--- a/SWE/Software Specification/SRS/PO1_SRS_DGC.docx
+++ b/SWE/Software Specification/SRS/PO1_SRS_DGC.docx
@@ -1,6 +1,6 @@
 
 <file path=word/document.xml><?xml version="1.0" encoding="utf-8"?>
-<w:document xmlns:wpc="http://schemas.microsoft.com/office/word/2010/wordprocessingCanvas" xmlns:cx="http://schemas.microsoft.com/office/drawing/2014/chartex" xmlns:cx1="http://schemas.microsoft.com/office/drawing/2015/9/8/chartex" xmlns:cx2="http://schemas.microsoft.com/office/drawing/2015/10/21/chartex" xmlns:cx3="http://schemas.microsoft.com/office/drawing/2016/5/9/chartex" xmlns:cx4="http://schemas.microsoft.com/office/drawing/2016/5/10/chartex" xmlns:cx5="http://schemas.microsoft.com/office/drawing/2016/5/11/chartex" xmlns:cx6="http://schemas.microsoft.com/office/drawing/2016/5/12/chartex" xmlns:cx7="http://schemas.microsoft.com/office/drawing/2016/5/13/chartex" xmlns:cx8="http://schemas.microsoft.com/office/drawing/2016/5/14/chartex" xmlns:mc="http://schemas.openxmlformats.org/markup-compatibility/2006" xmlns:aink="http://schemas.microsoft.com/office/drawing/2016/ink" xmlns:am3d="http://schemas.microsoft.com/office/drawing/2017/model3d" xmlns:o="urn:schemas-microsoft-com:office:office" xmlns:r="http://schemas.openxmlformats.org/officeDocument/2006/relationships" xmlns:m="http://schemas.openxmlformats.org/officeDocument/2006/math" xmlns:v="urn:schemas-microsoft-com:vml" xmlns:wp14="http://schemas.microsoft.com/office/word/2010/wordprocessingDrawing" xmlns:wp="http://schemas.openxmlformats.org/drawingml/2006/wordprocessingDrawing" xmlns:w10="urn:schemas-microsoft-com:office:word" xmlns:w="http://schemas.openxmlformats.org/wordprocessingml/2006/main" xmlns:w14="http://schemas.microsoft.com/office/word/2010/wordml" xmlns:w15="http://schemas.microsoft.com/office/word/2012/wordml" xmlns:w16cex="http://schemas.microsoft.com/office/word/2018/wordml/cex" xmlns:w16cid="http://schemas.microsoft.com/office/word/2016/wordml/cid" xmlns:w16="http://schemas.microsoft.com/office/word/2018/wordml" xmlns:w16se="http://schemas.microsoft.com/office/word/2015/wordml/symex" xmlns:wpg="http://schemas.microsoft.com/office/word/2010/wordprocessingGroup" xmlns:wpi="http://schemas.microsoft.com/office/word/2010/wordprocessingInk" xmlns:wne="http://schemas.microsoft.com/office/word/2006/wordml" xmlns:wps="http://schemas.microsoft.com/office/word/2010/wordprocessingShape" mc:Ignorable="w14 w15 w16se w16cid w16 w16cex wp14">
+<w:document xmlns:wpc="http://schemas.microsoft.com/office/word/2010/wordprocessingCanvas" xmlns:mc="http://schemas.openxmlformats.org/markup-compatibility/2006" xmlns:o="urn:schemas-microsoft-com:office:office" xmlns:r="http://schemas.openxmlformats.org/officeDocument/2006/relationships" xmlns:m="http://schemas.openxmlformats.org/officeDocument/2006/math" xmlns:v="urn:schemas-microsoft-com:vml" xmlns:wp14="http://schemas.microsoft.com/office/word/2010/wordprocessingDrawing" xmlns:wp="http://schemas.openxmlformats.org/drawingml/2006/wordprocessingDrawing" xmlns:w10="urn:schemas-microsoft-com:office:word" xmlns:w="http://schemas.openxmlformats.org/wordprocessingml/2006/main" xmlns:w14="http://schemas.microsoft.com/office/word/2010/wordml" xmlns:w15="http://schemas.microsoft.com/office/word/2012/wordml" xmlns:wpg="http://schemas.microsoft.com/office/word/2010/wordprocessingGroup" xmlns:wpi="http://schemas.microsoft.com/office/word/2010/wordprocessingInk" xmlns:wne="http://schemas.microsoft.com/office/word/2006/wordml" xmlns:wps="http://schemas.microsoft.com/office/word/2010/wordprocessingShape" mc:Ignorable="w14 w15 wp14">
   <w:body>
     <w:sdt>
       <w:sdtPr>
@@ -402,7 +402,7 @@
           <w:sz w:val="24"/>
           <w:szCs w:val="24"/>
         </w:rPr>
-        <w:t>3</w:t>
+        <w:t>4</w:t>
       </w:r>
     </w:p>
     <w:p>
@@ -455,7 +455,7 @@
           <w:sz w:val="24"/>
           <w:szCs w:val="24"/>
         </w:rPr>
-        <w:t>3</w:t>
+        <w:t>4</w:t>
       </w:r>
     </w:p>
     <w:p>
@@ -535,7 +535,7 @@
           <w:sz w:val="24"/>
           <w:szCs w:val="24"/>
         </w:rPr>
-        <w:t>4</w:t>
+        <w:t>5</w:t>
       </w:r>
     </w:p>
     <w:p>
@@ -601,7 +601,7 @@
           <w:sz w:val="24"/>
           <w:szCs w:val="24"/>
         </w:rPr>
-        <w:t>5</w:t>
+        <w:t>6</w:t>
       </w:r>
     </w:p>
     <w:p/>
@@ -782,7 +782,7 @@
                 <w:sz w:val="32"/>
                 <w:szCs w:val="32"/>
               </w:rPr>
-              <w:t>0</w:t>
+              <w:t>1</w:t>
             </w:r>
           </w:p>
         </w:tc>
@@ -884,7 +884,7 @@
                 <w:sz w:val="32"/>
                 <w:szCs w:val="32"/>
               </w:rPr>
-              <w:t>AAF</w:t>
+              <w:t>HMM</w:t>
             </w:r>
           </w:p>
         </w:tc>
@@ -935,7 +935,7 @@
                 <w:sz w:val="32"/>
                 <w:szCs w:val="32"/>
               </w:rPr>
-              <w:t>5</w:t>
+              <w:t>7</w:t>
             </w:r>
             <w:r>
               <w:rPr>
@@ -1429,9 +1429,526 @@
           </w:p>
         </w:tc>
       </w:tr>
+      <w:tr>
+        <w:trPr>
+          <w:trHeight w:val="233"/>
+        </w:trPr>
+        <w:tc>
+          <w:tcPr>
+            <w:tcW w:w="1766" w:type="dxa"/>
+          </w:tcPr>
+          <w:p>
+            <w:pPr>
+              <w:pStyle w:val="ListParagraph"/>
+              <w:ind w:left="0"/>
+              <w:jc w:val="center"/>
+              <w:rPr>
+                <w:sz w:val="32"/>
+                <w:szCs w:val="32"/>
+              </w:rPr>
+            </w:pPr>
+            <w:r>
+              <w:rPr>
+                <w:sz w:val="32"/>
+                <w:szCs w:val="32"/>
+              </w:rPr>
+              <w:t>1.1</w:t>
+            </w:r>
+          </w:p>
+        </w:tc>
+        <w:tc>
+          <w:tcPr>
+            <w:tcW w:w="1125" w:type="dxa"/>
+          </w:tcPr>
+          <w:p>
+            <w:pPr>
+              <w:pStyle w:val="ListParagraph"/>
+              <w:ind w:left="0"/>
+              <w:jc w:val="center"/>
+              <w:rPr>
+                <w:sz w:val="32"/>
+                <w:szCs w:val="32"/>
+              </w:rPr>
+            </w:pPr>
+            <w:r>
+              <w:rPr>
+                <w:sz w:val="32"/>
+                <w:szCs w:val="32"/>
+              </w:rPr>
+              <w:t>HMM</w:t>
+            </w:r>
+          </w:p>
+        </w:tc>
+        <w:tc>
+          <w:tcPr>
+            <w:tcW w:w="1604" w:type="dxa"/>
+          </w:tcPr>
+          <w:p>
+            <w:pPr>
+              <w:pStyle w:val="ListParagraph"/>
+              <w:ind w:left="0"/>
+              <w:jc w:val="center"/>
+              <w:rPr>
+                <w:sz w:val="32"/>
+                <w:szCs w:val="32"/>
+              </w:rPr>
+            </w:pPr>
+            <w:r>
+              <w:rPr>
+                <w:sz w:val="32"/>
+                <w:szCs w:val="32"/>
+              </w:rPr>
+              <w:t>7/3/2021</w:t>
+            </w:r>
+          </w:p>
+        </w:tc>
+        <w:tc>
+          <w:tcPr>
+            <w:tcW w:w="5497" w:type="dxa"/>
+          </w:tcPr>
+          <w:p>
+            <w:pPr>
+              <w:pStyle w:val="ListParagraph"/>
+              <w:ind w:left="0"/>
+              <w:rPr>
+                <w:sz w:val="32"/>
+                <w:szCs w:val="32"/>
+              </w:rPr>
+            </w:pPr>
+            <w:r>
+              <w:rPr>
+                <w:sz w:val="32"/>
+                <w:szCs w:val="32"/>
+              </w:rPr>
+              <w:t>A</w:t>
+            </w:r>
+            <w:r>
+              <w:rPr>
+                <w:sz w:val="32"/>
+                <w:szCs w:val="32"/>
+              </w:rPr>
+              <w:t>dded R</w:t>
+            </w:r>
+            <w:r>
+              <w:rPr>
+                <w:sz w:val="32"/>
+                <w:szCs w:val="32"/>
+              </w:rPr>
+              <w:t>eq</w:t>
+            </w:r>
+            <w:r>
+              <w:rPr>
+                <w:sz w:val="32"/>
+                <w:szCs w:val="32"/>
+              </w:rPr>
+              <w:t>uirements</w:t>
+            </w:r>
+            <w:r>
+              <w:rPr>
+                <w:sz w:val="32"/>
+                <w:szCs w:val="32"/>
+              </w:rPr>
+              <w:t xml:space="preserve">: </w:t>
+            </w:r>
+          </w:p>
+          <w:p>
+            <w:pPr>
+              <w:pStyle w:val="ListParagraph"/>
+              <w:numPr>
+                <w:ilvl w:val="0"/>
+                <w:numId w:val="9"/>
+              </w:numPr>
+              <w:rPr>
+                <w:sz w:val="24"/>
+                <w:szCs w:val="24"/>
+              </w:rPr>
+            </w:pPr>
+            <w:r>
+              <w:rPr>
+                <w:sz w:val="24"/>
+                <w:szCs w:val="24"/>
+              </w:rPr>
+              <w:t>Req_1ST123_SRS_overall_001</w:t>
+            </w:r>
+            <w:r>
+              <w:rPr>
+                <w:sz w:val="24"/>
+                <w:szCs w:val="24"/>
+              </w:rPr>
+              <w:t>-V1.0</w:t>
+            </w:r>
+          </w:p>
+          <w:p>
+            <w:pPr>
+              <w:pStyle w:val="ListParagraph"/>
+              <w:numPr>
+                <w:ilvl w:val="0"/>
+                <w:numId w:val="9"/>
+              </w:numPr>
+              <w:rPr>
+                <w:sz w:val="24"/>
+                <w:szCs w:val="24"/>
+              </w:rPr>
+            </w:pPr>
+            <w:r>
+              <w:rPr>
+                <w:sz w:val="24"/>
+                <w:szCs w:val="24"/>
+              </w:rPr>
+              <w:t>Req_1ST123_SRS_overall_002</w:t>
+            </w:r>
+            <w:r>
+              <w:rPr>
+                <w:sz w:val="24"/>
+                <w:szCs w:val="24"/>
+              </w:rPr>
+              <w:t>-V1.0</w:t>
+            </w:r>
+          </w:p>
+          <w:p>
+            <w:pPr>
+              <w:pStyle w:val="ListParagraph"/>
+              <w:numPr>
+                <w:ilvl w:val="0"/>
+                <w:numId w:val="9"/>
+              </w:numPr>
+              <w:rPr>
+                <w:sz w:val="24"/>
+                <w:szCs w:val="24"/>
+              </w:rPr>
+            </w:pPr>
+            <w:r>
+              <w:rPr>
+                <w:sz w:val="24"/>
+                <w:szCs w:val="24"/>
+              </w:rPr>
+              <w:t>Req_1ST123_SRS_overall_003</w:t>
+            </w:r>
+            <w:r>
+              <w:rPr>
+                <w:sz w:val="24"/>
+                <w:szCs w:val="24"/>
+              </w:rPr>
+              <w:t>-V1.0</w:t>
+            </w:r>
+          </w:p>
+          <w:p>
+            <w:pPr>
+              <w:pStyle w:val="ListParagraph"/>
+              <w:numPr>
+                <w:ilvl w:val="0"/>
+                <w:numId w:val="9"/>
+              </w:numPr>
+              <w:rPr>
+                <w:sz w:val="24"/>
+                <w:szCs w:val="24"/>
+              </w:rPr>
+            </w:pPr>
+            <w:r>
+              <w:rPr>
+                <w:sz w:val="24"/>
+                <w:szCs w:val="24"/>
+              </w:rPr>
+              <w:t>Req_1ST123_SRS_overall_004</w:t>
+            </w:r>
+            <w:r>
+              <w:rPr>
+                <w:sz w:val="24"/>
+                <w:szCs w:val="24"/>
+              </w:rPr>
+              <w:t>-V1.0</w:t>
+            </w:r>
+          </w:p>
+          <w:p>
+            <w:pPr>
+              <w:pStyle w:val="ListParagraph"/>
+              <w:numPr>
+                <w:ilvl w:val="0"/>
+                <w:numId w:val="9"/>
+              </w:numPr>
+              <w:rPr>
+                <w:sz w:val="24"/>
+                <w:szCs w:val="24"/>
+              </w:rPr>
+            </w:pPr>
+            <w:r>
+              <w:rPr>
+                <w:sz w:val="24"/>
+                <w:szCs w:val="24"/>
+              </w:rPr>
+              <w:t>Req_1ST123_SRS_overall_005</w:t>
+            </w:r>
+            <w:r>
+              <w:rPr>
+                <w:sz w:val="24"/>
+                <w:szCs w:val="24"/>
+              </w:rPr>
+              <w:t>-V1.0</w:t>
+            </w:r>
+          </w:p>
+          <w:p>
+            <w:pPr>
+              <w:pStyle w:val="ListParagraph"/>
+              <w:numPr>
+                <w:ilvl w:val="0"/>
+                <w:numId w:val="9"/>
+              </w:numPr>
+              <w:rPr>
+                <w:sz w:val="24"/>
+                <w:szCs w:val="24"/>
+              </w:rPr>
+            </w:pPr>
+            <w:r>
+              <w:rPr>
+                <w:sz w:val="24"/>
+                <w:szCs w:val="24"/>
+              </w:rPr>
+              <w:t>Req_1ST123_SRS_overall_006</w:t>
+            </w:r>
+            <w:r>
+              <w:rPr>
+                <w:sz w:val="24"/>
+                <w:szCs w:val="24"/>
+              </w:rPr>
+              <w:t>-V1.0</w:t>
+            </w:r>
+          </w:p>
+          <w:p>
+            <w:pPr>
+              <w:pStyle w:val="ListParagraph"/>
+              <w:numPr>
+                <w:ilvl w:val="0"/>
+                <w:numId w:val="9"/>
+              </w:numPr>
+              <w:rPr>
+                <w:sz w:val="24"/>
+                <w:szCs w:val="24"/>
+              </w:rPr>
+            </w:pPr>
+            <w:r>
+              <w:rPr>
+                <w:sz w:val="24"/>
+                <w:szCs w:val="24"/>
+              </w:rPr>
+              <w:t>Req_1ST123_SRS_overall_007</w:t>
+            </w:r>
+            <w:r>
+              <w:rPr>
+                <w:sz w:val="24"/>
+                <w:szCs w:val="24"/>
+              </w:rPr>
+              <w:t>-V1.0</w:t>
+            </w:r>
+          </w:p>
+          <w:p>
+            <w:pPr>
+              <w:pStyle w:val="ListParagraph"/>
+              <w:numPr>
+                <w:ilvl w:val="0"/>
+                <w:numId w:val="9"/>
+              </w:numPr>
+              <w:rPr>
+                <w:sz w:val="24"/>
+                <w:szCs w:val="24"/>
+              </w:rPr>
+            </w:pPr>
+            <w:r>
+              <w:rPr>
+                <w:sz w:val="24"/>
+                <w:szCs w:val="24"/>
+              </w:rPr>
+              <w:t>Req_1ST123_SRS_overall_008</w:t>
+            </w:r>
+            <w:r>
+              <w:rPr>
+                <w:sz w:val="24"/>
+                <w:szCs w:val="24"/>
+              </w:rPr>
+              <w:t>-V1.0</w:t>
+            </w:r>
+          </w:p>
+          <w:p>
+            <w:pPr>
+              <w:pStyle w:val="ListParagraph"/>
+              <w:numPr>
+                <w:ilvl w:val="0"/>
+                <w:numId w:val="9"/>
+              </w:numPr>
+              <w:rPr>
+                <w:sz w:val="24"/>
+                <w:szCs w:val="24"/>
+              </w:rPr>
+            </w:pPr>
+            <w:r>
+              <w:rPr>
+                <w:sz w:val="24"/>
+                <w:szCs w:val="24"/>
+              </w:rPr>
+              <w:t>Req_1ST123_SRS_overall_009</w:t>
+            </w:r>
+            <w:r>
+              <w:rPr>
+                <w:sz w:val="24"/>
+                <w:szCs w:val="24"/>
+              </w:rPr>
+              <w:t>-V1.0</w:t>
+            </w:r>
+          </w:p>
+          <w:p>
+            <w:pPr>
+              <w:pStyle w:val="ListParagraph"/>
+              <w:numPr>
+                <w:ilvl w:val="0"/>
+                <w:numId w:val="9"/>
+              </w:numPr>
+              <w:rPr>
+                <w:sz w:val="24"/>
+                <w:szCs w:val="24"/>
+              </w:rPr>
+            </w:pPr>
+            <w:r>
+              <w:rPr>
+                <w:sz w:val="24"/>
+                <w:szCs w:val="24"/>
+              </w:rPr>
+              <w:t>Req_1ST123_SRS_overall_010</w:t>
+            </w:r>
+            <w:r>
+              <w:rPr>
+                <w:sz w:val="24"/>
+                <w:szCs w:val="24"/>
+              </w:rPr>
+              <w:t>-V1.0</w:t>
+            </w:r>
+          </w:p>
+          <w:p>
+            <w:pPr>
+              <w:pStyle w:val="ListParagraph"/>
+              <w:numPr>
+                <w:ilvl w:val="0"/>
+                <w:numId w:val="9"/>
+              </w:numPr>
+              <w:rPr>
+                <w:sz w:val="24"/>
+                <w:szCs w:val="24"/>
+              </w:rPr>
+            </w:pPr>
+            <w:r>
+              <w:rPr>
+                <w:sz w:val="24"/>
+                <w:szCs w:val="24"/>
+              </w:rPr>
+              <w:t>Req_1ST123_SRS_overall_011</w:t>
+            </w:r>
+            <w:r>
+              <w:rPr>
+                <w:sz w:val="24"/>
+                <w:szCs w:val="24"/>
+              </w:rPr>
+              <w:t>-V1.0</w:t>
+            </w:r>
+          </w:p>
+          <w:p>
+            <w:pPr>
+              <w:pStyle w:val="ListParagraph"/>
+              <w:numPr>
+                <w:ilvl w:val="0"/>
+                <w:numId w:val="9"/>
+              </w:numPr>
+              <w:rPr>
+                <w:sz w:val="24"/>
+                <w:szCs w:val="24"/>
+              </w:rPr>
+            </w:pPr>
+            <w:r>
+              <w:rPr>
+                <w:sz w:val="24"/>
+                <w:szCs w:val="24"/>
+              </w:rPr>
+              <w:t>Req_1ST123_SRS_overall_012</w:t>
+            </w:r>
+            <w:r>
+              <w:rPr>
+                <w:sz w:val="24"/>
+                <w:szCs w:val="24"/>
+              </w:rPr>
+              <w:t>-V1.0</w:t>
+            </w:r>
+          </w:p>
+          <w:p>
+            <w:pPr>
+              <w:pStyle w:val="ListParagraph"/>
+              <w:rPr>
+                <w:sz w:val="24"/>
+                <w:szCs w:val="24"/>
+              </w:rPr>
+            </w:pPr>
+          </w:p>
+        </w:tc>
+      </w:tr>
     </w:tbl>
     <w:p>
       <w:pPr>
+        <w:rPr>
+          <w:sz w:val="32"/>
+          <w:szCs w:val="32"/>
+        </w:rPr>
+      </w:pPr>
+    </w:p>
+    <w:p>
+      <w:pPr>
+        <w:pStyle w:val="ListParagraph"/>
+        <w:ind w:left="1080"/>
+        <w:rPr>
+          <w:sz w:val="32"/>
+          <w:szCs w:val="32"/>
+        </w:rPr>
+      </w:pPr>
+    </w:p>
+    <w:p>
+      <w:pPr>
+        <w:pStyle w:val="ListParagraph"/>
+        <w:ind w:left="1080"/>
+        <w:rPr>
+          <w:sz w:val="32"/>
+          <w:szCs w:val="32"/>
+        </w:rPr>
+      </w:pPr>
+    </w:p>
+    <w:p>
+      <w:pPr>
+        <w:pStyle w:val="ListParagraph"/>
+        <w:ind w:left="1080"/>
+        <w:rPr>
+          <w:sz w:val="32"/>
+          <w:szCs w:val="32"/>
+        </w:rPr>
+      </w:pPr>
+    </w:p>
+    <w:p>
+      <w:pPr>
+        <w:pStyle w:val="ListParagraph"/>
+        <w:ind w:left="1080"/>
+        <w:rPr>
+          <w:sz w:val="32"/>
+          <w:szCs w:val="32"/>
+        </w:rPr>
+      </w:pPr>
+    </w:p>
+    <w:p>
+      <w:pPr>
+        <w:pStyle w:val="ListParagraph"/>
+        <w:ind w:left="1080"/>
+        <w:rPr>
+          <w:sz w:val="32"/>
+          <w:szCs w:val="32"/>
+        </w:rPr>
+      </w:pPr>
+    </w:p>
+    <w:p>
+      <w:pPr>
+        <w:pStyle w:val="ListParagraph"/>
+        <w:ind w:left="1080"/>
         <w:rPr>
           <w:sz w:val="32"/>
           <w:szCs w:val="32"/>
@@ -1465,6 +1982,7 @@
           <w:sz w:val="36"/>
           <w:szCs w:val="36"/>
         </w:rPr>
+        <w:lastRenderedPageBreak/>
         <w:t>Reference Do</w:t>
       </w:r>
       <w:bookmarkStart w:id="6" w:name="Reference_Documents"/>
@@ -1836,7 +2354,6 @@
           <w:sz w:val="36"/>
           <w:szCs w:val="36"/>
         </w:rPr>
-        <w:lastRenderedPageBreak/>
         <w:t>Project Descri</w:t>
       </w:r>
       <w:bookmarkStart w:id="7" w:name="Project_Description"/>
@@ -1920,6 +2437,7 @@
           <w:sz w:val="36"/>
           <w:szCs w:val="36"/>
         </w:rPr>
+        <w:lastRenderedPageBreak/>
         <w:t>S</w:t>
       </w:r>
       <w:r>
@@ -2072,6 +2590,13 @@
     </w:p>
     <w:p/>
     <w:p/>
+    <w:p/>
+    <w:p/>
+    <w:p/>
+    <w:p/>
+    <w:p/>
+    <w:p/>
+    <w:p/>
     <w:p>
       <w:pPr>
         <w:pStyle w:val="ListParagraph"/>
@@ -2219,16 +2744,7 @@
                 <w:sz w:val="24"/>
                 <w:szCs w:val="24"/>
               </w:rPr>
-              <w:t>S</w:t>
-            </w:r>
-            <w:r>
-              <w:rPr>
-                <w:rStyle w:val="fontstyle01"/>
-                <w:rFonts w:ascii="Calibri" w:hAnsi="Calibri" w:cs="Calibri"/>
-                <w:sz w:val="24"/>
-                <w:szCs w:val="24"/>
-              </w:rPr>
-              <w:t>RS_overall_001</w:t>
+              <w:t>SRS_overall_001</w:t>
             </w:r>
             <w:r>
               <w:rPr>
@@ -2246,16 +2762,7 @@
                 <w:sz w:val="24"/>
                 <w:szCs w:val="24"/>
               </w:rPr>
-              <w:t>V1.</w:t>
-            </w:r>
-            <w:r>
-              <w:rPr>
-                <w:rStyle w:val="fontstyle01"/>
-                <w:rFonts w:ascii="Calibri" w:hAnsi="Calibri" w:cs="Calibri"/>
-                <w:sz w:val="24"/>
-                <w:szCs w:val="24"/>
-              </w:rPr>
-              <w:t>0</w:t>
+              <w:t>V1.0</w:t>
             </w:r>
           </w:p>
         </w:tc>
@@ -2294,7 +2801,6 @@
             <w:tcBorders>
               <w:bottom w:val="single" w:sz="4" w:space="0" w:color="auto"/>
             </w:tcBorders>
-            <w:vAlign w:val="center"/>
           </w:tcPr>
           <w:p>
             <w:pPr>
@@ -2306,6 +2812,42 @@
                 <w:szCs w:val="24"/>
               </w:rPr>
             </w:pPr>
+            <w:r>
+              <w:rPr>
+                <w:rStyle w:val="fontstyle01"/>
+                <w:rFonts w:ascii="Calibri" w:hAnsi="Calibri" w:cs="Calibri"/>
+                <w:sz w:val="24"/>
+                <w:szCs w:val="24"/>
+              </w:rPr>
+              <w:t>Req_1ST123_C</w:t>
+            </w:r>
+            <w:r>
+              <w:rPr>
+                <w:rStyle w:val="fontstyle01"/>
+                <w:rFonts w:ascii="Calibri" w:hAnsi="Calibri" w:cs="Calibri"/>
+                <w:sz w:val="24"/>
+                <w:szCs w:val="24"/>
+              </w:rPr>
+              <w:t>RS_overall_001</w:t>
+            </w:r>
+            <w:r>
+              <w:rPr>
+                <w:rStyle w:val="fontstyle01"/>
+                <w:rFonts w:ascii="Calibri" w:hAnsi="Calibri" w:cs="Calibri"/>
+                <w:sz w:val="24"/>
+                <w:szCs w:val="24"/>
+              </w:rPr>
+              <w:t>-</w:t>
+            </w:r>
+            <w:r>
+              <w:rPr>
+                <w:rStyle w:val="fontstyle01"/>
+                <w:rFonts w:ascii="Calibri" w:hAnsi="Calibri" w:cs="Calibri"/>
+                <w:sz w:val="24"/>
+                <w:szCs w:val="24"/>
+              </w:rPr>
+              <w:t>V1.1</w:t>
+            </w:r>
           </w:p>
         </w:tc>
       </w:tr>
@@ -2355,6 +2897,15 @@
                 <w:szCs w:val="24"/>
               </w:rPr>
             </w:pPr>
+            <w:r>
+              <w:rPr>
+                <w:rStyle w:val="fontstyle01"/>
+                <w:rFonts w:ascii="Calibri" w:hAnsi="Calibri" w:cs="Calibri"/>
+                <w:sz w:val="24"/>
+                <w:szCs w:val="24"/>
+              </w:rPr>
+              <w:t>Habiba Mahmoud</w:t>
+            </w:r>
           </w:p>
         </w:tc>
         <w:tc>
@@ -2405,6 +2956,15 @@
                 <w:szCs w:val="24"/>
               </w:rPr>
             </w:pPr>
+            <w:r>
+              <w:rPr>
+                <w:rStyle w:val="fontstyle01"/>
+                <w:rFonts w:ascii="Calibri" w:hAnsi="Calibri" w:cs="Calibri"/>
+                <w:sz w:val="24"/>
+                <w:szCs w:val="24"/>
+              </w:rPr>
+              <w:t>7/3/2021</w:t>
+            </w:r>
           </w:p>
         </w:tc>
       </w:tr>
@@ -2453,6 +3013,104 @@
                 <w:szCs w:val="24"/>
               </w:rPr>
             </w:pPr>
+            <w:r>
+              <w:rPr>
+                <w:sz w:val="24"/>
+                <w:szCs w:val="24"/>
+              </w:rPr>
+              <w:t>The System</w:t>
+            </w:r>
+            <w:r>
+              <w:rPr>
+                <w:sz w:val="24"/>
+                <w:szCs w:val="24"/>
+              </w:rPr>
+              <w:t xml:space="preserve"> Handler </w:t>
+            </w:r>
+            <w:r>
+              <w:rPr>
+                <w:sz w:val="24"/>
+                <w:szCs w:val="24"/>
+              </w:rPr>
+              <w:t>shall wait for “</w:t>
+            </w:r>
+            <w:r>
+              <w:rPr>
+                <w:b/>
+                <w:bCs/>
+                <w:sz w:val="24"/>
+                <w:szCs w:val="24"/>
+              </w:rPr>
+              <w:t>B</w:t>
+            </w:r>
+            <w:r>
+              <w:rPr>
+                <w:b/>
+                <w:bCs/>
+                <w:sz w:val="24"/>
+                <w:szCs w:val="24"/>
+              </w:rPr>
+              <w:t>ut</w:t>
+            </w:r>
+            <w:r>
+              <w:rPr>
+                <w:b/>
+                <w:bCs/>
+                <w:sz w:val="24"/>
+                <w:szCs w:val="24"/>
+              </w:rPr>
+              <w:t>t</w:t>
+            </w:r>
+            <w:r>
+              <w:rPr>
+                <w:b/>
+                <w:bCs/>
+                <w:sz w:val="24"/>
+                <w:szCs w:val="24"/>
+              </w:rPr>
+              <w:t>o</w:t>
+            </w:r>
+            <w:r>
+              <w:rPr>
+                <w:b/>
+                <w:bCs/>
+                <w:sz w:val="24"/>
+                <w:szCs w:val="24"/>
+              </w:rPr>
+              <w:t>n</w:t>
+            </w:r>
+            <w:r>
+              <w:rPr>
+                <w:b/>
+                <w:bCs/>
+                <w:sz w:val="24"/>
+                <w:szCs w:val="24"/>
+              </w:rPr>
+              <w:t xml:space="preserve"> </w:t>
+            </w:r>
+            <w:r>
+              <w:rPr>
+                <w:b/>
+                <w:bCs/>
+                <w:sz w:val="24"/>
+                <w:szCs w:val="24"/>
+              </w:rPr>
+              <w:t>Pressed</w:t>
+            </w:r>
+            <w:r>
+              <w:rPr>
+                <w:sz w:val="24"/>
+                <w:szCs w:val="24"/>
+              </w:rPr>
+              <w:t>” signal to be received</w:t>
+            </w:r>
+            <w:r>
+              <w:rPr>
+                <w:sz w:val="24"/>
+                <w:szCs w:val="24"/>
+              </w:rPr>
+              <w:t>.</w:t>
+            </w:r>
           </w:p>
         </w:tc>
       </w:tr>
@@ -2501,6 +3159,74 @@
                 <w:szCs w:val="24"/>
               </w:rPr>
             </w:pPr>
+            <w:r>
+              <w:rPr>
+                <w:sz w:val="24"/>
+                <w:szCs w:val="24"/>
+              </w:rPr>
+              <w:t xml:space="preserve"> “</w:t>
+            </w:r>
+            <w:r>
+              <w:rPr>
+                <w:b/>
+                <w:bCs/>
+                <w:sz w:val="24"/>
+                <w:szCs w:val="24"/>
+              </w:rPr>
+              <w:t xml:space="preserve">No Pressed </w:t>
+            </w:r>
+            <w:r>
+              <w:rPr>
+                <w:b/>
+                <w:bCs/>
+                <w:sz w:val="24"/>
+                <w:szCs w:val="24"/>
+              </w:rPr>
+              <w:t>B</w:t>
+            </w:r>
+            <w:r>
+              <w:rPr>
+                <w:b/>
+                <w:bCs/>
+                <w:sz w:val="24"/>
+                <w:szCs w:val="24"/>
+              </w:rPr>
+              <w:t>ut</w:t>
+            </w:r>
+            <w:r>
+              <w:rPr>
+                <w:b/>
+                <w:bCs/>
+                <w:sz w:val="24"/>
+                <w:szCs w:val="24"/>
+              </w:rPr>
+              <w:t>t</w:t>
+            </w:r>
+            <w:r>
+              <w:rPr>
+                <w:b/>
+                <w:bCs/>
+                <w:sz w:val="24"/>
+                <w:szCs w:val="24"/>
+              </w:rPr>
+              <w:t>o</w:t>
+            </w:r>
+            <w:r>
+              <w:rPr>
+                <w:b/>
+                <w:bCs/>
+                <w:sz w:val="24"/>
+                <w:szCs w:val="24"/>
+              </w:rPr>
+              <w:t>ns</w:t>
+            </w:r>
+            <w:r>
+              <w:rPr>
+                <w:sz w:val="24"/>
+                <w:szCs w:val="24"/>
+              </w:rPr>
+              <w:t>” signal</w:t>
+            </w:r>
           </w:p>
         </w:tc>
         <w:tc>
@@ -2546,6 +3272,38 @@
                 <w:szCs w:val="24"/>
               </w:rPr>
             </w:pPr>
+            <w:r>
+              <w:rPr>
+                <w:sz w:val="24"/>
+                <w:szCs w:val="24"/>
+              </w:rPr>
+              <w:t>“</w:t>
+            </w:r>
+            <w:r>
+              <w:rPr>
+                <w:b/>
+                <w:bCs/>
+                <w:sz w:val="24"/>
+                <w:szCs w:val="24"/>
+              </w:rPr>
+              <w:t xml:space="preserve">No </w:t>
+            </w:r>
+            <w:r>
+              <w:rPr>
+                <w:b/>
+                <w:bCs/>
+                <w:sz w:val="24"/>
+                <w:szCs w:val="24"/>
+              </w:rPr>
+              <w:t>signal</w:t>
+            </w:r>
+            <w:r>
+              <w:rPr>
+                <w:sz w:val="24"/>
+                <w:szCs w:val="24"/>
+              </w:rPr>
+              <w:t>” signal</w:t>
+            </w:r>
           </w:p>
         </w:tc>
       </w:tr>
@@ -2649,6 +3407,8341 @@
       <w:pPr>
         <w:pStyle w:val="ListParagraph"/>
         <w:ind w:left="1080"/>
+      </w:pPr>
+    </w:p>
+    <w:p/>
+    <w:p/>
+    <w:tbl>
+      <w:tblPr>
+        <w:tblStyle w:val="TableGrid"/>
+        <w:tblpPr w:leftFromText="180" w:rightFromText="180" w:vertAnchor="text" w:horzAnchor="margin" w:tblpXSpec="center" w:tblpY="639"/>
+        <w:tblW w:w="10362" w:type="dxa"/>
+        <w:tblLayout w:type="fixed"/>
+        <w:tblLook w:val="04A0" w:firstRow="1" w:lastRow="0" w:firstColumn="1" w:lastColumn="0" w:noHBand="0" w:noVBand="1"/>
+      </w:tblPr>
+      <w:tblGrid>
+        <w:gridCol w:w="1603"/>
+        <w:gridCol w:w="3702"/>
+        <w:gridCol w:w="51"/>
+        <w:gridCol w:w="1119"/>
+        <w:gridCol w:w="42"/>
+        <w:gridCol w:w="3845"/>
+      </w:tblGrid>
+      <w:tr>
+        <w:trPr>
+          <w:trHeight w:val="429"/>
+        </w:trPr>
+        <w:tc>
+          <w:tcPr>
+            <w:tcW w:w="1603" w:type="dxa"/>
+            <w:vAlign w:val="center"/>
+          </w:tcPr>
+          <w:p>
+            <w:pPr>
+              <w:jc w:val="center"/>
+              <w:rPr>
+                <w:sz w:val="28"/>
+                <w:szCs w:val="28"/>
+              </w:rPr>
+            </w:pPr>
+            <w:r>
+              <w:rPr>
+                <w:sz w:val="28"/>
+                <w:szCs w:val="28"/>
+              </w:rPr>
+              <w:t>Req_ID:</w:t>
+            </w:r>
+          </w:p>
+        </w:tc>
+        <w:tc>
+          <w:tcPr>
+            <w:tcW w:w="3753" w:type="dxa"/>
+            <w:gridSpan w:val="2"/>
+            <w:tcBorders>
+              <w:bottom w:val="single" w:sz="4" w:space="0" w:color="auto"/>
+            </w:tcBorders>
+            <w:vAlign w:val="center"/>
+          </w:tcPr>
+          <w:p>
+            <w:pPr>
+              <w:spacing w:after="0" w:line="240" w:lineRule="auto"/>
+              <w:jc w:val="center"/>
+              <w:rPr>
+                <w:rFonts w:ascii="Calibri" w:eastAsia="Times New Roman" w:hAnsi="Calibri" w:cs="Calibri"/>
+                <w:sz w:val="24"/>
+                <w:szCs w:val="24"/>
+              </w:rPr>
+            </w:pPr>
+            <w:r>
+              <w:rPr>
+                <w:rStyle w:val="fontstyle01"/>
+                <w:rFonts w:ascii="Calibri" w:hAnsi="Calibri" w:cs="Calibri"/>
+                <w:sz w:val="24"/>
+                <w:szCs w:val="24"/>
+              </w:rPr>
+              <w:t>Req_1ST123_</w:t>
+            </w:r>
+            <w:r>
+              <w:rPr>
+                <w:rStyle w:val="fontstyle01"/>
+                <w:rFonts w:ascii="Calibri" w:hAnsi="Calibri" w:cs="Calibri"/>
+                <w:sz w:val="24"/>
+                <w:szCs w:val="24"/>
+              </w:rPr>
+              <w:t>SRS_overall_002</w:t>
+            </w:r>
+            <w:r>
+              <w:rPr>
+                <w:rStyle w:val="fontstyle01"/>
+                <w:rFonts w:ascii="Calibri" w:hAnsi="Calibri" w:cs="Calibri"/>
+                <w:sz w:val="24"/>
+                <w:szCs w:val="24"/>
+              </w:rPr>
+              <w:t>-</w:t>
+            </w:r>
+            <w:r>
+              <w:rPr>
+                <w:rStyle w:val="fontstyle01"/>
+                <w:rFonts w:ascii="Calibri" w:hAnsi="Calibri" w:cs="Calibri"/>
+                <w:sz w:val="24"/>
+                <w:szCs w:val="24"/>
+              </w:rPr>
+              <w:t>V1.0</w:t>
+            </w:r>
+          </w:p>
+        </w:tc>
+        <w:tc>
+          <w:tcPr>
+            <w:tcW w:w="1161" w:type="dxa"/>
+            <w:gridSpan w:val="2"/>
+            <w:tcBorders>
+              <w:bottom w:val="single" w:sz="4" w:space="0" w:color="auto"/>
+            </w:tcBorders>
+            <w:vAlign w:val="center"/>
+          </w:tcPr>
+          <w:p>
+            <w:pPr>
+              <w:tabs>
+                <w:tab w:val="left" w:pos="3883"/>
+              </w:tabs>
+              <w:jc w:val="center"/>
+              <w:rPr>
+                <w:rStyle w:val="fontstyle01"/>
+                <w:rFonts w:ascii="Calibri" w:hAnsi="Calibri" w:cs="Calibri"/>
+              </w:rPr>
+            </w:pPr>
+            <w:r>
+              <w:rPr>
+                <w:rStyle w:val="fontstyle01"/>
+                <w:rFonts w:ascii="Calibri" w:hAnsi="Calibri" w:cs="Calibri"/>
+              </w:rPr>
+              <w:t>Covers:</w:t>
+            </w:r>
+          </w:p>
+        </w:tc>
+        <w:tc>
+          <w:tcPr>
+            <w:tcW w:w="3845" w:type="dxa"/>
+            <w:tcBorders>
+              <w:bottom w:val="single" w:sz="4" w:space="0" w:color="auto"/>
+            </w:tcBorders>
+          </w:tcPr>
+          <w:p>
+            <w:pPr>
+              <w:spacing w:after="0" w:line="240" w:lineRule="auto"/>
+              <w:jc w:val="center"/>
+              <w:rPr>
+                <w:rFonts w:ascii="Calibri" w:eastAsia="Times New Roman" w:hAnsi="Calibri" w:cs="Calibri"/>
+                <w:sz w:val="24"/>
+                <w:szCs w:val="24"/>
+              </w:rPr>
+            </w:pPr>
+            <w:r>
+              <w:rPr>
+                <w:rStyle w:val="fontstyle01"/>
+                <w:rFonts w:ascii="Calibri" w:hAnsi="Calibri" w:cs="Calibri"/>
+                <w:sz w:val="24"/>
+                <w:szCs w:val="24"/>
+              </w:rPr>
+              <w:t>Req_1ST123_C</w:t>
+            </w:r>
+            <w:r>
+              <w:rPr>
+                <w:rStyle w:val="fontstyle01"/>
+                <w:rFonts w:ascii="Calibri" w:hAnsi="Calibri" w:cs="Calibri"/>
+                <w:sz w:val="24"/>
+                <w:szCs w:val="24"/>
+              </w:rPr>
+              <w:t>RS_overall_002</w:t>
+            </w:r>
+            <w:r>
+              <w:rPr>
+                <w:rStyle w:val="fontstyle01"/>
+                <w:rFonts w:ascii="Calibri" w:hAnsi="Calibri" w:cs="Calibri"/>
+                <w:sz w:val="24"/>
+                <w:szCs w:val="24"/>
+              </w:rPr>
+              <w:t>-</w:t>
+            </w:r>
+            <w:r>
+              <w:rPr>
+                <w:rStyle w:val="fontstyle01"/>
+                <w:rFonts w:ascii="Calibri" w:hAnsi="Calibri" w:cs="Calibri"/>
+                <w:sz w:val="24"/>
+                <w:szCs w:val="24"/>
+              </w:rPr>
+              <w:t>V1.0</w:t>
+            </w:r>
+          </w:p>
+        </w:tc>
+      </w:tr>
+      <w:tr>
+        <w:trPr>
+          <w:trHeight w:val="429"/>
+        </w:trPr>
+        <w:tc>
+          <w:tcPr>
+            <w:tcW w:w="1603" w:type="dxa"/>
+            <w:vAlign w:val="center"/>
+          </w:tcPr>
+          <w:p>
+            <w:pPr>
+              <w:jc w:val="center"/>
+              <w:rPr>
+                <w:sz w:val="28"/>
+                <w:szCs w:val="28"/>
+              </w:rPr>
+            </w:pPr>
+            <w:r>
+              <w:rPr>
+                <w:sz w:val="28"/>
+                <w:szCs w:val="28"/>
+              </w:rPr>
+              <w:t>Author:</w:t>
+            </w:r>
+          </w:p>
+        </w:tc>
+        <w:tc>
+          <w:tcPr>
+            <w:tcW w:w="3753" w:type="dxa"/>
+            <w:gridSpan w:val="2"/>
+            <w:tcBorders>
+              <w:bottom w:val="single" w:sz="4" w:space="0" w:color="auto"/>
+            </w:tcBorders>
+            <w:vAlign w:val="center"/>
+          </w:tcPr>
+          <w:p>
+            <w:pPr>
+              <w:spacing w:after="0" w:line="240" w:lineRule="auto"/>
+              <w:jc w:val="center"/>
+              <w:rPr>
+                <w:rStyle w:val="fontstyle01"/>
+                <w:rFonts w:ascii="Calibri" w:hAnsi="Calibri" w:cs="Calibri"/>
+                <w:sz w:val="24"/>
+                <w:szCs w:val="24"/>
+              </w:rPr>
+            </w:pPr>
+            <w:r>
+              <w:rPr>
+                <w:rStyle w:val="fontstyle01"/>
+                <w:rFonts w:ascii="Calibri" w:hAnsi="Calibri" w:cs="Calibri"/>
+                <w:sz w:val="24"/>
+                <w:szCs w:val="24"/>
+              </w:rPr>
+              <w:t>Habiba Mahmoud</w:t>
+            </w:r>
+          </w:p>
+        </w:tc>
+        <w:tc>
+          <w:tcPr>
+            <w:tcW w:w="1161" w:type="dxa"/>
+            <w:gridSpan w:val="2"/>
+            <w:tcBorders>
+              <w:bottom w:val="single" w:sz="4" w:space="0" w:color="auto"/>
+            </w:tcBorders>
+            <w:vAlign w:val="center"/>
+          </w:tcPr>
+          <w:p>
+            <w:pPr>
+              <w:tabs>
+                <w:tab w:val="left" w:pos="3883"/>
+              </w:tabs>
+              <w:jc w:val="center"/>
+              <w:rPr>
+                <w:rStyle w:val="fontstyle01"/>
+                <w:rFonts w:ascii="Calibri" w:hAnsi="Calibri" w:cs="Calibri"/>
+              </w:rPr>
+            </w:pPr>
+            <w:r>
+              <w:rPr>
+                <w:rStyle w:val="fontstyle01"/>
+                <w:rFonts w:ascii="Calibri" w:hAnsi="Calibri" w:cs="Calibri"/>
+              </w:rPr>
+              <w:t>Date:</w:t>
+            </w:r>
+          </w:p>
+        </w:tc>
+        <w:tc>
+          <w:tcPr>
+            <w:tcW w:w="3845" w:type="dxa"/>
+            <w:tcBorders>
+              <w:bottom w:val="single" w:sz="4" w:space="0" w:color="auto"/>
+            </w:tcBorders>
+            <w:vAlign w:val="center"/>
+          </w:tcPr>
+          <w:p>
+            <w:pPr>
+              <w:spacing w:after="0" w:line="240" w:lineRule="auto"/>
+              <w:jc w:val="center"/>
+              <w:rPr>
+                <w:rStyle w:val="fontstyle01"/>
+                <w:rFonts w:ascii="Calibri" w:hAnsi="Calibri" w:cs="Calibri"/>
+                <w:sz w:val="24"/>
+                <w:szCs w:val="24"/>
+              </w:rPr>
+            </w:pPr>
+            <w:r>
+              <w:rPr>
+                <w:rStyle w:val="fontstyle01"/>
+                <w:rFonts w:ascii="Calibri" w:hAnsi="Calibri" w:cs="Calibri"/>
+                <w:sz w:val="24"/>
+                <w:szCs w:val="24"/>
+              </w:rPr>
+              <w:t>7/3/2021</w:t>
+            </w:r>
+          </w:p>
+        </w:tc>
+      </w:tr>
+      <w:tr>
+        <w:trPr>
+          <w:trHeight w:val="637"/>
+        </w:trPr>
+        <w:tc>
+          <w:tcPr>
+            <w:tcW w:w="1603" w:type="dxa"/>
+            <w:vAlign w:val="center"/>
+          </w:tcPr>
+          <w:p>
+            <w:pPr>
+              <w:tabs>
+                <w:tab w:val="left" w:pos="3883"/>
+              </w:tabs>
+              <w:jc w:val="center"/>
+              <w:rPr>
+                <w:sz w:val="28"/>
+                <w:szCs w:val="28"/>
+              </w:rPr>
+            </w:pPr>
+            <w:r>
+              <w:rPr>
+                <w:sz w:val="28"/>
+                <w:szCs w:val="28"/>
+              </w:rPr>
+              <w:t>Description:</w:t>
+            </w:r>
+          </w:p>
+        </w:tc>
+        <w:tc>
+          <w:tcPr>
+            <w:tcW w:w="8759" w:type="dxa"/>
+            <w:gridSpan w:val="5"/>
+            <w:tcBorders>
+              <w:bottom w:val="single" w:sz="4" w:space="0" w:color="auto"/>
+            </w:tcBorders>
+            <w:vAlign w:val="center"/>
+          </w:tcPr>
+          <w:p>
+            <w:pPr>
+              <w:rPr>
+                <w:sz w:val="24"/>
+                <w:szCs w:val="24"/>
+              </w:rPr>
+            </w:pPr>
+            <w:r>
+              <w:rPr>
+                <w:sz w:val="24"/>
+                <w:szCs w:val="24"/>
+              </w:rPr>
+              <w:t>When Keypad Handler receives “</w:t>
+            </w:r>
+            <w:r>
+              <w:rPr>
+                <w:b/>
+                <w:bCs/>
+                <w:sz w:val="24"/>
+                <w:szCs w:val="24"/>
+              </w:rPr>
+              <w:t>B</w:t>
+            </w:r>
+            <w:r>
+              <w:rPr>
+                <w:b/>
+                <w:bCs/>
+                <w:sz w:val="24"/>
+                <w:szCs w:val="24"/>
+              </w:rPr>
+              <w:t>utton [</w:t>
+            </w:r>
+            <w:r>
+              <w:rPr>
+                <w:b/>
+                <w:bCs/>
+                <w:sz w:val="24"/>
+                <w:szCs w:val="24"/>
+              </w:rPr>
+              <w:t>0-</w:t>
+            </w:r>
+            <w:r>
+              <w:rPr>
+                <w:b/>
+                <w:bCs/>
+                <w:sz w:val="24"/>
+                <w:szCs w:val="24"/>
+              </w:rPr>
+              <w:t>9] S</w:t>
+            </w:r>
+            <w:r>
+              <w:rPr>
+                <w:b/>
+                <w:bCs/>
+                <w:sz w:val="24"/>
+                <w:szCs w:val="24"/>
+              </w:rPr>
+              <w:t>ignal</w:t>
+            </w:r>
+            <w:r>
+              <w:rPr>
+                <w:sz w:val="24"/>
+                <w:szCs w:val="24"/>
+              </w:rPr>
+              <w:t>” it send</w:t>
+            </w:r>
+            <w:r>
+              <w:rPr>
+                <w:sz w:val="24"/>
+                <w:szCs w:val="24"/>
+              </w:rPr>
+              <w:t>s “</w:t>
+            </w:r>
+            <w:r>
+              <w:rPr>
+                <w:b/>
+                <w:bCs/>
+                <w:sz w:val="24"/>
+                <w:szCs w:val="24"/>
+              </w:rPr>
+              <w:t>D</w:t>
+            </w:r>
+            <w:r>
+              <w:rPr>
+                <w:b/>
+                <w:bCs/>
+                <w:sz w:val="24"/>
+                <w:szCs w:val="24"/>
+              </w:rPr>
+              <w:t>ata signal</w:t>
+            </w:r>
+            <w:r>
+              <w:rPr>
+                <w:sz w:val="24"/>
+                <w:szCs w:val="24"/>
+              </w:rPr>
+              <w:t>” to System Manager</w:t>
+            </w:r>
+            <w:r>
+              <w:rPr>
+                <w:sz w:val="24"/>
+                <w:szCs w:val="24"/>
+              </w:rPr>
+              <w:t>.</w:t>
+            </w:r>
+          </w:p>
+        </w:tc>
+      </w:tr>
+      <w:tr>
+        <w:trPr>
+          <w:trHeight w:val="637"/>
+        </w:trPr>
+        <w:tc>
+          <w:tcPr>
+            <w:tcW w:w="1603" w:type="dxa"/>
+            <w:vAlign w:val="center"/>
+          </w:tcPr>
+          <w:p>
+            <w:pPr>
+              <w:tabs>
+                <w:tab w:val="left" w:pos="3883"/>
+              </w:tabs>
+              <w:jc w:val="center"/>
+              <w:rPr>
+                <w:sz w:val="28"/>
+                <w:szCs w:val="28"/>
+              </w:rPr>
+            </w:pPr>
+            <w:r>
+              <w:rPr>
+                <w:sz w:val="28"/>
+                <w:szCs w:val="28"/>
+              </w:rPr>
+              <w:t>Inputs:</w:t>
+            </w:r>
+          </w:p>
+        </w:tc>
+        <w:tc>
+          <w:tcPr>
+            <w:tcW w:w="3702" w:type="dxa"/>
+            <w:tcBorders>
+              <w:bottom w:val="single" w:sz="4" w:space="0" w:color="auto"/>
+            </w:tcBorders>
+            <w:vAlign w:val="center"/>
+          </w:tcPr>
+          <w:p>
+            <w:pPr>
+              <w:jc w:val="center"/>
+              <w:rPr>
+                <w:sz w:val="24"/>
+                <w:szCs w:val="24"/>
+              </w:rPr>
+            </w:pPr>
+            <w:r>
+              <w:rPr>
+                <w:b/>
+                <w:bCs/>
+                <w:sz w:val="24"/>
+                <w:szCs w:val="24"/>
+              </w:rPr>
+              <w:t>“B</w:t>
+            </w:r>
+            <w:r>
+              <w:rPr>
+                <w:b/>
+                <w:bCs/>
+                <w:sz w:val="24"/>
+                <w:szCs w:val="24"/>
+              </w:rPr>
+              <w:t>utton</w:t>
+            </w:r>
+            <w:r>
+              <w:rPr>
+                <w:b/>
+                <w:bCs/>
+                <w:sz w:val="24"/>
+                <w:szCs w:val="24"/>
+              </w:rPr>
+              <w:t xml:space="preserve"> </w:t>
+            </w:r>
+            <w:r>
+              <w:rPr>
+                <w:b/>
+                <w:bCs/>
+                <w:sz w:val="24"/>
+                <w:szCs w:val="24"/>
+              </w:rPr>
+              <w:t>[0-</w:t>
+            </w:r>
+            <w:r>
+              <w:rPr>
+                <w:b/>
+                <w:bCs/>
+                <w:sz w:val="24"/>
+                <w:szCs w:val="24"/>
+              </w:rPr>
+              <w:t xml:space="preserve">9] </w:t>
+            </w:r>
+            <w:r>
+              <w:rPr>
+                <w:b/>
+                <w:bCs/>
+                <w:sz w:val="24"/>
+                <w:szCs w:val="24"/>
+              </w:rPr>
+              <w:t>s</w:t>
+            </w:r>
+            <w:r>
+              <w:rPr>
+                <w:b/>
+                <w:bCs/>
+                <w:sz w:val="24"/>
+                <w:szCs w:val="24"/>
+              </w:rPr>
+              <w:t>ignal</w:t>
+            </w:r>
+            <w:r>
+              <w:rPr>
+                <w:b/>
+                <w:bCs/>
+                <w:sz w:val="24"/>
+                <w:szCs w:val="24"/>
+              </w:rPr>
+              <w:t>”</w:t>
+            </w:r>
+          </w:p>
+        </w:tc>
+        <w:tc>
+          <w:tcPr>
+            <w:tcW w:w="1170" w:type="dxa"/>
+            <w:gridSpan w:val="2"/>
+            <w:tcBorders>
+              <w:bottom w:val="single" w:sz="4" w:space="0" w:color="auto"/>
+            </w:tcBorders>
+            <w:vAlign w:val="center"/>
+          </w:tcPr>
+          <w:p>
+            <w:pPr>
+              <w:jc w:val="center"/>
+              <w:rPr>
+                <w:sz w:val="24"/>
+                <w:szCs w:val="24"/>
+              </w:rPr>
+            </w:pPr>
+            <w:r>
+              <w:rPr>
+                <w:sz w:val="24"/>
+                <w:szCs w:val="24"/>
+              </w:rPr>
+              <w:t>Outputs:</w:t>
+            </w:r>
+          </w:p>
+        </w:tc>
+        <w:tc>
+          <w:tcPr>
+            <w:tcW w:w="3887" w:type="dxa"/>
+            <w:gridSpan w:val="2"/>
+            <w:tcBorders>
+              <w:bottom w:val="single" w:sz="4" w:space="0" w:color="auto"/>
+            </w:tcBorders>
+            <w:vAlign w:val="center"/>
+          </w:tcPr>
+          <w:p>
+            <w:pPr>
+              <w:jc w:val="center"/>
+              <w:rPr>
+                <w:sz w:val="24"/>
+                <w:szCs w:val="24"/>
+              </w:rPr>
+            </w:pPr>
+            <w:r>
+              <w:rPr>
+                <w:b/>
+                <w:bCs/>
+                <w:sz w:val="24"/>
+                <w:szCs w:val="24"/>
+              </w:rPr>
+              <w:t>“D</w:t>
+            </w:r>
+            <w:r>
+              <w:rPr>
+                <w:b/>
+                <w:bCs/>
+                <w:sz w:val="24"/>
+                <w:szCs w:val="24"/>
+              </w:rPr>
+              <w:t>ata signal</w:t>
+            </w:r>
+            <w:r>
+              <w:rPr>
+                <w:b/>
+                <w:bCs/>
+                <w:sz w:val="24"/>
+                <w:szCs w:val="24"/>
+              </w:rPr>
+              <w:t>”</w:t>
+            </w:r>
+          </w:p>
+        </w:tc>
+      </w:tr>
+      <w:tr>
+        <w:trPr>
+          <w:trHeight w:val="720"/>
+        </w:trPr>
+        <w:tc>
+          <w:tcPr>
+            <w:tcW w:w="1603" w:type="dxa"/>
+            <w:vAlign w:val="center"/>
+          </w:tcPr>
+          <w:p>
+            <w:pPr>
+              <w:jc w:val="center"/>
+              <w:rPr>
+                <w:sz w:val="28"/>
+                <w:szCs w:val="28"/>
+              </w:rPr>
+            </w:pPr>
+            <w:r>
+              <w:rPr>
+                <w:sz w:val="28"/>
+                <w:szCs w:val="28"/>
+              </w:rPr>
+              <w:t>Test Scope:</w:t>
+            </w:r>
+          </w:p>
+        </w:tc>
+        <w:tc>
+          <w:tcPr>
+            <w:tcW w:w="3753" w:type="dxa"/>
+            <w:gridSpan w:val="2"/>
+            <w:tcBorders>
+              <w:right w:val="nil"/>
+            </w:tcBorders>
+          </w:tcPr>
+          <w:p>
+            <w:pPr>
+              <w:rPr>
+                <w:sz w:val="24"/>
+                <w:szCs w:val="24"/>
+              </w:rPr>
+            </w:pPr>
+            <w:r>
+              <w:rPr>
+                <w:rStyle w:val="fontstyle01"/>
+                <w:rFonts w:ascii="Calibri" w:hAnsi="Calibri" w:cs="Calibri"/>
+                <w:sz w:val="24"/>
+                <w:szCs w:val="24"/>
+              </w:rPr>
+              <w:t>ITD/ VTD</w:t>
+            </w:r>
+          </w:p>
+        </w:tc>
+        <w:tc>
+          <w:tcPr>
+            <w:tcW w:w="1161" w:type="dxa"/>
+            <w:gridSpan w:val="2"/>
+            <w:tcBorders>
+              <w:left w:val="nil"/>
+              <w:right w:val="nil"/>
+            </w:tcBorders>
+            <w:vAlign w:val="center"/>
+          </w:tcPr>
+          <w:p>
+            <w:pPr>
+              <w:tabs>
+                <w:tab w:val="left" w:pos="3883"/>
+              </w:tabs>
+              <w:jc w:val="center"/>
+            </w:pPr>
+          </w:p>
+        </w:tc>
+        <w:tc>
+          <w:tcPr>
+            <w:tcW w:w="3845" w:type="dxa"/>
+            <w:tcBorders>
+              <w:left w:val="nil"/>
+            </w:tcBorders>
+            <w:vAlign w:val="center"/>
+          </w:tcPr>
+          <w:p>
+            <w:pPr>
+              <w:tabs>
+                <w:tab w:val="left" w:pos="3883"/>
+              </w:tabs>
+              <w:jc w:val="center"/>
+            </w:pPr>
+          </w:p>
+        </w:tc>
+      </w:tr>
+    </w:tbl>
+    <w:p/>
+    <w:p/>
+    <w:p/>
+    <w:p/>
+    <w:p/>
+    <w:tbl>
+      <w:tblPr>
+        <w:tblStyle w:val="TableGrid"/>
+        <w:tblpPr w:leftFromText="180" w:rightFromText="180" w:vertAnchor="text" w:horzAnchor="margin" w:tblpXSpec="center" w:tblpY="639"/>
+        <w:tblW w:w="10362" w:type="dxa"/>
+        <w:tblLayout w:type="fixed"/>
+        <w:tblLook w:val="04A0" w:firstRow="1" w:lastRow="0" w:firstColumn="1" w:lastColumn="0" w:noHBand="0" w:noVBand="1"/>
+      </w:tblPr>
+      <w:tblGrid>
+        <w:gridCol w:w="1603"/>
+        <w:gridCol w:w="3702"/>
+        <w:gridCol w:w="51"/>
+        <w:gridCol w:w="1119"/>
+        <w:gridCol w:w="42"/>
+        <w:gridCol w:w="3845"/>
+      </w:tblGrid>
+      <w:tr>
+        <w:trPr>
+          <w:trHeight w:val="429"/>
+        </w:trPr>
+        <w:tc>
+          <w:tcPr>
+            <w:tcW w:w="1603" w:type="dxa"/>
+            <w:vAlign w:val="center"/>
+          </w:tcPr>
+          <w:p>
+            <w:pPr>
+              <w:jc w:val="center"/>
+              <w:rPr>
+                <w:sz w:val="28"/>
+                <w:szCs w:val="28"/>
+              </w:rPr>
+            </w:pPr>
+            <w:r>
+              <w:rPr>
+                <w:sz w:val="28"/>
+                <w:szCs w:val="28"/>
+              </w:rPr>
+              <w:lastRenderedPageBreak/>
+              <w:t>Req_ID:</w:t>
+            </w:r>
+          </w:p>
+        </w:tc>
+        <w:tc>
+          <w:tcPr>
+            <w:tcW w:w="3753" w:type="dxa"/>
+            <w:gridSpan w:val="2"/>
+            <w:tcBorders>
+              <w:bottom w:val="single" w:sz="4" w:space="0" w:color="auto"/>
+            </w:tcBorders>
+            <w:vAlign w:val="center"/>
+          </w:tcPr>
+          <w:p>
+            <w:pPr>
+              <w:spacing w:after="0" w:line="240" w:lineRule="auto"/>
+              <w:jc w:val="center"/>
+              <w:rPr>
+                <w:rFonts w:ascii="Calibri" w:eastAsia="Times New Roman" w:hAnsi="Calibri" w:cs="Calibri"/>
+                <w:sz w:val="24"/>
+                <w:szCs w:val="24"/>
+              </w:rPr>
+            </w:pPr>
+            <w:r>
+              <w:rPr>
+                <w:rStyle w:val="fontstyle01"/>
+                <w:rFonts w:ascii="Calibri" w:hAnsi="Calibri" w:cs="Calibri"/>
+                <w:sz w:val="24"/>
+                <w:szCs w:val="24"/>
+              </w:rPr>
+              <w:t>Req_1ST123_</w:t>
+            </w:r>
+            <w:r>
+              <w:rPr>
+                <w:rStyle w:val="fontstyle01"/>
+                <w:rFonts w:ascii="Calibri" w:hAnsi="Calibri" w:cs="Calibri"/>
+                <w:sz w:val="24"/>
+                <w:szCs w:val="24"/>
+              </w:rPr>
+              <w:t>SRS_overall_003</w:t>
+            </w:r>
+            <w:r>
+              <w:rPr>
+                <w:rStyle w:val="fontstyle01"/>
+                <w:rFonts w:ascii="Calibri" w:hAnsi="Calibri" w:cs="Calibri"/>
+                <w:sz w:val="24"/>
+                <w:szCs w:val="24"/>
+              </w:rPr>
+              <w:t>-</w:t>
+            </w:r>
+            <w:r>
+              <w:rPr>
+                <w:rStyle w:val="fontstyle01"/>
+                <w:rFonts w:ascii="Calibri" w:hAnsi="Calibri" w:cs="Calibri"/>
+                <w:sz w:val="24"/>
+                <w:szCs w:val="24"/>
+              </w:rPr>
+              <w:t>V1.0</w:t>
+            </w:r>
+          </w:p>
+        </w:tc>
+        <w:tc>
+          <w:tcPr>
+            <w:tcW w:w="1161" w:type="dxa"/>
+            <w:gridSpan w:val="2"/>
+            <w:tcBorders>
+              <w:bottom w:val="single" w:sz="4" w:space="0" w:color="auto"/>
+            </w:tcBorders>
+            <w:vAlign w:val="center"/>
+          </w:tcPr>
+          <w:p>
+            <w:pPr>
+              <w:tabs>
+                <w:tab w:val="left" w:pos="3883"/>
+              </w:tabs>
+              <w:jc w:val="center"/>
+              <w:rPr>
+                <w:rStyle w:val="fontstyle01"/>
+                <w:rFonts w:ascii="Calibri" w:hAnsi="Calibri" w:cs="Calibri"/>
+              </w:rPr>
+            </w:pPr>
+            <w:r>
+              <w:rPr>
+                <w:rStyle w:val="fontstyle01"/>
+                <w:rFonts w:ascii="Calibri" w:hAnsi="Calibri" w:cs="Calibri"/>
+              </w:rPr>
+              <w:t>Covers:</w:t>
+            </w:r>
+          </w:p>
+        </w:tc>
+        <w:tc>
+          <w:tcPr>
+            <w:tcW w:w="3845" w:type="dxa"/>
+            <w:tcBorders>
+              <w:bottom w:val="single" w:sz="4" w:space="0" w:color="auto"/>
+            </w:tcBorders>
+          </w:tcPr>
+          <w:p>
+            <w:pPr>
+              <w:spacing w:after="0" w:line="240" w:lineRule="auto"/>
+              <w:jc w:val="center"/>
+              <w:rPr>
+                <w:rFonts w:ascii="Calibri" w:eastAsia="Times New Roman" w:hAnsi="Calibri" w:cs="Calibri"/>
+                <w:sz w:val="24"/>
+                <w:szCs w:val="24"/>
+              </w:rPr>
+            </w:pPr>
+            <w:r>
+              <w:rPr>
+                <w:rStyle w:val="fontstyle01"/>
+                <w:rFonts w:ascii="Calibri" w:hAnsi="Calibri" w:cs="Calibri"/>
+                <w:sz w:val="24"/>
+                <w:szCs w:val="24"/>
+              </w:rPr>
+              <w:t>Req_1ST123_C</w:t>
+            </w:r>
+            <w:r>
+              <w:rPr>
+                <w:rStyle w:val="fontstyle01"/>
+                <w:rFonts w:ascii="Calibri" w:hAnsi="Calibri" w:cs="Calibri"/>
+                <w:sz w:val="24"/>
+                <w:szCs w:val="24"/>
+              </w:rPr>
+              <w:t>RS_overall_003</w:t>
+            </w:r>
+            <w:r>
+              <w:rPr>
+                <w:rStyle w:val="fontstyle01"/>
+                <w:rFonts w:ascii="Calibri" w:hAnsi="Calibri" w:cs="Calibri"/>
+                <w:sz w:val="24"/>
+                <w:szCs w:val="24"/>
+              </w:rPr>
+              <w:t>-</w:t>
+            </w:r>
+            <w:r>
+              <w:rPr>
+                <w:rStyle w:val="fontstyle01"/>
+                <w:rFonts w:ascii="Calibri" w:hAnsi="Calibri" w:cs="Calibri"/>
+                <w:sz w:val="24"/>
+                <w:szCs w:val="24"/>
+              </w:rPr>
+              <w:t>V1.</w:t>
+            </w:r>
+            <w:r>
+              <w:rPr>
+                <w:rStyle w:val="fontstyle01"/>
+                <w:rFonts w:ascii="Calibri" w:hAnsi="Calibri" w:cs="Calibri" w:hint="cs"/>
+                <w:sz w:val="24"/>
+                <w:szCs w:val="24"/>
+                <w:rtl/>
+              </w:rPr>
+              <w:t>1</w:t>
+            </w:r>
+          </w:p>
+        </w:tc>
+      </w:tr>
+      <w:tr>
+        <w:trPr>
+          <w:trHeight w:val="429"/>
+        </w:trPr>
+        <w:tc>
+          <w:tcPr>
+            <w:tcW w:w="1603" w:type="dxa"/>
+            <w:vAlign w:val="center"/>
+          </w:tcPr>
+          <w:p>
+            <w:pPr>
+              <w:jc w:val="center"/>
+              <w:rPr>
+                <w:sz w:val="28"/>
+                <w:szCs w:val="28"/>
+              </w:rPr>
+            </w:pPr>
+            <w:r>
+              <w:rPr>
+                <w:sz w:val="28"/>
+                <w:szCs w:val="28"/>
+              </w:rPr>
+              <w:t>Author:</w:t>
+            </w:r>
+          </w:p>
+        </w:tc>
+        <w:tc>
+          <w:tcPr>
+            <w:tcW w:w="3753" w:type="dxa"/>
+            <w:gridSpan w:val="2"/>
+            <w:tcBorders>
+              <w:bottom w:val="single" w:sz="4" w:space="0" w:color="auto"/>
+            </w:tcBorders>
+            <w:vAlign w:val="center"/>
+          </w:tcPr>
+          <w:p>
+            <w:pPr>
+              <w:spacing w:after="0" w:line="240" w:lineRule="auto"/>
+              <w:jc w:val="center"/>
+              <w:rPr>
+                <w:rStyle w:val="fontstyle01"/>
+                <w:rFonts w:ascii="Calibri" w:hAnsi="Calibri" w:cs="Calibri"/>
+                <w:sz w:val="24"/>
+                <w:szCs w:val="24"/>
+              </w:rPr>
+            </w:pPr>
+            <w:r>
+              <w:rPr>
+                <w:rStyle w:val="fontstyle01"/>
+                <w:rFonts w:ascii="Calibri" w:hAnsi="Calibri" w:cs="Calibri"/>
+                <w:sz w:val="24"/>
+                <w:szCs w:val="24"/>
+              </w:rPr>
+              <w:t>Habiba Mahmoud</w:t>
+            </w:r>
+          </w:p>
+        </w:tc>
+        <w:tc>
+          <w:tcPr>
+            <w:tcW w:w="1161" w:type="dxa"/>
+            <w:gridSpan w:val="2"/>
+            <w:tcBorders>
+              <w:bottom w:val="single" w:sz="4" w:space="0" w:color="auto"/>
+            </w:tcBorders>
+            <w:vAlign w:val="center"/>
+          </w:tcPr>
+          <w:p>
+            <w:pPr>
+              <w:tabs>
+                <w:tab w:val="left" w:pos="3883"/>
+              </w:tabs>
+              <w:jc w:val="center"/>
+              <w:rPr>
+                <w:rStyle w:val="fontstyle01"/>
+                <w:rFonts w:ascii="Calibri" w:hAnsi="Calibri" w:cs="Calibri"/>
+              </w:rPr>
+            </w:pPr>
+            <w:r>
+              <w:rPr>
+                <w:rStyle w:val="fontstyle01"/>
+                <w:rFonts w:ascii="Calibri" w:hAnsi="Calibri" w:cs="Calibri"/>
+              </w:rPr>
+              <w:t>Date:</w:t>
+            </w:r>
+          </w:p>
+        </w:tc>
+        <w:tc>
+          <w:tcPr>
+            <w:tcW w:w="3845" w:type="dxa"/>
+            <w:tcBorders>
+              <w:bottom w:val="single" w:sz="4" w:space="0" w:color="auto"/>
+            </w:tcBorders>
+            <w:vAlign w:val="center"/>
+          </w:tcPr>
+          <w:p>
+            <w:pPr>
+              <w:spacing w:after="0" w:line="240" w:lineRule="auto"/>
+              <w:jc w:val="center"/>
+              <w:rPr>
+                <w:rStyle w:val="fontstyle01"/>
+                <w:rFonts w:ascii="Calibri" w:hAnsi="Calibri" w:cs="Calibri"/>
+                <w:sz w:val="24"/>
+                <w:szCs w:val="24"/>
+              </w:rPr>
+            </w:pPr>
+            <w:r>
+              <w:rPr>
+                <w:rStyle w:val="fontstyle01"/>
+                <w:rFonts w:ascii="Calibri" w:hAnsi="Calibri" w:cs="Calibri"/>
+                <w:sz w:val="24"/>
+                <w:szCs w:val="24"/>
+              </w:rPr>
+              <w:t>7/3/2021</w:t>
+            </w:r>
+          </w:p>
+        </w:tc>
+      </w:tr>
+      <w:tr>
+        <w:trPr>
+          <w:trHeight w:val="637"/>
+        </w:trPr>
+        <w:tc>
+          <w:tcPr>
+            <w:tcW w:w="1603" w:type="dxa"/>
+            <w:vAlign w:val="center"/>
+          </w:tcPr>
+          <w:p>
+            <w:pPr>
+              <w:tabs>
+                <w:tab w:val="left" w:pos="3883"/>
+              </w:tabs>
+              <w:jc w:val="center"/>
+              <w:rPr>
+                <w:sz w:val="28"/>
+                <w:szCs w:val="28"/>
+              </w:rPr>
+            </w:pPr>
+            <w:r>
+              <w:rPr>
+                <w:sz w:val="28"/>
+                <w:szCs w:val="28"/>
+              </w:rPr>
+              <w:t>Description:</w:t>
+            </w:r>
+          </w:p>
+        </w:tc>
+        <w:tc>
+          <w:tcPr>
+            <w:tcW w:w="8759" w:type="dxa"/>
+            <w:gridSpan w:val="5"/>
+            <w:tcBorders>
+              <w:bottom w:val="single" w:sz="4" w:space="0" w:color="auto"/>
+            </w:tcBorders>
+            <w:vAlign w:val="center"/>
+          </w:tcPr>
+          <w:p>
+            <w:pPr>
+              <w:rPr>
+                <w:sz w:val="24"/>
+                <w:szCs w:val="24"/>
+              </w:rPr>
+            </w:pPr>
+            <w:r>
+              <w:rPr>
+                <w:sz w:val="24"/>
+                <w:szCs w:val="24"/>
+              </w:rPr>
+              <w:t xml:space="preserve">The System Handler </w:t>
+            </w:r>
+            <w:r>
+              <w:rPr>
+                <w:sz w:val="24"/>
+                <w:szCs w:val="24"/>
+              </w:rPr>
+              <w:t>shall do subtraction operation when “</w:t>
+            </w:r>
+            <w:r>
+              <w:rPr>
+                <w:b/>
+                <w:bCs/>
+                <w:sz w:val="24"/>
+                <w:szCs w:val="24"/>
+              </w:rPr>
+              <w:t>S</w:t>
+            </w:r>
+            <w:r>
+              <w:rPr>
+                <w:b/>
+                <w:bCs/>
+                <w:sz w:val="24"/>
+                <w:szCs w:val="24"/>
+              </w:rPr>
+              <w:t>ub</w:t>
+            </w:r>
+            <w:r>
+              <w:rPr>
+                <w:b/>
+                <w:bCs/>
+                <w:sz w:val="24"/>
+                <w:szCs w:val="24"/>
+              </w:rPr>
+              <w:t xml:space="preserve"> signal</w:t>
+            </w:r>
+            <w:r>
+              <w:rPr>
+                <w:sz w:val="24"/>
+                <w:szCs w:val="24"/>
+              </w:rPr>
+              <w:t>” is received.</w:t>
+            </w:r>
+          </w:p>
+        </w:tc>
+      </w:tr>
+      <w:tr>
+        <w:trPr>
+          <w:trHeight w:val="637"/>
+        </w:trPr>
+        <w:tc>
+          <w:tcPr>
+            <w:tcW w:w="1603" w:type="dxa"/>
+            <w:vAlign w:val="center"/>
+          </w:tcPr>
+          <w:p>
+            <w:pPr>
+              <w:tabs>
+                <w:tab w:val="left" w:pos="3883"/>
+              </w:tabs>
+              <w:jc w:val="center"/>
+              <w:rPr>
+                <w:sz w:val="28"/>
+                <w:szCs w:val="28"/>
+              </w:rPr>
+            </w:pPr>
+            <w:r>
+              <w:rPr>
+                <w:sz w:val="28"/>
+                <w:szCs w:val="28"/>
+              </w:rPr>
+              <w:t>Inputs:</w:t>
+            </w:r>
+          </w:p>
+        </w:tc>
+        <w:tc>
+          <w:tcPr>
+            <w:tcW w:w="3702" w:type="dxa"/>
+            <w:tcBorders>
+              <w:bottom w:val="single" w:sz="4" w:space="0" w:color="auto"/>
+            </w:tcBorders>
+            <w:vAlign w:val="center"/>
+          </w:tcPr>
+          <w:p>
+            <w:pPr>
+              <w:jc w:val="center"/>
+              <w:rPr>
+                <w:sz w:val="24"/>
+                <w:szCs w:val="24"/>
+              </w:rPr>
+            </w:pPr>
+            <w:r>
+              <w:rPr>
+                <w:sz w:val="24"/>
+                <w:szCs w:val="24"/>
+              </w:rPr>
+              <w:t xml:space="preserve"> “</w:t>
+            </w:r>
+            <w:r>
+              <w:rPr>
+                <w:b/>
+                <w:bCs/>
+                <w:sz w:val="24"/>
+                <w:szCs w:val="24"/>
+              </w:rPr>
+              <w:t>Sub  signal</w:t>
+            </w:r>
+            <w:r>
+              <w:rPr>
+                <w:sz w:val="24"/>
+                <w:szCs w:val="24"/>
+              </w:rPr>
+              <w:t xml:space="preserve">” </w:t>
+            </w:r>
+          </w:p>
+        </w:tc>
+        <w:tc>
+          <w:tcPr>
+            <w:tcW w:w="1170" w:type="dxa"/>
+            <w:gridSpan w:val="2"/>
+            <w:tcBorders>
+              <w:bottom w:val="single" w:sz="4" w:space="0" w:color="auto"/>
+            </w:tcBorders>
+            <w:vAlign w:val="center"/>
+          </w:tcPr>
+          <w:p>
+            <w:pPr>
+              <w:jc w:val="center"/>
+              <w:rPr>
+                <w:sz w:val="24"/>
+                <w:szCs w:val="24"/>
+              </w:rPr>
+            </w:pPr>
+            <w:r>
+              <w:rPr>
+                <w:sz w:val="24"/>
+                <w:szCs w:val="24"/>
+              </w:rPr>
+              <w:t>Outputs:</w:t>
+            </w:r>
+          </w:p>
+        </w:tc>
+        <w:tc>
+          <w:tcPr>
+            <w:tcW w:w="3887" w:type="dxa"/>
+            <w:gridSpan w:val="2"/>
+            <w:tcBorders>
+              <w:bottom w:val="single" w:sz="4" w:space="0" w:color="auto"/>
+            </w:tcBorders>
+            <w:vAlign w:val="center"/>
+          </w:tcPr>
+          <w:p>
+            <w:pPr>
+              <w:jc w:val="center"/>
+              <w:rPr>
+                <w:sz w:val="24"/>
+                <w:szCs w:val="24"/>
+              </w:rPr>
+            </w:pPr>
+            <w:r>
+              <w:rPr>
+                <w:sz w:val="24"/>
+                <w:szCs w:val="24"/>
+              </w:rPr>
+              <w:t>“</w:t>
+            </w:r>
+            <w:r>
+              <w:rPr>
+                <w:b/>
+                <w:bCs/>
+                <w:sz w:val="24"/>
+                <w:szCs w:val="24"/>
+              </w:rPr>
+              <w:t>S</w:t>
+            </w:r>
+            <w:r>
+              <w:rPr>
+                <w:b/>
+                <w:bCs/>
+                <w:sz w:val="24"/>
+                <w:szCs w:val="24"/>
+              </w:rPr>
+              <w:t>ub</w:t>
+            </w:r>
+            <w:r>
+              <w:rPr>
+                <w:b/>
+                <w:bCs/>
+                <w:sz w:val="24"/>
+                <w:szCs w:val="24"/>
+              </w:rPr>
+              <w:t xml:space="preserve"> </w:t>
+            </w:r>
+            <w:r>
+              <w:rPr>
+                <w:b/>
+                <w:bCs/>
+                <w:sz w:val="24"/>
+                <w:szCs w:val="24"/>
+              </w:rPr>
+              <w:t>operation</w:t>
+            </w:r>
+            <w:r>
+              <w:rPr>
+                <w:b/>
+                <w:bCs/>
+                <w:sz w:val="24"/>
+                <w:szCs w:val="24"/>
+              </w:rPr>
+              <w:t xml:space="preserve"> signal</w:t>
+            </w:r>
+            <w:r>
+              <w:rPr>
+                <w:sz w:val="24"/>
+                <w:szCs w:val="24"/>
+              </w:rPr>
+              <w:t>”</w:t>
+            </w:r>
+          </w:p>
+        </w:tc>
+      </w:tr>
+      <w:tr>
+        <w:trPr>
+          <w:trHeight w:val="720"/>
+        </w:trPr>
+        <w:tc>
+          <w:tcPr>
+            <w:tcW w:w="1603" w:type="dxa"/>
+            <w:vAlign w:val="center"/>
+          </w:tcPr>
+          <w:p>
+            <w:pPr>
+              <w:jc w:val="center"/>
+              <w:rPr>
+                <w:sz w:val="28"/>
+                <w:szCs w:val="28"/>
+              </w:rPr>
+            </w:pPr>
+            <w:r>
+              <w:rPr>
+                <w:sz w:val="28"/>
+                <w:szCs w:val="28"/>
+              </w:rPr>
+              <w:t>Test Scope:</w:t>
+            </w:r>
+          </w:p>
+        </w:tc>
+        <w:tc>
+          <w:tcPr>
+            <w:tcW w:w="3753" w:type="dxa"/>
+            <w:gridSpan w:val="2"/>
+            <w:tcBorders>
+              <w:right w:val="nil"/>
+            </w:tcBorders>
+          </w:tcPr>
+          <w:p>
+            <w:pPr>
+              <w:rPr>
+                <w:sz w:val="24"/>
+                <w:szCs w:val="24"/>
+              </w:rPr>
+            </w:pPr>
+            <w:r>
+              <w:rPr>
+                <w:rStyle w:val="fontstyle01"/>
+                <w:rFonts w:ascii="Calibri" w:hAnsi="Calibri" w:cs="Calibri"/>
+                <w:sz w:val="24"/>
+                <w:szCs w:val="24"/>
+              </w:rPr>
+              <w:t>ITD/ VTD</w:t>
+            </w:r>
+          </w:p>
+        </w:tc>
+        <w:tc>
+          <w:tcPr>
+            <w:tcW w:w="1161" w:type="dxa"/>
+            <w:gridSpan w:val="2"/>
+            <w:tcBorders>
+              <w:left w:val="nil"/>
+              <w:right w:val="nil"/>
+            </w:tcBorders>
+            <w:vAlign w:val="center"/>
+          </w:tcPr>
+          <w:p>
+            <w:pPr>
+              <w:tabs>
+                <w:tab w:val="left" w:pos="3883"/>
+              </w:tabs>
+              <w:jc w:val="center"/>
+            </w:pPr>
+          </w:p>
+        </w:tc>
+        <w:tc>
+          <w:tcPr>
+            <w:tcW w:w="3845" w:type="dxa"/>
+            <w:tcBorders>
+              <w:left w:val="nil"/>
+            </w:tcBorders>
+            <w:vAlign w:val="center"/>
+          </w:tcPr>
+          <w:p>
+            <w:pPr>
+              <w:tabs>
+                <w:tab w:val="left" w:pos="3883"/>
+              </w:tabs>
+              <w:jc w:val="center"/>
+            </w:pPr>
+          </w:p>
+        </w:tc>
+      </w:tr>
+    </w:tbl>
+    <w:p>
+      <w:pPr>
+        <w:pStyle w:val="ListParagraph"/>
+        <w:ind w:left="1080"/>
+      </w:pPr>
+    </w:p>
+    <w:p>
+      <w:pPr>
+        <w:pStyle w:val="ListParagraph"/>
+        <w:ind w:left="1080"/>
+      </w:pPr>
+    </w:p>
+    <w:p>
+      <w:pPr>
+        <w:pStyle w:val="ListParagraph"/>
+        <w:ind w:left="1080"/>
+      </w:pPr>
+    </w:p>
+    <w:p>
+      <w:pPr>
+        <w:pStyle w:val="ListParagraph"/>
+        <w:ind w:left="1080"/>
+      </w:pPr>
+    </w:p>
+    <w:p/>
+    <w:p>
+      <w:pPr>
+        <w:pStyle w:val="ListParagraph"/>
+        <w:ind w:left="1080"/>
+      </w:pPr>
+    </w:p>
+    <w:tbl>
+      <w:tblPr>
+        <w:tblStyle w:val="TableGrid"/>
+        <w:tblpPr w:leftFromText="180" w:rightFromText="180" w:vertAnchor="text" w:horzAnchor="margin" w:tblpXSpec="center" w:tblpY="639"/>
+        <w:tblW w:w="10362" w:type="dxa"/>
+        <w:tblLayout w:type="fixed"/>
+        <w:tblLook w:val="04A0" w:firstRow="1" w:lastRow="0" w:firstColumn="1" w:lastColumn="0" w:noHBand="0" w:noVBand="1"/>
+      </w:tblPr>
+      <w:tblGrid>
+        <w:gridCol w:w="1603"/>
+        <w:gridCol w:w="3702"/>
+        <w:gridCol w:w="51"/>
+        <w:gridCol w:w="1119"/>
+        <w:gridCol w:w="42"/>
+        <w:gridCol w:w="3845"/>
+      </w:tblGrid>
+      <w:tr>
+        <w:trPr>
+          <w:trHeight w:val="429"/>
+        </w:trPr>
+        <w:tc>
+          <w:tcPr>
+            <w:tcW w:w="1603" w:type="dxa"/>
+            <w:vAlign w:val="center"/>
+          </w:tcPr>
+          <w:p>
+            <w:pPr>
+              <w:jc w:val="center"/>
+              <w:rPr>
+                <w:sz w:val="28"/>
+                <w:szCs w:val="28"/>
+              </w:rPr>
+            </w:pPr>
+            <w:r>
+              <w:rPr>
+                <w:sz w:val="28"/>
+                <w:szCs w:val="28"/>
+              </w:rPr>
+              <w:t>Req_ID:</w:t>
+            </w:r>
+          </w:p>
+        </w:tc>
+        <w:tc>
+          <w:tcPr>
+            <w:tcW w:w="3753" w:type="dxa"/>
+            <w:gridSpan w:val="2"/>
+            <w:tcBorders>
+              <w:bottom w:val="single" w:sz="4" w:space="0" w:color="auto"/>
+            </w:tcBorders>
+            <w:vAlign w:val="center"/>
+          </w:tcPr>
+          <w:p>
+            <w:pPr>
+              <w:spacing w:after="0" w:line="240" w:lineRule="auto"/>
+              <w:jc w:val="center"/>
+              <w:rPr>
+                <w:rFonts w:ascii="Calibri" w:eastAsia="Times New Roman" w:hAnsi="Calibri" w:cs="Calibri"/>
+                <w:sz w:val="24"/>
+                <w:szCs w:val="24"/>
+              </w:rPr>
+            </w:pPr>
+            <w:r>
+              <w:rPr>
+                <w:rStyle w:val="fontstyle01"/>
+                <w:rFonts w:ascii="Calibri" w:hAnsi="Calibri" w:cs="Calibri"/>
+                <w:sz w:val="24"/>
+                <w:szCs w:val="24"/>
+              </w:rPr>
+              <w:t>Req_1ST123_</w:t>
+            </w:r>
+            <w:r>
+              <w:rPr>
+                <w:rStyle w:val="fontstyle01"/>
+                <w:rFonts w:ascii="Calibri" w:hAnsi="Calibri" w:cs="Calibri"/>
+                <w:sz w:val="24"/>
+                <w:szCs w:val="24"/>
+              </w:rPr>
+              <w:t>SRS_overall_004</w:t>
+            </w:r>
+            <w:r>
+              <w:rPr>
+                <w:rStyle w:val="fontstyle01"/>
+                <w:rFonts w:ascii="Calibri" w:hAnsi="Calibri" w:cs="Calibri"/>
+                <w:sz w:val="24"/>
+                <w:szCs w:val="24"/>
+              </w:rPr>
+              <w:t>-</w:t>
+            </w:r>
+            <w:r>
+              <w:rPr>
+                <w:rStyle w:val="fontstyle01"/>
+                <w:rFonts w:ascii="Calibri" w:hAnsi="Calibri" w:cs="Calibri"/>
+                <w:sz w:val="24"/>
+                <w:szCs w:val="24"/>
+              </w:rPr>
+              <w:t>V1.0</w:t>
+            </w:r>
+          </w:p>
+        </w:tc>
+        <w:tc>
+          <w:tcPr>
+            <w:tcW w:w="1161" w:type="dxa"/>
+            <w:gridSpan w:val="2"/>
+            <w:tcBorders>
+              <w:bottom w:val="single" w:sz="4" w:space="0" w:color="auto"/>
+            </w:tcBorders>
+            <w:vAlign w:val="center"/>
+          </w:tcPr>
+          <w:p>
+            <w:pPr>
+              <w:tabs>
+                <w:tab w:val="left" w:pos="3883"/>
+              </w:tabs>
+              <w:jc w:val="center"/>
+              <w:rPr>
+                <w:rStyle w:val="fontstyle01"/>
+                <w:rFonts w:ascii="Calibri" w:hAnsi="Calibri" w:cs="Calibri"/>
+              </w:rPr>
+            </w:pPr>
+            <w:r>
+              <w:rPr>
+                <w:rStyle w:val="fontstyle01"/>
+                <w:rFonts w:ascii="Calibri" w:hAnsi="Calibri" w:cs="Calibri"/>
+              </w:rPr>
+              <w:t>Covers:</w:t>
+            </w:r>
+          </w:p>
+        </w:tc>
+        <w:tc>
+          <w:tcPr>
+            <w:tcW w:w="3845" w:type="dxa"/>
+            <w:tcBorders>
+              <w:bottom w:val="single" w:sz="4" w:space="0" w:color="auto"/>
+            </w:tcBorders>
+          </w:tcPr>
+          <w:p>
+            <w:pPr>
+              <w:spacing w:after="0" w:line="240" w:lineRule="auto"/>
+              <w:jc w:val="center"/>
+              <w:rPr>
+                <w:rFonts w:ascii="Calibri" w:eastAsia="Times New Roman" w:hAnsi="Calibri" w:cs="Calibri"/>
+                <w:sz w:val="24"/>
+                <w:szCs w:val="24"/>
+              </w:rPr>
+            </w:pPr>
+            <w:r>
+              <w:rPr>
+                <w:rStyle w:val="fontstyle01"/>
+                <w:rFonts w:ascii="Calibri" w:hAnsi="Calibri" w:cs="Calibri"/>
+                <w:sz w:val="24"/>
+                <w:szCs w:val="24"/>
+              </w:rPr>
+              <w:t>Req_1ST123_C</w:t>
+            </w:r>
+            <w:r>
+              <w:rPr>
+                <w:rStyle w:val="fontstyle01"/>
+                <w:rFonts w:ascii="Calibri" w:hAnsi="Calibri" w:cs="Calibri"/>
+                <w:sz w:val="24"/>
+                <w:szCs w:val="24"/>
+              </w:rPr>
+              <w:t>RS_overall_003</w:t>
+            </w:r>
+            <w:r>
+              <w:rPr>
+                <w:rStyle w:val="fontstyle01"/>
+                <w:rFonts w:ascii="Calibri" w:hAnsi="Calibri" w:cs="Calibri"/>
+                <w:sz w:val="24"/>
+                <w:szCs w:val="24"/>
+              </w:rPr>
+              <w:t>-</w:t>
+            </w:r>
+            <w:r>
+              <w:rPr>
+                <w:rStyle w:val="fontstyle01"/>
+                <w:rFonts w:ascii="Calibri" w:hAnsi="Calibri" w:cs="Calibri"/>
+                <w:sz w:val="24"/>
+                <w:szCs w:val="24"/>
+              </w:rPr>
+              <w:t>V1.</w:t>
+            </w:r>
+            <w:r>
+              <w:rPr>
+                <w:rStyle w:val="fontstyle01"/>
+                <w:rFonts w:ascii="Calibri" w:hAnsi="Calibri" w:cs="Calibri" w:hint="cs"/>
+                <w:sz w:val="24"/>
+                <w:szCs w:val="24"/>
+                <w:rtl/>
+              </w:rPr>
+              <w:t>1</w:t>
+            </w:r>
+          </w:p>
+        </w:tc>
+      </w:tr>
+      <w:tr>
+        <w:trPr>
+          <w:trHeight w:val="429"/>
+        </w:trPr>
+        <w:tc>
+          <w:tcPr>
+            <w:tcW w:w="1603" w:type="dxa"/>
+            <w:vAlign w:val="center"/>
+          </w:tcPr>
+          <w:p>
+            <w:pPr>
+              <w:jc w:val="center"/>
+              <w:rPr>
+                <w:sz w:val="28"/>
+                <w:szCs w:val="28"/>
+              </w:rPr>
+            </w:pPr>
+            <w:r>
+              <w:rPr>
+                <w:sz w:val="28"/>
+                <w:szCs w:val="28"/>
+              </w:rPr>
+              <w:t>Author:</w:t>
+            </w:r>
+          </w:p>
+        </w:tc>
+        <w:tc>
+          <w:tcPr>
+            <w:tcW w:w="3753" w:type="dxa"/>
+            <w:gridSpan w:val="2"/>
+            <w:tcBorders>
+              <w:bottom w:val="single" w:sz="4" w:space="0" w:color="auto"/>
+            </w:tcBorders>
+            <w:vAlign w:val="center"/>
+          </w:tcPr>
+          <w:p>
+            <w:pPr>
+              <w:spacing w:after="0" w:line="240" w:lineRule="auto"/>
+              <w:jc w:val="center"/>
+              <w:rPr>
+                <w:rStyle w:val="fontstyle01"/>
+                <w:rFonts w:ascii="Calibri" w:hAnsi="Calibri" w:cs="Calibri"/>
+                <w:sz w:val="24"/>
+                <w:szCs w:val="24"/>
+              </w:rPr>
+            </w:pPr>
+            <w:r>
+              <w:rPr>
+                <w:rStyle w:val="fontstyle01"/>
+                <w:rFonts w:ascii="Calibri" w:hAnsi="Calibri" w:cs="Calibri"/>
+                <w:sz w:val="24"/>
+                <w:szCs w:val="24"/>
+              </w:rPr>
+              <w:t>Habiba Mahmoud</w:t>
+            </w:r>
+          </w:p>
+        </w:tc>
+        <w:tc>
+          <w:tcPr>
+            <w:tcW w:w="1161" w:type="dxa"/>
+            <w:gridSpan w:val="2"/>
+            <w:tcBorders>
+              <w:bottom w:val="single" w:sz="4" w:space="0" w:color="auto"/>
+            </w:tcBorders>
+            <w:vAlign w:val="center"/>
+          </w:tcPr>
+          <w:p>
+            <w:pPr>
+              <w:tabs>
+                <w:tab w:val="left" w:pos="3883"/>
+              </w:tabs>
+              <w:jc w:val="center"/>
+              <w:rPr>
+                <w:rStyle w:val="fontstyle01"/>
+                <w:rFonts w:ascii="Calibri" w:hAnsi="Calibri" w:cs="Calibri"/>
+              </w:rPr>
+            </w:pPr>
+            <w:r>
+              <w:rPr>
+                <w:rStyle w:val="fontstyle01"/>
+                <w:rFonts w:ascii="Calibri" w:hAnsi="Calibri" w:cs="Calibri"/>
+              </w:rPr>
+              <w:t>Date:</w:t>
+            </w:r>
+          </w:p>
+        </w:tc>
+        <w:tc>
+          <w:tcPr>
+            <w:tcW w:w="3845" w:type="dxa"/>
+            <w:tcBorders>
+              <w:bottom w:val="single" w:sz="4" w:space="0" w:color="auto"/>
+            </w:tcBorders>
+            <w:vAlign w:val="center"/>
+          </w:tcPr>
+          <w:p>
+            <w:pPr>
+              <w:spacing w:after="0" w:line="240" w:lineRule="auto"/>
+              <w:jc w:val="center"/>
+              <w:rPr>
+                <w:rStyle w:val="fontstyle01"/>
+                <w:rFonts w:ascii="Calibri" w:hAnsi="Calibri" w:cs="Calibri"/>
+                <w:sz w:val="24"/>
+                <w:szCs w:val="24"/>
+              </w:rPr>
+            </w:pPr>
+            <w:r>
+              <w:rPr>
+                <w:rStyle w:val="fontstyle01"/>
+                <w:rFonts w:ascii="Calibri" w:hAnsi="Calibri" w:cs="Calibri"/>
+                <w:sz w:val="24"/>
+                <w:szCs w:val="24"/>
+              </w:rPr>
+              <w:t>7/3/2021</w:t>
+            </w:r>
+          </w:p>
+        </w:tc>
+      </w:tr>
+      <w:tr>
+        <w:trPr>
+          <w:trHeight w:val="637"/>
+        </w:trPr>
+        <w:tc>
+          <w:tcPr>
+            <w:tcW w:w="1603" w:type="dxa"/>
+            <w:vAlign w:val="center"/>
+          </w:tcPr>
+          <w:p>
+            <w:pPr>
+              <w:tabs>
+                <w:tab w:val="left" w:pos="3883"/>
+              </w:tabs>
+              <w:jc w:val="center"/>
+              <w:rPr>
+                <w:sz w:val="28"/>
+                <w:szCs w:val="28"/>
+              </w:rPr>
+            </w:pPr>
+            <w:r>
+              <w:rPr>
+                <w:sz w:val="28"/>
+                <w:szCs w:val="28"/>
+              </w:rPr>
+              <w:t>Description:</w:t>
+            </w:r>
+          </w:p>
+        </w:tc>
+        <w:tc>
+          <w:tcPr>
+            <w:tcW w:w="8759" w:type="dxa"/>
+            <w:gridSpan w:val="5"/>
+            <w:tcBorders>
+              <w:bottom w:val="single" w:sz="4" w:space="0" w:color="auto"/>
+            </w:tcBorders>
+            <w:vAlign w:val="center"/>
+          </w:tcPr>
+          <w:p>
+            <w:pPr>
+              <w:rPr>
+                <w:sz w:val="24"/>
+                <w:szCs w:val="24"/>
+              </w:rPr>
+            </w:pPr>
+            <w:r>
+              <w:rPr>
+                <w:sz w:val="24"/>
+                <w:szCs w:val="24"/>
+              </w:rPr>
+              <w:t xml:space="preserve">The </w:t>
+            </w:r>
+            <w:r>
+              <w:rPr>
+                <w:sz w:val="24"/>
+                <w:szCs w:val="24"/>
+              </w:rPr>
+              <w:t xml:space="preserve">System Handler </w:t>
+            </w:r>
+            <w:r>
+              <w:rPr>
+                <w:sz w:val="24"/>
+                <w:szCs w:val="24"/>
+              </w:rPr>
+              <w:t>shall do add operation when “</w:t>
+            </w:r>
+            <w:r>
+              <w:rPr>
+                <w:b/>
+                <w:bCs/>
+                <w:sz w:val="24"/>
+                <w:szCs w:val="24"/>
+              </w:rPr>
+              <w:t>Addition signal</w:t>
+            </w:r>
+            <w:r>
+              <w:rPr>
+                <w:sz w:val="24"/>
+                <w:szCs w:val="24"/>
+              </w:rPr>
+              <w:t>” is received.</w:t>
+            </w:r>
+          </w:p>
+        </w:tc>
+      </w:tr>
+      <w:tr>
+        <w:trPr>
+          <w:trHeight w:val="637"/>
+        </w:trPr>
+        <w:tc>
+          <w:tcPr>
+            <w:tcW w:w="1603" w:type="dxa"/>
+            <w:vAlign w:val="center"/>
+          </w:tcPr>
+          <w:p>
+            <w:pPr>
+              <w:tabs>
+                <w:tab w:val="left" w:pos="3883"/>
+              </w:tabs>
+              <w:jc w:val="center"/>
+              <w:rPr>
+                <w:sz w:val="28"/>
+                <w:szCs w:val="28"/>
+              </w:rPr>
+            </w:pPr>
+            <w:r>
+              <w:rPr>
+                <w:sz w:val="28"/>
+                <w:szCs w:val="28"/>
+              </w:rPr>
+              <w:t>Inputs:</w:t>
+            </w:r>
+          </w:p>
+        </w:tc>
+        <w:tc>
+          <w:tcPr>
+            <w:tcW w:w="3702" w:type="dxa"/>
+            <w:tcBorders>
+              <w:bottom w:val="single" w:sz="4" w:space="0" w:color="auto"/>
+            </w:tcBorders>
+            <w:vAlign w:val="center"/>
+          </w:tcPr>
+          <w:p>
+            <w:pPr>
+              <w:jc w:val="center"/>
+              <w:rPr>
+                <w:sz w:val="24"/>
+                <w:szCs w:val="24"/>
+              </w:rPr>
+            </w:pPr>
+            <w:r>
+              <w:rPr>
+                <w:sz w:val="24"/>
+                <w:szCs w:val="24"/>
+              </w:rPr>
+              <w:t xml:space="preserve"> “</w:t>
+            </w:r>
+            <w:r>
+              <w:rPr>
+                <w:b/>
+                <w:bCs/>
+                <w:sz w:val="24"/>
+                <w:szCs w:val="24"/>
+              </w:rPr>
+              <w:t>Addition signal</w:t>
+            </w:r>
+            <w:r>
+              <w:rPr>
+                <w:sz w:val="24"/>
+                <w:szCs w:val="24"/>
+              </w:rPr>
+              <w:t>”</w:t>
+            </w:r>
+          </w:p>
+        </w:tc>
+        <w:tc>
+          <w:tcPr>
+            <w:tcW w:w="1170" w:type="dxa"/>
+            <w:gridSpan w:val="2"/>
+            <w:tcBorders>
+              <w:bottom w:val="single" w:sz="4" w:space="0" w:color="auto"/>
+            </w:tcBorders>
+            <w:vAlign w:val="center"/>
+          </w:tcPr>
+          <w:p>
+            <w:pPr>
+              <w:jc w:val="center"/>
+              <w:rPr>
+                <w:sz w:val="24"/>
+                <w:szCs w:val="24"/>
+              </w:rPr>
+            </w:pPr>
+            <w:r>
+              <w:rPr>
+                <w:sz w:val="24"/>
+                <w:szCs w:val="24"/>
+              </w:rPr>
+              <w:t>Outputs:</w:t>
+            </w:r>
+          </w:p>
+        </w:tc>
+        <w:tc>
+          <w:tcPr>
+            <w:tcW w:w="3887" w:type="dxa"/>
+            <w:gridSpan w:val="2"/>
+            <w:tcBorders>
+              <w:bottom w:val="single" w:sz="4" w:space="0" w:color="auto"/>
+            </w:tcBorders>
+            <w:vAlign w:val="center"/>
+          </w:tcPr>
+          <w:p>
+            <w:pPr>
+              <w:jc w:val="center"/>
+              <w:rPr>
+                <w:sz w:val="24"/>
+                <w:szCs w:val="24"/>
+              </w:rPr>
+            </w:pPr>
+            <w:r>
+              <w:rPr>
+                <w:sz w:val="24"/>
+                <w:szCs w:val="24"/>
+              </w:rPr>
+              <w:t>“</w:t>
+            </w:r>
+            <w:r>
+              <w:rPr>
+                <w:b/>
+                <w:bCs/>
+                <w:sz w:val="24"/>
+                <w:szCs w:val="24"/>
+              </w:rPr>
+              <w:t>Add operation</w:t>
+            </w:r>
+            <w:r>
+              <w:rPr>
+                <w:b/>
+                <w:bCs/>
+                <w:sz w:val="24"/>
+                <w:szCs w:val="24"/>
+              </w:rPr>
+              <w:t xml:space="preserve"> signal</w:t>
+            </w:r>
+            <w:r>
+              <w:rPr>
+                <w:sz w:val="24"/>
+                <w:szCs w:val="24"/>
+              </w:rPr>
+              <w:t>”</w:t>
+            </w:r>
+          </w:p>
+        </w:tc>
+      </w:tr>
+      <w:tr>
+        <w:trPr>
+          <w:trHeight w:val="720"/>
+        </w:trPr>
+        <w:tc>
+          <w:tcPr>
+            <w:tcW w:w="1603" w:type="dxa"/>
+            <w:vAlign w:val="center"/>
+          </w:tcPr>
+          <w:p>
+            <w:pPr>
+              <w:jc w:val="center"/>
+              <w:rPr>
+                <w:sz w:val="28"/>
+                <w:szCs w:val="28"/>
+              </w:rPr>
+            </w:pPr>
+            <w:r>
+              <w:rPr>
+                <w:sz w:val="28"/>
+                <w:szCs w:val="28"/>
+              </w:rPr>
+              <w:t>Test Scope:</w:t>
+            </w:r>
+          </w:p>
+        </w:tc>
+        <w:tc>
+          <w:tcPr>
+            <w:tcW w:w="3753" w:type="dxa"/>
+            <w:gridSpan w:val="2"/>
+            <w:tcBorders>
+              <w:right w:val="nil"/>
+            </w:tcBorders>
+          </w:tcPr>
+          <w:p>
+            <w:pPr>
+              <w:rPr>
+                <w:sz w:val="24"/>
+                <w:szCs w:val="24"/>
+              </w:rPr>
+            </w:pPr>
+            <w:r>
+              <w:rPr>
+                <w:rStyle w:val="fontstyle01"/>
+                <w:rFonts w:ascii="Calibri" w:hAnsi="Calibri" w:cs="Calibri"/>
+                <w:sz w:val="24"/>
+                <w:szCs w:val="24"/>
+              </w:rPr>
+              <w:t>ITD/ VTD</w:t>
+            </w:r>
+          </w:p>
+        </w:tc>
+        <w:tc>
+          <w:tcPr>
+            <w:tcW w:w="1161" w:type="dxa"/>
+            <w:gridSpan w:val="2"/>
+            <w:tcBorders>
+              <w:left w:val="nil"/>
+              <w:right w:val="nil"/>
+            </w:tcBorders>
+            <w:vAlign w:val="center"/>
+          </w:tcPr>
+          <w:p>
+            <w:pPr>
+              <w:tabs>
+                <w:tab w:val="left" w:pos="3883"/>
+              </w:tabs>
+              <w:jc w:val="center"/>
+            </w:pPr>
+          </w:p>
+        </w:tc>
+        <w:tc>
+          <w:tcPr>
+            <w:tcW w:w="3845" w:type="dxa"/>
+            <w:tcBorders>
+              <w:left w:val="nil"/>
+            </w:tcBorders>
+            <w:vAlign w:val="center"/>
+          </w:tcPr>
+          <w:p>
+            <w:pPr>
+              <w:tabs>
+                <w:tab w:val="left" w:pos="3883"/>
+              </w:tabs>
+              <w:jc w:val="center"/>
+            </w:pPr>
+          </w:p>
+        </w:tc>
+      </w:tr>
+    </w:tbl>
+    <w:p/>
+    <w:p>
+      <w:pPr>
+        <w:pStyle w:val="ListParagraph"/>
+        <w:ind w:left="1080"/>
+      </w:pPr>
+    </w:p>
+    <w:p>
+      <w:pPr>
+        <w:pStyle w:val="ListParagraph"/>
+        <w:ind w:left="1080"/>
+      </w:pPr>
+    </w:p>
+    <w:tbl>
+      <w:tblPr>
+        <w:tblStyle w:val="TableGrid"/>
+        <w:tblpPr w:leftFromText="180" w:rightFromText="180" w:vertAnchor="text" w:horzAnchor="margin" w:tblpXSpec="center" w:tblpY="402"/>
+        <w:tblW w:w="10362" w:type="dxa"/>
+        <w:tblLayout w:type="fixed"/>
+        <w:tblLook w:val="04A0" w:firstRow="1" w:lastRow="0" w:firstColumn="1" w:lastColumn="0" w:noHBand="0" w:noVBand="1"/>
+      </w:tblPr>
+      <w:tblGrid>
+        <w:gridCol w:w="1603"/>
+        <w:gridCol w:w="3702"/>
+        <w:gridCol w:w="51"/>
+        <w:gridCol w:w="1119"/>
+        <w:gridCol w:w="42"/>
+        <w:gridCol w:w="3845"/>
+      </w:tblGrid>
+      <w:tr>
+        <w:trPr>
+          <w:trHeight w:val="429"/>
+        </w:trPr>
+        <w:tc>
+          <w:tcPr>
+            <w:tcW w:w="1603" w:type="dxa"/>
+            <w:vAlign w:val="center"/>
+          </w:tcPr>
+          <w:p>
+            <w:pPr>
+              <w:jc w:val="center"/>
+              <w:rPr>
+                <w:sz w:val="28"/>
+                <w:szCs w:val="28"/>
+              </w:rPr>
+            </w:pPr>
+            <w:r>
+              <w:rPr>
+                <w:sz w:val="28"/>
+                <w:szCs w:val="28"/>
+              </w:rPr>
+              <w:t>Req_ID:</w:t>
+            </w:r>
+          </w:p>
+        </w:tc>
+        <w:tc>
+          <w:tcPr>
+            <w:tcW w:w="3753" w:type="dxa"/>
+            <w:gridSpan w:val="2"/>
+            <w:tcBorders>
+              <w:bottom w:val="single" w:sz="4" w:space="0" w:color="auto"/>
+            </w:tcBorders>
+            <w:vAlign w:val="center"/>
+          </w:tcPr>
+          <w:p>
+            <w:pPr>
+              <w:spacing w:after="0" w:line="240" w:lineRule="auto"/>
+              <w:jc w:val="center"/>
+              <w:rPr>
+                <w:rFonts w:ascii="Calibri" w:eastAsia="Times New Roman" w:hAnsi="Calibri" w:cs="Calibri"/>
+                <w:sz w:val="24"/>
+                <w:szCs w:val="24"/>
+              </w:rPr>
+            </w:pPr>
+            <w:r>
+              <w:rPr>
+                <w:rStyle w:val="fontstyle01"/>
+                <w:rFonts w:ascii="Calibri" w:hAnsi="Calibri" w:cs="Calibri"/>
+                <w:sz w:val="24"/>
+                <w:szCs w:val="24"/>
+              </w:rPr>
+              <w:t>Req_1ST123_</w:t>
+            </w:r>
+            <w:r>
+              <w:rPr>
+                <w:rStyle w:val="fontstyle01"/>
+                <w:rFonts w:ascii="Calibri" w:hAnsi="Calibri" w:cs="Calibri"/>
+                <w:sz w:val="24"/>
+                <w:szCs w:val="24"/>
+              </w:rPr>
+              <w:t>SRS_overall_005</w:t>
+            </w:r>
+            <w:r>
+              <w:rPr>
+                <w:rStyle w:val="fontstyle01"/>
+                <w:rFonts w:ascii="Calibri" w:hAnsi="Calibri" w:cs="Calibri"/>
+                <w:sz w:val="24"/>
+                <w:szCs w:val="24"/>
+              </w:rPr>
+              <w:t>-</w:t>
+            </w:r>
+            <w:r>
+              <w:rPr>
+                <w:rStyle w:val="fontstyle01"/>
+                <w:rFonts w:ascii="Calibri" w:hAnsi="Calibri" w:cs="Calibri"/>
+                <w:sz w:val="24"/>
+                <w:szCs w:val="24"/>
+              </w:rPr>
+              <w:t>V1.0</w:t>
+            </w:r>
+          </w:p>
+        </w:tc>
+        <w:tc>
+          <w:tcPr>
+            <w:tcW w:w="1161" w:type="dxa"/>
+            <w:gridSpan w:val="2"/>
+            <w:tcBorders>
+              <w:bottom w:val="single" w:sz="4" w:space="0" w:color="auto"/>
+            </w:tcBorders>
+            <w:vAlign w:val="center"/>
+          </w:tcPr>
+          <w:p>
+            <w:pPr>
+              <w:tabs>
+                <w:tab w:val="left" w:pos="3883"/>
+              </w:tabs>
+              <w:jc w:val="center"/>
+              <w:rPr>
+                <w:rStyle w:val="fontstyle01"/>
+                <w:rFonts w:ascii="Calibri" w:hAnsi="Calibri" w:cs="Calibri"/>
+              </w:rPr>
+            </w:pPr>
+            <w:r>
+              <w:rPr>
+                <w:rStyle w:val="fontstyle01"/>
+                <w:rFonts w:ascii="Calibri" w:hAnsi="Calibri" w:cs="Calibri"/>
+              </w:rPr>
+              <w:t>Covers:</w:t>
+            </w:r>
+          </w:p>
+        </w:tc>
+        <w:tc>
+          <w:tcPr>
+            <w:tcW w:w="3845" w:type="dxa"/>
+            <w:tcBorders>
+              <w:bottom w:val="single" w:sz="4" w:space="0" w:color="auto"/>
+            </w:tcBorders>
+          </w:tcPr>
+          <w:p>
+            <w:pPr>
+              <w:spacing w:after="0" w:line="240" w:lineRule="auto"/>
+              <w:jc w:val="center"/>
+              <w:rPr>
+                <w:rFonts w:ascii="Calibri" w:eastAsia="Times New Roman" w:hAnsi="Calibri" w:cs="Calibri"/>
+                <w:sz w:val="24"/>
+                <w:szCs w:val="24"/>
+              </w:rPr>
+            </w:pPr>
+            <w:r>
+              <w:rPr>
+                <w:rStyle w:val="fontstyle01"/>
+                <w:rFonts w:ascii="Calibri" w:hAnsi="Calibri" w:cs="Calibri"/>
+                <w:sz w:val="24"/>
+                <w:szCs w:val="24"/>
+              </w:rPr>
+              <w:t>Req_1ST123_C</w:t>
+            </w:r>
+            <w:r>
+              <w:rPr>
+                <w:rStyle w:val="fontstyle01"/>
+                <w:rFonts w:ascii="Calibri" w:hAnsi="Calibri" w:cs="Calibri"/>
+                <w:sz w:val="24"/>
+                <w:szCs w:val="24"/>
+              </w:rPr>
+              <w:t>RS_overall_003</w:t>
+            </w:r>
+            <w:r>
+              <w:rPr>
+                <w:rStyle w:val="fontstyle01"/>
+                <w:rFonts w:ascii="Calibri" w:hAnsi="Calibri" w:cs="Calibri"/>
+                <w:sz w:val="24"/>
+                <w:szCs w:val="24"/>
+              </w:rPr>
+              <w:t>-</w:t>
+            </w:r>
+            <w:r>
+              <w:rPr>
+                <w:rStyle w:val="fontstyle01"/>
+                <w:rFonts w:ascii="Calibri" w:hAnsi="Calibri" w:cs="Calibri"/>
+                <w:sz w:val="24"/>
+                <w:szCs w:val="24"/>
+              </w:rPr>
+              <w:t>V1.</w:t>
+            </w:r>
+            <w:r>
+              <w:rPr>
+                <w:rStyle w:val="fontstyle01"/>
+                <w:rFonts w:ascii="Calibri" w:hAnsi="Calibri" w:cs="Calibri" w:hint="cs"/>
+                <w:sz w:val="24"/>
+                <w:szCs w:val="24"/>
+                <w:rtl/>
+              </w:rPr>
+              <w:t>1</w:t>
+            </w:r>
+          </w:p>
+        </w:tc>
+      </w:tr>
+      <w:tr>
+        <w:trPr>
+          <w:trHeight w:val="429"/>
+        </w:trPr>
+        <w:tc>
+          <w:tcPr>
+            <w:tcW w:w="1603" w:type="dxa"/>
+            <w:vAlign w:val="center"/>
+          </w:tcPr>
+          <w:p>
+            <w:pPr>
+              <w:jc w:val="center"/>
+              <w:rPr>
+                <w:sz w:val="28"/>
+                <w:szCs w:val="28"/>
+              </w:rPr>
+            </w:pPr>
+            <w:r>
+              <w:rPr>
+                <w:sz w:val="28"/>
+                <w:szCs w:val="28"/>
+              </w:rPr>
+              <w:t>Author:</w:t>
+            </w:r>
+          </w:p>
+        </w:tc>
+        <w:tc>
+          <w:tcPr>
+            <w:tcW w:w="3753" w:type="dxa"/>
+            <w:gridSpan w:val="2"/>
+            <w:tcBorders>
+              <w:bottom w:val="single" w:sz="4" w:space="0" w:color="auto"/>
+            </w:tcBorders>
+            <w:vAlign w:val="center"/>
+          </w:tcPr>
+          <w:p>
+            <w:pPr>
+              <w:spacing w:after="0" w:line="240" w:lineRule="auto"/>
+              <w:jc w:val="center"/>
+              <w:rPr>
+                <w:rStyle w:val="fontstyle01"/>
+                <w:rFonts w:ascii="Calibri" w:hAnsi="Calibri" w:cs="Calibri"/>
+                <w:sz w:val="24"/>
+                <w:szCs w:val="24"/>
+              </w:rPr>
+            </w:pPr>
+            <w:r>
+              <w:rPr>
+                <w:rStyle w:val="fontstyle01"/>
+                <w:rFonts w:ascii="Calibri" w:hAnsi="Calibri" w:cs="Calibri"/>
+                <w:sz w:val="24"/>
+                <w:szCs w:val="24"/>
+              </w:rPr>
+              <w:t>Habiba Mahmoud</w:t>
+            </w:r>
+          </w:p>
+        </w:tc>
+        <w:tc>
+          <w:tcPr>
+            <w:tcW w:w="1161" w:type="dxa"/>
+            <w:gridSpan w:val="2"/>
+            <w:tcBorders>
+              <w:bottom w:val="single" w:sz="4" w:space="0" w:color="auto"/>
+            </w:tcBorders>
+            <w:vAlign w:val="center"/>
+          </w:tcPr>
+          <w:p>
+            <w:pPr>
+              <w:tabs>
+                <w:tab w:val="left" w:pos="3883"/>
+              </w:tabs>
+              <w:jc w:val="center"/>
+              <w:rPr>
+                <w:rStyle w:val="fontstyle01"/>
+                <w:rFonts w:ascii="Calibri" w:hAnsi="Calibri" w:cs="Calibri"/>
+              </w:rPr>
+            </w:pPr>
+            <w:r>
+              <w:rPr>
+                <w:rStyle w:val="fontstyle01"/>
+                <w:rFonts w:ascii="Calibri" w:hAnsi="Calibri" w:cs="Calibri"/>
+              </w:rPr>
+              <w:t>Date:</w:t>
+            </w:r>
+          </w:p>
+        </w:tc>
+        <w:tc>
+          <w:tcPr>
+            <w:tcW w:w="3845" w:type="dxa"/>
+            <w:tcBorders>
+              <w:bottom w:val="single" w:sz="4" w:space="0" w:color="auto"/>
+            </w:tcBorders>
+            <w:vAlign w:val="center"/>
+          </w:tcPr>
+          <w:p>
+            <w:pPr>
+              <w:spacing w:after="0" w:line="240" w:lineRule="auto"/>
+              <w:jc w:val="center"/>
+              <w:rPr>
+                <w:rStyle w:val="fontstyle01"/>
+                <w:rFonts w:ascii="Calibri" w:hAnsi="Calibri" w:cs="Calibri"/>
+                <w:sz w:val="24"/>
+                <w:szCs w:val="24"/>
+              </w:rPr>
+            </w:pPr>
+            <w:r>
+              <w:rPr>
+                <w:rStyle w:val="fontstyle01"/>
+                <w:rFonts w:ascii="Calibri" w:hAnsi="Calibri" w:cs="Calibri"/>
+                <w:sz w:val="24"/>
+                <w:szCs w:val="24"/>
+              </w:rPr>
+              <w:t>7/3/2021</w:t>
+            </w:r>
+          </w:p>
+        </w:tc>
+      </w:tr>
+      <w:tr>
+        <w:trPr>
+          <w:trHeight w:val="637"/>
+        </w:trPr>
+        <w:tc>
+          <w:tcPr>
+            <w:tcW w:w="1603" w:type="dxa"/>
+            <w:vAlign w:val="center"/>
+          </w:tcPr>
+          <w:p>
+            <w:pPr>
+              <w:tabs>
+                <w:tab w:val="left" w:pos="3883"/>
+              </w:tabs>
+              <w:jc w:val="center"/>
+              <w:rPr>
+                <w:sz w:val="28"/>
+                <w:szCs w:val="28"/>
+              </w:rPr>
+            </w:pPr>
+            <w:r>
+              <w:rPr>
+                <w:sz w:val="28"/>
+                <w:szCs w:val="28"/>
+              </w:rPr>
+              <w:t>Description:</w:t>
+            </w:r>
+          </w:p>
+        </w:tc>
+        <w:tc>
+          <w:tcPr>
+            <w:tcW w:w="8759" w:type="dxa"/>
+            <w:gridSpan w:val="5"/>
+            <w:tcBorders>
+              <w:bottom w:val="single" w:sz="4" w:space="0" w:color="auto"/>
+            </w:tcBorders>
+            <w:vAlign w:val="center"/>
+          </w:tcPr>
+          <w:p>
+            <w:pPr>
+              <w:rPr>
+                <w:sz w:val="24"/>
+                <w:szCs w:val="24"/>
+              </w:rPr>
+            </w:pPr>
+            <w:r>
+              <w:rPr>
+                <w:sz w:val="24"/>
+                <w:szCs w:val="24"/>
+              </w:rPr>
+              <w:t xml:space="preserve">The </w:t>
+            </w:r>
+            <w:r>
+              <w:rPr>
+                <w:sz w:val="24"/>
+                <w:szCs w:val="24"/>
+              </w:rPr>
+              <w:t xml:space="preserve">System Handler </w:t>
+            </w:r>
+            <w:r>
+              <w:rPr>
+                <w:sz w:val="24"/>
+                <w:szCs w:val="24"/>
+              </w:rPr>
+              <w:t>shall do multiply operation when signal “</w:t>
+            </w:r>
+            <w:r>
+              <w:rPr>
+                <w:b/>
+                <w:bCs/>
+                <w:sz w:val="24"/>
+                <w:szCs w:val="24"/>
+              </w:rPr>
+              <w:t>Multiply signal</w:t>
+            </w:r>
+            <w:r>
+              <w:rPr>
+                <w:sz w:val="24"/>
+                <w:szCs w:val="24"/>
+              </w:rPr>
+              <w:t>” is received.</w:t>
+            </w:r>
+          </w:p>
+        </w:tc>
+      </w:tr>
+      <w:tr>
+        <w:trPr>
+          <w:trHeight w:val="637"/>
+        </w:trPr>
+        <w:tc>
+          <w:tcPr>
+            <w:tcW w:w="1603" w:type="dxa"/>
+            <w:vAlign w:val="center"/>
+          </w:tcPr>
+          <w:p>
+            <w:pPr>
+              <w:tabs>
+                <w:tab w:val="left" w:pos="3883"/>
+              </w:tabs>
+              <w:jc w:val="center"/>
+              <w:rPr>
+                <w:sz w:val="28"/>
+                <w:szCs w:val="28"/>
+              </w:rPr>
+            </w:pPr>
+            <w:r>
+              <w:rPr>
+                <w:sz w:val="28"/>
+                <w:szCs w:val="28"/>
+              </w:rPr>
+              <w:t>Inputs:</w:t>
+            </w:r>
+          </w:p>
+        </w:tc>
+        <w:tc>
+          <w:tcPr>
+            <w:tcW w:w="3702" w:type="dxa"/>
+            <w:tcBorders>
+              <w:bottom w:val="single" w:sz="4" w:space="0" w:color="auto"/>
+            </w:tcBorders>
+            <w:vAlign w:val="center"/>
+          </w:tcPr>
+          <w:p>
+            <w:pPr>
+              <w:jc w:val="center"/>
+              <w:rPr>
+                <w:sz w:val="24"/>
+                <w:szCs w:val="24"/>
+              </w:rPr>
+            </w:pPr>
+            <w:r>
+              <w:rPr>
+                <w:sz w:val="24"/>
+                <w:szCs w:val="24"/>
+              </w:rPr>
+              <w:t xml:space="preserve"> “</w:t>
+            </w:r>
+            <w:r>
+              <w:rPr>
+                <w:b/>
+                <w:bCs/>
+                <w:sz w:val="24"/>
+                <w:szCs w:val="24"/>
+              </w:rPr>
+              <w:t>Multiply signal</w:t>
+            </w:r>
+            <w:r>
+              <w:rPr>
+                <w:sz w:val="24"/>
+                <w:szCs w:val="24"/>
+              </w:rPr>
+              <w:t xml:space="preserve">” </w:t>
+            </w:r>
+          </w:p>
+        </w:tc>
+        <w:tc>
+          <w:tcPr>
+            <w:tcW w:w="1170" w:type="dxa"/>
+            <w:gridSpan w:val="2"/>
+            <w:tcBorders>
+              <w:bottom w:val="single" w:sz="4" w:space="0" w:color="auto"/>
+            </w:tcBorders>
+            <w:vAlign w:val="center"/>
+          </w:tcPr>
+          <w:p>
+            <w:pPr>
+              <w:jc w:val="center"/>
+              <w:rPr>
+                <w:sz w:val="24"/>
+                <w:szCs w:val="24"/>
+              </w:rPr>
+            </w:pPr>
+            <w:r>
+              <w:rPr>
+                <w:sz w:val="24"/>
+                <w:szCs w:val="24"/>
+              </w:rPr>
+              <w:t>Outputs:</w:t>
+            </w:r>
+          </w:p>
+        </w:tc>
+        <w:tc>
+          <w:tcPr>
+            <w:tcW w:w="3887" w:type="dxa"/>
+            <w:gridSpan w:val="2"/>
+            <w:tcBorders>
+              <w:bottom w:val="single" w:sz="4" w:space="0" w:color="auto"/>
+            </w:tcBorders>
+            <w:vAlign w:val="center"/>
+          </w:tcPr>
+          <w:p>
+            <w:pPr>
+              <w:jc w:val="center"/>
+              <w:rPr>
+                <w:sz w:val="24"/>
+                <w:szCs w:val="24"/>
+              </w:rPr>
+            </w:pPr>
+            <w:r>
+              <w:rPr>
+                <w:sz w:val="24"/>
+                <w:szCs w:val="24"/>
+              </w:rPr>
+              <w:t>“</w:t>
+            </w:r>
+            <w:r>
+              <w:rPr>
+                <w:b/>
+                <w:bCs/>
+                <w:sz w:val="24"/>
+                <w:szCs w:val="24"/>
+              </w:rPr>
+              <w:t xml:space="preserve">Multiply </w:t>
+            </w:r>
+            <w:r>
+              <w:rPr>
+                <w:b/>
+                <w:bCs/>
+                <w:sz w:val="24"/>
+                <w:szCs w:val="24"/>
+              </w:rPr>
+              <w:t>operation</w:t>
+            </w:r>
+            <w:r>
+              <w:rPr>
+                <w:b/>
+                <w:bCs/>
+                <w:sz w:val="24"/>
+                <w:szCs w:val="24"/>
+              </w:rPr>
+              <w:t xml:space="preserve"> signal</w:t>
+            </w:r>
+            <w:r>
+              <w:rPr>
+                <w:sz w:val="24"/>
+                <w:szCs w:val="24"/>
+              </w:rPr>
+              <w:t>”</w:t>
+            </w:r>
+          </w:p>
+        </w:tc>
+      </w:tr>
+      <w:tr>
+        <w:trPr>
+          <w:trHeight w:val="720"/>
+        </w:trPr>
+        <w:tc>
+          <w:tcPr>
+            <w:tcW w:w="1603" w:type="dxa"/>
+            <w:vAlign w:val="center"/>
+          </w:tcPr>
+          <w:p>
+            <w:pPr>
+              <w:jc w:val="center"/>
+              <w:rPr>
+                <w:sz w:val="28"/>
+                <w:szCs w:val="28"/>
+              </w:rPr>
+            </w:pPr>
+            <w:r>
+              <w:rPr>
+                <w:sz w:val="28"/>
+                <w:szCs w:val="28"/>
+              </w:rPr>
+              <w:lastRenderedPageBreak/>
+              <w:t>Test Scope:</w:t>
+            </w:r>
+          </w:p>
+        </w:tc>
+        <w:tc>
+          <w:tcPr>
+            <w:tcW w:w="3753" w:type="dxa"/>
+            <w:gridSpan w:val="2"/>
+            <w:tcBorders>
+              <w:right w:val="nil"/>
+            </w:tcBorders>
+          </w:tcPr>
+          <w:p>
+            <w:pPr>
+              <w:rPr>
+                <w:sz w:val="24"/>
+                <w:szCs w:val="24"/>
+              </w:rPr>
+            </w:pPr>
+            <w:r>
+              <w:rPr>
+                <w:rStyle w:val="fontstyle01"/>
+                <w:rFonts w:ascii="Calibri" w:hAnsi="Calibri" w:cs="Calibri"/>
+                <w:sz w:val="24"/>
+                <w:szCs w:val="24"/>
+              </w:rPr>
+              <w:t>ITD/ VTD</w:t>
+            </w:r>
+          </w:p>
+        </w:tc>
+        <w:tc>
+          <w:tcPr>
+            <w:tcW w:w="1161" w:type="dxa"/>
+            <w:gridSpan w:val="2"/>
+            <w:tcBorders>
+              <w:left w:val="nil"/>
+              <w:right w:val="nil"/>
+            </w:tcBorders>
+            <w:vAlign w:val="center"/>
+          </w:tcPr>
+          <w:p>
+            <w:pPr>
+              <w:tabs>
+                <w:tab w:val="left" w:pos="3883"/>
+              </w:tabs>
+              <w:jc w:val="center"/>
+            </w:pPr>
+          </w:p>
+        </w:tc>
+        <w:tc>
+          <w:tcPr>
+            <w:tcW w:w="3845" w:type="dxa"/>
+            <w:tcBorders>
+              <w:left w:val="nil"/>
+            </w:tcBorders>
+            <w:vAlign w:val="center"/>
+          </w:tcPr>
+          <w:p>
+            <w:pPr>
+              <w:tabs>
+                <w:tab w:val="left" w:pos="3883"/>
+              </w:tabs>
+              <w:jc w:val="center"/>
+            </w:pPr>
+          </w:p>
+        </w:tc>
+      </w:tr>
+    </w:tbl>
+    <w:p/>
+    <w:p/>
+    <w:tbl>
+      <w:tblPr>
+        <w:tblStyle w:val="TableGrid"/>
+        <w:tblpPr w:leftFromText="180" w:rightFromText="180" w:vertAnchor="text" w:horzAnchor="margin" w:tblpXSpec="center" w:tblpY="743"/>
+        <w:tblW w:w="10362" w:type="dxa"/>
+        <w:tblLayout w:type="fixed"/>
+        <w:tblLook w:val="04A0" w:firstRow="1" w:lastRow="0" w:firstColumn="1" w:lastColumn="0" w:noHBand="0" w:noVBand="1"/>
+      </w:tblPr>
+      <w:tblGrid>
+        <w:gridCol w:w="1603"/>
+        <w:gridCol w:w="3702"/>
+        <w:gridCol w:w="51"/>
+        <w:gridCol w:w="1119"/>
+        <w:gridCol w:w="42"/>
+        <w:gridCol w:w="3845"/>
+      </w:tblGrid>
+      <w:tr>
+        <w:trPr>
+          <w:trHeight w:val="429"/>
+        </w:trPr>
+        <w:tc>
+          <w:tcPr>
+            <w:tcW w:w="1603" w:type="dxa"/>
+            <w:vAlign w:val="center"/>
+          </w:tcPr>
+          <w:p>
+            <w:pPr>
+              <w:jc w:val="center"/>
+              <w:rPr>
+                <w:sz w:val="28"/>
+                <w:szCs w:val="28"/>
+              </w:rPr>
+            </w:pPr>
+            <w:r>
+              <w:rPr>
+                <w:sz w:val="28"/>
+                <w:szCs w:val="28"/>
+              </w:rPr>
+              <w:t>Req_ID:</w:t>
+            </w:r>
+          </w:p>
+        </w:tc>
+        <w:tc>
+          <w:tcPr>
+            <w:tcW w:w="3753" w:type="dxa"/>
+            <w:gridSpan w:val="2"/>
+            <w:tcBorders>
+              <w:bottom w:val="single" w:sz="4" w:space="0" w:color="auto"/>
+            </w:tcBorders>
+            <w:vAlign w:val="center"/>
+          </w:tcPr>
+          <w:p>
+            <w:pPr>
+              <w:spacing w:after="0" w:line="240" w:lineRule="auto"/>
+              <w:jc w:val="center"/>
+              <w:rPr>
+                <w:rFonts w:ascii="Calibri" w:eastAsia="Times New Roman" w:hAnsi="Calibri" w:cs="Calibri"/>
+                <w:sz w:val="24"/>
+                <w:szCs w:val="24"/>
+              </w:rPr>
+            </w:pPr>
+            <w:r>
+              <w:rPr>
+                <w:rStyle w:val="fontstyle01"/>
+                <w:rFonts w:ascii="Calibri" w:hAnsi="Calibri" w:cs="Calibri"/>
+                <w:sz w:val="24"/>
+                <w:szCs w:val="24"/>
+              </w:rPr>
+              <w:t>Req_1ST123_</w:t>
+            </w:r>
+            <w:r>
+              <w:rPr>
+                <w:rStyle w:val="fontstyle01"/>
+                <w:rFonts w:ascii="Calibri" w:hAnsi="Calibri" w:cs="Calibri"/>
+                <w:sz w:val="24"/>
+                <w:szCs w:val="24"/>
+              </w:rPr>
+              <w:t>SRS_overall_006</w:t>
+            </w:r>
+            <w:r>
+              <w:rPr>
+                <w:rStyle w:val="fontstyle01"/>
+                <w:rFonts w:ascii="Calibri" w:hAnsi="Calibri" w:cs="Calibri"/>
+                <w:sz w:val="24"/>
+                <w:szCs w:val="24"/>
+              </w:rPr>
+              <w:t>-</w:t>
+            </w:r>
+            <w:r>
+              <w:rPr>
+                <w:rStyle w:val="fontstyle01"/>
+                <w:rFonts w:ascii="Calibri" w:hAnsi="Calibri" w:cs="Calibri"/>
+                <w:sz w:val="24"/>
+                <w:szCs w:val="24"/>
+              </w:rPr>
+              <w:t>V1.0</w:t>
+            </w:r>
+          </w:p>
+        </w:tc>
+        <w:tc>
+          <w:tcPr>
+            <w:tcW w:w="1161" w:type="dxa"/>
+            <w:gridSpan w:val="2"/>
+            <w:tcBorders>
+              <w:bottom w:val="single" w:sz="4" w:space="0" w:color="auto"/>
+            </w:tcBorders>
+            <w:vAlign w:val="center"/>
+          </w:tcPr>
+          <w:p>
+            <w:pPr>
+              <w:tabs>
+                <w:tab w:val="left" w:pos="3883"/>
+              </w:tabs>
+              <w:jc w:val="center"/>
+              <w:rPr>
+                <w:rStyle w:val="fontstyle01"/>
+                <w:rFonts w:ascii="Calibri" w:hAnsi="Calibri" w:cs="Calibri"/>
+              </w:rPr>
+            </w:pPr>
+            <w:r>
+              <w:rPr>
+                <w:rStyle w:val="fontstyle01"/>
+                <w:rFonts w:ascii="Calibri" w:hAnsi="Calibri" w:cs="Calibri"/>
+              </w:rPr>
+              <w:t>Covers:</w:t>
+            </w:r>
+          </w:p>
+        </w:tc>
+        <w:tc>
+          <w:tcPr>
+            <w:tcW w:w="3845" w:type="dxa"/>
+            <w:tcBorders>
+              <w:bottom w:val="single" w:sz="4" w:space="0" w:color="auto"/>
+            </w:tcBorders>
+          </w:tcPr>
+          <w:p>
+            <w:pPr>
+              <w:spacing w:after="0" w:line="240" w:lineRule="auto"/>
+              <w:jc w:val="center"/>
+              <w:rPr>
+                <w:rFonts w:ascii="Calibri" w:eastAsia="Times New Roman" w:hAnsi="Calibri" w:cs="Calibri"/>
+                <w:sz w:val="24"/>
+                <w:szCs w:val="24"/>
+              </w:rPr>
+            </w:pPr>
+            <w:r>
+              <w:rPr>
+                <w:rStyle w:val="fontstyle01"/>
+                <w:rFonts w:ascii="Calibri" w:hAnsi="Calibri" w:cs="Calibri"/>
+                <w:sz w:val="24"/>
+                <w:szCs w:val="24"/>
+              </w:rPr>
+              <w:t>Req_1ST123_C</w:t>
+            </w:r>
+            <w:r>
+              <w:rPr>
+                <w:rStyle w:val="fontstyle01"/>
+                <w:rFonts w:ascii="Calibri" w:hAnsi="Calibri" w:cs="Calibri"/>
+                <w:sz w:val="24"/>
+                <w:szCs w:val="24"/>
+              </w:rPr>
+              <w:t>RS_overall_003</w:t>
+            </w:r>
+            <w:r>
+              <w:rPr>
+                <w:rStyle w:val="fontstyle01"/>
+                <w:rFonts w:ascii="Calibri" w:hAnsi="Calibri" w:cs="Calibri"/>
+                <w:sz w:val="24"/>
+                <w:szCs w:val="24"/>
+              </w:rPr>
+              <w:t>-</w:t>
+            </w:r>
+            <w:r>
+              <w:rPr>
+                <w:rStyle w:val="fontstyle01"/>
+                <w:rFonts w:ascii="Calibri" w:hAnsi="Calibri" w:cs="Calibri"/>
+                <w:sz w:val="24"/>
+                <w:szCs w:val="24"/>
+              </w:rPr>
+              <w:t>V1.</w:t>
+            </w:r>
+            <w:r>
+              <w:rPr>
+                <w:rStyle w:val="fontstyle01"/>
+                <w:rFonts w:ascii="Calibri" w:hAnsi="Calibri" w:cs="Calibri" w:hint="cs"/>
+                <w:sz w:val="24"/>
+                <w:szCs w:val="24"/>
+                <w:rtl/>
+              </w:rPr>
+              <w:t>1</w:t>
+            </w:r>
+          </w:p>
+        </w:tc>
+      </w:tr>
+      <w:tr>
+        <w:trPr>
+          <w:trHeight w:val="429"/>
+        </w:trPr>
+        <w:tc>
+          <w:tcPr>
+            <w:tcW w:w="1603" w:type="dxa"/>
+            <w:vAlign w:val="center"/>
+          </w:tcPr>
+          <w:p>
+            <w:pPr>
+              <w:jc w:val="center"/>
+              <w:rPr>
+                <w:sz w:val="28"/>
+                <w:szCs w:val="28"/>
+              </w:rPr>
+            </w:pPr>
+            <w:r>
+              <w:rPr>
+                <w:sz w:val="28"/>
+                <w:szCs w:val="28"/>
+              </w:rPr>
+              <w:t>Author:</w:t>
+            </w:r>
+          </w:p>
+        </w:tc>
+        <w:tc>
+          <w:tcPr>
+            <w:tcW w:w="3753" w:type="dxa"/>
+            <w:gridSpan w:val="2"/>
+            <w:tcBorders>
+              <w:bottom w:val="single" w:sz="4" w:space="0" w:color="auto"/>
+            </w:tcBorders>
+            <w:vAlign w:val="center"/>
+          </w:tcPr>
+          <w:p>
+            <w:pPr>
+              <w:spacing w:after="0" w:line="240" w:lineRule="auto"/>
+              <w:jc w:val="center"/>
+              <w:rPr>
+                <w:rStyle w:val="fontstyle01"/>
+                <w:rFonts w:ascii="Calibri" w:hAnsi="Calibri" w:cs="Calibri"/>
+                <w:sz w:val="24"/>
+                <w:szCs w:val="24"/>
+              </w:rPr>
+            </w:pPr>
+            <w:r>
+              <w:rPr>
+                <w:rStyle w:val="fontstyle01"/>
+                <w:rFonts w:ascii="Calibri" w:hAnsi="Calibri" w:cs="Calibri"/>
+                <w:sz w:val="24"/>
+                <w:szCs w:val="24"/>
+              </w:rPr>
+              <w:t>Habiba Mahmoud</w:t>
+            </w:r>
+          </w:p>
+        </w:tc>
+        <w:tc>
+          <w:tcPr>
+            <w:tcW w:w="1161" w:type="dxa"/>
+            <w:gridSpan w:val="2"/>
+            <w:tcBorders>
+              <w:bottom w:val="single" w:sz="4" w:space="0" w:color="auto"/>
+            </w:tcBorders>
+            <w:vAlign w:val="center"/>
+          </w:tcPr>
+          <w:p>
+            <w:pPr>
+              <w:tabs>
+                <w:tab w:val="left" w:pos="3883"/>
+              </w:tabs>
+              <w:jc w:val="center"/>
+              <w:rPr>
+                <w:rStyle w:val="fontstyle01"/>
+                <w:rFonts w:ascii="Calibri" w:hAnsi="Calibri" w:cs="Calibri"/>
+              </w:rPr>
+            </w:pPr>
+            <w:r>
+              <w:rPr>
+                <w:rStyle w:val="fontstyle01"/>
+                <w:rFonts w:ascii="Calibri" w:hAnsi="Calibri" w:cs="Calibri"/>
+              </w:rPr>
+              <w:t>Date:</w:t>
+            </w:r>
+          </w:p>
+        </w:tc>
+        <w:tc>
+          <w:tcPr>
+            <w:tcW w:w="3845" w:type="dxa"/>
+            <w:tcBorders>
+              <w:bottom w:val="single" w:sz="4" w:space="0" w:color="auto"/>
+            </w:tcBorders>
+            <w:vAlign w:val="center"/>
+          </w:tcPr>
+          <w:p>
+            <w:pPr>
+              <w:spacing w:after="0" w:line="240" w:lineRule="auto"/>
+              <w:jc w:val="center"/>
+              <w:rPr>
+                <w:rStyle w:val="fontstyle01"/>
+                <w:rFonts w:ascii="Calibri" w:hAnsi="Calibri" w:cs="Calibri"/>
+                <w:sz w:val="24"/>
+                <w:szCs w:val="24"/>
+              </w:rPr>
+            </w:pPr>
+            <w:r>
+              <w:rPr>
+                <w:rStyle w:val="fontstyle01"/>
+                <w:rFonts w:ascii="Calibri" w:hAnsi="Calibri" w:cs="Calibri"/>
+                <w:sz w:val="24"/>
+                <w:szCs w:val="24"/>
+              </w:rPr>
+              <w:t>7/3/2021</w:t>
+            </w:r>
+          </w:p>
+        </w:tc>
+      </w:tr>
+      <w:tr>
+        <w:trPr>
+          <w:trHeight w:val="637"/>
+        </w:trPr>
+        <w:tc>
+          <w:tcPr>
+            <w:tcW w:w="1603" w:type="dxa"/>
+            <w:vAlign w:val="center"/>
+          </w:tcPr>
+          <w:p>
+            <w:pPr>
+              <w:tabs>
+                <w:tab w:val="left" w:pos="3883"/>
+              </w:tabs>
+              <w:jc w:val="center"/>
+              <w:rPr>
+                <w:sz w:val="28"/>
+                <w:szCs w:val="28"/>
+              </w:rPr>
+            </w:pPr>
+            <w:r>
+              <w:rPr>
+                <w:sz w:val="28"/>
+                <w:szCs w:val="28"/>
+              </w:rPr>
+              <w:t>Description:</w:t>
+            </w:r>
+          </w:p>
+        </w:tc>
+        <w:tc>
+          <w:tcPr>
+            <w:tcW w:w="8759" w:type="dxa"/>
+            <w:gridSpan w:val="5"/>
+            <w:tcBorders>
+              <w:bottom w:val="single" w:sz="4" w:space="0" w:color="auto"/>
+            </w:tcBorders>
+            <w:vAlign w:val="center"/>
+          </w:tcPr>
+          <w:p>
+            <w:pPr>
+              <w:rPr>
+                <w:sz w:val="24"/>
+                <w:szCs w:val="24"/>
+              </w:rPr>
+            </w:pPr>
+            <w:r>
+              <w:rPr>
+                <w:sz w:val="24"/>
+                <w:szCs w:val="24"/>
+              </w:rPr>
+              <w:t>The System Manager shall do Division operation when “</w:t>
+            </w:r>
+            <w:r>
+              <w:rPr>
+                <w:b/>
+                <w:bCs/>
+                <w:sz w:val="24"/>
+                <w:szCs w:val="24"/>
+              </w:rPr>
+              <w:t>Division signal</w:t>
+            </w:r>
+            <w:r>
+              <w:rPr>
+                <w:sz w:val="24"/>
+                <w:szCs w:val="24"/>
+              </w:rPr>
+              <w:t>” is received from the Keypad Handler.</w:t>
+            </w:r>
+          </w:p>
+        </w:tc>
+      </w:tr>
+      <w:tr>
+        <w:trPr>
+          <w:trHeight w:val="637"/>
+        </w:trPr>
+        <w:tc>
+          <w:tcPr>
+            <w:tcW w:w="1603" w:type="dxa"/>
+            <w:vAlign w:val="center"/>
+          </w:tcPr>
+          <w:p>
+            <w:pPr>
+              <w:tabs>
+                <w:tab w:val="left" w:pos="3883"/>
+              </w:tabs>
+              <w:jc w:val="center"/>
+              <w:rPr>
+                <w:sz w:val="28"/>
+                <w:szCs w:val="28"/>
+              </w:rPr>
+            </w:pPr>
+            <w:r>
+              <w:rPr>
+                <w:sz w:val="28"/>
+                <w:szCs w:val="28"/>
+              </w:rPr>
+              <w:t>Inputs:</w:t>
+            </w:r>
+          </w:p>
+        </w:tc>
+        <w:tc>
+          <w:tcPr>
+            <w:tcW w:w="3702" w:type="dxa"/>
+            <w:tcBorders>
+              <w:bottom w:val="single" w:sz="4" w:space="0" w:color="auto"/>
+            </w:tcBorders>
+            <w:vAlign w:val="center"/>
+          </w:tcPr>
+          <w:p>
+            <w:pPr>
+              <w:jc w:val="center"/>
+              <w:rPr>
+                <w:sz w:val="24"/>
+                <w:szCs w:val="24"/>
+              </w:rPr>
+            </w:pPr>
+            <w:r>
+              <w:rPr>
+                <w:sz w:val="24"/>
+                <w:szCs w:val="24"/>
+              </w:rPr>
+              <w:t xml:space="preserve"> “</w:t>
+            </w:r>
+            <w:r>
+              <w:rPr>
+                <w:b/>
+                <w:bCs/>
+                <w:sz w:val="24"/>
+                <w:szCs w:val="24"/>
+              </w:rPr>
+              <w:t>Division signal</w:t>
+            </w:r>
+            <w:r>
+              <w:rPr>
+                <w:sz w:val="24"/>
+                <w:szCs w:val="24"/>
+              </w:rPr>
+              <w:t xml:space="preserve">” </w:t>
+            </w:r>
+          </w:p>
+        </w:tc>
+        <w:tc>
+          <w:tcPr>
+            <w:tcW w:w="1170" w:type="dxa"/>
+            <w:gridSpan w:val="2"/>
+            <w:tcBorders>
+              <w:bottom w:val="single" w:sz="4" w:space="0" w:color="auto"/>
+            </w:tcBorders>
+            <w:vAlign w:val="center"/>
+          </w:tcPr>
+          <w:p>
+            <w:pPr>
+              <w:jc w:val="center"/>
+              <w:rPr>
+                <w:sz w:val="24"/>
+                <w:szCs w:val="24"/>
+              </w:rPr>
+            </w:pPr>
+            <w:r>
+              <w:rPr>
+                <w:sz w:val="24"/>
+                <w:szCs w:val="24"/>
+              </w:rPr>
+              <w:t>Outputs:</w:t>
+            </w:r>
+          </w:p>
+        </w:tc>
+        <w:tc>
+          <w:tcPr>
+            <w:tcW w:w="3887" w:type="dxa"/>
+            <w:gridSpan w:val="2"/>
+            <w:tcBorders>
+              <w:bottom w:val="single" w:sz="4" w:space="0" w:color="auto"/>
+            </w:tcBorders>
+            <w:vAlign w:val="center"/>
+          </w:tcPr>
+          <w:p>
+            <w:pPr>
+              <w:jc w:val="center"/>
+              <w:rPr>
+                <w:sz w:val="24"/>
+                <w:szCs w:val="24"/>
+              </w:rPr>
+            </w:pPr>
+            <w:r>
+              <w:rPr>
+                <w:sz w:val="24"/>
+                <w:szCs w:val="24"/>
+              </w:rPr>
+              <w:t>“</w:t>
+            </w:r>
+            <w:r>
+              <w:rPr>
+                <w:b/>
+                <w:bCs/>
+                <w:sz w:val="24"/>
+                <w:szCs w:val="24"/>
+              </w:rPr>
+              <w:t xml:space="preserve">Division </w:t>
+            </w:r>
+            <w:r>
+              <w:rPr>
+                <w:b/>
+                <w:bCs/>
+                <w:sz w:val="24"/>
+                <w:szCs w:val="24"/>
+              </w:rPr>
+              <w:t>operation</w:t>
+            </w:r>
+            <w:r>
+              <w:rPr>
+                <w:b/>
+                <w:bCs/>
+                <w:sz w:val="24"/>
+                <w:szCs w:val="24"/>
+              </w:rPr>
+              <w:t xml:space="preserve"> signal</w:t>
+            </w:r>
+            <w:bookmarkStart w:id="10" w:name="_GoBack"/>
+            <w:bookmarkEnd w:id="10"/>
+            <w:r>
+              <w:rPr>
+                <w:sz w:val="24"/>
+                <w:szCs w:val="24"/>
+              </w:rPr>
+              <w:t xml:space="preserve">” </w:t>
+            </w:r>
+          </w:p>
+        </w:tc>
+      </w:tr>
+      <w:tr>
+        <w:trPr>
+          <w:trHeight w:val="720"/>
+        </w:trPr>
+        <w:tc>
+          <w:tcPr>
+            <w:tcW w:w="1603" w:type="dxa"/>
+            <w:vAlign w:val="center"/>
+          </w:tcPr>
+          <w:p>
+            <w:pPr>
+              <w:jc w:val="center"/>
+              <w:rPr>
+                <w:sz w:val="28"/>
+                <w:szCs w:val="28"/>
+              </w:rPr>
+            </w:pPr>
+            <w:r>
+              <w:rPr>
+                <w:sz w:val="28"/>
+                <w:szCs w:val="28"/>
+              </w:rPr>
+              <w:t>Test Scope:</w:t>
+            </w:r>
+          </w:p>
+        </w:tc>
+        <w:tc>
+          <w:tcPr>
+            <w:tcW w:w="3753" w:type="dxa"/>
+            <w:gridSpan w:val="2"/>
+            <w:tcBorders>
+              <w:right w:val="nil"/>
+            </w:tcBorders>
+          </w:tcPr>
+          <w:p>
+            <w:pPr>
+              <w:rPr>
+                <w:sz w:val="24"/>
+                <w:szCs w:val="24"/>
+              </w:rPr>
+            </w:pPr>
+            <w:r>
+              <w:rPr>
+                <w:rStyle w:val="fontstyle01"/>
+                <w:rFonts w:ascii="Calibri" w:hAnsi="Calibri" w:cs="Calibri"/>
+                <w:sz w:val="24"/>
+                <w:szCs w:val="24"/>
+              </w:rPr>
+              <w:t>ITD/ VTD</w:t>
+            </w:r>
+          </w:p>
+        </w:tc>
+        <w:tc>
+          <w:tcPr>
+            <w:tcW w:w="1161" w:type="dxa"/>
+            <w:gridSpan w:val="2"/>
+            <w:tcBorders>
+              <w:left w:val="nil"/>
+              <w:right w:val="nil"/>
+            </w:tcBorders>
+            <w:vAlign w:val="center"/>
+          </w:tcPr>
+          <w:p>
+            <w:pPr>
+              <w:tabs>
+                <w:tab w:val="left" w:pos="3883"/>
+              </w:tabs>
+              <w:jc w:val="center"/>
+            </w:pPr>
+          </w:p>
+        </w:tc>
+        <w:tc>
+          <w:tcPr>
+            <w:tcW w:w="3845" w:type="dxa"/>
+            <w:tcBorders>
+              <w:left w:val="nil"/>
+            </w:tcBorders>
+            <w:vAlign w:val="center"/>
+          </w:tcPr>
+          <w:p>
+            <w:pPr>
+              <w:tabs>
+                <w:tab w:val="left" w:pos="3883"/>
+              </w:tabs>
+              <w:jc w:val="center"/>
+            </w:pPr>
+          </w:p>
+        </w:tc>
+      </w:tr>
+    </w:tbl>
+    <w:p/>
+    <w:p/>
+    <w:p/>
+    <w:p/>
+    <w:p>
+      <w:pPr>
+        <w:tabs>
+          <w:tab w:val="left" w:pos="7526"/>
+        </w:tabs>
+      </w:pPr>
+    </w:p>
+    <w:p>
+      <w:pPr>
+        <w:tabs>
+          <w:tab w:val="left" w:pos="7526"/>
+        </w:tabs>
+      </w:pPr>
+    </w:p>
+    <w:tbl>
+      <w:tblPr>
+        <w:tblStyle w:val="TableGrid"/>
+        <w:tblpPr w:leftFromText="180" w:rightFromText="180" w:vertAnchor="text" w:horzAnchor="margin" w:tblpXSpec="center" w:tblpY="188"/>
+        <w:tblW w:w="10362" w:type="dxa"/>
+        <w:tblLayout w:type="fixed"/>
+        <w:tblLook w:val="04A0" w:firstRow="1" w:lastRow="0" w:firstColumn="1" w:lastColumn="0" w:noHBand="0" w:noVBand="1"/>
+      </w:tblPr>
+      <w:tblGrid>
+        <w:gridCol w:w="1603"/>
+        <w:gridCol w:w="3702"/>
+        <w:gridCol w:w="51"/>
+        <w:gridCol w:w="1119"/>
+        <w:gridCol w:w="42"/>
+        <w:gridCol w:w="3845"/>
+      </w:tblGrid>
+      <w:tr>
+        <w:trPr>
+          <w:trHeight w:val="429"/>
+        </w:trPr>
+        <w:tc>
+          <w:tcPr>
+            <w:tcW w:w="1603" w:type="dxa"/>
+            <w:vAlign w:val="center"/>
+          </w:tcPr>
+          <w:p>
+            <w:pPr>
+              <w:jc w:val="center"/>
+              <w:rPr>
+                <w:sz w:val="28"/>
+                <w:szCs w:val="28"/>
+              </w:rPr>
+            </w:pPr>
+            <w:r>
+              <w:rPr>
+                <w:sz w:val="28"/>
+                <w:szCs w:val="28"/>
+              </w:rPr>
+              <w:t>Req_ID:</w:t>
+            </w:r>
+          </w:p>
+        </w:tc>
+        <w:tc>
+          <w:tcPr>
+            <w:tcW w:w="3753" w:type="dxa"/>
+            <w:gridSpan w:val="2"/>
+            <w:tcBorders>
+              <w:bottom w:val="single" w:sz="4" w:space="0" w:color="auto"/>
+            </w:tcBorders>
+            <w:vAlign w:val="center"/>
+          </w:tcPr>
+          <w:p>
+            <w:pPr>
+              <w:spacing w:after="0" w:line="240" w:lineRule="auto"/>
+              <w:jc w:val="center"/>
+              <w:rPr>
+                <w:rFonts w:ascii="Calibri" w:eastAsia="Times New Roman" w:hAnsi="Calibri" w:cs="Calibri"/>
+                <w:sz w:val="24"/>
+                <w:szCs w:val="24"/>
+              </w:rPr>
+            </w:pPr>
+            <w:r>
+              <w:rPr>
+                <w:rStyle w:val="fontstyle01"/>
+                <w:rFonts w:ascii="Calibri" w:hAnsi="Calibri" w:cs="Calibri"/>
+                <w:sz w:val="24"/>
+                <w:szCs w:val="24"/>
+              </w:rPr>
+              <w:t>Req_1ST123_</w:t>
+            </w:r>
+            <w:r>
+              <w:rPr>
+                <w:rStyle w:val="fontstyle01"/>
+                <w:rFonts w:ascii="Calibri" w:hAnsi="Calibri" w:cs="Calibri"/>
+                <w:sz w:val="24"/>
+                <w:szCs w:val="24"/>
+              </w:rPr>
+              <w:t>SRS_overall_007</w:t>
+            </w:r>
+            <w:r>
+              <w:rPr>
+                <w:rStyle w:val="fontstyle01"/>
+                <w:rFonts w:ascii="Calibri" w:hAnsi="Calibri" w:cs="Calibri"/>
+                <w:sz w:val="24"/>
+                <w:szCs w:val="24"/>
+              </w:rPr>
+              <w:t>-</w:t>
+            </w:r>
+            <w:r>
+              <w:rPr>
+                <w:rStyle w:val="fontstyle01"/>
+                <w:rFonts w:ascii="Calibri" w:hAnsi="Calibri" w:cs="Calibri"/>
+                <w:sz w:val="24"/>
+                <w:szCs w:val="24"/>
+              </w:rPr>
+              <w:t>V1.0</w:t>
+            </w:r>
+          </w:p>
+        </w:tc>
+        <w:tc>
+          <w:tcPr>
+            <w:tcW w:w="1161" w:type="dxa"/>
+            <w:gridSpan w:val="2"/>
+            <w:tcBorders>
+              <w:bottom w:val="single" w:sz="4" w:space="0" w:color="auto"/>
+            </w:tcBorders>
+            <w:vAlign w:val="center"/>
+          </w:tcPr>
+          <w:p>
+            <w:pPr>
+              <w:tabs>
+                <w:tab w:val="left" w:pos="3883"/>
+              </w:tabs>
+              <w:jc w:val="center"/>
+              <w:rPr>
+                <w:rStyle w:val="fontstyle01"/>
+                <w:rFonts w:ascii="Calibri" w:hAnsi="Calibri" w:cs="Calibri"/>
+              </w:rPr>
+            </w:pPr>
+            <w:r>
+              <w:rPr>
+                <w:rStyle w:val="fontstyle01"/>
+                <w:rFonts w:ascii="Calibri" w:hAnsi="Calibri" w:cs="Calibri"/>
+              </w:rPr>
+              <w:t>Covers:</w:t>
+            </w:r>
+          </w:p>
+        </w:tc>
+        <w:tc>
+          <w:tcPr>
+            <w:tcW w:w="3845" w:type="dxa"/>
+            <w:tcBorders>
+              <w:bottom w:val="single" w:sz="4" w:space="0" w:color="auto"/>
+            </w:tcBorders>
+          </w:tcPr>
+          <w:p>
+            <w:pPr>
+              <w:spacing w:after="0" w:line="240" w:lineRule="auto"/>
+              <w:jc w:val="center"/>
+              <w:rPr>
+                <w:rFonts w:ascii="Calibri" w:eastAsia="Times New Roman" w:hAnsi="Calibri" w:cs="Calibri"/>
+                <w:sz w:val="24"/>
+                <w:szCs w:val="24"/>
+              </w:rPr>
+            </w:pPr>
+            <w:r>
+              <w:rPr>
+                <w:rStyle w:val="fontstyle01"/>
+                <w:rFonts w:ascii="Calibri" w:hAnsi="Calibri" w:cs="Calibri"/>
+                <w:sz w:val="24"/>
+                <w:szCs w:val="24"/>
+              </w:rPr>
+              <w:t>Req_1ST123_C</w:t>
+            </w:r>
+            <w:r>
+              <w:rPr>
+                <w:rStyle w:val="fontstyle01"/>
+                <w:rFonts w:ascii="Calibri" w:hAnsi="Calibri" w:cs="Calibri"/>
+                <w:sz w:val="24"/>
+                <w:szCs w:val="24"/>
+              </w:rPr>
+              <w:t>RS_overall_003</w:t>
+            </w:r>
+            <w:r>
+              <w:rPr>
+                <w:rStyle w:val="fontstyle01"/>
+                <w:rFonts w:ascii="Calibri" w:hAnsi="Calibri" w:cs="Calibri"/>
+                <w:sz w:val="24"/>
+                <w:szCs w:val="24"/>
+              </w:rPr>
+              <w:t>-</w:t>
+            </w:r>
+            <w:r>
+              <w:rPr>
+                <w:rStyle w:val="fontstyle01"/>
+                <w:rFonts w:ascii="Calibri" w:hAnsi="Calibri" w:cs="Calibri"/>
+                <w:sz w:val="24"/>
+                <w:szCs w:val="24"/>
+              </w:rPr>
+              <w:t>V1.</w:t>
+            </w:r>
+            <w:r>
+              <w:rPr>
+                <w:rStyle w:val="fontstyle01"/>
+                <w:rFonts w:ascii="Calibri" w:hAnsi="Calibri" w:cs="Calibri" w:hint="cs"/>
+                <w:sz w:val="24"/>
+                <w:szCs w:val="24"/>
+                <w:rtl/>
+              </w:rPr>
+              <w:t>1</w:t>
+            </w:r>
+          </w:p>
+        </w:tc>
+      </w:tr>
+      <w:tr>
+        <w:trPr>
+          <w:trHeight w:val="429"/>
+        </w:trPr>
+        <w:tc>
+          <w:tcPr>
+            <w:tcW w:w="1603" w:type="dxa"/>
+            <w:vAlign w:val="center"/>
+          </w:tcPr>
+          <w:p>
+            <w:pPr>
+              <w:jc w:val="center"/>
+              <w:rPr>
+                <w:sz w:val="28"/>
+                <w:szCs w:val="28"/>
+              </w:rPr>
+            </w:pPr>
+            <w:r>
+              <w:rPr>
+                <w:sz w:val="28"/>
+                <w:szCs w:val="28"/>
+              </w:rPr>
+              <w:t>Author:</w:t>
+            </w:r>
+          </w:p>
+        </w:tc>
+        <w:tc>
+          <w:tcPr>
+            <w:tcW w:w="3753" w:type="dxa"/>
+            <w:gridSpan w:val="2"/>
+            <w:tcBorders>
+              <w:bottom w:val="single" w:sz="4" w:space="0" w:color="auto"/>
+            </w:tcBorders>
+            <w:vAlign w:val="center"/>
+          </w:tcPr>
+          <w:p>
+            <w:pPr>
+              <w:spacing w:after="0" w:line="240" w:lineRule="auto"/>
+              <w:jc w:val="center"/>
+              <w:rPr>
+                <w:rStyle w:val="fontstyle01"/>
+                <w:rFonts w:ascii="Calibri" w:hAnsi="Calibri" w:cs="Calibri"/>
+                <w:sz w:val="24"/>
+                <w:szCs w:val="24"/>
+              </w:rPr>
+            </w:pPr>
+            <w:r>
+              <w:rPr>
+                <w:rStyle w:val="fontstyle01"/>
+                <w:rFonts w:ascii="Calibri" w:hAnsi="Calibri" w:cs="Calibri"/>
+                <w:sz w:val="24"/>
+                <w:szCs w:val="24"/>
+              </w:rPr>
+              <w:t>Habiba Mahmoud</w:t>
+            </w:r>
+          </w:p>
+        </w:tc>
+        <w:tc>
+          <w:tcPr>
+            <w:tcW w:w="1161" w:type="dxa"/>
+            <w:gridSpan w:val="2"/>
+            <w:tcBorders>
+              <w:bottom w:val="single" w:sz="4" w:space="0" w:color="auto"/>
+            </w:tcBorders>
+            <w:vAlign w:val="center"/>
+          </w:tcPr>
+          <w:p>
+            <w:pPr>
+              <w:tabs>
+                <w:tab w:val="left" w:pos="3883"/>
+              </w:tabs>
+              <w:jc w:val="center"/>
+              <w:rPr>
+                <w:rStyle w:val="fontstyle01"/>
+                <w:rFonts w:ascii="Calibri" w:hAnsi="Calibri" w:cs="Calibri"/>
+              </w:rPr>
+            </w:pPr>
+            <w:r>
+              <w:rPr>
+                <w:rStyle w:val="fontstyle01"/>
+                <w:rFonts w:ascii="Calibri" w:hAnsi="Calibri" w:cs="Calibri"/>
+              </w:rPr>
+              <w:t>Date:</w:t>
+            </w:r>
+          </w:p>
+        </w:tc>
+        <w:tc>
+          <w:tcPr>
+            <w:tcW w:w="3845" w:type="dxa"/>
+            <w:tcBorders>
+              <w:bottom w:val="single" w:sz="4" w:space="0" w:color="auto"/>
+            </w:tcBorders>
+            <w:vAlign w:val="center"/>
+          </w:tcPr>
+          <w:p>
+            <w:pPr>
+              <w:spacing w:after="0" w:line="240" w:lineRule="auto"/>
+              <w:jc w:val="center"/>
+              <w:rPr>
+                <w:rStyle w:val="fontstyle01"/>
+                <w:rFonts w:ascii="Calibri" w:hAnsi="Calibri" w:cs="Calibri"/>
+                <w:sz w:val="24"/>
+                <w:szCs w:val="24"/>
+              </w:rPr>
+            </w:pPr>
+            <w:r>
+              <w:rPr>
+                <w:rStyle w:val="fontstyle01"/>
+                <w:rFonts w:ascii="Calibri" w:hAnsi="Calibri" w:cs="Calibri"/>
+                <w:sz w:val="24"/>
+                <w:szCs w:val="24"/>
+              </w:rPr>
+              <w:t>7/3/2021</w:t>
+            </w:r>
+          </w:p>
+        </w:tc>
+      </w:tr>
+      <w:tr>
+        <w:trPr>
+          <w:trHeight w:val="637"/>
+        </w:trPr>
+        <w:tc>
+          <w:tcPr>
+            <w:tcW w:w="1603" w:type="dxa"/>
+            <w:vAlign w:val="center"/>
+          </w:tcPr>
+          <w:p>
+            <w:pPr>
+              <w:tabs>
+                <w:tab w:val="left" w:pos="3883"/>
+              </w:tabs>
+              <w:jc w:val="center"/>
+              <w:rPr>
+                <w:sz w:val="28"/>
+                <w:szCs w:val="28"/>
+              </w:rPr>
+            </w:pPr>
+            <w:r>
+              <w:rPr>
+                <w:sz w:val="28"/>
+                <w:szCs w:val="28"/>
+              </w:rPr>
+              <w:t>Description:</w:t>
+            </w:r>
+          </w:p>
+        </w:tc>
+        <w:tc>
+          <w:tcPr>
+            <w:tcW w:w="8759" w:type="dxa"/>
+            <w:gridSpan w:val="5"/>
+            <w:tcBorders>
+              <w:bottom w:val="single" w:sz="4" w:space="0" w:color="auto"/>
+            </w:tcBorders>
+            <w:vAlign w:val="center"/>
+          </w:tcPr>
+          <w:p>
+            <w:pPr>
+              <w:rPr>
+                <w:sz w:val="24"/>
+                <w:szCs w:val="24"/>
+              </w:rPr>
+            </w:pPr>
+            <w:r>
+              <w:rPr>
+                <w:sz w:val="24"/>
+                <w:szCs w:val="24"/>
+              </w:rPr>
+              <w:t>The Keypad Handler shall send “</w:t>
+            </w:r>
+            <w:r>
+              <w:rPr>
+                <w:b/>
+                <w:bCs/>
+                <w:sz w:val="24"/>
+                <w:szCs w:val="24"/>
+              </w:rPr>
+              <w:t>Clear Command signal</w:t>
+            </w:r>
+            <w:r>
+              <w:rPr>
+                <w:sz w:val="24"/>
+                <w:szCs w:val="24"/>
+              </w:rPr>
+              <w:t>” to System Manager when “</w:t>
+            </w:r>
+            <w:r>
+              <w:rPr>
+                <w:b/>
+                <w:bCs/>
+                <w:sz w:val="24"/>
+                <w:szCs w:val="24"/>
+              </w:rPr>
+              <w:t>Clear signal pressed</w:t>
+            </w:r>
+            <w:r>
+              <w:rPr>
+                <w:sz w:val="24"/>
+                <w:szCs w:val="24"/>
+              </w:rPr>
+              <w:t>” is received.</w:t>
+            </w:r>
+          </w:p>
+        </w:tc>
+      </w:tr>
+      <w:tr>
+        <w:trPr>
+          <w:trHeight w:val="637"/>
+        </w:trPr>
+        <w:tc>
+          <w:tcPr>
+            <w:tcW w:w="1603" w:type="dxa"/>
+            <w:vAlign w:val="center"/>
+          </w:tcPr>
+          <w:p>
+            <w:pPr>
+              <w:tabs>
+                <w:tab w:val="left" w:pos="3883"/>
+              </w:tabs>
+              <w:jc w:val="center"/>
+              <w:rPr>
+                <w:sz w:val="28"/>
+                <w:szCs w:val="28"/>
+              </w:rPr>
+            </w:pPr>
+            <w:r>
+              <w:rPr>
+                <w:sz w:val="28"/>
+                <w:szCs w:val="28"/>
+              </w:rPr>
+              <w:t>Inputs:</w:t>
+            </w:r>
+          </w:p>
+        </w:tc>
+        <w:tc>
+          <w:tcPr>
+            <w:tcW w:w="3702" w:type="dxa"/>
+            <w:tcBorders>
+              <w:bottom w:val="single" w:sz="4" w:space="0" w:color="auto"/>
+            </w:tcBorders>
+            <w:vAlign w:val="center"/>
+          </w:tcPr>
+          <w:p>
+            <w:pPr>
+              <w:jc w:val="center"/>
+              <w:rPr>
+                <w:sz w:val="24"/>
+                <w:szCs w:val="24"/>
+              </w:rPr>
+            </w:pPr>
+            <w:r>
+              <w:rPr>
+                <w:sz w:val="24"/>
+                <w:szCs w:val="24"/>
+              </w:rPr>
+              <w:t xml:space="preserve"> “</w:t>
+            </w:r>
+            <w:r>
+              <w:rPr>
+                <w:b/>
+                <w:bCs/>
+                <w:sz w:val="24"/>
+                <w:szCs w:val="24"/>
+              </w:rPr>
+              <w:t>Clear signal pressed</w:t>
+            </w:r>
+            <w:r>
+              <w:rPr>
+                <w:sz w:val="24"/>
+                <w:szCs w:val="24"/>
+              </w:rPr>
+              <w:t>”</w:t>
+            </w:r>
+          </w:p>
+        </w:tc>
+        <w:tc>
+          <w:tcPr>
+            <w:tcW w:w="1170" w:type="dxa"/>
+            <w:gridSpan w:val="2"/>
+            <w:tcBorders>
+              <w:bottom w:val="single" w:sz="4" w:space="0" w:color="auto"/>
+            </w:tcBorders>
+            <w:vAlign w:val="center"/>
+          </w:tcPr>
+          <w:p>
+            <w:pPr>
+              <w:jc w:val="center"/>
+              <w:rPr>
+                <w:sz w:val="24"/>
+                <w:szCs w:val="24"/>
+              </w:rPr>
+            </w:pPr>
+            <w:r>
+              <w:rPr>
+                <w:sz w:val="24"/>
+                <w:szCs w:val="24"/>
+              </w:rPr>
+              <w:t>Outputs:</w:t>
+            </w:r>
+          </w:p>
+        </w:tc>
+        <w:tc>
+          <w:tcPr>
+            <w:tcW w:w="3887" w:type="dxa"/>
+            <w:gridSpan w:val="2"/>
+            <w:tcBorders>
+              <w:bottom w:val="single" w:sz="4" w:space="0" w:color="auto"/>
+            </w:tcBorders>
+            <w:vAlign w:val="center"/>
+          </w:tcPr>
+          <w:p>
+            <w:pPr>
+              <w:jc w:val="center"/>
+              <w:rPr>
+                <w:sz w:val="24"/>
+                <w:szCs w:val="24"/>
+              </w:rPr>
+            </w:pPr>
+            <w:r>
+              <w:rPr>
+                <w:sz w:val="24"/>
+                <w:szCs w:val="24"/>
+              </w:rPr>
+              <w:t>“</w:t>
+            </w:r>
+            <w:r>
+              <w:rPr>
+                <w:b/>
+                <w:bCs/>
+                <w:sz w:val="24"/>
+                <w:szCs w:val="24"/>
+              </w:rPr>
+              <w:t>Clear signal</w:t>
+            </w:r>
+            <w:r>
+              <w:rPr>
+                <w:sz w:val="24"/>
+                <w:szCs w:val="24"/>
+              </w:rPr>
+              <w:t>”</w:t>
+            </w:r>
+          </w:p>
+        </w:tc>
+      </w:tr>
+      <w:tr>
+        <w:trPr>
+          <w:trHeight w:val="720"/>
+        </w:trPr>
+        <w:tc>
+          <w:tcPr>
+            <w:tcW w:w="1603" w:type="dxa"/>
+            <w:vAlign w:val="center"/>
+          </w:tcPr>
+          <w:p>
+            <w:pPr>
+              <w:jc w:val="center"/>
+              <w:rPr>
+                <w:sz w:val="28"/>
+                <w:szCs w:val="28"/>
+              </w:rPr>
+            </w:pPr>
+            <w:r>
+              <w:rPr>
+                <w:sz w:val="28"/>
+                <w:szCs w:val="28"/>
+              </w:rPr>
+              <w:t>Test Scope:</w:t>
+            </w:r>
+          </w:p>
+        </w:tc>
+        <w:tc>
+          <w:tcPr>
+            <w:tcW w:w="3753" w:type="dxa"/>
+            <w:gridSpan w:val="2"/>
+            <w:tcBorders>
+              <w:right w:val="nil"/>
+            </w:tcBorders>
+          </w:tcPr>
+          <w:p>
+            <w:pPr>
+              <w:rPr>
+                <w:sz w:val="24"/>
+                <w:szCs w:val="24"/>
+              </w:rPr>
+            </w:pPr>
+            <w:r>
+              <w:rPr>
+                <w:rStyle w:val="fontstyle01"/>
+                <w:rFonts w:ascii="Calibri" w:hAnsi="Calibri" w:cs="Calibri"/>
+                <w:sz w:val="24"/>
+                <w:szCs w:val="24"/>
+              </w:rPr>
+              <w:t>ITD/ VTD</w:t>
+            </w:r>
+          </w:p>
+        </w:tc>
+        <w:tc>
+          <w:tcPr>
+            <w:tcW w:w="1161" w:type="dxa"/>
+            <w:gridSpan w:val="2"/>
+            <w:tcBorders>
+              <w:left w:val="nil"/>
+              <w:right w:val="nil"/>
+            </w:tcBorders>
+            <w:vAlign w:val="center"/>
+          </w:tcPr>
+          <w:p>
+            <w:pPr>
+              <w:tabs>
+                <w:tab w:val="left" w:pos="3883"/>
+              </w:tabs>
+              <w:jc w:val="center"/>
+            </w:pPr>
+          </w:p>
+        </w:tc>
+        <w:tc>
+          <w:tcPr>
+            <w:tcW w:w="3845" w:type="dxa"/>
+            <w:tcBorders>
+              <w:left w:val="nil"/>
+            </w:tcBorders>
+            <w:vAlign w:val="center"/>
+          </w:tcPr>
+          <w:p>
+            <w:pPr>
+              <w:tabs>
+                <w:tab w:val="left" w:pos="3883"/>
+              </w:tabs>
+              <w:jc w:val="center"/>
+            </w:pPr>
+          </w:p>
+        </w:tc>
+      </w:tr>
+    </w:tbl>
+    <w:p>
+      <w:pPr>
+        <w:tabs>
+          <w:tab w:val="left" w:pos="7526"/>
+        </w:tabs>
+      </w:pPr>
+    </w:p>
+    <w:p>
+      <w:pPr>
+        <w:tabs>
+          <w:tab w:val="left" w:pos="7526"/>
+        </w:tabs>
+      </w:pPr>
+    </w:p>
+    <w:tbl>
+      <w:tblPr>
+        <w:tblStyle w:val="TableGrid"/>
+        <w:tblpPr w:leftFromText="180" w:rightFromText="180" w:vertAnchor="text" w:horzAnchor="margin" w:tblpXSpec="center" w:tblpY="678"/>
+        <w:tblW w:w="10362" w:type="dxa"/>
+        <w:tblLayout w:type="fixed"/>
+        <w:tblLook w:val="04A0" w:firstRow="1" w:lastRow="0" w:firstColumn="1" w:lastColumn="0" w:noHBand="0" w:noVBand="1"/>
+      </w:tblPr>
+      <w:tblGrid>
+        <w:gridCol w:w="1603"/>
+        <w:gridCol w:w="3702"/>
+        <w:gridCol w:w="51"/>
+        <w:gridCol w:w="1119"/>
+        <w:gridCol w:w="42"/>
+        <w:gridCol w:w="3845"/>
+      </w:tblGrid>
+      <w:tr>
+        <w:trPr>
+          <w:trHeight w:val="429"/>
+        </w:trPr>
+        <w:tc>
+          <w:tcPr>
+            <w:tcW w:w="1603" w:type="dxa"/>
+            <w:vAlign w:val="center"/>
+          </w:tcPr>
+          <w:p>
+            <w:pPr>
+              <w:jc w:val="center"/>
+              <w:rPr>
+                <w:sz w:val="28"/>
+                <w:szCs w:val="28"/>
+              </w:rPr>
+            </w:pPr>
+            <w:r>
+              <w:rPr>
+                <w:sz w:val="28"/>
+                <w:szCs w:val="28"/>
+              </w:rPr>
+              <w:lastRenderedPageBreak/>
+              <w:t>Req_ID:</w:t>
+            </w:r>
+          </w:p>
+        </w:tc>
+        <w:tc>
+          <w:tcPr>
+            <w:tcW w:w="3753" w:type="dxa"/>
+            <w:gridSpan w:val="2"/>
+            <w:tcBorders>
+              <w:bottom w:val="single" w:sz="4" w:space="0" w:color="auto"/>
+            </w:tcBorders>
+            <w:vAlign w:val="center"/>
+          </w:tcPr>
+          <w:p>
+            <w:pPr>
+              <w:spacing w:after="0" w:line="240" w:lineRule="auto"/>
+              <w:jc w:val="center"/>
+              <w:rPr>
+                <w:rFonts w:ascii="Calibri" w:eastAsia="Times New Roman" w:hAnsi="Calibri" w:cs="Calibri"/>
+                <w:sz w:val="24"/>
+                <w:szCs w:val="24"/>
+              </w:rPr>
+            </w:pPr>
+            <w:r>
+              <w:rPr>
+                <w:rStyle w:val="fontstyle01"/>
+                <w:rFonts w:ascii="Calibri" w:hAnsi="Calibri" w:cs="Calibri"/>
+                <w:sz w:val="24"/>
+                <w:szCs w:val="24"/>
+              </w:rPr>
+              <w:t>Req_1ST123_</w:t>
+            </w:r>
+            <w:r>
+              <w:rPr>
+                <w:rStyle w:val="fontstyle01"/>
+                <w:rFonts w:ascii="Calibri" w:hAnsi="Calibri" w:cs="Calibri"/>
+                <w:sz w:val="24"/>
+                <w:szCs w:val="24"/>
+              </w:rPr>
+              <w:t>SRS_overall_00</w:t>
+            </w:r>
+            <w:r>
+              <w:rPr>
+                <w:rStyle w:val="fontstyle01"/>
+                <w:rFonts w:ascii="Calibri" w:hAnsi="Calibri" w:cs="Calibri"/>
+                <w:sz w:val="24"/>
+                <w:szCs w:val="24"/>
+              </w:rPr>
+              <w:t>8</w:t>
+            </w:r>
+            <w:r>
+              <w:rPr>
+                <w:rStyle w:val="fontstyle01"/>
+                <w:rFonts w:ascii="Calibri" w:hAnsi="Calibri" w:cs="Calibri"/>
+                <w:sz w:val="24"/>
+                <w:szCs w:val="24"/>
+              </w:rPr>
+              <w:t>-</w:t>
+            </w:r>
+            <w:r>
+              <w:rPr>
+                <w:rStyle w:val="fontstyle01"/>
+                <w:rFonts w:ascii="Calibri" w:hAnsi="Calibri" w:cs="Calibri"/>
+                <w:sz w:val="24"/>
+                <w:szCs w:val="24"/>
+              </w:rPr>
+              <w:t>V1.0</w:t>
+            </w:r>
+          </w:p>
+        </w:tc>
+        <w:tc>
+          <w:tcPr>
+            <w:tcW w:w="1161" w:type="dxa"/>
+            <w:gridSpan w:val="2"/>
+            <w:tcBorders>
+              <w:bottom w:val="single" w:sz="4" w:space="0" w:color="auto"/>
+            </w:tcBorders>
+            <w:vAlign w:val="center"/>
+          </w:tcPr>
+          <w:p>
+            <w:pPr>
+              <w:tabs>
+                <w:tab w:val="left" w:pos="3883"/>
+              </w:tabs>
+              <w:jc w:val="center"/>
+              <w:rPr>
+                <w:rStyle w:val="fontstyle01"/>
+                <w:rFonts w:ascii="Calibri" w:hAnsi="Calibri" w:cs="Calibri"/>
+              </w:rPr>
+            </w:pPr>
+            <w:r>
+              <w:rPr>
+                <w:rStyle w:val="fontstyle01"/>
+                <w:rFonts w:ascii="Calibri" w:hAnsi="Calibri" w:cs="Calibri"/>
+              </w:rPr>
+              <w:t>Covers:</w:t>
+            </w:r>
+          </w:p>
+        </w:tc>
+        <w:tc>
+          <w:tcPr>
+            <w:tcW w:w="3845" w:type="dxa"/>
+            <w:tcBorders>
+              <w:bottom w:val="single" w:sz="4" w:space="0" w:color="auto"/>
+            </w:tcBorders>
+          </w:tcPr>
+          <w:p>
+            <w:pPr>
+              <w:spacing w:after="0" w:line="240" w:lineRule="auto"/>
+              <w:jc w:val="center"/>
+              <w:rPr>
+                <w:rFonts w:ascii="Calibri" w:eastAsia="Times New Roman" w:hAnsi="Calibri" w:cs="Calibri"/>
+                <w:sz w:val="24"/>
+                <w:szCs w:val="24"/>
+              </w:rPr>
+            </w:pPr>
+            <w:r>
+              <w:rPr>
+                <w:rStyle w:val="fontstyle01"/>
+                <w:rFonts w:ascii="Calibri" w:hAnsi="Calibri" w:cs="Calibri"/>
+                <w:sz w:val="24"/>
+                <w:szCs w:val="24"/>
+              </w:rPr>
+              <w:t>Req_1ST123_C</w:t>
+            </w:r>
+            <w:r>
+              <w:rPr>
+                <w:rStyle w:val="fontstyle01"/>
+                <w:rFonts w:ascii="Calibri" w:hAnsi="Calibri" w:cs="Calibri"/>
+                <w:sz w:val="24"/>
+                <w:szCs w:val="24"/>
+              </w:rPr>
+              <w:t>RS_overall_003</w:t>
+            </w:r>
+            <w:r>
+              <w:rPr>
+                <w:rStyle w:val="fontstyle01"/>
+                <w:rFonts w:ascii="Calibri" w:hAnsi="Calibri" w:cs="Calibri"/>
+                <w:sz w:val="24"/>
+                <w:szCs w:val="24"/>
+              </w:rPr>
+              <w:t>-</w:t>
+            </w:r>
+            <w:r>
+              <w:rPr>
+                <w:rStyle w:val="fontstyle01"/>
+                <w:rFonts w:ascii="Calibri" w:hAnsi="Calibri" w:cs="Calibri"/>
+                <w:sz w:val="24"/>
+                <w:szCs w:val="24"/>
+              </w:rPr>
+              <w:t>V1.</w:t>
+            </w:r>
+            <w:r>
+              <w:rPr>
+                <w:rStyle w:val="fontstyle01"/>
+                <w:rFonts w:ascii="Calibri" w:hAnsi="Calibri" w:cs="Calibri" w:hint="cs"/>
+                <w:sz w:val="24"/>
+                <w:szCs w:val="24"/>
+                <w:rtl/>
+              </w:rPr>
+              <w:t>1</w:t>
+            </w:r>
+          </w:p>
+        </w:tc>
+      </w:tr>
+      <w:tr>
+        <w:trPr>
+          <w:trHeight w:val="429"/>
+        </w:trPr>
+        <w:tc>
+          <w:tcPr>
+            <w:tcW w:w="1603" w:type="dxa"/>
+            <w:vAlign w:val="center"/>
+          </w:tcPr>
+          <w:p>
+            <w:pPr>
+              <w:jc w:val="center"/>
+              <w:rPr>
+                <w:sz w:val="28"/>
+                <w:szCs w:val="28"/>
+              </w:rPr>
+            </w:pPr>
+            <w:r>
+              <w:rPr>
+                <w:sz w:val="28"/>
+                <w:szCs w:val="28"/>
+              </w:rPr>
+              <w:t>Author:</w:t>
+            </w:r>
+          </w:p>
+        </w:tc>
+        <w:tc>
+          <w:tcPr>
+            <w:tcW w:w="3753" w:type="dxa"/>
+            <w:gridSpan w:val="2"/>
+            <w:tcBorders>
+              <w:bottom w:val="single" w:sz="4" w:space="0" w:color="auto"/>
+            </w:tcBorders>
+            <w:vAlign w:val="center"/>
+          </w:tcPr>
+          <w:p>
+            <w:pPr>
+              <w:spacing w:after="0" w:line="240" w:lineRule="auto"/>
+              <w:jc w:val="center"/>
+              <w:rPr>
+                <w:rStyle w:val="fontstyle01"/>
+                <w:rFonts w:ascii="Calibri" w:hAnsi="Calibri" w:cs="Calibri"/>
+                <w:sz w:val="24"/>
+                <w:szCs w:val="24"/>
+              </w:rPr>
+            </w:pPr>
+            <w:r>
+              <w:rPr>
+                <w:rStyle w:val="fontstyle01"/>
+                <w:rFonts w:ascii="Calibri" w:hAnsi="Calibri" w:cs="Calibri"/>
+                <w:sz w:val="24"/>
+                <w:szCs w:val="24"/>
+              </w:rPr>
+              <w:t>Habiba Mahmoud</w:t>
+            </w:r>
+          </w:p>
+        </w:tc>
+        <w:tc>
+          <w:tcPr>
+            <w:tcW w:w="1161" w:type="dxa"/>
+            <w:gridSpan w:val="2"/>
+            <w:tcBorders>
+              <w:bottom w:val="single" w:sz="4" w:space="0" w:color="auto"/>
+            </w:tcBorders>
+            <w:vAlign w:val="center"/>
+          </w:tcPr>
+          <w:p>
+            <w:pPr>
+              <w:tabs>
+                <w:tab w:val="left" w:pos="3883"/>
+              </w:tabs>
+              <w:jc w:val="center"/>
+              <w:rPr>
+                <w:rStyle w:val="fontstyle01"/>
+                <w:rFonts w:ascii="Calibri" w:hAnsi="Calibri" w:cs="Calibri"/>
+              </w:rPr>
+            </w:pPr>
+            <w:r>
+              <w:rPr>
+                <w:rStyle w:val="fontstyle01"/>
+                <w:rFonts w:ascii="Calibri" w:hAnsi="Calibri" w:cs="Calibri"/>
+              </w:rPr>
+              <w:t>Date:</w:t>
+            </w:r>
+          </w:p>
+        </w:tc>
+        <w:tc>
+          <w:tcPr>
+            <w:tcW w:w="3845" w:type="dxa"/>
+            <w:tcBorders>
+              <w:bottom w:val="single" w:sz="4" w:space="0" w:color="auto"/>
+            </w:tcBorders>
+            <w:vAlign w:val="center"/>
+          </w:tcPr>
+          <w:p>
+            <w:pPr>
+              <w:spacing w:after="0" w:line="240" w:lineRule="auto"/>
+              <w:jc w:val="center"/>
+              <w:rPr>
+                <w:rStyle w:val="fontstyle01"/>
+                <w:rFonts w:ascii="Calibri" w:hAnsi="Calibri" w:cs="Calibri"/>
+                <w:sz w:val="24"/>
+                <w:szCs w:val="24"/>
+              </w:rPr>
+            </w:pPr>
+            <w:r>
+              <w:rPr>
+                <w:rStyle w:val="fontstyle01"/>
+                <w:rFonts w:ascii="Calibri" w:hAnsi="Calibri" w:cs="Calibri"/>
+                <w:sz w:val="24"/>
+                <w:szCs w:val="24"/>
+              </w:rPr>
+              <w:t>7/3/2021</w:t>
+            </w:r>
+          </w:p>
+        </w:tc>
+      </w:tr>
+      <w:tr>
+        <w:trPr>
+          <w:trHeight w:val="637"/>
+        </w:trPr>
+        <w:tc>
+          <w:tcPr>
+            <w:tcW w:w="1603" w:type="dxa"/>
+            <w:vAlign w:val="center"/>
+          </w:tcPr>
+          <w:p>
+            <w:pPr>
+              <w:tabs>
+                <w:tab w:val="left" w:pos="3883"/>
+              </w:tabs>
+              <w:jc w:val="center"/>
+              <w:rPr>
+                <w:sz w:val="28"/>
+                <w:szCs w:val="28"/>
+              </w:rPr>
+            </w:pPr>
+            <w:r>
+              <w:rPr>
+                <w:sz w:val="28"/>
+                <w:szCs w:val="28"/>
+              </w:rPr>
+              <w:t>Description:</w:t>
+            </w:r>
+          </w:p>
+        </w:tc>
+        <w:tc>
+          <w:tcPr>
+            <w:tcW w:w="8759" w:type="dxa"/>
+            <w:gridSpan w:val="5"/>
+            <w:tcBorders>
+              <w:bottom w:val="single" w:sz="4" w:space="0" w:color="auto"/>
+            </w:tcBorders>
+            <w:vAlign w:val="center"/>
+          </w:tcPr>
+          <w:p>
+            <w:pPr>
+              <w:rPr>
+                <w:sz w:val="24"/>
+                <w:szCs w:val="24"/>
+              </w:rPr>
+            </w:pPr>
+            <w:r>
+              <w:rPr>
+                <w:sz w:val="24"/>
+                <w:szCs w:val="24"/>
+              </w:rPr>
+              <w:t>when signal “</w:t>
+            </w:r>
+            <w:r>
+              <w:rPr>
+                <w:b/>
+                <w:bCs/>
+                <w:sz w:val="24"/>
+                <w:szCs w:val="24"/>
+              </w:rPr>
+              <w:t>Equal signal</w:t>
+            </w:r>
+            <w:r>
+              <w:rPr>
+                <w:sz w:val="24"/>
+                <w:szCs w:val="24"/>
+              </w:rPr>
+              <w:t>” is received, the system manager shall calculate the result and send “</w:t>
+            </w:r>
+            <w:r>
+              <w:rPr>
+                <w:b/>
+                <w:bCs/>
+                <w:sz w:val="24"/>
+                <w:szCs w:val="24"/>
+              </w:rPr>
+              <w:t>R</w:t>
+            </w:r>
+            <w:r>
+              <w:rPr>
+                <w:b/>
+                <w:bCs/>
+                <w:sz w:val="24"/>
+                <w:szCs w:val="24"/>
+              </w:rPr>
+              <w:t>esult</w:t>
+            </w:r>
+            <w:r>
+              <w:rPr>
+                <w:b/>
+                <w:bCs/>
+                <w:sz w:val="24"/>
+                <w:szCs w:val="24"/>
+              </w:rPr>
+              <w:t xml:space="preserve"> s</w:t>
+            </w:r>
+            <w:r>
+              <w:rPr>
+                <w:b/>
+                <w:bCs/>
+                <w:sz w:val="24"/>
+                <w:szCs w:val="24"/>
+              </w:rPr>
+              <w:t>ignal</w:t>
+            </w:r>
+            <w:r>
+              <w:rPr>
+                <w:sz w:val="24"/>
+                <w:szCs w:val="24"/>
+              </w:rPr>
+              <w:t>” to Lcd Handler</w:t>
+            </w:r>
+          </w:p>
+        </w:tc>
+      </w:tr>
+      <w:tr>
+        <w:trPr>
+          <w:trHeight w:val="637"/>
+        </w:trPr>
+        <w:tc>
+          <w:tcPr>
+            <w:tcW w:w="1603" w:type="dxa"/>
+            <w:vAlign w:val="center"/>
+          </w:tcPr>
+          <w:p>
+            <w:pPr>
+              <w:tabs>
+                <w:tab w:val="left" w:pos="3883"/>
+              </w:tabs>
+              <w:jc w:val="center"/>
+              <w:rPr>
+                <w:sz w:val="28"/>
+                <w:szCs w:val="28"/>
+              </w:rPr>
+            </w:pPr>
+            <w:r>
+              <w:rPr>
+                <w:sz w:val="28"/>
+                <w:szCs w:val="28"/>
+              </w:rPr>
+              <w:t>Inputs:</w:t>
+            </w:r>
+          </w:p>
+        </w:tc>
+        <w:tc>
+          <w:tcPr>
+            <w:tcW w:w="3702" w:type="dxa"/>
+            <w:tcBorders>
+              <w:bottom w:val="single" w:sz="4" w:space="0" w:color="auto"/>
+            </w:tcBorders>
+            <w:vAlign w:val="center"/>
+          </w:tcPr>
+          <w:p>
+            <w:pPr>
+              <w:jc w:val="center"/>
+              <w:rPr>
+                <w:sz w:val="24"/>
+                <w:szCs w:val="24"/>
+              </w:rPr>
+            </w:pPr>
+            <w:r>
+              <w:rPr>
+                <w:sz w:val="24"/>
+                <w:szCs w:val="24"/>
+              </w:rPr>
+              <w:t xml:space="preserve"> “</w:t>
+            </w:r>
+            <w:r>
+              <w:rPr>
+                <w:b/>
+                <w:bCs/>
+                <w:sz w:val="24"/>
+                <w:szCs w:val="24"/>
+              </w:rPr>
+              <w:t>Equal signal</w:t>
+            </w:r>
+            <w:r>
+              <w:rPr>
+                <w:sz w:val="24"/>
+                <w:szCs w:val="24"/>
+              </w:rPr>
+              <w:t>”</w:t>
+            </w:r>
+          </w:p>
+        </w:tc>
+        <w:tc>
+          <w:tcPr>
+            <w:tcW w:w="1170" w:type="dxa"/>
+            <w:gridSpan w:val="2"/>
+            <w:tcBorders>
+              <w:bottom w:val="single" w:sz="4" w:space="0" w:color="auto"/>
+            </w:tcBorders>
+            <w:vAlign w:val="center"/>
+          </w:tcPr>
+          <w:p>
+            <w:pPr>
+              <w:jc w:val="center"/>
+              <w:rPr>
+                <w:sz w:val="24"/>
+                <w:szCs w:val="24"/>
+              </w:rPr>
+            </w:pPr>
+            <w:r>
+              <w:rPr>
+                <w:sz w:val="24"/>
+                <w:szCs w:val="24"/>
+              </w:rPr>
+              <w:t>Outputs:</w:t>
+            </w:r>
+          </w:p>
+        </w:tc>
+        <w:tc>
+          <w:tcPr>
+            <w:tcW w:w="3887" w:type="dxa"/>
+            <w:gridSpan w:val="2"/>
+            <w:tcBorders>
+              <w:bottom w:val="single" w:sz="4" w:space="0" w:color="auto"/>
+            </w:tcBorders>
+            <w:vAlign w:val="center"/>
+          </w:tcPr>
+          <w:p>
+            <w:pPr>
+              <w:jc w:val="center"/>
+              <w:rPr>
+                <w:sz w:val="24"/>
+                <w:szCs w:val="24"/>
+              </w:rPr>
+            </w:pPr>
+            <w:r>
+              <w:rPr>
+                <w:sz w:val="24"/>
+                <w:szCs w:val="24"/>
+              </w:rPr>
+              <w:t>“</w:t>
+            </w:r>
+            <w:r>
+              <w:rPr>
+                <w:b/>
+                <w:bCs/>
+                <w:sz w:val="24"/>
+                <w:szCs w:val="24"/>
+              </w:rPr>
+              <w:t>R</w:t>
+            </w:r>
+            <w:r>
+              <w:rPr>
+                <w:b/>
+                <w:bCs/>
+                <w:sz w:val="24"/>
+                <w:szCs w:val="24"/>
+              </w:rPr>
+              <w:t>esult</w:t>
+            </w:r>
+            <w:r>
+              <w:rPr>
+                <w:b/>
+                <w:bCs/>
+                <w:sz w:val="24"/>
+                <w:szCs w:val="24"/>
+              </w:rPr>
+              <w:t xml:space="preserve"> </w:t>
+            </w:r>
+            <w:r>
+              <w:rPr>
+                <w:b/>
+                <w:bCs/>
+                <w:sz w:val="24"/>
+                <w:szCs w:val="24"/>
+              </w:rPr>
+              <w:t>signal</w:t>
+            </w:r>
+            <w:r>
+              <w:rPr>
+                <w:sz w:val="24"/>
+                <w:szCs w:val="24"/>
+              </w:rPr>
+              <w:t>”</w:t>
+            </w:r>
+          </w:p>
+        </w:tc>
+      </w:tr>
+      <w:tr>
+        <w:trPr>
+          <w:trHeight w:val="720"/>
+        </w:trPr>
+        <w:tc>
+          <w:tcPr>
+            <w:tcW w:w="1603" w:type="dxa"/>
+            <w:vAlign w:val="center"/>
+          </w:tcPr>
+          <w:p>
+            <w:pPr>
+              <w:jc w:val="center"/>
+              <w:rPr>
+                <w:sz w:val="28"/>
+                <w:szCs w:val="28"/>
+              </w:rPr>
+            </w:pPr>
+            <w:r>
+              <w:rPr>
+                <w:sz w:val="28"/>
+                <w:szCs w:val="28"/>
+              </w:rPr>
+              <w:t>Test Scope:</w:t>
+            </w:r>
+          </w:p>
+        </w:tc>
+        <w:tc>
+          <w:tcPr>
+            <w:tcW w:w="3753" w:type="dxa"/>
+            <w:gridSpan w:val="2"/>
+            <w:tcBorders>
+              <w:right w:val="nil"/>
+            </w:tcBorders>
+          </w:tcPr>
+          <w:p>
+            <w:pPr>
+              <w:rPr>
+                <w:sz w:val="24"/>
+                <w:szCs w:val="24"/>
+              </w:rPr>
+            </w:pPr>
+            <w:r>
+              <w:rPr>
+                <w:rStyle w:val="fontstyle01"/>
+                <w:rFonts w:ascii="Calibri" w:hAnsi="Calibri" w:cs="Calibri"/>
+                <w:sz w:val="24"/>
+                <w:szCs w:val="24"/>
+              </w:rPr>
+              <w:t>ITD/ VTD</w:t>
+            </w:r>
+          </w:p>
+        </w:tc>
+        <w:tc>
+          <w:tcPr>
+            <w:tcW w:w="1161" w:type="dxa"/>
+            <w:gridSpan w:val="2"/>
+            <w:tcBorders>
+              <w:left w:val="nil"/>
+              <w:right w:val="nil"/>
+            </w:tcBorders>
+            <w:vAlign w:val="center"/>
+          </w:tcPr>
+          <w:p>
+            <w:pPr>
+              <w:tabs>
+                <w:tab w:val="left" w:pos="3883"/>
+              </w:tabs>
+              <w:jc w:val="center"/>
+            </w:pPr>
+          </w:p>
+        </w:tc>
+        <w:tc>
+          <w:tcPr>
+            <w:tcW w:w="3845" w:type="dxa"/>
+            <w:tcBorders>
+              <w:left w:val="nil"/>
+            </w:tcBorders>
+            <w:vAlign w:val="center"/>
+          </w:tcPr>
+          <w:p>
+            <w:pPr>
+              <w:tabs>
+                <w:tab w:val="left" w:pos="3883"/>
+              </w:tabs>
+              <w:jc w:val="center"/>
+            </w:pPr>
+          </w:p>
+        </w:tc>
+      </w:tr>
+    </w:tbl>
+    <w:p>
+      <w:pPr>
+        <w:tabs>
+          <w:tab w:val="left" w:pos="7526"/>
+        </w:tabs>
+      </w:pPr>
+    </w:p>
+    <w:p>
+      <w:pPr>
+        <w:tabs>
+          <w:tab w:val="left" w:pos="7526"/>
+        </w:tabs>
+      </w:pPr>
+    </w:p>
+    <w:tbl>
+      <w:tblPr>
+        <w:tblStyle w:val="TableGrid"/>
+        <w:tblpPr w:leftFromText="180" w:rightFromText="180" w:vertAnchor="text" w:horzAnchor="margin" w:tblpXSpec="center" w:tblpY="678"/>
+        <w:tblW w:w="10362" w:type="dxa"/>
+        <w:tblLayout w:type="fixed"/>
+        <w:tblLook w:val="04A0" w:firstRow="1" w:lastRow="0" w:firstColumn="1" w:lastColumn="0" w:noHBand="0" w:noVBand="1"/>
+      </w:tblPr>
+      <w:tblGrid>
+        <w:gridCol w:w="1603"/>
+        <w:gridCol w:w="3702"/>
+        <w:gridCol w:w="51"/>
+        <w:gridCol w:w="1119"/>
+        <w:gridCol w:w="42"/>
+        <w:gridCol w:w="3845"/>
+      </w:tblGrid>
+      <w:tr>
+        <w:trPr>
+          <w:trHeight w:val="429"/>
+        </w:trPr>
+        <w:tc>
+          <w:tcPr>
+            <w:tcW w:w="1603" w:type="dxa"/>
+            <w:vAlign w:val="center"/>
+          </w:tcPr>
+          <w:p>
+            <w:pPr>
+              <w:jc w:val="center"/>
+              <w:rPr>
+                <w:sz w:val="28"/>
+                <w:szCs w:val="28"/>
+              </w:rPr>
+            </w:pPr>
+            <w:r>
+              <w:rPr>
+                <w:sz w:val="28"/>
+                <w:szCs w:val="28"/>
+              </w:rPr>
+              <w:t>Req_ID:</w:t>
+            </w:r>
+          </w:p>
+        </w:tc>
+        <w:tc>
+          <w:tcPr>
+            <w:tcW w:w="3753" w:type="dxa"/>
+            <w:gridSpan w:val="2"/>
+            <w:tcBorders>
+              <w:bottom w:val="single" w:sz="4" w:space="0" w:color="auto"/>
+            </w:tcBorders>
+            <w:vAlign w:val="center"/>
+          </w:tcPr>
+          <w:p>
+            <w:pPr>
+              <w:spacing w:after="0" w:line="240" w:lineRule="auto"/>
+              <w:jc w:val="center"/>
+              <w:rPr>
+                <w:rFonts w:ascii="Calibri" w:eastAsia="Times New Roman" w:hAnsi="Calibri" w:cs="Calibri"/>
+                <w:sz w:val="24"/>
+                <w:szCs w:val="24"/>
+              </w:rPr>
+            </w:pPr>
+            <w:r>
+              <w:rPr>
+                <w:rStyle w:val="fontstyle01"/>
+                <w:rFonts w:ascii="Calibri" w:hAnsi="Calibri" w:cs="Calibri"/>
+                <w:sz w:val="24"/>
+                <w:szCs w:val="24"/>
+              </w:rPr>
+              <w:t>Req_1ST123_</w:t>
+            </w:r>
+            <w:r>
+              <w:rPr>
+                <w:rStyle w:val="fontstyle01"/>
+                <w:rFonts w:ascii="Calibri" w:hAnsi="Calibri" w:cs="Calibri"/>
+                <w:sz w:val="24"/>
+                <w:szCs w:val="24"/>
+              </w:rPr>
+              <w:t>SRS_overall_00</w:t>
+            </w:r>
+            <w:r>
+              <w:rPr>
+                <w:rStyle w:val="fontstyle01"/>
+                <w:rFonts w:ascii="Calibri" w:hAnsi="Calibri" w:cs="Calibri"/>
+                <w:sz w:val="24"/>
+                <w:szCs w:val="24"/>
+              </w:rPr>
+              <w:t>9</w:t>
+            </w:r>
+            <w:r>
+              <w:rPr>
+                <w:rStyle w:val="fontstyle01"/>
+                <w:rFonts w:ascii="Calibri" w:hAnsi="Calibri" w:cs="Calibri"/>
+                <w:sz w:val="24"/>
+                <w:szCs w:val="24"/>
+              </w:rPr>
+              <w:t>-</w:t>
+            </w:r>
+            <w:r>
+              <w:rPr>
+                <w:rStyle w:val="fontstyle01"/>
+                <w:rFonts w:ascii="Calibri" w:hAnsi="Calibri" w:cs="Calibri"/>
+                <w:sz w:val="24"/>
+                <w:szCs w:val="24"/>
+              </w:rPr>
+              <w:t>V1.0</w:t>
+            </w:r>
+          </w:p>
+        </w:tc>
+        <w:tc>
+          <w:tcPr>
+            <w:tcW w:w="1161" w:type="dxa"/>
+            <w:gridSpan w:val="2"/>
+            <w:tcBorders>
+              <w:bottom w:val="single" w:sz="4" w:space="0" w:color="auto"/>
+            </w:tcBorders>
+            <w:vAlign w:val="center"/>
+          </w:tcPr>
+          <w:p>
+            <w:pPr>
+              <w:tabs>
+                <w:tab w:val="left" w:pos="3883"/>
+              </w:tabs>
+              <w:jc w:val="center"/>
+              <w:rPr>
+                <w:rStyle w:val="fontstyle01"/>
+                <w:rFonts w:ascii="Calibri" w:hAnsi="Calibri" w:cs="Calibri"/>
+              </w:rPr>
+            </w:pPr>
+            <w:r>
+              <w:rPr>
+                <w:rStyle w:val="fontstyle01"/>
+                <w:rFonts w:ascii="Calibri" w:hAnsi="Calibri" w:cs="Calibri"/>
+              </w:rPr>
+              <w:t>Covers:</w:t>
+            </w:r>
+          </w:p>
+        </w:tc>
+        <w:tc>
+          <w:tcPr>
+            <w:tcW w:w="3845" w:type="dxa"/>
+            <w:tcBorders>
+              <w:bottom w:val="single" w:sz="4" w:space="0" w:color="auto"/>
+            </w:tcBorders>
+          </w:tcPr>
+          <w:p>
+            <w:pPr>
+              <w:spacing w:after="0" w:line="240" w:lineRule="auto"/>
+              <w:jc w:val="center"/>
+              <w:rPr>
+                <w:rFonts w:ascii="Calibri" w:eastAsia="Times New Roman" w:hAnsi="Calibri" w:cs="Calibri"/>
+                <w:sz w:val="24"/>
+                <w:szCs w:val="24"/>
+              </w:rPr>
+            </w:pPr>
+            <w:r>
+              <w:rPr>
+                <w:rStyle w:val="fontstyle01"/>
+                <w:rFonts w:ascii="Calibri" w:hAnsi="Calibri" w:cs="Calibri"/>
+                <w:sz w:val="24"/>
+                <w:szCs w:val="24"/>
+              </w:rPr>
+              <w:t>Req_1ST123_C</w:t>
+            </w:r>
+            <w:r>
+              <w:rPr>
+                <w:rStyle w:val="fontstyle01"/>
+                <w:rFonts w:ascii="Calibri" w:hAnsi="Calibri" w:cs="Calibri"/>
+                <w:sz w:val="24"/>
+                <w:szCs w:val="24"/>
+              </w:rPr>
+              <w:t>RS_overall_006</w:t>
+            </w:r>
+            <w:r>
+              <w:rPr>
+                <w:rStyle w:val="fontstyle01"/>
+                <w:rFonts w:ascii="Calibri" w:hAnsi="Calibri" w:cs="Calibri"/>
+                <w:sz w:val="24"/>
+                <w:szCs w:val="24"/>
+              </w:rPr>
+              <w:t>-</w:t>
+            </w:r>
+            <w:r>
+              <w:rPr>
+                <w:rStyle w:val="fontstyle01"/>
+                <w:rFonts w:ascii="Calibri" w:hAnsi="Calibri" w:cs="Calibri"/>
+                <w:sz w:val="24"/>
+                <w:szCs w:val="24"/>
+              </w:rPr>
+              <w:t>V1.1</w:t>
+            </w:r>
+          </w:p>
+        </w:tc>
+      </w:tr>
+      <w:tr>
+        <w:trPr>
+          <w:trHeight w:val="429"/>
+        </w:trPr>
+        <w:tc>
+          <w:tcPr>
+            <w:tcW w:w="1603" w:type="dxa"/>
+            <w:vAlign w:val="center"/>
+          </w:tcPr>
+          <w:p>
+            <w:pPr>
+              <w:jc w:val="center"/>
+              <w:rPr>
+                <w:sz w:val="28"/>
+                <w:szCs w:val="28"/>
+              </w:rPr>
+            </w:pPr>
+            <w:r>
+              <w:rPr>
+                <w:sz w:val="28"/>
+                <w:szCs w:val="28"/>
+              </w:rPr>
+              <w:t>Author:</w:t>
+            </w:r>
+          </w:p>
+        </w:tc>
+        <w:tc>
+          <w:tcPr>
+            <w:tcW w:w="3753" w:type="dxa"/>
+            <w:gridSpan w:val="2"/>
+            <w:tcBorders>
+              <w:bottom w:val="single" w:sz="4" w:space="0" w:color="auto"/>
+            </w:tcBorders>
+            <w:vAlign w:val="center"/>
+          </w:tcPr>
+          <w:p>
+            <w:pPr>
+              <w:spacing w:after="0" w:line="240" w:lineRule="auto"/>
+              <w:jc w:val="center"/>
+              <w:rPr>
+                <w:rStyle w:val="fontstyle01"/>
+                <w:rFonts w:ascii="Calibri" w:hAnsi="Calibri" w:cs="Calibri"/>
+                <w:sz w:val="24"/>
+                <w:szCs w:val="24"/>
+              </w:rPr>
+            </w:pPr>
+            <w:r>
+              <w:rPr>
+                <w:rStyle w:val="fontstyle01"/>
+                <w:rFonts w:ascii="Calibri" w:hAnsi="Calibri" w:cs="Calibri"/>
+                <w:sz w:val="24"/>
+                <w:szCs w:val="24"/>
+              </w:rPr>
+              <w:t>Habiba Mahmoud</w:t>
+            </w:r>
+          </w:p>
+        </w:tc>
+        <w:tc>
+          <w:tcPr>
+            <w:tcW w:w="1161" w:type="dxa"/>
+            <w:gridSpan w:val="2"/>
+            <w:tcBorders>
+              <w:bottom w:val="single" w:sz="4" w:space="0" w:color="auto"/>
+            </w:tcBorders>
+            <w:vAlign w:val="center"/>
+          </w:tcPr>
+          <w:p>
+            <w:pPr>
+              <w:tabs>
+                <w:tab w:val="left" w:pos="3883"/>
+              </w:tabs>
+              <w:jc w:val="center"/>
+              <w:rPr>
+                <w:rStyle w:val="fontstyle01"/>
+                <w:rFonts w:ascii="Calibri" w:hAnsi="Calibri" w:cs="Calibri"/>
+              </w:rPr>
+            </w:pPr>
+            <w:r>
+              <w:rPr>
+                <w:rStyle w:val="fontstyle01"/>
+                <w:rFonts w:ascii="Calibri" w:hAnsi="Calibri" w:cs="Calibri"/>
+              </w:rPr>
+              <w:t>Date:</w:t>
+            </w:r>
+          </w:p>
+        </w:tc>
+        <w:tc>
+          <w:tcPr>
+            <w:tcW w:w="3845" w:type="dxa"/>
+            <w:tcBorders>
+              <w:bottom w:val="single" w:sz="4" w:space="0" w:color="auto"/>
+            </w:tcBorders>
+            <w:vAlign w:val="center"/>
+          </w:tcPr>
+          <w:p>
+            <w:pPr>
+              <w:spacing w:after="0" w:line="240" w:lineRule="auto"/>
+              <w:jc w:val="center"/>
+              <w:rPr>
+                <w:rStyle w:val="fontstyle01"/>
+                <w:rFonts w:ascii="Calibri" w:hAnsi="Calibri" w:cs="Calibri"/>
+                <w:sz w:val="24"/>
+                <w:szCs w:val="24"/>
+              </w:rPr>
+            </w:pPr>
+            <w:r>
+              <w:rPr>
+                <w:rStyle w:val="fontstyle01"/>
+                <w:rFonts w:ascii="Calibri" w:hAnsi="Calibri" w:cs="Calibri"/>
+                <w:sz w:val="24"/>
+                <w:szCs w:val="24"/>
+              </w:rPr>
+              <w:t>7/3/2021</w:t>
+            </w:r>
+          </w:p>
+        </w:tc>
+      </w:tr>
+      <w:tr>
+        <w:trPr>
+          <w:trHeight w:val="637"/>
+        </w:trPr>
+        <w:tc>
+          <w:tcPr>
+            <w:tcW w:w="1603" w:type="dxa"/>
+            <w:vAlign w:val="center"/>
+          </w:tcPr>
+          <w:p>
+            <w:pPr>
+              <w:tabs>
+                <w:tab w:val="left" w:pos="3883"/>
+              </w:tabs>
+              <w:jc w:val="center"/>
+              <w:rPr>
+                <w:sz w:val="28"/>
+                <w:szCs w:val="28"/>
+              </w:rPr>
+            </w:pPr>
+            <w:r>
+              <w:rPr>
+                <w:sz w:val="28"/>
+                <w:szCs w:val="28"/>
+              </w:rPr>
+              <w:t>Description:</w:t>
+            </w:r>
+          </w:p>
+        </w:tc>
+        <w:tc>
+          <w:tcPr>
+            <w:tcW w:w="8759" w:type="dxa"/>
+            <w:gridSpan w:val="5"/>
+            <w:tcBorders>
+              <w:bottom w:val="single" w:sz="4" w:space="0" w:color="auto"/>
+            </w:tcBorders>
+            <w:vAlign w:val="center"/>
+          </w:tcPr>
+          <w:p>
+            <w:pPr>
+              <w:rPr>
+                <w:sz w:val="24"/>
+                <w:szCs w:val="24"/>
+              </w:rPr>
+            </w:pPr>
+            <w:r>
+              <w:rPr>
+                <w:sz w:val="24"/>
+                <w:szCs w:val="24"/>
+              </w:rPr>
+              <w:t xml:space="preserve">The </w:t>
+            </w:r>
+            <w:r>
+              <w:rPr>
+                <w:sz w:val="24"/>
+                <w:szCs w:val="24"/>
+              </w:rPr>
+              <w:t xml:space="preserve"> System Handler </w:t>
+            </w:r>
+            <w:r>
+              <w:rPr>
+                <w:sz w:val="24"/>
+                <w:szCs w:val="24"/>
+              </w:rPr>
+              <w:t xml:space="preserve">shall do another operation on the result when </w:t>
+            </w:r>
+            <w:r>
+              <w:rPr>
+                <w:b/>
+                <w:bCs/>
+                <w:sz w:val="24"/>
+                <w:szCs w:val="24"/>
+              </w:rPr>
+              <w:t>“</w:t>
+            </w:r>
+            <w:r>
+              <w:rPr>
+                <w:b/>
+                <w:bCs/>
+                <w:sz w:val="24"/>
+                <w:szCs w:val="24"/>
+              </w:rPr>
+              <w:t xml:space="preserve">Multiply </w:t>
+            </w:r>
+            <w:r>
+              <w:rPr>
+                <w:b/>
+                <w:bCs/>
+                <w:sz w:val="24"/>
+                <w:szCs w:val="24"/>
+              </w:rPr>
+              <w:t>signal”</w:t>
+            </w:r>
+            <w:r>
+              <w:rPr>
+                <w:b/>
+                <w:bCs/>
+                <w:sz w:val="24"/>
+                <w:szCs w:val="24"/>
+              </w:rPr>
+              <w:t xml:space="preserve">, </w:t>
+            </w:r>
+            <w:r>
+              <w:rPr>
+                <w:b/>
+                <w:bCs/>
+                <w:sz w:val="24"/>
+                <w:szCs w:val="24"/>
+              </w:rPr>
+              <w:t>“</w:t>
+            </w:r>
+            <w:r>
+              <w:rPr>
+                <w:b/>
+                <w:bCs/>
+                <w:sz w:val="24"/>
+                <w:szCs w:val="24"/>
+              </w:rPr>
+              <w:t>Add</w:t>
+            </w:r>
+            <w:r>
+              <w:rPr>
+                <w:b/>
+                <w:bCs/>
+                <w:sz w:val="24"/>
+                <w:szCs w:val="24"/>
+              </w:rPr>
+              <w:t xml:space="preserve"> signal”</w:t>
+            </w:r>
+            <w:r>
+              <w:rPr>
+                <w:b/>
+                <w:bCs/>
+                <w:sz w:val="24"/>
+                <w:szCs w:val="24"/>
+              </w:rPr>
+              <w:t xml:space="preserve">, </w:t>
+            </w:r>
+            <w:r>
+              <w:rPr>
+                <w:b/>
+                <w:bCs/>
+                <w:sz w:val="24"/>
+                <w:szCs w:val="24"/>
+              </w:rPr>
+              <w:t>“</w:t>
+            </w:r>
+            <w:r>
+              <w:rPr>
+                <w:b/>
+                <w:bCs/>
+                <w:sz w:val="24"/>
+                <w:szCs w:val="24"/>
+              </w:rPr>
+              <w:t>Sub</w:t>
+            </w:r>
+            <w:r>
+              <w:rPr>
+                <w:b/>
+                <w:bCs/>
+                <w:sz w:val="24"/>
+                <w:szCs w:val="24"/>
+              </w:rPr>
+              <w:t xml:space="preserve"> signal”</w:t>
+            </w:r>
+            <w:r>
+              <w:rPr>
+                <w:sz w:val="24"/>
+                <w:szCs w:val="24"/>
+              </w:rPr>
+              <w:t>,</w:t>
+            </w:r>
+            <w:r>
+              <w:rPr>
+                <w:sz w:val="24"/>
+                <w:szCs w:val="24"/>
+              </w:rPr>
+              <w:t xml:space="preserve"> </w:t>
+            </w:r>
+            <w:r>
+              <w:rPr>
+                <w:b/>
+                <w:bCs/>
+                <w:sz w:val="24"/>
+                <w:szCs w:val="24"/>
+              </w:rPr>
+              <w:t>“</w:t>
+            </w:r>
+            <w:r>
+              <w:rPr>
+                <w:b/>
+                <w:bCs/>
+                <w:sz w:val="24"/>
+                <w:szCs w:val="24"/>
+              </w:rPr>
+              <w:t xml:space="preserve">Division </w:t>
+            </w:r>
+            <w:r>
+              <w:rPr>
+                <w:b/>
+                <w:bCs/>
+                <w:sz w:val="24"/>
+                <w:szCs w:val="24"/>
+              </w:rPr>
+              <w:t>signal”</w:t>
+            </w:r>
+            <w:r>
+              <w:rPr>
+                <w:b/>
+                <w:bCs/>
+                <w:sz w:val="24"/>
+                <w:szCs w:val="24"/>
+              </w:rPr>
+              <w:t xml:space="preserve"> </w:t>
+            </w:r>
+            <w:r>
+              <w:rPr>
+                <w:sz w:val="24"/>
+                <w:szCs w:val="24"/>
+              </w:rPr>
+              <w:t>is received after a “</w:t>
+            </w:r>
+            <w:r>
+              <w:rPr>
+                <w:b/>
+                <w:bCs/>
+                <w:sz w:val="24"/>
+                <w:szCs w:val="24"/>
+              </w:rPr>
+              <w:t>Result signal</w:t>
+            </w:r>
+            <w:r>
+              <w:rPr>
+                <w:sz w:val="24"/>
+                <w:szCs w:val="24"/>
+              </w:rPr>
+              <w:t>”</w:t>
+            </w:r>
+          </w:p>
+        </w:tc>
+      </w:tr>
+      <w:tr>
+        <w:trPr>
+          <w:trHeight w:val="637"/>
+        </w:trPr>
+        <w:tc>
+          <w:tcPr>
+            <w:tcW w:w="1603" w:type="dxa"/>
+            <w:vAlign w:val="center"/>
+          </w:tcPr>
+          <w:p>
+            <w:pPr>
+              <w:tabs>
+                <w:tab w:val="left" w:pos="3883"/>
+              </w:tabs>
+              <w:jc w:val="center"/>
+              <w:rPr>
+                <w:sz w:val="28"/>
+                <w:szCs w:val="28"/>
+              </w:rPr>
+            </w:pPr>
+            <w:r>
+              <w:rPr>
+                <w:sz w:val="28"/>
+                <w:szCs w:val="28"/>
+              </w:rPr>
+              <w:t>Inputs:</w:t>
+            </w:r>
+          </w:p>
+        </w:tc>
+        <w:tc>
+          <w:tcPr>
+            <w:tcW w:w="3702" w:type="dxa"/>
+            <w:tcBorders>
+              <w:bottom w:val="single" w:sz="4" w:space="0" w:color="auto"/>
+            </w:tcBorders>
+            <w:vAlign w:val="center"/>
+          </w:tcPr>
+          <w:p>
+            <w:pPr>
+              <w:jc w:val="center"/>
+              <w:rPr>
+                <w:b/>
+                <w:bCs/>
+                <w:sz w:val="24"/>
+                <w:szCs w:val="24"/>
+              </w:rPr>
+            </w:pPr>
+            <w:r>
+              <w:rPr>
+                <w:sz w:val="24"/>
+                <w:szCs w:val="24"/>
+              </w:rPr>
+              <w:t xml:space="preserve"> </w:t>
+            </w:r>
+            <w:r>
+              <w:rPr>
+                <w:sz w:val="24"/>
+                <w:szCs w:val="24"/>
+              </w:rPr>
+              <w:t xml:space="preserve"> </w:t>
+            </w:r>
+            <w:r>
+              <w:rPr>
+                <w:b/>
+                <w:bCs/>
+                <w:sz w:val="24"/>
+                <w:szCs w:val="24"/>
+              </w:rPr>
+              <w:t>“</w:t>
+            </w:r>
+            <w:r>
+              <w:rPr>
+                <w:b/>
+                <w:bCs/>
+                <w:sz w:val="24"/>
+                <w:szCs w:val="24"/>
+              </w:rPr>
+              <w:t xml:space="preserve">Multiply </w:t>
+            </w:r>
+            <w:r>
+              <w:rPr>
+                <w:b/>
+                <w:bCs/>
+                <w:sz w:val="24"/>
+                <w:szCs w:val="24"/>
+              </w:rPr>
+              <w:t>signal”</w:t>
+            </w:r>
+            <w:r>
+              <w:rPr>
+                <w:b/>
+                <w:bCs/>
+                <w:sz w:val="24"/>
+                <w:szCs w:val="24"/>
+              </w:rPr>
+              <w:t>,</w:t>
+            </w:r>
+          </w:p>
+          <w:p>
+            <w:pPr>
+              <w:jc w:val="center"/>
+              <w:rPr>
+                <w:b/>
+                <w:bCs/>
+                <w:sz w:val="24"/>
+                <w:szCs w:val="24"/>
+              </w:rPr>
+            </w:pPr>
+            <w:r>
+              <w:rPr>
+                <w:b/>
+                <w:bCs/>
+                <w:sz w:val="24"/>
+                <w:szCs w:val="24"/>
+              </w:rPr>
+              <w:t xml:space="preserve"> </w:t>
+            </w:r>
+            <w:r>
+              <w:rPr>
+                <w:b/>
+                <w:bCs/>
+                <w:sz w:val="24"/>
+                <w:szCs w:val="24"/>
+              </w:rPr>
+              <w:t>“</w:t>
+            </w:r>
+            <w:r>
+              <w:rPr>
+                <w:b/>
+                <w:bCs/>
+                <w:sz w:val="24"/>
+                <w:szCs w:val="24"/>
+              </w:rPr>
+              <w:t>Add</w:t>
+            </w:r>
+            <w:r>
+              <w:rPr>
+                <w:b/>
+                <w:bCs/>
+                <w:sz w:val="24"/>
+                <w:szCs w:val="24"/>
+              </w:rPr>
+              <w:t xml:space="preserve"> signal”</w:t>
+            </w:r>
+            <w:r>
+              <w:rPr>
+                <w:b/>
+                <w:bCs/>
+                <w:sz w:val="24"/>
+                <w:szCs w:val="24"/>
+              </w:rPr>
+              <w:t xml:space="preserve">, </w:t>
+            </w:r>
+          </w:p>
+          <w:p>
+            <w:pPr>
+              <w:jc w:val="center"/>
+              <w:rPr>
+                <w:sz w:val="24"/>
+                <w:szCs w:val="24"/>
+              </w:rPr>
+            </w:pPr>
+            <w:r>
+              <w:rPr>
+                <w:b/>
+                <w:bCs/>
+                <w:sz w:val="24"/>
+                <w:szCs w:val="24"/>
+              </w:rPr>
+              <w:t>“</w:t>
+            </w:r>
+            <w:r>
+              <w:rPr>
+                <w:b/>
+                <w:bCs/>
+                <w:sz w:val="24"/>
+                <w:szCs w:val="24"/>
+              </w:rPr>
+              <w:t>Sub</w:t>
+            </w:r>
+            <w:r>
+              <w:rPr>
+                <w:b/>
+                <w:bCs/>
+                <w:sz w:val="24"/>
+                <w:szCs w:val="24"/>
+              </w:rPr>
+              <w:t xml:space="preserve"> signal”</w:t>
+            </w:r>
+            <w:r>
+              <w:rPr>
+                <w:sz w:val="24"/>
+                <w:szCs w:val="24"/>
+              </w:rPr>
+              <w:t>,</w:t>
+            </w:r>
+          </w:p>
+          <w:p>
+            <w:pPr>
+              <w:jc w:val="center"/>
+              <w:rPr>
+                <w:sz w:val="24"/>
+                <w:szCs w:val="24"/>
+              </w:rPr>
+            </w:pPr>
+            <w:r>
+              <w:rPr>
+                <w:b/>
+                <w:bCs/>
+                <w:sz w:val="24"/>
+                <w:szCs w:val="24"/>
+              </w:rPr>
+              <w:t>“</w:t>
+            </w:r>
+            <w:r>
+              <w:rPr>
+                <w:b/>
+                <w:bCs/>
+                <w:sz w:val="24"/>
+                <w:szCs w:val="24"/>
+              </w:rPr>
+              <w:t xml:space="preserve"> Division </w:t>
+            </w:r>
+            <w:r>
+              <w:rPr>
+                <w:b/>
+                <w:bCs/>
+                <w:sz w:val="24"/>
+                <w:szCs w:val="24"/>
+              </w:rPr>
+              <w:t>signal”</w:t>
+            </w:r>
+          </w:p>
+        </w:tc>
+        <w:tc>
+          <w:tcPr>
+            <w:tcW w:w="1170" w:type="dxa"/>
+            <w:gridSpan w:val="2"/>
+            <w:tcBorders>
+              <w:bottom w:val="single" w:sz="4" w:space="0" w:color="auto"/>
+            </w:tcBorders>
+            <w:vAlign w:val="center"/>
+          </w:tcPr>
+          <w:p>
+            <w:pPr>
+              <w:jc w:val="center"/>
+              <w:rPr>
+                <w:sz w:val="24"/>
+                <w:szCs w:val="24"/>
+              </w:rPr>
+            </w:pPr>
+            <w:r>
+              <w:rPr>
+                <w:sz w:val="24"/>
+                <w:szCs w:val="24"/>
+              </w:rPr>
+              <w:t>Outputs:</w:t>
+            </w:r>
+          </w:p>
+        </w:tc>
+        <w:tc>
+          <w:tcPr>
+            <w:tcW w:w="3887" w:type="dxa"/>
+            <w:gridSpan w:val="2"/>
+            <w:tcBorders>
+              <w:bottom w:val="single" w:sz="4" w:space="0" w:color="auto"/>
+            </w:tcBorders>
+            <w:vAlign w:val="center"/>
+          </w:tcPr>
+          <w:p>
+            <w:pPr>
+              <w:jc w:val="center"/>
+              <w:rPr>
+                <w:sz w:val="24"/>
+                <w:szCs w:val="24"/>
+              </w:rPr>
+            </w:pPr>
+            <w:r>
+              <w:rPr>
+                <w:sz w:val="24"/>
+                <w:szCs w:val="24"/>
+              </w:rPr>
+              <w:t>“</w:t>
+            </w:r>
+            <w:r>
+              <w:rPr>
+                <w:b/>
+                <w:bCs/>
+                <w:sz w:val="24"/>
+                <w:szCs w:val="24"/>
+              </w:rPr>
+              <w:t xml:space="preserve"> Multiply </w:t>
+            </w:r>
+            <w:r>
+              <w:rPr>
+                <w:b/>
+                <w:bCs/>
+                <w:sz w:val="24"/>
+                <w:szCs w:val="24"/>
+              </w:rPr>
+              <w:t>operation</w:t>
+            </w:r>
+            <w:r>
+              <w:rPr>
+                <w:sz w:val="24"/>
+                <w:szCs w:val="24"/>
+              </w:rPr>
+              <w:t xml:space="preserve"> </w:t>
+            </w:r>
+            <w:r>
+              <w:rPr>
+                <w:sz w:val="24"/>
+                <w:szCs w:val="24"/>
+              </w:rPr>
+              <w:t>”</w:t>
+            </w:r>
+          </w:p>
+          <w:p>
+            <w:pPr>
+              <w:jc w:val="center"/>
+              <w:rPr>
+                <w:sz w:val="24"/>
+                <w:szCs w:val="24"/>
+              </w:rPr>
+            </w:pPr>
+            <w:r>
+              <w:rPr>
+                <w:sz w:val="24"/>
+                <w:szCs w:val="24"/>
+              </w:rPr>
+              <w:t>“</w:t>
+            </w:r>
+            <w:r>
+              <w:rPr>
+                <w:b/>
+                <w:bCs/>
+                <w:sz w:val="24"/>
+                <w:szCs w:val="24"/>
+              </w:rPr>
+              <w:t xml:space="preserve"> Add</w:t>
+            </w:r>
+            <w:r>
+              <w:rPr>
+                <w:b/>
+                <w:bCs/>
+                <w:sz w:val="24"/>
+                <w:szCs w:val="24"/>
+              </w:rPr>
+              <w:t xml:space="preserve"> </w:t>
+            </w:r>
+            <w:r>
+              <w:rPr>
+                <w:b/>
+                <w:bCs/>
+                <w:sz w:val="24"/>
+                <w:szCs w:val="24"/>
+              </w:rPr>
+              <w:t>operation</w:t>
+            </w:r>
+            <w:r>
+              <w:rPr>
+                <w:sz w:val="24"/>
+                <w:szCs w:val="24"/>
+              </w:rPr>
+              <w:t>”,</w:t>
+            </w:r>
+          </w:p>
+          <w:p>
+            <w:pPr>
+              <w:jc w:val="center"/>
+              <w:rPr>
+                <w:sz w:val="24"/>
+                <w:szCs w:val="24"/>
+              </w:rPr>
+            </w:pPr>
+            <w:r>
+              <w:rPr>
+                <w:sz w:val="24"/>
+                <w:szCs w:val="24"/>
+              </w:rPr>
+              <w:t>“</w:t>
+            </w:r>
+            <w:r>
+              <w:rPr>
+                <w:b/>
+                <w:bCs/>
+                <w:sz w:val="24"/>
+                <w:szCs w:val="24"/>
+              </w:rPr>
+              <w:t xml:space="preserve"> Sub</w:t>
+            </w:r>
+            <w:r>
+              <w:rPr>
+                <w:b/>
+                <w:bCs/>
+                <w:sz w:val="24"/>
+                <w:szCs w:val="24"/>
+              </w:rPr>
+              <w:t xml:space="preserve"> </w:t>
+            </w:r>
+            <w:r>
+              <w:rPr>
+                <w:b/>
+                <w:bCs/>
+                <w:sz w:val="24"/>
+                <w:szCs w:val="24"/>
+              </w:rPr>
+              <w:t>operation</w:t>
+            </w:r>
+            <w:r>
+              <w:rPr>
+                <w:sz w:val="24"/>
+                <w:szCs w:val="24"/>
+              </w:rPr>
+              <w:t>”,</w:t>
+            </w:r>
+          </w:p>
+          <w:p>
+            <w:pPr>
+              <w:jc w:val="center"/>
+              <w:rPr>
+                <w:sz w:val="24"/>
+                <w:szCs w:val="24"/>
+              </w:rPr>
+            </w:pPr>
+            <w:r>
+              <w:rPr>
+                <w:sz w:val="24"/>
+                <w:szCs w:val="24"/>
+              </w:rPr>
+              <w:t>“</w:t>
+            </w:r>
+            <w:r>
+              <w:rPr>
+                <w:b/>
+                <w:bCs/>
+                <w:sz w:val="24"/>
+                <w:szCs w:val="24"/>
+              </w:rPr>
+              <w:t xml:space="preserve"> Division </w:t>
+            </w:r>
+            <w:r>
+              <w:rPr>
+                <w:b/>
+                <w:bCs/>
+                <w:sz w:val="24"/>
+                <w:szCs w:val="24"/>
+              </w:rPr>
+              <w:t>operation</w:t>
+            </w:r>
+            <w:r>
+              <w:rPr>
+                <w:sz w:val="24"/>
+                <w:szCs w:val="24"/>
+              </w:rPr>
+              <w:t>”</w:t>
+            </w:r>
+          </w:p>
+        </w:tc>
+      </w:tr>
+      <w:tr>
+        <w:trPr>
+          <w:trHeight w:val="720"/>
+        </w:trPr>
+        <w:tc>
+          <w:tcPr>
+            <w:tcW w:w="1603" w:type="dxa"/>
+            <w:vAlign w:val="center"/>
+          </w:tcPr>
+          <w:p>
+            <w:pPr>
+              <w:jc w:val="center"/>
+              <w:rPr>
+                <w:sz w:val="28"/>
+                <w:szCs w:val="28"/>
+              </w:rPr>
+            </w:pPr>
+            <w:r>
+              <w:rPr>
+                <w:sz w:val="28"/>
+                <w:szCs w:val="28"/>
+              </w:rPr>
+              <w:t>Test Scope:</w:t>
+            </w:r>
+          </w:p>
+        </w:tc>
+        <w:tc>
+          <w:tcPr>
+            <w:tcW w:w="3753" w:type="dxa"/>
+            <w:gridSpan w:val="2"/>
+            <w:tcBorders>
+              <w:right w:val="nil"/>
+            </w:tcBorders>
+          </w:tcPr>
+          <w:p>
+            <w:pPr>
+              <w:rPr>
+                <w:sz w:val="24"/>
+                <w:szCs w:val="24"/>
+              </w:rPr>
+            </w:pPr>
+            <w:r>
+              <w:rPr>
+                <w:rStyle w:val="fontstyle01"/>
+                <w:rFonts w:ascii="Calibri" w:hAnsi="Calibri" w:cs="Calibri"/>
+                <w:sz w:val="24"/>
+                <w:szCs w:val="24"/>
+              </w:rPr>
+              <w:t>ITD/ VTD</w:t>
+            </w:r>
+          </w:p>
+        </w:tc>
+        <w:tc>
+          <w:tcPr>
+            <w:tcW w:w="1161" w:type="dxa"/>
+            <w:gridSpan w:val="2"/>
+            <w:tcBorders>
+              <w:left w:val="nil"/>
+              <w:right w:val="nil"/>
+            </w:tcBorders>
+            <w:vAlign w:val="center"/>
+          </w:tcPr>
+          <w:p>
+            <w:pPr>
+              <w:tabs>
+                <w:tab w:val="left" w:pos="3883"/>
+              </w:tabs>
+              <w:jc w:val="center"/>
+            </w:pPr>
+          </w:p>
+        </w:tc>
+        <w:tc>
+          <w:tcPr>
+            <w:tcW w:w="3845" w:type="dxa"/>
+            <w:tcBorders>
+              <w:left w:val="nil"/>
+            </w:tcBorders>
+            <w:vAlign w:val="center"/>
+          </w:tcPr>
+          <w:p>
+            <w:pPr>
+              <w:tabs>
+                <w:tab w:val="left" w:pos="3883"/>
+              </w:tabs>
+              <w:jc w:val="center"/>
+            </w:pPr>
+          </w:p>
+        </w:tc>
+      </w:tr>
+    </w:tbl>
+    <w:p>
+      <w:pPr>
+        <w:tabs>
+          <w:tab w:val="left" w:pos="7526"/>
+        </w:tabs>
+      </w:pPr>
+    </w:p>
+    <w:p>
+      <w:pPr>
+        <w:tabs>
+          <w:tab w:val="left" w:pos="7526"/>
+        </w:tabs>
+      </w:pPr>
+    </w:p>
+    <w:p>
+      <w:pPr>
+        <w:tabs>
+          <w:tab w:val="left" w:pos="7526"/>
+        </w:tabs>
+      </w:pPr>
+    </w:p>
+    <w:p>
+      <w:pPr>
+        <w:tabs>
+          <w:tab w:val="left" w:pos="7526"/>
+        </w:tabs>
+      </w:pPr>
+    </w:p>
+    <w:p>
+      <w:pPr>
+        <w:tabs>
+          <w:tab w:val="left" w:pos="7526"/>
+        </w:tabs>
+      </w:pPr>
+    </w:p>
+    <w:tbl>
+      <w:tblPr>
+        <w:tblStyle w:val="TableGrid"/>
+        <w:tblpPr w:leftFromText="180" w:rightFromText="180" w:vertAnchor="text" w:horzAnchor="margin" w:tblpXSpec="center" w:tblpY="678"/>
+        <w:tblW w:w="10362" w:type="dxa"/>
+        <w:tblLayout w:type="fixed"/>
+        <w:tblLook w:val="04A0" w:firstRow="1" w:lastRow="0" w:firstColumn="1" w:lastColumn="0" w:noHBand="0" w:noVBand="1"/>
+      </w:tblPr>
+      <w:tblGrid>
+        <w:gridCol w:w="1603"/>
+        <w:gridCol w:w="3702"/>
+        <w:gridCol w:w="51"/>
+        <w:gridCol w:w="1119"/>
+        <w:gridCol w:w="42"/>
+        <w:gridCol w:w="3845"/>
+      </w:tblGrid>
+      <w:tr>
+        <w:trPr>
+          <w:trHeight w:val="429"/>
+        </w:trPr>
+        <w:tc>
+          <w:tcPr>
+            <w:tcW w:w="1603" w:type="dxa"/>
+            <w:vAlign w:val="center"/>
+          </w:tcPr>
+          <w:p>
+            <w:pPr>
+              <w:jc w:val="center"/>
+              <w:rPr>
+                <w:sz w:val="28"/>
+                <w:szCs w:val="28"/>
+              </w:rPr>
+            </w:pPr>
+            <w:r>
+              <w:rPr>
+                <w:sz w:val="28"/>
+                <w:szCs w:val="28"/>
+              </w:rPr>
+              <w:lastRenderedPageBreak/>
+              <w:t>Req_ID:</w:t>
+            </w:r>
+          </w:p>
+        </w:tc>
+        <w:tc>
+          <w:tcPr>
+            <w:tcW w:w="3753" w:type="dxa"/>
+            <w:gridSpan w:val="2"/>
+            <w:tcBorders>
+              <w:bottom w:val="single" w:sz="4" w:space="0" w:color="auto"/>
+            </w:tcBorders>
+            <w:vAlign w:val="center"/>
+          </w:tcPr>
+          <w:p>
+            <w:pPr>
+              <w:spacing w:after="0" w:line="240" w:lineRule="auto"/>
+              <w:jc w:val="center"/>
+              <w:rPr>
+                <w:rFonts w:ascii="Calibri" w:eastAsia="Times New Roman" w:hAnsi="Calibri" w:cs="Calibri"/>
+                <w:sz w:val="24"/>
+                <w:szCs w:val="24"/>
+              </w:rPr>
+            </w:pPr>
+            <w:r>
+              <w:rPr>
+                <w:rStyle w:val="fontstyle01"/>
+                <w:rFonts w:ascii="Calibri" w:hAnsi="Calibri" w:cs="Calibri"/>
+                <w:sz w:val="24"/>
+                <w:szCs w:val="24"/>
+              </w:rPr>
+              <w:t>Req_1ST123_</w:t>
+            </w:r>
+            <w:r>
+              <w:rPr>
+                <w:rStyle w:val="fontstyle01"/>
+                <w:rFonts w:ascii="Calibri" w:hAnsi="Calibri" w:cs="Calibri"/>
+                <w:sz w:val="24"/>
+                <w:szCs w:val="24"/>
+              </w:rPr>
+              <w:t>SRS_overall_0</w:t>
+            </w:r>
+            <w:r>
+              <w:rPr>
+                <w:rStyle w:val="fontstyle01"/>
+                <w:rFonts w:ascii="Calibri" w:hAnsi="Calibri" w:cs="Calibri"/>
+                <w:sz w:val="24"/>
+                <w:szCs w:val="24"/>
+              </w:rPr>
+              <w:t>10</w:t>
+            </w:r>
+            <w:r>
+              <w:rPr>
+                <w:rStyle w:val="fontstyle01"/>
+                <w:rFonts w:ascii="Calibri" w:hAnsi="Calibri" w:cs="Calibri"/>
+                <w:sz w:val="24"/>
+                <w:szCs w:val="24"/>
+              </w:rPr>
+              <w:t>-</w:t>
+            </w:r>
+            <w:r>
+              <w:rPr>
+                <w:rStyle w:val="fontstyle01"/>
+                <w:rFonts w:ascii="Calibri" w:hAnsi="Calibri" w:cs="Calibri"/>
+                <w:sz w:val="24"/>
+                <w:szCs w:val="24"/>
+              </w:rPr>
+              <w:t>V1.0</w:t>
+            </w:r>
+          </w:p>
+        </w:tc>
+        <w:tc>
+          <w:tcPr>
+            <w:tcW w:w="1161" w:type="dxa"/>
+            <w:gridSpan w:val="2"/>
+            <w:tcBorders>
+              <w:bottom w:val="single" w:sz="4" w:space="0" w:color="auto"/>
+            </w:tcBorders>
+            <w:vAlign w:val="center"/>
+          </w:tcPr>
+          <w:p>
+            <w:pPr>
+              <w:tabs>
+                <w:tab w:val="left" w:pos="3883"/>
+              </w:tabs>
+              <w:jc w:val="center"/>
+              <w:rPr>
+                <w:rStyle w:val="fontstyle01"/>
+                <w:rFonts w:ascii="Calibri" w:hAnsi="Calibri" w:cs="Calibri"/>
+              </w:rPr>
+            </w:pPr>
+            <w:r>
+              <w:rPr>
+                <w:rStyle w:val="fontstyle01"/>
+                <w:rFonts w:ascii="Calibri" w:hAnsi="Calibri" w:cs="Calibri"/>
+              </w:rPr>
+              <w:t>Covers:</w:t>
+            </w:r>
+          </w:p>
+        </w:tc>
+        <w:tc>
+          <w:tcPr>
+            <w:tcW w:w="3845" w:type="dxa"/>
+            <w:tcBorders>
+              <w:bottom w:val="single" w:sz="4" w:space="0" w:color="auto"/>
+            </w:tcBorders>
+          </w:tcPr>
+          <w:p>
+            <w:pPr>
+              <w:spacing w:after="0" w:line="240" w:lineRule="auto"/>
+              <w:jc w:val="center"/>
+              <w:rPr>
+                <w:rFonts w:ascii="Calibri" w:eastAsia="Times New Roman" w:hAnsi="Calibri" w:cs="Calibri"/>
+                <w:sz w:val="24"/>
+                <w:szCs w:val="24"/>
+              </w:rPr>
+            </w:pPr>
+            <w:r>
+              <w:rPr>
+                <w:rStyle w:val="fontstyle01"/>
+                <w:rFonts w:ascii="Calibri" w:hAnsi="Calibri" w:cs="Calibri"/>
+                <w:sz w:val="24"/>
+                <w:szCs w:val="24"/>
+              </w:rPr>
+              <w:t>Req_1ST123_C</w:t>
+            </w:r>
+            <w:r>
+              <w:rPr>
+                <w:rStyle w:val="fontstyle01"/>
+                <w:rFonts w:ascii="Calibri" w:hAnsi="Calibri" w:cs="Calibri"/>
+                <w:sz w:val="24"/>
+                <w:szCs w:val="24"/>
+              </w:rPr>
+              <w:t>RS_overall_004</w:t>
+            </w:r>
+            <w:r>
+              <w:rPr>
+                <w:rStyle w:val="fontstyle01"/>
+                <w:rFonts w:ascii="Calibri" w:hAnsi="Calibri" w:cs="Calibri"/>
+                <w:sz w:val="24"/>
+                <w:szCs w:val="24"/>
+              </w:rPr>
+              <w:t>-</w:t>
+            </w:r>
+            <w:r>
+              <w:rPr>
+                <w:rStyle w:val="fontstyle01"/>
+                <w:rFonts w:ascii="Calibri" w:hAnsi="Calibri" w:cs="Calibri"/>
+                <w:sz w:val="24"/>
+                <w:szCs w:val="24"/>
+              </w:rPr>
+              <w:t>V1.2</w:t>
+            </w:r>
+          </w:p>
+        </w:tc>
+      </w:tr>
+      <w:tr>
+        <w:trPr>
+          <w:trHeight w:val="429"/>
+        </w:trPr>
+        <w:tc>
+          <w:tcPr>
+            <w:tcW w:w="1603" w:type="dxa"/>
+            <w:vAlign w:val="center"/>
+          </w:tcPr>
+          <w:p>
+            <w:pPr>
+              <w:jc w:val="center"/>
+              <w:rPr>
+                <w:sz w:val="28"/>
+                <w:szCs w:val="28"/>
+              </w:rPr>
+            </w:pPr>
+            <w:r>
+              <w:rPr>
+                <w:sz w:val="28"/>
+                <w:szCs w:val="28"/>
+              </w:rPr>
+              <w:t>Author:</w:t>
+            </w:r>
+          </w:p>
+        </w:tc>
+        <w:tc>
+          <w:tcPr>
+            <w:tcW w:w="3753" w:type="dxa"/>
+            <w:gridSpan w:val="2"/>
+            <w:tcBorders>
+              <w:bottom w:val="single" w:sz="4" w:space="0" w:color="auto"/>
+            </w:tcBorders>
+            <w:vAlign w:val="center"/>
+          </w:tcPr>
+          <w:p>
+            <w:pPr>
+              <w:spacing w:after="0" w:line="240" w:lineRule="auto"/>
+              <w:jc w:val="center"/>
+              <w:rPr>
+                <w:rStyle w:val="fontstyle01"/>
+                <w:rFonts w:ascii="Calibri" w:hAnsi="Calibri" w:cs="Calibri"/>
+                <w:sz w:val="24"/>
+                <w:szCs w:val="24"/>
+              </w:rPr>
+            </w:pPr>
+            <w:r>
+              <w:rPr>
+                <w:rStyle w:val="fontstyle01"/>
+                <w:rFonts w:ascii="Calibri" w:hAnsi="Calibri" w:cs="Calibri"/>
+                <w:sz w:val="24"/>
+                <w:szCs w:val="24"/>
+              </w:rPr>
+              <w:t>Habiba Mahmoud</w:t>
+            </w:r>
+          </w:p>
+        </w:tc>
+        <w:tc>
+          <w:tcPr>
+            <w:tcW w:w="1161" w:type="dxa"/>
+            <w:gridSpan w:val="2"/>
+            <w:tcBorders>
+              <w:bottom w:val="single" w:sz="4" w:space="0" w:color="auto"/>
+            </w:tcBorders>
+            <w:vAlign w:val="center"/>
+          </w:tcPr>
+          <w:p>
+            <w:pPr>
+              <w:tabs>
+                <w:tab w:val="left" w:pos="3883"/>
+              </w:tabs>
+              <w:jc w:val="center"/>
+              <w:rPr>
+                <w:rStyle w:val="fontstyle01"/>
+                <w:rFonts w:ascii="Calibri" w:hAnsi="Calibri" w:cs="Calibri"/>
+              </w:rPr>
+            </w:pPr>
+            <w:r>
+              <w:rPr>
+                <w:rStyle w:val="fontstyle01"/>
+                <w:rFonts w:ascii="Calibri" w:hAnsi="Calibri" w:cs="Calibri"/>
+              </w:rPr>
+              <w:t>Date:</w:t>
+            </w:r>
+          </w:p>
+        </w:tc>
+        <w:tc>
+          <w:tcPr>
+            <w:tcW w:w="3845" w:type="dxa"/>
+            <w:tcBorders>
+              <w:bottom w:val="single" w:sz="4" w:space="0" w:color="auto"/>
+            </w:tcBorders>
+            <w:vAlign w:val="center"/>
+          </w:tcPr>
+          <w:p>
+            <w:pPr>
+              <w:spacing w:after="0" w:line="240" w:lineRule="auto"/>
+              <w:jc w:val="center"/>
+              <w:rPr>
+                <w:rStyle w:val="fontstyle01"/>
+                <w:rFonts w:ascii="Calibri" w:hAnsi="Calibri" w:cs="Calibri"/>
+                <w:sz w:val="24"/>
+                <w:szCs w:val="24"/>
+              </w:rPr>
+            </w:pPr>
+            <w:r>
+              <w:rPr>
+                <w:rStyle w:val="fontstyle01"/>
+                <w:rFonts w:ascii="Calibri" w:hAnsi="Calibri" w:cs="Calibri"/>
+                <w:sz w:val="24"/>
+                <w:szCs w:val="24"/>
+              </w:rPr>
+              <w:t>7/3/2021</w:t>
+            </w:r>
+          </w:p>
+        </w:tc>
+      </w:tr>
+      <w:tr>
+        <w:trPr>
+          <w:trHeight w:val="637"/>
+        </w:trPr>
+        <w:tc>
+          <w:tcPr>
+            <w:tcW w:w="1603" w:type="dxa"/>
+            <w:vAlign w:val="center"/>
+          </w:tcPr>
+          <w:p>
+            <w:pPr>
+              <w:tabs>
+                <w:tab w:val="left" w:pos="3883"/>
+              </w:tabs>
+              <w:jc w:val="center"/>
+              <w:rPr>
+                <w:sz w:val="28"/>
+                <w:szCs w:val="28"/>
+              </w:rPr>
+            </w:pPr>
+            <w:r>
+              <w:rPr>
+                <w:sz w:val="28"/>
+                <w:szCs w:val="28"/>
+              </w:rPr>
+              <w:t>Description:</w:t>
+            </w:r>
+          </w:p>
+        </w:tc>
+        <w:tc>
+          <w:tcPr>
+            <w:tcW w:w="8759" w:type="dxa"/>
+            <w:gridSpan w:val="5"/>
+            <w:tcBorders>
+              <w:bottom w:val="single" w:sz="4" w:space="0" w:color="auto"/>
+            </w:tcBorders>
+            <w:vAlign w:val="center"/>
+          </w:tcPr>
+          <w:p>
+            <w:pPr>
+              <w:rPr>
+                <w:sz w:val="24"/>
+                <w:szCs w:val="24"/>
+              </w:rPr>
+            </w:pPr>
+            <w:r>
+              <w:rPr>
+                <w:sz w:val="24"/>
+                <w:szCs w:val="24"/>
+              </w:rPr>
+              <w:t>T</w:t>
+            </w:r>
+            <w:r>
+              <w:rPr>
+                <w:sz w:val="24"/>
+                <w:szCs w:val="24"/>
+              </w:rPr>
+              <w:t xml:space="preserve">he System Handler </w:t>
+            </w:r>
+            <w:r>
+              <w:rPr>
+                <w:sz w:val="24"/>
+                <w:szCs w:val="24"/>
+              </w:rPr>
+              <w:t>shall support multi operations in one line.</w:t>
+            </w:r>
+            <w:r>
+              <w:rPr>
+                <w:sz w:val="24"/>
+                <w:szCs w:val="24"/>
+              </w:rPr>
+              <w:t xml:space="preserve"> </w:t>
+            </w:r>
+          </w:p>
+          <w:p>
+            <w:pPr>
+              <w:rPr>
+                <w:sz w:val="24"/>
+                <w:szCs w:val="24"/>
+              </w:rPr>
+            </w:pPr>
+            <w:r>
+              <w:rPr>
+                <w:sz w:val="24"/>
+                <w:szCs w:val="24"/>
+              </w:rPr>
+              <w:t>E.g: 2+4*2= 10</w:t>
+            </w:r>
+          </w:p>
+        </w:tc>
+      </w:tr>
+      <w:tr>
+        <w:trPr>
+          <w:trHeight w:val="637"/>
+        </w:trPr>
+        <w:tc>
+          <w:tcPr>
+            <w:tcW w:w="1603" w:type="dxa"/>
+            <w:vAlign w:val="center"/>
+          </w:tcPr>
+          <w:p>
+            <w:pPr>
+              <w:tabs>
+                <w:tab w:val="left" w:pos="3883"/>
+              </w:tabs>
+              <w:jc w:val="center"/>
+              <w:rPr>
+                <w:sz w:val="28"/>
+                <w:szCs w:val="28"/>
+              </w:rPr>
+            </w:pPr>
+            <w:r>
+              <w:rPr>
+                <w:sz w:val="28"/>
+                <w:szCs w:val="28"/>
+              </w:rPr>
+              <w:t>Inputs:</w:t>
+            </w:r>
+          </w:p>
+        </w:tc>
+        <w:tc>
+          <w:tcPr>
+            <w:tcW w:w="3702" w:type="dxa"/>
+            <w:tcBorders>
+              <w:bottom w:val="single" w:sz="4" w:space="0" w:color="auto"/>
+            </w:tcBorders>
+            <w:vAlign w:val="center"/>
+          </w:tcPr>
+          <w:p>
+            <w:pPr>
+              <w:jc w:val="center"/>
+              <w:rPr>
+                <w:b/>
+                <w:bCs/>
+                <w:sz w:val="24"/>
+                <w:szCs w:val="24"/>
+              </w:rPr>
+            </w:pPr>
+            <w:r>
+              <w:rPr>
+                <w:sz w:val="24"/>
+                <w:szCs w:val="24"/>
+              </w:rPr>
+              <w:t xml:space="preserve">  </w:t>
+            </w:r>
+            <w:r>
+              <w:rPr>
+                <w:b/>
+                <w:bCs/>
+                <w:sz w:val="24"/>
+                <w:szCs w:val="24"/>
+              </w:rPr>
+              <w:t>“</w:t>
+            </w:r>
+            <w:r>
+              <w:rPr>
+                <w:b/>
+                <w:bCs/>
+                <w:sz w:val="24"/>
+                <w:szCs w:val="24"/>
+              </w:rPr>
+              <w:t xml:space="preserve">Multiply </w:t>
+            </w:r>
+            <w:r>
+              <w:rPr>
+                <w:b/>
+                <w:bCs/>
+                <w:sz w:val="24"/>
+                <w:szCs w:val="24"/>
+              </w:rPr>
+              <w:t>signal”</w:t>
+            </w:r>
+            <w:r>
+              <w:rPr>
+                <w:b/>
+                <w:bCs/>
+                <w:sz w:val="24"/>
+                <w:szCs w:val="24"/>
+              </w:rPr>
+              <w:t>,</w:t>
+            </w:r>
+          </w:p>
+          <w:p>
+            <w:pPr>
+              <w:jc w:val="center"/>
+              <w:rPr>
+                <w:b/>
+                <w:bCs/>
+                <w:sz w:val="24"/>
+                <w:szCs w:val="24"/>
+              </w:rPr>
+            </w:pPr>
+            <w:r>
+              <w:rPr>
+                <w:b/>
+                <w:bCs/>
+                <w:sz w:val="24"/>
+                <w:szCs w:val="24"/>
+              </w:rPr>
+              <w:t xml:space="preserve"> </w:t>
+            </w:r>
+            <w:r>
+              <w:rPr>
+                <w:b/>
+                <w:bCs/>
+                <w:sz w:val="24"/>
+                <w:szCs w:val="24"/>
+              </w:rPr>
+              <w:t>“</w:t>
+            </w:r>
+            <w:r>
+              <w:rPr>
+                <w:b/>
+                <w:bCs/>
+                <w:sz w:val="24"/>
+                <w:szCs w:val="24"/>
+              </w:rPr>
+              <w:t>Add</w:t>
+            </w:r>
+            <w:r>
+              <w:rPr>
+                <w:b/>
+                <w:bCs/>
+                <w:sz w:val="24"/>
+                <w:szCs w:val="24"/>
+              </w:rPr>
+              <w:t xml:space="preserve"> signal”</w:t>
+            </w:r>
+            <w:r>
+              <w:rPr>
+                <w:b/>
+                <w:bCs/>
+                <w:sz w:val="24"/>
+                <w:szCs w:val="24"/>
+              </w:rPr>
+              <w:t xml:space="preserve">, </w:t>
+            </w:r>
+          </w:p>
+          <w:p>
+            <w:pPr>
+              <w:jc w:val="center"/>
+              <w:rPr>
+                <w:sz w:val="24"/>
+                <w:szCs w:val="24"/>
+              </w:rPr>
+            </w:pPr>
+            <w:r>
+              <w:rPr>
+                <w:b/>
+                <w:bCs/>
+                <w:sz w:val="24"/>
+                <w:szCs w:val="24"/>
+              </w:rPr>
+              <w:t>“</w:t>
+            </w:r>
+            <w:r>
+              <w:rPr>
+                <w:b/>
+                <w:bCs/>
+                <w:sz w:val="24"/>
+                <w:szCs w:val="24"/>
+              </w:rPr>
+              <w:t>Sub</w:t>
+            </w:r>
+            <w:r>
+              <w:rPr>
+                <w:b/>
+                <w:bCs/>
+                <w:sz w:val="24"/>
+                <w:szCs w:val="24"/>
+              </w:rPr>
+              <w:t xml:space="preserve"> signal”</w:t>
+            </w:r>
+            <w:r>
+              <w:rPr>
+                <w:sz w:val="24"/>
+                <w:szCs w:val="24"/>
+              </w:rPr>
+              <w:t>,</w:t>
+            </w:r>
+          </w:p>
+          <w:p>
+            <w:pPr>
+              <w:jc w:val="center"/>
+              <w:rPr>
+                <w:sz w:val="24"/>
+                <w:szCs w:val="24"/>
+              </w:rPr>
+            </w:pPr>
+            <w:r>
+              <w:rPr>
+                <w:b/>
+                <w:bCs/>
+                <w:sz w:val="24"/>
+                <w:szCs w:val="24"/>
+              </w:rPr>
+              <w:t>“</w:t>
+            </w:r>
+            <w:r>
+              <w:rPr>
+                <w:b/>
+                <w:bCs/>
+                <w:sz w:val="24"/>
+                <w:szCs w:val="24"/>
+              </w:rPr>
+              <w:t xml:space="preserve"> Division </w:t>
+            </w:r>
+            <w:r>
+              <w:rPr>
+                <w:b/>
+                <w:bCs/>
+                <w:sz w:val="24"/>
+                <w:szCs w:val="24"/>
+              </w:rPr>
+              <w:t>signal”</w:t>
+            </w:r>
+          </w:p>
+        </w:tc>
+        <w:tc>
+          <w:tcPr>
+            <w:tcW w:w="1170" w:type="dxa"/>
+            <w:gridSpan w:val="2"/>
+            <w:tcBorders>
+              <w:bottom w:val="single" w:sz="4" w:space="0" w:color="auto"/>
+            </w:tcBorders>
+            <w:vAlign w:val="center"/>
+          </w:tcPr>
+          <w:p>
+            <w:pPr>
+              <w:jc w:val="center"/>
+              <w:rPr>
+                <w:sz w:val="24"/>
+                <w:szCs w:val="24"/>
+              </w:rPr>
+            </w:pPr>
+            <w:r>
+              <w:rPr>
+                <w:sz w:val="24"/>
+                <w:szCs w:val="24"/>
+              </w:rPr>
+              <w:t>Outputs:</w:t>
+            </w:r>
+          </w:p>
+        </w:tc>
+        <w:tc>
+          <w:tcPr>
+            <w:tcW w:w="3887" w:type="dxa"/>
+            <w:gridSpan w:val="2"/>
+            <w:tcBorders>
+              <w:bottom w:val="single" w:sz="4" w:space="0" w:color="auto"/>
+            </w:tcBorders>
+            <w:vAlign w:val="center"/>
+          </w:tcPr>
+          <w:p>
+            <w:pPr>
+              <w:jc w:val="center"/>
+              <w:rPr>
+                <w:sz w:val="24"/>
+                <w:szCs w:val="24"/>
+              </w:rPr>
+            </w:pPr>
+            <w:r>
+              <w:rPr>
+                <w:sz w:val="24"/>
+                <w:szCs w:val="24"/>
+              </w:rPr>
+              <w:t>“</w:t>
+            </w:r>
+            <w:r>
+              <w:rPr>
+                <w:b/>
+                <w:bCs/>
+                <w:sz w:val="24"/>
+                <w:szCs w:val="24"/>
+              </w:rPr>
+              <w:t xml:space="preserve"> Multiply </w:t>
+            </w:r>
+            <w:r>
+              <w:rPr>
+                <w:b/>
+                <w:bCs/>
+                <w:sz w:val="24"/>
+                <w:szCs w:val="24"/>
+              </w:rPr>
+              <w:t>operation</w:t>
+            </w:r>
+            <w:r>
+              <w:rPr>
+                <w:sz w:val="24"/>
+                <w:szCs w:val="24"/>
+              </w:rPr>
+              <w:t xml:space="preserve"> ”</w:t>
+            </w:r>
+          </w:p>
+          <w:p>
+            <w:pPr>
+              <w:jc w:val="center"/>
+              <w:rPr>
+                <w:sz w:val="24"/>
+                <w:szCs w:val="24"/>
+              </w:rPr>
+            </w:pPr>
+            <w:r>
+              <w:rPr>
+                <w:sz w:val="24"/>
+                <w:szCs w:val="24"/>
+              </w:rPr>
+              <w:t>“</w:t>
+            </w:r>
+            <w:r>
+              <w:rPr>
+                <w:b/>
+                <w:bCs/>
+                <w:sz w:val="24"/>
+                <w:szCs w:val="24"/>
+              </w:rPr>
+              <w:t xml:space="preserve"> Add</w:t>
+            </w:r>
+            <w:r>
+              <w:rPr>
+                <w:b/>
+                <w:bCs/>
+                <w:sz w:val="24"/>
+                <w:szCs w:val="24"/>
+              </w:rPr>
+              <w:t xml:space="preserve"> </w:t>
+            </w:r>
+            <w:r>
+              <w:rPr>
+                <w:b/>
+                <w:bCs/>
+                <w:sz w:val="24"/>
+                <w:szCs w:val="24"/>
+              </w:rPr>
+              <w:t xml:space="preserve"> operation</w:t>
+            </w:r>
+            <w:r>
+              <w:rPr>
+                <w:sz w:val="24"/>
+                <w:szCs w:val="24"/>
+              </w:rPr>
+              <w:t xml:space="preserve"> </w:t>
+            </w:r>
+            <w:r>
+              <w:rPr>
+                <w:sz w:val="24"/>
+                <w:szCs w:val="24"/>
+              </w:rPr>
+              <w:t>”,</w:t>
+            </w:r>
+          </w:p>
+          <w:p>
+            <w:pPr>
+              <w:jc w:val="center"/>
+              <w:rPr>
+                <w:sz w:val="24"/>
+                <w:szCs w:val="24"/>
+              </w:rPr>
+            </w:pPr>
+            <w:r>
+              <w:rPr>
+                <w:sz w:val="24"/>
+                <w:szCs w:val="24"/>
+              </w:rPr>
+              <w:t>“</w:t>
+            </w:r>
+            <w:r>
+              <w:rPr>
+                <w:b/>
+                <w:bCs/>
+                <w:sz w:val="24"/>
+                <w:szCs w:val="24"/>
+              </w:rPr>
+              <w:t xml:space="preserve"> Sub</w:t>
+            </w:r>
+            <w:r>
+              <w:rPr>
+                <w:b/>
+                <w:bCs/>
+                <w:sz w:val="24"/>
+                <w:szCs w:val="24"/>
+              </w:rPr>
+              <w:t xml:space="preserve"> </w:t>
+            </w:r>
+            <w:r>
+              <w:rPr>
+                <w:b/>
+                <w:bCs/>
+                <w:sz w:val="24"/>
+                <w:szCs w:val="24"/>
+              </w:rPr>
+              <w:t xml:space="preserve"> operation</w:t>
+            </w:r>
+            <w:r>
+              <w:rPr>
+                <w:sz w:val="24"/>
+                <w:szCs w:val="24"/>
+              </w:rPr>
+              <w:t xml:space="preserve"> </w:t>
+            </w:r>
+            <w:r>
+              <w:rPr>
+                <w:sz w:val="24"/>
+                <w:szCs w:val="24"/>
+              </w:rPr>
+              <w:t>”,</w:t>
+            </w:r>
+          </w:p>
+          <w:p>
+            <w:pPr>
+              <w:jc w:val="center"/>
+              <w:rPr>
+                <w:sz w:val="24"/>
+                <w:szCs w:val="24"/>
+              </w:rPr>
+            </w:pPr>
+            <w:r>
+              <w:rPr>
+                <w:sz w:val="24"/>
+                <w:szCs w:val="24"/>
+              </w:rPr>
+              <w:t>“</w:t>
+            </w:r>
+            <w:r>
+              <w:rPr>
+                <w:b/>
+                <w:bCs/>
+                <w:sz w:val="24"/>
+                <w:szCs w:val="24"/>
+              </w:rPr>
+              <w:t xml:space="preserve"> Division </w:t>
+            </w:r>
+            <w:r>
+              <w:rPr>
+                <w:b/>
+                <w:bCs/>
+                <w:sz w:val="24"/>
+                <w:szCs w:val="24"/>
+              </w:rPr>
+              <w:t xml:space="preserve"> operation</w:t>
+            </w:r>
+            <w:r>
+              <w:rPr>
+                <w:sz w:val="24"/>
+                <w:szCs w:val="24"/>
+              </w:rPr>
+              <w:t xml:space="preserve"> </w:t>
+            </w:r>
+            <w:r>
+              <w:rPr>
+                <w:sz w:val="24"/>
+                <w:szCs w:val="24"/>
+              </w:rPr>
+              <w:t>”</w:t>
+            </w:r>
+          </w:p>
+        </w:tc>
+      </w:tr>
+      <w:tr>
+        <w:trPr>
+          <w:trHeight w:val="720"/>
+        </w:trPr>
+        <w:tc>
+          <w:tcPr>
+            <w:tcW w:w="1603" w:type="dxa"/>
+            <w:vAlign w:val="center"/>
+          </w:tcPr>
+          <w:p>
+            <w:pPr>
+              <w:jc w:val="center"/>
+              <w:rPr>
+                <w:sz w:val="28"/>
+                <w:szCs w:val="28"/>
+              </w:rPr>
+            </w:pPr>
+            <w:r>
+              <w:rPr>
+                <w:sz w:val="28"/>
+                <w:szCs w:val="28"/>
+              </w:rPr>
+              <w:t>Test Scope:</w:t>
+            </w:r>
+          </w:p>
+        </w:tc>
+        <w:tc>
+          <w:tcPr>
+            <w:tcW w:w="3753" w:type="dxa"/>
+            <w:gridSpan w:val="2"/>
+            <w:tcBorders>
+              <w:right w:val="nil"/>
+            </w:tcBorders>
+          </w:tcPr>
+          <w:p>
+            <w:pPr>
+              <w:rPr>
+                <w:sz w:val="24"/>
+                <w:szCs w:val="24"/>
+              </w:rPr>
+            </w:pPr>
+            <w:r>
+              <w:rPr>
+                <w:rStyle w:val="fontstyle01"/>
+                <w:rFonts w:ascii="Calibri" w:hAnsi="Calibri" w:cs="Calibri"/>
+                <w:sz w:val="24"/>
+                <w:szCs w:val="24"/>
+              </w:rPr>
+              <w:t>ITD/ VTD</w:t>
+            </w:r>
+          </w:p>
+        </w:tc>
+        <w:tc>
+          <w:tcPr>
+            <w:tcW w:w="1161" w:type="dxa"/>
+            <w:gridSpan w:val="2"/>
+            <w:tcBorders>
+              <w:left w:val="nil"/>
+              <w:right w:val="nil"/>
+            </w:tcBorders>
+            <w:vAlign w:val="center"/>
+          </w:tcPr>
+          <w:p>
+            <w:pPr>
+              <w:tabs>
+                <w:tab w:val="left" w:pos="3883"/>
+              </w:tabs>
+              <w:jc w:val="center"/>
+            </w:pPr>
+          </w:p>
+        </w:tc>
+        <w:tc>
+          <w:tcPr>
+            <w:tcW w:w="3845" w:type="dxa"/>
+            <w:tcBorders>
+              <w:left w:val="nil"/>
+            </w:tcBorders>
+            <w:vAlign w:val="center"/>
+          </w:tcPr>
+          <w:p>
+            <w:pPr>
+              <w:tabs>
+                <w:tab w:val="left" w:pos="3883"/>
+              </w:tabs>
+              <w:jc w:val="center"/>
+            </w:pPr>
+          </w:p>
+        </w:tc>
+      </w:tr>
+    </w:tbl>
+    <w:p>
+      <w:pPr>
+        <w:tabs>
+          <w:tab w:val="left" w:pos="7526"/>
+        </w:tabs>
+      </w:pPr>
+    </w:p>
+    <w:p>
+      <w:pPr>
+        <w:tabs>
+          <w:tab w:val="left" w:pos="7526"/>
+        </w:tabs>
+      </w:pPr>
+    </w:p>
+    <w:p>
+      <w:pPr>
+        <w:tabs>
+          <w:tab w:val="left" w:pos="7526"/>
+        </w:tabs>
+      </w:pPr>
+    </w:p>
+    <w:tbl>
+      <w:tblPr>
+        <w:tblStyle w:val="TableGrid"/>
+        <w:tblpPr w:leftFromText="180" w:rightFromText="180" w:vertAnchor="text" w:horzAnchor="margin" w:tblpXSpec="center" w:tblpY="678"/>
+        <w:tblW w:w="10362" w:type="dxa"/>
+        <w:tblLayout w:type="fixed"/>
+        <w:tblLook w:val="04A0" w:firstRow="1" w:lastRow="0" w:firstColumn="1" w:lastColumn="0" w:noHBand="0" w:noVBand="1"/>
+      </w:tblPr>
+      <w:tblGrid>
+        <w:gridCol w:w="1603"/>
+        <w:gridCol w:w="3702"/>
+        <w:gridCol w:w="51"/>
+        <w:gridCol w:w="1119"/>
+        <w:gridCol w:w="42"/>
+        <w:gridCol w:w="3845"/>
+      </w:tblGrid>
+      <w:tr>
+        <w:trPr>
+          <w:trHeight w:val="429"/>
+        </w:trPr>
+        <w:tc>
+          <w:tcPr>
+            <w:tcW w:w="1603" w:type="dxa"/>
+            <w:vAlign w:val="center"/>
+          </w:tcPr>
+          <w:p>
+            <w:pPr>
+              <w:jc w:val="center"/>
+              <w:rPr>
+                <w:sz w:val="28"/>
+                <w:szCs w:val="28"/>
+              </w:rPr>
+            </w:pPr>
+            <w:r>
+              <w:rPr>
+                <w:sz w:val="28"/>
+                <w:szCs w:val="28"/>
+              </w:rPr>
+              <w:t>Req_ID:</w:t>
+            </w:r>
+          </w:p>
+        </w:tc>
+        <w:tc>
+          <w:tcPr>
+            <w:tcW w:w="3753" w:type="dxa"/>
+            <w:gridSpan w:val="2"/>
+            <w:tcBorders>
+              <w:bottom w:val="single" w:sz="4" w:space="0" w:color="auto"/>
+            </w:tcBorders>
+            <w:vAlign w:val="center"/>
+          </w:tcPr>
+          <w:p>
+            <w:pPr>
+              <w:spacing w:after="0" w:line="240" w:lineRule="auto"/>
+              <w:jc w:val="center"/>
+              <w:rPr>
+                <w:rFonts w:ascii="Calibri" w:eastAsia="Times New Roman" w:hAnsi="Calibri" w:cs="Calibri"/>
+                <w:sz w:val="24"/>
+                <w:szCs w:val="24"/>
+              </w:rPr>
+            </w:pPr>
+            <w:r>
+              <w:rPr>
+                <w:rStyle w:val="fontstyle01"/>
+                <w:rFonts w:ascii="Calibri" w:hAnsi="Calibri" w:cs="Calibri"/>
+                <w:sz w:val="24"/>
+                <w:szCs w:val="24"/>
+              </w:rPr>
+              <w:t>Req_1ST123_</w:t>
+            </w:r>
+            <w:r>
+              <w:rPr>
+                <w:rStyle w:val="fontstyle01"/>
+                <w:rFonts w:ascii="Calibri" w:hAnsi="Calibri" w:cs="Calibri"/>
+                <w:sz w:val="24"/>
+                <w:szCs w:val="24"/>
+              </w:rPr>
+              <w:t>SRS_overall_01</w:t>
+            </w:r>
+            <w:r>
+              <w:rPr>
+                <w:rStyle w:val="fontstyle01"/>
+                <w:rFonts w:ascii="Calibri" w:hAnsi="Calibri" w:cs="Calibri"/>
+                <w:sz w:val="24"/>
+                <w:szCs w:val="24"/>
+              </w:rPr>
+              <w:t>1</w:t>
+            </w:r>
+            <w:r>
+              <w:rPr>
+                <w:rStyle w:val="fontstyle01"/>
+                <w:rFonts w:ascii="Calibri" w:hAnsi="Calibri" w:cs="Calibri"/>
+                <w:sz w:val="24"/>
+                <w:szCs w:val="24"/>
+              </w:rPr>
+              <w:t>-</w:t>
+            </w:r>
+            <w:r>
+              <w:rPr>
+                <w:rStyle w:val="fontstyle01"/>
+                <w:rFonts w:ascii="Calibri" w:hAnsi="Calibri" w:cs="Calibri"/>
+                <w:sz w:val="24"/>
+                <w:szCs w:val="24"/>
+              </w:rPr>
+              <w:t>V1.0</w:t>
+            </w:r>
+          </w:p>
+        </w:tc>
+        <w:tc>
+          <w:tcPr>
+            <w:tcW w:w="1161" w:type="dxa"/>
+            <w:gridSpan w:val="2"/>
+            <w:tcBorders>
+              <w:bottom w:val="single" w:sz="4" w:space="0" w:color="auto"/>
+            </w:tcBorders>
+            <w:vAlign w:val="center"/>
+          </w:tcPr>
+          <w:p>
+            <w:pPr>
+              <w:tabs>
+                <w:tab w:val="left" w:pos="3883"/>
+              </w:tabs>
+              <w:jc w:val="center"/>
+              <w:rPr>
+                <w:rStyle w:val="fontstyle01"/>
+                <w:rFonts w:ascii="Calibri" w:hAnsi="Calibri" w:cs="Calibri"/>
+              </w:rPr>
+            </w:pPr>
+            <w:r>
+              <w:rPr>
+                <w:rStyle w:val="fontstyle01"/>
+                <w:rFonts w:ascii="Calibri" w:hAnsi="Calibri" w:cs="Calibri"/>
+              </w:rPr>
+              <w:t>Covers:</w:t>
+            </w:r>
+          </w:p>
+        </w:tc>
+        <w:tc>
+          <w:tcPr>
+            <w:tcW w:w="3845" w:type="dxa"/>
+            <w:tcBorders>
+              <w:bottom w:val="single" w:sz="4" w:space="0" w:color="auto"/>
+            </w:tcBorders>
+          </w:tcPr>
+          <w:p>
+            <w:pPr>
+              <w:spacing w:after="0" w:line="240" w:lineRule="auto"/>
+              <w:jc w:val="center"/>
+              <w:rPr>
+                <w:rFonts w:ascii="Calibri" w:eastAsia="Times New Roman" w:hAnsi="Calibri" w:cs="Calibri"/>
+                <w:sz w:val="24"/>
+                <w:szCs w:val="24"/>
+              </w:rPr>
+            </w:pPr>
+            <w:r>
+              <w:rPr>
+                <w:rStyle w:val="fontstyle01"/>
+                <w:rFonts w:ascii="Calibri" w:hAnsi="Calibri" w:cs="Calibri"/>
+                <w:sz w:val="24"/>
+                <w:szCs w:val="24"/>
+              </w:rPr>
+              <w:t>Req_1ST123_C</w:t>
+            </w:r>
+            <w:r>
+              <w:rPr>
+                <w:rStyle w:val="fontstyle01"/>
+                <w:rFonts w:ascii="Calibri" w:hAnsi="Calibri" w:cs="Calibri"/>
+                <w:sz w:val="24"/>
+                <w:szCs w:val="24"/>
+              </w:rPr>
+              <w:t>RS_overall_008</w:t>
+            </w:r>
+            <w:r>
+              <w:rPr>
+                <w:rStyle w:val="fontstyle01"/>
+                <w:rFonts w:ascii="Calibri" w:hAnsi="Calibri" w:cs="Calibri"/>
+                <w:sz w:val="24"/>
+                <w:szCs w:val="24"/>
+              </w:rPr>
+              <w:t>-</w:t>
+            </w:r>
+            <w:r>
+              <w:rPr>
+                <w:rStyle w:val="fontstyle01"/>
+                <w:rFonts w:ascii="Calibri" w:hAnsi="Calibri" w:cs="Calibri"/>
+                <w:sz w:val="24"/>
+                <w:szCs w:val="24"/>
+              </w:rPr>
+              <w:t>V1.1</w:t>
+            </w:r>
+          </w:p>
+        </w:tc>
+      </w:tr>
+      <w:tr>
+        <w:trPr>
+          <w:trHeight w:val="429"/>
+        </w:trPr>
+        <w:tc>
+          <w:tcPr>
+            <w:tcW w:w="1603" w:type="dxa"/>
+            <w:vAlign w:val="center"/>
+          </w:tcPr>
+          <w:p>
+            <w:pPr>
+              <w:jc w:val="center"/>
+              <w:rPr>
+                <w:sz w:val="28"/>
+                <w:szCs w:val="28"/>
+              </w:rPr>
+            </w:pPr>
+            <w:r>
+              <w:rPr>
+                <w:sz w:val="28"/>
+                <w:szCs w:val="28"/>
+              </w:rPr>
+              <w:t>Author:</w:t>
+            </w:r>
+          </w:p>
+        </w:tc>
+        <w:tc>
+          <w:tcPr>
+            <w:tcW w:w="3753" w:type="dxa"/>
+            <w:gridSpan w:val="2"/>
+            <w:tcBorders>
+              <w:bottom w:val="single" w:sz="4" w:space="0" w:color="auto"/>
+            </w:tcBorders>
+            <w:vAlign w:val="center"/>
+          </w:tcPr>
+          <w:p>
+            <w:pPr>
+              <w:spacing w:after="0" w:line="240" w:lineRule="auto"/>
+              <w:jc w:val="center"/>
+              <w:rPr>
+                <w:rStyle w:val="fontstyle01"/>
+                <w:rFonts w:ascii="Calibri" w:hAnsi="Calibri" w:cs="Calibri"/>
+                <w:sz w:val="24"/>
+                <w:szCs w:val="24"/>
+              </w:rPr>
+            </w:pPr>
+            <w:r>
+              <w:rPr>
+                <w:rStyle w:val="fontstyle01"/>
+                <w:rFonts w:ascii="Calibri" w:hAnsi="Calibri" w:cs="Calibri"/>
+                <w:sz w:val="24"/>
+                <w:szCs w:val="24"/>
+              </w:rPr>
+              <w:t>Habiba Mahmoud</w:t>
+            </w:r>
+          </w:p>
+        </w:tc>
+        <w:tc>
+          <w:tcPr>
+            <w:tcW w:w="1161" w:type="dxa"/>
+            <w:gridSpan w:val="2"/>
+            <w:tcBorders>
+              <w:bottom w:val="single" w:sz="4" w:space="0" w:color="auto"/>
+            </w:tcBorders>
+            <w:vAlign w:val="center"/>
+          </w:tcPr>
+          <w:p>
+            <w:pPr>
+              <w:tabs>
+                <w:tab w:val="left" w:pos="3883"/>
+              </w:tabs>
+              <w:jc w:val="center"/>
+              <w:rPr>
+                <w:rStyle w:val="fontstyle01"/>
+                <w:rFonts w:ascii="Calibri" w:hAnsi="Calibri" w:cs="Calibri"/>
+              </w:rPr>
+            </w:pPr>
+            <w:r>
+              <w:rPr>
+                <w:rStyle w:val="fontstyle01"/>
+                <w:rFonts w:ascii="Calibri" w:hAnsi="Calibri" w:cs="Calibri"/>
+              </w:rPr>
+              <w:t>Date:</w:t>
+            </w:r>
+          </w:p>
+        </w:tc>
+        <w:tc>
+          <w:tcPr>
+            <w:tcW w:w="3845" w:type="dxa"/>
+            <w:tcBorders>
+              <w:bottom w:val="single" w:sz="4" w:space="0" w:color="auto"/>
+            </w:tcBorders>
+            <w:vAlign w:val="center"/>
+          </w:tcPr>
+          <w:p>
+            <w:pPr>
+              <w:spacing w:after="0" w:line="240" w:lineRule="auto"/>
+              <w:jc w:val="center"/>
+              <w:rPr>
+                <w:rStyle w:val="fontstyle01"/>
+                <w:rFonts w:ascii="Calibri" w:hAnsi="Calibri" w:cs="Calibri"/>
+                <w:sz w:val="24"/>
+                <w:szCs w:val="24"/>
+              </w:rPr>
+            </w:pPr>
+            <w:r>
+              <w:rPr>
+                <w:rStyle w:val="fontstyle01"/>
+                <w:rFonts w:ascii="Calibri" w:hAnsi="Calibri" w:cs="Calibri"/>
+                <w:sz w:val="24"/>
+                <w:szCs w:val="24"/>
+              </w:rPr>
+              <w:t>7/3/2021</w:t>
+            </w:r>
+          </w:p>
+        </w:tc>
+      </w:tr>
+      <w:tr>
+        <w:trPr>
+          <w:trHeight w:val="637"/>
+        </w:trPr>
+        <w:tc>
+          <w:tcPr>
+            <w:tcW w:w="1603" w:type="dxa"/>
+            <w:vAlign w:val="center"/>
+          </w:tcPr>
+          <w:p>
+            <w:pPr>
+              <w:tabs>
+                <w:tab w:val="left" w:pos="3883"/>
+              </w:tabs>
+              <w:jc w:val="center"/>
+              <w:rPr>
+                <w:sz w:val="28"/>
+                <w:szCs w:val="28"/>
+              </w:rPr>
+            </w:pPr>
+            <w:r>
+              <w:rPr>
+                <w:sz w:val="28"/>
+                <w:szCs w:val="28"/>
+              </w:rPr>
+              <w:t>Description:</w:t>
+            </w:r>
+          </w:p>
+        </w:tc>
+        <w:tc>
+          <w:tcPr>
+            <w:tcW w:w="8759" w:type="dxa"/>
+            <w:gridSpan w:val="5"/>
+            <w:tcBorders>
+              <w:bottom w:val="single" w:sz="4" w:space="0" w:color="auto"/>
+            </w:tcBorders>
+            <w:vAlign w:val="center"/>
+          </w:tcPr>
+          <w:p>
+            <w:pPr>
+              <w:rPr>
+                <w:sz w:val="24"/>
+                <w:szCs w:val="24"/>
+              </w:rPr>
+            </w:pPr>
+            <w:r>
+              <w:rPr>
+                <w:sz w:val="24"/>
+                <w:szCs w:val="24"/>
+              </w:rPr>
+              <w:t xml:space="preserve">The </w:t>
+            </w:r>
+            <w:r>
+              <w:rPr>
+                <w:sz w:val="24"/>
+                <w:szCs w:val="24"/>
+              </w:rPr>
+              <w:t>System Handler</w:t>
+            </w:r>
+            <w:r>
+              <w:rPr>
+                <w:sz w:val="24"/>
+                <w:szCs w:val="24"/>
+              </w:rPr>
+              <w:t xml:space="preserve"> shall </w:t>
+            </w:r>
+            <w:r>
+              <w:rPr>
+                <w:sz w:val="24"/>
+                <w:szCs w:val="24"/>
+              </w:rPr>
+              <w:t>secure</w:t>
+            </w:r>
+            <w:r>
+              <w:rPr>
+                <w:sz w:val="24"/>
+                <w:szCs w:val="24"/>
+              </w:rPr>
+              <w:t xml:space="preserve"> division by zero and send “</w:t>
+            </w:r>
+            <w:r>
+              <w:rPr>
+                <w:b/>
+                <w:bCs/>
+                <w:sz w:val="24"/>
+                <w:szCs w:val="24"/>
+              </w:rPr>
+              <w:t>Math Error signal</w:t>
+            </w:r>
+            <w:r>
+              <w:rPr>
+                <w:sz w:val="24"/>
+                <w:szCs w:val="24"/>
+              </w:rPr>
+              <w:t>” to the Lcd Handler</w:t>
+            </w:r>
+          </w:p>
+        </w:tc>
+      </w:tr>
+      <w:tr>
+        <w:trPr>
+          <w:trHeight w:val="637"/>
+        </w:trPr>
+        <w:tc>
+          <w:tcPr>
+            <w:tcW w:w="1603" w:type="dxa"/>
+            <w:vAlign w:val="center"/>
+          </w:tcPr>
+          <w:p>
+            <w:pPr>
+              <w:tabs>
+                <w:tab w:val="left" w:pos="3883"/>
+              </w:tabs>
+              <w:jc w:val="center"/>
+              <w:rPr>
+                <w:sz w:val="28"/>
+                <w:szCs w:val="28"/>
+              </w:rPr>
+            </w:pPr>
+            <w:r>
+              <w:rPr>
+                <w:sz w:val="28"/>
+                <w:szCs w:val="28"/>
+              </w:rPr>
+              <w:t>Inputs:</w:t>
+            </w:r>
+          </w:p>
+        </w:tc>
+        <w:tc>
+          <w:tcPr>
+            <w:tcW w:w="3702" w:type="dxa"/>
+            <w:tcBorders>
+              <w:bottom w:val="single" w:sz="4" w:space="0" w:color="auto"/>
+            </w:tcBorders>
+            <w:vAlign w:val="center"/>
+          </w:tcPr>
+          <w:p>
+            <w:pPr>
+              <w:jc w:val="center"/>
+              <w:rPr>
+                <w:b/>
+                <w:bCs/>
+                <w:sz w:val="24"/>
+                <w:szCs w:val="24"/>
+              </w:rPr>
+            </w:pPr>
+            <w:r>
+              <w:rPr>
+                <w:b/>
+                <w:bCs/>
+                <w:sz w:val="24"/>
+                <w:szCs w:val="24"/>
+              </w:rPr>
+              <w:t>“Division signal”</w:t>
+            </w:r>
+          </w:p>
+        </w:tc>
+        <w:tc>
+          <w:tcPr>
+            <w:tcW w:w="1170" w:type="dxa"/>
+            <w:gridSpan w:val="2"/>
+            <w:tcBorders>
+              <w:bottom w:val="single" w:sz="4" w:space="0" w:color="auto"/>
+            </w:tcBorders>
+            <w:vAlign w:val="center"/>
+          </w:tcPr>
+          <w:p>
+            <w:pPr>
+              <w:jc w:val="center"/>
+              <w:rPr>
+                <w:sz w:val="24"/>
+                <w:szCs w:val="24"/>
+              </w:rPr>
+            </w:pPr>
+            <w:r>
+              <w:rPr>
+                <w:sz w:val="24"/>
+                <w:szCs w:val="24"/>
+              </w:rPr>
+              <w:t>Outputs:</w:t>
+            </w:r>
+          </w:p>
+        </w:tc>
+        <w:tc>
+          <w:tcPr>
+            <w:tcW w:w="3887" w:type="dxa"/>
+            <w:gridSpan w:val="2"/>
+            <w:tcBorders>
+              <w:bottom w:val="single" w:sz="4" w:space="0" w:color="auto"/>
+            </w:tcBorders>
+            <w:vAlign w:val="center"/>
+          </w:tcPr>
+          <w:p>
+            <w:pPr>
+              <w:jc w:val="center"/>
+              <w:rPr>
+                <w:b/>
+                <w:bCs/>
+                <w:sz w:val="24"/>
+                <w:szCs w:val="24"/>
+              </w:rPr>
+            </w:pPr>
+            <w:r>
+              <w:rPr>
+                <w:b/>
+                <w:bCs/>
+                <w:sz w:val="24"/>
+                <w:szCs w:val="24"/>
+              </w:rPr>
+              <w:t xml:space="preserve">“Math Error </w:t>
+            </w:r>
+            <w:r>
+              <w:rPr>
+                <w:b/>
+                <w:bCs/>
+                <w:sz w:val="24"/>
+                <w:szCs w:val="24"/>
+              </w:rPr>
+              <w:t>s</w:t>
+            </w:r>
+            <w:r>
+              <w:rPr>
+                <w:b/>
+                <w:bCs/>
+                <w:sz w:val="24"/>
+                <w:szCs w:val="24"/>
+              </w:rPr>
+              <w:t>ignal”</w:t>
+            </w:r>
+          </w:p>
+        </w:tc>
+      </w:tr>
+      <w:tr>
+        <w:trPr>
+          <w:trHeight w:val="720"/>
+        </w:trPr>
+        <w:tc>
+          <w:tcPr>
+            <w:tcW w:w="1603" w:type="dxa"/>
+            <w:vAlign w:val="center"/>
+          </w:tcPr>
+          <w:p>
+            <w:pPr>
+              <w:jc w:val="center"/>
+              <w:rPr>
+                <w:sz w:val="28"/>
+                <w:szCs w:val="28"/>
+              </w:rPr>
+            </w:pPr>
+            <w:r>
+              <w:rPr>
+                <w:sz w:val="28"/>
+                <w:szCs w:val="28"/>
+              </w:rPr>
+              <w:t>Test Scope:</w:t>
+            </w:r>
+          </w:p>
+        </w:tc>
+        <w:tc>
+          <w:tcPr>
+            <w:tcW w:w="3753" w:type="dxa"/>
+            <w:gridSpan w:val="2"/>
+            <w:tcBorders>
+              <w:right w:val="nil"/>
+            </w:tcBorders>
+          </w:tcPr>
+          <w:p>
+            <w:pPr>
+              <w:rPr>
+                <w:sz w:val="24"/>
+                <w:szCs w:val="24"/>
+              </w:rPr>
+            </w:pPr>
+            <w:r>
+              <w:rPr>
+                <w:rStyle w:val="fontstyle01"/>
+                <w:rFonts w:ascii="Calibri" w:hAnsi="Calibri" w:cs="Calibri"/>
+                <w:sz w:val="24"/>
+                <w:szCs w:val="24"/>
+              </w:rPr>
+              <w:t>ITD/ VTD</w:t>
+            </w:r>
+          </w:p>
+        </w:tc>
+        <w:tc>
+          <w:tcPr>
+            <w:tcW w:w="1161" w:type="dxa"/>
+            <w:gridSpan w:val="2"/>
+            <w:tcBorders>
+              <w:left w:val="nil"/>
+              <w:right w:val="nil"/>
+            </w:tcBorders>
+            <w:vAlign w:val="center"/>
+          </w:tcPr>
+          <w:p>
+            <w:pPr>
+              <w:tabs>
+                <w:tab w:val="left" w:pos="3883"/>
+              </w:tabs>
+              <w:jc w:val="center"/>
+            </w:pPr>
+          </w:p>
+        </w:tc>
+        <w:tc>
+          <w:tcPr>
+            <w:tcW w:w="3845" w:type="dxa"/>
+            <w:tcBorders>
+              <w:left w:val="nil"/>
+            </w:tcBorders>
+            <w:vAlign w:val="center"/>
+          </w:tcPr>
+          <w:p>
+            <w:pPr>
+              <w:tabs>
+                <w:tab w:val="left" w:pos="3883"/>
+              </w:tabs>
+              <w:jc w:val="center"/>
+            </w:pPr>
+          </w:p>
+        </w:tc>
+      </w:tr>
+    </w:tbl>
+    <w:p>
+      <w:pPr>
+        <w:tabs>
+          <w:tab w:val="left" w:pos="7526"/>
+        </w:tabs>
+      </w:pPr>
+    </w:p>
+    <w:p>
+      <w:pPr>
+        <w:tabs>
+          <w:tab w:val="left" w:pos="7526"/>
+        </w:tabs>
+      </w:pPr>
+    </w:p>
+    <w:p>
+      <w:pPr>
+        <w:tabs>
+          <w:tab w:val="left" w:pos="7526"/>
+        </w:tabs>
+      </w:pPr>
+    </w:p>
+    <w:tbl>
+      <w:tblPr>
+        <w:tblStyle w:val="TableGrid"/>
+        <w:tblpPr w:leftFromText="180" w:rightFromText="180" w:vertAnchor="text" w:horzAnchor="margin" w:tblpXSpec="center" w:tblpY="678"/>
+        <w:tblW w:w="10362" w:type="dxa"/>
+        <w:tblLayout w:type="fixed"/>
+        <w:tblLook w:val="04A0" w:firstRow="1" w:lastRow="0" w:firstColumn="1" w:lastColumn="0" w:noHBand="0" w:noVBand="1"/>
+      </w:tblPr>
+      <w:tblGrid>
+        <w:gridCol w:w="1603"/>
+        <w:gridCol w:w="3702"/>
+        <w:gridCol w:w="51"/>
+        <w:gridCol w:w="1119"/>
+        <w:gridCol w:w="42"/>
+        <w:gridCol w:w="3845"/>
+      </w:tblGrid>
+      <w:tr>
+        <w:trPr>
+          <w:trHeight w:val="429"/>
+        </w:trPr>
+        <w:tc>
+          <w:tcPr>
+            <w:tcW w:w="1603" w:type="dxa"/>
+            <w:vAlign w:val="center"/>
+          </w:tcPr>
+          <w:p>
+            <w:pPr>
+              <w:jc w:val="center"/>
+              <w:rPr>
+                <w:sz w:val="28"/>
+                <w:szCs w:val="28"/>
+              </w:rPr>
+            </w:pPr>
+            <w:r>
+              <w:rPr>
+                <w:sz w:val="28"/>
+                <w:szCs w:val="28"/>
+              </w:rPr>
+              <w:t>Req_ID:</w:t>
+            </w:r>
+          </w:p>
+        </w:tc>
+        <w:tc>
+          <w:tcPr>
+            <w:tcW w:w="3753" w:type="dxa"/>
+            <w:gridSpan w:val="2"/>
+            <w:tcBorders>
+              <w:bottom w:val="single" w:sz="4" w:space="0" w:color="auto"/>
+            </w:tcBorders>
+            <w:vAlign w:val="center"/>
+          </w:tcPr>
+          <w:p>
+            <w:pPr>
+              <w:spacing w:after="0" w:line="240" w:lineRule="auto"/>
+              <w:jc w:val="center"/>
+              <w:rPr>
+                <w:rFonts w:ascii="Calibri" w:eastAsia="Times New Roman" w:hAnsi="Calibri" w:cs="Calibri"/>
+                <w:sz w:val="24"/>
+                <w:szCs w:val="24"/>
+              </w:rPr>
+            </w:pPr>
+            <w:r>
+              <w:rPr>
+                <w:rStyle w:val="fontstyle01"/>
+                <w:rFonts w:ascii="Calibri" w:hAnsi="Calibri" w:cs="Calibri"/>
+                <w:sz w:val="24"/>
+                <w:szCs w:val="24"/>
+              </w:rPr>
+              <w:t>Req_1ST123_</w:t>
+            </w:r>
+            <w:r>
+              <w:rPr>
+                <w:rStyle w:val="fontstyle01"/>
+                <w:rFonts w:ascii="Calibri" w:hAnsi="Calibri" w:cs="Calibri"/>
+                <w:sz w:val="24"/>
+                <w:szCs w:val="24"/>
+              </w:rPr>
+              <w:t>SRS_overall_01</w:t>
+            </w:r>
+            <w:r>
+              <w:rPr>
+                <w:rStyle w:val="fontstyle01"/>
+                <w:rFonts w:ascii="Calibri" w:hAnsi="Calibri" w:cs="Calibri"/>
+                <w:sz w:val="24"/>
+                <w:szCs w:val="24"/>
+              </w:rPr>
+              <w:t>2</w:t>
+            </w:r>
+            <w:r>
+              <w:rPr>
+                <w:rStyle w:val="fontstyle01"/>
+                <w:rFonts w:ascii="Calibri" w:hAnsi="Calibri" w:cs="Calibri"/>
+                <w:sz w:val="24"/>
+                <w:szCs w:val="24"/>
+              </w:rPr>
+              <w:t xml:space="preserve"> </w:t>
+            </w:r>
+            <w:r>
+              <w:rPr>
+                <w:rStyle w:val="fontstyle01"/>
+                <w:rFonts w:ascii="Calibri" w:hAnsi="Calibri" w:cs="Calibri"/>
+                <w:sz w:val="24"/>
+                <w:szCs w:val="24"/>
+              </w:rPr>
+              <w:t>-</w:t>
+            </w:r>
+            <w:r>
+              <w:rPr>
+                <w:rStyle w:val="fontstyle01"/>
+                <w:rFonts w:ascii="Calibri" w:hAnsi="Calibri" w:cs="Calibri"/>
+                <w:sz w:val="24"/>
+                <w:szCs w:val="24"/>
+              </w:rPr>
+              <w:t>V1.0</w:t>
+            </w:r>
+          </w:p>
+        </w:tc>
+        <w:tc>
+          <w:tcPr>
+            <w:tcW w:w="1161" w:type="dxa"/>
+            <w:gridSpan w:val="2"/>
+            <w:tcBorders>
+              <w:bottom w:val="single" w:sz="4" w:space="0" w:color="auto"/>
+            </w:tcBorders>
+            <w:vAlign w:val="center"/>
+          </w:tcPr>
+          <w:p>
+            <w:pPr>
+              <w:tabs>
+                <w:tab w:val="left" w:pos="3883"/>
+              </w:tabs>
+              <w:jc w:val="center"/>
+              <w:rPr>
+                <w:rStyle w:val="fontstyle01"/>
+                <w:rFonts w:ascii="Calibri" w:hAnsi="Calibri" w:cs="Calibri"/>
+              </w:rPr>
+            </w:pPr>
+            <w:r>
+              <w:rPr>
+                <w:rStyle w:val="fontstyle01"/>
+                <w:rFonts w:ascii="Calibri" w:hAnsi="Calibri" w:cs="Calibri"/>
+              </w:rPr>
+              <w:t>Covers:</w:t>
+            </w:r>
+          </w:p>
+        </w:tc>
+        <w:tc>
+          <w:tcPr>
+            <w:tcW w:w="3845" w:type="dxa"/>
+            <w:tcBorders>
+              <w:bottom w:val="single" w:sz="4" w:space="0" w:color="auto"/>
+            </w:tcBorders>
+          </w:tcPr>
+          <w:p>
+            <w:pPr>
+              <w:spacing w:after="0" w:line="240" w:lineRule="auto"/>
+              <w:jc w:val="center"/>
+              <w:rPr>
+                <w:rFonts w:ascii="Calibri" w:eastAsia="Times New Roman" w:hAnsi="Calibri" w:cs="Calibri"/>
+                <w:sz w:val="24"/>
+                <w:szCs w:val="24"/>
+              </w:rPr>
+            </w:pPr>
+            <w:r>
+              <w:rPr>
+                <w:rStyle w:val="fontstyle01"/>
+                <w:rFonts w:ascii="Calibri" w:hAnsi="Calibri" w:cs="Calibri"/>
+                <w:sz w:val="24"/>
+                <w:szCs w:val="24"/>
+              </w:rPr>
+              <w:t>Req_1ST123_C</w:t>
+            </w:r>
+            <w:r>
+              <w:rPr>
+                <w:rStyle w:val="fontstyle01"/>
+                <w:rFonts w:ascii="Calibri" w:hAnsi="Calibri" w:cs="Calibri"/>
+                <w:sz w:val="24"/>
+                <w:szCs w:val="24"/>
+              </w:rPr>
+              <w:t>RS_overall_0</w:t>
+            </w:r>
+            <w:r>
+              <w:rPr>
+                <w:rStyle w:val="fontstyle01"/>
+                <w:rFonts w:ascii="Calibri" w:hAnsi="Calibri" w:cs="Calibri"/>
+                <w:sz w:val="24"/>
+                <w:szCs w:val="24"/>
+              </w:rPr>
+              <w:t>10</w:t>
+            </w:r>
+            <w:r>
+              <w:rPr>
+                <w:rStyle w:val="fontstyle01"/>
+                <w:rFonts w:ascii="Calibri" w:hAnsi="Calibri" w:cs="Calibri"/>
+                <w:sz w:val="24"/>
+                <w:szCs w:val="24"/>
+              </w:rPr>
+              <w:t>-</w:t>
+            </w:r>
+            <w:r>
+              <w:rPr>
+                <w:rStyle w:val="fontstyle01"/>
+                <w:rFonts w:ascii="Calibri" w:hAnsi="Calibri" w:cs="Calibri"/>
+                <w:sz w:val="24"/>
+                <w:szCs w:val="24"/>
+              </w:rPr>
+              <w:t>V1.1</w:t>
+            </w:r>
+          </w:p>
+        </w:tc>
+      </w:tr>
+      <w:tr>
+        <w:trPr>
+          <w:trHeight w:val="429"/>
+        </w:trPr>
+        <w:tc>
+          <w:tcPr>
+            <w:tcW w:w="1603" w:type="dxa"/>
+            <w:vAlign w:val="center"/>
+          </w:tcPr>
+          <w:p>
+            <w:pPr>
+              <w:jc w:val="center"/>
+              <w:rPr>
+                <w:sz w:val="28"/>
+                <w:szCs w:val="28"/>
+              </w:rPr>
+            </w:pPr>
+            <w:r>
+              <w:rPr>
+                <w:sz w:val="28"/>
+                <w:szCs w:val="28"/>
+              </w:rPr>
+              <w:lastRenderedPageBreak/>
+              <w:t>Author:</w:t>
+            </w:r>
+          </w:p>
+        </w:tc>
+        <w:tc>
+          <w:tcPr>
+            <w:tcW w:w="3753" w:type="dxa"/>
+            <w:gridSpan w:val="2"/>
+            <w:tcBorders>
+              <w:bottom w:val="single" w:sz="4" w:space="0" w:color="auto"/>
+            </w:tcBorders>
+            <w:vAlign w:val="center"/>
+          </w:tcPr>
+          <w:p>
+            <w:pPr>
+              <w:spacing w:after="0" w:line="240" w:lineRule="auto"/>
+              <w:jc w:val="center"/>
+              <w:rPr>
+                <w:rStyle w:val="fontstyle01"/>
+                <w:rFonts w:ascii="Calibri" w:hAnsi="Calibri" w:cs="Calibri"/>
+                <w:sz w:val="24"/>
+                <w:szCs w:val="24"/>
+              </w:rPr>
+            </w:pPr>
+            <w:r>
+              <w:rPr>
+                <w:rStyle w:val="fontstyle01"/>
+                <w:rFonts w:ascii="Calibri" w:hAnsi="Calibri" w:cs="Calibri"/>
+                <w:sz w:val="24"/>
+                <w:szCs w:val="24"/>
+              </w:rPr>
+              <w:t>Habiba Mahmoud</w:t>
+            </w:r>
+          </w:p>
+        </w:tc>
+        <w:tc>
+          <w:tcPr>
+            <w:tcW w:w="1161" w:type="dxa"/>
+            <w:gridSpan w:val="2"/>
+            <w:tcBorders>
+              <w:bottom w:val="single" w:sz="4" w:space="0" w:color="auto"/>
+            </w:tcBorders>
+            <w:vAlign w:val="center"/>
+          </w:tcPr>
+          <w:p>
+            <w:pPr>
+              <w:tabs>
+                <w:tab w:val="left" w:pos="3883"/>
+              </w:tabs>
+              <w:jc w:val="center"/>
+              <w:rPr>
+                <w:rStyle w:val="fontstyle01"/>
+                <w:rFonts w:ascii="Calibri" w:hAnsi="Calibri" w:cs="Calibri"/>
+              </w:rPr>
+            </w:pPr>
+            <w:r>
+              <w:rPr>
+                <w:rStyle w:val="fontstyle01"/>
+                <w:rFonts w:ascii="Calibri" w:hAnsi="Calibri" w:cs="Calibri"/>
+              </w:rPr>
+              <w:t>Date:</w:t>
+            </w:r>
+          </w:p>
+        </w:tc>
+        <w:tc>
+          <w:tcPr>
+            <w:tcW w:w="3845" w:type="dxa"/>
+            <w:tcBorders>
+              <w:bottom w:val="single" w:sz="4" w:space="0" w:color="auto"/>
+            </w:tcBorders>
+            <w:vAlign w:val="center"/>
+          </w:tcPr>
+          <w:p>
+            <w:pPr>
+              <w:spacing w:after="0" w:line="240" w:lineRule="auto"/>
+              <w:jc w:val="center"/>
+              <w:rPr>
+                <w:rStyle w:val="fontstyle01"/>
+                <w:rFonts w:ascii="Calibri" w:hAnsi="Calibri" w:cs="Calibri"/>
+                <w:sz w:val="24"/>
+                <w:szCs w:val="24"/>
+              </w:rPr>
+            </w:pPr>
+            <w:r>
+              <w:rPr>
+                <w:rStyle w:val="fontstyle01"/>
+                <w:rFonts w:ascii="Calibri" w:hAnsi="Calibri" w:cs="Calibri"/>
+                <w:sz w:val="24"/>
+                <w:szCs w:val="24"/>
+              </w:rPr>
+              <w:t>7/3/2021</w:t>
+            </w:r>
+          </w:p>
+        </w:tc>
+      </w:tr>
+      <w:tr>
+        <w:trPr>
+          <w:trHeight w:val="637"/>
+        </w:trPr>
+        <w:tc>
+          <w:tcPr>
+            <w:tcW w:w="1603" w:type="dxa"/>
+            <w:vAlign w:val="center"/>
+          </w:tcPr>
+          <w:p>
+            <w:pPr>
+              <w:tabs>
+                <w:tab w:val="left" w:pos="3883"/>
+              </w:tabs>
+              <w:jc w:val="center"/>
+              <w:rPr>
+                <w:sz w:val="28"/>
+                <w:szCs w:val="28"/>
+              </w:rPr>
+            </w:pPr>
+            <w:r>
+              <w:rPr>
+                <w:sz w:val="28"/>
+                <w:szCs w:val="28"/>
+              </w:rPr>
+              <w:t>Description:</w:t>
+            </w:r>
+          </w:p>
+        </w:tc>
+        <w:tc>
+          <w:tcPr>
+            <w:tcW w:w="8759" w:type="dxa"/>
+            <w:gridSpan w:val="5"/>
+            <w:tcBorders>
+              <w:bottom w:val="single" w:sz="4" w:space="0" w:color="auto"/>
+            </w:tcBorders>
+            <w:vAlign w:val="center"/>
+          </w:tcPr>
+          <w:p>
+            <w:pPr>
+              <w:rPr>
+                <w:sz w:val="24"/>
+                <w:szCs w:val="24"/>
+              </w:rPr>
+            </w:pPr>
+            <w:r>
+              <w:rPr>
+                <w:sz w:val="24"/>
+                <w:szCs w:val="24"/>
+              </w:rPr>
+              <w:t xml:space="preserve">The System Manager </w:t>
+            </w:r>
+            <w:r>
+              <w:rPr>
+                <w:sz w:val="24"/>
+                <w:szCs w:val="24"/>
+              </w:rPr>
+              <w:t>shall send “</w:t>
+            </w:r>
+            <w:r>
+              <w:rPr>
+                <w:b/>
+                <w:bCs/>
+                <w:sz w:val="24"/>
+                <w:szCs w:val="24"/>
+              </w:rPr>
+              <w:t>Syntax</w:t>
+            </w:r>
+            <w:r>
+              <w:rPr>
+                <w:b/>
+                <w:bCs/>
+                <w:sz w:val="24"/>
+                <w:szCs w:val="24"/>
+              </w:rPr>
+              <w:t xml:space="preserve"> Error signal</w:t>
+            </w:r>
+            <w:r>
+              <w:rPr>
+                <w:sz w:val="24"/>
+                <w:szCs w:val="24"/>
+              </w:rPr>
+              <w:t>” to the Lcd Handler</w:t>
+            </w:r>
+            <w:r>
+              <w:rPr>
+                <w:sz w:val="24"/>
+                <w:szCs w:val="24"/>
+              </w:rPr>
+              <w:t xml:space="preserve"> when two operation signals are sent </w:t>
+            </w:r>
+            <w:r>
+              <w:rPr>
+                <w:sz w:val="24"/>
+                <w:szCs w:val="24"/>
+              </w:rPr>
+              <w:t>consecutively.</w:t>
+            </w:r>
+          </w:p>
+        </w:tc>
+      </w:tr>
+      <w:tr>
+        <w:trPr>
+          <w:trHeight w:val="637"/>
+        </w:trPr>
+        <w:tc>
+          <w:tcPr>
+            <w:tcW w:w="1603" w:type="dxa"/>
+            <w:vAlign w:val="center"/>
+          </w:tcPr>
+          <w:p>
+            <w:pPr>
+              <w:tabs>
+                <w:tab w:val="left" w:pos="3883"/>
+              </w:tabs>
+              <w:jc w:val="center"/>
+              <w:rPr>
+                <w:sz w:val="28"/>
+                <w:szCs w:val="28"/>
+              </w:rPr>
+            </w:pPr>
+            <w:r>
+              <w:rPr>
+                <w:sz w:val="28"/>
+                <w:szCs w:val="28"/>
+              </w:rPr>
+              <w:t>Inputs:</w:t>
+            </w:r>
+          </w:p>
+        </w:tc>
+        <w:tc>
+          <w:tcPr>
+            <w:tcW w:w="3702" w:type="dxa"/>
+            <w:tcBorders>
+              <w:bottom w:val="single" w:sz="4" w:space="0" w:color="auto"/>
+            </w:tcBorders>
+            <w:vAlign w:val="center"/>
+          </w:tcPr>
+          <w:p>
+            <w:pPr>
+              <w:jc w:val="center"/>
+              <w:rPr>
+                <w:sz w:val="24"/>
+                <w:szCs w:val="24"/>
+              </w:rPr>
+            </w:pPr>
+            <w:r>
+              <w:rPr>
+                <w:sz w:val="24"/>
+                <w:szCs w:val="24"/>
+              </w:rPr>
+              <w:t xml:space="preserve">  </w:t>
+            </w:r>
+            <w:r>
+              <w:rPr>
+                <w:b/>
+                <w:bCs/>
+                <w:sz w:val="24"/>
+                <w:szCs w:val="24"/>
+              </w:rPr>
+              <w:t>“</w:t>
+            </w:r>
+            <w:r>
+              <w:rPr>
+                <w:b/>
+                <w:bCs/>
+                <w:sz w:val="24"/>
+                <w:szCs w:val="24"/>
+              </w:rPr>
+              <w:t xml:space="preserve">Multiply </w:t>
+            </w:r>
+            <w:r>
+              <w:rPr>
+                <w:b/>
+                <w:bCs/>
+                <w:sz w:val="24"/>
+                <w:szCs w:val="24"/>
+              </w:rPr>
+              <w:t>signal”</w:t>
+            </w:r>
+            <w:r>
+              <w:rPr>
+                <w:b/>
+                <w:bCs/>
+                <w:sz w:val="24"/>
+                <w:szCs w:val="24"/>
+              </w:rPr>
+              <w:t>,</w:t>
+            </w:r>
+          </w:p>
+          <w:p>
+            <w:pPr>
+              <w:jc w:val="center"/>
+              <w:rPr>
+                <w:b/>
+                <w:bCs/>
+                <w:sz w:val="24"/>
+                <w:szCs w:val="24"/>
+              </w:rPr>
+            </w:pPr>
+            <w:r>
+              <w:rPr>
+                <w:b/>
+                <w:bCs/>
+                <w:sz w:val="24"/>
+                <w:szCs w:val="24"/>
+              </w:rPr>
+              <w:t xml:space="preserve"> </w:t>
+            </w:r>
+            <w:r>
+              <w:rPr>
+                <w:b/>
+                <w:bCs/>
+                <w:sz w:val="24"/>
+                <w:szCs w:val="24"/>
+              </w:rPr>
+              <w:t>“</w:t>
+            </w:r>
+            <w:r>
+              <w:rPr>
+                <w:b/>
+                <w:bCs/>
+                <w:sz w:val="24"/>
+                <w:szCs w:val="24"/>
+              </w:rPr>
+              <w:t>Add</w:t>
+            </w:r>
+            <w:r>
+              <w:rPr>
+                <w:b/>
+                <w:bCs/>
+                <w:sz w:val="24"/>
+                <w:szCs w:val="24"/>
+              </w:rPr>
+              <w:t xml:space="preserve"> signal”</w:t>
+            </w:r>
+            <w:r>
+              <w:rPr>
+                <w:b/>
+                <w:bCs/>
+                <w:sz w:val="24"/>
+                <w:szCs w:val="24"/>
+              </w:rPr>
+              <w:t xml:space="preserve">, </w:t>
+            </w:r>
+          </w:p>
+          <w:p>
+            <w:pPr>
+              <w:jc w:val="center"/>
+              <w:rPr>
+                <w:sz w:val="24"/>
+                <w:szCs w:val="24"/>
+              </w:rPr>
+            </w:pPr>
+            <w:r>
+              <w:rPr>
+                <w:b/>
+                <w:bCs/>
+                <w:sz w:val="24"/>
+                <w:szCs w:val="24"/>
+              </w:rPr>
+              <w:t>“</w:t>
+            </w:r>
+            <w:r>
+              <w:rPr>
+                <w:b/>
+                <w:bCs/>
+                <w:sz w:val="24"/>
+                <w:szCs w:val="24"/>
+              </w:rPr>
+              <w:t>Sub</w:t>
+            </w:r>
+            <w:r>
+              <w:rPr>
+                <w:b/>
+                <w:bCs/>
+                <w:sz w:val="24"/>
+                <w:szCs w:val="24"/>
+              </w:rPr>
+              <w:t xml:space="preserve"> signal”</w:t>
+            </w:r>
+            <w:r>
+              <w:rPr>
+                <w:sz w:val="24"/>
+                <w:szCs w:val="24"/>
+              </w:rPr>
+              <w:t>,</w:t>
+            </w:r>
+          </w:p>
+          <w:p>
+            <w:pPr>
+              <w:jc w:val="center"/>
+              <w:rPr>
+                <w:b/>
+                <w:bCs/>
+                <w:sz w:val="24"/>
+                <w:szCs w:val="24"/>
+              </w:rPr>
+            </w:pPr>
+            <w:r>
+              <w:rPr>
+                <w:b/>
+                <w:bCs/>
+                <w:sz w:val="24"/>
+                <w:szCs w:val="24"/>
+              </w:rPr>
+              <w:t>“</w:t>
+            </w:r>
+            <w:r>
+              <w:rPr>
+                <w:b/>
+                <w:bCs/>
+                <w:sz w:val="24"/>
+                <w:szCs w:val="24"/>
+              </w:rPr>
+              <w:t xml:space="preserve"> Division </w:t>
+            </w:r>
+            <w:r>
+              <w:rPr>
+                <w:b/>
+                <w:bCs/>
+                <w:sz w:val="24"/>
+                <w:szCs w:val="24"/>
+              </w:rPr>
+              <w:t>signal”</w:t>
+            </w:r>
+          </w:p>
+        </w:tc>
+        <w:tc>
+          <w:tcPr>
+            <w:tcW w:w="1170" w:type="dxa"/>
+            <w:gridSpan w:val="2"/>
+            <w:tcBorders>
+              <w:bottom w:val="single" w:sz="4" w:space="0" w:color="auto"/>
+            </w:tcBorders>
+            <w:vAlign w:val="center"/>
+          </w:tcPr>
+          <w:p>
+            <w:pPr>
+              <w:jc w:val="center"/>
+              <w:rPr>
+                <w:sz w:val="24"/>
+                <w:szCs w:val="24"/>
+              </w:rPr>
+            </w:pPr>
+            <w:r>
+              <w:rPr>
+                <w:sz w:val="24"/>
+                <w:szCs w:val="24"/>
+              </w:rPr>
+              <w:t>Outputs:</w:t>
+            </w:r>
+          </w:p>
+        </w:tc>
+        <w:tc>
+          <w:tcPr>
+            <w:tcW w:w="3887" w:type="dxa"/>
+            <w:gridSpan w:val="2"/>
+            <w:tcBorders>
+              <w:bottom w:val="single" w:sz="4" w:space="0" w:color="auto"/>
+            </w:tcBorders>
+            <w:vAlign w:val="center"/>
+          </w:tcPr>
+          <w:p>
+            <w:pPr>
+              <w:jc w:val="center"/>
+              <w:rPr>
+                <w:b/>
+                <w:bCs/>
+                <w:sz w:val="24"/>
+                <w:szCs w:val="24"/>
+              </w:rPr>
+            </w:pPr>
+            <w:r>
+              <w:rPr>
+                <w:b/>
+                <w:bCs/>
+                <w:sz w:val="24"/>
+                <w:szCs w:val="24"/>
+              </w:rPr>
+              <w:t>“</w:t>
+            </w:r>
+            <w:r>
+              <w:rPr>
+                <w:b/>
+                <w:bCs/>
+                <w:sz w:val="24"/>
+                <w:szCs w:val="24"/>
+              </w:rPr>
+              <w:t>Syntax</w:t>
+            </w:r>
+            <w:r>
+              <w:rPr>
+                <w:b/>
+                <w:bCs/>
+                <w:sz w:val="24"/>
+                <w:szCs w:val="24"/>
+              </w:rPr>
+              <w:t xml:space="preserve"> Error signal</w:t>
+            </w:r>
+            <w:r>
+              <w:rPr>
+                <w:b/>
+                <w:bCs/>
+                <w:sz w:val="24"/>
+                <w:szCs w:val="24"/>
+              </w:rPr>
+              <w:t>”</w:t>
+            </w:r>
+          </w:p>
+        </w:tc>
+      </w:tr>
+      <w:tr>
+        <w:trPr>
+          <w:trHeight w:val="720"/>
+        </w:trPr>
+        <w:tc>
+          <w:tcPr>
+            <w:tcW w:w="1603" w:type="dxa"/>
+            <w:vAlign w:val="center"/>
+          </w:tcPr>
+          <w:p>
+            <w:pPr>
+              <w:jc w:val="center"/>
+              <w:rPr>
+                <w:sz w:val="28"/>
+                <w:szCs w:val="28"/>
+              </w:rPr>
+            </w:pPr>
+            <w:r>
+              <w:rPr>
+                <w:sz w:val="28"/>
+                <w:szCs w:val="28"/>
+              </w:rPr>
+              <w:t>Test Scope:</w:t>
+            </w:r>
+          </w:p>
+        </w:tc>
+        <w:tc>
+          <w:tcPr>
+            <w:tcW w:w="3753" w:type="dxa"/>
+            <w:gridSpan w:val="2"/>
+            <w:tcBorders>
+              <w:right w:val="nil"/>
+            </w:tcBorders>
+          </w:tcPr>
+          <w:p>
+            <w:pPr>
+              <w:rPr>
+                <w:sz w:val="24"/>
+                <w:szCs w:val="24"/>
+              </w:rPr>
+            </w:pPr>
+            <w:r>
+              <w:rPr>
+                <w:rStyle w:val="fontstyle01"/>
+                <w:rFonts w:ascii="Calibri" w:hAnsi="Calibri" w:cs="Calibri"/>
+                <w:sz w:val="24"/>
+                <w:szCs w:val="24"/>
+              </w:rPr>
+              <w:t>ITD/ VTD</w:t>
+            </w:r>
+          </w:p>
+        </w:tc>
+        <w:tc>
+          <w:tcPr>
+            <w:tcW w:w="1161" w:type="dxa"/>
+            <w:gridSpan w:val="2"/>
+            <w:tcBorders>
+              <w:left w:val="nil"/>
+              <w:right w:val="nil"/>
+            </w:tcBorders>
+            <w:vAlign w:val="center"/>
+          </w:tcPr>
+          <w:p>
+            <w:pPr>
+              <w:tabs>
+                <w:tab w:val="left" w:pos="3883"/>
+              </w:tabs>
+              <w:jc w:val="center"/>
+            </w:pPr>
+          </w:p>
+        </w:tc>
+        <w:tc>
+          <w:tcPr>
+            <w:tcW w:w="3845" w:type="dxa"/>
+            <w:tcBorders>
+              <w:left w:val="nil"/>
+            </w:tcBorders>
+            <w:vAlign w:val="center"/>
+          </w:tcPr>
+          <w:p>
+            <w:pPr>
+              <w:tabs>
+                <w:tab w:val="left" w:pos="3883"/>
+              </w:tabs>
+              <w:jc w:val="center"/>
+            </w:pPr>
+          </w:p>
+        </w:tc>
+      </w:tr>
+    </w:tbl>
+    <w:p>
+      <w:pPr>
+        <w:tabs>
+          <w:tab w:val="left" w:pos="7526"/>
+        </w:tabs>
       </w:pPr>
     </w:p>
     <w:sectPr>
@@ -2665,7 +11758,7 @@
 </file>
 
 <file path=word/endnotes.xml><?xml version="1.0" encoding="utf-8"?>
-<w:endnotes xmlns:wpc="http://schemas.microsoft.com/office/word/2010/wordprocessingCanvas" xmlns:cx="http://schemas.microsoft.com/office/drawing/2014/chartex" xmlns:cx1="http://schemas.microsoft.com/office/drawing/2015/9/8/chartex" xmlns:cx2="http://schemas.microsoft.com/office/drawing/2015/10/21/chartex" xmlns:cx3="http://schemas.microsoft.com/office/drawing/2016/5/9/chartex" xmlns:cx4="http://schemas.microsoft.com/office/drawing/2016/5/10/chartex" xmlns:cx5="http://schemas.microsoft.com/office/drawing/2016/5/11/chartex" xmlns:cx6="http://schemas.microsoft.com/office/drawing/2016/5/12/chartex" xmlns:cx7="http://schemas.microsoft.com/office/drawing/2016/5/13/chartex" xmlns:cx8="http://schemas.microsoft.com/office/drawing/2016/5/14/chartex" xmlns:mc="http://schemas.openxmlformats.org/markup-compatibility/2006" xmlns:aink="http://schemas.microsoft.com/office/drawing/2016/ink" xmlns:am3d="http://schemas.microsoft.com/office/drawing/2017/model3d" xmlns:o="urn:schemas-microsoft-com:office:office" xmlns:r="http://schemas.openxmlformats.org/officeDocument/2006/relationships" xmlns:m="http://schemas.openxmlformats.org/officeDocument/2006/math" xmlns:v="urn:schemas-microsoft-com:vml" xmlns:wp14="http://schemas.microsoft.com/office/word/2010/wordprocessingDrawing" xmlns:wp="http://schemas.openxmlformats.org/drawingml/2006/wordprocessingDrawing" xmlns:w10="urn:schemas-microsoft-com:office:word" xmlns:w="http://schemas.openxmlformats.org/wordprocessingml/2006/main" xmlns:w14="http://schemas.microsoft.com/office/word/2010/wordml" xmlns:w15="http://schemas.microsoft.com/office/word/2012/wordml" xmlns:w16cex="http://schemas.microsoft.com/office/word/2018/wordml/cex" xmlns:w16cid="http://schemas.microsoft.com/office/word/2016/wordml/cid" xmlns:w16="http://schemas.microsoft.com/office/word/2018/wordml" xmlns:w16se="http://schemas.microsoft.com/office/word/2015/wordml/symex" xmlns:wpg="http://schemas.microsoft.com/office/word/2010/wordprocessingGroup" xmlns:wpi="http://schemas.microsoft.com/office/word/2010/wordprocessingInk" xmlns:wne="http://schemas.microsoft.com/office/word/2006/wordml" xmlns:wps="http://schemas.microsoft.com/office/word/2010/wordprocessingShape" mc:Ignorable="w14 w15 w16se w16cid w16 w16cex wp14">
+<w:endnotes xmlns:wpc="http://schemas.microsoft.com/office/word/2010/wordprocessingCanvas" xmlns:mc="http://schemas.openxmlformats.org/markup-compatibility/2006" xmlns:o="urn:schemas-microsoft-com:office:office" xmlns:r="http://schemas.openxmlformats.org/officeDocument/2006/relationships" xmlns:m="http://schemas.openxmlformats.org/officeDocument/2006/math" xmlns:v="urn:schemas-microsoft-com:vml" xmlns:wp14="http://schemas.microsoft.com/office/word/2010/wordprocessingDrawing" xmlns:wp="http://schemas.openxmlformats.org/drawingml/2006/wordprocessingDrawing" xmlns:w10="urn:schemas-microsoft-com:office:word" xmlns:w="http://schemas.openxmlformats.org/wordprocessingml/2006/main" xmlns:w14="http://schemas.microsoft.com/office/word/2010/wordml" xmlns:w15="http://schemas.microsoft.com/office/word/2012/wordml" xmlns:wpg="http://schemas.microsoft.com/office/word/2010/wordprocessingGroup" xmlns:wpi="http://schemas.microsoft.com/office/word/2010/wordprocessingInk" xmlns:wne="http://schemas.microsoft.com/office/word/2006/wordml" xmlns:wps="http://schemas.microsoft.com/office/word/2010/wordprocessingShape" mc:Ignorable="w14 w15 wp14">
   <w:endnote w:type="separator" w:id="-1">
     <w:p>
       <w:pPr>
@@ -2690,7 +11783,7 @@
 </file>
 
 <file path=word/footer1.xml><?xml version="1.0" encoding="utf-8"?>
-<w:ftr xmlns:wpc="http://schemas.microsoft.com/office/word/2010/wordprocessingCanvas" xmlns:cx="http://schemas.microsoft.com/office/drawing/2014/chartex" xmlns:cx1="http://schemas.microsoft.com/office/drawing/2015/9/8/chartex" xmlns:cx2="http://schemas.microsoft.com/office/drawing/2015/10/21/chartex" xmlns:cx3="http://schemas.microsoft.com/office/drawing/2016/5/9/chartex" xmlns:cx4="http://schemas.microsoft.com/office/drawing/2016/5/10/chartex" xmlns:cx5="http://schemas.microsoft.com/office/drawing/2016/5/11/chartex" xmlns:cx6="http://schemas.microsoft.com/office/drawing/2016/5/12/chartex" xmlns:cx7="http://schemas.microsoft.com/office/drawing/2016/5/13/chartex" xmlns:cx8="http://schemas.microsoft.com/office/drawing/2016/5/14/chartex" xmlns:mc="http://schemas.openxmlformats.org/markup-compatibility/2006" xmlns:aink="http://schemas.microsoft.com/office/drawing/2016/ink" xmlns:am3d="http://schemas.microsoft.com/office/drawing/2017/model3d" xmlns:o="urn:schemas-microsoft-com:office:office" xmlns:r="http://schemas.openxmlformats.org/officeDocument/2006/relationships" xmlns:m="http://schemas.openxmlformats.org/officeDocument/2006/math" xmlns:v="urn:schemas-microsoft-com:vml" xmlns:wp14="http://schemas.microsoft.com/office/word/2010/wordprocessingDrawing" xmlns:wp="http://schemas.openxmlformats.org/drawingml/2006/wordprocessingDrawing" xmlns:w10="urn:schemas-microsoft-com:office:word" xmlns:w="http://schemas.openxmlformats.org/wordprocessingml/2006/main" xmlns:w14="http://schemas.microsoft.com/office/word/2010/wordml" xmlns:w15="http://schemas.microsoft.com/office/word/2012/wordml" xmlns:w16cex="http://schemas.microsoft.com/office/word/2018/wordml/cex" xmlns:w16cid="http://schemas.microsoft.com/office/word/2016/wordml/cid" xmlns:w16="http://schemas.microsoft.com/office/word/2018/wordml" xmlns:w16se="http://schemas.microsoft.com/office/word/2015/wordml/symex" xmlns:wpg="http://schemas.microsoft.com/office/word/2010/wordprocessingGroup" xmlns:wpi="http://schemas.microsoft.com/office/word/2010/wordprocessingInk" xmlns:wne="http://schemas.microsoft.com/office/word/2006/wordml" xmlns:wps="http://schemas.microsoft.com/office/word/2010/wordprocessingShape" mc:Ignorable="w14 w15 w16se w16cid w16 w16cex wp14">
+<w:ftr xmlns:wpc="http://schemas.microsoft.com/office/word/2010/wordprocessingCanvas" xmlns:mc="http://schemas.openxmlformats.org/markup-compatibility/2006" xmlns:o="urn:schemas-microsoft-com:office:office" xmlns:r="http://schemas.openxmlformats.org/officeDocument/2006/relationships" xmlns:m="http://schemas.openxmlformats.org/officeDocument/2006/math" xmlns:v="urn:schemas-microsoft-com:vml" xmlns:wp14="http://schemas.microsoft.com/office/word/2010/wordprocessingDrawing" xmlns:wp="http://schemas.openxmlformats.org/drawingml/2006/wordprocessingDrawing" xmlns:w10="urn:schemas-microsoft-com:office:word" xmlns:w="http://schemas.openxmlformats.org/wordprocessingml/2006/main" xmlns:w14="http://schemas.microsoft.com/office/word/2010/wordml" xmlns:w15="http://schemas.microsoft.com/office/word/2012/wordml" xmlns:wpg="http://schemas.microsoft.com/office/word/2010/wordprocessingGroup" xmlns:wpi="http://schemas.microsoft.com/office/word/2010/wordprocessingInk" xmlns:wne="http://schemas.microsoft.com/office/word/2006/wordml" xmlns:wps="http://schemas.microsoft.com/office/word/2010/wordprocessingShape" mc:Ignorable="w14 w15 wp14">
   <w:sdt>
     <w:sdtPr>
       <w:id w:val="-1627158323"/>
@@ -2723,7 +11816,7 @@
           <w:rPr>
             <w:noProof/>
           </w:rPr>
-          <w:t>10</w:t>
+          <w:t>8</w:t>
         </w:r>
         <w:r>
           <w:rPr>
@@ -2743,7 +11836,7 @@
 </file>
 
 <file path=word/footnotes.xml><?xml version="1.0" encoding="utf-8"?>
-<w:footnotes xmlns:wpc="http://schemas.microsoft.com/office/word/2010/wordprocessingCanvas" xmlns:cx="http://schemas.microsoft.com/office/drawing/2014/chartex" xmlns:cx1="http://schemas.microsoft.com/office/drawing/2015/9/8/chartex" xmlns:cx2="http://schemas.microsoft.com/office/drawing/2015/10/21/chartex" xmlns:cx3="http://schemas.microsoft.com/office/drawing/2016/5/9/chartex" xmlns:cx4="http://schemas.microsoft.com/office/drawing/2016/5/10/chartex" xmlns:cx5="http://schemas.microsoft.com/office/drawing/2016/5/11/chartex" xmlns:cx6="http://schemas.microsoft.com/office/drawing/2016/5/12/chartex" xmlns:cx7="http://schemas.microsoft.com/office/drawing/2016/5/13/chartex" xmlns:cx8="http://schemas.microsoft.com/office/drawing/2016/5/14/chartex" xmlns:mc="http://schemas.openxmlformats.org/markup-compatibility/2006" xmlns:aink="http://schemas.microsoft.com/office/drawing/2016/ink" xmlns:am3d="http://schemas.microsoft.com/office/drawing/2017/model3d" xmlns:o="urn:schemas-microsoft-com:office:office" xmlns:r="http://schemas.openxmlformats.org/officeDocument/2006/relationships" xmlns:m="http://schemas.openxmlformats.org/officeDocument/2006/math" xmlns:v="urn:schemas-microsoft-com:vml" xmlns:wp14="http://schemas.microsoft.com/office/word/2010/wordprocessingDrawing" xmlns:wp="http://schemas.openxmlformats.org/drawingml/2006/wordprocessingDrawing" xmlns:w10="urn:schemas-microsoft-com:office:word" xmlns:w="http://schemas.openxmlformats.org/wordprocessingml/2006/main" xmlns:w14="http://schemas.microsoft.com/office/word/2010/wordml" xmlns:w15="http://schemas.microsoft.com/office/word/2012/wordml" xmlns:w16cex="http://schemas.microsoft.com/office/word/2018/wordml/cex" xmlns:w16cid="http://schemas.microsoft.com/office/word/2016/wordml/cid" xmlns:w16="http://schemas.microsoft.com/office/word/2018/wordml" xmlns:w16se="http://schemas.microsoft.com/office/word/2015/wordml/symex" xmlns:wpg="http://schemas.microsoft.com/office/word/2010/wordprocessingGroup" xmlns:wpi="http://schemas.microsoft.com/office/word/2010/wordprocessingInk" xmlns:wne="http://schemas.microsoft.com/office/word/2006/wordml" xmlns:wps="http://schemas.microsoft.com/office/word/2010/wordprocessingShape" mc:Ignorable="w14 w15 w16se w16cid w16 w16cex wp14">
+<w:footnotes xmlns:wpc="http://schemas.microsoft.com/office/word/2010/wordprocessingCanvas" xmlns:mc="http://schemas.openxmlformats.org/markup-compatibility/2006" xmlns:o="urn:schemas-microsoft-com:office:office" xmlns:r="http://schemas.openxmlformats.org/officeDocument/2006/relationships" xmlns:m="http://schemas.openxmlformats.org/officeDocument/2006/math" xmlns:v="urn:schemas-microsoft-com:vml" xmlns:wp14="http://schemas.microsoft.com/office/word/2010/wordprocessingDrawing" xmlns:wp="http://schemas.openxmlformats.org/drawingml/2006/wordprocessingDrawing" xmlns:w10="urn:schemas-microsoft-com:office:word" xmlns:w="http://schemas.openxmlformats.org/wordprocessingml/2006/main" xmlns:w14="http://schemas.microsoft.com/office/word/2010/wordml" xmlns:w15="http://schemas.microsoft.com/office/word/2012/wordml" xmlns:wpg="http://schemas.microsoft.com/office/word/2010/wordprocessingGroup" xmlns:wpi="http://schemas.microsoft.com/office/word/2010/wordprocessingInk" xmlns:wne="http://schemas.microsoft.com/office/word/2006/wordml" xmlns:wps="http://schemas.microsoft.com/office/word/2010/wordprocessingShape" mc:Ignorable="w14 w15 wp14">
   <w:footnote w:type="separator" w:id="-1">
     <w:p>
       <w:pPr>
@@ -2768,8 +11861,8 @@
 </file>
 
 <file path=word/numbering.xml><?xml version="1.0" encoding="utf-8"?>
-<w:numbering xmlns:wpc="http://schemas.microsoft.com/office/word/2010/wordprocessingCanvas" xmlns:cx="http://schemas.microsoft.com/office/drawing/2014/chartex" xmlns:cx1="http://schemas.microsoft.com/office/drawing/2015/9/8/chartex" xmlns:cx2="http://schemas.microsoft.com/office/drawing/2015/10/21/chartex" xmlns:cx3="http://schemas.microsoft.com/office/drawing/2016/5/9/chartex" xmlns:cx4="http://schemas.microsoft.com/office/drawing/2016/5/10/chartex" xmlns:cx5="http://schemas.microsoft.com/office/drawing/2016/5/11/chartex" xmlns:cx6="http://schemas.microsoft.com/office/drawing/2016/5/12/chartex" xmlns:cx7="http://schemas.microsoft.com/office/drawing/2016/5/13/chartex" xmlns:cx8="http://schemas.microsoft.com/office/drawing/2016/5/14/chartex" xmlns:mc="http://schemas.openxmlformats.org/markup-compatibility/2006" xmlns:aink="http://schemas.microsoft.com/office/drawing/2016/ink" xmlns:am3d="http://schemas.microsoft.com/office/drawing/2017/model3d" xmlns:o="urn:schemas-microsoft-com:office:office" xmlns:r="http://schemas.openxmlformats.org/officeDocument/2006/relationships" xmlns:m="http://schemas.openxmlformats.org/officeDocument/2006/math" xmlns:v="urn:schemas-microsoft-com:vml" xmlns:wp14="http://schemas.microsoft.com/office/word/2010/wordprocessingDrawing" xmlns:wp="http://schemas.openxmlformats.org/drawingml/2006/wordprocessingDrawing" xmlns:w10="urn:schemas-microsoft-com:office:word" xmlns:w="http://schemas.openxmlformats.org/wordprocessingml/2006/main" xmlns:w14="http://schemas.microsoft.com/office/word/2010/wordml" xmlns:w15="http://schemas.microsoft.com/office/word/2012/wordml" xmlns:w16cex="http://schemas.microsoft.com/office/word/2018/wordml/cex" xmlns:w16cid="http://schemas.microsoft.com/office/word/2016/wordml/cid" xmlns:w16="http://schemas.microsoft.com/office/word/2018/wordml" xmlns:w16se="http://schemas.microsoft.com/office/word/2015/wordml/symex" xmlns:wpg="http://schemas.microsoft.com/office/word/2010/wordprocessingGroup" xmlns:wpi="http://schemas.microsoft.com/office/word/2010/wordprocessingInk" xmlns:wne="http://schemas.microsoft.com/office/word/2006/wordml" xmlns:wps="http://schemas.microsoft.com/office/word/2010/wordprocessingShape" mc:Ignorable="w14 w15 w16se w16cid w16 w16cex wp14">
-  <w:abstractNum w:abstractNumId="0" w15:restartNumberingAfterBreak="0">
+<w:numbering xmlns:wpc="http://schemas.microsoft.com/office/word/2010/wordprocessingCanvas" xmlns:mc="http://schemas.openxmlformats.org/markup-compatibility/2006" xmlns:o="urn:schemas-microsoft-com:office:office" xmlns:r="http://schemas.openxmlformats.org/officeDocument/2006/relationships" xmlns:m="http://schemas.openxmlformats.org/officeDocument/2006/math" xmlns:v="urn:schemas-microsoft-com:vml" xmlns:wp14="http://schemas.microsoft.com/office/word/2010/wordprocessingDrawing" xmlns:wp="http://schemas.openxmlformats.org/drawingml/2006/wordprocessingDrawing" xmlns:w10="urn:schemas-microsoft-com:office:word" xmlns:w="http://schemas.openxmlformats.org/wordprocessingml/2006/main" xmlns:w14="http://schemas.microsoft.com/office/word/2010/wordml" xmlns:w15="http://schemas.microsoft.com/office/word/2012/wordml" xmlns:wpg="http://schemas.microsoft.com/office/word/2010/wordprocessingGroup" xmlns:wpi="http://schemas.microsoft.com/office/word/2010/wordprocessingInk" xmlns:wne="http://schemas.microsoft.com/office/word/2006/wordml" xmlns:wps="http://schemas.microsoft.com/office/word/2010/wordprocessingShape" mc:Ignorable="w14 w15 wp14">
+  <w:abstractNum w:abstractNumId="0">
     <w:nsid w:val="03A628B8"/>
     <w:multiLevelType w:val="hybridMultilevel"/>
     <w:tmpl w:val="84B0FE02"/>
@@ -2882,7 +11975,7 @@
       </w:rPr>
     </w:lvl>
   </w:abstractNum>
-  <w:abstractNum w:abstractNumId="1" w15:restartNumberingAfterBreak="0">
+  <w:abstractNum w:abstractNumId="1">
     <w:nsid w:val="2BBC0FCC"/>
     <w:multiLevelType w:val="hybridMultilevel"/>
     <w:tmpl w:val="08285950"/>
@@ -2995,7 +12088,7 @@
       </w:rPr>
     </w:lvl>
   </w:abstractNum>
-  <w:abstractNum w:abstractNumId="2" w15:restartNumberingAfterBreak="0">
+  <w:abstractNum w:abstractNumId="2">
     <w:nsid w:val="320E09BE"/>
     <w:multiLevelType w:val="hybridMultilevel"/>
     <w:tmpl w:val="CF848E46"/>
@@ -3085,7 +12178,7 @@
       </w:pPr>
     </w:lvl>
   </w:abstractNum>
-  <w:abstractNum w:abstractNumId="3" w15:restartNumberingAfterBreak="0">
+  <w:abstractNum w:abstractNumId="3">
     <w:nsid w:val="324A6E31"/>
     <w:multiLevelType w:val="hybridMultilevel"/>
     <w:tmpl w:val="B7908FE0"/>
@@ -3174,7 +12267,7 @@
       </w:pPr>
     </w:lvl>
   </w:abstractNum>
-  <w:abstractNum w:abstractNumId="4" w15:restartNumberingAfterBreak="0">
+  <w:abstractNum w:abstractNumId="4">
     <w:nsid w:val="3E43489F"/>
     <w:multiLevelType w:val="hybridMultilevel"/>
     <w:tmpl w:val="C2C0E09A"/>
@@ -3263,7 +12356,7 @@
       </w:pPr>
     </w:lvl>
   </w:abstractNum>
-  <w:abstractNum w:abstractNumId="5" w15:restartNumberingAfterBreak="0">
+  <w:abstractNum w:abstractNumId="5">
     <w:nsid w:val="3FFD2114"/>
     <w:multiLevelType w:val="hybridMultilevel"/>
     <w:tmpl w:val="225C80CE"/>
@@ -3352,7 +12445,7 @@
       </w:pPr>
     </w:lvl>
   </w:abstractNum>
-  <w:abstractNum w:abstractNumId="6" w15:restartNumberingAfterBreak="0">
+  <w:abstractNum w:abstractNumId="6">
     <w:nsid w:val="46032060"/>
     <w:multiLevelType w:val="hybridMultilevel"/>
     <w:tmpl w:val="BDAE432A"/>
@@ -3443,7 +12536,7 @@
       </w:pPr>
     </w:lvl>
   </w:abstractNum>
-  <w:abstractNum w:abstractNumId="7" w15:restartNumberingAfterBreak="0">
+  <w:abstractNum w:abstractNumId="7">
     <w:nsid w:val="464F1273"/>
     <w:multiLevelType w:val="hybridMultilevel"/>
     <w:tmpl w:val="225C80CE"/>
@@ -3532,7 +12625,7 @@
       </w:pPr>
     </w:lvl>
   </w:abstractNum>
-  <w:abstractNum w:abstractNumId="8" w15:restartNumberingAfterBreak="0">
+  <w:abstractNum w:abstractNumId="8">
     <w:nsid w:val="5DF121D3"/>
     <w:multiLevelType w:val="hybridMultilevel"/>
     <w:tmpl w:val="AEF68522"/>
@@ -3645,7 +12738,120 @@
       </w:rPr>
     </w:lvl>
   </w:abstractNum>
-  <w:abstractNum w:abstractNumId="9" w15:restartNumberingAfterBreak="0">
+  <w:abstractNum w:abstractNumId="9">
+    <w:nsid w:val="61A546C8"/>
+    <w:multiLevelType w:val="hybridMultilevel"/>
+    <w:tmpl w:val="6652D3DC"/>
+    <w:lvl w:ilvl="0" w:tplc="04090001">
+      <w:start w:val="1"/>
+      <w:numFmt w:val="bullet"/>
+      <w:lvlText w:val=""/>
+      <w:lvlJc w:val="left"/>
+      <w:pPr>
+        <w:ind w:left="720" w:hanging="360"/>
+      </w:pPr>
+      <w:rPr>
+        <w:rFonts w:ascii="Symbol" w:hAnsi="Symbol" w:hint="default"/>
+      </w:rPr>
+    </w:lvl>
+    <w:lvl w:ilvl="1" w:tplc="04090003" w:tentative="1">
+      <w:start w:val="1"/>
+      <w:numFmt w:val="bullet"/>
+      <w:lvlText w:val="o"/>
+      <w:lvlJc w:val="left"/>
+      <w:pPr>
+        <w:ind w:left="1440" w:hanging="360"/>
+      </w:pPr>
+      <w:rPr>
+        <w:rFonts w:ascii="Courier New" w:hAnsi="Courier New" w:cs="Courier New" w:hint="default"/>
+      </w:rPr>
+    </w:lvl>
+    <w:lvl w:ilvl="2" w:tplc="04090005" w:tentative="1">
+      <w:start w:val="1"/>
+      <w:numFmt w:val="bullet"/>
+      <w:lvlText w:val=""/>
+      <w:lvlJc w:val="left"/>
+      <w:pPr>
+        <w:ind w:left="2160" w:hanging="360"/>
+      </w:pPr>
+      <w:rPr>
+        <w:rFonts w:ascii="Wingdings" w:hAnsi="Wingdings" w:hint="default"/>
+      </w:rPr>
+    </w:lvl>
+    <w:lvl w:ilvl="3" w:tplc="04090001" w:tentative="1">
+      <w:start w:val="1"/>
+      <w:numFmt w:val="bullet"/>
+      <w:lvlText w:val=""/>
+      <w:lvlJc w:val="left"/>
+      <w:pPr>
+        <w:ind w:left="2880" w:hanging="360"/>
+      </w:pPr>
+      <w:rPr>
+        <w:rFonts w:ascii="Symbol" w:hAnsi="Symbol" w:hint="default"/>
+      </w:rPr>
+    </w:lvl>
+    <w:lvl w:ilvl="4" w:tplc="04090003" w:tentative="1">
+      <w:start w:val="1"/>
+      <w:numFmt w:val="bullet"/>
+      <w:lvlText w:val="o"/>
+      <w:lvlJc w:val="left"/>
+      <w:pPr>
+        <w:ind w:left="3600" w:hanging="360"/>
+      </w:pPr>
+      <w:rPr>
+        <w:rFonts w:ascii="Courier New" w:hAnsi="Courier New" w:cs="Courier New" w:hint="default"/>
+      </w:rPr>
+    </w:lvl>
+    <w:lvl w:ilvl="5" w:tplc="04090005" w:tentative="1">
+      <w:start w:val="1"/>
+      <w:numFmt w:val="bullet"/>
+      <w:lvlText w:val=""/>
+      <w:lvlJc w:val="left"/>
+      <w:pPr>
+        <w:ind w:left="4320" w:hanging="360"/>
+      </w:pPr>
+      <w:rPr>
+        <w:rFonts w:ascii="Wingdings" w:hAnsi="Wingdings" w:hint="default"/>
+      </w:rPr>
+    </w:lvl>
+    <w:lvl w:ilvl="6" w:tplc="04090001" w:tentative="1">
+      <w:start w:val="1"/>
+      <w:numFmt w:val="bullet"/>
+      <w:lvlText w:val=""/>
+      <w:lvlJc w:val="left"/>
+      <w:pPr>
+        <w:ind w:left="5040" w:hanging="360"/>
+      </w:pPr>
+      <w:rPr>
+        <w:rFonts w:ascii="Symbol" w:hAnsi="Symbol" w:hint="default"/>
+      </w:rPr>
+    </w:lvl>
+    <w:lvl w:ilvl="7" w:tplc="04090003" w:tentative="1">
+      <w:start w:val="1"/>
+      <w:numFmt w:val="bullet"/>
+      <w:lvlText w:val="o"/>
+      <w:lvlJc w:val="left"/>
+      <w:pPr>
+        <w:ind w:left="5760" w:hanging="360"/>
+      </w:pPr>
+      <w:rPr>
+        <w:rFonts w:ascii="Courier New" w:hAnsi="Courier New" w:cs="Courier New" w:hint="default"/>
+      </w:rPr>
+    </w:lvl>
+    <w:lvl w:ilvl="8" w:tplc="04090005" w:tentative="1">
+      <w:start w:val="1"/>
+      <w:numFmt w:val="bullet"/>
+      <w:lvlText w:val=""/>
+      <w:lvlJc w:val="left"/>
+      <w:pPr>
+        <w:ind w:left="6480" w:hanging="360"/>
+      </w:pPr>
+      <w:rPr>
+        <w:rFonts w:ascii="Wingdings" w:hAnsi="Wingdings" w:hint="default"/>
+      </w:rPr>
+    </w:lvl>
+  </w:abstractNum>
+  <w:abstractNum w:abstractNumId="10">
     <w:nsid w:val="7EB83D3C"/>
     <w:multiLevelType w:val="hybridMultilevel"/>
     <w:tmpl w:val="225C80CE"/>
@@ -3747,7 +12953,7 @@
     <w:abstractNumId w:val="6"/>
   </w:num>
   <w:num w:numId="5">
-    <w:abstractNumId w:val="9"/>
+    <w:abstractNumId w:val="10"/>
   </w:num>
   <w:num w:numId="6">
     <w:abstractNumId w:val="5"/>
@@ -3764,11 +12970,14 @@
   <w:num w:numId="10">
     <w:abstractNumId w:val="0"/>
   </w:num>
+  <w:num w:numId="11">
+    <w:abstractNumId w:val="9"/>
+  </w:num>
 </w:numbering>
 </file>
 
 <file path=word/styles.xml><?xml version="1.0" encoding="utf-8"?>
-<w:styles xmlns:mc="http://schemas.openxmlformats.org/markup-compatibility/2006" xmlns:r="http://schemas.openxmlformats.org/officeDocument/2006/relationships" xmlns:w="http://schemas.openxmlformats.org/wordprocessingml/2006/main" xmlns:w14="http://schemas.microsoft.com/office/word/2010/wordml" xmlns:w15="http://schemas.microsoft.com/office/word/2012/wordml" xmlns:w16cex="http://schemas.microsoft.com/office/word/2018/wordml/cex" xmlns:w16cid="http://schemas.microsoft.com/office/word/2016/wordml/cid" xmlns:w16="http://schemas.microsoft.com/office/word/2018/wordml" xmlns:w16se="http://schemas.microsoft.com/office/word/2015/wordml/symex" mc:Ignorable="w14 w15 w16se w16cid w16 w16cex">
+<w:styles xmlns:mc="http://schemas.openxmlformats.org/markup-compatibility/2006" xmlns:r="http://schemas.openxmlformats.org/officeDocument/2006/relationships" xmlns:w="http://schemas.openxmlformats.org/wordprocessingml/2006/main" xmlns:w14="http://schemas.microsoft.com/office/word/2010/wordml" xmlns:w15="http://schemas.microsoft.com/office/word/2012/wordml" mc:Ignorable="w14 w15">
   <w:docDefaults>
     <w:rPrDefault>
       <w:rPr>
@@ -3784,7 +12993,7 @@
       </w:pPr>
     </w:pPrDefault>
   </w:docDefaults>
-  <w:latentStyles w:defLockedState="0" w:defUIPriority="99" w:defSemiHidden="0" w:defUnhideWhenUsed="0" w:defQFormat="0" w:count="376">
+  <w:latentStyles w:defLockedState="0" w:defUIPriority="99" w:defSemiHidden="0" w:defUnhideWhenUsed="0" w:defQFormat="0" w:count="371">
     <w:lsdException w:name="Normal" w:uiPriority="0" w:qFormat="1"/>
     <w:lsdException w:name="heading 1" w:uiPriority="9" w:qFormat="1"/>
     <w:lsdException w:name="heading 2" w:semiHidden="1" w:uiPriority="9" w:unhideWhenUsed="1" w:qFormat="1"/>
@@ -4156,11 +13365,6 @@
     <w:lsdException w:name="List Table 5 Dark Accent 6" w:uiPriority="50"/>
     <w:lsdException w:name="List Table 6 Colorful Accent 6" w:uiPriority="51"/>
     <w:lsdException w:name="List Table 7 Colorful Accent 6" w:uiPriority="52"/>
-    <w:lsdException w:name="Mention" w:semiHidden="1" w:unhideWhenUsed="1"/>
-    <w:lsdException w:name="Smart Hyperlink" w:semiHidden="1" w:unhideWhenUsed="1"/>
-    <w:lsdException w:name="Hashtag" w:semiHidden="1" w:unhideWhenUsed="1"/>
-    <w:lsdException w:name="Unresolved Mention" w:semiHidden="1" w:unhideWhenUsed="1"/>
-    <w:lsdException w:name="Smart Link" w:semiHidden="1" w:unhideWhenUsed="1"/>
   </w:latentStyles>
   <w:style w:type="paragraph" w:default="1" w:styleId="Normal">
     <w:name w:val="Normal"/>
@@ -4199,6 +13403,7 @@
   <w:style w:type="character" w:default="1" w:styleId="DefaultParagraphFont">
     <w:name w:val="Default Paragraph Font"/>
     <w:uiPriority w:val="1"/>
+    <w:semiHidden/>
     <w:unhideWhenUsed/>
   </w:style>
   <w:style w:type="table" w:default="1" w:styleId="TableNormal">
@@ -4330,6 +13535,7 @@
       <w:spacing w:after="0" w:line="240" w:lineRule="auto"/>
     </w:pPr>
     <w:tblPr>
+      <w:tblInd w:w="0" w:type="dxa"/>
       <w:tblBorders>
         <w:top w:val="single" w:sz="4" w:space="0" w:color="auto"/>
         <w:left w:val="single" w:sz="4" w:space="0" w:color="auto"/>
@@ -4338,6 +13544,12 @@
         <w:insideH w:val="single" w:sz="4" w:space="0" w:color="auto"/>
         <w:insideV w:val="single" w:sz="4" w:space="0" w:color="auto"/>
       </w:tblBorders>
+      <w:tblCellMar>
+        <w:top w:w="0" w:type="dxa"/>
+        <w:left w:w="108" w:type="dxa"/>
+        <w:bottom w:w="0" w:type="dxa"/>
+        <w:right w:w="108" w:type="dxa"/>
+      </w:tblCellMar>
     </w:tblPr>
   </w:style>
   <w:style w:type="character" w:styleId="Hyperlink">
@@ -4382,7 +13594,7 @@
 </file>
 
 <file path=word/glossary/document.xml><?xml version="1.0" encoding="utf-8"?>
-<w:glossaryDocument xmlns:wpc="http://schemas.microsoft.com/office/word/2010/wordprocessingCanvas" xmlns:cx="http://schemas.microsoft.com/office/drawing/2014/chartex" xmlns:cx1="http://schemas.microsoft.com/office/drawing/2015/9/8/chartex" xmlns:cx2="http://schemas.microsoft.com/office/drawing/2015/10/21/chartex" xmlns:cx3="http://schemas.microsoft.com/office/drawing/2016/5/9/chartex" xmlns:cx4="http://schemas.microsoft.com/office/drawing/2016/5/10/chartex" xmlns:cx5="http://schemas.microsoft.com/office/drawing/2016/5/11/chartex" xmlns:cx6="http://schemas.microsoft.com/office/drawing/2016/5/12/chartex" xmlns:cx7="http://schemas.microsoft.com/office/drawing/2016/5/13/chartex" xmlns:cx8="http://schemas.microsoft.com/office/drawing/2016/5/14/chartex" xmlns:mc="http://schemas.openxmlformats.org/markup-compatibility/2006" xmlns:aink="http://schemas.microsoft.com/office/drawing/2016/ink" xmlns:am3d="http://schemas.microsoft.com/office/drawing/2017/model3d" xmlns:o="urn:schemas-microsoft-com:office:office" xmlns:r="http://schemas.openxmlformats.org/officeDocument/2006/relationships" xmlns:m="http://schemas.openxmlformats.org/officeDocument/2006/math" xmlns:v="urn:schemas-microsoft-com:vml" xmlns:wp14="http://schemas.microsoft.com/office/word/2010/wordprocessingDrawing" xmlns:wp="http://schemas.openxmlformats.org/drawingml/2006/wordprocessingDrawing" xmlns:w10="urn:schemas-microsoft-com:office:word" xmlns:w="http://schemas.openxmlformats.org/wordprocessingml/2006/main" xmlns:w14="http://schemas.microsoft.com/office/word/2010/wordml" xmlns:w15="http://schemas.microsoft.com/office/word/2012/wordml" xmlns:w16cex="http://schemas.microsoft.com/office/word/2018/wordml/cex" xmlns:w16cid="http://schemas.microsoft.com/office/word/2016/wordml/cid" xmlns:w16="http://schemas.microsoft.com/office/word/2018/wordml" xmlns:w16se="http://schemas.microsoft.com/office/word/2015/wordml/symex" xmlns:wpg="http://schemas.microsoft.com/office/word/2010/wordprocessingGroup" xmlns:wpi="http://schemas.microsoft.com/office/word/2010/wordprocessingInk" xmlns:wne="http://schemas.microsoft.com/office/word/2006/wordml" xmlns:wps="http://schemas.microsoft.com/office/word/2010/wordprocessingShape" mc:Ignorable="w14 w15 w16se w16cid w16 w16cex wp14">
+<w:glossaryDocument xmlns:wpc="http://schemas.microsoft.com/office/word/2010/wordprocessingCanvas" xmlns:mc="http://schemas.openxmlformats.org/markup-compatibility/2006" xmlns:o="urn:schemas-microsoft-com:office:office" xmlns:r="http://schemas.openxmlformats.org/officeDocument/2006/relationships" xmlns:m="http://schemas.openxmlformats.org/officeDocument/2006/math" xmlns:v="urn:schemas-microsoft-com:vml" xmlns:wp14="http://schemas.microsoft.com/office/word/2010/wordprocessingDrawing" xmlns:wp="http://schemas.openxmlformats.org/drawingml/2006/wordprocessingDrawing" xmlns:w10="urn:schemas-microsoft-com:office:word" xmlns:w="http://schemas.openxmlformats.org/wordprocessingml/2006/main" xmlns:w14="http://schemas.microsoft.com/office/word/2010/wordml" xmlns:w15="http://schemas.microsoft.com/office/word/2012/wordml" xmlns:wpg="http://schemas.microsoft.com/office/word/2010/wordprocessingGroup" xmlns:wpi="http://schemas.microsoft.com/office/word/2010/wordprocessingInk" xmlns:wne="http://schemas.microsoft.com/office/word/2006/wordml" xmlns:wps="http://schemas.microsoft.com/office/word/2010/wordprocessingShape" mc:Ignorable="w14 w15 wp14">
   <w:docParts>
     <w:docPart>
       <w:docPartPr>
@@ -4407,7 +13619,7 @@
           <w:r>
             <w:rPr>
               <w:rFonts w:asciiTheme="majorHAnsi" w:eastAsiaTheme="majorEastAsia" w:hAnsiTheme="majorHAnsi" w:cstheme="majorBidi"/>
-              <w:color w:val="4472C4" w:themeColor="accent1"/>
+              <w:color w:val="5B9BD5" w:themeColor="accent1"/>
               <w:sz w:val="88"/>
               <w:szCs w:val="88"/>
             </w:rPr>
@@ -4438,7 +13650,7 @@
           </w:pPr>
           <w:r>
             <w:rPr>
-              <w:color w:val="2F5496" w:themeColor="accent1" w:themeShade="BF"/>
+              <w:color w:val="2E74B5" w:themeColor="accent1" w:themeShade="BF"/>
               <w:sz w:val="24"/>
               <w:szCs w:val="24"/>
             </w:rPr>
@@ -4452,7 +13664,7 @@
 </file>
 
 <file path=word/glossary/fontTable.xml><?xml version="1.0" encoding="utf-8"?>
-<w:fonts xmlns:mc="http://schemas.openxmlformats.org/markup-compatibility/2006" xmlns:r="http://schemas.openxmlformats.org/officeDocument/2006/relationships" xmlns:w="http://schemas.openxmlformats.org/wordprocessingml/2006/main" xmlns:w14="http://schemas.microsoft.com/office/word/2010/wordml" xmlns:w15="http://schemas.microsoft.com/office/word/2012/wordml" xmlns:w16cex="http://schemas.microsoft.com/office/word/2018/wordml/cex" xmlns:w16cid="http://schemas.microsoft.com/office/word/2016/wordml/cid" xmlns:w16="http://schemas.microsoft.com/office/word/2018/wordml" xmlns:w16se="http://schemas.microsoft.com/office/word/2015/wordml/symex" mc:Ignorable="w14 w15 w16se w16cid w16 w16cex">
+<w:fonts xmlns:mc="http://schemas.openxmlformats.org/markup-compatibility/2006" xmlns:r="http://schemas.openxmlformats.org/officeDocument/2006/relationships" xmlns:w="http://schemas.openxmlformats.org/wordprocessingml/2006/main" xmlns:w14="http://schemas.microsoft.com/office/word/2010/wordml" xmlns:w15="http://schemas.microsoft.com/office/word/2012/wordml" mc:Ignorable="w14 w15">
   <w:font w:name="Symbol">
     <w:panose1 w:val="05050102010706020507"/>
     <w:charset w:val="02"/>
@@ -4514,7 +13726,7 @@
 </file>
 
 <file path=word/glossary/settings.xml><?xml version="1.0" encoding="utf-8"?>
-<w:settings xmlns:mc="http://schemas.openxmlformats.org/markup-compatibility/2006" xmlns:o="urn:schemas-microsoft-com:office:office" xmlns:r="http://schemas.openxmlformats.org/officeDocument/2006/relationships" xmlns:m="http://schemas.openxmlformats.org/officeDocument/2006/math" xmlns:v="urn:schemas-microsoft-com:vml" xmlns:w10="urn:schemas-microsoft-com:office:word" xmlns:w="http://schemas.openxmlformats.org/wordprocessingml/2006/main" xmlns:w14="http://schemas.microsoft.com/office/word/2010/wordml" xmlns:w15="http://schemas.microsoft.com/office/word/2012/wordml" xmlns:w16cex="http://schemas.microsoft.com/office/word/2018/wordml/cex" xmlns:w16cid="http://schemas.microsoft.com/office/word/2016/wordml/cid" xmlns:w16="http://schemas.microsoft.com/office/word/2018/wordml" xmlns:w16se="http://schemas.microsoft.com/office/word/2015/wordml/symex" xmlns:sl="http://schemas.openxmlformats.org/schemaLibrary/2006/main" mc:Ignorable="w14 w15 w16se w16cid w16 w16cex">
+<w:settings xmlns:mc="http://schemas.openxmlformats.org/markup-compatibility/2006" xmlns:o="urn:schemas-microsoft-com:office:office" xmlns:r="http://schemas.openxmlformats.org/officeDocument/2006/relationships" xmlns:m="http://schemas.openxmlformats.org/officeDocument/2006/math" xmlns:v="urn:schemas-microsoft-com:vml" xmlns:w10="urn:schemas-microsoft-com:office:word" xmlns:w="http://schemas.openxmlformats.org/wordprocessingml/2006/main" xmlns:w14="http://schemas.microsoft.com/office/word/2010/wordml" xmlns:w15="http://schemas.microsoft.com/office/word/2012/wordml" xmlns:sl="http://schemas.openxmlformats.org/schemaLibrary/2006/main" mc:Ignorable="w14 w15">
   <w:view w:val="normal"/>
   <w:defaultTabStop w:val="720"/>
   <w:characterSpacingControl w:val="doNotCompress"/>
@@ -4525,7 +13737,6 @@
     <w:compatSetting w:name="enableOpenTypeFeatures" w:uri="http://schemas.microsoft.com/office/word" w:val="1"/>
     <w:compatSetting w:name="doNotFlipMirrorIndents" w:uri="http://schemas.microsoft.com/office/word" w:val="1"/>
     <w:compatSetting w:name="differentiateMultirowTableHeaders" w:uri="http://schemas.microsoft.com/office/word" w:val="1"/>
-    <w:compatSetting w:name="useWord2013TrackBottomHyphenation" w:uri="http://schemas.microsoft.com/office/word" w:val="1"/>
   </w:compat>
   <w:rsids>
     <w:rsidRoot w:val="00826D31"/>
@@ -4534,15 +13745,19 @@
     <w:rsid w:val="00114861"/>
     <w:rsid w:val="00223C29"/>
     <w:rsid w:val="00226981"/>
+    <w:rsid w:val="00247BA9"/>
     <w:rsid w:val="003802BB"/>
     <w:rsid w:val="003F4C8A"/>
     <w:rsid w:val="0045211C"/>
     <w:rsid w:val="00507E56"/>
     <w:rsid w:val="00535D4E"/>
     <w:rsid w:val="005708BE"/>
+    <w:rsid w:val="006D3C21"/>
     <w:rsid w:val="007C5647"/>
     <w:rsid w:val="00826D31"/>
+    <w:rsid w:val="00AF619C"/>
     <w:rsid w:val="00CA389C"/>
+    <w:rsid w:val="00D528A4"/>
     <w:rsid w:val="00E776A9"/>
     <w:rsid w:val="00F70231"/>
   </w:rsids>
@@ -4568,7 +13783,7 @@
 </file>
 
 <file path=word/glossary/styles.xml><?xml version="1.0" encoding="utf-8"?>
-<w:styles xmlns:mc="http://schemas.openxmlformats.org/markup-compatibility/2006" xmlns:r="http://schemas.openxmlformats.org/officeDocument/2006/relationships" xmlns:w="http://schemas.openxmlformats.org/wordprocessingml/2006/main" xmlns:w14="http://schemas.microsoft.com/office/word/2010/wordml" xmlns:w15="http://schemas.microsoft.com/office/word/2012/wordml" xmlns:w16cex="http://schemas.microsoft.com/office/word/2018/wordml/cex" xmlns:w16cid="http://schemas.microsoft.com/office/word/2016/wordml/cid" xmlns:w16="http://schemas.microsoft.com/office/word/2018/wordml" xmlns:w16se="http://schemas.microsoft.com/office/word/2015/wordml/symex" mc:Ignorable="w14 w15 w16se w16cid w16 w16cex">
+<w:styles xmlns:mc="http://schemas.openxmlformats.org/markup-compatibility/2006" xmlns:r="http://schemas.openxmlformats.org/officeDocument/2006/relationships" xmlns:w="http://schemas.openxmlformats.org/wordprocessingml/2006/main" xmlns:w14="http://schemas.microsoft.com/office/word/2010/wordml" xmlns:w15="http://schemas.microsoft.com/office/word/2012/wordml" mc:Ignorable="w14 w15">
   <w:docDefaults>
     <w:rPrDefault>
       <w:rPr>
@@ -4584,7 +13799,7 @@
       </w:pPr>
     </w:pPrDefault>
   </w:docDefaults>
-  <w:latentStyles w:defLockedState="0" w:defUIPriority="99" w:defSemiHidden="0" w:defUnhideWhenUsed="0" w:defQFormat="0" w:count="376">
+  <w:latentStyles w:defLockedState="0" w:defUIPriority="99" w:defSemiHidden="0" w:defUnhideWhenUsed="0" w:defQFormat="0" w:count="371">
     <w:lsdException w:name="Normal" w:uiPriority="0" w:qFormat="1"/>
     <w:lsdException w:name="heading 1" w:uiPriority="9" w:qFormat="1"/>
     <w:lsdException w:name="heading 2" w:semiHidden="1" w:uiPriority="9" w:unhideWhenUsed="1" w:qFormat="1"/>
@@ -4956,11 +14171,6 @@
     <w:lsdException w:name="List Table 5 Dark Accent 6" w:uiPriority="50"/>
     <w:lsdException w:name="List Table 6 Colorful Accent 6" w:uiPriority="51"/>
     <w:lsdException w:name="List Table 7 Colorful Accent 6" w:uiPriority="52"/>
-    <w:lsdException w:name="Mention" w:semiHidden="1" w:unhideWhenUsed="1"/>
-    <w:lsdException w:name="Smart Hyperlink" w:semiHidden="1" w:unhideWhenUsed="1"/>
-    <w:lsdException w:name="Hashtag" w:semiHidden="1" w:unhideWhenUsed="1"/>
-    <w:lsdException w:name="Unresolved Mention" w:semiHidden="1" w:unhideWhenUsed="1"/>
-    <w:lsdException w:name="Smart Link" w:semiHidden="1" w:unhideWhenUsed="1"/>
   </w:latentStyles>
   <w:style w:type="paragraph" w:default="1" w:styleId="Normal">
     <w:name w:val="Normal"/>
@@ -5005,7 +14215,7 @@
 </file>
 
 <file path=word/glossary/webSettings.xml><?xml version="1.0" encoding="utf-8"?>
-<w:webSettings xmlns:mc="http://schemas.openxmlformats.org/markup-compatibility/2006" xmlns:r="http://schemas.openxmlformats.org/officeDocument/2006/relationships" xmlns:w="http://schemas.openxmlformats.org/wordprocessingml/2006/main" xmlns:w14="http://schemas.microsoft.com/office/word/2010/wordml" xmlns:w15="http://schemas.microsoft.com/office/word/2012/wordml" xmlns:w16cex="http://schemas.microsoft.com/office/word/2018/wordml/cex" xmlns:w16cid="http://schemas.microsoft.com/office/word/2016/wordml/cid" xmlns:w16="http://schemas.microsoft.com/office/word/2018/wordml" xmlns:w16se="http://schemas.microsoft.com/office/word/2015/wordml/symex" mc:Ignorable="w14 w15 w16se w16cid w16 w16cex">
+<w:webSettings xmlns:mc="http://schemas.openxmlformats.org/markup-compatibility/2006" xmlns:r="http://schemas.openxmlformats.org/officeDocument/2006/relationships" xmlns:w="http://schemas.openxmlformats.org/wordprocessingml/2006/main" xmlns:w14="http://schemas.microsoft.com/office/word/2010/wordml" xmlns:w15="http://schemas.microsoft.com/office/word/2012/wordml" mc:Ignorable="w14 w15">
   <w:optimizeForBrowser/>
   <w:allowPNG/>
 </w:webSettings>

--- a/SWE/Software Specification/SRS/PO1_SRS_DGC.docx
+++ b/SWE/Software Specification/SRS/PO1_SRS_DGC.docx
@@ -1,6 +1,6 @@
 
 <file path=word/document.xml><?xml version="1.0" encoding="utf-8"?>
-<w:document xmlns:wpc="http://schemas.microsoft.com/office/word/2010/wordprocessingCanvas" xmlns:cx="http://schemas.microsoft.com/office/drawing/2014/chartex" xmlns:mc="http://schemas.openxmlformats.org/markup-compatibility/2006" xmlns:o="urn:schemas-microsoft-com:office:office" xmlns:r="http://schemas.openxmlformats.org/officeDocument/2006/relationships" xmlns:m="http://schemas.openxmlformats.org/officeDocument/2006/math" xmlns:v="urn:schemas-microsoft-com:vml" xmlns:wp14="http://schemas.microsoft.com/office/word/2010/wordprocessingDrawing" xmlns:wp="http://schemas.openxmlformats.org/drawingml/2006/wordprocessingDrawing" xmlns:w10="urn:schemas-microsoft-com:office:word" xmlns:w="http://schemas.openxmlformats.org/wordprocessingml/2006/main" xmlns:w14="http://schemas.microsoft.com/office/word/2010/wordml" xmlns:w15="http://schemas.microsoft.com/office/word/2012/wordml" xmlns:w16se="http://schemas.microsoft.com/office/word/2015/wordml/symex" xmlns:wpg="http://schemas.microsoft.com/office/word/2010/wordprocessingGroup" xmlns:wpi="http://schemas.microsoft.com/office/word/2010/wordprocessingInk" xmlns:wne="http://schemas.microsoft.com/office/word/2006/wordml" xmlns:wps="http://schemas.microsoft.com/office/word/2010/wordprocessingShape" mc:Ignorable="w14 w15 w16se wp14">
+<w:document xmlns:wpc="http://schemas.microsoft.com/office/word/2010/wordprocessingCanvas" xmlns:cx="http://schemas.microsoft.com/office/drawing/2014/chartex" xmlns:cx1="http://schemas.microsoft.com/office/drawing/2015/9/8/chartex" xmlns:cx2="http://schemas.microsoft.com/office/drawing/2015/10/21/chartex" xmlns:cx3="http://schemas.microsoft.com/office/drawing/2016/5/9/chartex" xmlns:cx4="http://schemas.microsoft.com/office/drawing/2016/5/10/chartex" xmlns:cx5="http://schemas.microsoft.com/office/drawing/2016/5/11/chartex" xmlns:cx6="http://schemas.microsoft.com/office/drawing/2016/5/12/chartex" xmlns:cx7="http://schemas.microsoft.com/office/drawing/2016/5/13/chartex" xmlns:cx8="http://schemas.microsoft.com/office/drawing/2016/5/14/chartex" xmlns:mc="http://schemas.openxmlformats.org/markup-compatibility/2006" xmlns:aink="http://schemas.microsoft.com/office/drawing/2016/ink" xmlns:am3d="http://schemas.microsoft.com/office/drawing/2017/model3d" xmlns:o="urn:schemas-microsoft-com:office:office" xmlns:r="http://schemas.openxmlformats.org/officeDocument/2006/relationships" xmlns:m="http://schemas.openxmlformats.org/officeDocument/2006/math" xmlns:v="urn:schemas-microsoft-com:vml" xmlns:wp14="http://schemas.microsoft.com/office/word/2010/wordprocessingDrawing" xmlns:wp="http://schemas.openxmlformats.org/drawingml/2006/wordprocessingDrawing" xmlns:w10="urn:schemas-microsoft-com:office:word" xmlns:w="http://schemas.openxmlformats.org/wordprocessingml/2006/main" xmlns:w14="http://schemas.microsoft.com/office/word/2010/wordml" xmlns:w15="http://schemas.microsoft.com/office/word/2012/wordml" xmlns:w16cex="http://schemas.microsoft.com/office/word/2018/wordml/cex" xmlns:w16cid="http://schemas.microsoft.com/office/word/2016/wordml/cid" xmlns:w16="http://schemas.microsoft.com/office/word/2018/wordml" xmlns:w16se="http://schemas.microsoft.com/office/word/2015/wordml/symex" xmlns:wpg="http://schemas.microsoft.com/office/word/2010/wordprocessingGroup" xmlns:wpi="http://schemas.microsoft.com/office/word/2010/wordprocessingInk" xmlns:wne="http://schemas.microsoft.com/office/word/2006/wordml" xmlns:wps="http://schemas.microsoft.com/office/word/2010/wordprocessingShape" mc:Ignorable="w14 w15 w16se w16cid w16 w16cex wp14">
   <w:body>
     <w:sdt>
       <w:sdtPr>
@@ -10,6 +10,7 @@
           <w:docPartUnique/>
         </w:docPartObj>
       </w:sdtPr>
+      <w:sdtEndPr/>
       <w:sdtContent>
         <w:p/>
         <w:tbl>
@@ -71,6 +72,7 @@
                   <w:dataBinding w:prefixMappings="xmlns:ns0='http://schemas.openxmlformats.org/package/2006/metadata/core-properties' xmlns:ns1='http://purl.org/dc/elements/1.1/'" w:xpath="/ns0:coreProperties[1]/ns1:title[1]" w:storeItemID="{6C3C8BC8-F283-45AE-878A-BAB7291924A1}"/>
                   <w:text/>
                 </w:sdtPr>
+                <w:sdtEndPr/>
                 <w:sdtContent>
                   <w:p>
                     <w:pPr>
@@ -114,6 +116,7 @@
                 <w:dataBinding w:prefixMappings="xmlns:ns0='http://schemas.openxmlformats.org/package/2006/metadata/core-properties' xmlns:ns1='http://purl.org/dc/elements/1.1/'" w:xpath="/ns0:coreProperties[1]/ns1:subject[1]" w:storeItemID="{6C3C8BC8-F283-45AE-878A-BAB7291924A1}"/>
                 <w:text/>
               </w:sdtPr>
+              <w:sdtEndPr/>
               <w:sdtContent>
                 <w:tc>
                   <w:tcPr>
@@ -2309,14 +2312,7 @@
                 <w:sz w:val="24"/>
                 <w:szCs w:val="24"/>
               </w:rPr>
-              <w:t>Req_1ST123_SRS_overall_02</w:t>
-            </w:r>
-            <w:r>
-              <w:rPr>
-                <w:sz w:val="24"/>
-                <w:szCs w:val="24"/>
-              </w:rPr>
-              <w:t>5-V1.0</w:t>
+              <w:t>Req_1ST123_SRS_overall_025-V1.0</w:t>
             </w:r>
           </w:p>
           <w:p>
@@ -2345,14 +2341,7 @@
                 <w:sz w:val="24"/>
                 <w:szCs w:val="24"/>
               </w:rPr>
-              <w:t>Req_1ST123_SRS_overall_02</w:t>
-            </w:r>
-            <w:r>
-              <w:rPr>
-                <w:sz w:val="24"/>
-                <w:szCs w:val="24"/>
-              </w:rPr>
-              <w:t>6</w:t>
+              <w:t>Req_1ST123_SRS_overall_026</w:t>
             </w:r>
             <w:r>
               <w:rPr>
@@ -2372,8 +2361,6 @@
           <w:szCs w:val="32"/>
         </w:rPr>
       </w:pPr>
-      <w:bookmarkStart w:id="6" w:name="_GoBack"/>
-      <w:bookmarkEnd w:id="6"/>
     </w:p>
     <w:p>
       <w:pPr>
@@ -2402,8 +2389,8 @@
         </w:rPr>
         <w:t>Reference Do</w:t>
       </w:r>
-      <w:bookmarkStart w:id="7" w:name="Reference_Documents"/>
-      <w:bookmarkEnd w:id="7"/>
+      <w:bookmarkStart w:id="6" w:name="Reference_Documents"/>
+      <w:bookmarkEnd w:id="6"/>
       <w:r>
         <w:rPr>
           <w:sz w:val="36"/>
@@ -2770,8 +2757,8 @@
         </w:rPr>
         <w:t>Project Descri</w:t>
       </w:r>
-      <w:bookmarkStart w:id="8" w:name="Project_Description"/>
-      <w:bookmarkEnd w:id="8"/>
+      <w:bookmarkStart w:id="7" w:name="Project_Description"/>
+      <w:bookmarkEnd w:id="7"/>
       <w:r>
         <w:rPr>
           <w:sz w:val="36"/>
@@ -2875,8 +2862,8 @@
         </w:rPr>
         <w:t>Contex</w:t>
       </w:r>
-      <w:bookmarkStart w:id="9" w:name="System_Context_Diagram"/>
-      <w:bookmarkEnd w:id="9"/>
+      <w:bookmarkStart w:id="8" w:name="System_Context_Diagram"/>
+      <w:bookmarkEnd w:id="8"/>
       <w:r>
         <w:rPr>
           <w:sz w:val="36"/>
@@ -3061,8 +3048,8 @@
         </w:rPr>
         <w:t>Req</w:t>
       </w:r>
-      <w:bookmarkStart w:id="10" w:name="System_Requirements"/>
-      <w:bookmarkEnd w:id="10"/>
+      <w:bookmarkStart w:id="9" w:name="System_Requirements"/>
+      <w:bookmarkEnd w:id="9"/>
       <w:r>
         <w:rPr>
           <w:rFonts w:asciiTheme="majorHAnsi" w:eastAsiaTheme="majorEastAsia" w:hAnsiTheme="majorHAnsi" w:cstheme="majorBidi"/>
@@ -11478,15 +11465,6 @@
                 <w:sz w:val="24"/>
                 <w:szCs w:val="24"/>
               </w:rPr>
-              <w:t xml:space="preserve"> </w:t>
-            </w:r>
-            <w:r>
-              <w:rPr>
-                <w:rStyle w:val="fontstyle01"/>
-                <w:rFonts w:ascii="Calibri" w:hAnsi="Calibri" w:cs="Calibri"/>
-                <w:sz w:val="24"/>
-                <w:szCs w:val="24"/>
-              </w:rPr>
               <w:t>-</w:t>
             </w:r>
             <w:r>
@@ -11589,7 +11567,16 @@
                 <w:sz w:val="24"/>
                 <w:szCs w:val="24"/>
               </w:rPr>
-              <w:t>V1.1</w:t>
+              <w:t>V1.</w:t>
+            </w:r>
+            <w:r>
+              <w:rPr>
+                <w:rStyle w:val="fontstyle01"/>
+                <w:rFonts w:ascii="Calibri" w:hAnsi="Calibri" w:cs="Calibri"/>
+                <w:sz w:val="24"/>
+                <w:szCs w:val="24"/>
+              </w:rPr>
+              <w:t>2</w:t>
             </w:r>
           </w:p>
         </w:tc>
@@ -12267,22 +12254,13 @@
                 <w:szCs w:val="28"/>
               </w:rPr>
             </w:pPr>
-            <w:proofErr w:type="spellStart"/>
             <w:r>
               <w:rPr>
                 <w:sz w:val="28"/>
                 <w:szCs w:val="28"/>
               </w:rPr>
               <w:lastRenderedPageBreak/>
-              <w:t>Req_ID</w:t>
-            </w:r>
-            <w:proofErr w:type="spellEnd"/>
-            <w:r>
-              <w:rPr>
-                <w:sz w:val="28"/>
-                <w:szCs w:val="28"/>
-              </w:rPr>
-              <w:t>:</w:t>
+              <w:t>Req_ID:</w:t>
             </w:r>
           </w:p>
         </w:tc>
@@ -12475,25 +12453,14 @@
                 <w:szCs w:val="24"/>
               </w:rPr>
             </w:pPr>
-            <w:proofErr w:type="spellStart"/>
-            <w:r>
-              <w:rPr>
-                <w:rStyle w:val="fontstyle01"/>
-                <w:rFonts w:ascii="Calibri" w:hAnsi="Calibri" w:cs="Calibri"/>
-                <w:sz w:val="24"/>
-                <w:szCs w:val="24"/>
-              </w:rPr>
-              <w:t>Nihal</w:t>
-            </w:r>
-            <w:proofErr w:type="spellEnd"/>
-            <w:r>
-              <w:rPr>
-                <w:rStyle w:val="fontstyle01"/>
-                <w:rFonts w:ascii="Calibri" w:hAnsi="Calibri" w:cs="Calibri"/>
-                <w:sz w:val="24"/>
-                <w:szCs w:val="24"/>
-              </w:rPr>
-              <w:t xml:space="preserve"> Khaled</w:t>
+            <w:r>
+              <w:rPr>
+                <w:rStyle w:val="fontstyle01"/>
+                <w:rFonts w:ascii="Calibri" w:hAnsi="Calibri" w:cs="Calibri"/>
+                <w:sz w:val="24"/>
+                <w:szCs w:val="24"/>
+              </w:rPr>
+              <w:t>Nihal Khaled</w:t>
             </w:r>
           </w:p>
         </w:tc>
@@ -12614,46 +12581,14 @@
                 <w:sz w:val="24"/>
                 <w:szCs w:val="24"/>
               </w:rPr>
-              <w:t xml:space="preserve">nd </w:t>
-            </w:r>
-            <w:proofErr w:type="spellStart"/>
-            <w:r>
-              <w:rPr>
-                <w:sz w:val="24"/>
-                <w:szCs w:val="24"/>
-              </w:rPr>
-              <w:t>Lcd</w:t>
-            </w:r>
-            <w:proofErr w:type="spellEnd"/>
-            <w:r>
-              <w:rPr>
-                <w:sz w:val="24"/>
-                <w:szCs w:val="24"/>
-              </w:rPr>
-              <w:t xml:space="preserve"> initialization sequence to</w:t>
-            </w:r>
-            <w:r>
-              <w:rPr>
-                <w:sz w:val="24"/>
-                <w:szCs w:val="24"/>
-              </w:rPr>
-              <w:t xml:space="preserve"> </w:t>
-            </w:r>
-            <w:proofErr w:type="spellStart"/>
-            <w:r>
-              <w:rPr>
-                <w:sz w:val="24"/>
-                <w:szCs w:val="24"/>
-              </w:rPr>
-              <w:t>Lcd</w:t>
-            </w:r>
-            <w:proofErr w:type="spellEnd"/>
-            <w:r>
-              <w:rPr>
-                <w:sz w:val="24"/>
-                <w:szCs w:val="24"/>
-              </w:rPr>
-              <w:t xml:space="preserve"> handler.</w:t>
+              <w:t>nd Lcd initialization sequence to</w:t>
+            </w:r>
+            <w:r>
+              <w:rPr>
+                <w:sz w:val="24"/>
+                <w:szCs w:val="24"/>
+              </w:rPr>
+              <w:t xml:space="preserve"> Lcd handler.</w:t>
             </w:r>
           </w:p>
           <w:p>
@@ -13285,22 +13220,13 @@
                 <w:szCs w:val="28"/>
               </w:rPr>
             </w:pPr>
-            <w:proofErr w:type="spellStart"/>
             <w:r>
               <w:rPr>
                 <w:sz w:val="28"/>
                 <w:szCs w:val="28"/>
               </w:rPr>
               <w:lastRenderedPageBreak/>
-              <w:t>Req_ID</w:t>
-            </w:r>
-            <w:proofErr w:type="spellEnd"/>
-            <w:r>
-              <w:rPr>
-                <w:sz w:val="28"/>
-                <w:szCs w:val="28"/>
-              </w:rPr>
-              <w:t>:</w:t>
+              <w:t>Req_ID:</w:t>
             </w:r>
           </w:p>
         </w:tc>
@@ -13502,25 +13428,14 @@
                 <w:szCs w:val="24"/>
               </w:rPr>
             </w:pPr>
-            <w:proofErr w:type="spellStart"/>
-            <w:r>
-              <w:rPr>
-                <w:rStyle w:val="fontstyle01"/>
-                <w:rFonts w:ascii="Calibri" w:hAnsi="Calibri" w:cs="Calibri"/>
-                <w:sz w:val="24"/>
-                <w:szCs w:val="24"/>
-              </w:rPr>
-              <w:t>Nihal</w:t>
-            </w:r>
-            <w:proofErr w:type="spellEnd"/>
-            <w:r>
-              <w:rPr>
-                <w:rStyle w:val="fontstyle01"/>
-                <w:rFonts w:ascii="Calibri" w:hAnsi="Calibri" w:cs="Calibri"/>
-                <w:sz w:val="24"/>
-                <w:szCs w:val="24"/>
-              </w:rPr>
-              <w:t xml:space="preserve"> Khaled</w:t>
+            <w:r>
+              <w:rPr>
+                <w:rStyle w:val="fontstyle01"/>
+                <w:rFonts w:ascii="Calibri" w:hAnsi="Calibri" w:cs="Calibri"/>
+                <w:sz w:val="24"/>
+                <w:szCs w:val="24"/>
+              </w:rPr>
+              <w:t>Nihal Khaled</w:t>
             </w:r>
           </w:p>
         </w:tc>
@@ -13698,23 +13613,7 @@
                 <w:sz w:val="24"/>
                 <w:szCs w:val="24"/>
               </w:rPr>
-              <w:t xml:space="preserve">” to the </w:t>
-            </w:r>
-            <w:proofErr w:type="spellStart"/>
-            <w:r>
-              <w:rPr>
-                <w:sz w:val="24"/>
-                <w:szCs w:val="24"/>
-              </w:rPr>
-              <w:t>Lcd</w:t>
-            </w:r>
-            <w:proofErr w:type="spellEnd"/>
-            <w:r>
-              <w:rPr>
-                <w:sz w:val="24"/>
-                <w:szCs w:val="24"/>
-              </w:rPr>
-              <w:t xml:space="preserve"> handler.</w:t>
+              <w:t>” to the Lcd handler.</w:t>
             </w:r>
           </w:p>
         </w:tc>
@@ -14015,21 +13914,12 @@
                 <w:szCs w:val="28"/>
               </w:rPr>
             </w:pPr>
-            <w:proofErr w:type="spellStart"/>
-            <w:r>
-              <w:rPr>
-                <w:sz w:val="28"/>
-                <w:szCs w:val="28"/>
-              </w:rPr>
-              <w:t>Req_ID</w:t>
-            </w:r>
-            <w:proofErr w:type="spellEnd"/>
-            <w:r>
-              <w:rPr>
-                <w:sz w:val="28"/>
-                <w:szCs w:val="28"/>
-              </w:rPr>
-              <w:t>:</w:t>
+            <w:r>
+              <w:rPr>
+                <w:sz w:val="28"/>
+                <w:szCs w:val="28"/>
+              </w:rPr>
+              <w:t>Req_ID:</w:t>
             </w:r>
           </w:p>
         </w:tc>
@@ -14231,25 +14121,14 @@
                 <w:szCs w:val="24"/>
               </w:rPr>
             </w:pPr>
-            <w:proofErr w:type="spellStart"/>
-            <w:r>
-              <w:rPr>
-                <w:rStyle w:val="fontstyle01"/>
-                <w:rFonts w:ascii="Calibri" w:hAnsi="Calibri" w:cs="Calibri"/>
-                <w:sz w:val="24"/>
-                <w:szCs w:val="24"/>
-              </w:rPr>
-              <w:t>Nihal</w:t>
-            </w:r>
-            <w:proofErr w:type="spellEnd"/>
-            <w:r>
-              <w:rPr>
-                <w:rStyle w:val="fontstyle01"/>
-                <w:rFonts w:ascii="Calibri" w:hAnsi="Calibri" w:cs="Calibri"/>
-                <w:sz w:val="24"/>
-                <w:szCs w:val="24"/>
-              </w:rPr>
-              <w:t xml:space="preserve"> Khaled</w:t>
+            <w:r>
+              <w:rPr>
+                <w:rStyle w:val="fontstyle01"/>
+                <w:rFonts w:ascii="Calibri" w:hAnsi="Calibri" w:cs="Calibri"/>
+                <w:sz w:val="24"/>
+                <w:szCs w:val="24"/>
+              </w:rPr>
+              <w:t>Nihal Khaled</w:t>
             </w:r>
           </w:p>
         </w:tc>
@@ -14440,23 +14319,7 @@
                 <w:sz w:val="24"/>
                 <w:szCs w:val="24"/>
               </w:rPr>
-              <w:t xml:space="preserve"> ” to the </w:t>
-            </w:r>
-            <w:proofErr w:type="spellStart"/>
-            <w:r>
-              <w:rPr>
-                <w:sz w:val="24"/>
-                <w:szCs w:val="24"/>
-              </w:rPr>
-              <w:t>Lcd</w:t>
-            </w:r>
-            <w:proofErr w:type="spellEnd"/>
-            <w:r>
-              <w:rPr>
-                <w:sz w:val="24"/>
-                <w:szCs w:val="24"/>
-              </w:rPr>
-              <w:t xml:space="preserve"> handler.</w:t>
+              <w:t xml:space="preserve"> ” to the Lcd handler.</w:t>
             </w:r>
           </w:p>
         </w:tc>
@@ -14760,22 +14623,13 @@
                 <w:szCs w:val="28"/>
               </w:rPr>
             </w:pPr>
-            <w:proofErr w:type="spellStart"/>
             <w:r>
               <w:rPr>
                 <w:sz w:val="28"/>
                 <w:szCs w:val="28"/>
               </w:rPr>
               <w:lastRenderedPageBreak/>
-              <w:t>Req_ID</w:t>
-            </w:r>
-            <w:proofErr w:type="spellEnd"/>
-            <w:r>
-              <w:rPr>
-                <w:sz w:val="28"/>
-                <w:szCs w:val="28"/>
-              </w:rPr>
-              <w:t>:</w:t>
+              <w:t>Req_ID:</w:t>
             </w:r>
           </w:p>
         </w:tc>
@@ -14977,25 +14831,14 @@
                 <w:szCs w:val="24"/>
               </w:rPr>
             </w:pPr>
-            <w:proofErr w:type="spellStart"/>
-            <w:r>
-              <w:rPr>
-                <w:rStyle w:val="fontstyle01"/>
-                <w:rFonts w:ascii="Calibri" w:hAnsi="Calibri" w:cs="Calibri"/>
-                <w:sz w:val="24"/>
-                <w:szCs w:val="24"/>
-              </w:rPr>
-              <w:t>Nihal</w:t>
-            </w:r>
-            <w:proofErr w:type="spellEnd"/>
-            <w:r>
-              <w:rPr>
-                <w:rStyle w:val="fontstyle01"/>
-                <w:rFonts w:ascii="Calibri" w:hAnsi="Calibri" w:cs="Calibri"/>
-                <w:sz w:val="24"/>
-                <w:szCs w:val="24"/>
-              </w:rPr>
-              <w:t xml:space="preserve"> Khaled</w:t>
+            <w:r>
+              <w:rPr>
+                <w:rStyle w:val="fontstyle01"/>
+                <w:rFonts w:ascii="Calibri" w:hAnsi="Calibri" w:cs="Calibri"/>
+                <w:sz w:val="24"/>
+                <w:szCs w:val="24"/>
+              </w:rPr>
+              <w:t>Nihal Khaled</w:t>
             </w:r>
           </w:p>
         </w:tc>
@@ -15159,23 +15002,7 @@
                 <w:sz w:val="24"/>
                 <w:szCs w:val="24"/>
               </w:rPr>
-              <w:t xml:space="preserve">” to the </w:t>
-            </w:r>
-            <w:proofErr w:type="spellStart"/>
-            <w:r>
-              <w:rPr>
-                <w:sz w:val="24"/>
-                <w:szCs w:val="24"/>
-              </w:rPr>
-              <w:t>Lcd</w:t>
-            </w:r>
-            <w:proofErr w:type="spellEnd"/>
-            <w:r>
-              <w:rPr>
-                <w:sz w:val="24"/>
-                <w:szCs w:val="24"/>
-              </w:rPr>
-              <w:t xml:space="preserve"> handler.</w:t>
+              <w:t>” to the Lcd handler.</w:t>
             </w:r>
           </w:p>
         </w:tc>
@@ -15464,21 +15291,12 @@
                 <w:szCs w:val="28"/>
               </w:rPr>
             </w:pPr>
-            <w:proofErr w:type="spellStart"/>
-            <w:r>
-              <w:rPr>
-                <w:sz w:val="28"/>
-                <w:szCs w:val="28"/>
-              </w:rPr>
-              <w:t>Req_ID</w:t>
-            </w:r>
-            <w:proofErr w:type="spellEnd"/>
-            <w:r>
-              <w:rPr>
-                <w:sz w:val="28"/>
-                <w:szCs w:val="28"/>
-              </w:rPr>
-              <w:t>:</w:t>
+            <w:r>
+              <w:rPr>
+                <w:sz w:val="28"/>
+                <w:szCs w:val="28"/>
+              </w:rPr>
+              <w:t>Req_ID:</w:t>
             </w:r>
           </w:p>
         </w:tc>
@@ -15680,25 +15498,14 @@
                 <w:szCs w:val="24"/>
               </w:rPr>
             </w:pPr>
-            <w:proofErr w:type="spellStart"/>
-            <w:r>
-              <w:rPr>
-                <w:rStyle w:val="fontstyle01"/>
-                <w:rFonts w:ascii="Calibri" w:hAnsi="Calibri" w:cs="Calibri"/>
-                <w:sz w:val="24"/>
-                <w:szCs w:val="24"/>
-              </w:rPr>
-              <w:t>Nihal</w:t>
-            </w:r>
-            <w:proofErr w:type="spellEnd"/>
-            <w:r>
-              <w:rPr>
-                <w:rStyle w:val="fontstyle01"/>
-                <w:rFonts w:ascii="Calibri" w:hAnsi="Calibri" w:cs="Calibri"/>
-                <w:sz w:val="24"/>
-                <w:szCs w:val="24"/>
-              </w:rPr>
-              <w:t xml:space="preserve"> Khaled</w:t>
+            <w:r>
+              <w:rPr>
+                <w:rStyle w:val="fontstyle01"/>
+                <w:rFonts w:ascii="Calibri" w:hAnsi="Calibri" w:cs="Calibri"/>
+                <w:sz w:val="24"/>
+                <w:szCs w:val="24"/>
+              </w:rPr>
+              <w:t>Nihal Khaled</w:t>
             </w:r>
           </w:p>
         </w:tc>
@@ -15889,23 +15696,7 @@
                 <w:sz w:val="24"/>
                 <w:szCs w:val="24"/>
               </w:rPr>
-              <w:t xml:space="preserve"> ” to the </w:t>
-            </w:r>
-            <w:proofErr w:type="spellStart"/>
-            <w:r>
-              <w:rPr>
-                <w:sz w:val="24"/>
-                <w:szCs w:val="24"/>
-              </w:rPr>
-              <w:t>Lcd</w:t>
-            </w:r>
-            <w:proofErr w:type="spellEnd"/>
-            <w:r>
-              <w:rPr>
-                <w:sz w:val="24"/>
-                <w:szCs w:val="24"/>
-              </w:rPr>
-              <w:t xml:space="preserve"> handler.</w:t>
+              <w:t xml:space="preserve"> ” to the Lcd handler.</w:t>
             </w:r>
           </w:p>
         </w:tc>
@@ -16208,22 +15999,13 @@
                 <w:szCs w:val="28"/>
               </w:rPr>
             </w:pPr>
-            <w:proofErr w:type="spellStart"/>
             <w:r>
               <w:rPr>
                 <w:sz w:val="28"/>
                 <w:szCs w:val="28"/>
               </w:rPr>
               <w:lastRenderedPageBreak/>
-              <w:t>Req_ID</w:t>
-            </w:r>
-            <w:proofErr w:type="spellEnd"/>
-            <w:r>
-              <w:rPr>
-                <w:sz w:val="28"/>
-                <w:szCs w:val="28"/>
-              </w:rPr>
-              <w:t>:</w:t>
+              <w:t>Req_ID:</w:t>
             </w:r>
           </w:p>
         </w:tc>
@@ -16425,25 +16207,14 @@
                 <w:szCs w:val="24"/>
               </w:rPr>
             </w:pPr>
-            <w:proofErr w:type="spellStart"/>
-            <w:r>
-              <w:rPr>
-                <w:rStyle w:val="fontstyle01"/>
-                <w:rFonts w:ascii="Calibri" w:hAnsi="Calibri" w:cs="Calibri"/>
-                <w:sz w:val="24"/>
-                <w:szCs w:val="24"/>
-              </w:rPr>
-              <w:t>Nihal</w:t>
-            </w:r>
-            <w:proofErr w:type="spellEnd"/>
-            <w:r>
-              <w:rPr>
-                <w:rStyle w:val="fontstyle01"/>
-                <w:rFonts w:ascii="Calibri" w:hAnsi="Calibri" w:cs="Calibri"/>
-                <w:sz w:val="24"/>
-                <w:szCs w:val="24"/>
-              </w:rPr>
-              <w:t xml:space="preserve"> Khaled</w:t>
+            <w:r>
+              <w:rPr>
+                <w:rStyle w:val="fontstyle01"/>
+                <w:rFonts w:ascii="Calibri" w:hAnsi="Calibri" w:cs="Calibri"/>
+                <w:sz w:val="24"/>
+                <w:szCs w:val="24"/>
+              </w:rPr>
+              <w:t>Nihal Khaled</w:t>
             </w:r>
           </w:p>
         </w:tc>
@@ -16652,23 +16423,7 @@
                 <w:sz w:val="24"/>
                 <w:szCs w:val="24"/>
               </w:rPr>
-              <w:t xml:space="preserve"> ” to the </w:t>
-            </w:r>
-            <w:proofErr w:type="spellStart"/>
-            <w:r>
-              <w:rPr>
-                <w:sz w:val="24"/>
-                <w:szCs w:val="24"/>
-              </w:rPr>
-              <w:t>Lcd</w:t>
-            </w:r>
-            <w:proofErr w:type="spellEnd"/>
-            <w:r>
-              <w:rPr>
-                <w:sz w:val="24"/>
-                <w:szCs w:val="24"/>
-              </w:rPr>
-              <w:t xml:space="preserve"> handler.</w:t>
+              <w:t xml:space="preserve"> ” to the Lcd handler.</w:t>
             </w:r>
           </w:p>
         </w:tc>
@@ -16966,21 +16721,12 @@
                 <w:szCs w:val="28"/>
               </w:rPr>
             </w:pPr>
-            <w:proofErr w:type="spellStart"/>
-            <w:r>
-              <w:rPr>
-                <w:sz w:val="28"/>
-                <w:szCs w:val="28"/>
-              </w:rPr>
-              <w:t>Req_ID</w:t>
-            </w:r>
-            <w:proofErr w:type="spellEnd"/>
-            <w:r>
-              <w:rPr>
-                <w:sz w:val="28"/>
-                <w:szCs w:val="28"/>
-              </w:rPr>
-              <w:t>:</w:t>
+            <w:r>
+              <w:rPr>
+                <w:sz w:val="28"/>
+                <w:szCs w:val="28"/>
+              </w:rPr>
+              <w:t>Req_ID:</w:t>
             </w:r>
           </w:p>
         </w:tc>
@@ -17182,25 +16928,14 @@
                 <w:szCs w:val="24"/>
               </w:rPr>
             </w:pPr>
-            <w:proofErr w:type="spellStart"/>
-            <w:r>
-              <w:rPr>
-                <w:rStyle w:val="fontstyle01"/>
-                <w:rFonts w:ascii="Calibri" w:hAnsi="Calibri" w:cs="Calibri"/>
-                <w:sz w:val="24"/>
-                <w:szCs w:val="24"/>
-              </w:rPr>
-              <w:t>Nihal</w:t>
-            </w:r>
-            <w:proofErr w:type="spellEnd"/>
-            <w:r>
-              <w:rPr>
-                <w:rStyle w:val="fontstyle01"/>
-                <w:rFonts w:ascii="Calibri" w:hAnsi="Calibri" w:cs="Calibri"/>
-                <w:sz w:val="24"/>
-                <w:szCs w:val="24"/>
-              </w:rPr>
-              <w:t xml:space="preserve"> Khaled</w:t>
+            <w:r>
+              <w:rPr>
+                <w:rStyle w:val="fontstyle01"/>
+                <w:rFonts w:ascii="Calibri" w:hAnsi="Calibri" w:cs="Calibri"/>
+                <w:sz w:val="24"/>
+                <w:szCs w:val="24"/>
+              </w:rPr>
+              <w:t>Nihal Khaled</w:t>
             </w:r>
           </w:p>
         </w:tc>
@@ -17359,7 +17094,6 @@
               </w:rPr>
               <w:t xml:space="preserve">hange cursor </w:t>
             </w:r>
-            <w:proofErr w:type="spellStart"/>
             <w:r>
               <w:rPr>
                 <w:b/>
@@ -17378,29 +17112,12 @@
               </w:rPr>
               <w:t>ignal</w:t>
             </w:r>
-            <w:proofErr w:type="spellEnd"/>
-            <w:r>
-              <w:rPr>
-                <w:sz w:val="24"/>
-                <w:szCs w:val="24"/>
-              </w:rPr>
-              <w:t xml:space="preserve">” to the </w:t>
-            </w:r>
-            <w:proofErr w:type="spellStart"/>
-            <w:r>
-              <w:rPr>
-                <w:sz w:val="24"/>
-                <w:szCs w:val="24"/>
-              </w:rPr>
-              <w:t>Lcd</w:t>
-            </w:r>
-            <w:proofErr w:type="spellEnd"/>
-            <w:r>
-              <w:rPr>
-                <w:sz w:val="24"/>
-                <w:szCs w:val="24"/>
-              </w:rPr>
-              <w:t xml:space="preserve"> handler.</w:t>
+            <w:r>
+              <w:rPr>
+                <w:sz w:val="24"/>
+                <w:szCs w:val="24"/>
+              </w:rPr>
+              <w:t>” to the Lcd handler.</w:t>
             </w:r>
           </w:p>
         </w:tc>
@@ -17545,7 +17262,6 @@
               </w:rPr>
               <w:t xml:space="preserve">hange cursor </w:t>
             </w:r>
-            <w:proofErr w:type="spellStart"/>
             <w:r>
               <w:rPr>
                 <w:b/>
@@ -17564,7 +17280,6 @@
               </w:rPr>
               <w:t>ignal</w:t>
             </w:r>
-            <w:proofErr w:type="spellEnd"/>
             <w:r>
               <w:rPr>
                 <w:sz w:val="24"/>
@@ -17705,22 +17420,13 @@
                 <w:szCs w:val="28"/>
               </w:rPr>
             </w:pPr>
-            <w:proofErr w:type="spellStart"/>
             <w:r>
               <w:rPr>
                 <w:sz w:val="28"/>
                 <w:szCs w:val="28"/>
               </w:rPr>
               <w:lastRenderedPageBreak/>
-              <w:t>Req_ID</w:t>
-            </w:r>
-            <w:proofErr w:type="spellEnd"/>
-            <w:r>
-              <w:rPr>
-                <w:sz w:val="28"/>
-                <w:szCs w:val="28"/>
-              </w:rPr>
-              <w:t>:</w:t>
+              <w:t>Req_ID:</w:t>
             </w:r>
           </w:p>
         </w:tc>
@@ -17922,25 +17628,14 @@
                 <w:szCs w:val="24"/>
               </w:rPr>
             </w:pPr>
-            <w:proofErr w:type="spellStart"/>
-            <w:r>
-              <w:rPr>
-                <w:rStyle w:val="fontstyle01"/>
-                <w:rFonts w:ascii="Calibri" w:hAnsi="Calibri" w:cs="Calibri"/>
-                <w:sz w:val="24"/>
-                <w:szCs w:val="24"/>
-              </w:rPr>
-              <w:t>Nihal</w:t>
-            </w:r>
-            <w:proofErr w:type="spellEnd"/>
-            <w:r>
-              <w:rPr>
-                <w:rStyle w:val="fontstyle01"/>
-                <w:rFonts w:ascii="Calibri" w:hAnsi="Calibri" w:cs="Calibri"/>
-                <w:sz w:val="24"/>
-                <w:szCs w:val="24"/>
-              </w:rPr>
-              <w:t xml:space="preserve"> Khaled</w:t>
+            <w:r>
+              <w:rPr>
+                <w:rStyle w:val="fontstyle01"/>
+                <w:rFonts w:ascii="Calibri" w:hAnsi="Calibri" w:cs="Calibri"/>
+                <w:sz w:val="24"/>
+                <w:szCs w:val="24"/>
+              </w:rPr>
+              <w:t>Nihal Khaled</w:t>
             </w:r>
           </w:p>
         </w:tc>
@@ -18106,7 +17801,6 @@
               </w:rPr>
               <w:t xml:space="preserve"> </w:t>
             </w:r>
-            <w:proofErr w:type="spellStart"/>
             <w:r>
               <w:rPr>
                 <w:b/>
@@ -18134,29 +17828,12 @@
               </w:rPr>
               <w:t>ignal</w:t>
             </w:r>
-            <w:proofErr w:type="spellEnd"/>
-            <w:r>
-              <w:rPr>
-                <w:sz w:val="24"/>
-                <w:szCs w:val="24"/>
-              </w:rPr>
-              <w:t xml:space="preserve">” to the </w:t>
-            </w:r>
-            <w:proofErr w:type="spellStart"/>
-            <w:r>
-              <w:rPr>
-                <w:sz w:val="24"/>
-                <w:szCs w:val="24"/>
-              </w:rPr>
-              <w:t>Lcd</w:t>
-            </w:r>
-            <w:proofErr w:type="spellEnd"/>
-            <w:r>
-              <w:rPr>
-                <w:sz w:val="24"/>
-                <w:szCs w:val="24"/>
-              </w:rPr>
-              <w:t xml:space="preserve"> handler.</w:t>
+            <w:r>
+              <w:rPr>
+                <w:sz w:val="24"/>
+                <w:szCs w:val="24"/>
+              </w:rPr>
+              <w:t>” to the Lcd handler.</w:t>
             </w:r>
           </w:p>
         </w:tc>
@@ -18315,7 +17992,6 @@
               </w:rPr>
               <w:t xml:space="preserve"> </w:t>
             </w:r>
-            <w:proofErr w:type="spellStart"/>
             <w:r>
               <w:rPr>
                 <w:b/>
@@ -18343,7 +18019,6 @@
               </w:rPr>
               <w:t>ignal</w:t>
             </w:r>
-            <w:proofErr w:type="spellEnd"/>
             <w:r>
               <w:rPr>
                 <w:sz w:val="24"/>
@@ -18482,21 +18157,12 @@
                 <w:szCs w:val="28"/>
               </w:rPr>
             </w:pPr>
-            <w:proofErr w:type="spellStart"/>
-            <w:r>
-              <w:rPr>
-                <w:sz w:val="28"/>
-                <w:szCs w:val="28"/>
-              </w:rPr>
-              <w:t>Req_ID</w:t>
-            </w:r>
-            <w:proofErr w:type="spellEnd"/>
-            <w:r>
-              <w:rPr>
-                <w:sz w:val="28"/>
-                <w:szCs w:val="28"/>
-              </w:rPr>
-              <w:t>:</w:t>
+            <w:r>
+              <w:rPr>
+                <w:sz w:val="28"/>
+                <w:szCs w:val="28"/>
+              </w:rPr>
+              <w:t>Req_ID:</w:t>
             </w:r>
           </w:p>
         </w:tc>
@@ -18689,25 +18355,14 @@
                 <w:szCs w:val="24"/>
               </w:rPr>
             </w:pPr>
-            <w:proofErr w:type="spellStart"/>
-            <w:r>
-              <w:rPr>
-                <w:rStyle w:val="fontstyle01"/>
-                <w:rFonts w:ascii="Calibri" w:hAnsi="Calibri" w:cs="Calibri"/>
-                <w:sz w:val="24"/>
-                <w:szCs w:val="24"/>
-              </w:rPr>
-              <w:t>Nihal</w:t>
-            </w:r>
-            <w:proofErr w:type="spellEnd"/>
-            <w:r>
-              <w:rPr>
-                <w:rStyle w:val="fontstyle01"/>
-                <w:rFonts w:ascii="Calibri" w:hAnsi="Calibri" w:cs="Calibri"/>
-                <w:sz w:val="24"/>
-                <w:szCs w:val="24"/>
-              </w:rPr>
-              <w:t xml:space="preserve"> Khaled</w:t>
+            <w:r>
+              <w:rPr>
+                <w:rStyle w:val="fontstyle01"/>
+                <w:rFonts w:ascii="Calibri" w:hAnsi="Calibri" w:cs="Calibri"/>
+                <w:sz w:val="24"/>
+                <w:szCs w:val="24"/>
+              </w:rPr>
+              <w:t>Nihal Khaled</w:t>
             </w:r>
           </w:p>
         </w:tc>
@@ -18912,23 +18567,7 @@
                 <w:sz w:val="24"/>
                 <w:szCs w:val="24"/>
               </w:rPr>
-              <w:t xml:space="preserve"> the </w:t>
-            </w:r>
-            <w:proofErr w:type="spellStart"/>
-            <w:r>
-              <w:rPr>
-                <w:sz w:val="24"/>
-                <w:szCs w:val="24"/>
-              </w:rPr>
-              <w:t>Lcd</w:t>
-            </w:r>
-            <w:proofErr w:type="spellEnd"/>
-            <w:r>
-              <w:rPr>
-                <w:sz w:val="24"/>
-                <w:szCs w:val="24"/>
-              </w:rPr>
-              <w:t xml:space="preserve"> handler.</w:t>
+              <w:t xml:space="preserve"> the Lcd handler.</w:t>
             </w:r>
           </w:p>
         </w:tc>
@@ -19167,22 +18806,13 @@
                 <w:szCs w:val="28"/>
               </w:rPr>
             </w:pPr>
-            <w:proofErr w:type="spellStart"/>
             <w:r>
               <w:rPr>
                 <w:sz w:val="28"/>
                 <w:szCs w:val="28"/>
               </w:rPr>
               <w:lastRenderedPageBreak/>
-              <w:t>Req_ID</w:t>
-            </w:r>
-            <w:proofErr w:type="spellEnd"/>
-            <w:r>
-              <w:rPr>
-                <w:sz w:val="28"/>
-                <w:szCs w:val="28"/>
-              </w:rPr>
-              <w:t>:</w:t>
+              <w:t>Req_ID:</w:t>
             </w:r>
           </w:p>
         </w:tc>
@@ -19375,25 +19005,14 @@
                 <w:szCs w:val="24"/>
               </w:rPr>
             </w:pPr>
-            <w:proofErr w:type="spellStart"/>
-            <w:r>
-              <w:rPr>
-                <w:rStyle w:val="fontstyle01"/>
-                <w:rFonts w:ascii="Calibri" w:hAnsi="Calibri" w:cs="Calibri"/>
-                <w:sz w:val="24"/>
-                <w:szCs w:val="24"/>
-              </w:rPr>
-              <w:t>Nihal</w:t>
-            </w:r>
-            <w:proofErr w:type="spellEnd"/>
-            <w:r>
-              <w:rPr>
-                <w:rStyle w:val="fontstyle01"/>
-                <w:rFonts w:ascii="Calibri" w:hAnsi="Calibri" w:cs="Calibri"/>
-                <w:sz w:val="24"/>
-                <w:szCs w:val="24"/>
-              </w:rPr>
-              <w:t xml:space="preserve"> Khaled</w:t>
+            <w:r>
+              <w:rPr>
+                <w:rStyle w:val="fontstyle01"/>
+                <w:rFonts w:ascii="Calibri" w:hAnsi="Calibri" w:cs="Calibri"/>
+                <w:sz w:val="24"/>
+                <w:szCs w:val="24"/>
+              </w:rPr>
+              <w:t>Nihal Khaled</w:t>
             </w:r>
           </w:p>
         </w:tc>
@@ -19587,23 +19206,7 @@
                 <w:sz w:val="24"/>
                 <w:szCs w:val="24"/>
               </w:rPr>
-              <w:t xml:space="preserve">, to the </w:t>
-            </w:r>
-            <w:proofErr w:type="spellStart"/>
-            <w:r>
-              <w:rPr>
-                <w:sz w:val="24"/>
-                <w:szCs w:val="24"/>
-              </w:rPr>
-              <w:t>Lcd</w:t>
-            </w:r>
-            <w:proofErr w:type="spellEnd"/>
-            <w:r>
-              <w:rPr>
-                <w:sz w:val="24"/>
-                <w:szCs w:val="24"/>
-              </w:rPr>
-              <w:t xml:space="preserve"> handler.</w:t>
+              <w:t>, to the Lcd handler.</w:t>
             </w:r>
           </w:p>
         </w:tc>
@@ -19841,21 +19444,12 @@
                 <w:szCs w:val="28"/>
               </w:rPr>
             </w:pPr>
-            <w:proofErr w:type="spellStart"/>
-            <w:r>
-              <w:rPr>
-                <w:sz w:val="28"/>
-                <w:szCs w:val="28"/>
-              </w:rPr>
-              <w:t>Req_ID</w:t>
-            </w:r>
-            <w:proofErr w:type="spellEnd"/>
-            <w:r>
-              <w:rPr>
-                <w:sz w:val="28"/>
-                <w:szCs w:val="28"/>
-              </w:rPr>
-              <w:t>:</w:t>
+            <w:r>
+              <w:rPr>
+                <w:sz w:val="28"/>
+                <w:szCs w:val="28"/>
+              </w:rPr>
+              <w:t>Req_ID:</w:t>
             </w:r>
           </w:p>
         </w:tc>
@@ -20048,25 +19642,14 @@
                 <w:szCs w:val="24"/>
               </w:rPr>
             </w:pPr>
-            <w:proofErr w:type="spellStart"/>
-            <w:r>
-              <w:rPr>
-                <w:rStyle w:val="fontstyle01"/>
-                <w:rFonts w:ascii="Calibri" w:hAnsi="Calibri" w:cs="Calibri"/>
-                <w:sz w:val="24"/>
-                <w:szCs w:val="24"/>
-              </w:rPr>
-              <w:t>Nihal</w:t>
-            </w:r>
-            <w:proofErr w:type="spellEnd"/>
-            <w:r>
-              <w:rPr>
-                <w:rStyle w:val="fontstyle01"/>
-                <w:rFonts w:ascii="Calibri" w:hAnsi="Calibri" w:cs="Calibri"/>
-                <w:sz w:val="24"/>
-                <w:szCs w:val="24"/>
-              </w:rPr>
-              <w:t xml:space="preserve"> Khaled</w:t>
+            <w:r>
+              <w:rPr>
+                <w:rStyle w:val="fontstyle01"/>
+                <w:rFonts w:ascii="Calibri" w:hAnsi="Calibri" w:cs="Calibri"/>
+                <w:sz w:val="24"/>
+                <w:szCs w:val="24"/>
+              </w:rPr>
+              <w:t>Nihal Khaled</w:t>
             </w:r>
           </w:p>
         </w:tc>
@@ -20362,25 +19945,14 @@
               </w:rPr>
               <w:t>“</w:t>
             </w:r>
-            <w:proofErr w:type="spellStart"/>
-            <w:r>
-              <w:rPr>
-                <w:b/>
-                <w:bCs/>
-                <w:sz w:val="24"/>
-                <w:szCs w:val="24"/>
-              </w:rPr>
-              <w:t>Mul</w:t>
-            </w:r>
-            <w:proofErr w:type="spellEnd"/>
-            <w:r>
-              <w:rPr>
-                <w:b/>
-                <w:bCs/>
-                <w:sz w:val="24"/>
-                <w:szCs w:val="24"/>
-              </w:rPr>
-              <w:t xml:space="preserve"> S</w:t>
+            <w:r>
+              <w:rPr>
+                <w:b/>
+                <w:bCs/>
+                <w:sz w:val="24"/>
+                <w:szCs w:val="24"/>
+              </w:rPr>
+              <w:t>Mul S</w:t>
             </w:r>
             <w:r>
               <w:rPr>
@@ -20411,25 +19983,14 @@
               </w:rPr>
               <w:t>“</w:t>
             </w:r>
-            <w:proofErr w:type="spellStart"/>
-            <w:r>
-              <w:rPr>
-                <w:b/>
-                <w:bCs/>
-                <w:sz w:val="24"/>
-                <w:szCs w:val="24"/>
-              </w:rPr>
-              <w:t>Div</w:t>
-            </w:r>
-            <w:proofErr w:type="spellEnd"/>
-            <w:r>
-              <w:rPr>
-                <w:b/>
-                <w:bCs/>
-                <w:sz w:val="24"/>
-                <w:szCs w:val="24"/>
-              </w:rPr>
-              <w:t xml:space="preserve"> Signal</w:t>
+            <w:r>
+              <w:rPr>
+                <w:b/>
+                <w:bCs/>
+                <w:sz w:val="24"/>
+                <w:szCs w:val="24"/>
+              </w:rPr>
+              <w:t>Div Signal</w:t>
             </w:r>
             <w:r>
               <w:rPr>
@@ -20635,22 +20196,13 @@
                 <w:szCs w:val="28"/>
               </w:rPr>
             </w:pPr>
-            <w:proofErr w:type="spellStart"/>
             <w:r>
               <w:rPr>
                 <w:sz w:val="28"/>
                 <w:szCs w:val="28"/>
               </w:rPr>
               <w:lastRenderedPageBreak/>
-              <w:t>Req_ID</w:t>
-            </w:r>
-            <w:proofErr w:type="spellEnd"/>
-            <w:r>
-              <w:rPr>
-                <w:sz w:val="28"/>
-                <w:szCs w:val="28"/>
-              </w:rPr>
-              <w:t>:</w:t>
+              <w:t>Req_ID:</w:t>
             </w:r>
           </w:p>
         </w:tc>
@@ -20841,25 +20393,14 @@
                 <w:szCs w:val="24"/>
               </w:rPr>
             </w:pPr>
-            <w:proofErr w:type="spellStart"/>
-            <w:r>
-              <w:rPr>
-                <w:rStyle w:val="fontstyle01"/>
-                <w:rFonts w:ascii="Calibri" w:hAnsi="Calibri" w:cs="Calibri"/>
-                <w:sz w:val="24"/>
-                <w:szCs w:val="24"/>
-              </w:rPr>
-              <w:t>Nihal</w:t>
-            </w:r>
-            <w:proofErr w:type="spellEnd"/>
-            <w:r>
-              <w:rPr>
-                <w:rStyle w:val="fontstyle01"/>
-                <w:rFonts w:ascii="Calibri" w:hAnsi="Calibri" w:cs="Calibri"/>
-                <w:sz w:val="24"/>
-                <w:szCs w:val="24"/>
-              </w:rPr>
-              <w:t xml:space="preserve"> Khaled</w:t>
+            <w:r>
+              <w:rPr>
+                <w:rStyle w:val="fontstyle01"/>
+                <w:rFonts w:ascii="Calibri" w:hAnsi="Calibri" w:cs="Calibri"/>
+                <w:sz w:val="24"/>
+                <w:szCs w:val="24"/>
+              </w:rPr>
+              <w:t>Nihal Khaled</w:t>
             </w:r>
           </w:p>
         </w:tc>
@@ -20973,14 +20514,7 @@
                 <w:sz w:val="24"/>
                 <w:szCs w:val="24"/>
               </w:rPr>
-              <w:t xml:space="preserve"> </w:t>
-            </w:r>
-            <w:r>
-              <w:rPr>
-                <w:sz w:val="24"/>
-                <w:szCs w:val="24"/>
-              </w:rPr>
-              <w:t>The System manager shall receive maximum number of “</w:t>
+              <w:t xml:space="preserve"> The System manager shall receive maximum number of “</w:t>
             </w:r>
             <w:r>
               <w:rPr>
@@ -21005,30 +20539,14 @@
                 <w:sz w:val="24"/>
                 <w:szCs w:val="24"/>
               </w:rPr>
-              <w:t>length of LCD / 2) -1</w:t>
-            </w:r>
-            <w:r>
-              <w:rPr>
-                <w:rStyle w:val="fontstyle01"/>
-                <w:rFonts w:ascii="Calibri" w:hAnsi="Calibri" w:cs="Calibri"/>
-                <w:sz w:val="24"/>
-                <w:szCs w:val="24"/>
-              </w:rPr>
-              <w:t>,</w:t>
-            </w:r>
-            <w:r>
-              <w:rPr>
-                <w:sz w:val="24"/>
-                <w:szCs w:val="24"/>
-              </w:rPr>
-              <w:t xml:space="preserve"> before  or after any signal operation </w:t>
-            </w:r>
-            <w:r>
-              <w:rPr>
-                <w:sz w:val="24"/>
-                <w:szCs w:val="24"/>
-              </w:rPr>
-              <w:t>.</w:t>
+              <w:t>length of LCD / 2) -1,</w:t>
+            </w:r>
+            <w:r>
+              <w:rPr>
+                <w:sz w:val="24"/>
+                <w:szCs w:val="24"/>
+              </w:rPr>
+              <w:t xml:space="preserve"> before  or after any signal operation .</w:t>
             </w:r>
           </w:p>
         </w:tc>
@@ -21338,21 +20856,12 @@
                 <w:szCs w:val="28"/>
               </w:rPr>
             </w:pPr>
-            <w:proofErr w:type="spellStart"/>
-            <w:r>
-              <w:rPr>
-                <w:sz w:val="28"/>
-                <w:szCs w:val="28"/>
-              </w:rPr>
-              <w:t>Req_ID</w:t>
-            </w:r>
-            <w:proofErr w:type="spellEnd"/>
-            <w:r>
-              <w:rPr>
-                <w:sz w:val="28"/>
-                <w:szCs w:val="28"/>
-              </w:rPr>
-              <w:t>:</w:t>
+            <w:r>
+              <w:rPr>
+                <w:sz w:val="28"/>
+                <w:szCs w:val="28"/>
+              </w:rPr>
+              <w:t>Req_ID:</w:t>
             </w:r>
           </w:p>
         </w:tc>
@@ -21543,25 +21052,14 @@
                 <w:szCs w:val="24"/>
               </w:rPr>
             </w:pPr>
-            <w:proofErr w:type="spellStart"/>
-            <w:r>
-              <w:rPr>
-                <w:rStyle w:val="fontstyle01"/>
-                <w:rFonts w:ascii="Calibri" w:hAnsi="Calibri" w:cs="Calibri"/>
-                <w:sz w:val="24"/>
-                <w:szCs w:val="24"/>
-              </w:rPr>
-              <w:t>Nihal</w:t>
-            </w:r>
-            <w:proofErr w:type="spellEnd"/>
-            <w:r>
-              <w:rPr>
-                <w:rStyle w:val="fontstyle01"/>
-                <w:rFonts w:ascii="Calibri" w:hAnsi="Calibri" w:cs="Calibri"/>
-                <w:sz w:val="24"/>
-                <w:szCs w:val="24"/>
-              </w:rPr>
-              <w:t xml:space="preserve"> Khaled</w:t>
+            <w:r>
+              <w:rPr>
+                <w:rStyle w:val="fontstyle01"/>
+                <w:rFonts w:ascii="Calibri" w:hAnsi="Calibri" w:cs="Calibri"/>
+                <w:sz w:val="24"/>
+                <w:szCs w:val="24"/>
+              </w:rPr>
+              <w:t>Nihal Khaled</w:t>
             </w:r>
           </w:p>
         </w:tc>
@@ -21715,39 +21213,7 @@
                 <w:sz w:val="24"/>
                 <w:szCs w:val="24"/>
               </w:rPr>
-              <w:t xml:space="preserve">, the </w:t>
-            </w:r>
-            <w:proofErr w:type="spellStart"/>
-            <w:r>
-              <w:rPr>
-                <w:sz w:val="24"/>
-                <w:szCs w:val="24"/>
-              </w:rPr>
-              <w:t>lcd</w:t>
-            </w:r>
-            <w:proofErr w:type="spellEnd"/>
-            <w:r>
-              <w:rPr>
-                <w:sz w:val="24"/>
-                <w:szCs w:val="24"/>
-              </w:rPr>
-              <w:t xml:space="preserve"> handler shall clear the </w:t>
-            </w:r>
-            <w:proofErr w:type="spellStart"/>
-            <w:r>
-              <w:rPr>
-                <w:sz w:val="24"/>
-                <w:szCs w:val="24"/>
-              </w:rPr>
-              <w:t>Lcd</w:t>
-            </w:r>
-            <w:proofErr w:type="spellEnd"/>
-            <w:r>
-              <w:rPr>
-                <w:sz w:val="24"/>
-                <w:szCs w:val="24"/>
-              </w:rPr>
-              <w:t xml:space="preserve"> display.</w:t>
+              <w:t>, the lcd handler shall clear the Lcd display.</w:t>
             </w:r>
           </w:p>
         </w:tc>
@@ -22039,22 +21505,13 @@
                 <w:szCs w:val="28"/>
               </w:rPr>
             </w:pPr>
-            <w:proofErr w:type="spellStart"/>
             <w:r>
               <w:rPr>
                 <w:sz w:val="28"/>
                 <w:szCs w:val="28"/>
               </w:rPr>
               <w:lastRenderedPageBreak/>
-              <w:t>Req_ID</w:t>
-            </w:r>
-            <w:proofErr w:type="spellEnd"/>
-            <w:r>
-              <w:rPr>
-                <w:sz w:val="28"/>
-                <w:szCs w:val="28"/>
-              </w:rPr>
-              <w:t>:</w:t>
+              <w:t>Req_ID:</w:t>
             </w:r>
           </w:p>
         </w:tc>
@@ -22274,25 +21731,14 @@
                 <w:szCs w:val="24"/>
               </w:rPr>
             </w:pPr>
-            <w:proofErr w:type="spellStart"/>
-            <w:r>
-              <w:rPr>
-                <w:rStyle w:val="fontstyle01"/>
-                <w:rFonts w:ascii="Calibri" w:hAnsi="Calibri" w:cs="Calibri"/>
-                <w:sz w:val="24"/>
-                <w:szCs w:val="24"/>
-              </w:rPr>
-              <w:t>Nihal</w:t>
-            </w:r>
-            <w:proofErr w:type="spellEnd"/>
-            <w:r>
-              <w:rPr>
-                <w:rStyle w:val="fontstyle01"/>
-                <w:rFonts w:ascii="Calibri" w:hAnsi="Calibri" w:cs="Calibri"/>
-                <w:sz w:val="24"/>
-                <w:szCs w:val="24"/>
-              </w:rPr>
-              <w:t xml:space="preserve"> Khaled</w:t>
+            <w:r>
+              <w:rPr>
+                <w:rStyle w:val="fontstyle01"/>
+                <w:rFonts w:ascii="Calibri" w:hAnsi="Calibri" w:cs="Calibri"/>
+                <w:sz w:val="24"/>
+                <w:szCs w:val="24"/>
+              </w:rPr>
+              <w:t>Nihal Khaled</w:t>
             </w:r>
           </w:p>
         </w:tc>
@@ -22648,17 +22094,7 @@
                 <w:sz w:val="24"/>
                 <w:szCs w:val="24"/>
               </w:rPr>
-              <w:t xml:space="preserve"> </w:t>
-            </w:r>
-            <w:proofErr w:type="gramStart"/>
-            <w:r>
-              <w:rPr>
-                <w:b/>
-                <w:bCs/>
-                <w:sz w:val="24"/>
-                <w:szCs w:val="24"/>
-              </w:rPr>
-              <w:t>signal</w:t>
+              <w:t xml:space="preserve"> signal</w:t>
             </w:r>
             <w:r>
               <w:rPr>
@@ -22669,7 +22105,6 @@
               </w:rPr>
               <w:t>“</w:t>
             </w:r>
-            <w:proofErr w:type="gramEnd"/>
           </w:p>
           <w:p>
             <w:pPr>
@@ -22890,7 +22325,7 @@
 </file>
 
 <file path=word/endnotes.xml><?xml version="1.0" encoding="utf-8"?>
-<w:endnotes xmlns:wpc="http://schemas.microsoft.com/office/word/2010/wordprocessingCanvas" xmlns:cx="http://schemas.microsoft.com/office/drawing/2014/chartex" xmlns:mc="http://schemas.openxmlformats.org/markup-compatibility/2006" xmlns:o="urn:schemas-microsoft-com:office:office" xmlns:r="http://schemas.openxmlformats.org/officeDocument/2006/relationships" xmlns:m="http://schemas.openxmlformats.org/officeDocument/2006/math" xmlns:v="urn:schemas-microsoft-com:vml" xmlns:wp14="http://schemas.microsoft.com/office/word/2010/wordprocessingDrawing" xmlns:wp="http://schemas.openxmlformats.org/drawingml/2006/wordprocessingDrawing" xmlns:w10="urn:schemas-microsoft-com:office:word" xmlns:w="http://schemas.openxmlformats.org/wordprocessingml/2006/main" xmlns:w14="http://schemas.microsoft.com/office/word/2010/wordml" xmlns:w15="http://schemas.microsoft.com/office/word/2012/wordml" xmlns:w16se="http://schemas.microsoft.com/office/word/2015/wordml/symex" xmlns:wpg="http://schemas.microsoft.com/office/word/2010/wordprocessingGroup" xmlns:wpi="http://schemas.microsoft.com/office/word/2010/wordprocessingInk" xmlns:wne="http://schemas.microsoft.com/office/word/2006/wordml" xmlns:wps="http://schemas.microsoft.com/office/word/2010/wordprocessingShape" mc:Ignorable="w14 w15 w16se wp14">
+<w:endnotes xmlns:wpc="http://schemas.microsoft.com/office/word/2010/wordprocessingCanvas" xmlns:cx="http://schemas.microsoft.com/office/drawing/2014/chartex" xmlns:cx1="http://schemas.microsoft.com/office/drawing/2015/9/8/chartex" xmlns:cx2="http://schemas.microsoft.com/office/drawing/2015/10/21/chartex" xmlns:cx3="http://schemas.microsoft.com/office/drawing/2016/5/9/chartex" xmlns:cx4="http://schemas.microsoft.com/office/drawing/2016/5/10/chartex" xmlns:cx5="http://schemas.microsoft.com/office/drawing/2016/5/11/chartex" xmlns:cx6="http://schemas.microsoft.com/office/drawing/2016/5/12/chartex" xmlns:cx7="http://schemas.microsoft.com/office/drawing/2016/5/13/chartex" xmlns:cx8="http://schemas.microsoft.com/office/drawing/2016/5/14/chartex" xmlns:mc="http://schemas.openxmlformats.org/markup-compatibility/2006" xmlns:aink="http://schemas.microsoft.com/office/drawing/2016/ink" xmlns:am3d="http://schemas.microsoft.com/office/drawing/2017/model3d" xmlns:o="urn:schemas-microsoft-com:office:office" xmlns:r="http://schemas.openxmlformats.org/officeDocument/2006/relationships" xmlns:m="http://schemas.openxmlformats.org/officeDocument/2006/math" xmlns:v="urn:schemas-microsoft-com:vml" xmlns:wp14="http://schemas.microsoft.com/office/word/2010/wordprocessingDrawing" xmlns:wp="http://schemas.openxmlformats.org/drawingml/2006/wordprocessingDrawing" xmlns:w10="urn:schemas-microsoft-com:office:word" xmlns:w="http://schemas.openxmlformats.org/wordprocessingml/2006/main" xmlns:w14="http://schemas.microsoft.com/office/word/2010/wordml" xmlns:w15="http://schemas.microsoft.com/office/word/2012/wordml" xmlns:w16cex="http://schemas.microsoft.com/office/word/2018/wordml/cex" xmlns:w16cid="http://schemas.microsoft.com/office/word/2016/wordml/cid" xmlns:w16="http://schemas.microsoft.com/office/word/2018/wordml" xmlns:w16se="http://schemas.microsoft.com/office/word/2015/wordml/symex" xmlns:wpg="http://schemas.microsoft.com/office/word/2010/wordprocessingGroup" xmlns:wpi="http://schemas.microsoft.com/office/word/2010/wordprocessingInk" xmlns:wne="http://schemas.microsoft.com/office/word/2006/wordml" xmlns:wps="http://schemas.microsoft.com/office/word/2010/wordprocessingShape" mc:Ignorable="w14 w15 w16se w16cid w16 w16cex wp14">
   <w:endnote w:type="separator" w:id="-1">
     <w:p>
       <w:pPr>
@@ -22915,7 +22350,7 @@
 </file>
 
 <file path=word/footer1.xml><?xml version="1.0" encoding="utf-8"?>
-<w:ftr xmlns:wpc="http://schemas.microsoft.com/office/word/2010/wordprocessingCanvas" xmlns:cx="http://schemas.microsoft.com/office/drawing/2014/chartex" xmlns:mc="http://schemas.openxmlformats.org/markup-compatibility/2006" xmlns:o="urn:schemas-microsoft-com:office:office" xmlns:r="http://schemas.openxmlformats.org/officeDocument/2006/relationships" xmlns:m="http://schemas.openxmlformats.org/officeDocument/2006/math" xmlns:v="urn:schemas-microsoft-com:vml" xmlns:wp14="http://schemas.microsoft.com/office/word/2010/wordprocessingDrawing" xmlns:wp="http://schemas.openxmlformats.org/drawingml/2006/wordprocessingDrawing" xmlns:w10="urn:schemas-microsoft-com:office:word" xmlns:w="http://schemas.openxmlformats.org/wordprocessingml/2006/main" xmlns:w14="http://schemas.microsoft.com/office/word/2010/wordml" xmlns:w15="http://schemas.microsoft.com/office/word/2012/wordml" xmlns:w16se="http://schemas.microsoft.com/office/word/2015/wordml/symex" xmlns:wpg="http://schemas.microsoft.com/office/word/2010/wordprocessingGroup" xmlns:wpi="http://schemas.microsoft.com/office/word/2010/wordprocessingInk" xmlns:wne="http://schemas.microsoft.com/office/word/2006/wordml" xmlns:wps="http://schemas.microsoft.com/office/word/2010/wordprocessingShape" mc:Ignorable="w14 w15 w16se wp14">
+<w:ftr xmlns:wpc="http://schemas.microsoft.com/office/word/2010/wordprocessingCanvas" xmlns:cx="http://schemas.microsoft.com/office/drawing/2014/chartex" xmlns:cx1="http://schemas.microsoft.com/office/drawing/2015/9/8/chartex" xmlns:cx2="http://schemas.microsoft.com/office/drawing/2015/10/21/chartex" xmlns:cx3="http://schemas.microsoft.com/office/drawing/2016/5/9/chartex" xmlns:cx4="http://schemas.microsoft.com/office/drawing/2016/5/10/chartex" xmlns:cx5="http://schemas.microsoft.com/office/drawing/2016/5/11/chartex" xmlns:cx6="http://schemas.microsoft.com/office/drawing/2016/5/12/chartex" xmlns:cx7="http://schemas.microsoft.com/office/drawing/2016/5/13/chartex" xmlns:cx8="http://schemas.microsoft.com/office/drawing/2016/5/14/chartex" xmlns:mc="http://schemas.openxmlformats.org/markup-compatibility/2006" xmlns:aink="http://schemas.microsoft.com/office/drawing/2016/ink" xmlns:am3d="http://schemas.microsoft.com/office/drawing/2017/model3d" xmlns:o="urn:schemas-microsoft-com:office:office" xmlns:r="http://schemas.openxmlformats.org/officeDocument/2006/relationships" xmlns:m="http://schemas.openxmlformats.org/officeDocument/2006/math" xmlns:v="urn:schemas-microsoft-com:vml" xmlns:wp14="http://schemas.microsoft.com/office/word/2010/wordprocessingDrawing" xmlns:wp="http://schemas.openxmlformats.org/drawingml/2006/wordprocessingDrawing" xmlns:w10="urn:schemas-microsoft-com:office:word" xmlns:w="http://schemas.openxmlformats.org/wordprocessingml/2006/main" xmlns:w14="http://schemas.microsoft.com/office/word/2010/wordml" xmlns:w15="http://schemas.microsoft.com/office/word/2012/wordml" xmlns:w16cex="http://schemas.microsoft.com/office/word/2018/wordml/cex" xmlns:w16cid="http://schemas.microsoft.com/office/word/2016/wordml/cid" xmlns:w16="http://schemas.microsoft.com/office/word/2018/wordml" xmlns:w16se="http://schemas.microsoft.com/office/word/2015/wordml/symex" xmlns:wpg="http://schemas.microsoft.com/office/word/2010/wordprocessingGroup" xmlns:wpi="http://schemas.microsoft.com/office/word/2010/wordprocessingInk" xmlns:wne="http://schemas.microsoft.com/office/word/2006/wordml" xmlns:wps="http://schemas.microsoft.com/office/word/2010/wordprocessingShape" mc:Ignorable="w14 w15 w16se w16cid w16 w16cex wp14">
   <w:sdt>
     <w:sdtPr>
       <w:id w:val="-1627158323"/>
@@ -22968,7 +22403,7 @@
 </file>
 
 <file path=word/footnotes.xml><?xml version="1.0" encoding="utf-8"?>
-<w:footnotes xmlns:wpc="http://schemas.microsoft.com/office/word/2010/wordprocessingCanvas" xmlns:cx="http://schemas.microsoft.com/office/drawing/2014/chartex" xmlns:mc="http://schemas.openxmlformats.org/markup-compatibility/2006" xmlns:o="urn:schemas-microsoft-com:office:office" xmlns:r="http://schemas.openxmlformats.org/officeDocument/2006/relationships" xmlns:m="http://schemas.openxmlformats.org/officeDocument/2006/math" xmlns:v="urn:schemas-microsoft-com:vml" xmlns:wp14="http://schemas.microsoft.com/office/word/2010/wordprocessingDrawing" xmlns:wp="http://schemas.openxmlformats.org/drawingml/2006/wordprocessingDrawing" xmlns:w10="urn:schemas-microsoft-com:office:word" xmlns:w="http://schemas.openxmlformats.org/wordprocessingml/2006/main" xmlns:w14="http://schemas.microsoft.com/office/word/2010/wordml" xmlns:w15="http://schemas.microsoft.com/office/word/2012/wordml" xmlns:w16se="http://schemas.microsoft.com/office/word/2015/wordml/symex" xmlns:wpg="http://schemas.microsoft.com/office/word/2010/wordprocessingGroup" xmlns:wpi="http://schemas.microsoft.com/office/word/2010/wordprocessingInk" xmlns:wne="http://schemas.microsoft.com/office/word/2006/wordml" xmlns:wps="http://schemas.microsoft.com/office/word/2010/wordprocessingShape" mc:Ignorable="w14 w15 w16se wp14">
+<w:footnotes xmlns:wpc="http://schemas.microsoft.com/office/word/2010/wordprocessingCanvas" xmlns:cx="http://schemas.microsoft.com/office/drawing/2014/chartex" xmlns:cx1="http://schemas.microsoft.com/office/drawing/2015/9/8/chartex" xmlns:cx2="http://schemas.microsoft.com/office/drawing/2015/10/21/chartex" xmlns:cx3="http://schemas.microsoft.com/office/drawing/2016/5/9/chartex" xmlns:cx4="http://schemas.microsoft.com/office/drawing/2016/5/10/chartex" xmlns:cx5="http://schemas.microsoft.com/office/drawing/2016/5/11/chartex" xmlns:cx6="http://schemas.microsoft.com/office/drawing/2016/5/12/chartex" xmlns:cx7="http://schemas.microsoft.com/office/drawing/2016/5/13/chartex" xmlns:cx8="http://schemas.microsoft.com/office/drawing/2016/5/14/chartex" xmlns:mc="http://schemas.openxmlformats.org/markup-compatibility/2006" xmlns:aink="http://schemas.microsoft.com/office/drawing/2016/ink" xmlns:am3d="http://schemas.microsoft.com/office/drawing/2017/model3d" xmlns:o="urn:schemas-microsoft-com:office:office" xmlns:r="http://schemas.openxmlformats.org/officeDocument/2006/relationships" xmlns:m="http://schemas.openxmlformats.org/officeDocument/2006/math" xmlns:v="urn:schemas-microsoft-com:vml" xmlns:wp14="http://schemas.microsoft.com/office/word/2010/wordprocessingDrawing" xmlns:wp="http://schemas.openxmlformats.org/drawingml/2006/wordprocessingDrawing" xmlns:w10="urn:schemas-microsoft-com:office:word" xmlns:w="http://schemas.openxmlformats.org/wordprocessingml/2006/main" xmlns:w14="http://schemas.microsoft.com/office/word/2010/wordml" xmlns:w15="http://schemas.microsoft.com/office/word/2012/wordml" xmlns:w16cex="http://schemas.microsoft.com/office/word/2018/wordml/cex" xmlns:w16cid="http://schemas.microsoft.com/office/word/2016/wordml/cid" xmlns:w16="http://schemas.microsoft.com/office/word/2018/wordml" xmlns:w16se="http://schemas.microsoft.com/office/word/2015/wordml/symex" xmlns:wpg="http://schemas.microsoft.com/office/word/2010/wordprocessingGroup" xmlns:wpi="http://schemas.microsoft.com/office/word/2010/wordprocessingInk" xmlns:wne="http://schemas.microsoft.com/office/word/2006/wordml" xmlns:wps="http://schemas.microsoft.com/office/word/2010/wordprocessingShape" mc:Ignorable="w14 w15 w16se w16cid w16 w16cex wp14">
   <w:footnote w:type="separator" w:id="-1">
     <w:p>
       <w:pPr>
@@ -22993,7 +22428,7 @@
 </file>
 
 <file path=word/numbering.xml><?xml version="1.0" encoding="utf-8"?>
-<w:numbering xmlns:wpc="http://schemas.microsoft.com/office/word/2010/wordprocessingCanvas" xmlns:cx="http://schemas.microsoft.com/office/drawing/2014/chartex" xmlns:mc="http://schemas.openxmlformats.org/markup-compatibility/2006" xmlns:o="urn:schemas-microsoft-com:office:office" xmlns:r="http://schemas.openxmlformats.org/officeDocument/2006/relationships" xmlns:m="http://schemas.openxmlformats.org/officeDocument/2006/math" xmlns:v="urn:schemas-microsoft-com:vml" xmlns:wp14="http://schemas.microsoft.com/office/word/2010/wordprocessingDrawing" xmlns:wp="http://schemas.openxmlformats.org/drawingml/2006/wordprocessingDrawing" xmlns:w10="urn:schemas-microsoft-com:office:word" xmlns:w="http://schemas.openxmlformats.org/wordprocessingml/2006/main" xmlns:w14="http://schemas.microsoft.com/office/word/2010/wordml" xmlns:w15="http://schemas.microsoft.com/office/word/2012/wordml" xmlns:w16se="http://schemas.microsoft.com/office/word/2015/wordml/symex" xmlns:wpg="http://schemas.microsoft.com/office/word/2010/wordprocessingGroup" xmlns:wpi="http://schemas.microsoft.com/office/word/2010/wordprocessingInk" xmlns:wne="http://schemas.microsoft.com/office/word/2006/wordml" xmlns:wps="http://schemas.microsoft.com/office/word/2010/wordprocessingShape" mc:Ignorable="w14 w15 w16se wp14">
+<w:numbering xmlns:wpc="http://schemas.microsoft.com/office/word/2010/wordprocessingCanvas" xmlns:cx="http://schemas.microsoft.com/office/drawing/2014/chartex" xmlns:cx1="http://schemas.microsoft.com/office/drawing/2015/9/8/chartex" xmlns:cx2="http://schemas.microsoft.com/office/drawing/2015/10/21/chartex" xmlns:cx3="http://schemas.microsoft.com/office/drawing/2016/5/9/chartex" xmlns:cx4="http://schemas.microsoft.com/office/drawing/2016/5/10/chartex" xmlns:cx5="http://schemas.microsoft.com/office/drawing/2016/5/11/chartex" xmlns:cx6="http://schemas.microsoft.com/office/drawing/2016/5/12/chartex" xmlns:cx7="http://schemas.microsoft.com/office/drawing/2016/5/13/chartex" xmlns:cx8="http://schemas.microsoft.com/office/drawing/2016/5/14/chartex" xmlns:mc="http://schemas.openxmlformats.org/markup-compatibility/2006" xmlns:aink="http://schemas.microsoft.com/office/drawing/2016/ink" xmlns:am3d="http://schemas.microsoft.com/office/drawing/2017/model3d" xmlns:o="urn:schemas-microsoft-com:office:office" xmlns:r="http://schemas.openxmlformats.org/officeDocument/2006/relationships" xmlns:m="http://schemas.openxmlformats.org/officeDocument/2006/math" xmlns:v="urn:schemas-microsoft-com:vml" xmlns:wp14="http://schemas.microsoft.com/office/word/2010/wordprocessingDrawing" xmlns:wp="http://schemas.openxmlformats.org/drawingml/2006/wordprocessingDrawing" xmlns:w10="urn:schemas-microsoft-com:office:word" xmlns:w="http://schemas.openxmlformats.org/wordprocessingml/2006/main" xmlns:w14="http://schemas.microsoft.com/office/word/2010/wordml" xmlns:w15="http://schemas.microsoft.com/office/word/2012/wordml" xmlns:w16cex="http://schemas.microsoft.com/office/word/2018/wordml/cex" xmlns:w16cid="http://schemas.microsoft.com/office/word/2016/wordml/cid" xmlns:w16="http://schemas.microsoft.com/office/word/2018/wordml" xmlns:w16se="http://schemas.microsoft.com/office/word/2015/wordml/symex" xmlns:wpg="http://schemas.microsoft.com/office/word/2010/wordprocessingGroup" xmlns:wpi="http://schemas.microsoft.com/office/word/2010/wordprocessingInk" xmlns:wne="http://schemas.microsoft.com/office/word/2006/wordml" xmlns:wps="http://schemas.microsoft.com/office/word/2010/wordprocessingShape" mc:Ignorable="w14 w15 w16se w16cid w16 w16cex wp14">
   <w:abstractNum w:abstractNumId="0" w15:restartNumberingAfterBreak="0">
     <w:nsid w:val="03A628B8"/>
     <w:multiLevelType w:val="hybridMultilevel"/>
@@ -24109,7 +23544,7 @@
 </file>
 
 <file path=word/styles.xml><?xml version="1.0" encoding="utf-8"?>
-<w:styles xmlns:mc="http://schemas.openxmlformats.org/markup-compatibility/2006" xmlns:r="http://schemas.openxmlformats.org/officeDocument/2006/relationships" xmlns:w="http://schemas.openxmlformats.org/wordprocessingml/2006/main" xmlns:w14="http://schemas.microsoft.com/office/word/2010/wordml" xmlns:w15="http://schemas.microsoft.com/office/word/2012/wordml" xmlns:w16se="http://schemas.microsoft.com/office/word/2015/wordml/symex" mc:Ignorable="w14 w15 w16se">
+<w:styles xmlns:mc="http://schemas.openxmlformats.org/markup-compatibility/2006" xmlns:r="http://schemas.openxmlformats.org/officeDocument/2006/relationships" xmlns:w="http://schemas.openxmlformats.org/wordprocessingml/2006/main" xmlns:w14="http://schemas.microsoft.com/office/word/2010/wordml" xmlns:w15="http://schemas.microsoft.com/office/word/2012/wordml" xmlns:w16cex="http://schemas.microsoft.com/office/word/2018/wordml/cex" xmlns:w16cid="http://schemas.microsoft.com/office/word/2016/wordml/cid" xmlns:w16="http://schemas.microsoft.com/office/word/2018/wordml" xmlns:w16se="http://schemas.microsoft.com/office/word/2015/wordml/symex" mc:Ignorable="w14 w15 w16se w16cid w16 w16cex">
   <w:docDefaults>
     <w:rPrDefault>
       <w:rPr>
@@ -24125,7 +23560,7 @@
       </w:pPr>
     </w:pPrDefault>
   </w:docDefaults>
-  <w:latentStyles w:defLockedState="0" w:defUIPriority="99" w:defSemiHidden="0" w:defUnhideWhenUsed="0" w:defQFormat="0" w:count="371">
+  <w:latentStyles w:defLockedState="0" w:defUIPriority="99" w:defSemiHidden="0" w:defUnhideWhenUsed="0" w:defQFormat="0" w:count="376">
     <w:lsdException w:name="Normal" w:uiPriority="0" w:qFormat="1"/>
     <w:lsdException w:name="heading 1" w:uiPriority="9" w:qFormat="1"/>
     <w:lsdException w:name="heading 2" w:semiHidden="1" w:uiPriority="9" w:unhideWhenUsed="1" w:qFormat="1"/>
@@ -24231,7 +23666,6 @@
     <w:lsdException w:name="HTML Sample" w:semiHidden="1" w:unhideWhenUsed="1"/>
     <w:lsdException w:name="HTML Typewriter" w:semiHidden="1" w:unhideWhenUsed="1"/>
     <w:lsdException w:name="HTML Variable" w:semiHidden="1" w:unhideWhenUsed="1"/>
-    <w:lsdException w:name="Normal Table" w:semiHidden="1" w:unhideWhenUsed="1"/>
     <w:lsdException w:name="annotation subject" w:semiHidden="1" w:unhideWhenUsed="1"/>
     <w:lsdException w:name="No List" w:semiHidden="1" w:unhideWhenUsed="1"/>
     <w:lsdException w:name="Outline List 1" w:semiHidden="1" w:unhideWhenUsed="1"/>
@@ -24274,11 +23708,8 @@
     <w:lsdException w:name="Table Contemporary" w:semiHidden="1" w:unhideWhenUsed="1"/>
     <w:lsdException w:name="Table Elegant" w:semiHidden="1" w:unhideWhenUsed="1"/>
     <w:lsdException w:name="Table Professional" w:semiHidden="1" w:unhideWhenUsed="1"/>
-    <w:lsdException w:name="Table Subtle 1" w:semiHidden="1" w:unhideWhenUsed="1"/>
     <w:lsdException w:name="Table Subtle 2" w:semiHidden="1" w:unhideWhenUsed="1"/>
     <w:lsdException w:name="Table Web 1" w:semiHidden="1" w:unhideWhenUsed="1"/>
-    <w:lsdException w:name="Table Web 2" w:semiHidden="1" w:unhideWhenUsed="1"/>
-    <w:lsdException w:name="Table Web 3" w:semiHidden="1" w:unhideWhenUsed="1"/>
     <w:lsdException w:name="Balloon Text" w:semiHidden="1" w:unhideWhenUsed="1"/>
     <w:lsdException w:name="Table Grid" w:uiPriority="39"/>
     <w:lsdException w:name="Table Theme" w:semiHidden="1" w:unhideWhenUsed="1"/>
@@ -24497,6 +23928,11 @@
     <w:lsdException w:name="List Table 5 Dark Accent 6" w:uiPriority="50"/>
     <w:lsdException w:name="List Table 6 Colorful Accent 6" w:uiPriority="51"/>
     <w:lsdException w:name="List Table 7 Colorful Accent 6" w:uiPriority="52"/>
+    <w:lsdException w:name="Mention" w:semiHidden="1" w:unhideWhenUsed="1"/>
+    <w:lsdException w:name="Smart Hyperlink" w:semiHidden="1" w:unhideWhenUsed="1"/>
+    <w:lsdException w:name="Hashtag" w:semiHidden="1" w:unhideWhenUsed="1"/>
+    <w:lsdException w:name="Unresolved Mention" w:semiHidden="1" w:unhideWhenUsed="1"/>
+    <w:lsdException w:name="Smart Link" w:semiHidden="1" w:unhideWhenUsed="1"/>
   </w:latentStyles>
   <w:style w:type="paragraph" w:default="1" w:styleId="Normal">
     <w:name w:val="Normal"/>
@@ -24719,7 +24155,7 @@
 </file>
 
 <file path=word/glossary/document.xml><?xml version="1.0" encoding="utf-8"?>
-<w:glossaryDocument xmlns:wpc="http://schemas.microsoft.com/office/word/2010/wordprocessingCanvas" xmlns:cx="http://schemas.microsoft.com/office/drawing/2014/chartex" xmlns:mc="http://schemas.openxmlformats.org/markup-compatibility/2006" xmlns:o="urn:schemas-microsoft-com:office:office" xmlns:r="http://schemas.openxmlformats.org/officeDocument/2006/relationships" xmlns:m="http://schemas.openxmlformats.org/officeDocument/2006/math" xmlns:v="urn:schemas-microsoft-com:vml" xmlns:wp14="http://schemas.microsoft.com/office/word/2010/wordprocessingDrawing" xmlns:wp="http://schemas.openxmlformats.org/drawingml/2006/wordprocessingDrawing" xmlns:w10="urn:schemas-microsoft-com:office:word" xmlns:w="http://schemas.openxmlformats.org/wordprocessingml/2006/main" xmlns:w14="http://schemas.microsoft.com/office/word/2010/wordml" xmlns:w15="http://schemas.microsoft.com/office/word/2012/wordml" xmlns:w16se="http://schemas.microsoft.com/office/word/2015/wordml/symex" xmlns:wpg="http://schemas.microsoft.com/office/word/2010/wordprocessingGroup" xmlns:wpi="http://schemas.microsoft.com/office/word/2010/wordprocessingInk" xmlns:wne="http://schemas.microsoft.com/office/word/2006/wordml" xmlns:wps="http://schemas.microsoft.com/office/word/2010/wordprocessingShape" mc:Ignorable="w14 w15 w16se wp14">
+<w:glossaryDocument xmlns:wpc="http://schemas.microsoft.com/office/word/2010/wordprocessingCanvas" xmlns:cx="http://schemas.microsoft.com/office/drawing/2014/chartex" xmlns:cx1="http://schemas.microsoft.com/office/drawing/2015/9/8/chartex" xmlns:cx2="http://schemas.microsoft.com/office/drawing/2015/10/21/chartex" xmlns:cx3="http://schemas.microsoft.com/office/drawing/2016/5/9/chartex" xmlns:cx4="http://schemas.microsoft.com/office/drawing/2016/5/10/chartex" xmlns:cx5="http://schemas.microsoft.com/office/drawing/2016/5/11/chartex" xmlns:cx6="http://schemas.microsoft.com/office/drawing/2016/5/12/chartex" xmlns:cx7="http://schemas.microsoft.com/office/drawing/2016/5/13/chartex" xmlns:cx8="http://schemas.microsoft.com/office/drawing/2016/5/14/chartex" xmlns:mc="http://schemas.openxmlformats.org/markup-compatibility/2006" xmlns:aink="http://schemas.microsoft.com/office/drawing/2016/ink" xmlns:am3d="http://schemas.microsoft.com/office/drawing/2017/model3d" xmlns:o="urn:schemas-microsoft-com:office:office" xmlns:r="http://schemas.openxmlformats.org/officeDocument/2006/relationships" xmlns:m="http://schemas.openxmlformats.org/officeDocument/2006/math" xmlns:v="urn:schemas-microsoft-com:vml" xmlns:wp14="http://schemas.microsoft.com/office/word/2010/wordprocessingDrawing" xmlns:wp="http://schemas.openxmlformats.org/drawingml/2006/wordprocessingDrawing" xmlns:w10="urn:schemas-microsoft-com:office:word" xmlns:w="http://schemas.openxmlformats.org/wordprocessingml/2006/main" xmlns:w14="http://schemas.microsoft.com/office/word/2010/wordml" xmlns:w15="http://schemas.microsoft.com/office/word/2012/wordml" xmlns:w16cex="http://schemas.microsoft.com/office/word/2018/wordml/cex" xmlns:w16cid="http://schemas.microsoft.com/office/word/2016/wordml/cid" xmlns:w16="http://schemas.microsoft.com/office/word/2018/wordml" xmlns:w16se="http://schemas.microsoft.com/office/word/2015/wordml/symex" xmlns:wpg="http://schemas.microsoft.com/office/word/2010/wordprocessingGroup" xmlns:wpi="http://schemas.microsoft.com/office/word/2010/wordprocessingInk" xmlns:wne="http://schemas.microsoft.com/office/word/2006/wordml" xmlns:wps="http://schemas.microsoft.com/office/word/2010/wordprocessingShape" mc:Ignorable="w14 w15 w16se w16cid w16 w16cex wp14">
   <w:docParts>
     <w:docPart>
       <w:docPartPr>
@@ -24744,7 +24180,7 @@
           <w:r>
             <w:rPr>
               <w:rFonts w:asciiTheme="majorHAnsi" w:eastAsiaTheme="majorEastAsia" w:hAnsiTheme="majorHAnsi" w:cstheme="majorBidi"/>
-              <w:color w:val="5B9BD5" w:themeColor="accent1"/>
+              <w:color w:val="4472C4" w:themeColor="accent1"/>
               <w:sz w:val="88"/>
               <w:szCs w:val="88"/>
             </w:rPr>
@@ -24775,7 +24211,7 @@
           </w:pPr>
           <w:r>
             <w:rPr>
-              <w:color w:val="2E74B5" w:themeColor="accent1" w:themeShade="BF"/>
+              <w:color w:val="2F5496" w:themeColor="accent1" w:themeShade="BF"/>
               <w:sz w:val="24"/>
               <w:szCs w:val="24"/>
             </w:rPr>
@@ -24789,7 +24225,7 @@
 </file>
 
 <file path=word/glossary/fontTable.xml><?xml version="1.0" encoding="utf-8"?>
-<w:fonts xmlns:mc="http://schemas.openxmlformats.org/markup-compatibility/2006" xmlns:r="http://schemas.openxmlformats.org/officeDocument/2006/relationships" xmlns:w="http://schemas.openxmlformats.org/wordprocessingml/2006/main" xmlns:w14="http://schemas.microsoft.com/office/word/2010/wordml" xmlns:w15="http://schemas.microsoft.com/office/word/2012/wordml" xmlns:w16se="http://schemas.microsoft.com/office/word/2015/wordml/symex" mc:Ignorable="w14 w15 w16se">
+<w:fonts xmlns:mc="http://schemas.openxmlformats.org/markup-compatibility/2006" xmlns:r="http://schemas.openxmlformats.org/officeDocument/2006/relationships" xmlns:w="http://schemas.openxmlformats.org/wordprocessingml/2006/main" xmlns:w14="http://schemas.microsoft.com/office/word/2010/wordml" xmlns:w15="http://schemas.microsoft.com/office/word/2012/wordml" xmlns:w16cex="http://schemas.microsoft.com/office/word/2018/wordml/cex" xmlns:w16cid="http://schemas.microsoft.com/office/word/2016/wordml/cid" xmlns:w16="http://schemas.microsoft.com/office/word/2018/wordml" xmlns:w16se="http://schemas.microsoft.com/office/word/2015/wordml/symex" mc:Ignorable="w14 w15 w16se w16cid w16 w16cex">
   <w:font w:name="Symbol">
     <w:panose1 w:val="05050102010706020507"/>
     <w:charset w:val="02"/>
@@ -24851,7 +24287,7 @@
 </file>
 
 <file path=word/glossary/settings.xml><?xml version="1.0" encoding="utf-8"?>
-<w:settings xmlns:mc="http://schemas.openxmlformats.org/markup-compatibility/2006" xmlns:o="urn:schemas-microsoft-com:office:office" xmlns:r="http://schemas.openxmlformats.org/officeDocument/2006/relationships" xmlns:m="http://schemas.openxmlformats.org/officeDocument/2006/math" xmlns:v="urn:schemas-microsoft-com:vml" xmlns:w10="urn:schemas-microsoft-com:office:word" xmlns:w="http://schemas.openxmlformats.org/wordprocessingml/2006/main" xmlns:w14="http://schemas.microsoft.com/office/word/2010/wordml" xmlns:w15="http://schemas.microsoft.com/office/word/2012/wordml" xmlns:w16se="http://schemas.microsoft.com/office/word/2015/wordml/symex" xmlns:sl="http://schemas.openxmlformats.org/schemaLibrary/2006/main" mc:Ignorable="w14 w15 w16se">
+<w:settings xmlns:mc="http://schemas.openxmlformats.org/markup-compatibility/2006" xmlns:o="urn:schemas-microsoft-com:office:office" xmlns:r="http://schemas.openxmlformats.org/officeDocument/2006/relationships" xmlns:m="http://schemas.openxmlformats.org/officeDocument/2006/math" xmlns:v="urn:schemas-microsoft-com:vml" xmlns:w10="urn:schemas-microsoft-com:office:word" xmlns:w="http://schemas.openxmlformats.org/wordprocessingml/2006/main" xmlns:w14="http://schemas.microsoft.com/office/word/2010/wordml" xmlns:w15="http://schemas.microsoft.com/office/word/2012/wordml" xmlns:w16cex="http://schemas.microsoft.com/office/word/2018/wordml/cex" xmlns:w16cid="http://schemas.microsoft.com/office/word/2016/wordml/cid" xmlns:w16="http://schemas.microsoft.com/office/word/2018/wordml" xmlns:w16se="http://schemas.microsoft.com/office/word/2015/wordml/symex" xmlns:sl="http://schemas.openxmlformats.org/schemaLibrary/2006/main" mc:Ignorable="w14 w15 w16se w16cid w16 w16cex">
   <w:view w:val="normal"/>
   <w:defaultTabStop w:val="720"/>
   <w:characterSpacingControl w:val="doNotCompress"/>
@@ -24862,6 +24298,7 @@
     <w:compatSetting w:name="enableOpenTypeFeatures" w:uri="http://schemas.microsoft.com/office/word" w:val="1"/>
     <w:compatSetting w:name="doNotFlipMirrorIndents" w:uri="http://schemas.microsoft.com/office/word" w:val="1"/>
     <w:compatSetting w:name="differentiateMultirowTableHeaders" w:uri="http://schemas.microsoft.com/office/word" w:val="1"/>
+    <w:compatSetting w:name="useWord2013TrackBottomHyphenation" w:uri="http://schemas.microsoft.com/office/word" w:val="1"/>
   </w:compat>
   <w:rsids>
     <w:rsidRoot w:val="00826D31"/>
@@ -24871,6 +24308,7 @@
     <w:rsid w:val="00223C29"/>
     <w:rsid w:val="00226981"/>
     <w:rsid w:val="00247BA9"/>
+    <w:rsid w:val="00331894"/>
     <w:rsid w:val="003802BB"/>
     <w:rsid w:val="003F4C8A"/>
     <w:rsid w:val="0045211C"/>
@@ -24909,7 +24347,7 @@
 </file>
 
 <file path=word/glossary/styles.xml><?xml version="1.0" encoding="utf-8"?>
-<w:styles xmlns:mc="http://schemas.openxmlformats.org/markup-compatibility/2006" xmlns:r="http://schemas.openxmlformats.org/officeDocument/2006/relationships" xmlns:w="http://schemas.openxmlformats.org/wordprocessingml/2006/main" xmlns:w14="http://schemas.microsoft.com/office/word/2010/wordml" xmlns:w15="http://schemas.microsoft.com/office/word/2012/wordml" xmlns:w16se="http://schemas.microsoft.com/office/word/2015/wordml/symex" mc:Ignorable="w14 w15 w16se">
+<w:styles xmlns:mc="http://schemas.openxmlformats.org/markup-compatibility/2006" xmlns:r="http://schemas.openxmlformats.org/officeDocument/2006/relationships" xmlns:w="http://schemas.openxmlformats.org/wordprocessingml/2006/main" xmlns:w14="http://schemas.microsoft.com/office/word/2010/wordml" xmlns:w15="http://schemas.microsoft.com/office/word/2012/wordml" xmlns:w16cex="http://schemas.microsoft.com/office/word/2018/wordml/cex" xmlns:w16cid="http://schemas.microsoft.com/office/word/2016/wordml/cid" xmlns:w16="http://schemas.microsoft.com/office/word/2018/wordml" xmlns:w16se="http://schemas.microsoft.com/office/word/2015/wordml/symex" mc:Ignorable="w14 w15 w16se w16cid w16 w16cex">
   <w:docDefaults>
     <w:rPrDefault>
       <w:rPr>
@@ -24925,7 +24363,7 @@
       </w:pPr>
     </w:pPrDefault>
   </w:docDefaults>
-  <w:latentStyles w:defLockedState="0" w:defUIPriority="99" w:defSemiHidden="0" w:defUnhideWhenUsed="0" w:defQFormat="0" w:count="371">
+  <w:latentStyles w:defLockedState="0" w:defUIPriority="99" w:defSemiHidden="0" w:defUnhideWhenUsed="0" w:defQFormat="0" w:count="376">
     <w:lsdException w:name="Normal" w:uiPriority="0" w:qFormat="1"/>
     <w:lsdException w:name="heading 1" w:uiPriority="9" w:qFormat="1"/>
     <w:lsdException w:name="heading 2" w:semiHidden="1" w:uiPriority="9" w:unhideWhenUsed="1" w:qFormat="1"/>
@@ -25031,7 +24469,6 @@
     <w:lsdException w:name="HTML Sample" w:semiHidden="1" w:unhideWhenUsed="1"/>
     <w:lsdException w:name="HTML Typewriter" w:semiHidden="1" w:unhideWhenUsed="1"/>
     <w:lsdException w:name="HTML Variable" w:semiHidden="1" w:unhideWhenUsed="1"/>
-    <w:lsdException w:name="Normal Table" w:semiHidden="1" w:unhideWhenUsed="1"/>
     <w:lsdException w:name="annotation subject" w:semiHidden="1" w:unhideWhenUsed="1"/>
     <w:lsdException w:name="No List" w:semiHidden="1" w:unhideWhenUsed="1"/>
     <w:lsdException w:name="Outline List 1" w:semiHidden="1" w:unhideWhenUsed="1"/>
@@ -25074,11 +24511,8 @@
     <w:lsdException w:name="Table Contemporary" w:semiHidden="1" w:unhideWhenUsed="1"/>
     <w:lsdException w:name="Table Elegant" w:semiHidden="1" w:unhideWhenUsed="1"/>
     <w:lsdException w:name="Table Professional" w:semiHidden="1" w:unhideWhenUsed="1"/>
-    <w:lsdException w:name="Table Subtle 1" w:semiHidden="1" w:unhideWhenUsed="1"/>
     <w:lsdException w:name="Table Subtle 2" w:semiHidden="1" w:unhideWhenUsed="1"/>
     <w:lsdException w:name="Table Web 1" w:semiHidden="1" w:unhideWhenUsed="1"/>
-    <w:lsdException w:name="Table Web 2" w:semiHidden="1" w:unhideWhenUsed="1"/>
-    <w:lsdException w:name="Table Web 3" w:semiHidden="1" w:unhideWhenUsed="1"/>
     <w:lsdException w:name="Balloon Text" w:semiHidden="1" w:unhideWhenUsed="1"/>
     <w:lsdException w:name="Table Grid" w:uiPriority="39"/>
     <w:lsdException w:name="Table Theme" w:semiHidden="1" w:unhideWhenUsed="1"/>
@@ -25297,6 +24731,11 @@
     <w:lsdException w:name="List Table 5 Dark Accent 6" w:uiPriority="50"/>
     <w:lsdException w:name="List Table 6 Colorful Accent 6" w:uiPriority="51"/>
     <w:lsdException w:name="List Table 7 Colorful Accent 6" w:uiPriority="52"/>
+    <w:lsdException w:name="Mention" w:semiHidden="1" w:unhideWhenUsed="1"/>
+    <w:lsdException w:name="Smart Hyperlink" w:semiHidden="1" w:unhideWhenUsed="1"/>
+    <w:lsdException w:name="Hashtag" w:semiHidden="1" w:unhideWhenUsed="1"/>
+    <w:lsdException w:name="Unresolved Mention" w:semiHidden="1" w:unhideWhenUsed="1"/>
+    <w:lsdException w:name="Smart Link" w:semiHidden="1" w:unhideWhenUsed="1"/>
   </w:latentStyles>
   <w:style w:type="paragraph" w:default="1" w:styleId="Normal">
     <w:name w:val="Normal"/>
@@ -25341,7 +24780,7 @@
 </file>
 
 <file path=word/glossary/webSettings.xml><?xml version="1.0" encoding="utf-8"?>
-<w:webSettings xmlns:mc="http://schemas.openxmlformats.org/markup-compatibility/2006" xmlns:r="http://schemas.openxmlformats.org/officeDocument/2006/relationships" xmlns:w="http://schemas.openxmlformats.org/wordprocessingml/2006/main" xmlns:w14="http://schemas.microsoft.com/office/word/2010/wordml" xmlns:w15="http://schemas.microsoft.com/office/word/2012/wordml" xmlns:w16se="http://schemas.microsoft.com/office/word/2015/wordml/symex" mc:Ignorable="w14 w15 w16se">
+<w:webSettings xmlns:mc="http://schemas.openxmlformats.org/markup-compatibility/2006" xmlns:r="http://schemas.openxmlformats.org/officeDocument/2006/relationships" xmlns:w="http://schemas.openxmlformats.org/wordprocessingml/2006/main" xmlns:w14="http://schemas.microsoft.com/office/word/2010/wordml" xmlns:w15="http://schemas.microsoft.com/office/word/2012/wordml" xmlns:w16cex="http://schemas.microsoft.com/office/word/2018/wordml/cex" xmlns:w16cid="http://schemas.microsoft.com/office/word/2016/wordml/cid" xmlns:w16="http://schemas.microsoft.com/office/word/2018/wordml" xmlns:w16se="http://schemas.microsoft.com/office/word/2015/wordml/symex" mc:Ignorable="w14 w15 w16se w16cid w16 w16cex">
   <w:optimizeForBrowser/>
   <w:allowPNG/>
 </w:webSettings>

--- a/SWE/Software Specification/SRS/PO1_SRS_DGC.docx
+++ b/SWE/Software Specification/SRS/PO1_SRS_DGC.docx
@@ -1,6 +1,6 @@
 
 <file path=word/document.xml><?xml version="1.0" encoding="utf-8"?>
-<w:document xmlns:wpc="http://schemas.microsoft.com/office/word/2010/wordprocessingCanvas" xmlns:cx="http://schemas.microsoft.com/office/drawing/2014/chartex" xmlns:cx1="http://schemas.microsoft.com/office/drawing/2015/9/8/chartex" xmlns:cx2="http://schemas.microsoft.com/office/drawing/2015/10/21/chartex" xmlns:cx3="http://schemas.microsoft.com/office/drawing/2016/5/9/chartex" xmlns:cx4="http://schemas.microsoft.com/office/drawing/2016/5/10/chartex" xmlns:cx5="http://schemas.microsoft.com/office/drawing/2016/5/11/chartex" xmlns:cx6="http://schemas.microsoft.com/office/drawing/2016/5/12/chartex" xmlns:cx7="http://schemas.microsoft.com/office/drawing/2016/5/13/chartex" xmlns:cx8="http://schemas.microsoft.com/office/drawing/2016/5/14/chartex" xmlns:mc="http://schemas.openxmlformats.org/markup-compatibility/2006" xmlns:aink="http://schemas.microsoft.com/office/drawing/2016/ink" xmlns:am3d="http://schemas.microsoft.com/office/drawing/2017/model3d" xmlns:o="urn:schemas-microsoft-com:office:office" xmlns:r="http://schemas.openxmlformats.org/officeDocument/2006/relationships" xmlns:m="http://schemas.openxmlformats.org/officeDocument/2006/math" xmlns:v="urn:schemas-microsoft-com:vml" xmlns:wp14="http://schemas.microsoft.com/office/word/2010/wordprocessingDrawing" xmlns:wp="http://schemas.openxmlformats.org/drawingml/2006/wordprocessingDrawing" xmlns:w10="urn:schemas-microsoft-com:office:word" xmlns:w="http://schemas.openxmlformats.org/wordprocessingml/2006/main" xmlns:w14="http://schemas.microsoft.com/office/word/2010/wordml" xmlns:w15="http://schemas.microsoft.com/office/word/2012/wordml" xmlns:w16cex="http://schemas.microsoft.com/office/word/2018/wordml/cex" xmlns:w16cid="http://schemas.microsoft.com/office/word/2016/wordml/cid" xmlns:w16="http://schemas.microsoft.com/office/word/2018/wordml" xmlns:w16se="http://schemas.microsoft.com/office/word/2015/wordml/symex" xmlns:wpg="http://schemas.microsoft.com/office/word/2010/wordprocessingGroup" xmlns:wpi="http://schemas.microsoft.com/office/word/2010/wordprocessingInk" xmlns:wne="http://schemas.microsoft.com/office/word/2006/wordml" xmlns:wps="http://schemas.microsoft.com/office/word/2010/wordprocessingShape" mc:Ignorable="w14 w15 w16se w16cid w16 w16cex wp14">
+<w:document xmlns:wpc="http://schemas.microsoft.com/office/word/2010/wordprocessingCanvas" xmlns:cx="http://schemas.microsoft.com/office/drawing/2014/chartex" xmlns:mc="http://schemas.openxmlformats.org/markup-compatibility/2006" xmlns:o="urn:schemas-microsoft-com:office:office" xmlns:r="http://schemas.openxmlformats.org/officeDocument/2006/relationships" xmlns:m="http://schemas.openxmlformats.org/officeDocument/2006/math" xmlns:v="urn:schemas-microsoft-com:vml" xmlns:wp14="http://schemas.microsoft.com/office/word/2010/wordprocessingDrawing" xmlns:wp="http://schemas.openxmlformats.org/drawingml/2006/wordprocessingDrawing" xmlns:w10="urn:schemas-microsoft-com:office:word" xmlns:w="http://schemas.openxmlformats.org/wordprocessingml/2006/main" xmlns:w14="http://schemas.microsoft.com/office/word/2010/wordml" xmlns:w15="http://schemas.microsoft.com/office/word/2012/wordml" xmlns:w16se="http://schemas.microsoft.com/office/word/2015/wordml/symex" xmlns:wpg="http://schemas.microsoft.com/office/word/2010/wordprocessingGroup" xmlns:wpi="http://schemas.microsoft.com/office/word/2010/wordprocessingInk" xmlns:wne="http://schemas.microsoft.com/office/word/2006/wordml" xmlns:wps="http://schemas.microsoft.com/office/word/2010/wordprocessingShape" mc:Ignorable="w14 w15 w16se wp14">
   <w:body>
     <w:sdt>
       <w:sdtPr>
@@ -10,7 +10,6 @@
           <w:docPartUnique/>
         </w:docPartObj>
       </w:sdtPr>
-      <w:sdtEndPr/>
       <w:sdtContent>
         <w:p/>
         <w:tbl>
@@ -72,7 +71,6 @@
                   <w:dataBinding w:prefixMappings="xmlns:ns0='http://schemas.openxmlformats.org/package/2006/metadata/core-properties' xmlns:ns1='http://purl.org/dc/elements/1.1/'" w:xpath="/ns0:coreProperties[1]/ns1:title[1]" w:storeItemID="{6C3C8BC8-F283-45AE-878A-BAB7291924A1}"/>
                   <w:text/>
                 </w:sdtPr>
-                <w:sdtEndPr/>
                 <w:sdtContent>
                   <w:p>
                     <w:pPr>
@@ -116,7 +114,6 @@
                 <w:dataBinding w:prefixMappings="xmlns:ns0='http://schemas.openxmlformats.org/package/2006/metadata/core-properties' xmlns:ns1='http://purl.org/dc/elements/1.1/'" w:xpath="/ns0:coreProperties[1]/ns1:subject[1]" w:storeItemID="{6C3C8BC8-F283-45AE-878A-BAB7291924A1}"/>
                 <w:text/>
               </w:sdtPr>
-              <w:sdtEndPr/>
               <w:sdtContent>
                 <w:tc>
                   <w:tcPr>
@@ -2665,49 +2662,35 @@
                 <w:sz w:val="32"/>
                 <w:szCs w:val="32"/>
               </w:rPr>
-              <w:t>PO1_DGC_</w:t>
-            </w:r>
-            <w:r>
+              <w:t>PO1_DGC_HSI_DigitalCalculator</w:t>
+            </w:r>
+          </w:p>
+        </w:tc>
+        <w:tc>
+          <w:tcPr>
+            <w:tcW w:w="1725" w:type="dxa"/>
+          </w:tcPr>
+          <w:p>
+            <w:pPr>
+              <w:jc w:val="center"/>
               <w:rPr>
                 <w:sz w:val="32"/>
                 <w:szCs w:val="32"/>
               </w:rPr>
-              <w:t>HSI</w:t>
-            </w:r>
+            </w:pPr>
             <w:r>
               <w:rPr>
                 <w:sz w:val="32"/>
                 <w:szCs w:val="32"/>
               </w:rPr>
-              <w:t>_DigitalCalculator</w:t>
-            </w:r>
-          </w:p>
-        </w:tc>
-        <w:tc>
-          <w:tcPr>
-            <w:tcW w:w="1725" w:type="dxa"/>
-          </w:tcPr>
-          <w:p>
-            <w:pPr>
-              <w:jc w:val="center"/>
+              <w:t>1.</w:t>
+            </w:r>
+            <w:r>
               <w:rPr>
                 <w:sz w:val="32"/>
                 <w:szCs w:val="32"/>
               </w:rPr>
-            </w:pPr>
-            <w:r>
-              <w:rPr>
-                <w:sz w:val="32"/>
-                <w:szCs w:val="32"/>
-              </w:rPr>
-              <w:t>1.</w:t>
-            </w:r>
-            <w:r>
-              <w:rPr>
-                <w:sz w:val="32"/>
-                <w:szCs w:val="32"/>
-              </w:rPr>
-              <w:t>3</w:t>
+              <w:t>4</w:t>
             </w:r>
           </w:p>
         </w:tc>
@@ -2736,7 +2719,10 @@
     </w:tbl>
     <w:p/>
     <w:p/>
-    <w:p/>
+    <w:p>
+      <w:bookmarkStart w:id="7" w:name="_GoBack"/>
+      <w:bookmarkEnd w:id="7"/>
+    </w:p>
     <w:p/>
     <w:p>
       <w:pPr>
@@ -2757,8 +2743,8 @@
         </w:rPr>
         <w:t>Project Descri</w:t>
       </w:r>
-      <w:bookmarkStart w:id="7" w:name="Project_Description"/>
-      <w:bookmarkEnd w:id="7"/>
+      <w:bookmarkStart w:id="8" w:name="Project_Description"/>
+      <w:bookmarkEnd w:id="8"/>
       <w:r>
         <w:rPr>
           <w:sz w:val="36"/>
@@ -2791,7 +2777,23 @@
           <w:sz w:val="32"/>
           <w:szCs w:val="32"/>
         </w:rPr>
-        <w:t>“Sovy” is a simple digital calculator that performs basic mathematical operations and displays the operation on an LCD-screen, with an ON/OFF b</w:t>
+        <w:t>“</w:t>
+      </w:r>
+      <w:proofErr w:type="spellStart"/>
+      <w:r>
+        <w:rPr>
+          <w:sz w:val="32"/>
+          <w:szCs w:val="32"/>
+        </w:rPr>
+        <w:t>Sovy</w:t>
+      </w:r>
+      <w:proofErr w:type="spellEnd"/>
+      <w:r>
+        <w:rPr>
+          <w:sz w:val="32"/>
+          <w:szCs w:val="32"/>
+        </w:rPr>
+        <w:t>” is a simple digital calculator that performs basic mathematical operations and displays the operation on an LCD-screen, with an ON/OFF b</w:t>
       </w:r>
       <w:r>
         <w:rPr>
@@ -2862,8 +2864,8 @@
         </w:rPr>
         <w:t>Contex</w:t>
       </w:r>
-      <w:bookmarkStart w:id="8" w:name="System_Context_Diagram"/>
-      <w:bookmarkEnd w:id="8"/>
+      <w:bookmarkStart w:id="9" w:name="System_Context_Diagram"/>
+      <w:bookmarkEnd w:id="9"/>
       <w:r>
         <w:rPr>
           <w:sz w:val="36"/>
@@ -3048,8 +3050,8 @@
         </w:rPr>
         <w:t>Req</w:t>
       </w:r>
-      <w:bookmarkStart w:id="9" w:name="System_Requirements"/>
-      <w:bookmarkEnd w:id="9"/>
+      <w:bookmarkStart w:id="10" w:name="System_Requirements"/>
+      <w:bookmarkEnd w:id="10"/>
       <w:r>
         <w:rPr>
           <w:rFonts w:asciiTheme="majorHAnsi" w:eastAsiaTheme="majorEastAsia" w:hAnsiTheme="majorHAnsi" w:cstheme="majorBidi"/>
@@ -3101,12 +3103,21 @@
                 <w:szCs w:val="28"/>
               </w:rPr>
             </w:pPr>
-            <w:r>
-              <w:rPr>
-                <w:sz w:val="28"/>
-                <w:szCs w:val="28"/>
-              </w:rPr>
-              <w:t>Req_ID:</w:t>
+            <w:proofErr w:type="spellStart"/>
+            <w:r>
+              <w:rPr>
+                <w:sz w:val="28"/>
+                <w:szCs w:val="28"/>
+              </w:rPr>
+              <w:t>Req_ID</w:t>
+            </w:r>
+            <w:proofErr w:type="spellEnd"/>
+            <w:r>
+              <w:rPr>
+                <w:sz w:val="28"/>
+                <w:szCs w:val="28"/>
+              </w:rPr>
+              <w:t>:</w:t>
             </w:r>
           </w:p>
         </w:tc>
@@ -3298,14 +3309,25 @@
                 <w:szCs w:val="24"/>
               </w:rPr>
             </w:pPr>
-            <w:r>
-              <w:rPr>
-                <w:rStyle w:val="fontstyle01"/>
-                <w:rFonts w:ascii="Calibri" w:hAnsi="Calibri" w:cs="Calibri"/>
-                <w:sz w:val="24"/>
-                <w:szCs w:val="24"/>
-              </w:rPr>
-              <w:t>Habiba Mahmoud</w:t>
+            <w:proofErr w:type="spellStart"/>
+            <w:r>
+              <w:rPr>
+                <w:rStyle w:val="fontstyle01"/>
+                <w:rFonts w:ascii="Calibri" w:hAnsi="Calibri" w:cs="Calibri"/>
+                <w:sz w:val="24"/>
+                <w:szCs w:val="24"/>
+              </w:rPr>
+              <w:t>Habiba</w:t>
+            </w:r>
+            <w:proofErr w:type="spellEnd"/>
+            <w:r>
+              <w:rPr>
+                <w:rStyle w:val="fontstyle01"/>
+                <w:rFonts w:ascii="Calibri" w:hAnsi="Calibri" w:cs="Calibri"/>
+                <w:sz w:val="24"/>
+                <w:szCs w:val="24"/>
+              </w:rPr>
+              <w:t xml:space="preserve"> Mahmoud</w:t>
             </w:r>
           </w:p>
         </w:tc>
@@ -3845,12 +3867,21 @@
                 <w:szCs w:val="28"/>
               </w:rPr>
             </w:pPr>
-            <w:r>
-              <w:rPr>
-                <w:sz w:val="28"/>
-                <w:szCs w:val="28"/>
-              </w:rPr>
-              <w:t>Req_ID:</w:t>
+            <w:proofErr w:type="spellStart"/>
+            <w:r>
+              <w:rPr>
+                <w:sz w:val="28"/>
+                <w:szCs w:val="28"/>
+              </w:rPr>
+              <w:t>Req_ID</w:t>
+            </w:r>
+            <w:proofErr w:type="spellEnd"/>
+            <w:r>
+              <w:rPr>
+                <w:sz w:val="28"/>
+                <w:szCs w:val="28"/>
+              </w:rPr>
+              <w:t>:</w:t>
             </w:r>
           </w:p>
         </w:tc>
@@ -4042,14 +4073,25 @@
                 <w:szCs w:val="24"/>
               </w:rPr>
             </w:pPr>
-            <w:r>
-              <w:rPr>
-                <w:rStyle w:val="fontstyle01"/>
-                <w:rFonts w:ascii="Calibri" w:hAnsi="Calibri" w:cs="Calibri"/>
-                <w:sz w:val="24"/>
-                <w:szCs w:val="24"/>
-              </w:rPr>
-              <w:t>Habiba Mahmoud</w:t>
+            <w:proofErr w:type="spellStart"/>
+            <w:r>
+              <w:rPr>
+                <w:rStyle w:val="fontstyle01"/>
+                <w:rFonts w:ascii="Calibri" w:hAnsi="Calibri" w:cs="Calibri"/>
+                <w:sz w:val="24"/>
+                <w:szCs w:val="24"/>
+              </w:rPr>
+              <w:t>Habiba</w:t>
+            </w:r>
+            <w:proofErr w:type="spellEnd"/>
+            <w:r>
+              <w:rPr>
+                <w:rStyle w:val="fontstyle01"/>
+                <w:rFonts w:ascii="Calibri" w:hAnsi="Calibri" w:cs="Calibri"/>
+                <w:sz w:val="24"/>
+                <w:szCs w:val="24"/>
+              </w:rPr>
+              <w:t xml:space="preserve"> Mahmoud</w:t>
             </w:r>
           </w:p>
         </w:tc>
@@ -4579,13 +4621,22 @@
                 <w:szCs w:val="28"/>
               </w:rPr>
             </w:pPr>
+            <w:proofErr w:type="spellStart"/>
             <w:r>
               <w:rPr>
                 <w:sz w:val="28"/>
                 <w:szCs w:val="28"/>
               </w:rPr>
               <w:lastRenderedPageBreak/>
-              <w:t>Req_ID:</w:t>
+              <w:t>Req_ID</w:t>
+            </w:r>
+            <w:proofErr w:type="spellEnd"/>
+            <w:r>
+              <w:rPr>
+                <w:sz w:val="28"/>
+                <w:szCs w:val="28"/>
+              </w:rPr>
+              <w:t>:</w:t>
             </w:r>
           </w:p>
         </w:tc>
@@ -4787,14 +4838,25 @@
                 <w:szCs w:val="24"/>
               </w:rPr>
             </w:pPr>
-            <w:r>
-              <w:rPr>
-                <w:rStyle w:val="fontstyle01"/>
-                <w:rFonts w:ascii="Calibri" w:hAnsi="Calibri" w:cs="Calibri"/>
-                <w:sz w:val="24"/>
-                <w:szCs w:val="24"/>
-              </w:rPr>
-              <w:t>Habiba Mahmoud</w:t>
+            <w:proofErr w:type="spellStart"/>
+            <w:r>
+              <w:rPr>
+                <w:rStyle w:val="fontstyle01"/>
+                <w:rFonts w:ascii="Calibri" w:hAnsi="Calibri" w:cs="Calibri"/>
+                <w:sz w:val="24"/>
+                <w:szCs w:val="24"/>
+              </w:rPr>
+              <w:t>Habiba</w:t>
+            </w:r>
+            <w:proofErr w:type="spellEnd"/>
+            <w:r>
+              <w:rPr>
+                <w:rStyle w:val="fontstyle01"/>
+                <w:rFonts w:ascii="Calibri" w:hAnsi="Calibri" w:cs="Calibri"/>
+                <w:sz w:val="24"/>
+                <w:szCs w:val="24"/>
+              </w:rPr>
+              <w:t xml:space="preserve"> Mahmoud</w:t>
             </w:r>
           </w:p>
         </w:tc>
@@ -5283,12 +5345,21 @@
                 <w:szCs w:val="28"/>
               </w:rPr>
             </w:pPr>
-            <w:r>
-              <w:rPr>
-                <w:sz w:val="28"/>
-                <w:szCs w:val="28"/>
-              </w:rPr>
-              <w:t>Req_ID:</w:t>
+            <w:proofErr w:type="spellStart"/>
+            <w:r>
+              <w:rPr>
+                <w:sz w:val="28"/>
+                <w:szCs w:val="28"/>
+              </w:rPr>
+              <w:t>Req_ID</w:t>
+            </w:r>
+            <w:proofErr w:type="spellEnd"/>
+            <w:r>
+              <w:rPr>
+                <w:sz w:val="28"/>
+                <w:szCs w:val="28"/>
+              </w:rPr>
+              <w:t>:</w:t>
             </w:r>
           </w:p>
         </w:tc>
@@ -5490,14 +5561,25 @@
                 <w:szCs w:val="24"/>
               </w:rPr>
             </w:pPr>
-            <w:r>
-              <w:rPr>
-                <w:rStyle w:val="fontstyle01"/>
-                <w:rFonts w:ascii="Calibri" w:hAnsi="Calibri" w:cs="Calibri"/>
-                <w:sz w:val="24"/>
-                <w:szCs w:val="24"/>
-              </w:rPr>
-              <w:t>Habiba Mahmoud</w:t>
+            <w:proofErr w:type="spellStart"/>
+            <w:r>
+              <w:rPr>
+                <w:rStyle w:val="fontstyle01"/>
+                <w:rFonts w:ascii="Calibri" w:hAnsi="Calibri" w:cs="Calibri"/>
+                <w:sz w:val="24"/>
+                <w:szCs w:val="24"/>
+              </w:rPr>
+              <w:t>Habiba</w:t>
+            </w:r>
+            <w:proofErr w:type="spellEnd"/>
+            <w:r>
+              <w:rPr>
+                <w:rStyle w:val="fontstyle01"/>
+                <w:rFonts w:ascii="Calibri" w:hAnsi="Calibri" w:cs="Calibri"/>
+                <w:sz w:val="24"/>
+                <w:szCs w:val="24"/>
+              </w:rPr>
+              <w:t xml:space="preserve"> Mahmoud</w:t>
             </w:r>
           </w:p>
         </w:tc>
@@ -5960,13 +6042,22 @@
                 <w:szCs w:val="28"/>
               </w:rPr>
             </w:pPr>
+            <w:proofErr w:type="spellStart"/>
             <w:r>
               <w:rPr>
                 <w:sz w:val="28"/>
                 <w:szCs w:val="28"/>
               </w:rPr>
               <w:lastRenderedPageBreak/>
-              <w:t>Req_ID:</w:t>
+              <w:t>Req_ID</w:t>
+            </w:r>
+            <w:proofErr w:type="spellEnd"/>
+            <w:r>
+              <w:rPr>
+                <w:sz w:val="28"/>
+                <w:szCs w:val="28"/>
+              </w:rPr>
+              <w:t>:</w:t>
             </w:r>
           </w:p>
         </w:tc>
@@ -6168,14 +6259,25 @@
                 <w:szCs w:val="24"/>
               </w:rPr>
             </w:pPr>
-            <w:r>
-              <w:rPr>
-                <w:rStyle w:val="fontstyle01"/>
-                <w:rFonts w:ascii="Calibri" w:hAnsi="Calibri" w:cs="Calibri"/>
-                <w:sz w:val="24"/>
-                <w:szCs w:val="24"/>
-              </w:rPr>
-              <w:t>Habiba Mahmoud</w:t>
+            <w:proofErr w:type="spellStart"/>
+            <w:r>
+              <w:rPr>
+                <w:rStyle w:val="fontstyle01"/>
+                <w:rFonts w:ascii="Calibri" w:hAnsi="Calibri" w:cs="Calibri"/>
+                <w:sz w:val="24"/>
+                <w:szCs w:val="24"/>
+              </w:rPr>
+              <w:t>Habiba</w:t>
+            </w:r>
+            <w:proofErr w:type="spellEnd"/>
+            <w:r>
+              <w:rPr>
+                <w:rStyle w:val="fontstyle01"/>
+                <w:rFonts w:ascii="Calibri" w:hAnsi="Calibri" w:cs="Calibri"/>
+                <w:sz w:val="24"/>
+                <w:szCs w:val="24"/>
+              </w:rPr>
+              <w:t xml:space="preserve"> Mahmoud</w:t>
             </w:r>
           </w:p>
         </w:tc>
@@ -6606,12 +6708,21 @@
                 <w:szCs w:val="28"/>
               </w:rPr>
             </w:pPr>
-            <w:r>
-              <w:rPr>
-                <w:sz w:val="28"/>
-                <w:szCs w:val="28"/>
-              </w:rPr>
-              <w:t>Req_ID:</w:t>
+            <w:proofErr w:type="spellStart"/>
+            <w:r>
+              <w:rPr>
+                <w:sz w:val="28"/>
+                <w:szCs w:val="28"/>
+              </w:rPr>
+              <w:t>Req_ID</w:t>
+            </w:r>
+            <w:proofErr w:type="spellEnd"/>
+            <w:r>
+              <w:rPr>
+                <w:sz w:val="28"/>
+                <w:szCs w:val="28"/>
+              </w:rPr>
+              <w:t>:</w:t>
             </w:r>
           </w:p>
         </w:tc>
@@ -6813,14 +6924,25 @@
                 <w:szCs w:val="24"/>
               </w:rPr>
             </w:pPr>
-            <w:r>
-              <w:rPr>
-                <w:rStyle w:val="fontstyle01"/>
-                <w:rFonts w:ascii="Calibri" w:hAnsi="Calibri" w:cs="Calibri"/>
-                <w:sz w:val="24"/>
-                <w:szCs w:val="24"/>
-              </w:rPr>
-              <w:t>Habiba Mahmoud</w:t>
+            <w:proofErr w:type="spellStart"/>
+            <w:r>
+              <w:rPr>
+                <w:rStyle w:val="fontstyle01"/>
+                <w:rFonts w:ascii="Calibri" w:hAnsi="Calibri" w:cs="Calibri"/>
+                <w:sz w:val="24"/>
+                <w:szCs w:val="24"/>
+              </w:rPr>
+              <w:t>Habiba</w:t>
+            </w:r>
+            <w:proofErr w:type="spellEnd"/>
+            <w:r>
+              <w:rPr>
+                <w:rStyle w:val="fontstyle01"/>
+                <w:rFonts w:ascii="Calibri" w:hAnsi="Calibri" w:cs="Calibri"/>
+                <w:sz w:val="24"/>
+                <w:szCs w:val="24"/>
+              </w:rPr>
+              <w:t xml:space="preserve"> Mahmoud</w:t>
             </w:r>
           </w:p>
         </w:tc>
@@ -7267,13 +7389,22 @@
                 <w:szCs w:val="28"/>
               </w:rPr>
             </w:pPr>
+            <w:proofErr w:type="spellStart"/>
             <w:r>
               <w:rPr>
                 <w:sz w:val="28"/>
                 <w:szCs w:val="28"/>
               </w:rPr>
               <w:lastRenderedPageBreak/>
-              <w:t>Req_ID:</w:t>
+              <w:t>Req_ID</w:t>
+            </w:r>
+            <w:proofErr w:type="spellEnd"/>
+            <w:r>
+              <w:rPr>
+                <w:sz w:val="28"/>
+                <w:szCs w:val="28"/>
+              </w:rPr>
+              <w:t>:</w:t>
             </w:r>
           </w:p>
         </w:tc>
@@ -7475,14 +7606,25 @@
                 <w:szCs w:val="24"/>
               </w:rPr>
             </w:pPr>
-            <w:r>
-              <w:rPr>
-                <w:rStyle w:val="fontstyle01"/>
-                <w:rFonts w:ascii="Calibri" w:hAnsi="Calibri" w:cs="Calibri"/>
-                <w:sz w:val="24"/>
-                <w:szCs w:val="24"/>
-              </w:rPr>
-              <w:t>Habiba Mahmoud</w:t>
+            <w:proofErr w:type="spellStart"/>
+            <w:r>
+              <w:rPr>
+                <w:rStyle w:val="fontstyle01"/>
+                <w:rFonts w:ascii="Calibri" w:hAnsi="Calibri" w:cs="Calibri"/>
+                <w:sz w:val="24"/>
+                <w:szCs w:val="24"/>
+              </w:rPr>
+              <w:t>Habiba</w:t>
+            </w:r>
+            <w:proofErr w:type="spellEnd"/>
+            <w:r>
+              <w:rPr>
+                <w:rStyle w:val="fontstyle01"/>
+                <w:rFonts w:ascii="Calibri" w:hAnsi="Calibri" w:cs="Calibri"/>
+                <w:sz w:val="24"/>
+                <w:szCs w:val="24"/>
+              </w:rPr>
+              <w:t xml:space="preserve"> Mahmoud</w:t>
             </w:r>
           </w:p>
         </w:tc>
@@ -7909,12 +8051,21 @@
                 <w:szCs w:val="28"/>
               </w:rPr>
             </w:pPr>
-            <w:r>
-              <w:rPr>
-                <w:sz w:val="28"/>
-                <w:szCs w:val="28"/>
-              </w:rPr>
-              <w:t>Req_ID:</w:t>
+            <w:proofErr w:type="spellStart"/>
+            <w:r>
+              <w:rPr>
+                <w:sz w:val="28"/>
+                <w:szCs w:val="28"/>
+              </w:rPr>
+              <w:t>Req_ID</w:t>
+            </w:r>
+            <w:proofErr w:type="spellEnd"/>
+            <w:r>
+              <w:rPr>
+                <w:sz w:val="28"/>
+                <w:szCs w:val="28"/>
+              </w:rPr>
+              <w:t>:</w:t>
             </w:r>
           </w:p>
         </w:tc>
@@ -8125,14 +8276,25 @@
                 <w:szCs w:val="24"/>
               </w:rPr>
             </w:pPr>
-            <w:r>
-              <w:rPr>
-                <w:rStyle w:val="fontstyle01"/>
-                <w:rFonts w:ascii="Calibri" w:hAnsi="Calibri" w:cs="Calibri"/>
-                <w:sz w:val="24"/>
-                <w:szCs w:val="24"/>
-              </w:rPr>
-              <w:t>Habiba Mahmoud</w:t>
+            <w:proofErr w:type="spellStart"/>
+            <w:r>
+              <w:rPr>
+                <w:rStyle w:val="fontstyle01"/>
+                <w:rFonts w:ascii="Calibri" w:hAnsi="Calibri" w:cs="Calibri"/>
+                <w:sz w:val="24"/>
+                <w:szCs w:val="24"/>
+              </w:rPr>
+              <w:t>Habiba</w:t>
+            </w:r>
+            <w:proofErr w:type="spellEnd"/>
+            <w:r>
+              <w:rPr>
+                <w:rStyle w:val="fontstyle01"/>
+                <w:rFonts w:ascii="Calibri" w:hAnsi="Calibri" w:cs="Calibri"/>
+                <w:sz w:val="24"/>
+                <w:szCs w:val="24"/>
+              </w:rPr>
+              <w:t xml:space="preserve"> Mahmoud</w:t>
             </w:r>
           </w:p>
         </w:tc>
@@ -8305,7 +8467,23 @@
                 <w:sz w:val="24"/>
                 <w:szCs w:val="24"/>
               </w:rPr>
-              <w:t>” to Lcd Handler</w:t>
+              <w:t xml:space="preserve">” to </w:t>
+            </w:r>
+            <w:proofErr w:type="spellStart"/>
+            <w:r>
+              <w:rPr>
+                <w:sz w:val="24"/>
+                <w:szCs w:val="24"/>
+              </w:rPr>
+              <w:t>Lcd</w:t>
+            </w:r>
+            <w:proofErr w:type="spellEnd"/>
+            <w:r>
+              <w:rPr>
+                <w:sz w:val="24"/>
+                <w:szCs w:val="24"/>
+              </w:rPr>
+              <w:t xml:space="preserve"> Handler</w:t>
             </w:r>
           </w:p>
         </w:tc>
@@ -8648,13 +8826,22 @@
                 <w:szCs w:val="28"/>
               </w:rPr>
             </w:pPr>
+            <w:proofErr w:type="spellStart"/>
             <w:r>
               <w:rPr>
                 <w:sz w:val="28"/>
                 <w:szCs w:val="28"/>
               </w:rPr>
               <w:lastRenderedPageBreak/>
-              <w:t>Req_ID:</w:t>
+              <w:t>Req_ID</w:t>
+            </w:r>
+            <w:proofErr w:type="spellEnd"/>
+            <w:r>
+              <w:rPr>
+                <w:sz w:val="28"/>
+                <w:szCs w:val="28"/>
+              </w:rPr>
+              <w:t>:</w:t>
             </w:r>
           </w:p>
         </w:tc>
@@ -8855,14 +9042,25 @@
                 <w:szCs w:val="24"/>
               </w:rPr>
             </w:pPr>
-            <w:r>
-              <w:rPr>
-                <w:rStyle w:val="fontstyle01"/>
-                <w:rFonts w:ascii="Calibri" w:hAnsi="Calibri" w:cs="Calibri"/>
-                <w:sz w:val="24"/>
-                <w:szCs w:val="24"/>
-              </w:rPr>
-              <w:t>Habiba Mahmoud</w:t>
+            <w:proofErr w:type="spellStart"/>
+            <w:r>
+              <w:rPr>
+                <w:rStyle w:val="fontstyle01"/>
+                <w:rFonts w:ascii="Calibri" w:hAnsi="Calibri" w:cs="Calibri"/>
+                <w:sz w:val="24"/>
+                <w:szCs w:val="24"/>
+              </w:rPr>
+              <w:t>Habiba</w:t>
+            </w:r>
+            <w:proofErr w:type="spellEnd"/>
+            <w:r>
+              <w:rPr>
+                <w:rStyle w:val="fontstyle01"/>
+                <w:rFonts w:ascii="Calibri" w:hAnsi="Calibri" w:cs="Calibri"/>
+                <w:sz w:val="24"/>
+                <w:szCs w:val="24"/>
+              </w:rPr>
+              <w:t xml:space="preserve"> Mahmoud</w:t>
             </w:r>
           </w:p>
         </w:tc>
@@ -9444,6 +9642,7 @@
                 <w:szCs w:val="24"/>
               </w:rPr>
             </w:pPr>
+            <w:proofErr w:type="gramStart"/>
             <w:r>
               <w:rPr>
                 <w:sz w:val="24"/>
@@ -9458,7 +9657,17 @@
                 <w:sz w:val="24"/>
                 <w:szCs w:val="24"/>
               </w:rPr>
-              <w:t xml:space="preserve"> Multiply </w:t>
+              <w:t xml:space="preserve"> Multiply</w:t>
+            </w:r>
+            <w:proofErr w:type="gramEnd"/>
+            <w:r>
+              <w:rPr>
+                <w:b/>
+                <w:bCs/>
+                <w:sz w:val="24"/>
+                <w:szCs w:val="24"/>
+              </w:rPr>
+              <w:t xml:space="preserve"> </w:t>
             </w:r>
             <w:r>
               <w:rPr>
@@ -9492,6 +9701,7 @@
                 <w:szCs w:val="24"/>
               </w:rPr>
             </w:pPr>
+            <w:proofErr w:type="gramStart"/>
             <w:r>
               <w:rPr>
                 <w:sz w:val="24"/>
@@ -9508,6 +9718,7 @@
               </w:rPr>
               <w:t xml:space="preserve"> Add</w:t>
             </w:r>
+            <w:proofErr w:type="gramEnd"/>
             <w:r>
               <w:rPr>
                 <w:b/>
@@ -9542,6 +9753,7 @@
                 <w:szCs w:val="24"/>
               </w:rPr>
             </w:pPr>
+            <w:proofErr w:type="gramStart"/>
             <w:r>
               <w:rPr>
                 <w:sz w:val="24"/>
@@ -9558,6 +9770,7 @@
               </w:rPr>
               <w:t xml:space="preserve"> Sub</w:t>
             </w:r>
+            <w:proofErr w:type="gramEnd"/>
             <w:r>
               <w:rPr>
                 <w:b/>
@@ -9771,12 +9984,21 @@
                 <w:szCs w:val="28"/>
               </w:rPr>
             </w:pPr>
-            <w:r>
-              <w:rPr>
-                <w:sz w:val="28"/>
-                <w:szCs w:val="28"/>
-              </w:rPr>
-              <w:t>Req_ID:</w:t>
+            <w:proofErr w:type="spellStart"/>
+            <w:r>
+              <w:rPr>
+                <w:sz w:val="28"/>
+                <w:szCs w:val="28"/>
+              </w:rPr>
+              <w:t>Req_ID</w:t>
+            </w:r>
+            <w:proofErr w:type="spellEnd"/>
+            <w:r>
+              <w:rPr>
+                <w:sz w:val="28"/>
+                <w:szCs w:val="28"/>
+              </w:rPr>
+              <w:t>:</w:t>
             </w:r>
           </w:p>
         </w:tc>
@@ -9977,14 +10199,25 @@
                 <w:szCs w:val="24"/>
               </w:rPr>
             </w:pPr>
-            <w:r>
-              <w:rPr>
-                <w:rStyle w:val="fontstyle01"/>
-                <w:rFonts w:ascii="Calibri" w:hAnsi="Calibri" w:cs="Calibri"/>
-                <w:sz w:val="24"/>
-                <w:szCs w:val="24"/>
-              </w:rPr>
-              <w:t>Habiba Mahmoud</w:t>
+            <w:proofErr w:type="spellStart"/>
+            <w:r>
+              <w:rPr>
+                <w:rStyle w:val="fontstyle01"/>
+                <w:rFonts w:ascii="Calibri" w:hAnsi="Calibri" w:cs="Calibri"/>
+                <w:sz w:val="24"/>
+                <w:szCs w:val="24"/>
+              </w:rPr>
+              <w:t>Habiba</w:t>
+            </w:r>
+            <w:proofErr w:type="spellEnd"/>
+            <w:r>
+              <w:rPr>
+                <w:rStyle w:val="fontstyle01"/>
+                <w:rFonts w:ascii="Calibri" w:hAnsi="Calibri" w:cs="Calibri"/>
+                <w:sz w:val="24"/>
+                <w:szCs w:val="24"/>
+              </w:rPr>
+              <w:t xml:space="preserve"> Mahmoud</w:t>
             </w:r>
           </w:p>
         </w:tc>
@@ -10129,12 +10362,21 @@
                 <w:szCs w:val="24"/>
               </w:rPr>
             </w:pPr>
-            <w:r>
-              <w:rPr>
-                <w:sz w:val="24"/>
-                <w:szCs w:val="24"/>
-              </w:rPr>
-              <w:t>E.g: 2+4*2= 10</w:t>
+            <w:proofErr w:type="spellStart"/>
+            <w:r>
+              <w:rPr>
+                <w:sz w:val="24"/>
+                <w:szCs w:val="24"/>
+              </w:rPr>
+              <w:t>E.g</w:t>
+            </w:r>
+            <w:proofErr w:type="spellEnd"/>
+            <w:r>
+              <w:rPr>
+                <w:sz w:val="24"/>
+                <w:szCs w:val="24"/>
+              </w:rPr>
+              <w:t>: 2+4*2= 10</w:t>
             </w:r>
           </w:p>
         </w:tc>
@@ -10409,6 +10651,7 @@
                 <w:szCs w:val="24"/>
               </w:rPr>
             </w:pPr>
+            <w:proofErr w:type="gramStart"/>
             <w:r>
               <w:rPr>
                 <w:sz w:val="24"/>
@@ -10423,7 +10666,17 @@
                 <w:sz w:val="24"/>
                 <w:szCs w:val="24"/>
               </w:rPr>
-              <w:t xml:space="preserve"> Multiply </w:t>
+              <w:t xml:space="preserve"> Multiply</w:t>
+            </w:r>
+            <w:proofErr w:type="gramEnd"/>
+            <w:r>
+              <w:rPr>
+                <w:b/>
+                <w:bCs/>
+                <w:sz w:val="24"/>
+                <w:szCs w:val="24"/>
+              </w:rPr>
+              <w:t xml:space="preserve"> </w:t>
             </w:r>
             <w:r>
               <w:rPr>
@@ -10450,6 +10703,7 @@
                 <w:szCs w:val="24"/>
               </w:rPr>
             </w:pPr>
+            <w:proofErr w:type="gramStart"/>
             <w:r>
               <w:rPr>
                 <w:sz w:val="24"/>
@@ -10466,6 +10720,7 @@
               </w:rPr>
               <w:t xml:space="preserve"> Add</w:t>
             </w:r>
+            <w:proofErr w:type="gramEnd"/>
             <w:r>
               <w:rPr>
                 <w:b/>
@@ -10507,6 +10762,7 @@
                 <w:szCs w:val="24"/>
               </w:rPr>
             </w:pPr>
+            <w:proofErr w:type="gramStart"/>
             <w:r>
               <w:rPr>
                 <w:sz w:val="24"/>
@@ -10523,6 +10779,7 @@
               </w:rPr>
               <w:t xml:space="preserve"> Sub</w:t>
             </w:r>
+            <w:proofErr w:type="gramEnd"/>
             <w:r>
               <w:rPr>
                 <w:b/>
@@ -10750,12 +11007,21 @@
                 <w:szCs w:val="28"/>
               </w:rPr>
             </w:pPr>
-            <w:r>
-              <w:rPr>
-                <w:sz w:val="28"/>
-                <w:szCs w:val="28"/>
-              </w:rPr>
-              <w:t>Req_ID:</w:t>
+            <w:proofErr w:type="spellStart"/>
+            <w:r>
+              <w:rPr>
+                <w:sz w:val="28"/>
+                <w:szCs w:val="28"/>
+              </w:rPr>
+              <w:t>Req_ID</w:t>
+            </w:r>
+            <w:proofErr w:type="spellEnd"/>
+            <w:r>
+              <w:rPr>
+                <w:sz w:val="28"/>
+                <w:szCs w:val="28"/>
+              </w:rPr>
+              <w:t>:</w:t>
             </w:r>
           </w:p>
         </w:tc>
@@ -10956,14 +11222,25 @@
                 <w:szCs w:val="24"/>
               </w:rPr>
             </w:pPr>
-            <w:r>
-              <w:rPr>
-                <w:rStyle w:val="fontstyle01"/>
-                <w:rFonts w:ascii="Calibri" w:hAnsi="Calibri" w:cs="Calibri"/>
-                <w:sz w:val="24"/>
-                <w:szCs w:val="24"/>
-              </w:rPr>
-              <w:t>Habiba Mahmoud</w:t>
+            <w:proofErr w:type="spellStart"/>
+            <w:r>
+              <w:rPr>
+                <w:rStyle w:val="fontstyle01"/>
+                <w:rFonts w:ascii="Calibri" w:hAnsi="Calibri" w:cs="Calibri"/>
+                <w:sz w:val="24"/>
+                <w:szCs w:val="24"/>
+              </w:rPr>
+              <w:t>Habiba</w:t>
+            </w:r>
+            <w:proofErr w:type="spellEnd"/>
+            <w:r>
+              <w:rPr>
+                <w:rStyle w:val="fontstyle01"/>
+                <w:rFonts w:ascii="Calibri" w:hAnsi="Calibri" w:cs="Calibri"/>
+                <w:sz w:val="24"/>
+                <w:szCs w:val="24"/>
+              </w:rPr>
+              <w:t xml:space="preserve"> Mahmoud</w:t>
             </w:r>
           </w:p>
         </w:tc>
@@ -11121,7 +11398,23 @@
                 <w:sz w:val="24"/>
                 <w:szCs w:val="24"/>
               </w:rPr>
-              <w:t>” to the Lcd Handler</w:t>
+              <w:t xml:space="preserve">” to the </w:t>
+            </w:r>
+            <w:proofErr w:type="spellStart"/>
+            <w:r>
+              <w:rPr>
+                <w:sz w:val="24"/>
+                <w:szCs w:val="24"/>
+              </w:rPr>
+              <w:t>Lcd</w:t>
+            </w:r>
+            <w:proofErr w:type="spellEnd"/>
+            <w:r>
+              <w:rPr>
+                <w:sz w:val="24"/>
+                <w:szCs w:val="24"/>
+              </w:rPr>
+              <w:t xml:space="preserve"> Handler</w:t>
             </w:r>
           </w:p>
         </w:tc>
@@ -11403,12 +11696,21 @@
                 <w:szCs w:val="28"/>
               </w:rPr>
             </w:pPr>
-            <w:r>
-              <w:rPr>
-                <w:sz w:val="28"/>
-                <w:szCs w:val="28"/>
-              </w:rPr>
-              <w:t>Req_ID:</w:t>
+            <w:proofErr w:type="spellStart"/>
+            <w:r>
+              <w:rPr>
+                <w:sz w:val="28"/>
+                <w:szCs w:val="28"/>
+              </w:rPr>
+              <w:t>Req_ID</w:t>
+            </w:r>
+            <w:proofErr w:type="spellEnd"/>
+            <w:r>
+              <w:rPr>
+                <w:sz w:val="28"/>
+                <w:szCs w:val="28"/>
+              </w:rPr>
+              <w:t>:</w:t>
             </w:r>
           </w:p>
         </w:tc>
@@ -11627,14 +11929,25 @@
                 <w:szCs w:val="24"/>
               </w:rPr>
             </w:pPr>
-            <w:r>
-              <w:rPr>
-                <w:rStyle w:val="fontstyle01"/>
-                <w:rFonts w:ascii="Calibri" w:hAnsi="Calibri" w:cs="Calibri"/>
-                <w:sz w:val="24"/>
-                <w:szCs w:val="24"/>
-              </w:rPr>
-              <w:t>Habiba Mahmoud</w:t>
+            <w:proofErr w:type="spellStart"/>
+            <w:r>
+              <w:rPr>
+                <w:rStyle w:val="fontstyle01"/>
+                <w:rFonts w:ascii="Calibri" w:hAnsi="Calibri" w:cs="Calibri"/>
+                <w:sz w:val="24"/>
+                <w:szCs w:val="24"/>
+              </w:rPr>
+              <w:t>Habiba</w:t>
+            </w:r>
+            <w:proofErr w:type="spellEnd"/>
+            <w:r>
+              <w:rPr>
+                <w:rStyle w:val="fontstyle01"/>
+                <w:rFonts w:ascii="Calibri" w:hAnsi="Calibri" w:cs="Calibri"/>
+                <w:sz w:val="24"/>
+                <w:szCs w:val="24"/>
+              </w:rPr>
+              <w:t xml:space="preserve"> Mahmoud</w:t>
             </w:r>
           </w:p>
         </w:tc>
@@ -11780,7 +12093,23 @@
                 <w:sz w:val="24"/>
                 <w:szCs w:val="24"/>
               </w:rPr>
-              <w:t>” to the Lcd Handler</w:t>
+              <w:t xml:space="preserve">” to the </w:t>
+            </w:r>
+            <w:proofErr w:type="spellStart"/>
+            <w:r>
+              <w:rPr>
+                <w:sz w:val="24"/>
+                <w:szCs w:val="24"/>
+              </w:rPr>
+              <w:t>Lcd</w:t>
+            </w:r>
+            <w:proofErr w:type="spellEnd"/>
+            <w:r>
+              <w:rPr>
+                <w:sz w:val="24"/>
+                <w:szCs w:val="24"/>
+              </w:rPr>
+              <w:t xml:space="preserve"> Handler</w:t>
             </w:r>
             <w:r>
               <w:rPr>
@@ -12254,13 +12583,22 @@
                 <w:szCs w:val="28"/>
               </w:rPr>
             </w:pPr>
+            <w:proofErr w:type="spellStart"/>
             <w:r>
               <w:rPr>
                 <w:sz w:val="28"/>
                 <w:szCs w:val="28"/>
               </w:rPr>
               <w:lastRenderedPageBreak/>
-              <w:t>Req_ID:</w:t>
+              <w:t>Req_ID</w:t>
+            </w:r>
+            <w:proofErr w:type="spellEnd"/>
+            <w:r>
+              <w:rPr>
+                <w:sz w:val="28"/>
+                <w:szCs w:val="28"/>
+              </w:rPr>
+              <w:t>:</w:t>
             </w:r>
           </w:p>
         </w:tc>
@@ -12453,14 +12791,25 @@
                 <w:szCs w:val="24"/>
               </w:rPr>
             </w:pPr>
-            <w:r>
-              <w:rPr>
-                <w:rStyle w:val="fontstyle01"/>
-                <w:rFonts w:ascii="Calibri" w:hAnsi="Calibri" w:cs="Calibri"/>
-                <w:sz w:val="24"/>
-                <w:szCs w:val="24"/>
-              </w:rPr>
-              <w:t>Nihal Khaled</w:t>
+            <w:proofErr w:type="spellStart"/>
+            <w:r>
+              <w:rPr>
+                <w:rStyle w:val="fontstyle01"/>
+                <w:rFonts w:ascii="Calibri" w:hAnsi="Calibri" w:cs="Calibri"/>
+                <w:sz w:val="24"/>
+                <w:szCs w:val="24"/>
+              </w:rPr>
+              <w:t>Nihal</w:t>
+            </w:r>
+            <w:proofErr w:type="spellEnd"/>
+            <w:r>
+              <w:rPr>
+                <w:rStyle w:val="fontstyle01"/>
+                <w:rFonts w:ascii="Calibri" w:hAnsi="Calibri" w:cs="Calibri"/>
+                <w:sz w:val="24"/>
+                <w:szCs w:val="24"/>
+              </w:rPr>
+              <w:t xml:space="preserve"> Khaled</w:t>
             </w:r>
           </w:p>
         </w:tc>
@@ -12581,14 +12930,46 @@
                 <w:sz w:val="24"/>
                 <w:szCs w:val="24"/>
               </w:rPr>
-              <w:t>nd Lcd initialization sequence to</w:t>
-            </w:r>
-            <w:r>
-              <w:rPr>
-                <w:sz w:val="24"/>
-                <w:szCs w:val="24"/>
-              </w:rPr>
-              <w:t xml:space="preserve"> Lcd handler.</w:t>
+              <w:t xml:space="preserve">nd </w:t>
+            </w:r>
+            <w:proofErr w:type="spellStart"/>
+            <w:r>
+              <w:rPr>
+                <w:sz w:val="24"/>
+                <w:szCs w:val="24"/>
+              </w:rPr>
+              <w:t>Lcd</w:t>
+            </w:r>
+            <w:proofErr w:type="spellEnd"/>
+            <w:r>
+              <w:rPr>
+                <w:sz w:val="24"/>
+                <w:szCs w:val="24"/>
+              </w:rPr>
+              <w:t xml:space="preserve"> initialization sequence to</w:t>
+            </w:r>
+            <w:r>
+              <w:rPr>
+                <w:sz w:val="24"/>
+                <w:szCs w:val="24"/>
+              </w:rPr>
+              <w:t xml:space="preserve"> </w:t>
+            </w:r>
+            <w:proofErr w:type="spellStart"/>
+            <w:r>
+              <w:rPr>
+                <w:sz w:val="24"/>
+                <w:szCs w:val="24"/>
+              </w:rPr>
+              <w:t>Lcd</w:t>
+            </w:r>
+            <w:proofErr w:type="spellEnd"/>
+            <w:r>
+              <w:rPr>
+                <w:sz w:val="24"/>
+                <w:szCs w:val="24"/>
+              </w:rPr>
+              <w:t xml:space="preserve"> handler.</w:t>
             </w:r>
           </w:p>
           <w:p>
@@ -13220,13 +13601,22 @@
                 <w:szCs w:val="28"/>
               </w:rPr>
             </w:pPr>
+            <w:proofErr w:type="spellStart"/>
             <w:r>
               <w:rPr>
                 <w:sz w:val="28"/>
                 <w:szCs w:val="28"/>
               </w:rPr>
               <w:lastRenderedPageBreak/>
-              <w:t>Req_ID:</w:t>
+              <w:t>Req_ID</w:t>
+            </w:r>
+            <w:proofErr w:type="spellEnd"/>
+            <w:r>
+              <w:rPr>
+                <w:sz w:val="28"/>
+                <w:szCs w:val="28"/>
+              </w:rPr>
+              <w:t>:</w:t>
             </w:r>
           </w:p>
         </w:tc>
@@ -13428,14 +13818,25 @@
                 <w:szCs w:val="24"/>
               </w:rPr>
             </w:pPr>
-            <w:r>
-              <w:rPr>
-                <w:rStyle w:val="fontstyle01"/>
-                <w:rFonts w:ascii="Calibri" w:hAnsi="Calibri" w:cs="Calibri"/>
-                <w:sz w:val="24"/>
-                <w:szCs w:val="24"/>
-              </w:rPr>
-              <w:t>Nihal Khaled</w:t>
+            <w:proofErr w:type="spellStart"/>
+            <w:r>
+              <w:rPr>
+                <w:rStyle w:val="fontstyle01"/>
+                <w:rFonts w:ascii="Calibri" w:hAnsi="Calibri" w:cs="Calibri"/>
+                <w:sz w:val="24"/>
+                <w:szCs w:val="24"/>
+              </w:rPr>
+              <w:t>Nihal</w:t>
+            </w:r>
+            <w:proofErr w:type="spellEnd"/>
+            <w:r>
+              <w:rPr>
+                <w:rStyle w:val="fontstyle01"/>
+                <w:rFonts w:ascii="Calibri" w:hAnsi="Calibri" w:cs="Calibri"/>
+                <w:sz w:val="24"/>
+                <w:szCs w:val="24"/>
+              </w:rPr>
+              <w:t xml:space="preserve"> Khaled</w:t>
             </w:r>
           </w:p>
         </w:tc>
@@ -13613,7 +14014,23 @@
                 <w:sz w:val="24"/>
                 <w:szCs w:val="24"/>
               </w:rPr>
-              <w:t>” to the Lcd handler.</w:t>
+              <w:t xml:space="preserve">” to the </w:t>
+            </w:r>
+            <w:proofErr w:type="spellStart"/>
+            <w:r>
+              <w:rPr>
+                <w:sz w:val="24"/>
+                <w:szCs w:val="24"/>
+              </w:rPr>
+              <w:t>Lcd</w:t>
+            </w:r>
+            <w:proofErr w:type="spellEnd"/>
+            <w:r>
+              <w:rPr>
+                <w:sz w:val="24"/>
+                <w:szCs w:val="24"/>
+              </w:rPr>
+              <w:t xml:space="preserve"> handler.</w:t>
             </w:r>
           </w:p>
         </w:tc>
@@ -13914,12 +14331,21 @@
                 <w:szCs w:val="28"/>
               </w:rPr>
             </w:pPr>
-            <w:r>
-              <w:rPr>
-                <w:sz w:val="28"/>
-                <w:szCs w:val="28"/>
-              </w:rPr>
-              <w:t>Req_ID:</w:t>
+            <w:proofErr w:type="spellStart"/>
+            <w:r>
+              <w:rPr>
+                <w:sz w:val="28"/>
+                <w:szCs w:val="28"/>
+              </w:rPr>
+              <w:t>Req_ID</w:t>
+            </w:r>
+            <w:proofErr w:type="spellEnd"/>
+            <w:r>
+              <w:rPr>
+                <w:sz w:val="28"/>
+                <w:szCs w:val="28"/>
+              </w:rPr>
+              <w:t>:</w:t>
             </w:r>
           </w:p>
         </w:tc>
@@ -14121,14 +14547,25 @@
                 <w:szCs w:val="24"/>
               </w:rPr>
             </w:pPr>
-            <w:r>
-              <w:rPr>
-                <w:rStyle w:val="fontstyle01"/>
-                <w:rFonts w:ascii="Calibri" w:hAnsi="Calibri" w:cs="Calibri"/>
-                <w:sz w:val="24"/>
-                <w:szCs w:val="24"/>
-              </w:rPr>
-              <w:t>Nihal Khaled</w:t>
+            <w:proofErr w:type="spellStart"/>
+            <w:r>
+              <w:rPr>
+                <w:rStyle w:val="fontstyle01"/>
+                <w:rFonts w:ascii="Calibri" w:hAnsi="Calibri" w:cs="Calibri"/>
+                <w:sz w:val="24"/>
+                <w:szCs w:val="24"/>
+              </w:rPr>
+              <w:t>Nihal</w:t>
+            </w:r>
+            <w:proofErr w:type="spellEnd"/>
+            <w:r>
+              <w:rPr>
+                <w:rStyle w:val="fontstyle01"/>
+                <w:rFonts w:ascii="Calibri" w:hAnsi="Calibri" w:cs="Calibri"/>
+                <w:sz w:val="24"/>
+                <w:szCs w:val="24"/>
+              </w:rPr>
+              <w:t xml:space="preserve"> Khaled</w:t>
             </w:r>
           </w:p>
         </w:tc>
@@ -14319,7 +14756,23 @@
                 <w:sz w:val="24"/>
                 <w:szCs w:val="24"/>
               </w:rPr>
-              <w:t xml:space="preserve"> ” to the Lcd handler.</w:t>
+              <w:t xml:space="preserve"> ” to the </w:t>
+            </w:r>
+            <w:proofErr w:type="spellStart"/>
+            <w:r>
+              <w:rPr>
+                <w:sz w:val="24"/>
+                <w:szCs w:val="24"/>
+              </w:rPr>
+              <w:t>Lcd</w:t>
+            </w:r>
+            <w:proofErr w:type="spellEnd"/>
+            <w:r>
+              <w:rPr>
+                <w:sz w:val="24"/>
+                <w:szCs w:val="24"/>
+              </w:rPr>
+              <w:t xml:space="preserve"> handler.</w:t>
             </w:r>
           </w:p>
         </w:tc>
@@ -14623,13 +15076,22 @@
                 <w:szCs w:val="28"/>
               </w:rPr>
             </w:pPr>
+            <w:proofErr w:type="spellStart"/>
             <w:r>
               <w:rPr>
                 <w:sz w:val="28"/>
                 <w:szCs w:val="28"/>
               </w:rPr>
               <w:lastRenderedPageBreak/>
-              <w:t>Req_ID:</w:t>
+              <w:t>Req_ID</w:t>
+            </w:r>
+            <w:proofErr w:type="spellEnd"/>
+            <w:r>
+              <w:rPr>
+                <w:sz w:val="28"/>
+                <w:szCs w:val="28"/>
+              </w:rPr>
+              <w:t>:</w:t>
             </w:r>
           </w:p>
         </w:tc>
@@ -14831,14 +15293,25 @@
                 <w:szCs w:val="24"/>
               </w:rPr>
             </w:pPr>
-            <w:r>
-              <w:rPr>
-                <w:rStyle w:val="fontstyle01"/>
-                <w:rFonts w:ascii="Calibri" w:hAnsi="Calibri" w:cs="Calibri"/>
-                <w:sz w:val="24"/>
-                <w:szCs w:val="24"/>
-              </w:rPr>
-              <w:t>Nihal Khaled</w:t>
+            <w:proofErr w:type="spellStart"/>
+            <w:r>
+              <w:rPr>
+                <w:rStyle w:val="fontstyle01"/>
+                <w:rFonts w:ascii="Calibri" w:hAnsi="Calibri" w:cs="Calibri"/>
+                <w:sz w:val="24"/>
+                <w:szCs w:val="24"/>
+              </w:rPr>
+              <w:t>Nihal</w:t>
+            </w:r>
+            <w:proofErr w:type="spellEnd"/>
+            <w:r>
+              <w:rPr>
+                <w:rStyle w:val="fontstyle01"/>
+                <w:rFonts w:ascii="Calibri" w:hAnsi="Calibri" w:cs="Calibri"/>
+                <w:sz w:val="24"/>
+                <w:szCs w:val="24"/>
+              </w:rPr>
+              <w:t xml:space="preserve"> Khaled</w:t>
             </w:r>
           </w:p>
         </w:tc>
@@ -15002,7 +15475,23 @@
                 <w:sz w:val="24"/>
                 <w:szCs w:val="24"/>
               </w:rPr>
-              <w:t>” to the Lcd handler.</w:t>
+              <w:t xml:space="preserve">” to the </w:t>
+            </w:r>
+            <w:proofErr w:type="spellStart"/>
+            <w:r>
+              <w:rPr>
+                <w:sz w:val="24"/>
+                <w:szCs w:val="24"/>
+              </w:rPr>
+              <w:t>Lcd</w:t>
+            </w:r>
+            <w:proofErr w:type="spellEnd"/>
+            <w:r>
+              <w:rPr>
+                <w:sz w:val="24"/>
+                <w:szCs w:val="24"/>
+              </w:rPr>
+              <w:t xml:space="preserve"> handler.</w:t>
             </w:r>
           </w:p>
         </w:tc>
@@ -15291,12 +15780,21 @@
                 <w:szCs w:val="28"/>
               </w:rPr>
             </w:pPr>
-            <w:r>
-              <w:rPr>
-                <w:sz w:val="28"/>
-                <w:szCs w:val="28"/>
-              </w:rPr>
-              <w:t>Req_ID:</w:t>
+            <w:proofErr w:type="spellStart"/>
+            <w:r>
+              <w:rPr>
+                <w:sz w:val="28"/>
+                <w:szCs w:val="28"/>
+              </w:rPr>
+              <w:t>Req_ID</w:t>
+            </w:r>
+            <w:proofErr w:type="spellEnd"/>
+            <w:r>
+              <w:rPr>
+                <w:sz w:val="28"/>
+                <w:szCs w:val="28"/>
+              </w:rPr>
+              <w:t>:</w:t>
             </w:r>
           </w:p>
         </w:tc>
@@ -15498,14 +15996,25 @@
                 <w:szCs w:val="24"/>
               </w:rPr>
             </w:pPr>
-            <w:r>
-              <w:rPr>
-                <w:rStyle w:val="fontstyle01"/>
-                <w:rFonts w:ascii="Calibri" w:hAnsi="Calibri" w:cs="Calibri"/>
-                <w:sz w:val="24"/>
-                <w:szCs w:val="24"/>
-              </w:rPr>
-              <w:t>Nihal Khaled</w:t>
+            <w:proofErr w:type="spellStart"/>
+            <w:r>
+              <w:rPr>
+                <w:rStyle w:val="fontstyle01"/>
+                <w:rFonts w:ascii="Calibri" w:hAnsi="Calibri" w:cs="Calibri"/>
+                <w:sz w:val="24"/>
+                <w:szCs w:val="24"/>
+              </w:rPr>
+              <w:t>Nihal</w:t>
+            </w:r>
+            <w:proofErr w:type="spellEnd"/>
+            <w:r>
+              <w:rPr>
+                <w:rStyle w:val="fontstyle01"/>
+                <w:rFonts w:ascii="Calibri" w:hAnsi="Calibri" w:cs="Calibri"/>
+                <w:sz w:val="24"/>
+                <w:szCs w:val="24"/>
+              </w:rPr>
+              <w:t xml:space="preserve"> Khaled</w:t>
             </w:r>
           </w:p>
         </w:tc>
@@ -15696,7 +16205,23 @@
                 <w:sz w:val="24"/>
                 <w:szCs w:val="24"/>
               </w:rPr>
-              <w:t xml:space="preserve"> ” to the Lcd handler.</w:t>
+              <w:t xml:space="preserve"> ” to the </w:t>
+            </w:r>
+            <w:proofErr w:type="spellStart"/>
+            <w:r>
+              <w:rPr>
+                <w:sz w:val="24"/>
+                <w:szCs w:val="24"/>
+              </w:rPr>
+              <w:t>Lcd</w:t>
+            </w:r>
+            <w:proofErr w:type="spellEnd"/>
+            <w:r>
+              <w:rPr>
+                <w:sz w:val="24"/>
+                <w:szCs w:val="24"/>
+              </w:rPr>
+              <w:t xml:space="preserve"> handler.</w:t>
             </w:r>
           </w:p>
         </w:tc>
@@ -15999,13 +16524,22 @@
                 <w:szCs w:val="28"/>
               </w:rPr>
             </w:pPr>
+            <w:proofErr w:type="spellStart"/>
             <w:r>
               <w:rPr>
                 <w:sz w:val="28"/>
                 <w:szCs w:val="28"/>
               </w:rPr>
               <w:lastRenderedPageBreak/>
-              <w:t>Req_ID:</w:t>
+              <w:t>Req_ID</w:t>
+            </w:r>
+            <w:proofErr w:type="spellEnd"/>
+            <w:r>
+              <w:rPr>
+                <w:sz w:val="28"/>
+                <w:szCs w:val="28"/>
+              </w:rPr>
+              <w:t>:</w:t>
             </w:r>
           </w:p>
         </w:tc>
@@ -16207,14 +16741,25 @@
                 <w:szCs w:val="24"/>
               </w:rPr>
             </w:pPr>
-            <w:r>
-              <w:rPr>
-                <w:rStyle w:val="fontstyle01"/>
-                <w:rFonts w:ascii="Calibri" w:hAnsi="Calibri" w:cs="Calibri"/>
-                <w:sz w:val="24"/>
-                <w:szCs w:val="24"/>
-              </w:rPr>
-              <w:t>Nihal Khaled</w:t>
+            <w:proofErr w:type="spellStart"/>
+            <w:r>
+              <w:rPr>
+                <w:rStyle w:val="fontstyle01"/>
+                <w:rFonts w:ascii="Calibri" w:hAnsi="Calibri" w:cs="Calibri"/>
+                <w:sz w:val="24"/>
+                <w:szCs w:val="24"/>
+              </w:rPr>
+              <w:t>Nihal</w:t>
+            </w:r>
+            <w:proofErr w:type="spellEnd"/>
+            <w:r>
+              <w:rPr>
+                <w:rStyle w:val="fontstyle01"/>
+                <w:rFonts w:ascii="Calibri" w:hAnsi="Calibri" w:cs="Calibri"/>
+                <w:sz w:val="24"/>
+                <w:szCs w:val="24"/>
+              </w:rPr>
+              <w:t xml:space="preserve"> Khaled</w:t>
             </w:r>
           </w:p>
         </w:tc>
@@ -16423,7 +16968,23 @@
                 <w:sz w:val="24"/>
                 <w:szCs w:val="24"/>
               </w:rPr>
-              <w:t xml:space="preserve"> ” to the Lcd handler.</w:t>
+              <w:t xml:space="preserve"> ” to the </w:t>
+            </w:r>
+            <w:proofErr w:type="spellStart"/>
+            <w:r>
+              <w:rPr>
+                <w:sz w:val="24"/>
+                <w:szCs w:val="24"/>
+              </w:rPr>
+              <w:t>Lcd</w:t>
+            </w:r>
+            <w:proofErr w:type="spellEnd"/>
+            <w:r>
+              <w:rPr>
+                <w:sz w:val="24"/>
+                <w:szCs w:val="24"/>
+              </w:rPr>
+              <w:t xml:space="preserve"> handler.</w:t>
             </w:r>
           </w:p>
         </w:tc>
@@ -16721,12 +17282,21 @@
                 <w:szCs w:val="28"/>
               </w:rPr>
             </w:pPr>
-            <w:r>
-              <w:rPr>
-                <w:sz w:val="28"/>
-                <w:szCs w:val="28"/>
-              </w:rPr>
-              <w:t>Req_ID:</w:t>
+            <w:proofErr w:type="spellStart"/>
+            <w:r>
+              <w:rPr>
+                <w:sz w:val="28"/>
+                <w:szCs w:val="28"/>
+              </w:rPr>
+              <w:t>Req_ID</w:t>
+            </w:r>
+            <w:proofErr w:type="spellEnd"/>
+            <w:r>
+              <w:rPr>
+                <w:sz w:val="28"/>
+                <w:szCs w:val="28"/>
+              </w:rPr>
+              <w:t>:</w:t>
             </w:r>
           </w:p>
         </w:tc>
@@ -16928,14 +17498,25 @@
                 <w:szCs w:val="24"/>
               </w:rPr>
             </w:pPr>
-            <w:r>
-              <w:rPr>
-                <w:rStyle w:val="fontstyle01"/>
-                <w:rFonts w:ascii="Calibri" w:hAnsi="Calibri" w:cs="Calibri"/>
-                <w:sz w:val="24"/>
-                <w:szCs w:val="24"/>
-              </w:rPr>
-              <w:t>Nihal Khaled</w:t>
+            <w:proofErr w:type="spellStart"/>
+            <w:r>
+              <w:rPr>
+                <w:rStyle w:val="fontstyle01"/>
+                <w:rFonts w:ascii="Calibri" w:hAnsi="Calibri" w:cs="Calibri"/>
+                <w:sz w:val="24"/>
+                <w:szCs w:val="24"/>
+              </w:rPr>
+              <w:t>Nihal</w:t>
+            </w:r>
+            <w:proofErr w:type="spellEnd"/>
+            <w:r>
+              <w:rPr>
+                <w:rStyle w:val="fontstyle01"/>
+                <w:rFonts w:ascii="Calibri" w:hAnsi="Calibri" w:cs="Calibri"/>
+                <w:sz w:val="24"/>
+                <w:szCs w:val="24"/>
+              </w:rPr>
+              <w:t xml:space="preserve"> Khaled</w:t>
             </w:r>
           </w:p>
         </w:tc>
@@ -17094,6 +17675,7 @@
               </w:rPr>
               <w:t xml:space="preserve">hange cursor </w:t>
             </w:r>
+            <w:proofErr w:type="spellStart"/>
             <w:r>
               <w:rPr>
                 <w:b/>
@@ -17112,12 +17694,29 @@
               </w:rPr>
               <w:t>ignal</w:t>
             </w:r>
-            <w:r>
-              <w:rPr>
-                <w:sz w:val="24"/>
-                <w:szCs w:val="24"/>
-              </w:rPr>
-              <w:t>” to the Lcd handler.</w:t>
+            <w:proofErr w:type="spellEnd"/>
+            <w:r>
+              <w:rPr>
+                <w:sz w:val="24"/>
+                <w:szCs w:val="24"/>
+              </w:rPr>
+              <w:t xml:space="preserve">” to the </w:t>
+            </w:r>
+            <w:proofErr w:type="spellStart"/>
+            <w:r>
+              <w:rPr>
+                <w:sz w:val="24"/>
+                <w:szCs w:val="24"/>
+              </w:rPr>
+              <w:t>Lcd</w:t>
+            </w:r>
+            <w:proofErr w:type="spellEnd"/>
+            <w:r>
+              <w:rPr>
+                <w:sz w:val="24"/>
+                <w:szCs w:val="24"/>
+              </w:rPr>
+              <w:t xml:space="preserve"> handler.</w:t>
             </w:r>
           </w:p>
         </w:tc>
@@ -17262,6 +17861,7 @@
               </w:rPr>
               <w:t xml:space="preserve">hange cursor </w:t>
             </w:r>
+            <w:proofErr w:type="spellStart"/>
             <w:r>
               <w:rPr>
                 <w:b/>
@@ -17280,6 +17880,7 @@
               </w:rPr>
               <w:t>ignal</w:t>
             </w:r>
+            <w:proofErr w:type="spellEnd"/>
             <w:r>
               <w:rPr>
                 <w:sz w:val="24"/>
@@ -17420,13 +18021,22 @@
                 <w:szCs w:val="28"/>
               </w:rPr>
             </w:pPr>
+            <w:proofErr w:type="spellStart"/>
             <w:r>
               <w:rPr>
                 <w:sz w:val="28"/>
                 <w:szCs w:val="28"/>
               </w:rPr>
               <w:lastRenderedPageBreak/>
-              <w:t>Req_ID:</w:t>
+              <w:t>Req_ID</w:t>
+            </w:r>
+            <w:proofErr w:type="spellEnd"/>
+            <w:r>
+              <w:rPr>
+                <w:sz w:val="28"/>
+                <w:szCs w:val="28"/>
+              </w:rPr>
+              <w:t>:</w:t>
             </w:r>
           </w:p>
         </w:tc>
@@ -17628,14 +18238,25 @@
                 <w:szCs w:val="24"/>
               </w:rPr>
             </w:pPr>
-            <w:r>
-              <w:rPr>
-                <w:rStyle w:val="fontstyle01"/>
-                <w:rFonts w:ascii="Calibri" w:hAnsi="Calibri" w:cs="Calibri"/>
-                <w:sz w:val="24"/>
-                <w:szCs w:val="24"/>
-              </w:rPr>
-              <w:t>Nihal Khaled</w:t>
+            <w:proofErr w:type="spellStart"/>
+            <w:r>
+              <w:rPr>
+                <w:rStyle w:val="fontstyle01"/>
+                <w:rFonts w:ascii="Calibri" w:hAnsi="Calibri" w:cs="Calibri"/>
+                <w:sz w:val="24"/>
+                <w:szCs w:val="24"/>
+              </w:rPr>
+              <w:t>Nihal</w:t>
+            </w:r>
+            <w:proofErr w:type="spellEnd"/>
+            <w:r>
+              <w:rPr>
+                <w:rStyle w:val="fontstyle01"/>
+                <w:rFonts w:ascii="Calibri" w:hAnsi="Calibri" w:cs="Calibri"/>
+                <w:sz w:val="24"/>
+                <w:szCs w:val="24"/>
+              </w:rPr>
+              <w:t xml:space="preserve"> Khaled</w:t>
             </w:r>
           </w:p>
         </w:tc>
@@ -17801,6 +18422,7 @@
               </w:rPr>
               <w:t xml:space="preserve"> </w:t>
             </w:r>
+            <w:proofErr w:type="spellStart"/>
             <w:r>
               <w:rPr>
                 <w:b/>
@@ -17828,12 +18450,29 @@
               </w:rPr>
               <w:t>ignal</w:t>
             </w:r>
-            <w:r>
-              <w:rPr>
-                <w:sz w:val="24"/>
-                <w:szCs w:val="24"/>
-              </w:rPr>
-              <w:t>” to the Lcd handler.</w:t>
+            <w:proofErr w:type="spellEnd"/>
+            <w:r>
+              <w:rPr>
+                <w:sz w:val="24"/>
+                <w:szCs w:val="24"/>
+              </w:rPr>
+              <w:t xml:space="preserve">” to the </w:t>
+            </w:r>
+            <w:proofErr w:type="spellStart"/>
+            <w:r>
+              <w:rPr>
+                <w:sz w:val="24"/>
+                <w:szCs w:val="24"/>
+              </w:rPr>
+              <w:t>Lcd</w:t>
+            </w:r>
+            <w:proofErr w:type="spellEnd"/>
+            <w:r>
+              <w:rPr>
+                <w:sz w:val="24"/>
+                <w:szCs w:val="24"/>
+              </w:rPr>
+              <w:t xml:space="preserve"> handler.</w:t>
             </w:r>
           </w:p>
         </w:tc>
@@ -17992,6 +18631,7 @@
               </w:rPr>
               <w:t xml:space="preserve"> </w:t>
             </w:r>
+            <w:proofErr w:type="spellStart"/>
             <w:r>
               <w:rPr>
                 <w:b/>
@@ -18019,6 +18659,7 @@
               </w:rPr>
               <w:t>ignal</w:t>
             </w:r>
+            <w:proofErr w:type="spellEnd"/>
             <w:r>
               <w:rPr>
                 <w:sz w:val="24"/>
@@ -18157,12 +18798,21 @@
                 <w:szCs w:val="28"/>
               </w:rPr>
             </w:pPr>
-            <w:r>
-              <w:rPr>
-                <w:sz w:val="28"/>
-                <w:szCs w:val="28"/>
-              </w:rPr>
-              <w:t>Req_ID:</w:t>
+            <w:proofErr w:type="spellStart"/>
+            <w:r>
+              <w:rPr>
+                <w:sz w:val="28"/>
+                <w:szCs w:val="28"/>
+              </w:rPr>
+              <w:t>Req_ID</w:t>
+            </w:r>
+            <w:proofErr w:type="spellEnd"/>
+            <w:r>
+              <w:rPr>
+                <w:sz w:val="28"/>
+                <w:szCs w:val="28"/>
+              </w:rPr>
+              <w:t>:</w:t>
             </w:r>
           </w:p>
         </w:tc>
@@ -18355,14 +19005,25 @@
                 <w:szCs w:val="24"/>
               </w:rPr>
             </w:pPr>
-            <w:r>
-              <w:rPr>
-                <w:rStyle w:val="fontstyle01"/>
-                <w:rFonts w:ascii="Calibri" w:hAnsi="Calibri" w:cs="Calibri"/>
-                <w:sz w:val="24"/>
-                <w:szCs w:val="24"/>
-              </w:rPr>
-              <w:t>Nihal Khaled</w:t>
+            <w:proofErr w:type="spellStart"/>
+            <w:r>
+              <w:rPr>
+                <w:rStyle w:val="fontstyle01"/>
+                <w:rFonts w:ascii="Calibri" w:hAnsi="Calibri" w:cs="Calibri"/>
+                <w:sz w:val="24"/>
+                <w:szCs w:val="24"/>
+              </w:rPr>
+              <w:t>Nihal</w:t>
+            </w:r>
+            <w:proofErr w:type="spellEnd"/>
+            <w:r>
+              <w:rPr>
+                <w:rStyle w:val="fontstyle01"/>
+                <w:rFonts w:ascii="Calibri" w:hAnsi="Calibri" w:cs="Calibri"/>
+                <w:sz w:val="24"/>
+                <w:szCs w:val="24"/>
+              </w:rPr>
+              <w:t xml:space="preserve"> Khaled</w:t>
             </w:r>
           </w:p>
         </w:tc>
@@ -18567,7 +19228,23 @@
                 <w:sz w:val="24"/>
                 <w:szCs w:val="24"/>
               </w:rPr>
-              <w:t xml:space="preserve"> the Lcd handler.</w:t>
+              <w:t xml:space="preserve"> the </w:t>
+            </w:r>
+            <w:proofErr w:type="spellStart"/>
+            <w:r>
+              <w:rPr>
+                <w:sz w:val="24"/>
+                <w:szCs w:val="24"/>
+              </w:rPr>
+              <w:t>Lcd</w:t>
+            </w:r>
+            <w:proofErr w:type="spellEnd"/>
+            <w:r>
+              <w:rPr>
+                <w:sz w:val="24"/>
+                <w:szCs w:val="24"/>
+              </w:rPr>
+              <w:t xml:space="preserve"> handler.</w:t>
             </w:r>
           </w:p>
         </w:tc>
@@ -18806,13 +19483,22 @@
                 <w:szCs w:val="28"/>
               </w:rPr>
             </w:pPr>
+            <w:proofErr w:type="spellStart"/>
             <w:r>
               <w:rPr>
                 <w:sz w:val="28"/>
                 <w:szCs w:val="28"/>
               </w:rPr>
               <w:lastRenderedPageBreak/>
-              <w:t>Req_ID:</w:t>
+              <w:t>Req_ID</w:t>
+            </w:r>
+            <w:proofErr w:type="spellEnd"/>
+            <w:r>
+              <w:rPr>
+                <w:sz w:val="28"/>
+                <w:szCs w:val="28"/>
+              </w:rPr>
+              <w:t>:</w:t>
             </w:r>
           </w:p>
         </w:tc>
@@ -19005,14 +19691,25 @@
                 <w:szCs w:val="24"/>
               </w:rPr>
             </w:pPr>
-            <w:r>
-              <w:rPr>
-                <w:rStyle w:val="fontstyle01"/>
-                <w:rFonts w:ascii="Calibri" w:hAnsi="Calibri" w:cs="Calibri"/>
-                <w:sz w:val="24"/>
-                <w:szCs w:val="24"/>
-              </w:rPr>
-              <w:t>Nihal Khaled</w:t>
+            <w:proofErr w:type="spellStart"/>
+            <w:r>
+              <w:rPr>
+                <w:rStyle w:val="fontstyle01"/>
+                <w:rFonts w:ascii="Calibri" w:hAnsi="Calibri" w:cs="Calibri"/>
+                <w:sz w:val="24"/>
+                <w:szCs w:val="24"/>
+              </w:rPr>
+              <w:t>Nihal</w:t>
+            </w:r>
+            <w:proofErr w:type="spellEnd"/>
+            <w:r>
+              <w:rPr>
+                <w:rStyle w:val="fontstyle01"/>
+                <w:rFonts w:ascii="Calibri" w:hAnsi="Calibri" w:cs="Calibri"/>
+                <w:sz w:val="24"/>
+                <w:szCs w:val="24"/>
+              </w:rPr>
+              <w:t xml:space="preserve"> Khaled</w:t>
             </w:r>
           </w:p>
         </w:tc>
@@ -19206,7 +19903,23 @@
                 <w:sz w:val="24"/>
                 <w:szCs w:val="24"/>
               </w:rPr>
-              <w:t>, to the Lcd handler.</w:t>
+              <w:t xml:space="preserve">, to the </w:t>
+            </w:r>
+            <w:proofErr w:type="spellStart"/>
+            <w:r>
+              <w:rPr>
+                <w:sz w:val="24"/>
+                <w:szCs w:val="24"/>
+              </w:rPr>
+              <w:t>Lcd</w:t>
+            </w:r>
+            <w:proofErr w:type="spellEnd"/>
+            <w:r>
+              <w:rPr>
+                <w:sz w:val="24"/>
+                <w:szCs w:val="24"/>
+              </w:rPr>
+              <w:t xml:space="preserve"> handler.</w:t>
             </w:r>
           </w:p>
         </w:tc>
@@ -19444,12 +20157,21 @@
                 <w:szCs w:val="28"/>
               </w:rPr>
             </w:pPr>
-            <w:r>
-              <w:rPr>
-                <w:sz w:val="28"/>
-                <w:szCs w:val="28"/>
-              </w:rPr>
-              <w:t>Req_ID:</w:t>
+            <w:proofErr w:type="spellStart"/>
+            <w:r>
+              <w:rPr>
+                <w:sz w:val="28"/>
+                <w:szCs w:val="28"/>
+              </w:rPr>
+              <w:t>Req_ID</w:t>
+            </w:r>
+            <w:proofErr w:type="spellEnd"/>
+            <w:r>
+              <w:rPr>
+                <w:sz w:val="28"/>
+                <w:szCs w:val="28"/>
+              </w:rPr>
+              <w:t>:</w:t>
             </w:r>
           </w:p>
         </w:tc>
@@ -19642,14 +20364,25 @@
                 <w:szCs w:val="24"/>
               </w:rPr>
             </w:pPr>
-            <w:r>
-              <w:rPr>
-                <w:rStyle w:val="fontstyle01"/>
-                <w:rFonts w:ascii="Calibri" w:hAnsi="Calibri" w:cs="Calibri"/>
-                <w:sz w:val="24"/>
-                <w:szCs w:val="24"/>
-              </w:rPr>
-              <w:t>Nihal Khaled</w:t>
+            <w:proofErr w:type="spellStart"/>
+            <w:r>
+              <w:rPr>
+                <w:rStyle w:val="fontstyle01"/>
+                <w:rFonts w:ascii="Calibri" w:hAnsi="Calibri" w:cs="Calibri"/>
+                <w:sz w:val="24"/>
+                <w:szCs w:val="24"/>
+              </w:rPr>
+              <w:t>Nihal</w:t>
+            </w:r>
+            <w:proofErr w:type="spellEnd"/>
+            <w:r>
+              <w:rPr>
+                <w:rStyle w:val="fontstyle01"/>
+                <w:rFonts w:ascii="Calibri" w:hAnsi="Calibri" w:cs="Calibri"/>
+                <w:sz w:val="24"/>
+                <w:szCs w:val="24"/>
+              </w:rPr>
+              <w:t xml:space="preserve"> Khaled</w:t>
             </w:r>
           </w:p>
         </w:tc>
@@ -19945,14 +20678,25 @@
               </w:rPr>
               <w:t>“</w:t>
             </w:r>
-            <w:r>
-              <w:rPr>
-                <w:b/>
-                <w:bCs/>
-                <w:sz w:val="24"/>
-                <w:szCs w:val="24"/>
-              </w:rPr>
-              <w:t>Mul S</w:t>
+            <w:proofErr w:type="spellStart"/>
+            <w:r>
+              <w:rPr>
+                <w:b/>
+                <w:bCs/>
+                <w:sz w:val="24"/>
+                <w:szCs w:val="24"/>
+              </w:rPr>
+              <w:t>Mul</w:t>
+            </w:r>
+            <w:proofErr w:type="spellEnd"/>
+            <w:r>
+              <w:rPr>
+                <w:b/>
+                <w:bCs/>
+                <w:sz w:val="24"/>
+                <w:szCs w:val="24"/>
+              </w:rPr>
+              <w:t xml:space="preserve"> S</w:t>
             </w:r>
             <w:r>
               <w:rPr>
@@ -19983,14 +20727,25 @@
               </w:rPr>
               <w:t>“</w:t>
             </w:r>
-            <w:r>
-              <w:rPr>
-                <w:b/>
-                <w:bCs/>
-                <w:sz w:val="24"/>
-                <w:szCs w:val="24"/>
-              </w:rPr>
-              <w:t>Div Signal</w:t>
+            <w:proofErr w:type="spellStart"/>
+            <w:r>
+              <w:rPr>
+                <w:b/>
+                <w:bCs/>
+                <w:sz w:val="24"/>
+                <w:szCs w:val="24"/>
+              </w:rPr>
+              <w:t>Div</w:t>
+            </w:r>
+            <w:proofErr w:type="spellEnd"/>
+            <w:r>
+              <w:rPr>
+                <w:b/>
+                <w:bCs/>
+                <w:sz w:val="24"/>
+                <w:szCs w:val="24"/>
+              </w:rPr>
+              <w:t xml:space="preserve"> Signal</w:t>
             </w:r>
             <w:r>
               <w:rPr>
@@ -20196,13 +20951,22 @@
                 <w:szCs w:val="28"/>
               </w:rPr>
             </w:pPr>
+            <w:proofErr w:type="spellStart"/>
             <w:r>
               <w:rPr>
                 <w:sz w:val="28"/>
                 <w:szCs w:val="28"/>
               </w:rPr>
               <w:lastRenderedPageBreak/>
-              <w:t>Req_ID:</w:t>
+              <w:t>Req_ID</w:t>
+            </w:r>
+            <w:proofErr w:type="spellEnd"/>
+            <w:r>
+              <w:rPr>
+                <w:sz w:val="28"/>
+                <w:szCs w:val="28"/>
+              </w:rPr>
+              <w:t>:</w:t>
             </w:r>
           </w:p>
         </w:tc>
@@ -20393,14 +21157,25 @@
                 <w:szCs w:val="24"/>
               </w:rPr>
             </w:pPr>
-            <w:r>
-              <w:rPr>
-                <w:rStyle w:val="fontstyle01"/>
-                <w:rFonts w:ascii="Calibri" w:hAnsi="Calibri" w:cs="Calibri"/>
-                <w:sz w:val="24"/>
-                <w:szCs w:val="24"/>
-              </w:rPr>
-              <w:t>Nihal Khaled</w:t>
+            <w:proofErr w:type="spellStart"/>
+            <w:r>
+              <w:rPr>
+                <w:rStyle w:val="fontstyle01"/>
+                <w:rFonts w:ascii="Calibri" w:hAnsi="Calibri" w:cs="Calibri"/>
+                <w:sz w:val="24"/>
+                <w:szCs w:val="24"/>
+              </w:rPr>
+              <w:t>Nihal</w:t>
+            </w:r>
+            <w:proofErr w:type="spellEnd"/>
+            <w:r>
+              <w:rPr>
+                <w:rStyle w:val="fontstyle01"/>
+                <w:rFonts w:ascii="Calibri" w:hAnsi="Calibri" w:cs="Calibri"/>
+                <w:sz w:val="24"/>
+                <w:szCs w:val="24"/>
+              </w:rPr>
+              <w:t xml:space="preserve"> Khaled</w:t>
             </w:r>
           </w:p>
         </w:tc>
@@ -20856,12 +21631,21 @@
                 <w:szCs w:val="28"/>
               </w:rPr>
             </w:pPr>
-            <w:r>
-              <w:rPr>
-                <w:sz w:val="28"/>
-                <w:szCs w:val="28"/>
-              </w:rPr>
-              <w:t>Req_ID:</w:t>
+            <w:proofErr w:type="spellStart"/>
+            <w:r>
+              <w:rPr>
+                <w:sz w:val="28"/>
+                <w:szCs w:val="28"/>
+              </w:rPr>
+              <w:t>Req_ID</w:t>
+            </w:r>
+            <w:proofErr w:type="spellEnd"/>
+            <w:r>
+              <w:rPr>
+                <w:sz w:val="28"/>
+                <w:szCs w:val="28"/>
+              </w:rPr>
+              <w:t>:</w:t>
             </w:r>
           </w:p>
         </w:tc>
@@ -21052,14 +21836,25 @@
                 <w:szCs w:val="24"/>
               </w:rPr>
             </w:pPr>
-            <w:r>
-              <w:rPr>
-                <w:rStyle w:val="fontstyle01"/>
-                <w:rFonts w:ascii="Calibri" w:hAnsi="Calibri" w:cs="Calibri"/>
-                <w:sz w:val="24"/>
-                <w:szCs w:val="24"/>
-              </w:rPr>
-              <w:t>Nihal Khaled</w:t>
+            <w:proofErr w:type="spellStart"/>
+            <w:r>
+              <w:rPr>
+                <w:rStyle w:val="fontstyle01"/>
+                <w:rFonts w:ascii="Calibri" w:hAnsi="Calibri" w:cs="Calibri"/>
+                <w:sz w:val="24"/>
+                <w:szCs w:val="24"/>
+              </w:rPr>
+              <w:t>Nihal</w:t>
+            </w:r>
+            <w:proofErr w:type="spellEnd"/>
+            <w:r>
+              <w:rPr>
+                <w:rStyle w:val="fontstyle01"/>
+                <w:rFonts w:ascii="Calibri" w:hAnsi="Calibri" w:cs="Calibri"/>
+                <w:sz w:val="24"/>
+                <w:szCs w:val="24"/>
+              </w:rPr>
+              <w:t xml:space="preserve"> Khaled</w:t>
             </w:r>
           </w:p>
         </w:tc>
@@ -21213,7 +22008,39 @@
                 <w:sz w:val="24"/>
                 <w:szCs w:val="24"/>
               </w:rPr>
-              <w:t>, the lcd handler shall clear the Lcd display.</w:t>
+              <w:t xml:space="preserve">, the </w:t>
+            </w:r>
+            <w:proofErr w:type="spellStart"/>
+            <w:r>
+              <w:rPr>
+                <w:sz w:val="24"/>
+                <w:szCs w:val="24"/>
+              </w:rPr>
+              <w:t>lcd</w:t>
+            </w:r>
+            <w:proofErr w:type="spellEnd"/>
+            <w:r>
+              <w:rPr>
+                <w:sz w:val="24"/>
+                <w:szCs w:val="24"/>
+              </w:rPr>
+              <w:t xml:space="preserve"> handler shall clear the </w:t>
+            </w:r>
+            <w:proofErr w:type="spellStart"/>
+            <w:r>
+              <w:rPr>
+                <w:sz w:val="24"/>
+                <w:szCs w:val="24"/>
+              </w:rPr>
+              <w:t>Lcd</w:t>
+            </w:r>
+            <w:proofErr w:type="spellEnd"/>
+            <w:r>
+              <w:rPr>
+                <w:sz w:val="24"/>
+                <w:szCs w:val="24"/>
+              </w:rPr>
+              <w:t xml:space="preserve"> display.</w:t>
             </w:r>
           </w:p>
         </w:tc>
@@ -21505,13 +22332,22 @@
                 <w:szCs w:val="28"/>
               </w:rPr>
             </w:pPr>
+            <w:proofErr w:type="spellStart"/>
             <w:r>
               <w:rPr>
                 <w:sz w:val="28"/>
                 <w:szCs w:val="28"/>
               </w:rPr>
               <w:lastRenderedPageBreak/>
-              <w:t>Req_ID:</w:t>
+              <w:t>Req_ID</w:t>
+            </w:r>
+            <w:proofErr w:type="spellEnd"/>
+            <w:r>
+              <w:rPr>
+                <w:sz w:val="28"/>
+                <w:szCs w:val="28"/>
+              </w:rPr>
+              <w:t>:</w:t>
             </w:r>
           </w:p>
         </w:tc>
@@ -21731,14 +22567,25 @@
                 <w:szCs w:val="24"/>
               </w:rPr>
             </w:pPr>
-            <w:r>
-              <w:rPr>
-                <w:rStyle w:val="fontstyle01"/>
-                <w:rFonts w:ascii="Calibri" w:hAnsi="Calibri" w:cs="Calibri"/>
-                <w:sz w:val="24"/>
-                <w:szCs w:val="24"/>
-              </w:rPr>
-              <w:t>Nihal Khaled</w:t>
+            <w:proofErr w:type="spellStart"/>
+            <w:r>
+              <w:rPr>
+                <w:rStyle w:val="fontstyle01"/>
+                <w:rFonts w:ascii="Calibri" w:hAnsi="Calibri" w:cs="Calibri"/>
+                <w:sz w:val="24"/>
+                <w:szCs w:val="24"/>
+              </w:rPr>
+              <w:t>Nihal</w:t>
+            </w:r>
+            <w:proofErr w:type="spellEnd"/>
+            <w:r>
+              <w:rPr>
+                <w:rStyle w:val="fontstyle01"/>
+                <w:rFonts w:ascii="Calibri" w:hAnsi="Calibri" w:cs="Calibri"/>
+                <w:sz w:val="24"/>
+                <w:szCs w:val="24"/>
+              </w:rPr>
+              <w:t xml:space="preserve"> Khaled</w:t>
             </w:r>
           </w:p>
         </w:tc>
@@ -22094,7 +22941,17 @@
                 <w:sz w:val="24"/>
                 <w:szCs w:val="24"/>
               </w:rPr>
-              <w:t xml:space="preserve"> signal</w:t>
+              <w:t xml:space="preserve"> </w:t>
+            </w:r>
+            <w:proofErr w:type="gramStart"/>
+            <w:r>
+              <w:rPr>
+                <w:b/>
+                <w:bCs/>
+                <w:sz w:val="24"/>
+                <w:szCs w:val="24"/>
+              </w:rPr>
+              <w:t>signal</w:t>
             </w:r>
             <w:r>
               <w:rPr>
@@ -22105,6 +22962,7 @@
               </w:rPr>
               <w:t>“</w:t>
             </w:r>
+            <w:proofErr w:type="gramEnd"/>
           </w:p>
           <w:p>
             <w:pPr>
@@ -22325,7 +23183,7 @@
 </file>
 
 <file path=word/endnotes.xml><?xml version="1.0" encoding="utf-8"?>
-<w:endnotes xmlns:wpc="http://schemas.microsoft.com/office/word/2010/wordprocessingCanvas" xmlns:cx="http://schemas.microsoft.com/office/drawing/2014/chartex" xmlns:cx1="http://schemas.microsoft.com/office/drawing/2015/9/8/chartex" xmlns:cx2="http://schemas.microsoft.com/office/drawing/2015/10/21/chartex" xmlns:cx3="http://schemas.microsoft.com/office/drawing/2016/5/9/chartex" xmlns:cx4="http://schemas.microsoft.com/office/drawing/2016/5/10/chartex" xmlns:cx5="http://schemas.microsoft.com/office/drawing/2016/5/11/chartex" xmlns:cx6="http://schemas.microsoft.com/office/drawing/2016/5/12/chartex" xmlns:cx7="http://schemas.microsoft.com/office/drawing/2016/5/13/chartex" xmlns:cx8="http://schemas.microsoft.com/office/drawing/2016/5/14/chartex" xmlns:mc="http://schemas.openxmlformats.org/markup-compatibility/2006" xmlns:aink="http://schemas.microsoft.com/office/drawing/2016/ink" xmlns:am3d="http://schemas.microsoft.com/office/drawing/2017/model3d" xmlns:o="urn:schemas-microsoft-com:office:office" xmlns:r="http://schemas.openxmlformats.org/officeDocument/2006/relationships" xmlns:m="http://schemas.openxmlformats.org/officeDocument/2006/math" xmlns:v="urn:schemas-microsoft-com:vml" xmlns:wp14="http://schemas.microsoft.com/office/word/2010/wordprocessingDrawing" xmlns:wp="http://schemas.openxmlformats.org/drawingml/2006/wordprocessingDrawing" xmlns:w10="urn:schemas-microsoft-com:office:word" xmlns:w="http://schemas.openxmlformats.org/wordprocessingml/2006/main" xmlns:w14="http://schemas.microsoft.com/office/word/2010/wordml" xmlns:w15="http://schemas.microsoft.com/office/word/2012/wordml" xmlns:w16cex="http://schemas.microsoft.com/office/word/2018/wordml/cex" xmlns:w16cid="http://schemas.microsoft.com/office/word/2016/wordml/cid" xmlns:w16="http://schemas.microsoft.com/office/word/2018/wordml" xmlns:w16se="http://schemas.microsoft.com/office/word/2015/wordml/symex" xmlns:wpg="http://schemas.microsoft.com/office/word/2010/wordprocessingGroup" xmlns:wpi="http://schemas.microsoft.com/office/word/2010/wordprocessingInk" xmlns:wne="http://schemas.microsoft.com/office/word/2006/wordml" xmlns:wps="http://schemas.microsoft.com/office/word/2010/wordprocessingShape" mc:Ignorable="w14 w15 w16se w16cid w16 w16cex wp14">
+<w:endnotes xmlns:wpc="http://schemas.microsoft.com/office/word/2010/wordprocessingCanvas" xmlns:cx="http://schemas.microsoft.com/office/drawing/2014/chartex" xmlns:mc="http://schemas.openxmlformats.org/markup-compatibility/2006" xmlns:o="urn:schemas-microsoft-com:office:office" xmlns:r="http://schemas.openxmlformats.org/officeDocument/2006/relationships" xmlns:m="http://schemas.openxmlformats.org/officeDocument/2006/math" xmlns:v="urn:schemas-microsoft-com:vml" xmlns:wp14="http://schemas.microsoft.com/office/word/2010/wordprocessingDrawing" xmlns:wp="http://schemas.openxmlformats.org/drawingml/2006/wordprocessingDrawing" xmlns:w10="urn:schemas-microsoft-com:office:word" xmlns:w="http://schemas.openxmlformats.org/wordprocessingml/2006/main" xmlns:w14="http://schemas.microsoft.com/office/word/2010/wordml" xmlns:w15="http://schemas.microsoft.com/office/word/2012/wordml" xmlns:w16se="http://schemas.microsoft.com/office/word/2015/wordml/symex" xmlns:wpg="http://schemas.microsoft.com/office/word/2010/wordprocessingGroup" xmlns:wpi="http://schemas.microsoft.com/office/word/2010/wordprocessingInk" xmlns:wne="http://schemas.microsoft.com/office/word/2006/wordml" xmlns:wps="http://schemas.microsoft.com/office/word/2010/wordprocessingShape" mc:Ignorable="w14 w15 w16se wp14">
   <w:endnote w:type="separator" w:id="-1">
     <w:p>
       <w:pPr>
@@ -22350,7 +23208,7 @@
 </file>
 
 <file path=word/footer1.xml><?xml version="1.0" encoding="utf-8"?>
-<w:ftr xmlns:wpc="http://schemas.microsoft.com/office/word/2010/wordprocessingCanvas" xmlns:cx="http://schemas.microsoft.com/office/drawing/2014/chartex" xmlns:cx1="http://schemas.microsoft.com/office/drawing/2015/9/8/chartex" xmlns:cx2="http://schemas.microsoft.com/office/drawing/2015/10/21/chartex" xmlns:cx3="http://schemas.microsoft.com/office/drawing/2016/5/9/chartex" xmlns:cx4="http://schemas.microsoft.com/office/drawing/2016/5/10/chartex" xmlns:cx5="http://schemas.microsoft.com/office/drawing/2016/5/11/chartex" xmlns:cx6="http://schemas.microsoft.com/office/drawing/2016/5/12/chartex" xmlns:cx7="http://schemas.microsoft.com/office/drawing/2016/5/13/chartex" xmlns:cx8="http://schemas.microsoft.com/office/drawing/2016/5/14/chartex" xmlns:mc="http://schemas.openxmlformats.org/markup-compatibility/2006" xmlns:aink="http://schemas.microsoft.com/office/drawing/2016/ink" xmlns:am3d="http://schemas.microsoft.com/office/drawing/2017/model3d" xmlns:o="urn:schemas-microsoft-com:office:office" xmlns:r="http://schemas.openxmlformats.org/officeDocument/2006/relationships" xmlns:m="http://schemas.openxmlformats.org/officeDocument/2006/math" xmlns:v="urn:schemas-microsoft-com:vml" xmlns:wp14="http://schemas.microsoft.com/office/word/2010/wordprocessingDrawing" xmlns:wp="http://schemas.openxmlformats.org/drawingml/2006/wordprocessingDrawing" xmlns:w10="urn:schemas-microsoft-com:office:word" xmlns:w="http://schemas.openxmlformats.org/wordprocessingml/2006/main" xmlns:w14="http://schemas.microsoft.com/office/word/2010/wordml" xmlns:w15="http://schemas.microsoft.com/office/word/2012/wordml" xmlns:w16cex="http://schemas.microsoft.com/office/word/2018/wordml/cex" xmlns:w16cid="http://schemas.microsoft.com/office/word/2016/wordml/cid" xmlns:w16="http://schemas.microsoft.com/office/word/2018/wordml" xmlns:w16se="http://schemas.microsoft.com/office/word/2015/wordml/symex" xmlns:wpg="http://schemas.microsoft.com/office/word/2010/wordprocessingGroup" xmlns:wpi="http://schemas.microsoft.com/office/word/2010/wordprocessingInk" xmlns:wne="http://schemas.microsoft.com/office/word/2006/wordml" xmlns:wps="http://schemas.microsoft.com/office/word/2010/wordprocessingShape" mc:Ignorable="w14 w15 w16se w16cid w16 w16cex wp14">
+<w:ftr xmlns:wpc="http://schemas.microsoft.com/office/word/2010/wordprocessingCanvas" xmlns:cx="http://schemas.microsoft.com/office/drawing/2014/chartex" xmlns:mc="http://schemas.openxmlformats.org/markup-compatibility/2006" xmlns:o="urn:schemas-microsoft-com:office:office" xmlns:r="http://schemas.openxmlformats.org/officeDocument/2006/relationships" xmlns:m="http://schemas.openxmlformats.org/officeDocument/2006/math" xmlns:v="urn:schemas-microsoft-com:vml" xmlns:wp14="http://schemas.microsoft.com/office/word/2010/wordprocessingDrawing" xmlns:wp="http://schemas.openxmlformats.org/drawingml/2006/wordprocessingDrawing" xmlns:w10="urn:schemas-microsoft-com:office:word" xmlns:w="http://schemas.openxmlformats.org/wordprocessingml/2006/main" xmlns:w14="http://schemas.microsoft.com/office/word/2010/wordml" xmlns:w15="http://schemas.microsoft.com/office/word/2012/wordml" xmlns:w16se="http://schemas.microsoft.com/office/word/2015/wordml/symex" xmlns:wpg="http://schemas.microsoft.com/office/word/2010/wordprocessingGroup" xmlns:wpi="http://schemas.microsoft.com/office/word/2010/wordprocessingInk" xmlns:wne="http://schemas.microsoft.com/office/word/2006/wordml" xmlns:wps="http://schemas.microsoft.com/office/word/2010/wordprocessingShape" mc:Ignorable="w14 w15 w16se wp14">
   <w:sdt>
     <w:sdtPr>
       <w:id w:val="-1627158323"/>
@@ -22403,7 +23261,7 @@
 </file>
 
 <file path=word/footnotes.xml><?xml version="1.0" encoding="utf-8"?>
-<w:footnotes xmlns:wpc="http://schemas.microsoft.com/office/word/2010/wordprocessingCanvas" xmlns:cx="http://schemas.microsoft.com/office/drawing/2014/chartex" xmlns:cx1="http://schemas.microsoft.com/office/drawing/2015/9/8/chartex" xmlns:cx2="http://schemas.microsoft.com/office/drawing/2015/10/21/chartex" xmlns:cx3="http://schemas.microsoft.com/office/drawing/2016/5/9/chartex" xmlns:cx4="http://schemas.microsoft.com/office/drawing/2016/5/10/chartex" xmlns:cx5="http://schemas.microsoft.com/office/drawing/2016/5/11/chartex" xmlns:cx6="http://schemas.microsoft.com/office/drawing/2016/5/12/chartex" xmlns:cx7="http://schemas.microsoft.com/office/drawing/2016/5/13/chartex" xmlns:cx8="http://schemas.microsoft.com/office/drawing/2016/5/14/chartex" xmlns:mc="http://schemas.openxmlformats.org/markup-compatibility/2006" xmlns:aink="http://schemas.microsoft.com/office/drawing/2016/ink" xmlns:am3d="http://schemas.microsoft.com/office/drawing/2017/model3d" xmlns:o="urn:schemas-microsoft-com:office:office" xmlns:r="http://schemas.openxmlformats.org/officeDocument/2006/relationships" xmlns:m="http://schemas.openxmlformats.org/officeDocument/2006/math" xmlns:v="urn:schemas-microsoft-com:vml" xmlns:wp14="http://schemas.microsoft.com/office/word/2010/wordprocessingDrawing" xmlns:wp="http://schemas.openxmlformats.org/drawingml/2006/wordprocessingDrawing" xmlns:w10="urn:schemas-microsoft-com:office:word" xmlns:w="http://schemas.openxmlformats.org/wordprocessingml/2006/main" xmlns:w14="http://schemas.microsoft.com/office/word/2010/wordml" xmlns:w15="http://schemas.microsoft.com/office/word/2012/wordml" xmlns:w16cex="http://schemas.microsoft.com/office/word/2018/wordml/cex" xmlns:w16cid="http://schemas.microsoft.com/office/word/2016/wordml/cid" xmlns:w16="http://schemas.microsoft.com/office/word/2018/wordml" xmlns:w16se="http://schemas.microsoft.com/office/word/2015/wordml/symex" xmlns:wpg="http://schemas.microsoft.com/office/word/2010/wordprocessingGroup" xmlns:wpi="http://schemas.microsoft.com/office/word/2010/wordprocessingInk" xmlns:wne="http://schemas.microsoft.com/office/word/2006/wordml" xmlns:wps="http://schemas.microsoft.com/office/word/2010/wordprocessingShape" mc:Ignorable="w14 w15 w16se w16cid w16 w16cex wp14">
+<w:footnotes xmlns:wpc="http://schemas.microsoft.com/office/word/2010/wordprocessingCanvas" xmlns:cx="http://schemas.microsoft.com/office/drawing/2014/chartex" xmlns:mc="http://schemas.openxmlformats.org/markup-compatibility/2006" xmlns:o="urn:schemas-microsoft-com:office:office" xmlns:r="http://schemas.openxmlformats.org/officeDocument/2006/relationships" xmlns:m="http://schemas.openxmlformats.org/officeDocument/2006/math" xmlns:v="urn:schemas-microsoft-com:vml" xmlns:wp14="http://schemas.microsoft.com/office/word/2010/wordprocessingDrawing" xmlns:wp="http://schemas.openxmlformats.org/drawingml/2006/wordprocessingDrawing" xmlns:w10="urn:schemas-microsoft-com:office:word" xmlns:w="http://schemas.openxmlformats.org/wordprocessingml/2006/main" xmlns:w14="http://schemas.microsoft.com/office/word/2010/wordml" xmlns:w15="http://schemas.microsoft.com/office/word/2012/wordml" xmlns:w16se="http://schemas.microsoft.com/office/word/2015/wordml/symex" xmlns:wpg="http://schemas.microsoft.com/office/word/2010/wordprocessingGroup" xmlns:wpi="http://schemas.microsoft.com/office/word/2010/wordprocessingInk" xmlns:wne="http://schemas.microsoft.com/office/word/2006/wordml" xmlns:wps="http://schemas.microsoft.com/office/word/2010/wordprocessingShape" mc:Ignorable="w14 w15 w16se wp14">
   <w:footnote w:type="separator" w:id="-1">
     <w:p>
       <w:pPr>
@@ -22428,7 +23286,7 @@
 </file>
 
 <file path=word/numbering.xml><?xml version="1.0" encoding="utf-8"?>
-<w:numbering xmlns:wpc="http://schemas.microsoft.com/office/word/2010/wordprocessingCanvas" xmlns:cx="http://schemas.microsoft.com/office/drawing/2014/chartex" xmlns:cx1="http://schemas.microsoft.com/office/drawing/2015/9/8/chartex" xmlns:cx2="http://schemas.microsoft.com/office/drawing/2015/10/21/chartex" xmlns:cx3="http://schemas.microsoft.com/office/drawing/2016/5/9/chartex" xmlns:cx4="http://schemas.microsoft.com/office/drawing/2016/5/10/chartex" xmlns:cx5="http://schemas.microsoft.com/office/drawing/2016/5/11/chartex" xmlns:cx6="http://schemas.microsoft.com/office/drawing/2016/5/12/chartex" xmlns:cx7="http://schemas.microsoft.com/office/drawing/2016/5/13/chartex" xmlns:cx8="http://schemas.microsoft.com/office/drawing/2016/5/14/chartex" xmlns:mc="http://schemas.openxmlformats.org/markup-compatibility/2006" xmlns:aink="http://schemas.microsoft.com/office/drawing/2016/ink" xmlns:am3d="http://schemas.microsoft.com/office/drawing/2017/model3d" xmlns:o="urn:schemas-microsoft-com:office:office" xmlns:r="http://schemas.openxmlformats.org/officeDocument/2006/relationships" xmlns:m="http://schemas.openxmlformats.org/officeDocument/2006/math" xmlns:v="urn:schemas-microsoft-com:vml" xmlns:wp14="http://schemas.microsoft.com/office/word/2010/wordprocessingDrawing" xmlns:wp="http://schemas.openxmlformats.org/drawingml/2006/wordprocessingDrawing" xmlns:w10="urn:schemas-microsoft-com:office:word" xmlns:w="http://schemas.openxmlformats.org/wordprocessingml/2006/main" xmlns:w14="http://schemas.microsoft.com/office/word/2010/wordml" xmlns:w15="http://schemas.microsoft.com/office/word/2012/wordml" xmlns:w16cex="http://schemas.microsoft.com/office/word/2018/wordml/cex" xmlns:w16cid="http://schemas.microsoft.com/office/word/2016/wordml/cid" xmlns:w16="http://schemas.microsoft.com/office/word/2018/wordml" xmlns:w16se="http://schemas.microsoft.com/office/word/2015/wordml/symex" xmlns:wpg="http://schemas.microsoft.com/office/word/2010/wordprocessingGroup" xmlns:wpi="http://schemas.microsoft.com/office/word/2010/wordprocessingInk" xmlns:wne="http://schemas.microsoft.com/office/word/2006/wordml" xmlns:wps="http://schemas.microsoft.com/office/word/2010/wordprocessingShape" mc:Ignorable="w14 w15 w16se w16cid w16 w16cex wp14">
+<w:numbering xmlns:wpc="http://schemas.microsoft.com/office/word/2010/wordprocessingCanvas" xmlns:cx="http://schemas.microsoft.com/office/drawing/2014/chartex" xmlns:mc="http://schemas.openxmlformats.org/markup-compatibility/2006" xmlns:o="urn:schemas-microsoft-com:office:office" xmlns:r="http://schemas.openxmlformats.org/officeDocument/2006/relationships" xmlns:m="http://schemas.openxmlformats.org/officeDocument/2006/math" xmlns:v="urn:schemas-microsoft-com:vml" xmlns:wp14="http://schemas.microsoft.com/office/word/2010/wordprocessingDrawing" xmlns:wp="http://schemas.openxmlformats.org/drawingml/2006/wordprocessingDrawing" xmlns:w10="urn:schemas-microsoft-com:office:word" xmlns:w="http://schemas.openxmlformats.org/wordprocessingml/2006/main" xmlns:w14="http://schemas.microsoft.com/office/word/2010/wordml" xmlns:w15="http://schemas.microsoft.com/office/word/2012/wordml" xmlns:w16se="http://schemas.microsoft.com/office/word/2015/wordml/symex" xmlns:wpg="http://schemas.microsoft.com/office/word/2010/wordprocessingGroup" xmlns:wpi="http://schemas.microsoft.com/office/word/2010/wordprocessingInk" xmlns:wne="http://schemas.microsoft.com/office/word/2006/wordml" xmlns:wps="http://schemas.microsoft.com/office/word/2010/wordprocessingShape" mc:Ignorable="w14 w15 w16se wp14">
   <w:abstractNum w:abstractNumId="0" w15:restartNumberingAfterBreak="0">
     <w:nsid w:val="03A628B8"/>
     <w:multiLevelType w:val="hybridMultilevel"/>
@@ -23544,7 +24402,7 @@
 </file>
 
 <file path=word/styles.xml><?xml version="1.0" encoding="utf-8"?>
-<w:styles xmlns:mc="http://schemas.openxmlformats.org/markup-compatibility/2006" xmlns:r="http://schemas.openxmlformats.org/officeDocument/2006/relationships" xmlns:w="http://schemas.openxmlformats.org/wordprocessingml/2006/main" xmlns:w14="http://schemas.microsoft.com/office/word/2010/wordml" xmlns:w15="http://schemas.microsoft.com/office/word/2012/wordml" xmlns:w16cex="http://schemas.microsoft.com/office/word/2018/wordml/cex" xmlns:w16cid="http://schemas.microsoft.com/office/word/2016/wordml/cid" xmlns:w16="http://schemas.microsoft.com/office/word/2018/wordml" xmlns:w16se="http://schemas.microsoft.com/office/word/2015/wordml/symex" mc:Ignorable="w14 w15 w16se w16cid w16 w16cex">
+<w:styles xmlns:mc="http://schemas.openxmlformats.org/markup-compatibility/2006" xmlns:r="http://schemas.openxmlformats.org/officeDocument/2006/relationships" xmlns:w="http://schemas.openxmlformats.org/wordprocessingml/2006/main" xmlns:w14="http://schemas.microsoft.com/office/word/2010/wordml" xmlns:w15="http://schemas.microsoft.com/office/word/2012/wordml" xmlns:w16se="http://schemas.microsoft.com/office/word/2015/wordml/symex" mc:Ignorable="w14 w15 w16se">
   <w:docDefaults>
     <w:rPrDefault>
       <w:rPr>
@@ -23560,7 +24418,7 @@
       </w:pPr>
     </w:pPrDefault>
   </w:docDefaults>
-  <w:latentStyles w:defLockedState="0" w:defUIPriority="99" w:defSemiHidden="0" w:defUnhideWhenUsed="0" w:defQFormat="0" w:count="376">
+  <w:latentStyles w:defLockedState="0" w:defUIPriority="99" w:defSemiHidden="0" w:defUnhideWhenUsed="0" w:defQFormat="0" w:count="371">
     <w:lsdException w:name="Normal" w:uiPriority="0" w:qFormat="1"/>
     <w:lsdException w:name="heading 1" w:uiPriority="9" w:qFormat="1"/>
     <w:lsdException w:name="heading 2" w:semiHidden="1" w:uiPriority="9" w:unhideWhenUsed="1" w:qFormat="1"/>
@@ -23666,6 +24524,7 @@
     <w:lsdException w:name="HTML Sample" w:semiHidden="1" w:unhideWhenUsed="1"/>
     <w:lsdException w:name="HTML Typewriter" w:semiHidden="1" w:unhideWhenUsed="1"/>
     <w:lsdException w:name="HTML Variable" w:semiHidden="1" w:unhideWhenUsed="1"/>
+    <w:lsdException w:name="Normal Table" w:semiHidden="1" w:unhideWhenUsed="1"/>
     <w:lsdException w:name="annotation subject" w:semiHidden="1" w:unhideWhenUsed="1"/>
     <w:lsdException w:name="No List" w:semiHidden="1" w:unhideWhenUsed="1"/>
     <w:lsdException w:name="Outline List 1" w:semiHidden="1" w:unhideWhenUsed="1"/>
@@ -23708,8 +24567,11 @@
     <w:lsdException w:name="Table Contemporary" w:semiHidden="1" w:unhideWhenUsed="1"/>
     <w:lsdException w:name="Table Elegant" w:semiHidden="1" w:unhideWhenUsed="1"/>
     <w:lsdException w:name="Table Professional" w:semiHidden="1" w:unhideWhenUsed="1"/>
+    <w:lsdException w:name="Table Subtle 1" w:semiHidden="1" w:unhideWhenUsed="1"/>
     <w:lsdException w:name="Table Subtle 2" w:semiHidden="1" w:unhideWhenUsed="1"/>
     <w:lsdException w:name="Table Web 1" w:semiHidden="1" w:unhideWhenUsed="1"/>
+    <w:lsdException w:name="Table Web 2" w:semiHidden="1" w:unhideWhenUsed="1"/>
+    <w:lsdException w:name="Table Web 3" w:semiHidden="1" w:unhideWhenUsed="1"/>
     <w:lsdException w:name="Balloon Text" w:semiHidden="1" w:unhideWhenUsed="1"/>
     <w:lsdException w:name="Table Grid" w:uiPriority="39"/>
     <w:lsdException w:name="Table Theme" w:semiHidden="1" w:unhideWhenUsed="1"/>
@@ -23928,11 +24790,6 @@
     <w:lsdException w:name="List Table 5 Dark Accent 6" w:uiPriority="50"/>
     <w:lsdException w:name="List Table 6 Colorful Accent 6" w:uiPriority="51"/>
     <w:lsdException w:name="List Table 7 Colorful Accent 6" w:uiPriority="52"/>
-    <w:lsdException w:name="Mention" w:semiHidden="1" w:unhideWhenUsed="1"/>
-    <w:lsdException w:name="Smart Hyperlink" w:semiHidden="1" w:unhideWhenUsed="1"/>
-    <w:lsdException w:name="Hashtag" w:semiHidden="1" w:unhideWhenUsed="1"/>
-    <w:lsdException w:name="Unresolved Mention" w:semiHidden="1" w:unhideWhenUsed="1"/>
-    <w:lsdException w:name="Smart Link" w:semiHidden="1" w:unhideWhenUsed="1"/>
   </w:latentStyles>
   <w:style w:type="paragraph" w:default="1" w:styleId="Normal">
     <w:name w:val="Normal"/>
@@ -24155,7 +25012,7 @@
 </file>
 
 <file path=word/glossary/document.xml><?xml version="1.0" encoding="utf-8"?>
-<w:glossaryDocument xmlns:wpc="http://schemas.microsoft.com/office/word/2010/wordprocessingCanvas" xmlns:cx="http://schemas.microsoft.com/office/drawing/2014/chartex" xmlns:cx1="http://schemas.microsoft.com/office/drawing/2015/9/8/chartex" xmlns:cx2="http://schemas.microsoft.com/office/drawing/2015/10/21/chartex" xmlns:cx3="http://schemas.microsoft.com/office/drawing/2016/5/9/chartex" xmlns:cx4="http://schemas.microsoft.com/office/drawing/2016/5/10/chartex" xmlns:cx5="http://schemas.microsoft.com/office/drawing/2016/5/11/chartex" xmlns:cx6="http://schemas.microsoft.com/office/drawing/2016/5/12/chartex" xmlns:cx7="http://schemas.microsoft.com/office/drawing/2016/5/13/chartex" xmlns:cx8="http://schemas.microsoft.com/office/drawing/2016/5/14/chartex" xmlns:mc="http://schemas.openxmlformats.org/markup-compatibility/2006" xmlns:aink="http://schemas.microsoft.com/office/drawing/2016/ink" xmlns:am3d="http://schemas.microsoft.com/office/drawing/2017/model3d" xmlns:o="urn:schemas-microsoft-com:office:office" xmlns:r="http://schemas.openxmlformats.org/officeDocument/2006/relationships" xmlns:m="http://schemas.openxmlformats.org/officeDocument/2006/math" xmlns:v="urn:schemas-microsoft-com:vml" xmlns:wp14="http://schemas.microsoft.com/office/word/2010/wordprocessingDrawing" xmlns:wp="http://schemas.openxmlformats.org/drawingml/2006/wordprocessingDrawing" xmlns:w10="urn:schemas-microsoft-com:office:word" xmlns:w="http://schemas.openxmlformats.org/wordprocessingml/2006/main" xmlns:w14="http://schemas.microsoft.com/office/word/2010/wordml" xmlns:w15="http://schemas.microsoft.com/office/word/2012/wordml" xmlns:w16cex="http://schemas.microsoft.com/office/word/2018/wordml/cex" xmlns:w16cid="http://schemas.microsoft.com/office/word/2016/wordml/cid" xmlns:w16="http://schemas.microsoft.com/office/word/2018/wordml" xmlns:w16se="http://schemas.microsoft.com/office/word/2015/wordml/symex" xmlns:wpg="http://schemas.microsoft.com/office/word/2010/wordprocessingGroup" xmlns:wpi="http://schemas.microsoft.com/office/word/2010/wordprocessingInk" xmlns:wne="http://schemas.microsoft.com/office/word/2006/wordml" xmlns:wps="http://schemas.microsoft.com/office/word/2010/wordprocessingShape" mc:Ignorable="w14 w15 w16se w16cid w16 w16cex wp14">
+<w:glossaryDocument xmlns:wpc="http://schemas.microsoft.com/office/word/2010/wordprocessingCanvas" xmlns:cx="http://schemas.microsoft.com/office/drawing/2014/chartex" xmlns:mc="http://schemas.openxmlformats.org/markup-compatibility/2006" xmlns:o="urn:schemas-microsoft-com:office:office" xmlns:r="http://schemas.openxmlformats.org/officeDocument/2006/relationships" xmlns:m="http://schemas.openxmlformats.org/officeDocument/2006/math" xmlns:v="urn:schemas-microsoft-com:vml" xmlns:wp14="http://schemas.microsoft.com/office/word/2010/wordprocessingDrawing" xmlns:wp="http://schemas.openxmlformats.org/drawingml/2006/wordprocessingDrawing" xmlns:w10="urn:schemas-microsoft-com:office:word" xmlns:w="http://schemas.openxmlformats.org/wordprocessingml/2006/main" xmlns:w14="http://schemas.microsoft.com/office/word/2010/wordml" xmlns:w15="http://schemas.microsoft.com/office/word/2012/wordml" xmlns:w16se="http://schemas.microsoft.com/office/word/2015/wordml/symex" xmlns:wpg="http://schemas.microsoft.com/office/word/2010/wordprocessingGroup" xmlns:wpi="http://schemas.microsoft.com/office/word/2010/wordprocessingInk" xmlns:wne="http://schemas.microsoft.com/office/word/2006/wordml" xmlns:wps="http://schemas.microsoft.com/office/word/2010/wordprocessingShape" mc:Ignorable="w14 w15 w16se wp14">
   <w:docParts>
     <w:docPart>
       <w:docPartPr>
@@ -24180,7 +25037,7 @@
           <w:r>
             <w:rPr>
               <w:rFonts w:asciiTheme="majorHAnsi" w:eastAsiaTheme="majorEastAsia" w:hAnsiTheme="majorHAnsi" w:cstheme="majorBidi"/>
-              <w:color w:val="4472C4" w:themeColor="accent1"/>
+              <w:color w:val="5B9BD5" w:themeColor="accent1"/>
               <w:sz w:val="88"/>
               <w:szCs w:val="88"/>
             </w:rPr>
@@ -24211,7 +25068,7 @@
           </w:pPr>
           <w:r>
             <w:rPr>
-              <w:color w:val="2F5496" w:themeColor="accent1" w:themeShade="BF"/>
+              <w:color w:val="2E74B5" w:themeColor="accent1" w:themeShade="BF"/>
               <w:sz w:val="24"/>
               <w:szCs w:val="24"/>
             </w:rPr>
@@ -24225,7 +25082,7 @@
 </file>
 
 <file path=word/glossary/fontTable.xml><?xml version="1.0" encoding="utf-8"?>
-<w:fonts xmlns:mc="http://schemas.openxmlformats.org/markup-compatibility/2006" xmlns:r="http://schemas.openxmlformats.org/officeDocument/2006/relationships" xmlns:w="http://schemas.openxmlformats.org/wordprocessingml/2006/main" xmlns:w14="http://schemas.microsoft.com/office/word/2010/wordml" xmlns:w15="http://schemas.microsoft.com/office/word/2012/wordml" xmlns:w16cex="http://schemas.microsoft.com/office/word/2018/wordml/cex" xmlns:w16cid="http://schemas.microsoft.com/office/word/2016/wordml/cid" xmlns:w16="http://schemas.microsoft.com/office/word/2018/wordml" xmlns:w16se="http://schemas.microsoft.com/office/word/2015/wordml/symex" mc:Ignorable="w14 w15 w16se w16cid w16 w16cex">
+<w:fonts xmlns:mc="http://schemas.openxmlformats.org/markup-compatibility/2006" xmlns:r="http://schemas.openxmlformats.org/officeDocument/2006/relationships" xmlns:w="http://schemas.openxmlformats.org/wordprocessingml/2006/main" xmlns:w14="http://schemas.microsoft.com/office/word/2010/wordml" xmlns:w15="http://schemas.microsoft.com/office/word/2012/wordml" xmlns:w16se="http://schemas.microsoft.com/office/word/2015/wordml/symex" mc:Ignorable="w14 w15 w16se">
   <w:font w:name="Symbol">
     <w:panose1 w:val="05050102010706020507"/>
     <w:charset w:val="02"/>
@@ -24287,7 +25144,7 @@
 </file>
 
 <file path=word/glossary/settings.xml><?xml version="1.0" encoding="utf-8"?>
-<w:settings xmlns:mc="http://schemas.openxmlformats.org/markup-compatibility/2006" xmlns:o="urn:schemas-microsoft-com:office:office" xmlns:r="http://schemas.openxmlformats.org/officeDocument/2006/relationships" xmlns:m="http://schemas.openxmlformats.org/officeDocument/2006/math" xmlns:v="urn:schemas-microsoft-com:vml" xmlns:w10="urn:schemas-microsoft-com:office:word" xmlns:w="http://schemas.openxmlformats.org/wordprocessingml/2006/main" xmlns:w14="http://schemas.microsoft.com/office/word/2010/wordml" xmlns:w15="http://schemas.microsoft.com/office/word/2012/wordml" xmlns:w16cex="http://schemas.microsoft.com/office/word/2018/wordml/cex" xmlns:w16cid="http://schemas.microsoft.com/office/word/2016/wordml/cid" xmlns:w16="http://schemas.microsoft.com/office/word/2018/wordml" xmlns:w16se="http://schemas.microsoft.com/office/word/2015/wordml/symex" xmlns:sl="http://schemas.openxmlformats.org/schemaLibrary/2006/main" mc:Ignorable="w14 w15 w16se w16cid w16 w16cex">
+<w:settings xmlns:mc="http://schemas.openxmlformats.org/markup-compatibility/2006" xmlns:o="urn:schemas-microsoft-com:office:office" xmlns:r="http://schemas.openxmlformats.org/officeDocument/2006/relationships" xmlns:m="http://schemas.openxmlformats.org/officeDocument/2006/math" xmlns:v="urn:schemas-microsoft-com:vml" xmlns:w10="urn:schemas-microsoft-com:office:word" xmlns:w="http://schemas.openxmlformats.org/wordprocessingml/2006/main" xmlns:w14="http://schemas.microsoft.com/office/word/2010/wordml" xmlns:w15="http://schemas.microsoft.com/office/word/2012/wordml" xmlns:w16se="http://schemas.microsoft.com/office/word/2015/wordml/symex" xmlns:sl="http://schemas.openxmlformats.org/schemaLibrary/2006/main" mc:Ignorable="w14 w15 w16se">
   <w:view w:val="normal"/>
   <w:defaultTabStop w:val="720"/>
   <w:characterSpacingControl w:val="doNotCompress"/>
@@ -24298,13 +25155,13 @@
     <w:compatSetting w:name="enableOpenTypeFeatures" w:uri="http://schemas.microsoft.com/office/word" w:val="1"/>
     <w:compatSetting w:name="doNotFlipMirrorIndents" w:uri="http://schemas.microsoft.com/office/word" w:val="1"/>
     <w:compatSetting w:name="differentiateMultirowTableHeaders" w:uri="http://schemas.microsoft.com/office/word" w:val="1"/>
-    <w:compatSetting w:name="useWord2013TrackBottomHyphenation" w:uri="http://schemas.microsoft.com/office/word" w:val="1"/>
   </w:compat>
   <w:rsids>
     <w:rsidRoot w:val="00826D31"/>
     <w:rsid w:val="00053CA7"/>
     <w:rsid w:val="000964E4"/>
     <w:rsid w:val="00114861"/>
+    <w:rsid w:val="002016EB"/>
     <w:rsid w:val="00223C29"/>
     <w:rsid w:val="00226981"/>
     <w:rsid w:val="00247BA9"/>
@@ -24347,7 +25204,7 @@
 </file>
 
 <file path=word/glossary/styles.xml><?xml version="1.0" encoding="utf-8"?>
-<w:styles xmlns:mc="http://schemas.openxmlformats.org/markup-compatibility/2006" xmlns:r="http://schemas.openxmlformats.org/officeDocument/2006/relationships" xmlns:w="http://schemas.openxmlformats.org/wordprocessingml/2006/main" xmlns:w14="http://schemas.microsoft.com/office/word/2010/wordml" xmlns:w15="http://schemas.microsoft.com/office/word/2012/wordml" xmlns:w16cex="http://schemas.microsoft.com/office/word/2018/wordml/cex" xmlns:w16cid="http://schemas.microsoft.com/office/word/2016/wordml/cid" xmlns:w16="http://schemas.microsoft.com/office/word/2018/wordml" xmlns:w16se="http://schemas.microsoft.com/office/word/2015/wordml/symex" mc:Ignorable="w14 w15 w16se w16cid w16 w16cex">
+<w:styles xmlns:mc="http://schemas.openxmlformats.org/markup-compatibility/2006" xmlns:r="http://schemas.openxmlformats.org/officeDocument/2006/relationships" xmlns:w="http://schemas.openxmlformats.org/wordprocessingml/2006/main" xmlns:w14="http://schemas.microsoft.com/office/word/2010/wordml" xmlns:w15="http://schemas.microsoft.com/office/word/2012/wordml" xmlns:w16se="http://schemas.microsoft.com/office/word/2015/wordml/symex" mc:Ignorable="w14 w15 w16se">
   <w:docDefaults>
     <w:rPrDefault>
       <w:rPr>
@@ -24363,7 +25220,7 @@
       </w:pPr>
     </w:pPrDefault>
   </w:docDefaults>
-  <w:latentStyles w:defLockedState="0" w:defUIPriority="99" w:defSemiHidden="0" w:defUnhideWhenUsed="0" w:defQFormat="0" w:count="376">
+  <w:latentStyles w:defLockedState="0" w:defUIPriority="99" w:defSemiHidden="0" w:defUnhideWhenUsed="0" w:defQFormat="0" w:count="371">
     <w:lsdException w:name="Normal" w:uiPriority="0" w:qFormat="1"/>
     <w:lsdException w:name="heading 1" w:uiPriority="9" w:qFormat="1"/>
     <w:lsdException w:name="heading 2" w:semiHidden="1" w:uiPriority="9" w:unhideWhenUsed="1" w:qFormat="1"/>
@@ -24469,6 +25326,7 @@
     <w:lsdException w:name="HTML Sample" w:semiHidden="1" w:unhideWhenUsed="1"/>
     <w:lsdException w:name="HTML Typewriter" w:semiHidden="1" w:unhideWhenUsed="1"/>
     <w:lsdException w:name="HTML Variable" w:semiHidden="1" w:unhideWhenUsed="1"/>
+    <w:lsdException w:name="Normal Table" w:semiHidden="1" w:unhideWhenUsed="1"/>
     <w:lsdException w:name="annotation subject" w:semiHidden="1" w:unhideWhenUsed="1"/>
     <w:lsdException w:name="No List" w:semiHidden="1" w:unhideWhenUsed="1"/>
     <w:lsdException w:name="Outline List 1" w:semiHidden="1" w:unhideWhenUsed="1"/>
@@ -24511,8 +25369,11 @@
     <w:lsdException w:name="Table Contemporary" w:semiHidden="1" w:unhideWhenUsed="1"/>
     <w:lsdException w:name="Table Elegant" w:semiHidden="1" w:unhideWhenUsed="1"/>
     <w:lsdException w:name="Table Professional" w:semiHidden="1" w:unhideWhenUsed="1"/>
+    <w:lsdException w:name="Table Subtle 1" w:semiHidden="1" w:unhideWhenUsed="1"/>
     <w:lsdException w:name="Table Subtle 2" w:semiHidden="1" w:unhideWhenUsed="1"/>
     <w:lsdException w:name="Table Web 1" w:semiHidden="1" w:unhideWhenUsed="1"/>
+    <w:lsdException w:name="Table Web 2" w:semiHidden="1" w:unhideWhenUsed="1"/>
+    <w:lsdException w:name="Table Web 3" w:semiHidden="1" w:unhideWhenUsed="1"/>
     <w:lsdException w:name="Balloon Text" w:semiHidden="1" w:unhideWhenUsed="1"/>
     <w:lsdException w:name="Table Grid" w:uiPriority="39"/>
     <w:lsdException w:name="Table Theme" w:semiHidden="1" w:unhideWhenUsed="1"/>
@@ -24731,11 +25592,6 @@
     <w:lsdException w:name="List Table 5 Dark Accent 6" w:uiPriority="50"/>
     <w:lsdException w:name="List Table 6 Colorful Accent 6" w:uiPriority="51"/>
     <w:lsdException w:name="List Table 7 Colorful Accent 6" w:uiPriority="52"/>
-    <w:lsdException w:name="Mention" w:semiHidden="1" w:unhideWhenUsed="1"/>
-    <w:lsdException w:name="Smart Hyperlink" w:semiHidden="1" w:unhideWhenUsed="1"/>
-    <w:lsdException w:name="Hashtag" w:semiHidden="1" w:unhideWhenUsed="1"/>
-    <w:lsdException w:name="Unresolved Mention" w:semiHidden="1" w:unhideWhenUsed="1"/>
-    <w:lsdException w:name="Smart Link" w:semiHidden="1" w:unhideWhenUsed="1"/>
   </w:latentStyles>
   <w:style w:type="paragraph" w:default="1" w:styleId="Normal">
     <w:name w:val="Normal"/>
@@ -24780,7 +25636,7 @@
 </file>
 
 <file path=word/glossary/webSettings.xml><?xml version="1.0" encoding="utf-8"?>
-<w:webSettings xmlns:mc="http://schemas.openxmlformats.org/markup-compatibility/2006" xmlns:r="http://schemas.openxmlformats.org/officeDocument/2006/relationships" xmlns:w="http://schemas.openxmlformats.org/wordprocessingml/2006/main" xmlns:w14="http://schemas.microsoft.com/office/word/2010/wordml" xmlns:w15="http://schemas.microsoft.com/office/word/2012/wordml" xmlns:w16cex="http://schemas.microsoft.com/office/word/2018/wordml/cex" xmlns:w16cid="http://schemas.microsoft.com/office/word/2016/wordml/cid" xmlns:w16="http://schemas.microsoft.com/office/word/2018/wordml" xmlns:w16se="http://schemas.microsoft.com/office/word/2015/wordml/symex" mc:Ignorable="w14 w15 w16se w16cid w16 w16cex">
+<w:webSettings xmlns:mc="http://schemas.openxmlformats.org/markup-compatibility/2006" xmlns:r="http://schemas.openxmlformats.org/officeDocument/2006/relationships" xmlns:w="http://schemas.openxmlformats.org/wordprocessingml/2006/main" xmlns:w14="http://schemas.microsoft.com/office/word/2010/wordml" xmlns:w15="http://schemas.microsoft.com/office/word/2012/wordml" xmlns:w16se="http://schemas.microsoft.com/office/word/2015/wordml/symex" mc:Ignorable="w14 w15 w16se">
   <w:optimizeForBrowser/>
   <w:allowPNG/>
 </w:webSettings>

--- a/SWE/Software Specification/SRS/PO1_SRS_DGC.docx
+++ b/SWE/Software Specification/SRS/PO1_SRS_DGC.docx
@@ -1,6 +1,6 @@
 
 <file path=word/document.xml><?xml version="1.0" encoding="utf-8"?>
-<w:document xmlns:wpc="http://schemas.microsoft.com/office/word/2010/wordprocessingCanvas" xmlns:cx="http://schemas.microsoft.com/office/drawing/2014/chartex" xmlns:mc="http://schemas.openxmlformats.org/markup-compatibility/2006" xmlns:o="urn:schemas-microsoft-com:office:office" xmlns:r="http://schemas.openxmlformats.org/officeDocument/2006/relationships" xmlns:m="http://schemas.openxmlformats.org/officeDocument/2006/math" xmlns:v="urn:schemas-microsoft-com:vml" xmlns:wp14="http://schemas.microsoft.com/office/word/2010/wordprocessingDrawing" xmlns:wp="http://schemas.openxmlformats.org/drawingml/2006/wordprocessingDrawing" xmlns:w10="urn:schemas-microsoft-com:office:word" xmlns:w="http://schemas.openxmlformats.org/wordprocessingml/2006/main" xmlns:w14="http://schemas.microsoft.com/office/word/2010/wordml" xmlns:w15="http://schemas.microsoft.com/office/word/2012/wordml" xmlns:w16se="http://schemas.microsoft.com/office/word/2015/wordml/symex" xmlns:wpg="http://schemas.microsoft.com/office/word/2010/wordprocessingGroup" xmlns:wpi="http://schemas.microsoft.com/office/word/2010/wordprocessingInk" xmlns:wne="http://schemas.microsoft.com/office/word/2006/wordml" xmlns:wps="http://schemas.microsoft.com/office/word/2010/wordprocessingShape" mc:Ignorable="w14 w15 w16se wp14">
+<w:document xmlns:wpc="http://schemas.microsoft.com/office/word/2010/wordprocessingCanvas" xmlns:mc="http://schemas.openxmlformats.org/markup-compatibility/2006" xmlns:o="urn:schemas-microsoft-com:office:office" xmlns:r="http://schemas.openxmlformats.org/officeDocument/2006/relationships" xmlns:m="http://schemas.openxmlformats.org/officeDocument/2006/math" xmlns:v="urn:schemas-microsoft-com:vml" xmlns:wp14="http://schemas.microsoft.com/office/word/2010/wordprocessingDrawing" xmlns:wp="http://schemas.openxmlformats.org/drawingml/2006/wordprocessingDrawing" xmlns:w10="urn:schemas-microsoft-com:office:word" xmlns:w="http://schemas.openxmlformats.org/wordprocessingml/2006/main" xmlns:w14="http://schemas.microsoft.com/office/word/2010/wordml" xmlns:w15="http://schemas.microsoft.com/office/word/2012/wordml" xmlns:wpg="http://schemas.microsoft.com/office/word/2010/wordprocessingGroup" xmlns:wpi="http://schemas.microsoft.com/office/word/2010/wordprocessingInk" xmlns:wne="http://schemas.microsoft.com/office/word/2006/wordml" xmlns:wps="http://schemas.microsoft.com/office/word/2010/wordprocessingShape" mc:Ignorable="w14 w15 wp14">
   <w:body>
     <w:sdt>
       <w:sdtPr>
@@ -779,7 +779,7 @@
                 <w:sz w:val="32"/>
                 <w:szCs w:val="32"/>
               </w:rPr>
-              <w:t>2</w:t>
+              <w:t>3</w:t>
             </w:r>
           </w:p>
         </w:tc>
@@ -881,7 +881,7 @@
                 <w:sz w:val="32"/>
                 <w:szCs w:val="32"/>
               </w:rPr>
-              <w:t>NK</w:t>
+              <w:t>Habiba Mahmoud</w:t>
             </w:r>
           </w:p>
         </w:tc>
@@ -932,7 +932,7 @@
                 <w:sz w:val="32"/>
                 <w:szCs w:val="32"/>
               </w:rPr>
-              <w:t>7</w:t>
+              <w:t>14</w:t>
             </w:r>
             <w:r>
               <w:rPr>
@@ -1193,10 +1193,10 @@
         <w:tblLook w:val="04A0" w:firstRow="1" w:lastRow="0" w:firstColumn="1" w:lastColumn="0" w:noHBand="0" w:noVBand="1"/>
       </w:tblPr>
       <w:tblGrid>
-        <w:gridCol w:w="1766"/>
-        <w:gridCol w:w="1125"/>
-        <w:gridCol w:w="1604"/>
-        <w:gridCol w:w="5497"/>
+        <w:gridCol w:w="1204"/>
+        <w:gridCol w:w="2571"/>
+        <w:gridCol w:w="1710"/>
+        <w:gridCol w:w="4507"/>
       </w:tblGrid>
       <w:tr>
         <w:trPr>
@@ -1204,7 +1204,7 @@
         </w:trPr>
         <w:tc>
           <w:tcPr>
-            <w:tcW w:w="1766" w:type="dxa"/>
+            <w:tcW w:w="1204" w:type="dxa"/>
           </w:tcPr>
           <w:p>
             <w:pPr>
@@ -1227,7 +1227,7 @@
         </w:tc>
         <w:tc>
           <w:tcPr>
-            <w:tcW w:w="1125" w:type="dxa"/>
+            <w:tcW w:w="2571" w:type="dxa"/>
           </w:tcPr>
           <w:p>
             <w:pPr>
@@ -1250,7 +1250,7 @@
         </w:tc>
         <w:tc>
           <w:tcPr>
-            <w:tcW w:w="1604" w:type="dxa"/>
+            <w:tcW w:w="1710" w:type="dxa"/>
           </w:tcPr>
           <w:p>
             <w:pPr>
@@ -1273,7 +1273,7 @@
         </w:tc>
         <w:tc>
           <w:tcPr>
-            <w:tcW w:w="5497" w:type="dxa"/>
+            <w:tcW w:w="4507" w:type="dxa"/>
           </w:tcPr>
           <w:p>
             <w:pPr>
@@ -1301,7 +1301,7 @@
         </w:trPr>
         <w:tc>
           <w:tcPr>
-            <w:tcW w:w="1766" w:type="dxa"/>
+            <w:tcW w:w="1204" w:type="dxa"/>
           </w:tcPr>
           <w:p>
             <w:pPr>
@@ -1331,7 +1331,7 @@
         </w:tc>
         <w:tc>
           <w:tcPr>
-            <w:tcW w:w="1125" w:type="dxa"/>
+            <w:tcW w:w="2571" w:type="dxa"/>
           </w:tcPr>
           <w:p>
             <w:pPr>
@@ -1354,7 +1354,7 @@
         </w:tc>
         <w:tc>
           <w:tcPr>
-            <w:tcW w:w="1604" w:type="dxa"/>
+            <w:tcW w:w="1710" w:type="dxa"/>
           </w:tcPr>
           <w:p>
             <w:pPr>
@@ -1398,7 +1398,7 @@
         </w:tc>
         <w:tc>
           <w:tcPr>
-            <w:tcW w:w="5497" w:type="dxa"/>
+            <w:tcW w:w="4507" w:type="dxa"/>
           </w:tcPr>
           <w:p>
             <w:pPr>
@@ -1432,7 +1432,7 @@
         </w:trPr>
         <w:tc>
           <w:tcPr>
-            <w:tcW w:w="1766" w:type="dxa"/>
+            <w:tcW w:w="1204" w:type="dxa"/>
           </w:tcPr>
           <w:p>
             <w:pPr>
@@ -1455,7 +1455,7 @@
         </w:tc>
         <w:tc>
           <w:tcPr>
-            <w:tcW w:w="1125" w:type="dxa"/>
+            <w:tcW w:w="2571" w:type="dxa"/>
           </w:tcPr>
           <w:p>
             <w:pPr>
@@ -1478,7 +1478,7 @@
         </w:tc>
         <w:tc>
           <w:tcPr>
-            <w:tcW w:w="1604" w:type="dxa"/>
+            <w:tcW w:w="1710" w:type="dxa"/>
           </w:tcPr>
           <w:p>
             <w:pPr>
@@ -1501,7 +1501,7 @@
         </w:tc>
         <w:tc>
           <w:tcPr>
-            <w:tcW w:w="5497" w:type="dxa"/>
+            <w:tcW w:w="4507" w:type="dxa"/>
           </w:tcPr>
           <w:p>
             <w:pPr>
@@ -1880,7 +1880,7 @@
         </w:trPr>
         <w:tc>
           <w:tcPr>
-            <w:tcW w:w="1766" w:type="dxa"/>
+            <w:tcW w:w="1204" w:type="dxa"/>
           </w:tcPr>
           <w:p>
             <w:pPr>
@@ -1903,7 +1903,7 @@
         </w:tc>
         <w:tc>
           <w:tcPr>
-            <w:tcW w:w="1125" w:type="dxa"/>
+            <w:tcW w:w="2571" w:type="dxa"/>
           </w:tcPr>
           <w:p>
             <w:pPr>
@@ -1926,7 +1926,7 @@
         </w:tc>
         <w:tc>
           <w:tcPr>
-            <w:tcW w:w="1604" w:type="dxa"/>
+            <w:tcW w:w="1710" w:type="dxa"/>
           </w:tcPr>
           <w:p>
             <w:pPr>
@@ -1949,7 +1949,7 @@
         </w:tc>
         <w:tc>
           <w:tcPr>
-            <w:tcW w:w="5497" w:type="dxa"/>
+            <w:tcW w:w="4507" w:type="dxa"/>
           </w:tcPr>
           <w:p>
             <w:pPr>
@@ -2339,6 +2339,474 @@
                 <w:szCs w:val="24"/>
               </w:rPr>
               <w:t>Req_1ST123_SRS_overall_026</w:t>
+            </w:r>
+            <w:r>
+              <w:rPr>
+                <w:sz w:val="24"/>
+                <w:szCs w:val="24"/>
+              </w:rPr>
+              <w:t>-V1.0</w:t>
+            </w:r>
+          </w:p>
+        </w:tc>
+      </w:tr>
+      <w:tr>
+        <w:trPr>
+          <w:trHeight w:val="620"/>
+        </w:trPr>
+        <w:tc>
+          <w:tcPr>
+            <w:tcW w:w="1204" w:type="dxa"/>
+          </w:tcPr>
+          <w:p>
+            <w:pPr>
+              <w:pStyle w:val="ListParagraph"/>
+              <w:ind w:left="0"/>
+              <w:jc w:val="center"/>
+              <w:rPr>
+                <w:sz w:val="32"/>
+                <w:szCs w:val="32"/>
+              </w:rPr>
+            </w:pPr>
+            <w:r>
+              <w:rPr>
+                <w:sz w:val="32"/>
+                <w:szCs w:val="32"/>
+              </w:rPr>
+              <w:lastRenderedPageBreak/>
+              <w:t>1.3</w:t>
+            </w:r>
+          </w:p>
+        </w:tc>
+        <w:tc>
+          <w:tcPr>
+            <w:tcW w:w="2571" w:type="dxa"/>
+          </w:tcPr>
+          <w:p>
+            <w:pPr>
+              <w:pStyle w:val="ListParagraph"/>
+              <w:ind w:left="0"/>
+              <w:jc w:val="center"/>
+              <w:rPr>
+                <w:sz w:val="32"/>
+                <w:szCs w:val="32"/>
+              </w:rPr>
+            </w:pPr>
+            <w:r>
+              <w:rPr>
+                <w:sz w:val="32"/>
+                <w:szCs w:val="32"/>
+              </w:rPr>
+              <w:t>H</w:t>
+            </w:r>
+            <w:r>
+              <w:rPr>
+                <w:sz w:val="32"/>
+                <w:szCs w:val="32"/>
+              </w:rPr>
+              <w:t>abiba Mahmoud</w:t>
+            </w:r>
+            <w:r>
+              <w:rPr>
+                <w:sz w:val="32"/>
+                <w:szCs w:val="32"/>
+              </w:rPr>
+              <w:t xml:space="preserve"> </w:t>
+            </w:r>
+          </w:p>
+        </w:tc>
+        <w:tc>
+          <w:tcPr>
+            <w:tcW w:w="1710" w:type="dxa"/>
+          </w:tcPr>
+          <w:p>
+            <w:pPr>
+              <w:pStyle w:val="ListParagraph"/>
+              <w:ind w:left="0"/>
+              <w:jc w:val="center"/>
+              <w:rPr>
+                <w:sz w:val="32"/>
+                <w:szCs w:val="32"/>
+              </w:rPr>
+            </w:pPr>
+          </w:p>
+        </w:tc>
+        <w:tc>
+          <w:tcPr>
+            <w:tcW w:w="4507" w:type="dxa"/>
+          </w:tcPr>
+          <w:p>
+            <w:pPr>
+              <w:pStyle w:val="ListParagraph"/>
+              <w:ind w:left="0"/>
+              <w:rPr>
+                <w:sz w:val="32"/>
+                <w:szCs w:val="32"/>
+              </w:rPr>
+            </w:pPr>
+            <w:r>
+              <w:rPr>
+                <w:sz w:val="32"/>
+                <w:szCs w:val="32"/>
+              </w:rPr>
+              <w:t xml:space="preserve">Edited Requirements: </w:t>
+            </w:r>
+          </w:p>
+          <w:p>
+            <w:pPr>
+              <w:pStyle w:val="ListParagraph"/>
+              <w:numPr>
+                <w:ilvl w:val="0"/>
+                <w:numId w:val="9"/>
+              </w:numPr>
+              <w:rPr>
+                <w:sz w:val="24"/>
+                <w:szCs w:val="24"/>
+              </w:rPr>
+            </w:pPr>
+            <w:r>
+              <w:rPr>
+                <w:sz w:val="24"/>
+                <w:szCs w:val="24"/>
+              </w:rPr>
+              <w:t>Req_1ST123_SRS_overall_0</w:t>
+            </w:r>
+            <w:r>
+              <w:rPr>
+                <w:sz w:val="24"/>
+                <w:szCs w:val="24"/>
+              </w:rPr>
+              <w:t>0</w:t>
+            </w:r>
+            <w:r>
+              <w:rPr>
+                <w:sz w:val="24"/>
+                <w:szCs w:val="24"/>
+              </w:rPr>
+              <w:t>1</w:t>
+            </w:r>
+            <w:r>
+              <w:rPr>
+                <w:sz w:val="24"/>
+                <w:szCs w:val="24"/>
+              </w:rPr>
+              <w:t>-V1.0</w:t>
+            </w:r>
+          </w:p>
+          <w:p>
+            <w:pPr>
+              <w:pStyle w:val="ListParagraph"/>
+              <w:numPr>
+                <w:ilvl w:val="0"/>
+                <w:numId w:val="9"/>
+              </w:numPr>
+              <w:rPr>
+                <w:sz w:val="24"/>
+                <w:szCs w:val="24"/>
+              </w:rPr>
+            </w:pPr>
+            <w:r>
+              <w:rPr>
+                <w:sz w:val="24"/>
+                <w:szCs w:val="24"/>
+              </w:rPr>
+              <w:t>Req_1ST123_SRS_overall_0</w:t>
+            </w:r>
+            <w:r>
+              <w:rPr>
+                <w:sz w:val="24"/>
+                <w:szCs w:val="24"/>
+              </w:rPr>
+              <w:t>0</w:t>
+            </w:r>
+            <w:r>
+              <w:rPr>
+                <w:sz w:val="24"/>
+                <w:szCs w:val="24"/>
+              </w:rPr>
+              <w:t>3</w:t>
+            </w:r>
+            <w:r>
+              <w:rPr>
+                <w:sz w:val="24"/>
+                <w:szCs w:val="24"/>
+              </w:rPr>
+              <w:t>-V1.0</w:t>
+            </w:r>
+          </w:p>
+          <w:p>
+            <w:pPr>
+              <w:pStyle w:val="ListParagraph"/>
+              <w:numPr>
+                <w:ilvl w:val="0"/>
+                <w:numId w:val="9"/>
+              </w:numPr>
+              <w:rPr>
+                <w:sz w:val="24"/>
+                <w:szCs w:val="24"/>
+              </w:rPr>
+            </w:pPr>
+            <w:r>
+              <w:rPr>
+                <w:sz w:val="24"/>
+                <w:szCs w:val="24"/>
+              </w:rPr>
+              <w:t>Req_1ST123_SRS_overall_0</w:t>
+            </w:r>
+            <w:r>
+              <w:rPr>
+                <w:sz w:val="24"/>
+                <w:szCs w:val="24"/>
+              </w:rPr>
+              <w:t>0</w:t>
+            </w:r>
+            <w:r>
+              <w:rPr>
+                <w:sz w:val="24"/>
+                <w:szCs w:val="24"/>
+              </w:rPr>
+              <w:t>4</w:t>
+            </w:r>
+            <w:r>
+              <w:rPr>
+                <w:sz w:val="24"/>
+                <w:szCs w:val="24"/>
+              </w:rPr>
+              <w:t>-V1.0</w:t>
+            </w:r>
+          </w:p>
+          <w:p>
+            <w:pPr>
+              <w:pStyle w:val="ListParagraph"/>
+              <w:numPr>
+                <w:ilvl w:val="0"/>
+                <w:numId w:val="9"/>
+              </w:numPr>
+              <w:rPr>
+                <w:sz w:val="24"/>
+                <w:szCs w:val="24"/>
+              </w:rPr>
+            </w:pPr>
+            <w:r>
+              <w:rPr>
+                <w:sz w:val="24"/>
+                <w:szCs w:val="24"/>
+              </w:rPr>
+              <w:t>Req_1ST123_SRS_overall_0</w:t>
+            </w:r>
+            <w:r>
+              <w:rPr>
+                <w:sz w:val="24"/>
+                <w:szCs w:val="24"/>
+              </w:rPr>
+              <w:t>0</w:t>
+            </w:r>
+            <w:r>
+              <w:rPr>
+                <w:sz w:val="24"/>
+                <w:szCs w:val="24"/>
+              </w:rPr>
+              <w:t>5</w:t>
+            </w:r>
+            <w:r>
+              <w:rPr>
+                <w:sz w:val="24"/>
+                <w:szCs w:val="24"/>
+              </w:rPr>
+              <w:t>-V1.0</w:t>
+            </w:r>
+          </w:p>
+          <w:p>
+            <w:pPr>
+              <w:pStyle w:val="ListParagraph"/>
+              <w:numPr>
+                <w:ilvl w:val="0"/>
+                <w:numId w:val="9"/>
+              </w:numPr>
+              <w:rPr>
+                <w:sz w:val="24"/>
+                <w:szCs w:val="24"/>
+              </w:rPr>
+            </w:pPr>
+            <w:r>
+              <w:rPr>
+                <w:sz w:val="24"/>
+                <w:szCs w:val="24"/>
+              </w:rPr>
+              <w:t>Req_1ST123_SRS_overall_0</w:t>
+            </w:r>
+            <w:r>
+              <w:rPr>
+                <w:sz w:val="24"/>
+                <w:szCs w:val="24"/>
+              </w:rPr>
+              <w:t>0</w:t>
+            </w:r>
+            <w:r>
+              <w:rPr>
+                <w:sz w:val="24"/>
+                <w:szCs w:val="24"/>
+              </w:rPr>
+              <w:t>6</w:t>
+            </w:r>
+            <w:r>
+              <w:rPr>
+                <w:sz w:val="24"/>
+                <w:szCs w:val="24"/>
+              </w:rPr>
+              <w:t>-V1.0</w:t>
+            </w:r>
+          </w:p>
+          <w:p>
+            <w:pPr>
+              <w:pStyle w:val="ListParagraph"/>
+              <w:numPr>
+                <w:ilvl w:val="0"/>
+                <w:numId w:val="9"/>
+              </w:numPr>
+              <w:rPr>
+                <w:sz w:val="24"/>
+                <w:szCs w:val="24"/>
+              </w:rPr>
+            </w:pPr>
+            <w:r>
+              <w:rPr>
+                <w:sz w:val="24"/>
+                <w:szCs w:val="24"/>
+              </w:rPr>
+              <w:t>Req_1ST123_SRS_overall_0</w:t>
+            </w:r>
+            <w:r>
+              <w:rPr>
+                <w:sz w:val="24"/>
+                <w:szCs w:val="24"/>
+              </w:rPr>
+              <w:t>0</w:t>
+            </w:r>
+            <w:r>
+              <w:rPr>
+                <w:sz w:val="24"/>
+                <w:szCs w:val="24"/>
+              </w:rPr>
+              <w:t>9</w:t>
+            </w:r>
+            <w:r>
+              <w:rPr>
+                <w:sz w:val="24"/>
+                <w:szCs w:val="24"/>
+              </w:rPr>
+              <w:t>-V1.0</w:t>
+            </w:r>
+          </w:p>
+          <w:p>
+            <w:pPr>
+              <w:pStyle w:val="ListParagraph"/>
+              <w:numPr>
+                <w:ilvl w:val="0"/>
+                <w:numId w:val="9"/>
+              </w:numPr>
+              <w:rPr>
+                <w:sz w:val="24"/>
+                <w:szCs w:val="24"/>
+              </w:rPr>
+            </w:pPr>
+            <w:r>
+              <w:rPr>
+                <w:sz w:val="24"/>
+                <w:szCs w:val="24"/>
+              </w:rPr>
+              <w:t>Req_1ST123_SRS_overall_0</w:t>
+            </w:r>
+            <w:r>
+              <w:rPr>
+                <w:sz w:val="24"/>
+                <w:szCs w:val="24"/>
+              </w:rPr>
+              <w:t>1</w:t>
+            </w:r>
+            <w:r>
+              <w:rPr>
+                <w:sz w:val="24"/>
+                <w:szCs w:val="24"/>
+              </w:rPr>
+              <w:t>0</w:t>
+            </w:r>
+            <w:r>
+              <w:rPr>
+                <w:sz w:val="24"/>
+                <w:szCs w:val="24"/>
+              </w:rPr>
+              <w:t>-V1.0</w:t>
+            </w:r>
+          </w:p>
+          <w:p>
+            <w:pPr>
+              <w:pStyle w:val="ListParagraph"/>
+              <w:numPr>
+                <w:ilvl w:val="0"/>
+                <w:numId w:val="9"/>
+              </w:numPr>
+              <w:rPr>
+                <w:sz w:val="24"/>
+                <w:szCs w:val="24"/>
+              </w:rPr>
+            </w:pPr>
+            <w:r>
+              <w:rPr>
+                <w:sz w:val="24"/>
+                <w:szCs w:val="24"/>
+              </w:rPr>
+              <w:t>Req_1ST123_SRS_overall_0</w:t>
+            </w:r>
+            <w:r>
+              <w:rPr>
+                <w:sz w:val="24"/>
+                <w:szCs w:val="24"/>
+              </w:rPr>
+              <w:t>11</w:t>
+            </w:r>
+            <w:r>
+              <w:rPr>
+                <w:sz w:val="24"/>
+                <w:szCs w:val="24"/>
+              </w:rPr>
+              <w:t>-V1.0</w:t>
+            </w:r>
+          </w:p>
+          <w:p>
+            <w:pPr>
+              <w:pStyle w:val="ListParagraph"/>
+              <w:numPr>
+                <w:ilvl w:val="0"/>
+                <w:numId w:val="9"/>
+              </w:numPr>
+              <w:rPr>
+                <w:sz w:val="24"/>
+                <w:szCs w:val="24"/>
+              </w:rPr>
+            </w:pPr>
+            <w:r>
+              <w:rPr>
+                <w:sz w:val="24"/>
+                <w:szCs w:val="24"/>
+              </w:rPr>
+              <w:t>Req_1ST123_SRS_overall_0</w:t>
+            </w:r>
+            <w:bookmarkStart w:id="6" w:name="_GoBack"/>
+            <w:bookmarkEnd w:id="6"/>
+            <w:r>
+              <w:rPr>
+                <w:sz w:val="24"/>
+                <w:szCs w:val="24"/>
+              </w:rPr>
+              <w:t>1</w:t>
+            </w:r>
+            <w:r>
+              <w:rPr>
+                <w:sz w:val="24"/>
+                <w:szCs w:val="24"/>
+              </w:rPr>
+              <w:t>2</w:t>
             </w:r>
             <w:r>
               <w:rPr>
@@ -2386,8 +2854,8 @@
         </w:rPr>
         <w:t>Reference Do</w:t>
       </w:r>
-      <w:bookmarkStart w:id="6" w:name="Reference_Documents"/>
-      <w:bookmarkEnd w:id="6"/>
+      <w:bookmarkStart w:id="7" w:name="Reference_Documents"/>
+      <w:bookmarkEnd w:id="7"/>
       <w:r>
         <w:rPr>
           <w:sz w:val="36"/>
@@ -2719,10 +3187,7 @@
     </w:tbl>
     <w:p/>
     <w:p/>
-    <w:p>
-      <w:bookmarkStart w:id="7" w:name="_GoBack"/>
-      <w:bookmarkEnd w:id="7"/>
-    </w:p>
+    <w:p/>
     <w:p/>
     <w:p>
       <w:pPr>
@@ -2741,6 +3206,7 @@
           <w:sz w:val="36"/>
           <w:szCs w:val="36"/>
         </w:rPr>
+        <w:lastRenderedPageBreak/>
         <w:t>Project Descri</w:t>
       </w:r>
       <w:bookmarkStart w:id="8" w:name="Project_Description"/>
@@ -2777,23 +3243,7 @@
           <w:sz w:val="32"/>
           <w:szCs w:val="32"/>
         </w:rPr>
-        <w:t>“</w:t>
-      </w:r>
-      <w:proofErr w:type="spellStart"/>
-      <w:r>
-        <w:rPr>
-          <w:sz w:val="32"/>
-          <w:szCs w:val="32"/>
-        </w:rPr>
-        <w:t>Sovy</w:t>
-      </w:r>
-      <w:proofErr w:type="spellEnd"/>
-      <w:r>
-        <w:rPr>
-          <w:sz w:val="32"/>
-          <w:szCs w:val="32"/>
-        </w:rPr>
-        <w:t>” is a simple digital calculator that performs basic mathematical operations and displays the operation on an LCD-screen, with an ON/OFF b</w:t>
+        <w:t>“Sovy” is a simple digital calculator that performs basic mathematical operations and displays the operation on an LCD-screen, with an ON/OFF b</w:t>
       </w:r>
       <w:r>
         <w:rPr>
@@ -2840,7 +3290,6 @@
           <w:sz w:val="36"/>
           <w:szCs w:val="36"/>
         </w:rPr>
-        <w:lastRenderedPageBreak/>
         <w:t>S</w:t>
       </w:r>
       <w:r>
@@ -3025,7 +3474,6 @@
           <w:sz w:val="36"/>
           <w:szCs w:val="36"/>
         </w:rPr>
-        <w:lastRenderedPageBreak/>
         <w:t>S</w:t>
       </w:r>
       <w:r>
@@ -3103,21 +3551,12 @@
                 <w:szCs w:val="28"/>
               </w:rPr>
             </w:pPr>
-            <w:proofErr w:type="spellStart"/>
-            <w:r>
-              <w:rPr>
-                <w:sz w:val="28"/>
-                <w:szCs w:val="28"/>
-              </w:rPr>
-              <w:t>Req_ID</w:t>
-            </w:r>
-            <w:proofErr w:type="spellEnd"/>
-            <w:r>
-              <w:rPr>
-                <w:sz w:val="28"/>
-                <w:szCs w:val="28"/>
-              </w:rPr>
-              <w:t>:</w:t>
+            <w:r>
+              <w:rPr>
+                <w:sz w:val="28"/>
+                <w:szCs w:val="28"/>
+              </w:rPr>
+              <w:t>Req_ID:</w:t>
             </w:r>
           </w:p>
         </w:tc>
@@ -3174,7 +3613,7 @@
                 <w:sz w:val="24"/>
                 <w:szCs w:val="24"/>
               </w:rPr>
-              <w:t>V1.0</w:t>
+              <w:t>V1.1</w:t>
             </w:r>
           </w:p>
         </w:tc>
@@ -3309,25 +3748,14 @@
                 <w:szCs w:val="24"/>
               </w:rPr>
             </w:pPr>
-            <w:proofErr w:type="spellStart"/>
-            <w:r>
-              <w:rPr>
-                <w:rStyle w:val="fontstyle01"/>
-                <w:rFonts w:ascii="Calibri" w:hAnsi="Calibri" w:cs="Calibri"/>
-                <w:sz w:val="24"/>
-                <w:szCs w:val="24"/>
-              </w:rPr>
-              <w:t>Habiba</w:t>
-            </w:r>
-            <w:proofErr w:type="spellEnd"/>
-            <w:r>
-              <w:rPr>
-                <w:rStyle w:val="fontstyle01"/>
-                <w:rFonts w:ascii="Calibri" w:hAnsi="Calibri" w:cs="Calibri"/>
-                <w:sz w:val="24"/>
-                <w:szCs w:val="24"/>
-              </w:rPr>
-              <w:t xml:space="preserve"> Mahmoud</w:t>
+            <w:r>
+              <w:rPr>
+                <w:rStyle w:val="fontstyle01"/>
+                <w:rFonts w:ascii="Calibri" w:hAnsi="Calibri" w:cs="Calibri"/>
+                <w:sz w:val="24"/>
+                <w:szCs w:val="24"/>
+              </w:rPr>
+              <w:t>Habiba Mahmoud</w:t>
             </w:r>
           </w:p>
         </w:tc>
@@ -3455,7 +3883,21 @@
                 <w:sz w:val="24"/>
                 <w:szCs w:val="24"/>
               </w:rPr>
-              <w:t>shall wait for “</w:t>
+              <w:t xml:space="preserve">shall </w:t>
+            </w:r>
+            <w:r>
+              <w:rPr>
+                <w:sz w:val="24"/>
+                <w:szCs w:val="24"/>
+              </w:rPr>
+              <w:t>read</w:t>
+            </w:r>
+            <w:r>
+              <w:rPr>
+                <w:sz w:val="24"/>
+                <w:szCs w:val="24"/>
+              </w:rPr>
+              <w:t xml:space="preserve"> “</w:t>
             </w:r>
             <w:r>
               <w:rPr>
@@ -3525,14 +3967,7 @@
                 <w:sz w:val="24"/>
                 <w:szCs w:val="24"/>
               </w:rPr>
-              <w:t>” signal to be received</w:t>
-            </w:r>
-            <w:r>
-              <w:rPr>
-                <w:sz w:val="24"/>
-                <w:szCs w:val="24"/>
-              </w:rPr>
-              <w:t>.</w:t>
+              <w:t>” signal.</w:t>
             </w:r>
           </w:p>
         </w:tc>
@@ -3867,21 +4302,12 @@
                 <w:szCs w:val="28"/>
               </w:rPr>
             </w:pPr>
-            <w:proofErr w:type="spellStart"/>
-            <w:r>
-              <w:rPr>
-                <w:sz w:val="28"/>
-                <w:szCs w:val="28"/>
-              </w:rPr>
-              <w:t>Req_ID</w:t>
-            </w:r>
-            <w:proofErr w:type="spellEnd"/>
-            <w:r>
-              <w:rPr>
-                <w:sz w:val="28"/>
-                <w:szCs w:val="28"/>
-              </w:rPr>
-              <w:t>:</w:t>
+            <w:r>
+              <w:rPr>
+                <w:sz w:val="28"/>
+                <w:szCs w:val="28"/>
+              </w:rPr>
+              <w:t>Req_ID:</w:t>
             </w:r>
           </w:p>
         </w:tc>
@@ -4073,25 +4499,14 @@
                 <w:szCs w:val="24"/>
               </w:rPr>
             </w:pPr>
-            <w:proofErr w:type="spellStart"/>
-            <w:r>
-              <w:rPr>
-                <w:rStyle w:val="fontstyle01"/>
-                <w:rFonts w:ascii="Calibri" w:hAnsi="Calibri" w:cs="Calibri"/>
-                <w:sz w:val="24"/>
-                <w:szCs w:val="24"/>
-              </w:rPr>
-              <w:t>Habiba</w:t>
-            </w:r>
-            <w:proofErr w:type="spellEnd"/>
-            <w:r>
-              <w:rPr>
-                <w:rStyle w:val="fontstyle01"/>
-                <w:rFonts w:ascii="Calibri" w:hAnsi="Calibri" w:cs="Calibri"/>
-                <w:sz w:val="24"/>
-                <w:szCs w:val="24"/>
-              </w:rPr>
-              <w:t xml:space="preserve"> Mahmoud</w:t>
+            <w:r>
+              <w:rPr>
+                <w:rStyle w:val="fontstyle01"/>
+                <w:rFonts w:ascii="Calibri" w:hAnsi="Calibri" w:cs="Calibri"/>
+                <w:sz w:val="24"/>
+                <w:szCs w:val="24"/>
+              </w:rPr>
+              <w:t>Habiba Mahmoud</w:t>
             </w:r>
           </w:p>
         </w:tc>
@@ -4515,6 +4930,7 @@
                 <w:sz w:val="28"/>
                 <w:szCs w:val="28"/>
               </w:rPr>
+              <w:lastRenderedPageBreak/>
               <w:t>Test Scope:</w:t>
             </w:r>
           </w:p>
@@ -4621,22 +5037,12 @@
                 <w:szCs w:val="28"/>
               </w:rPr>
             </w:pPr>
-            <w:proofErr w:type="spellStart"/>
-            <w:r>
-              <w:rPr>
-                <w:sz w:val="28"/>
-                <w:szCs w:val="28"/>
-              </w:rPr>
-              <w:lastRenderedPageBreak/>
-              <w:t>Req_ID</w:t>
-            </w:r>
-            <w:proofErr w:type="spellEnd"/>
-            <w:r>
-              <w:rPr>
-                <w:sz w:val="28"/>
-                <w:szCs w:val="28"/>
-              </w:rPr>
-              <w:t>:</w:t>
+            <w:r>
+              <w:rPr>
+                <w:sz w:val="28"/>
+                <w:szCs w:val="28"/>
+              </w:rPr>
+              <w:t>Req_ID:</w:t>
             </w:r>
           </w:p>
         </w:tc>
@@ -4693,7 +5099,7 @@
                 <w:sz w:val="24"/>
                 <w:szCs w:val="24"/>
               </w:rPr>
-              <w:t>V1.0</w:t>
+              <w:t>V1.1</w:t>
             </w:r>
           </w:p>
         </w:tc>
@@ -4838,25 +5244,14 @@
                 <w:szCs w:val="24"/>
               </w:rPr>
             </w:pPr>
-            <w:proofErr w:type="spellStart"/>
-            <w:r>
-              <w:rPr>
-                <w:rStyle w:val="fontstyle01"/>
-                <w:rFonts w:ascii="Calibri" w:hAnsi="Calibri" w:cs="Calibri"/>
-                <w:sz w:val="24"/>
-                <w:szCs w:val="24"/>
-              </w:rPr>
-              <w:t>Habiba</w:t>
-            </w:r>
-            <w:proofErr w:type="spellEnd"/>
-            <w:r>
-              <w:rPr>
-                <w:rStyle w:val="fontstyle01"/>
-                <w:rFonts w:ascii="Calibri" w:hAnsi="Calibri" w:cs="Calibri"/>
-                <w:sz w:val="24"/>
-                <w:szCs w:val="24"/>
-              </w:rPr>
-              <w:t xml:space="preserve"> Mahmoud</w:t>
+            <w:r>
+              <w:rPr>
+                <w:rStyle w:val="fontstyle01"/>
+                <w:rFonts w:ascii="Calibri" w:hAnsi="Calibri" w:cs="Calibri"/>
+                <w:sz w:val="24"/>
+                <w:szCs w:val="24"/>
+              </w:rPr>
+              <w:t>Habiba Mahmoud</w:t>
             </w:r>
           </w:p>
         </w:tc>
@@ -4977,7 +5372,21 @@
                 <w:sz w:val="24"/>
                 <w:szCs w:val="24"/>
               </w:rPr>
-              <w:t>shall do subtraction operation when “</w:t>
+              <w:t xml:space="preserve">shall do subtraction operation when </w:t>
+            </w:r>
+            <w:r>
+              <w:rPr>
+                <w:sz w:val="24"/>
+                <w:szCs w:val="24"/>
+              </w:rPr>
+              <w:t xml:space="preserve">operation signal mode </w:t>
+            </w:r>
+            <w:r>
+              <w:rPr>
+                <w:sz w:val="24"/>
+                <w:szCs w:val="24"/>
+              </w:rPr>
+              <w:t>“</w:t>
             </w:r>
             <w:r>
               <w:rPr>
@@ -5345,21 +5754,12 @@
                 <w:szCs w:val="28"/>
               </w:rPr>
             </w:pPr>
-            <w:proofErr w:type="spellStart"/>
-            <w:r>
-              <w:rPr>
-                <w:sz w:val="28"/>
-                <w:szCs w:val="28"/>
-              </w:rPr>
-              <w:t>Req_ID</w:t>
-            </w:r>
-            <w:proofErr w:type="spellEnd"/>
-            <w:r>
-              <w:rPr>
-                <w:sz w:val="28"/>
-                <w:szCs w:val="28"/>
-              </w:rPr>
-              <w:t>:</w:t>
+            <w:r>
+              <w:rPr>
+                <w:sz w:val="28"/>
+                <w:szCs w:val="28"/>
+              </w:rPr>
+              <w:t>Req_ID:</w:t>
             </w:r>
           </w:p>
         </w:tc>
@@ -5416,7 +5816,7 @@
                 <w:sz w:val="24"/>
                 <w:szCs w:val="24"/>
               </w:rPr>
-              <w:t>V1.0</w:t>
+              <w:t>V1.1</w:t>
             </w:r>
           </w:p>
         </w:tc>
@@ -5561,25 +5961,14 @@
                 <w:szCs w:val="24"/>
               </w:rPr>
             </w:pPr>
-            <w:proofErr w:type="spellStart"/>
-            <w:r>
-              <w:rPr>
-                <w:rStyle w:val="fontstyle01"/>
-                <w:rFonts w:ascii="Calibri" w:hAnsi="Calibri" w:cs="Calibri"/>
-                <w:sz w:val="24"/>
-                <w:szCs w:val="24"/>
-              </w:rPr>
-              <w:t>Habiba</w:t>
-            </w:r>
-            <w:proofErr w:type="spellEnd"/>
-            <w:r>
-              <w:rPr>
-                <w:rStyle w:val="fontstyle01"/>
-                <w:rFonts w:ascii="Calibri" w:hAnsi="Calibri" w:cs="Calibri"/>
-                <w:sz w:val="24"/>
-                <w:szCs w:val="24"/>
-              </w:rPr>
-              <w:t xml:space="preserve"> Mahmoud</w:t>
+            <w:r>
+              <w:rPr>
+                <w:rStyle w:val="fontstyle01"/>
+                <w:rFonts w:ascii="Calibri" w:hAnsi="Calibri" w:cs="Calibri"/>
+                <w:sz w:val="24"/>
+                <w:szCs w:val="24"/>
+              </w:rPr>
+              <w:t>Habiba Mahmoud</w:t>
             </w:r>
           </w:p>
         </w:tc>
@@ -5707,7 +6096,21 @@
                 <w:sz w:val="24"/>
                 <w:szCs w:val="24"/>
               </w:rPr>
-              <w:t>shall do add operation when “</w:t>
+              <w:t xml:space="preserve">shall do add operation </w:t>
+            </w:r>
+            <w:r>
+              <w:rPr>
+                <w:sz w:val="24"/>
+                <w:szCs w:val="24"/>
+              </w:rPr>
+              <w:t xml:space="preserve">when operation signal mode </w:t>
+            </w:r>
+            <w:r>
+              <w:rPr>
+                <w:sz w:val="24"/>
+                <w:szCs w:val="24"/>
+              </w:rPr>
+              <w:t>“</w:t>
             </w:r>
             <w:r>
               <w:rPr>
@@ -6042,22 +6445,12 @@
                 <w:szCs w:val="28"/>
               </w:rPr>
             </w:pPr>
-            <w:proofErr w:type="spellStart"/>
-            <w:r>
-              <w:rPr>
-                <w:sz w:val="28"/>
-                <w:szCs w:val="28"/>
-              </w:rPr>
-              <w:lastRenderedPageBreak/>
-              <w:t>Req_ID</w:t>
-            </w:r>
-            <w:proofErr w:type="spellEnd"/>
-            <w:r>
-              <w:rPr>
-                <w:sz w:val="28"/>
-                <w:szCs w:val="28"/>
-              </w:rPr>
-              <w:t>:</w:t>
+            <w:r>
+              <w:rPr>
+                <w:sz w:val="28"/>
+                <w:szCs w:val="28"/>
+              </w:rPr>
+              <w:t>Req_ID:</w:t>
             </w:r>
           </w:p>
         </w:tc>
@@ -6114,7 +6507,7 @@
                 <w:sz w:val="24"/>
                 <w:szCs w:val="24"/>
               </w:rPr>
-              <w:t>V1.0</w:t>
+              <w:t>V1.1</w:t>
             </w:r>
           </w:p>
         </w:tc>
@@ -6259,25 +6652,14 @@
                 <w:szCs w:val="24"/>
               </w:rPr>
             </w:pPr>
-            <w:proofErr w:type="spellStart"/>
-            <w:r>
-              <w:rPr>
-                <w:rStyle w:val="fontstyle01"/>
-                <w:rFonts w:ascii="Calibri" w:hAnsi="Calibri" w:cs="Calibri"/>
-                <w:sz w:val="24"/>
-                <w:szCs w:val="24"/>
-              </w:rPr>
-              <w:t>Habiba</w:t>
-            </w:r>
-            <w:proofErr w:type="spellEnd"/>
-            <w:r>
-              <w:rPr>
-                <w:rStyle w:val="fontstyle01"/>
-                <w:rFonts w:ascii="Calibri" w:hAnsi="Calibri" w:cs="Calibri"/>
-                <w:sz w:val="24"/>
-                <w:szCs w:val="24"/>
-              </w:rPr>
-              <w:t xml:space="preserve"> Mahmoud</w:t>
+            <w:r>
+              <w:rPr>
+                <w:rStyle w:val="fontstyle01"/>
+                <w:rFonts w:ascii="Calibri" w:hAnsi="Calibri" w:cs="Calibri"/>
+                <w:sz w:val="24"/>
+                <w:szCs w:val="24"/>
+              </w:rPr>
+              <w:t>Habiba Mahmoud</w:t>
             </w:r>
           </w:p>
         </w:tc>
@@ -6405,7 +6787,21 @@
                 <w:sz w:val="24"/>
                 <w:szCs w:val="24"/>
               </w:rPr>
-              <w:t>shall do multiply operation when signal “</w:t>
+              <w:t xml:space="preserve">shall do multiply operation </w:t>
+            </w:r>
+            <w:r>
+              <w:rPr>
+                <w:sz w:val="24"/>
+                <w:szCs w:val="24"/>
+              </w:rPr>
+              <w:t xml:space="preserve">when operation signal mode </w:t>
+            </w:r>
+            <w:r>
+              <w:rPr>
+                <w:sz w:val="24"/>
+                <w:szCs w:val="24"/>
+              </w:rPr>
+              <w:t>“</w:t>
             </w:r>
             <w:r>
               <w:rPr>
@@ -6675,10 +7071,12 @@
     </w:tbl>
     <w:p/>
     <w:p/>
+    <w:p/>
+    <w:p/>
     <w:tbl>
       <w:tblPr>
         <w:tblStyle w:val="TableGrid"/>
-        <w:tblpPr w:leftFromText="180" w:rightFromText="180" w:vertAnchor="text" w:horzAnchor="margin" w:tblpXSpec="center" w:tblpY="743"/>
+        <w:tblpPr w:leftFromText="180" w:rightFromText="180" w:vertAnchor="text" w:horzAnchor="margin" w:tblpXSpec="center" w:tblpY="924"/>
         <w:tblW w:w="10362" w:type="dxa"/>
         <w:tblLayout w:type="fixed"/>
         <w:tblLook w:val="04A0" w:firstRow="1" w:lastRow="0" w:firstColumn="1" w:lastColumn="0" w:noHBand="0" w:noVBand="1"/>
@@ -6708,21 +7106,12 @@
                 <w:szCs w:val="28"/>
               </w:rPr>
             </w:pPr>
-            <w:proofErr w:type="spellStart"/>
-            <w:r>
-              <w:rPr>
-                <w:sz w:val="28"/>
-                <w:szCs w:val="28"/>
-              </w:rPr>
-              <w:t>Req_ID</w:t>
-            </w:r>
-            <w:proofErr w:type="spellEnd"/>
-            <w:r>
-              <w:rPr>
-                <w:sz w:val="28"/>
-                <w:szCs w:val="28"/>
-              </w:rPr>
-              <w:t>:</w:t>
+            <w:r>
+              <w:rPr>
+                <w:sz w:val="28"/>
+                <w:szCs w:val="28"/>
+              </w:rPr>
+              <w:t>Req_ID:</w:t>
             </w:r>
           </w:p>
         </w:tc>
@@ -6779,7 +7168,7 @@
                 <w:sz w:val="24"/>
                 <w:szCs w:val="24"/>
               </w:rPr>
-              <w:t>V1.0</w:t>
+              <w:t>V1.1</w:t>
             </w:r>
           </w:p>
         </w:tc>
@@ -6924,25 +7313,14 @@
                 <w:szCs w:val="24"/>
               </w:rPr>
             </w:pPr>
-            <w:proofErr w:type="spellStart"/>
-            <w:r>
-              <w:rPr>
-                <w:rStyle w:val="fontstyle01"/>
-                <w:rFonts w:ascii="Calibri" w:hAnsi="Calibri" w:cs="Calibri"/>
-                <w:sz w:val="24"/>
-                <w:szCs w:val="24"/>
-              </w:rPr>
-              <w:t>Habiba</w:t>
-            </w:r>
-            <w:proofErr w:type="spellEnd"/>
-            <w:r>
-              <w:rPr>
-                <w:rStyle w:val="fontstyle01"/>
-                <w:rFonts w:ascii="Calibri" w:hAnsi="Calibri" w:cs="Calibri"/>
-                <w:sz w:val="24"/>
-                <w:szCs w:val="24"/>
-              </w:rPr>
-              <w:t xml:space="preserve"> Mahmoud</w:t>
+            <w:r>
+              <w:rPr>
+                <w:rStyle w:val="fontstyle01"/>
+                <w:rFonts w:ascii="Calibri" w:hAnsi="Calibri" w:cs="Calibri"/>
+                <w:sz w:val="24"/>
+                <w:szCs w:val="24"/>
+              </w:rPr>
+              <w:t>Habiba Mahmoud</w:t>
             </w:r>
           </w:p>
         </w:tc>
@@ -7056,7 +7434,21 @@
                 <w:sz w:val="24"/>
                 <w:szCs w:val="24"/>
               </w:rPr>
-              <w:t>The System Manager shall do Division operation when “</w:t>
+              <w:t>The System Mana</w:t>
+            </w:r>
+            <w:r>
+              <w:rPr>
+                <w:sz w:val="24"/>
+                <w:szCs w:val="24"/>
+              </w:rPr>
+              <w:t xml:space="preserve">ger shall do Division operation </w:t>
+            </w:r>
+            <w:r>
+              <w:rPr>
+                <w:sz w:val="24"/>
+                <w:szCs w:val="24"/>
+              </w:rPr>
+              <w:t>when operation signal mode “</w:t>
             </w:r>
             <w:r>
               <w:rPr>
@@ -7324,8 +7716,6 @@
         </w:tc>
       </w:tr>
     </w:tbl>
-    <w:p/>
-    <w:p/>
     <w:p/>
     <w:p/>
     <w:p>
@@ -7389,22 +7779,12 @@
                 <w:szCs w:val="28"/>
               </w:rPr>
             </w:pPr>
-            <w:proofErr w:type="spellStart"/>
-            <w:r>
-              <w:rPr>
-                <w:sz w:val="28"/>
-                <w:szCs w:val="28"/>
-              </w:rPr>
-              <w:lastRenderedPageBreak/>
-              <w:t>Req_ID</w:t>
-            </w:r>
-            <w:proofErr w:type="spellEnd"/>
-            <w:r>
-              <w:rPr>
-                <w:sz w:val="28"/>
-                <w:szCs w:val="28"/>
-              </w:rPr>
-              <w:t>:</w:t>
+            <w:r>
+              <w:rPr>
+                <w:sz w:val="28"/>
+                <w:szCs w:val="28"/>
+              </w:rPr>
+              <w:t>Req_ID:</w:t>
             </w:r>
           </w:p>
         </w:tc>
@@ -7606,25 +7986,14 @@
                 <w:szCs w:val="24"/>
               </w:rPr>
             </w:pPr>
-            <w:proofErr w:type="spellStart"/>
-            <w:r>
-              <w:rPr>
-                <w:rStyle w:val="fontstyle01"/>
-                <w:rFonts w:ascii="Calibri" w:hAnsi="Calibri" w:cs="Calibri"/>
-                <w:sz w:val="24"/>
-                <w:szCs w:val="24"/>
-              </w:rPr>
-              <w:t>Habiba</w:t>
-            </w:r>
-            <w:proofErr w:type="spellEnd"/>
-            <w:r>
-              <w:rPr>
-                <w:rStyle w:val="fontstyle01"/>
-                <w:rFonts w:ascii="Calibri" w:hAnsi="Calibri" w:cs="Calibri"/>
-                <w:sz w:val="24"/>
-                <w:szCs w:val="24"/>
-              </w:rPr>
-              <w:t xml:space="preserve"> Mahmoud</w:t>
+            <w:r>
+              <w:rPr>
+                <w:rStyle w:val="fontstyle01"/>
+                <w:rFonts w:ascii="Calibri" w:hAnsi="Calibri" w:cs="Calibri"/>
+                <w:sz w:val="24"/>
+                <w:szCs w:val="24"/>
+              </w:rPr>
+              <w:t>Habiba Mahmoud</w:t>
             </w:r>
           </w:p>
         </w:tc>
@@ -8051,21 +8420,12 @@
                 <w:szCs w:val="28"/>
               </w:rPr>
             </w:pPr>
-            <w:proofErr w:type="spellStart"/>
-            <w:r>
-              <w:rPr>
-                <w:sz w:val="28"/>
-                <w:szCs w:val="28"/>
-              </w:rPr>
-              <w:t>Req_ID</w:t>
-            </w:r>
-            <w:proofErr w:type="spellEnd"/>
-            <w:r>
-              <w:rPr>
-                <w:sz w:val="28"/>
-                <w:szCs w:val="28"/>
-              </w:rPr>
-              <w:t>:</w:t>
+            <w:r>
+              <w:rPr>
+                <w:sz w:val="28"/>
+                <w:szCs w:val="28"/>
+              </w:rPr>
+              <w:t>Req_ID:</w:t>
             </w:r>
           </w:p>
         </w:tc>
@@ -8276,25 +8636,14 @@
                 <w:szCs w:val="24"/>
               </w:rPr>
             </w:pPr>
-            <w:proofErr w:type="spellStart"/>
-            <w:r>
-              <w:rPr>
-                <w:rStyle w:val="fontstyle01"/>
-                <w:rFonts w:ascii="Calibri" w:hAnsi="Calibri" w:cs="Calibri"/>
-                <w:sz w:val="24"/>
-                <w:szCs w:val="24"/>
-              </w:rPr>
-              <w:t>Habiba</w:t>
-            </w:r>
-            <w:proofErr w:type="spellEnd"/>
-            <w:r>
-              <w:rPr>
-                <w:rStyle w:val="fontstyle01"/>
-                <w:rFonts w:ascii="Calibri" w:hAnsi="Calibri" w:cs="Calibri"/>
-                <w:sz w:val="24"/>
-                <w:szCs w:val="24"/>
-              </w:rPr>
-              <w:t xml:space="preserve"> Mahmoud</w:t>
+            <w:r>
+              <w:rPr>
+                <w:rStyle w:val="fontstyle01"/>
+                <w:rFonts w:ascii="Calibri" w:hAnsi="Calibri" w:cs="Calibri"/>
+                <w:sz w:val="24"/>
+                <w:szCs w:val="24"/>
+              </w:rPr>
+              <w:t>Habiba Mahmoud</w:t>
             </w:r>
           </w:p>
         </w:tc>
@@ -8467,23 +8816,7 @@
                 <w:sz w:val="24"/>
                 <w:szCs w:val="24"/>
               </w:rPr>
-              <w:t xml:space="preserve">” to </w:t>
-            </w:r>
-            <w:proofErr w:type="spellStart"/>
-            <w:r>
-              <w:rPr>
-                <w:sz w:val="24"/>
-                <w:szCs w:val="24"/>
-              </w:rPr>
-              <w:t>Lcd</w:t>
-            </w:r>
-            <w:proofErr w:type="spellEnd"/>
-            <w:r>
-              <w:rPr>
-                <w:sz w:val="24"/>
-                <w:szCs w:val="24"/>
-              </w:rPr>
-              <w:t xml:space="preserve"> Handler</w:t>
+              <w:t>” to Lcd Handler</w:t>
             </w:r>
           </w:p>
         </w:tc>
@@ -8826,22 +9159,13 @@
                 <w:szCs w:val="28"/>
               </w:rPr>
             </w:pPr>
-            <w:proofErr w:type="spellStart"/>
             <w:r>
               <w:rPr>
                 <w:sz w:val="28"/>
                 <w:szCs w:val="28"/>
               </w:rPr>
               <w:lastRenderedPageBreak/>
-              <w:t>Req_ID</w:t>
-            </w:r>
-            <w:proofErr w:type="spellEnd"/>
-            <w:r>
-              <w:rPr>
-                <w:sz w:val="28"/>
-                <w:szCs w:val="28"/>
-              </w:rPr>
-              <w:t>:</w:t>
+              <w:t>Req_ID:</w:t>
             </w:r>
           </w:p>
         </w:tc>
@@ -8907,7 +9231,7 @@
                 <w:sz w:val="24"/>
                 <w:szCs w:val="24"/>
               </w:rPr>
-              <w:t>V1.0</w:t>
+              <w:t>V1.1</w:t>
             </w:r>
           </w:p>
         </w:tc>
@@ -9042,25 +9366,14 @@
                 <w:szCs w:val="24"/>
               </w:rPr>
             </w:pPr>
-            <w:proofErr w:type="spellStart"/>
-            <w:r>
-              <w:rPr>
-                <w:rStyle w:val="fontstyle01"/>
-                <w:rFonts w:ascii="Calibri" w:hAnsi="Calibri" w:cs="Calibri"/>
-                <w:sz w:val="24"/>
-                <w:szCs w:val="24"/>
-              </w:rPr>
-              <w:t>Habiba</w:t>
-            </w:r>
-            <w:proofErr w:type="spellEnd"/>
-            <w:r>
-              <w:rPr>
-                <w:rStyle w:val="fontstyle01"/>
-                <w:rFonts w:ascii="Calibri" w:hAnsi="Calibri" w:cs="Calibri"/>
-                <w:sz w:val="24"/>
-                <w:szCs w:val="24"/>
-              </w:rPr>
-              <w:t xml:space="preserve"> Mahmoud</w:t>
+            <w:r>
+              <w:rPr>
+                <w:rStyle w:val="fontstyle01"/>
+                <w:rFonts w:ascii="Calibri" w:hAnsi="Calibri" w:cs="Calibri"/>
+                <w:sz w:val="24"/>
+                <w:szCs w:val="24"/>
+              </w:rPr>
+              <w:t>Habiba Mahmoud</w:t>
             </w:r>
           </w:p>
         </w:tc>
@@ -9188,7 +9501,28 @@
                 <w:sz w:val="24"/>
                 <w:szCs w:val="24"/>
               </w:rPr>
-              <w:t xml:space="preserve">shall do another operation on the result when </w:t>
+              <w:t>shall do anot</w:t>
+            </w:r>
+            <w:r>
+              <w:rPr>
+                <w:sz w:val="24"/>
+                <w:szCs w:val="24"/>
+              </w:rPr>
+              <w:t xml:space="preserve">her operation on the result  </w:t>
+            </w:r>
+            <w:r>
+              <w:rPr>
+                <w:sz w:val="24"/>
+                <w:szCs w:val="24"/>
+              </w:rPr>
+              <w:t xml:space="preserve">when operation signal mode </w:t>
+            </w:r>
+            <w:r>
+              <w:rPr>
+                <w:sz w:val="24"/>
+                <w:szCs w:val="24"/>
+              </w:rPr>
+              <w:t xml:space="preserve"> </w:t>
             </w:r>
             <w:r>
               <w:rPr>
@@ -9642,7 +9976,15 @@
                 <w:szCs w:val="24"/>
               </w:rPr>
             </w:pPr>
-            <w:proofErr w:type="gramStart"/>
+          </w:p>
+          <w:p>
+            <w:pPr>
+              <w:jc w:val="center"/>
+              <w:rPr>
+                <w:sz w:val="24"/>
+                <w:szCs w:val="24"/>
+              </w:rPr>
+            </w:pPr>
             <w:r>
               <w:rPr>
                 <w:sz w:val="24"/>
@@ -9657,9 +9999,15 @@
                 <w:sz w:val="24"/>
                 <w:szCs w:val="24"/>
               </w:rPr>
-              <w:t xml:space="preserve"> Multiply</w:t>
-            </w:r>
-            <w:proofErr w:type="gramEnd"/>
+              <w:t>Result signal</w:t>
+            </w:r>
+            <w:r>
+              <w:rPr>
+                <w:sz w:val="24"/>
+                <w:szCs w:val="24"/>
+              </w:rPr>
+              <w:t>”</w:t>
+            </w:r>
             <w:r>
               <w:rPr>
                 <w:b/>
@@ -9669,174 +10017,15 @@
               </w:rPr>
               <w:t xml:space="preserve"> </w:t>
             </w:r>
-            <w:r>
-              <w:rPr>
-                <w:b/>
-                <w:bCs/>
-                <w:sz w:val="24"/>
-                <w:szCs w:val="24"/>
-              </w:rPr>
-              <w:t>operation</w:t>
-            </w:r>
-            <w:r>
-              <w:rPr>
-                <w:sz w:val="24"/>
-                <w:szCs w:val="24"/>
-              </w:rPr>
-              <w:t xml:space="preserve"> </w:t>
-            </w:r>
-            <w:r>
-              <w:rPr>
-                <w:sz w:val="24"/>
-                <w:szCs w:val="24"/>
-              </w:rPr>
-              <w:t>”</w:t>
-            </w:r>
-          </w:p>
-          <w:p>
-            <w:pPr>
-              <w:jc w:val="center"/>
-              <w:rPr>
-                <w:sz w:val="24"/>
-                <w:szCs w:val="24"/>
-              </w:rPr>
-            </w:pPr>
-            <w:proofErr w:type="gramStart"/>
-            <w:r>
-              <w:rPr>
-                <w:sz w:val="24"/>
-                <w:szCs w:val="24"/>
-              </w:rPr>
-              <w:t>“</w:t>
-            </w:r>
-            <w:r>
-              <w:rPr>
-                <w:b/>
-                <w:bCs/>
-                <w:sz w:val="24"/>
-                <w:szCs w:val="24"/>
-              </w:rPr>
-              <w:t xml:space="preserve"> Add</w:t>
-            </w:r>
-            <w:proofErr w:type="gramEnd"/>
-            <w:r>
-              <w:rPr>
-                <w:b/>
-                <w:bCs/>
-                <w:sz w:val="24"/>
-                <w:szCs w:val="24"/>
-              </w:rPr>
-              <w:t xml:space="preserve"> </w:t>
-            </w:r>
-            <w:r>
-              <w:rPr>
-                <w:b/>
-                <w:bCs/>
-                <w:sz w:val="24"/>
-                <w:szCs w:val="24"/>
-              </w:rPr>
-              <w:t>operation</w:t>
-            </w:r>
-            <w:r>
-              <w:rPr>
-                <w:sz w:val="24"/>
-                <w:szCs w:val="24"/>
-              </w:rPr>
-              <w:t>”,</w:t>
-            </w:r>
-          </w:p>
-          <w:p>
-            <w:pPr>
-              <w:jc w:val="center"/>
-              <w:rPr>
-                <w:sz w:val="24"/>
-                <w:szCs w:val="24"/>
-              </w:rPr>
-            </w:pPr>
-            <w:proofErr w:type="gramStart"/>
-            <w:r>
-              <w:rPr>
-                <w:sz w:val="24"/>
-                <w:szCs w:val="24"/>
-              </w:rPr>
-              <w:t>“</w:t>
-            </w:r>
-            <w:r>
-              <w:rPr>
-                <w:b/>
-                <w:bCs/>
-                <w:sz w:val="24"/>
-                <w:szCs w:val="24"/>
-              </w:rPr>
-              <w:t xml:space="preserve"> Sub</w:t>
-            </w:r>
-            <w:proofErr w:type="gramEnd"/>
-            <w:r>
-              <w:rPr>
-                <w:b/>
-                <w:bCs/>
-                <w:sz w:val="24"/>
-                <w:szCs w:val="24"/>
-              </w:rPr>
-              <w:t xml:space="preserve"> </w:t>
-            </w:r>
-            <w:r>
-              <w:rPr>
-                <w:b/>
-                <w:bCs/>
-                <w:sz w:val="24"/>
-                <w:szCs w:val="24"/>
-              </w:rPr>
-              <w:t>operation</w:t>
-            </w:r>
-            <w:r>
-              <w:rPr>
-                <w:sz w:val="24"/>
-                <w:szCs w:val="24"/>
-              </w:rPr>
-              <w:t>”,</w:t>
-            </w:r>
-          </w:p>
-          <w:p>
-            <w:pPr>
-              <w:jc w:val="center"/>
-              <w:rPr>
-                <w:sz w:val="24"/>
-                <w:szCs w:val="24"/>
-              </w:rPr>
-            </w:pPr>
-            <w:r>
-              <w:rPr>
-                <w:sz w:val="24"/>
-                <w:szCs w:val="24"/>
-              </w:rPr>
-              <w:t>“</w:t>
-            </w:r>
-            <w:r>
-              <w:rPr>
-                <w:b/>
-                <w:bCs/>
-                <w:sz w:val="24"/>
-                <w:szCs w:val="24"/>
-              </w:rPr>
-              <w:t xml:space="preserve"> Division </w:t>
-            </w:r>
-            <w:r>
-              <w:rPr>
-                <w:b/>
-                <w:bCs/>
-                <w:sz w:val="24"/>
-                <w:szCs w:val="24"/>
-              </w:rPr>
-              <w:t>operation</w:t>
-            </w:r>
-            <w:r>
-              <w:rPr>
-                <w:sz w:val="24"/>
-                <w:szCs w:val="24"/>
-              </w:rPr>
-              <w:t>”</w:t>
-            </w:r>
+          </w:p>
+          <w:p>
+            <w:pPr>
+              <w:jc w:val="center"/>
+              <w:rPr>
+                <w:sz w:val="24"/>
+                <w:szCs w:val="24"/>
+              </w:rPr>
+            </w:pPr>
           </w:p>
         </w:tc>
       </w:tr>
@@ -9930,6 +10119,845 @@
         </w:tc>
       </w:tr>
     </w:tbl>
+    <w:p>
+      <w:pPr>
+        <w:tabs>
+          <w:tab w:val="left" w:pos="7526"/>
+        </w:tabs>
+      </w:pPr>
+    </w:p>
+    <w:p>
+      <w:pPr>
+        <w:tabs>
+          <w:tab w:val="left" w:pos="7526"/>
+        </w:tabs>
+      </w:pPr>
+    </w:p>
+    <w:p>
+      <w:pPr>
+        <w:tabs>
+          <w:tab w:val="left" w:pos="7526"/>
+        </w:tabs>
+      </w:pPr>
+    </w:p>
+    <w:p>
+      <w:pPr>
+        <w:tabs>
+          <w:tab w:val="left" w:pos="7526"/>
+        </w:tabs>
+      </w:pPr>
+    </w:p>
+    <w:p>
+      <w:pPr>
+        <w:tabs>
+          <w:tab w:val="left" w:pos="7526"/>
+        </w:tabs>
+      </w:pPr>
+    </w:p>
+    <w:p>
+      <w:pPr>
+        <w:tabs>
+          <w:tab w:val="left" w:pos="7526"/>
+        </w:tabs>
+      </w:pPr>
+    </w:p>
+    <w:tbl>
+      <w:tblPr>
+        <w:tblStyle w:val="TableGrid"/>
+        <w:tblpPr w:leftFromText="180" w:rightFromText="180" w:vertAnchor="text" w:horzAnchor="margin" w:tblpXSpec="center" w:tblpY="676"/>
+        <w:tblW w:w="10362" w:type="dxa"/>
+        <w:tblLayout w:type="fixed"/>
+        <w:tblLook w:val="04A0" w:firstRow="1" w:lastRow="0" w:firstColumn="1" w:lastColumn="0" w:noHBand="0" w:noVBand="1"/>
+      </w:tblPr>
+      <w:tblGrid>
+        <w:gridCol w:w="1603"/>
+        <w:gridCol w:w="3702"/>
+        <w:gridCol w:w="51"/>
+        <w:gridCol w:w="1119"/>
+        <w:gridCol w:w="42"/>
+        <w:gridCol w:w="3845"/>
+      </w:tblGrid>
+      <w:tr>
+        <w:trPr>
+          <w:trHeight w:val="429"/>
+        </w:trPr>
+        <w:tc>
+          <w:tcPr>
+            <w:tcW w:w="1603" w:type="dxa"/>
+            <w:vAlign w:val="center"/>
+          </w:tcPr>
+          <w:p>
+            <w:pPr>
+              <w:jc w:val="center"/>
+              <w:rPr>
+                <w:sz w:val="28"/>
+                <w:szCs w:val="28"/>
+              </w:rPr>
+            </w:pPr>
+            <w:r>
+              <w:rPr>
+                <w:sz w:val="28"/>
+                <w:szCs w:val="28"/>
+              </w:rPr>
+              <w:t>Req_ID:</w:t>
+            </w:r>
+          </w:p>
+        </w:tc>
+        <w:tc>
+          <w:tcPr>
+            <w:tcW w:w="3753" w:type="dxa"/>
+            <w:gridSpan w:val="2"/>
+            <w:tcBorders>
+              <w:bottom w:val="single" w:sz="4" w:space="0" w:color="auto"/>
+            </w:tcBorders>
+            <w:vAlign w:val="center"/>
+          </w:tcPr>
+          <w:p>
+            <w:pPr>
+              <w:spacing w:after="0" w:line="240" w:lineRule="auto"/>
+              <w:jc w:val="center"/>
+              <w:rPr>
+                <w:rFonts w:ascii="Calibri" w:eastAsia="Times New Roman" w:hAnsi="Calibri" w:cs="Calibri"/>
+                <w:sz w:val="24"/>
+                <w:szCs w:val="24"/>
+              </w:rPr>
+            </w:pPr>
+            <w:r>
+              <w:rPr>
+                <w:rStyle w:val="fontstyle01"/>
+                <w:rFonts w:ascii="Calibri" w:hAnsi="Calibri" w:cs="Calibri"/>
+                <w:sz w:val="24"/>
+                <w:szCs w:val="24"/>
+              </w:rPr>
+              <w:t>Req_1ST123_</w:t>
+            </w:r>
+            <w:r>
+              <w:rPr>
+                <w:rStyle w:val="fontstyle01"/>
+                <w:rFonts w:ascii="Calibri" w:hAnsi="Calibri" w:cs="Calibri"/>
+                <w:sz w:val="24"/>
+                <w:szCs w:val="24"/>
+              </w:rPr>
+              <w:t>SRS_overall_010</w:t>
+            </w:r>
+            <w:r>
+              <w:rPr>
+                <w:rStyle w:val="fontstyle01"/>
+                <w:rFonts w:ascii="Calibri" w:hAnsi="Calibri" w:cs="Calibri"/>
+                <w:sz w:val="24"/>
+                <w:szCs w:val="24"/>
+              </w:rPr>
+              <w:t>-</w:t>
+            </w:r>
+            <w:r>
+              <w:rPr>
+                <w:rStyle w:val="fontstyle01"/>
+                <w:rFonts w:ascii="Calibri" w:hAnsi="Calibri" w:cs="Calibri"/>
+                <w:sz w:val="24"/>
+                <w:szCs w:val="24"/>
+              </w:rPr>
+              <w:t>V1.1</w:t>
+            </w:r>
+          </w:p>
+        </w:tc>
+        <w:tc>
+          <w:tcPr>
+            <w:tcW w:w="1161" w:type="dxa"/>
+            <w:gridSpan w:val="2"/>
+            <w:tcBorders>
+              <w:bottom w:val="single" w:sz="4" w:space="0" w:color="auto"/>
+            </w:tcBorders>
+            <w:vAlign w:val="center"/>
+          </w:tcPr>
+          <w:p>
+            <w:pPr>
+              <w:tabs>
+                <w:tab w:val="left" w:pos="3883"/>
+              </w:tabs>
+              <w:jc w:val="center"/>
+              <w:rPr>
+                <w:rStyle w:val="fontstyle01"/>
+                <w:rFonts w:ascii="Calibri" w:hAnsi="Calibri" w:cs="Calibri"/>
+              </w:rPr>
+            </w:pPr>
+            <w:r>
+              <w:rPr>
+                <w:rStyle w:val="fontstyle01"/>
+                <w:rFonts w:ascii="Calibri" w:hAnsi="Calibri" w:cs="Calibri"/>
+              </w:rPr>
+              <w:t>Covers:</w:t>
+            </w:r>
+          </w:p>
+        </w:tc>
+        <w:tc>
+          <w:tcPr>
+            <w:tcW w:w="3845" w:type="dxa"/>
+            <w:tcBorders>
+              <w:bottom w:val="single" w:sz="4" w:space="0" w:color="auto"/>
+            </w:tcBorders>
+          </w:tcPr>
+          <w:p>
+            <w:pPr>
+              <w:spacing w:after="0" w:line="240" w:lineRule="auto"/>
+              <w:jc w:val="center"/>
+              <w:rPr>
+                <w:rFonts w:ascii="Calibri" w:eastAsia="Times New Roman" w:hAnsi="Calibri" w:cs="Calibri"/>
+                <w:sz w:val="24"/>
+                <w:szCs w:val="24"/>
+              </w:rPr>
+            </w:pPr>
+            <w:r>
+              <w:rPr>
+                <w:rStyle w:val="fontstyle01"/>
+                <w:rFonts w:ascii="Calibri" w:hAnsi="Calibri" w:cs="Calibri"/>
+                <w:sz w:val="24"/>
+                <w:szCs w:val="24"/>
+              </w:rPr>
+              <w:t>Req_1ST123_C</w:t>
+            </w:r>
+            <w:r>
+              <w:rPr>
+                <w:rStyle w:val="fontstyle01"/>
+                <w:rFonts w:ascii="Calibri" w:hAnsi="Calibri" w:cs="Calibri"/>
+                <w:sz w:val="24"/>
+                <w:szCs w:val="24"/>
+              </w:rPr>
+              <w:t>RS_overall_004</w:t>
+            </w:r>
+            <w:r>
+              <w:rPr>
+                <w:rStyle w:val="fontstyle01"/>
+                <w:rFonts w:ascii="Calibri" w:hAnsi="Calibri" w:cs="Calibri"/>
+                <w:sz w:val="24"/>
+                <w:szCs w:val="24"/>
+              </w:rPr>
+              <w:t>-</w:t>
+            </w:r>
+            <w:r>
+              <w:rPr>
+                <w:rStyle w:val="fontstyle01"/>
+                <w:rFonts w:ascii="Calibri" w:hAnsi="Calibri" w:cs="Calibri"/>
+                <w:sz w:val="24"/>
+                <w:szCs w:val="24"/>
+              </w:rPr>
+              <w:t>V1.2</w:t>
+            </w:r>
+          </w:p>
+        </w:tc>
+      </w:tr>
+      <w:tr>
+        <w:trPr>
+          <w:trHeight w:val="429"/>
+        </w:trPr>
+        <w:tc>
+          <w:tcPr>
+            <w:tcW w:w="1603" w:type="dxa"/>
+            <w:vAlign w:val="center"/>
+          </w:tcPr>
+          <w:p>
+            <w:pPr>
+              <w:jc w:val="center"/>
+              <w:rPr>
+                <w:sz w:val="28"/>
+                <w:szCs w:val="28"/>
+              </w:rPr>
+            </w:pPr>
+            <w:r>
+              <w:rPr>
+                <w:sz w:val="28"/>
+                <w:szCs w:val="28"/>
+              </w:rPr>
+              <w:t>Author:</w:t>
+            </w:r>
+          </w:p>
+        </w:tc>
+        <w:tc>
+          <w:tcPr>
+            <w:tcW w:w="3753" w:type="dxa"/>
+            <w:gridSpan w:val="2"/>
+            <w:tcBorders>
+              <w:bottom w:val="single" w:sz="4" w:space="0" w:color="auto"/>
+            </w:tcBorders>
+            <w:vAlign w:val="center"/>
+          </w:tcPr>
+          <w:p>
+            <w:pPr>
+              <w:spacing w:after="0" w:line="240" w:lineRule="auto"/>
+              <w:jc w:val="center"/>
+              <w:rPr>
+                <w:rStyle w:val="fontstyle01"/>
+                <w:rFonts w:ascii="Calibri" w:hAnsi="Calibri" w:cs="Calibri"/>
+                <w:sz w:val="24"/>
+                <w:szCs w:val="24"/>
+              </w:rPr>
+            </w:pPr>
+            <w:r>
+              <w:rPr>
+                <w:rStyle w:val="fontstyle01"/>
+                <w:rFonts w:ascii="Calibri" w:hAnsi="Calibri" w:cs="Calibri"/>
+                <w:sz w:val="24"/>
+                <w:szCs w:val="24"/>
+              </w:rPr>
+              <w:t>Habiba Mahmoud</w:t>
+            </w:r>
+          </w:p>
+        </w:tc>
+        <w:tc>
+          <w:tcPr>
+            <w:tcW w:w="1161" w:type="dxa"/>
+            <w:gridSpan w:val="2"/>
+            <w:tcBorders>
+              <w:bottom w:val="single" w:sz="4" w:space="0" w:color="auto"/>
+            </w:tcBorders>
+            <w:vAlign w:val="center"/>
+          </w:tcPr>
+          <w:p>
+            <w:pPr>
+              <w:tabs>
+                <w:tab w:val="left" w:pos="3883"/>
+              </w:tabs>
+              <w:jc w:val="center"/>
+              <w:rPr>
+                <w:rStyle w:val="fontstyle01"/>
+                <w:rFonts w:ascii="Calibri" w:hAnsi="Calibri" w:cs="Calibri"/>
+              </w:rPr>
+            </w:pPr>
+            <w:r>
+              <w:rPr>
+                <w:rStyle w:val="fontstyle01"/>
+                <w:rFonts w:ascii="Calibri" w:hAnsi="Calibri" w:cs="Calibri"/>
+              </w:rPr>
+              <w:t>Date:</w:t>
+            </w:r>
+          </w:p>
+        </w:tc>
+        <w:tc>
+          <w:tcPr>
+            <w:tcW w:w="3845" w:type="dxa"/>
+            <w:tcBorders>
+              <w:bottom w:val="single" w:sz="4" w:space="0" w:color="auto"/>
+            </w:tcBorders>
+            <w:vAlign w:val="center"/>
+          </w:tcPr>
+          <w:p>
+            <w:pPr>
+              <w:spacing w:after="0" w:line="240" w:lineRule="auto"/>
+              <w:jc w:val="center"/>
+              <w:rPr>
+                <w:rStyle w:val="fontstyle01"/>
+                <w:rFonts w:ascii="Calibri" w:hAnsi="Calibri" w:cs="Calibri"/>
+                <w:sz w:val="24"/>
+                <w:szCs w:val="24"/>
+              </w:rPr>
+            </w:pPr>
+            <w:r>
+              <w:rPr>
+                <w:rStyle w:val="fontstyle01"/>
+                <w:rFonts w:ascii="Calibri" w:hAnsi="Calibri" w:cs="Calibri"/>
+                <w:sz w:val="24"/>
+                <w:szCs w:val="24"/>
+              </w:rPr>
+              <w:t>7/3/2021</w:t>
+            </w:r>
+          </w:p>
+        </w:tc>
+      </w:tr>
+      <w:tr>
+        <w:trPr>
+          <w:trHeight w:val="637"/>
+        </w:trPr>
+        <w:tc>
+          <w:tcPr>
+            <w:tcW w:w="1603" w:type="dxa"/>
+            <w:vAlign w:val="center"/>
+          </w:tcPr>
+          <w:p>
+            <w:pPr>
+              <w:tabs>
+                <w:tab w:val="left" w:pos="3883"/>
+              </w:tabs>
+              <w:jc w:val="center"/>
+              <w:rPr>
+                <w:sz w:val="28"/>
+                <w:szCs w:val="28"/>
+              </w:rPr>
+            </w:pPr>
+            <w:r>
+              <w:rPr>
+                <w:sz w:val="28"/>
+                <w:szCs w:val="28"/>
+              </w:rPr>
+              <w:t>Description:</w:t>
+            </w:r>
+          </w:p>
+        </w:tc>
+        <w:tc>
+          <w:tcPr>
+            <w:tcW w:w="8759" w:type="dxa"/>
+            <w:gridSpan w:val="5"/>
+            <w:tcBorders>
+              <w:bottom w:val="single" w:sz="4" w:space="0" w:color="auto"/>
+            </w:tcBorders>
+            <w:vAlign w:val="center"/>
+          </w:tcPr>
+          <w:p>
+            <w:pPr>
+              <w:rPr>
+                <w:sz w:val="24"/>
+                <w:szCs w:val="24"/>
+              </w:rPr>
+            </w:pPr>
+            <w:r>
+              <w:rPr>
+                <w:sz w:val="24"/>
+                <w:szCs w:val="24"/>
+              </w:rPr>
+              <w:t>The System Handler shall support multi ope</w:t>
+            </w:r>
+            <w:r>
+              <w:rPr>
+                <w:sz w:val="24"/>
+                <w:szCs w:val="24"/>
+              </w:rPr>
+              <w:t>ration modes</w:t>
+            </w:r>
+            <w:r>
+              <w:rPr>
+                <w:sz w:val="24"/>
+                <w:szCs w:val="24"/>
+              </w:rPr>
+              <w:t xml:space="preserve"> in one line. </w:t>
+            </w:r>
+          </w:p>
+          <w:p>
+            <w:pPr>
+              <w:rPr>
+                <w:sz w:val="24"/>
+                <w:szCs w:val="24"/>
+              </w:rPr>
+            </w:pPr>
+            <w:r>
+              <w:rPr>
+                <w:sz w:val="24"/>
+                <w:szCs w:val="24"/>
+              </w:rPr>
+              <w:t>E.g: 2+4*2= 10</w:t>
+            </w:r>
+          </w:p>
+        </w:tc>
+      </w:tr>
+      <w:tr>
+        <w:trPr>
+          <w:trHeight w:val="637"/>
+        </w:trPr>
+        <w:tc>
+          <w:tcPr>
+            <w:tcW w:w="1603" w:type="dxa"/>
+            <w:vAlign w:val="center"/>
+          </w:tcPr>
+          <w:p>
+            <w:pPr>
+              <w:tabs>
+                <w:tab w:val="left" w:pos="3883"/>
+              </w:tabs>
+              <w:jc w:val="center"/>
+              <w:rPr>
+                <w:sz w:val="28"/>
+                <w:szCs w:val="28"/>
+              </w:rPr>
+            </w:pPr>
+            <w:r>
+              <w:rPr>
+                <w:sz w:val="28"/>
+                <w:szCs w:val="28"/>
+              </w:rPr>
+              <w:t>Inputs:</w:t>
+            </w:r>
+          </w:p>
+        </w:tc>
+        <w:tc>
+          <w:tcPr>
+            <w:tcW w:w="3702" w:type="dxa"/>
+            <w:tcBorders>
+              <w:bottom w:val="single" w:sz="4" w:space="0" w:color="auto"/>
+            </w:tcBorders>
+            <w:vAlign w:val="center"/>
+          </w:tcPr>
+          <w:p>
+            <w:pPr>
+              <w:jc w:val="center"/>
+              <w:rPr>
+                <w:b/>
+                <w:bCs/>
+                <w:sz w:val="24"/>
+                <w:szCs w:val="24"/>
+              </w:rPr>
+            </w:pPr>
+            <w:r>
+              <w:rPr>
+                <w:sz w:val="24"/>
+                <w:szCs w:val="24"/>
+              </w:rPr>
+              <w:t xml:space="preserve">  </w:t>
+            </w:r>
+            <w:r>
+              <w:rPr>
+                <w:b/>
+                <w:bCs/>
+                <w:sz w:val="24"/>
+                <w:szCs w:val="24"/>
+              </w:rPr>
+              <w:t>“</w:t>
+            </w:r>
+            <w:r>
+              <w:rPr>
+                <w:b/>
+                <w:bCs/>
+                <w:sz w:val="24"/>
+                <w:szCs w:val="24"/>
+              </w:rPr>
+              <w:t xml:space="preserve">Multiply </w:t>
+            </w:r>
+            <w:r>
+              <w:rPr>
+                <w:b/>
+                <w:bCs/>
+                <w:sz w:val="24"/>
+                <w:szCs w:val="24"/>
+              </w:rPr>
+              <w:t>signal”</w:t>
+            </w:r>
+            <w:r>
+              <w:rPr>
+                <w:b/>
+                <w:bCs/>
+                <w:sz w:val="24"/>
+                <w:szCs w:val="24"/>
+              </w:rPr>
+              <w:t>,</w:t>
+            </w:r>
+          </w:p>
+          <w:p>
+            <w:pPr>
+              <w:jc w:val="center"/>
+              <w:rPr>
+                <w:b/>
+                <w:bCs/>
+                <w:sz w:val="24"/>
+                <w:szCs w:val="24"/>
+              </w:rPr>
+            </w:pPr>
+            <w:r>
+              <w:rPr>
+                <w:b/>
+                <w:bCs/>
+                <w:sz w:val="24"/>
+                <w:szCs w:val="24"/>
+              </w:rPr>
+              <w:t xml:space="preserve"> </w:t>
+            </w:r>
+            <w:r>
+              <w:rPr>
+                <w:b/>
+                <w:bCs/>
+                <w:sz w:val="24"/>
+                <w:szCs w:val="24"/>
+              </w:rPr>
+              <w:t>“</w:t>
+            </w:r>
+            <w:r>
+              <w:rPr>
+                <w:b/>
+                <w:bCs/>
+                <w:sz w:val="24"/>
+                <w:szCs w:val="24"/>
+              </w:rPr>
+              <w:t>Add</w:t>
+            </w:r>
+            <w:r>
+              <w:rPr>
+                <w:b/>
+                <w:bCs/>
+                <w:sz w:val="24"/>
+                <w:szCs w:val="24"/>
+              </w:rPr>
+              <w:t xml:space="preserve"> signal”</w:t>
+            </w:r>
+            <w:r>
+              <w:rPr>
+                <w:b/>
+                <w:bCs/>
+                <w:sz w:val="24"/>
+                <w:szCs w:val="24"/>
+              </w:rPr>
+              <w:t xml:space="preserve">, </w:t>
+            </w:r>
+          </w:p>
+          <w:p>
+            <w:pPr>
+              <w:jc w:val="center"/>
+              <w:rPr>
+                <w:sz w:val="24"/>
+                <w:szCs w:val="24"/>
+              </w:rPr>
+            </w:pPr>
+            <w:r>
+              <w:rPr>
+                <w:b/>
+                <w:bCs/>
+                <w:sz w:val="24"/>
+                <w:szCs w:val="24"/>
+              </w:rPr>
+              <w:lastRenderedPageBreak/>
+              <w:t>“</w:t>
+            </w:r>
+            <w:r>
+              <w:rPr>
+                <w:b/>
+                <w:bCs/>
+                <w:sz w:val="24"/>
+                <w:szCs w:val="24"/>
+              </w:rPr>
+              <w:t>Sub</w:t>
+            </w:r>
+            <w:r>
+              <w:rPr>
+                <w:b/>
+                <w:bCs/>
+                <w:sz w:val="24"/>
+                <w:szCs w:val="24"/>
+              </w:rPr>
+              <w:t xml:space="preserve"> signal”</w:t>
+            </w:r>
+            <w:r>
+              <w:rPr>
+                <w:sz w:val="24"/>
+                <w:szCs w:val="24"/>
+              </w:rPr>
+              <w:t>,</w:t>
+            </w:r>
+          </w:p>
+          <w:p>
+            <w:pPr>
+              <w:jc w:val="center"/>
+              <w:rPr>
+                <w:sz w:val="24"/>
+                <w:szCs w:val="24"/>
+              </w:rPr>
+            </w:pPr>
+            <w:r>
+              <w:rPr>
+                <w:b/>
+                <w:bCs/>
+                <w:sz w:val="24"/>
+                <w:szCs w:val="24"/>
+              </w:rPr>
+              <w:t>“</w:t>
+            </w:r>
+            <w:r>
+              <w:rPr>
+                <w:b/>
+                <w:bCs/>
+                <w:sz w:val="24"/>
+                <w:szCs w:val="24"/>
+              </w:rPr>
+              <w:t xml:space="preserve"> Division </w:t>
+            </w:r>
+            <w:r>
+              <w:rPr>
+                <w:b/>
+                <w:bCs/>
+                <w:sz w:val="24"/>
+                <w:szCs w:val="24"/>
+              </w:rPr>
+              <w:t>signal”</w:t>
+            </w:r>
+          </w:p>
+        </w:tc>
+        <w:tc>
+          <w:tcPr>
+            <w:tcW w:w="1170" w:type="dxa"/>
+            <w:gridSpan w:val="2"/>
+            <w:tcBorders>
+              <w:bottom w:val="single" w:sz="4" w:space="0" w:color="auto"/>
+            </w:tcBorders>
+            <w:vAlign w:val="center"/>
+          </w:tcPr>
+          <w:p>
+            <w:pPr>
+              <w:jc w:val="center"/>
+              <w:rPr>
+                <w:sz w:val="24"/>
+                <w:szCs w:val="24"/>
+              </w:rPr>
+            </w:pPr>
+            <w:r>
+              <w:rPr>
+                <w:sz w:val="24"/>
+                <w:szCs w:val="24"/>
+              </w:rPr>
+              <w:lastRenderedPageBreak/>
+              <w:t>Outputs:</w:t>
+            </w:r>
+          </w:p>
+        </w:tc>
+        <w:tc>
+          <w:tcPr>
+            <w:tcW w:w="3887" w:type="dxa"/>
+            <w:gridSpan w:val="2"/>
+            <w:tcBorders>
+              <w:bottom w:val="single" w:sz="4" w:space="0" w:color="auto"/>
+            </w:tcBorders>
+            <w:vAlign w:val="center"/>
+          </w:tcPr>
+          <w:p>
+            <w:pPr>
+              <w:jc w:val="center"/>
+              <w:rPr>
+                <w:sz w:val="24"/>
+                <w:szCs w:val="24"/>
+              </w:rPr>
+            </w:pPr>
+            <w:r>
+              <w:rPr>
+                <w:sz w:val="24"/>
+                <w:szCs w:val="24"/>
+              </w:rPr>
+              <w:t>“</w:t>
+            </w:r>
+            <w:r>
+              <w:rPr>
+                <w:b/>
+                <w:bCs/>
+                <w:sz w:val="24"/>
+                <w:szCs w:val="24"/>
+              </w:rPr>
+              <w:t>Result signal</w:t>
+            </w:r>
+            <w:r>
+              <w:rPr>
+                <w:sz w:val="24"/>
+                <w:szCs w:val="24"/>
+              </w:rPr>
+              <w:t>”</w:t>
+            </w:r>
+            <w:r>
+              <w:rPr>
+                <w:b/>
+                <w:bCs/>
+                <w:sz w:val="24"/>
+                <w:szCs w:val="24"/>
+              </w:rPr>
+              <w:t xml:space="preserve"> </w:t>
+            </w:r>
+          </w:p>
+        </w:tc>
+      </w:tr>
+      <w:tr>
+        <w:trPr>
+          <w:trHeight w:val="720"/>
+        </w:trPr>
+        <w:tc>
+          <w:tcPr>
+            <w:tcW w:w="1603" w:type="dxa"/>
+            <w:vAlign w:val="center"/>
+          </w:tcPr>
+          <w:p>
+            <w:pPr>
+              <w:jc w:val="center"/>
+              <w:rPr>
+                <w:sz w:val="28"/>
+                <w:szCs w:val="28"/>
+              </w:rPr>
+            </w:pPr>
+            <w:r>
+              <w:rPr>
+                <w:sz w:val="28"/>
+                <w:szCs w:val="28"/>
+              </w:rPr>
+              <w:lastRenderedPageBreak/>
+              <w:t>Test Scope:</w:t>
+            </w:r>
+          </w:p>
+        </w:tc>
+        <w:tc>
+          <w:tcPr>
+            <w:tcW w:w="3753" w:type="dxa"/>
+            <w:gridSpan w:val="2"/>
+            <w:tcBorders>
+              <w:right w:val="nil"/>
+            </w:tcBorders>
+          </w:tcPr>
+          <w:p>
+            <w:pPr>
+              <w:rPr>
+                <w:sz w:val="24"/>
+                <w:szCs w:val="24"/>
+              </w:rPr>
+            </w:pPr>
+            <w:r>
+              <w:rPr>
+                <w:rStyle w:val="fontstyle01"/>
+                <w:rFonts w:ascii="Calibri" w:hAnsi="Calibri" w:cs="Calibri"/>
+                <w:sz w:val="24"/>
+                <w:szCs w:val="24"/>
+              </w:rPr>
+              <w:t>ITD/ VTD</w:t>
+            </w:r>
+          </w:p>
+        </w:tc>
+        <w:tc>
+          <w:tcPr>
+            <w:tcW w:w="1161" w:type="dxa"/>
+            <w:gridSpan w:val="2"/>
+            <w:tcBorders>
+              <w:left w:val="nil"/>
+              <w:right w:val="nil"/>
+            </w:tcBorders>
+            <w:vAlign w:val="center"/>
+          </w:tcPr>
+          <w:p>
+            <w:pPr>
+              <w:tabs>
+                <w:tab w:val="left" w:pos="3883"/>
+              </w:tabs>
+              <w:jc w:val="center"/>
+            </w:pPr>
+          </w:p>
+        </w:tc>
+        <w:tc>
+          <w:tcPr>
+            <w:tcW w:w="3845" w:type="dxa"/>
+            <w:tcBorders>
+              <w:left w:val="nil"/>
+            </w:tcBorders>
+            <w:vAlign w:val="center"/>
+          </w:tcPr>
+          <w:p>
+            <w:pPr>
+              <w:tabs>
+                <w:tab w:val="left" w:pos="3883"/>
+              </w:tabs>
+              <w:jc w:val="center"/>
+            </w:pPr>
+          </w:p>
+        </w:tc>
+      </w:tr>
+    </w:tbl>
+    <w:p>
+      <w:pPr>
+        <w:tabs>
+          <w:tab w:val="left" w:pos="7526"/>
+        </w:tabs>
+      </w:pPr>
+    </w:p>
+    <w:p>
+      <w:pPr>
+        <w:tabs>
+          <w:tab w:val="left" w:pos="7526"/>
+        </w:tabs>
+      </w:pPr>
+    </w:p>
     <w:p>
       <w:pPr>
         <w:tabs>
@@ -9984,21 +11012,12 @@
                 <w:szCs w:val="28"/>
               </w:rPr>
             </w:pPr>
-            <w:proofErr w:type="spellStart"/>
-            <w:r>
-              <w:rPr>
-                <w:sz w:val="28"/>
-                <w:szCs w:val="28"/>
-              </w:rPr>
-              <w:t>Req_ID</w:t>
-            </w:r>
-            <w:proofErr w:type="spellEnd"/>
-            <w:r>
-              <w:rPr>
-                <w:sz w:val="28"/>
-                <w:szCs w:val="28"/>
-              </w:rPr>
-              <w:t>:</w:t>
+            <w:r>
+              <w:rPr>
+                <w:sz w:val="28"/>
+                <w:szCs w:val="28"/>
+              </w:rPr>
+              <w:t>Req_ID:</w:t>
             </w:r>
           </w:p>
         </w:tc>
@@ -10037,16 +11056,16 @@
                 <w:sz w:val="24"/>
                 <w:szCs w:val="24"/>
               </w:rPr>
-              <w:t>SRS_overall_0</w:t>
-            </w:r>
-            <w:r>
-              <w:rPr>
-                <w:rStyle w:val="fontstyle01"/>
-                <w:rFonts w:ascii="Calibri" w:hAnsi="Calibri" w:cs="Calibri"/>
-                <w:sz w:val="24"/>
-                <w:szCs w:val="24"/>
-              </w:rPr>
-              <w:t>10</w:t>
+              <w:t>SRS_overall_01</w:t>
+            </w:r>
+            <w:r>
+              <w:rPr>
+                <w:rStyle w:val="fontstyle01"/>
+                <w:rFonts w:ascii="Calibri" w:hAnsi="Calibri" w:cs="Calibri"/>
+                <w:sz w:val="24"/>
+                <w:szCs w:val="24"/>
+              </w:rPr>
+              <w:t>1</w:t>
             </w:r>
             <w:r>
               <w:rPr>
@@ -10064,7 +11083,7 @@
                 <w:sz w:val="24"/>
                 <w:szCs w:val="24"/>
               </w:rPr>
-              <w:t>V1.0</w:t>
+              <w:t>V1.1</w:t>
             </w:r>
           </w:p>
         </w:tc>
@@ -10130,7 +11149,7 @@
                 <w:sz w:val="24"/>
                 <w:szCs w:val="24"/>
               </w:rPr>
-              <w:t>RS_overall_004</w:t>
+              <w:t>RS_overall_008</w:t>
             </w:r>
             <w:r>
               <w:rPr>
@@ -10148,7 +11167,7 @@
                 <w:sz w:val="24"/>
                 <w:szCs w:val="24"/>
               </w:rPr>
-              <w:t>V1.2</w:t>
+              <w:t>V1.1</w:t>
             </w:r>
           </w:p>
         </w:tc>
@@ -10199,25 +11218,14 @@
                 <w:szCs w:val="24"/>
               </w:rPr>
             </w:pPr>
-            <w:proofErr w:type="spellStart"/>
-            <w:r>
-              <w:rPr>
-                <w:rStyle w:val="fontstyle01"/>
-                <w:rFonts w:ascii="Calibri" w:hAnsi="Calibri" w:cs="Calibri"/>
-                <w:sz w:val="24"/>
-                <w:szCs w:val="24"/>
-              </w:rPr>
-              <w:t>Habiba</w:t>
-            </w:r>
-            <w:proofErr w:type="spellEnd"/>
-            <w:r>
-              <w:rPr>
-                <w:rStyle w:val="fontstyle01"/>
-                <w:rFonts w:ascii="Calibri" w:hAnsi="Calibri" w:cs="Calibri"/>
-                <w:sz w:val="24"/>
-                <w:szCs w:val="24"/>
-              </w:rPr>
-              <w:t xml:space="preserve"> Mahmoud</w:t>
+            <w:r>
+              <w:rPr>
+                <w:rStyle w:val="fontstyle01"/>
+                <w:rFonts w:ascii="Calibri" w:hAnsi="Calibri" w:cs="Calibri"/>
+                <w:sz w:val="24"/>
+                <w:szCs w:val="24"/>
+              </w:rPr>
+              <w:t>Habiba Mahmoud</w:t>
             </w:r>
           </w:p>
         </w:tc>
@@ -10331,21 +11339,28 @@
                 <w:sz w:val="24"/>
                 <w:szCs w:val="24"/>
               </w:rPr>
-              <w:t>T</w:t>
-            </w:r>
-            <w:r>
-              <w:rPr>
-                <w:sz w:val="24"/>
-                <w:szCs w:val="24"/>
-              </w:rPr>
-              <w:t xml:space="preserve">he System Handler </w:t>
-            </w:r>
-            <w:r>
-              <w:rPr>
-                <w:sz w:val="24"/>
-                <w:szCs w:val="24"/>
-              </w:rPr>
-              <w:t>shall support multi operations in one line.</w:t>
+              <w:t xml:space="preserve">The </w:t>
+            </w:r>
+            <w:r>
+              <w:rPr>
+                <w:sz w:val="24"/>
+                <w:szCs w:val="24"/>
+              </w:rPr>
+              <w:t>System Handler</w:t>
+            </w:r>
+            <w:r>
+              <w:rPr>
+                <w:sz w:val="24"/>
+                <w:szCs w:val="24"/>
+              </w:rPr>
+              <w:t xml:space="preserve"> shall </w:t>
+            </w:r>
+            <w:r>
+              <w:rPr>
+                <w:sz w:val="24"/>
+                <w:szCs w:val="24"/>
+              </w:rPr>
+              <w:t>secure</w:t>
             </w:r>
             <w:r>
               <w:rPr>
@@ -10354,29 +11369,49 @@
               </w:rPr>
               <w:t xml:space="preserve"> </w:t>
             </w:r>
-          </w:p>
-          <w:p>
-            <w:pPr>
-              <w:rPr>
-                <w:sz w:val="24"/>
-                <w:szCs w:val="24"/>
-              </w:rPr>
-            </w:pPr>
-            <w:proofErr w:type="spellStart"/>
-            <w:r>
-              <w:rPr>
-                <w:sz w:val="24"/>
-                <w:szCs w:val="24"/>
-              </w:rPr>
-              <w:t>E.g</w:t>
-            </w:r>
-            <w:proofErr w:type="spellEnd"/>
-            <w:r>
-              <w:rPr>
-                <w:sz w:val="24"/>
-                <w:szCs w:val="24"/>
-              </w:rPr>
-              <w:t>: 2+4*2= 10</w:t>
+            <w:r>
+              <w:rPr>
+                <w:sz w:val="24"/>
+                <w:szCs w:val="24"/>
+              </w:rPr>
+              <w:t xml:space="preserve">operation </w:t>
+            </w:r>
+            <w:r>
+              <w:rPr>
+                <w:sz w:val="24"/>
+                <w:szCs w:val="24"/>
+              </w:rPr>
+              <w:t xml:space="preserve">division </w:t>
+            </w:r>
+            <w:r>
+              <w:rPr>
+                <w:sz w:val="24"/>
+                <w:szCs w:val="24"/>
+              </w:rPr>
+              <w:t xml:space="preserve">mode </w:t>
+            </w:r>
+            <w:r>
+              <w:rPr>
+                <w:sz w:val="24"/>
+                <w:szCs w:val="24"/>
+              </w:rPr>
+              <w:t>by zero and send “</w:t>
+            </w:r>
+            <w:r>
+              <w:rPr>
+                <w:b/>
+                <w:bCs/>
+                <w:sz w:val="24"/>
+                <w:szCs w:val="24"/>
+              </w:rPr>
+              <w:t>Math Error signal</w:t>
+            </w:r>
+            <w:r>
+              <w:rPr>
+                <w:sz w:val="24"/>
+                <w:szCs w:val="24"/>
+              </w:rPr>
+              <w:t>” to the Lcd Handler</w:t>
             </w:r>
           </w:p>
         </w:tc>
@@ -10430,181 +11465,12 @@
             </w:pPr>
             <w:r>
               <w:rPr>
-                <w:sz w:val="24"/>
-                <w:szCs w:val="24"/>
-              </w:rPr>
-              <w:t xml:space="preserve">  </w:t>
-            </w:r>
-            <w:r>
-              <w:rPr>
-                <w:b/>
-                <w:bCs/>
-                <w:sz w:val="24"/>
-                <w:szCs w:val="24"/>
-              </w:rPr>
-              <w:t>“</w:t>
-            </w:r>
-            <w:r>
-              <w:rPr>
-                <w:b/>
-                <w:bCs/>
-                <w:sz w:val="24"/>
-                <w:szCs w:val="24"/>
-              </w:rPr>
-              <w:t xml:space="preserve">Multiply </w:t>
-            </w:r>
-            <w:r>
-              <w:rPr>
-                <w:b/>
-                <w:bCs/>
-                <w:sz w:val="24"/>
-                <w:szCs w:val="24"/>
-              </w:rPr>
-              <w:t>signal”</w:t>
-            </w:r>
-            <w:r>
-              <w:rPr>
-                <w:b/>
-                <w:bCs/>
-                <w:sz w:val="24"/>
-                <w:szCs w:val="24"/>
-              </w:rPr>
-              <w:t>,</w:t>
-            </w:r>
-          </w:p>
-          <w:p>
-            <w:pPr>
-              <w:jc w:val="center"/>
-              <w:rPr>
-                <w:b/>
-                <w:bCs/>
-                <w:sz w:val="24"/>
-                <w:szCs w:val="24"/>
-              </w:rPr>
-            </w:pPr>
-            <w:r>
-              <w:rPr>
-                <w:b/>
-                <w:bCs/>
-                <w:sz w:val="24"/>
-                <w:szCs w:val="24"/>
-              </w:rPr>
-              <w:t xml:space="preserve"> </w:t>
-            </w:r>
-            <w:r>
-              <w:rPr>
-                <w:b/>
-                <w:bCs/>
-                <w:sz w:val="24"/>
-                <w:szCs w:val="24"/>
-              </w:rPr>
-              <w:t>“</w:t>
-            </w:r>
-            <w:r>
-              <w:rPr>
-                <w:b/>
-                <w:bCs/>
-                <w:sz w:val="24"/>
-                <w:szCs w:val="24"/>
-              </w:rPr>
-              <w:t>Add</w:t>
-            </w:r>
-            <w:r>
-              <w:rPr>
-                <w:b/>
-                <w:bCs/>
-                <w:sz w:val="24"/>
-                <w:szCs w:val="24"/>
-              </w:rPr>
-              <w:t xml:space="preserve"> signal”</w:t>
-            </w:r>
-            <w:r>
-              <w:rPr>
-                <w:b/>
-                <w:bCs/>
-                <w:sz w:val="24"/>
-                <w:szCs w:val="24"/>
-              </w:rPr>
-              <w:t xml:space="preserve">, </w:t>
-            </w:r>
-          </w:p>
-          <w:p>
-            <w:pPr>
-              <w:jc w:val="center"/>
-              <w:rPr>
-                <w:sz w:val="24"/>
-                <w:szCs w:val="24"/>
-              </w:rPr>
-            </w:pPr>
-            <w:r>
-              <w:rPr>
-                <w:b/>
-                <w:bCs/>
-                <w:sz w:val="24"/>
-                <w:szCs w:val="24"/>
-              </w:rPr>
-              <w:t>“</w:t>
-            </w:r>
-            <w:r>
-              <w:rPr>
-                <w:b/>
-                <w:bCs/>
-                <w:sz w:val="24"/>
-                <w:szCs w:val="24"/>
-              </w:rPr>
-              <w:t>Sub</w:t>
-            </w:r>
-            <w:r>
-              <w:rPr>
-                <w:b/>
-                <w:bCs/>
-                <w:sz w:val="24"/>
-                <w:szCs w:val="24"/>
-              </w:rPr>
-              <w:t xml:space="preserve"> signal”</w:t>
-            </w:r>
-            <w:r>
-              <w:rPr>
-                <w:sz w:val="24"/>
-                <w:szCs w:val="24"/>
-              </w:rPr>
-              <w:t>,</w:t>
-            </w:r>
-          </w:p>
-          <w:p>
-            <w:pPr>
-              <w:jc w:val="center"/>
-              <w:rPr>
-                <w:sz w:val="24"/>
-                <w:szCs w:val="24"/>
-              </w:rPr>
-            </w:pPr>
-            <w:r>
-              <w:rPr>
-                <w:b/>
-                <w:bCs/>
-                <w:sz w:val="24"/>
-                <w:szCs w:val="24"/>
-              </w:rPr>
-              <w:t>“</w:t>
-            </w:r>
-            <w:r>
-              <w:rPr>
-                <w:b/>
-                <w:bCs/>
-                <w:sz w:val="24"/>
-                <w:szCs w:val="24"/>
-              </w:rPr>
-              <w:t xml:space="preserve"> Division </w:t>
-            </w:r>
-            <w:r>
-              <w:rPr>
-                <w:b/>
-                <w:bCs/>
-                <w:sz w:val="24"/>
-                <w:szCs w:val="24"/>
-              </w:rPr>
-              <w:t>signal”</w:t>
+                <w:b/>
+                <w:bCs/>
+                <w:sz w:val="24"/>
+                <w:szCs w:val="24"/>
+              </w:rPr>
+              <w:t>“Division signal”</w:t>
             </w:r>
           </w:p>
         </w:tc>
@@ -10647,218 +11513,38 @@
             <w:pPr>
               <w:jc w:val="center"/>
               <w:rPr>
-                <w:sz w:val="24"/>
-                <w:szCs w:val="24"/>
-              </w:rPr>
-            </w:pPr>
-            <w:proofErr w:type="gramStart"/>
-            <w:r>
-              <w:rPr>
-                <w:sz w:val="24"/>
-                <w:szCs w:val="24"/>
-              </w:rPr>
-              <w:t>“</w:t>
-            </w:r>
-            <w:r>
-              <w:rPr>
-                <w:b/>
-                <w:bCs/>
-                <w:sz w:val="24"/>
-                <w:szCs w:val="24"/>
-              </w:rPr>
-              <w:t xml:space="preserve"> Multiply</w:t>
-            </w:r>
-            <w:proofErr w:type="gramEnd"/>
-            <w:r>
-              <w:rPr>
-                <w:b/>
-                <w:bCs/>
-                <w:sz w:val="24"/>
-                <w:szCs w:val="24"/>
-              </w:rPr>
-              <w:t xml:space="preserve"> </w:t>
-            </w:r>
-            <w:r>
-              <w:rPr>
-                <w:b/>
-                <w:bCs/>
-                <w:sz w:val="24"/>
-                <w:szCs w:val="24"/>
-              </w:rPr>
-              <w:t>operation</w:t>
-            </w:r>
-            <w:r>
-              <w:rPr>
-                <w:sz w:val="24"/>
-                <w:szCs w:val="24"/>
-              </w:rPr>
-              <w:t xml:space="preserve"> ”</w:t>
-            </w:r>
-          </w:p>
-          <w:p>
-            <w:pPr>
-              <w:jc w:val="center"/>
-              <w:rPr>
-                <w:sz w:val="24"/>
-                <w:szCs w:val="24"/>
-              </w:rPr>
-            </w:pPr>
-            <w:proofErr w:type="gramStart"/>
-            <w:r>
-              <w:rPr>
-                <w:sz w:val="24"/>
-                <w:szCs w:val="24"/>
-              </w:rPr>
-              <w:t>“</w:t>
-            </w:r>
-            <w:r>
-              <w:rPr>
-                <w:b/>
-                <w:bCs/>
-                <w:sz w:val="24"/>
-                <w:szCs w:val="24"/>
-              </w:rPr>
-              <w:t xml:space="preserve"> Add</w:t>
-            </w:r>
-            <w:proofErr w:type="gramEnd"/>
-            <w:r>
-              <w:rPr>
-                <w:b/>
-                <w:bCs/>
-                <w:sz w:val="24"/>
-                <w:szCs w:val="24"/>
-              </w:rPr>
-              <w:t xml:space="preserve"> </w:t>
-            </w:r>
-            <w:r>
-              <w:rPr>
-                <w:b/>
-                <w:bCs/>
-                <w:sz w:val="24"/>
-                <w:szCs w:val="24"/>
-              </w:rPr>
-              <w:t xml:space="preserve"> operation</w:t>
-            </w:r>
-            <w:r>
-              <w:rPr>
-                <w:sz w:val="24"/>
-                <w:szCs w:val="24"/>
-              </w:rPr>
-              <w:t xml:space="preserve"> </w:t>
-            </w:r>
-            <w:r>
-              <w:rPr>
-                <w:sz w:val="24"/>
-                <w:szCs w:val="24"/>
-              </w:rPr>
-              <w:t>”,</w:t>
-            </w:r>
-          </w:p>
-          <w:p>
-            <w:pPr>
-              <w:jc w:val="center"/>
-              <w:rPr>
-                <w:sz w:val="24"/>
-                <w:szCs w:val="24"/>
-              </w:rPr>
-            </w:pPr>
-            <w:proofErr w:type="gramStart"/>
-            <w:r>
-              <w:rPr>
-                <w:sz w:val="24"/>
-                <w:szCs w:val="24"/>
-              </w:rPr>
-              <w:t>“</w:t>
-            </w:r>
-            <w:r>
-              <w:rPr>
-                <w:b/>
-                <w:bCs/>
-                <w:sz w:val="24"/>
-                <w:szCs w:val="24"/>
-              </w:rPr>
-              <w:t xml:space="preserve"> Sub</w:t>
-            </w:r>
-            <w:proofErr w:type="gramEnd"/>
-            <w:r>
-              <w:rPr>
-                <w:b/>
-                <w:bCs/>
-                <w:sz w:val="24"/>
-                <w:szCs w:val="24"/>
-              </w:rPr>
-              <w:t xml:space="preserve"> </w:t>
-            </w:r>
-            <w:r>
-              <w:rPr>
-                <w:b/>
-                <w:bCs/>
-                <w:sz w:val="24"/>
-                <w:szCs w:val="24"/>
-              </w:rPr>
-              <w:t xml:space="preserve"> operation</w:t>
-            </w:r>
-            <w:r>
-              <w:rPr>
-                <w:sz w:val="24"/>
-                <w:szCs w:val="24"/>
-              </w:rPr>
-              <w:t xml:space="preserve"> </w:t>
-            </w:r>
-            <w:r>
-              <w:rPr>
-                <w:sz w:val="24"/>
-                <w:szCs w:val="24"/>
-              </w:rPr>
-              <w:t>”,</w:t>
-            </w:r>
-          </w:p>
-          <w:p>
-            <w:pPr>
-              <w:jc w:val="center"/>
-              <w:rPr>
-                <w:sz w:val="24"/>
-                <w:szCs w:val="24"/>
-              </w:rPr>
-            </w:pPr>
-            <w:r>
-              <w:rPr>
-                <w:sz w:val="24"/>
-                <w:szCs w:val="24"/>
-              </w:rPr>
-              <w:t>“</w:t>
-            </w:r>
-            <w:r>
-              <w:rPr>
-                <w:b/>
-                <w:bCs/>
-                <w:sz w:val="24"/>
-                <w:szCs w:val="24"/>
-              </w:rPr>
-              <w:t xml:space="preserve"> Division </w:t>
-            </w:r>
-            <w:r>
-              <w:rPr>
-                <w:b/>
-                <w:bCs/>
-                <w:sz w:val="24"/>
-                <w:szCs w:val="24"/>
-              </w:rPr>
-              <w:t xml:space="preserve"> operation</w:t>
-            </w:r>
-            <w:r>
-              <w:rPr>
-                <w:sz w:val="24"/>
-                <w:szCs w:val="24"/>
-              </w:rPr>
-              <w:t xml:space="preserve"> </w:t>
-            </w:r>
-            <w:r>
-              <w:rPr>
-                <w:sz w:val="24"/>
-                <w:szCs w:val="24"/>
-              </w:rPr>
-              <w:t>”</w:t>
+                <w:b/>
+                <w:bCs/>
+                <w:sz w:val="24"/>
+                <w:szCs w:val="24"/>
+              </w:rPr>
+            </w:pPr>
+            <w:r>
+              <w:rPr>
+                <w:b/>
+                <w:bCs/>
+                <w:sz w:val="24"/>
+                <w:szCs w:val="24"/>
+              </w:rPr>
+              <w:t xml:space="preserve">“Math Error </w:t>
+            </w:r>
+            <w:r>
+              <w:rPr>
+                <w:b/>
+                <w:bCs/>
+                <w:sz w:val="24"/>
+                <w:szCs w:val="24"/>
+              </w:rPr>
+              <w:t>s</w:t>
+            </w:r>
+            <w:r>
+              <w:rPr>
+                <w:b/>
+                <w:bCs/>
+                <w:sz w:val="24"/>
+                <w:szCs w:val="24"/>
+              </w:rPr>
+              <w:t>ignal”</w:t>
             </w:r>
           </w:p>
         </w:tc>
@@ -10953,6 +11639,13 @@
         </w:tc>
       </w:tr>
     </w:tbl>
+    <w:p>
+      <w:pPr>
+        <w:tabs>
+          <w:tab w:val="left" w:pos="7526"/>
+        </w:tabs>
+      </w:pPr>
+    </w:p>
     <w:p>
       <w:pPr>
         <w:tabs>
@@ -11007,21 +11700,12 @@
                 <w:szCs w:val="28"/>
               </w:rPr>
             </w:pPr>
-            <w:proofErr w:type="spellStart"/>
-            <w:r>
-              <w:rPr>
-                <w:sz w:val="28"/>
-                <w:szCs w:val="28"/>
-              </w:rPr>
-              <w:t>Req_ID</w:t>
-            </w:r>
-            <w:proofErr w:type="spellEnd"/>
-            <w:r>
-              <w:rPr>
-                <w:sz w:val="28"/>
-                <w:szCs w:val="28"/>
-              </w:rPr>
-              <w:t>:</w:t>
+            <w:r>
+              <w:rPr>
+                <w:sz w:val="28"/>
+                <w:szCs w:val="28"/>
+              </w:rPr>
+              <w:t>Req_ID:</w:t>
             </w:r>
           </w:p>
         </w:tc>
@@ -11069,7 +11753,7 @@
                 <w:sz w:val="24"/>
                 <w:szCs w:val="24"/>
               </w:rPr>
-              <w:t>1</w:t>
+              <w:t>2</w:t>
             </w:r>
             <w:r>
               <w:rPr>
@@ -11087,7 +11771,7 @@
                 <w:sz w:val="24"/>
                 <w:szCs w:val="24"/>
               </w:rPr>
-              <w:t>V1.0</w:t>
+              <w:t>V1.1</w:t>
             </w:r>
           </w:p>
         </w:tc>
@@ -11153,7 +11837,16 @@
                 <w:sz w:val="24"/>
                 <w:szCs w:val="24"/>
               </w:rPr>
-              <w:t>RS_overall_008</w:t>
+              <w:t>RS_overall_0</w:t>
+            </w:r>
+            <w:r>
+              <w:rPr>
+                <w:rStyle w:val="fontstyle01"/>
+                <w:rFonts w:ascii="Calibri" w:hAnsi="Calibri" w:cs="Calibri"/>
+                <w:sz w:val="24"/>
+                <w:szCs w:val="24"/>
+              </w:rPr>
+              <w:t>10</w:t>
             </w:r>
             <w:r>
               <w:rPr>
@@ -11171,7 +11864,16 @@
                 <w:sz w:val="24"/>
                 <w:szCs w:val="24"/>
               </w:rPr>
-              <w:t>V1.1</w:t>
+              <w:t>V1.</w:t>
+            </w:r>
+            <w:r>
+              <w:rPr>
+                <w:rStyle w:val="fontstyle01"/>
+                <w:rFonts w:ascii="Calibri" w:hAnsi="Calibri" w:cs="Calibri"/>
+                <w:sz w:val="24"/>
+                <w:szCs w:val="24"/>
+              </w:rPr>
+              <w:t>2</w:t>
             </w:r>
           </w:p>
         </w:tc>
@@ -11222,25 +11924,14 @@
                 <w:szCs w:val="24"/>
               </w:rPr>
             </w:pPr>
-            <w:proofErr w:type="spellStart"/>
-            <w:r>
-              <w:rPr>
-                <w:rStyle w:val="fontstyle01"/>
-                <w:rFonts w:ascii="Calibri" w:hAnsi="Calibri" w:cs="Calibri"/>
-                <w:sz w:val="24"/>
-                <w:szCs w:val="24"/>
-              </w:rPr>
-              <w:t>Habiba</w:t>
-            </w:r>
-            <w:proofErr w:type="spellEnd"/>
-            <w:r>
-              <w:rPr>
-                <w:rStyle w:val="fontstyle01"/>
-                <w:rFonts w:ascii="Calibri" w:hAnsi="Calibri" w:cs="Calibri"/>
-                <w:sz w:val="24"/>
-                <w:szCs w:val="24"/>
-              </w:rPr>
-              <w:t xml:space="preserve"> Mahmoud</w:t>
+            <w:r>
+              <w:rPr>
+                <w:rStyle w:val="fontstyle01"/>
+                <w:rFonts w:ascii="Calibri" w:hAnsi="Calibri" w:cs="Calibri"/>
+                <w:sz w:val="24"/>
+                <w:szCs w:val="24"/>
+              </w:rPr>
+              <w:t>Habiba Mahmoud</w:t>
             </w:r>
           </w:p>
         </w:tc>
@@ -11354,67 +12045,67 @@
                 <w:sz w:val="24"/>
                 <w:szCs w:val="24"/>
               </w:rPr>
-              <w:t xml:space="preserve">The </w:t>
-            </w:r>
-            <w:r>
-              <w:rPr>
-                <w:sz w:val="24"/>
-                <w:szCs w:val="24"/>
-              </w:rPr>
-              <w:t>System Handler</w:t>
-            </w:r>
-            <w:r>
-              <w:rPr>
-                <w:sz w:val="24"/>
-                <w:szCs w:val="24"/>
-              </w:rPr>
-              <w:t xml:space="preserve"> shall </w:t>
-            </w:r>
-            <w:r>
-              <w:rPr>
-                <w:sz w:val="24"/>
-                <w:szCs w:val="24"/>
-              </w:rPr>
-              <w:t>secure</w:t>
-            </w:r>
-            <w:r>
-              <w:rPr>
-                <w:sz w:val="24"/>
-                <w:szCs w:val="24"/>
-              </w:rPr>
-              <w:t xml:space="preserve"> division by zero and send “</w:t>
-            </w:r>
-            <w:r>
-              <w:rPr>
-                <w:b/>
-                <w:bCs/>
-                <w:sz w:val="24"/>
-                <w:szCs w:val="24"/>
-              </w:rPr>
-              <w:t>Math Error signal</w:t>
-            </w:r>
-            <w:r>
-              <w:rPr>
-                <w:sz w:val="24"/>
-                <w:szCs w:val="24"/>
-              </w:rPr>
-              <w:t xml:space="preserve">” to the </w:t>
-            </w:r>
-            <w:proofErr w:type="spellStart"/>
-            <w:r>
-              <w:rPr>
-                <w:sz w:val="24"/>
-                <w:szCs w:val="24"/>
-              </w:rPr>
-              <w:t>Lcd</w:t>
-            </w:r>
-            <w:proofErr w:type="spellEnd"/>
-            <w:r>
-              <w:rPr>
-                <w:sz w:val="24"/>
-                <w:szCs w:val="24"/>
-              </w:rPr>
-              <w:t xml:space="preserve"> Handler</w:t>
+              <w:t xml:space="preserve">The System Manager </w:t>
+            </w:r>
+            <w:r>
+              <w:rPr>
+                <w:sz w:val="24"/>
+                <w:szCs w:val="24"/>
+              </w:rPr>
+              <w:t>shall send “</w:t>
+            </w:r>
+            <w:r>
+              <w:rPr>
+                <w:b/>
+                <w:bCs/>
+                <w:sz w:val="24"/>
+                <w:szCs w:val="24"/>
+              </w:rPr>
+              <w:t>Syntax</w:t>
+            </w:r>
+            <w:r>
+              <w:rPr>
+                <w:b/>
+                <w:bCs/>
+                <w:sz w:val="24"/>
+                <w:szCs w:val="24"/>
+              </w:rPr>
+              <w:t xml:space="preserve"> Error signal</w:t>
+            </w:r>
+            <w:r>
+              <w:rPr>
+                <w:sz w:val="24"/>
+                <w:szCs w:val="24"/>
+              </w:rPr>
+              <w:t>” to the Lcd Handler</w:t>
+            </w:r>
+            <w:r>
+              <w:rPr>
+                <w:sz w:val="24"/>
+                <w:szCs w:val="24"/>
+              </w:rPr>
+              <w:t xml:space="preserve"> when two o</w:t>
+            </w:r>
+            <w:r>
+              <w:rPr>
+                <w:sz w:val="24"/>
+                <w:szCs w:val="24"/>
+              </w:rPr>
+              <w:t>peration signal modes</w:t>
+            </w:r>
+            <w:r>
+              <w:rPr>
+                <w:sz w:val="24"/>
+                <w:szCs w:val="24"/>
+              </w:rPr>
+              <w:t xml:space="preserve"> are sent </w:t>
+            </w:r>
+            <w:r>
+              <w:rPr>
+                <w:sz w:val="24"/>
+                <w:szCs w:val="24"/>
+              </w:rPr>
+              <w:t>consecutively.</w:t>
             </w:r>
           </w:p>
         </w:tc>
@@ -11460,20 +12151,190 @@
             <w:pPr>
               <w:jc w:val="center"/>
               <w:rPr>
-                <w:b/>
-                <w:bCs/>
-                <w:sz w:val="24"/>
-                <w:szCs w:val="24"/>
-              </w:rPr>
-            </w:pPr>
-            <w:r>
-              <w:rPr>
-                <w:b/>
-                <w:bCs/>
-                <w:sz w:val="24"/>
-                <w:szCs w:val="24"/>
-              </w:rPr>
-              <w:t>“Division signal”</w:t>
+                <w:sz w:val="24"/>
+                <w:szCs w:val="24"/>
+              </w:rPr>
+            </w:pPr>
+            <w:r>
+              <w:rPr>
+                <w:sz w:val="24"/>
+                <w:szCs w:val="24"/>
+              </w:rPr>
+              <w:t xml:space="preserve">  </w:t>
+            </w:r>
+            <w:r>
+              <w:rPr>
+                <w:b/>
+                <w:bCs/>
+                <w:sz w:val="24"/>
+                <w:szCs w:val="24"/>
+              </w:rPr>
+              <w:t>“</w:t>
+            </w:r>
+            <w:r>
+              <w:rPr>
+                <w:b/>
+                <w:bCs/>
+                <w:sz w:val="24"/>
+                <w:szCs w:val="24"/>
+              </w:rPr>
+              <w:t xml:space="preserve">Multiply </w:t>
+            </w:r>
+            <w:r>
+              <w:rPr>
+                <w:b/>
+                <w:bCs/>
+                <w:sz w:val="24"/>
+                <w:szCs w:val="24"/>
+              </w:rPr>
+              <w:t>signal”</w:t>
+            </w:r>
+            <w:r>
+              <w:rPr>
+                <w:b/>
+                <w:bCs/>
+                <w:sz w:val="24"/>
+                <w:szCs w:val="24"/>
+              </w:rPr>
+              <w:t>,</w:t>
+            </w:r>
+          </w:p>
+          <w:p>
+            <w:pPr>
+              <w:jc w:val="center"/>
+              <w:rPr>
+                <w:b/>
+                <w:bCs/>
+                <w:sz w:val="24"/>
+                <w:szCs w:val="24"/>
+              </w:rPr>
+            </w:pPr>
+            <w:r>
+              <w:rPr>
+                <w:b/>
+                <w:bCs/>
+                <w:sz w:val="24"/>
+                <w:szCs w:val="24"/>
+              </w:rPr>
+              <w:t xml:space="preserve"> </w:t>
+            </w:r>
+            <w:r>
+              <w:rPr>
+                <w:b/>
+                <w:bCs/>
+                <w:sz w:val="24"/>
+                <w:szCs w:val="24"/>
+              </w:rPr>
+              <w:t>“</w:t>
+            </w:r>
+            <w:r>
+              <w:rPr>
+                <w:b/>
+                <w:bCs/>
+                <w:sz w:val="24"/>
+                <w:szCs w:val="24"/>
+              </w:rPr>
+              <w:t>Add</w:t>
+            </w:r>
+            <w:r>
+              <w:rPr>
+                <w:b/>
+                <w:bCs/>
+                <w:sz w:val="24"/>
+                <w:szCs w:val="24"/>
+              </w:rPr>
+              <w:t xml:space="preserve"> signal”</w:t>
+            </w:r>
+            <w:r>
+              <w:rPr>
+                <w:b/>
+                <w:bCs/>
+                <w:sz w:val="24"/>
+                <w:szCs w:val="24"/>
+              </w:rPr>
+              <w:t xml:space="preserve">, </w:t>
+            </w:r>
+          </w:p>
+          <w:p>
+            <w:pPr>
+              <w:jc w:val="center"/>
+              <w:rPr>
+                <w:sz w:val="24"/>
+                <w:szCs w:val="24"/>
+              </w:rPr>
+            </w:pPr>
+            <w:r>
+              <w:rPr>
+                <w:b/>
+                <w:bCs/>
+                <w:sz w:val="24"/>
+                <w:szCs w:val="24"/>
+              </w:rPr>
+              <w:lastRenderedPageBreak/>
+              <w:t>“</w:t>
+            </w:r>
+            <w:r>
+              <w:rPr>
+                <w:b/>
+                <w:bCs/>
+                <w:sz w:val="24"/>
+                <w:szCs w:val="24"/>
+              </w:rPr>
+              <w:t>Sub</w:t>
+            </w:r>
+            <w:r>
+              <w:rPr>
+                <w:b/>
+                <w:bCs/>
+                <w:sz w:val="24"/>
+                <w:szCs w:val="24"/>
+              </w:rPr>
+              <w:t xml:space="preserve"> signal”</w:t>
+            </w:r>
+            <w:r>
+              <w:rPr>
+                <w:sz w:val="24"/>
+                <w:szCs w:val="24"/>
+              </w:rPr>
+              <w:t>,</w:t>
+            </w:r>
+          </w:p>
+          <w:p>
+            <w:pPr>
+              <w:jc w:val="center"/>
+              <w:rPr>
+                <w:b/>
+                <w:bCs/>
+                <w:sz w:val="24"/>
+                <w:szCs w:val="24"/>
+              </w:rPr>
+            </w:pPr>
+            <w:r>
+              <w:rPr>
+                <w:b/>
+                <w:bCs/>
+                <w:sz w:val="24"/>
+                <w:szCs w:val="24"/>
+              </w:rPr>
+              <w:t>“</w:t>
+            </w:r>
+            <w:r>
+              <w:rPr>
+                <w:b/>
+                <w:bCs/>
+                <w:sz w:val="24"/>
+                <w:szCs w:val="24"/>
+              </w:rPr>
+              <w:t xml:space="preserve"> Division </w:t>
+            </w:r>
+            <w:r>
+              <w:rPr>
+                <w:b/>
+                <w:bCs/>
+                <w:sz w:val="24"/>
+                <w:szCs w:val="24"/>
+              </w:rPr>
+              <w:t>signal”</w:t>
             </w:r>
           </w:p>
         </w:tc>
@@ -11499,6 +12360,7 @@
                 <w:sz w:val="24"/>
                 <w:szCs w:val="24"/>
               </w:rPr>
+              <w:lastRenderedPageBreak/>
               <w:t>Outputs:</w:t>
             </w:r>
           </w:p>
@@ -11529,25 +12391,34 @@
                 <w:sz w:val="24"/>
                 <w:szCs w:val="24"/>
               </w:rPr>
-              <w:t xml:space="preserve">“Math Error </w:t>
-            </w:r>
-            <w:r>
-              <w:rPr>
-                <w:b/>
-                <w:bCs/>
-                <w:sz w:val="24"/>
-                <w:szCs w:val="24"/>
-              </w:rPr>
-              <w:t>s</w:t>
-            </w:r>
-            <w:r>
-              <w:rPr>
-                <w:b/>
-                <w:bCs/>
-                <w:sz w:val="24"/>
-                <w:szCs w:val="24"/>
-              </w:rPr>
-              <w:t>ignal”</w:t>
+              <w:t>“</w:t>
+            </w:r>
+            <w:r>
+              <w:rPr>
+                <w:b/>
+                <w:bCs/>
+                <w:sz w:val="24"/>
+                <w:szCs w:val="24"/>
+              </w:rPr>
+              <w:t>Syntax</w:t>
+            </w:r>
+            <w:r>
+              <w:rPr>
+                <w:b/>
+                <w:bCs/>
+                <w:sz w:val="24"/>
+                <w:szCs w:val="24"/>
+              </w:rPr>
+              <w:t xml:space="preserve"> Error signal</w:t>
+            </w:r>
+            <w:r>
+              <w:rPr>
+                <w:b/>
+                <w:bCs/>
+                <w:sz w:val="24"/>
+                <w:szCs w:val="24"/>
+              </w:rPr>
+              <w:t>”</w:t>
             </w:r>
           </w:p>
         </w:tc>
@@ -11574,893 +12445,7 @@
                 <w:sz w:val="28"/>
                 <w:szCs w:val="28"/>
               </w:rPr>
-              <w:t>Test Scope:</w:t>
-            </w:r>
-          </w:p>
-        </w:tc>
-        <w:tc>
-          <w:tcPr>
-            <w:tcW w:w="3753" w:type="dxa"/>
-            <w:gridSpan w:val="2"/>
-            <w:tcBorders>
-              <w:right w:val="nil"/>
-            </w:tcBorders>
-          </w:tcPr>
-          <w:p>
-            <w:pPr>
-              <w:rPr>
-                <w:sz w:val="24"/>
-                <w:szCs w:val="24"/>
-              </w:rPr>
-            </w:pPr>
-            <w:r>
-              <w:rPr>
-                <w:rStyle w:val="fontstyle01"/>
-                <w:rFonts w:ascii="Calibri" w:hAnsi="Calibri" w:cs="Calibri"/>
-                <w:sz w:val="24"/>
-                <w:szCs w:val="24"/>
-              </w:rPr>
-              <w:t>ITD/ VTD</w:t>
-            </w:r>
-          </w:p>
-        </w:tc>
-        <w:tc>
-          <w:tcPr>
-            <w:tcW w:w="1161" w:type="dxa"/>
-            <w:gridSpan w:val="2"/>
-            <w:tcBorders>
-              <w:left w:val="nil"/>
-              <w:right w:val="nil"/>
-            </w:tcBorders>
-            <w:vAlign w:val="center"/>
-          </w:tcPr>
-          <w:p>
-            <w:pPr>
-              <w:tabs>
-                <w:tab w:val="left" w:pos="3883"/>
-              </w:tabs>
-              <w:jc w:val="center"/>
-            </w:pPr>
-          </w:p>
-        </w:tc>
-        <w:tc>
-          <w:tcPr>
-            <w:tcW w:w="3845" w:type="dxa"/>
-            <w:tcBorders>
-              <w:left w:val="nil"/>
-            </w:tcBorders>
-            <w:vAlign w:val="center"/>
-          </w:tcPr>
-          <w:p>
-            <w:pPr>
-              <w:tabs>
-                <w:tab w:val="left" w:pos="3883"/>
-              </w:tabs>
-              <w:jc w:val="center"/>
-            </w:pPr>
-          </w:p>
-        </w:tc>
-      </w:tr>
-    </w:tbl>
-    <w:p>
-      <w:pPr>
-        <w:tabs>
-          <w:tab w:val="left" w:pos="7526"/>
-        </w:tabs>
-      </w:pPr>
-    </w:p>
-    <w:p>
-      <w:pPr>
-        <w:tabs>
-          <w:tab w:val="left" w:pos="7526"/>
-        </w:tabs>
-      </w:pPr>
-    </w:p>
-    <w:p>
-      <w:pPr>
-        <w:tabs>
-          <w:tab w:val="left" w:pos="7526"/>
-        </w:tabs>
-      </w:pPr>
-    </w:p>
-    <w:tbl>
-      <w:tblPr>
-        <w:tblStyle w:val="TableGrid"/>
-        <w:tblpPr w:leftFromText="180" w:rightFromText="180" w:vertAnchor="text" w:horzAnchor="margin" w:tblpXSpec="center" w:tblpY="678"/>
-        <w:tblW w:w="10362" w:type="dxa"/>
-        <w:tblLayout w:type="fixed"/>
-        <w:tblLook w:val="04A0" w:firstRow="1" w:lastRow="0" w:firstColumn="1" w:lastColumn="0" w:noHBand="0" w:noVBand="1"/>
-      </w:tblPr>
-      <w:tblGrid>
-        <w:gridCol w:w="1603"/>
-        <w:gridCol w:w="3702"/>
-        <w:gridCol w:w="51"/>
-        <w:gridCol w:w="1119"/>
-        <w:gridCol w:w="42"/>
-        <w:gridCol w:w="3845"/>
-      </w:tblGrid>
-      <w:tr>
-        <w:trPr>
-          <w:trHeight w:val="429"/>
-        </w:trPr>
-        <w:tc>
-          <w:tcPr>
-            <w:tcW w:w="1603" w:type="dxa"/>
-            <w:vAlign w:val="center"/>
-          </w:tcPr>
-          <w:p>
-            <w:pPr>
-              <w:jc w:val="center"/>
-              <w:rPr>
-                <w:sz w:val="28"/>
-                <w:szCs w:val="28"/>
-              </w:rPr>
-            </w:pPr>
-            <w:proofErr w:type="spellStart"/>
-            <w:r>
-              <w:rPr>
-                <w:sz w:val="28"/>
-                <w:szCs w:val="28"/>
-              </w:rPr>
-              <w:t>Req_ID</w:t>
-            </w:r>
-            <w:proofErr w:type="spellEnd"/>
-            <w:r>
-              <w:rPr>
-                <w:sz w:val="28"/>
-                <w:szCs w:val="28"/>
-              </w:rPr>
-              <w:t>:</w:t>
-            </w:r>
-          </w:p>
-        </w:tc>
-        <w:tc>
-          <w:tcPr>
-            <w:tcW w:w="3753" w:type="dxa"/>
-            <w:gridSpan w:val="2"/>
-            <w:tcBorders>
-              <w:bottom w:val="single" w:sz="4" w:space="0" w:color="auto"/>
-            </w:tcBorders>
-            <w:vAlign w:val="center"/>
-          </w:tcPr>
-          <w:p>
-            <w:pPr>
-              <w:spacing w:after="0" w:line="240" w:lineRule="auto"/>
-              <w:jc w:val="center"/>
-              <w:rPr>
-                <w:rFonts w:ascii="Calibri" w:eastAsia="Times New Roman" w:hAnsi="Calibri" w:cs="Calibri"/>
-                <w:sz w:val="24"/>
-                <w:szCs w:val="24"/>
-              </w:rPr>
-            </w:pPr>
-            <w:r>
-              <w:rPr>
-                <w:rStyle w:val="fontstyle01"/>
-                <w:rFonts w:ascii="Calibri" w:hAnsi="Calibri" w:cs="Calibri"/>
-                <w:sz w:val="24"/>
-                <w:szCs w:val="24"/>
-              </w:rPr>
-              <w:t>Req_1ST123_</w:t>
-            </w:r>
-            <w:r>
-              <w:rPr>
-                <w:rStyle w:val="fontstyle01"/>
-                <w:rFonts w:ascii="Calibri" w:hAnsi="Calibri" w:cs="Calibri"/>
-                <w:sz w:val="24"/>
-                <w:szCs w:val="24"/>
-              </w:rPr>
-              <w:t>SRS_overall_01</w:t>
-            </w:r>
-            <w:r>
-              <w:rPr>
-                <w:rStyle w:val="fontstyle01"/>
-                <w:rFonts w:ascii="Calibri" w:hAnsi="Calibri" w:cs="Calibri"/>
-                <w:sz w:val="24"/>
-                <w:szCs w:val="24"/>
-              </w:rPr>
-              <w:t>2</w:t>
-            </w:r>
-            <w:r>
-              <w:rPr>
-                <w:rStyle w:val="fontstyle01"/>
-                <w:rFonts w:ascii="Calibri" w:hAnsi="Calibri" w:cs="Calibri"/>
-                <w:sz w:val="24"/>
-                <w:szCs w:val="24"/>
-              </w:rPr>
-              <w:t>-</w:t>
-            </w:r>
-            <w:r>
-              <w:rPr>
-                <w:rStyle w:val="fontstyle01"/>
-                <w:rFonts w:ascii="Calibri" w:hAnsi="Calibri" w:cs="Calibri"/>
-                <w:sz w:val="24"/>
-                <w:szCs w:val="24"/>
-              </w:rPr>
-              <w:t>V1.0</w:t>
-            </w:r>
-          </w:p>
-        </w:tc>
-        <w:tc>
-          <w:tcPr>
-            <w:tcW w:w="1161" w:type="dxa"/>
-            <w:gridSpan w:val="2"/>
-            <w:tcBorders>
-              <w:bottom w:val="single" w:sz="4" w:space="0" w:color="auto"/>
-            </w:tcBorders>
-            <w:vAlign w:val="center"/>
-          </w:tcPr>
-          <w:p>
-            <w:pPr>
-              <w:tabs>
-                <w:tab w:val="left" w:pos="3883"/>
-              </w:tabs>
-              <w:jc w:val="center"/>
-              <w:rPr>
-                <w:rStyle w:val="fontstyle01"/>
-                <w:rFonts w:ascii="Calibri" w:hAnsi="Calibri" w:cs="Calibri"/>
-              </w:rPr>
-            </w:pPr>
-            <w:r>
-              <w:rPr>
-                <w:rStyle w:val="fontstyle01"/>
-                <w:rFonts w:ascii="Calibri" w:hAnsi="Calibri" w:cs="Calibri"/>
-              </w:rPr>
-              <w:t>Covers:</w:t>
-            </w:r>
-          </w:p>
-        </w:tc>
-        <w:tc>
-          <w:tcPr>
-            <w:tcW w:w="3845" w:type="dxa"/>
-            <w:tcBorders>
-              <w:bottom w:val="single" w:sz="4" w:space="0" w:color="auto"/>
-            </w:tcBorders>
-          </w:tcPr>
-          <w:p>
-            <w:pPr>
-              <w:spacing w:after="0" w:line="240" w:lineRule="auto"/>
-              <w:jc w:val="center"/>
-              <w:rPr>
-                <w:rFonts w:ascii="Calibri" w:eastAsia="Times New Roman" w:hAnsi="Calibri" w:cs="Calibri"/>
-                <w:sz w:val="24"/>
-                <w:szCs w:val="24"/>
-              </w:rPr>
-            </w:pPr>
-            <w:r>
-              <w:rPr>
-                <w:rStyle w:val="fontstyle01"/>
-                <w:rFonts w:ascii="Calibri" w:hAnsi="Calibri" w:cs="Calibri"/>
-                <w:sz w:val="24"/>
-                <w:szCs w:val="24"/>
-              </w:rPr>
-              <w:t>Req_1ST123_C</w:t>
-            </w:r>
-            <w:r>
-              <w:rPr>
-                <w:rStyle w:val="fontstyle01"/>
-                <w:rFonts w:ascii="Calibri" w:hAnsi="Calibri" w:cs="Calibri"/>
-                <w:sz w:val="24"/>
-                <w:szCs w:val="24"/>
-              </w:rPr>
-              <w:t>RS_overall_0</w:t>
-            </w:r>
-            <w:r>
-              <w:rPr>
-                <w:rStyle w:val="fontstyle01"/>
-                <w:rFonts w:ascii="Calibri" w:hAnsi="Calibri" w:cs="Calibri"/>
-                <w:sz w:val="24"/>
-                <w:szCs w:val="24"/>
-              </w:rPr>
-              <w:t>10</w:t>
-            </w:r>
-            <w:r>
-              <w:rPr>
-                <w:rStyle w:val="fontstyle01"/>
-                <w:rFonts w:ascii="Calibri" w:hAnsi="Calibri" w:cs="Calibri"/>
-                <w:sz w:val="24"/>
-                <w:szCs w:val="24"/>
-              </w:rPr>
-              <w:t>-</w:t>
-            </w:r>
-            <w:r>
-              <w:rPr>
-                <w:rStyle w:val="fontstyle01"/>
-                <w:rFonts w:ascii="Calibri" w:hAnsi="Calibri" w:cs="Calibri"/>
-                <w:sz w:val="24"/>
-                <w:szCs w:val="24"/>
-              </w:rPr>
-              <w:t>V1.</w:t>
-            </w:r>
-            <w:r>
-              <w:rPr>
-                <w:rStyle w:val="fontstyle01"/>
-                <w:rFonts w:ascii="Calibri" w:hAnsi="Calibri" w:cs="Calibri"/>
-                <w:sz w:val="24"/>
-                <w:szCs w:val="24"/>
-              </w:rPr>
-              <w:t>2</w:t>
-            </w:r>
-          </w:p>
-        </w:tc>
-      </w:tr>
-      <w:tr>
-        <w:trPr>
-          <w:trHeight w:val="429"/>
-        </w:trPr>
-        <w:tc>
-          <w:tcPr>
-            <w:tcW w:w="1603" w:type="dxa"/>
-            <w:vAlign w:val="center"/>
-          </w:tcPr>
-          <w:p>
-            <w:pPr>
-              <w:jc w:val="center"/>
-              <w:rPr>
-                <w:sz w:val="28"/>
-                <w:szCs w:val="28"/>
-              </w:rPr>
-            </w:pPr>
-            <w:r>
-              <w:rPr>
-                <w:sz w:val="28"/>
-                <w:szCs w:val="28"/>
-              </w:rPr>
-              <w:t>Author:</w:t>
-            </w:r>
-          </w:p>
-        </w:tc>
-        <w:tc>
-          <w:tcPr>
-            <w:tcW w:w="3753" w:type="dxa"/>
-            <w:gridSpan w:val="2"/>
-            <w:tcBorders>
-              <w:bottom w:val="single" w:sz="4" w:space="0" w:color="auto"/>
-            </w:tcBorders>
-            <w:vAlign w:val="center"/>
-          </w:tcPr>
-          <w:p>
-            <w:pPr>
-              <w:spacing w:after="0" w:line="240" w:lineRule="auto"/>
-              <w:jc w:val="center"/>
-              <w:rPr>
-                <w:rStyle w:val="fontstyle01"/>
-                <w:rFonts w:ascii="Calibri" w:hAnsi="Calibri" w:cs="Calibri"/>
-                <w:sz w:val="24"/>
-                <w:szCs w:val="24"/>
-              </w:rPr>
-            </w:pPr>
-            <w:proofErr w:type="spellStart"/>
-            <w:r>
-              <w:rPr>
-                <w:rStyle w:val="fontstyle01"/>
-                <w:rFonts w:ascii="Calibri" w:hAnsi="Calibri" w:cs="Calibri"/>
-                <w:sz w:val="24"/>
-                <w:szCs w:val="24"/>
-              </w:rPr>
-              <w:t>Habiba</w:t>
-            </w:r>
-            <w:proofErr w:type="spellEnd"/>
-            <w:r>
-              <w:rPr>
-                <w:rStyle w:val="fontstyle01"/>
-                <w:rFonts w:ascii="Calibri" w:hAnsi="Calibri" w:cs="Calibri"/>
-                <w:sz w:val="24"/>
-                <w:szCs w:val="24"/>
-              </w:rPr>
-              <w:t xml:space="preserve"> Mahmoud</w:t>
-            </w:r>
-          </w:p>
-        </w:tc>
-        <w:tc>
-          <w:tcPr>
-            <w:tcW w:w="1161" w:type="dxa"/>
-            <w:gridSpan w:val="2"/>
-            <w:tcBorders>
-              <w:bottom w:val="single" w:sz="4" w:space="0" w:color="auto"/>
-            </w:tcBorders>
-            <w:vAlign w:val="center"/>
-          </w:tcPr>
-          <w:p>
-            <w:pPr>
-              <w:tabs>
-                <w:tab w:val="left" w:pos="3883"/>
-              </w:tabs>
-              <w:jc w:val="center"/>
-              <w:rPr>
-                <w:rStyle w:val="fontstyle01"/>
-                <w:rFonts w:ascii="Calibri" w:hAnsi="Calibri" w:cs="Calibri"/>
-              </w:rPr>
-            </w:pPr>
-            <w:r>
-              <w:rPr>
-                <w:rStyle w:val="fontstyle01"/>
-                <w:rFonts w:ascii="Calibri" w:hAnsi="Calibri" w:cs="Calibri"/>
-              </w:rPr>
-              <w:t>Date:</w:t>
-            </w:r>
-          </w:p>
-        </w:tc>
-        <w:tc>
-          <w:tcPr>
-            <w:tcW w:w="3845" w:type="dxa"/>
-            <w:tcBorders>
-              <w:bottom w:val="single" w:sz="4" w:space="0" w:color="auto"/>
-            </w:tcBorders>
-            <w:vAlign w:val="center"/>
-          </w:tcPr>
-          <w:p>
-            <w:pPr>
-              <w:spacing w:after="0" w:line="240" w:lineRule="auto"/>
-              <w:jc w:val="center"/>
-              <w:rPr>
-                <w:rStyle w:val="fontstyle01"/>
-                <w:rFonts w:ascii="Calibri" w:hAnsi="Calibri" w:cs="Calibri"/>
-                <w:sz w:val="24"/>
-                <w:szCs w:val="24"/>
-              </w:rPr>
-            </w:pPr>
-            <w:r>
-              <w:rPr>
-                <w:rStyle w:val="fontstyle01"/>
-                <w:rFonts w:ascii="Calibri" w:hAnsi="Calibri" w:cs="Calibri"/>
-                <w:sz w:val="24"/>
-                <w:szCs w:val="24"/>
-              </w:rPr>
-              <w:t>7/3/2021</w:t>
-            </w:r>
-          </w:p>
-        </w:tc>
-      </w:tr>
-      <w:tr>
-        <w:trPr>
-          <w:trHeight w:val="637"/>
-        </w:trPr>
-        <w:tc>
-          <w:tcPr>
-            <w:tcW w:w="1603" w:type="dxa"/>
-            <w:vAlign w:val="center"/>
-          </w:tcPr>
-          <w:p>
-            <w:pPr>
-              <w:tabs>
-                <w:tab w:val="left" w:pos="3883"/>
-              </w:tabs>
-              <w:jc w:val="center"/>
-              <w:rPr>
-                <w:sz w:val="28"/>
-                <w:szCs w:val="28"/>
-              </w:rPr>
-            </w:pPr>
-            <w:r>
-              <w:rPr>
-                <w:sz w:val="28"/>
-                <w:szCs w:val="28"/>
-              </w:rPr>
-              <w:t>Description:</w:t>
-            </w:r>
-          </w:p>
-        </w:tc>
-        <w:tc>
-          <w:tcPr>
-            <w:tcW w:w="8759" w:type="dxa"/>
-            <w:gridSpan w:val="5"/>
-            <w:tcBorders>
-              <w:bottom w:val="single" w:sz="4" w:space="0" w:color="auto"/>
-            </w:tcBorders>
-            <w:vAlign w:val="center"/>
-          </w:tcPr>
-          <w:p>
-            <w:pPr>
-              <w:rPr>
-                <w:sz w:val="24"/>
-                <w:szCs w:val="24"/>
-              </w:rPr>
-            </w:pPr>
-            <w:r>
-              <w:rPr>
-                <w:sz w:val="24"/>
-                <w:szCs w:val="24"/>
-              </w:rPr>
-              <w:t xml:space="preserve">The System Manager </w:t>
-            </w:r>
-            <w:r>
-              <w:rPr>
-                <w:sz w:val="24"/>
-                <w:szCs w:val="24"/>
-              </w:rPr>
-              <w:t>shall send “</w:t>
-            </w:r>
-            <w:r>
-              <w:rPr>
-                <w:b/>
-                <w:bCs/>
-                <w:sz w:val="24"/>
-                <w:szCs w:val="24"/>
-              </w:rPr>
-              <w:t>Syntax</w:t>
-            </w:r>
-            <w:r>
-              <w:rPr>
-                <w:b/>
-                <w:bCs/>
-                <w:sz w:val="24"/>
-                <w:szCs w:val="24"/>
-              </w:rPr>
-              <w:t xml:space="preserve"> Error signal</w:t>
-            </w:r>
-            <w:r>
-              <w:rPr>
-                <w:sz w:val="24"/>
-                <w:szCs w:val="24"/>
-              </w:rPr>
-              <w:t xml:space="preserve">” to the </w:t>
-            </w:r>
-            <w:proofErr w:type="spellStart"/>
-            <w:r>
-              <w:rPr>
-                <w:sz w:val="24"/>
-                <w:szCs w:val="24"/>
-              </w:rPr>
-              <w:t>Lcd</w:t>
-            </w:r>
-            <w:proofErr w:type="spellEnd"/>
-            <w:r>
-              <w:rPr>
-                <w:sz w:val="24"/>
-                <w:szCs w:val="24"/>
-              </w:rPr>
-              <w:t xml:space="preserve"> Handler</w:t>
-            </w:r>
-            <w:r>
-              <w:rPr>
-                <w:sz w:val="24"/>
-                <w:szCs w:val="24"/>
-              </w:rPr>
-              <w:t xml:space="preserve"> when two operation signals are sent </w:t>
-            </w:r>
-            <w:r>
-              <w:rPr>
-                <w:sz w:val="24"/>
-                <w:szCs w:val="24"/>
-              </w:rPr>
-              <w:t>consecutively.</w:t>
-            </w:r>
-          </w:p>
-        </w:tc>
-      </w:tr>
-      <w:tr>
-        <w:trPr>
-          <w:trHeight w:val="637"/>
-        </w:trPr>
-        <w:tc>
-          <w:tcPr>
-            <w:tcW w:w="1603" w:type="dxa"/>
-            <w:vAlign w:val="center"/>
-          </w:tcPr>
-          <w:p>
-            <w:pPr>
-              <w:tabs>
-                <w:tab w:val="left" w:pos="3883"/>
-              </w:tabs>
-              <w:jc w:val="center"/>
-              <w:rPr>
-                <w:sz w:val="28"/>
-                <w:szCs w:val="28"/>
-              </w:rPr>
-            </w:pPr>
-            <w:r>
-              <w:rPr>
-                <w:sz w:val="28"/>
-                <w:szCs w:val="28"/>
-              </w:rPr>
-              <w:t>Inputs:</w:t>
-            </w:r>
-          </w:p>
-        </w:tc>
-        <w:tc>
-          <w:tcPr>
-            <w:tcW w:w="3702" w:type="dxa"/>
-            <w:tcBorders>
-              <w:bottom w:val="single" w:sz="4" w:space="0" w:color="auto"/>
-            </w:tcBorders>
-            <w:vAlign w:val="center"/>
-          </w:tcPr>
-          <w:p>
-            <w:pPr>
-              <w:jc w:val="center"/>
-              <w:rPr>
-                <w:sz w:val="24"/>
-                <w:szCs w:val="24"/>
-              </w:rPr>
-            </w:pPr>
-            <w:r>
-              <w:rPr>
-                <w:sz w:val="24"/>
-                <w:szCs w:val="24"/>
-              </w:rPr>
-              <w:t xml:space="preserve">  </w:t>
-            </w:r>
-            <w:r>
-              <w:rPr>
-                <w:b/>
-                <w:bCs/>
-                <w:sz w:val="24"/>
-                <w:szCs w:val="24"/>
-              </w:rPr>
-              <w:t>“</w:t>
-            </w:r>
-            <w:r>
-              <w:rPr>
-                <w:b/>
-                <w:bCs/>
-                <w:sz w:val="24"/>
-                <w:szCs w:val="24"/>
-              </w:rPr>
-              <w:t xml:space="preserve">Multiply </w:t>
-            </w:r>
-            <w:r>
-              <w:rPr>
-                <w:b/>
-                <w:bCs/>
-                <w:sz w:val="24"/>
-                <w:szCs w:val="24"/>
-              </w:rPr>
-              <w:t>signal”</w:t>
-            </w:r>
-            <w:r>
-              <w:rPr>
-                <w:b/>
-                <w:bCs/>
-                <w:sz w:val="24"/>
-                <w:szCs w:val="24"/>
-              </w:rPr>
-              <w:t>,</w:t>
-            </w:r>
-          </w:p>
-          <w:p>
-            <w:pPr>
-              <w:jc w:val="center"/>
-              <w:rPr>
-                <w:b/>
-                <w:bCs/>
-                <w:sz w:val="24"/>
-                <w:szCs w:val="24"/>
-              </w:rPr>
-            </w:pPr>
-            <w:r>
-              <w:rPr>
-                <w:b/>
-                <w:bCs/>
-                <w:sz w:val="24"/>
-                <w:szCs w:val="24"/>
-              </w:rPr>
-              <w:t xml:space="preserve"> </w:t>
-            </w:r>
-            <w:r>
-              <w:rPr>
-                <w:b/>
-                <w:bCs/>
-                <w:sz w:val="24"/>
-                <w:szCs w:val="24"/>
-              </w:rPr>
-              <w:t>“</w:t>
-            </w:r>
-            <w:r>
-              <w:rPr>
-                <w:b/>
-                <w:bCs/>
-                <w:sz w:val="24"/>
-                <w:szCs w:val="24"/>
-              </w:rPr>
-              <w:t>Add</w:t>
-            </w:r>
-            <w:r>
-              <w:rPr>
-                <w:b/>
-                <w:bCs/>
-                <w:sz w:val="24"/>
-                <w:szCs w:val="24"/>
-              </w:rPr>
-              <w:t xml:space="preserve"> signal”</w:t>
-            </w:r>
-            <w:r>
-              <w:rPr>
-                <w:b/>
-                <w:bCs/>
-                <w:sz w:val="24"/>
-                <w:szCs w:val="24"/>
-              </w:rPr>
-              <w:t xml:space="preserve">, </w:t>
-            </w:r>
-          </w:p>
-          <w:p>
-            <w:pPr>
-              <w:jc w:val="center"/>
-              <w:rPr>
-                <w:sz w:val="24"/>
-                <w:szCs w:val="24"/>
-              </w:rPr>
-            </w:pPr>
-            <w:r>
-              <w:rPr>
-                <w:b/>
-                <w:bCs/>
-                <w:sz w:val="24"/>
-                <w:szCs w:val="24"/>
-              </w:rPr>
-              <w:t>“</w:t>
-            </w:r>
-            <w:r>
-              <w:rPr>
-                <w:b/>
-                <w:bCs/>
-                <w:sz w:val="24"/>
-                <w:szCs w:val="24"/>
-              </w:rPr>
-              <w:t>Sub</w:t>
-            </w:r>
-            <w:r>
-              <w:rPr>
-                <w:b/>
-                <w:bCs/>
-                <w:sz w:val="24"/>
-                <w:szCs w:val="24"/>
-              </w:rPr>
-              <w:t xml:space="preserve"> signal”</w:t>
-            </w:r>
-            <w:r>
-              <w:rPr>
-                <w:sz w:val="24"/>
-                <w:szCs w:val="24"/>
-              </w:rPr>
-              <w:t>,</w:t>
-            </w:r>
-          </w:p>
-          <w:p>
-            <w:pPr>
-              <w:jc w:val="center"/>
-              <w:rPr>
-                <w:b/>
-                <w:bCs/>
-                <w:sz w:val="24"/>
-                <w:szCs w:val="24"/>
-              </w:rPr>
-            </w:pPr>
-            <w:r>
-              <w:rPr>
-                <w:b/>
-                <w:bCs/>
-                <w:sz w:val="24"/>
-                <w:szCs w:val="24"/>
-              </w:rPr>
-              <w:t>“</w:t>
-            </w:r>
-            <w:r>
-              <w:rPr>
-                <w:b/>
-                <w:bCs/>
-                <w:sz w:val="24"/>
-                <w:szCs w:val="24"/>
-              </w:rPr>
-              <w:t xml:space="preserve"> Division </w:t>
-            </w:r>
-            <w:r>
-              <w:rPr>
-                <w:b/>
-                <w:bCs/>
-                <w:sz w:val="24"/>
-                <w:szCs w:val="24"/>
-              </w:rPr>
-              <w:t>signal”</w:t>
-            </w:r>
-          </w:p>
-        </w:tc>
-        <w:tc>
-          <w:tcPr>
-            <w:tcW w:w="1170" w:type="dxa"/>
-            <w:gridSpan w:val="2"/>
-            <w:tcBorders>
-              <w:bottom w:val="single" w:sz="4" w:space="0" w:color="auto"/>
-            </w:tcBorders>
-            <w:vAlign w:val="center"/>
-          </w:tcPr>
-          <w:p>
-            <w:pPr>
-              <w:jc w:val="center"/>
-              <w:rPr>
-                <w:sz w:val="24"/>
-                <w:szCs w:val="24"/>
-              </w:rPr>
-            </w:pPr>
-            <w:r>
-              <w:rPr>
-                <w:sz w:val="24"/>
-                <w:szCs w:val="24"/>
-              </w:rPr>
-              <w:t>Outputs:</w:t>
-            </w:r>
-          </w:p>
-        </w:tc>
-        <w:tc>
-          <w:tcPr>
-            <w:tcW w:w="3887" w:type="dxa"/>
-            <w:gridSpan w:val="2"/>
-            <w:tcBorders>
-              <w:bottom w:val="single" w:sz="4" w:space="0" w:color="auto"/>
-            </w:tcBorders>
-            <w:vAlign w:val="center"/>
-          </w:tcPr>
-          <w:p>
-            <w:pPr>
-              <w:jc w:val="center"/>
-              <w:rPr>
-                <w:b/>
-                <w:bCs/>
-                <w:sz w:val="24"/>
-                <w:szCs w:val="24"/>
-              </w:rPr>
-            </w:pPr>
-            <w:r>
-              <w:rPr>
-                <w:b/>
-                <w:bCs/>
-                <w:sz w:val="24"/>
-                <w:szCs w:val="24"/>
-              </w:rPr>
-              <w:t>“</w:t>
-            </w:r>
-            <w:r>
-              <w:rPr>
-                <w:b/>
-                <w:bCs/>
-                <w:sz w:val="24"/>
-                <w:szCs w:val="24"/>
-              </w:rPr>
-              <w:t>Syntax</w:t>
-            </w:r>
-            <w:r>
-              <w:rPr>
-                <w:b/>
-                <w:bCs/>
-                <w:sz w:val="24"/>
-                <w:szCs w:val="24"/>
-              </w:rPr>
-              <w:t xml:space="preserve"> Error signal</w:t>
-            </w:r>
-            <w:r>
-              <w:rPr>
-                <w:b/>
-                <w:bCs/>
-                <w:sz w:val="24"/>
-                <w:szCs w:val="24"/>
-              </w:rPr>
-              <w:t>”</w:t>
-            </w:r>
-          </w:p>
-        </w:tc>
-      </w:tr>
-      <w:tr>
-        <w:trPr>
-          <w:trHeight w:val="720"/>
-        </w:trPr>
-        <w:tc>
-          <w:tcPr>
-            <w:tcW w:w="1603" w:type="dxa"/>
-            <w:vAlign w:val="center"/>
-          </w:tcPr>
-          <w:p>
-            <w:pPr>
-              <w:jc w:val="center"/>
-              <w:rPr>
-                <w:sz w:val="28"/>
-                <w:szCs w:val="28"/>
-              </w:rPr>
-            </w:pPr>
-            <w:r>
-              <w:rPr>
-                <w:sz w:val="28"/>
-                <w:szCs w:val="28"/>
-              </w:rPr>
+              <w:lastRenderedPageBreak/>
               <w:t>Test Scope:</w:t>
             </w:r>
           </w:p>
@@ -12583,22 +12568,12 @@
                 <w:szCs w:val="28"/>
               </w:rPr>
             </w:pPr>
-            <w:proofErr w:type="spellStart"/>
-            <w:r>
-              <w:rPr>
-                <w:sz w:val="28"/>
-                <w:szCs w:val="28"/>
-              </w:rPr>
-              <w:lastRenderedPageBreak/>
-              <w:t>Req_ID</w:t>
-            </w:r>
-            <w:proofErr w:type="spellEnd"/>
-            <w:r>
-              <w:rPr>
-                <w:sz w:val="28"/>
-                <w:szCs w:val="28"/>
-              </w:rPr>
-              <w:t>:</w:t>
+            <w:r>
+              <w:rPr>
+                <w:sz w:val="28"/>
+                <w:szCs w:val="28"/>
+              </w:rPr>
+              <w:t>Req_ID:</w:t>
             </w:r>
           </w:p>
         </w:tc>
@@ -12930,46 +12905,14 @@
                 <w:sz w:val="24"/>
                 <w:szCs w:val="24"/>
               </w:rPr>
-              <w:t xml:space="preserve">nd </w:t>
-            </w:r>
-            <w:proofErr w:type="spellStart"/>
-            <w:r>
-              <w:rPr>
-                <w:sz w:val="24"/>
-                <w:szCs w:val="24"/>
-              </w:rPr>
-              <w:t>Lcd</w:t>
-            </w:r>
-            <w:proofErr w:type="spellEnd"/>
-            <w:r>
-              <w:rPr>
-                <w:sz w:val="24"/>
-                <w:szCs w:val="24"/>
-              </w:rPr>
-              <w:t xml:space="preserve"> initialization sequence to</w:t>
-            </w:r>
-            <w:r>
-              <w:rPr>
-                <w:sz w:val="24"/>
-                <w:szCs w:val="24"/>
-              </w:rPr>
-              <w:t xml:space="preserve"> </w:t>
-            </w:r>
-            <w:proofErr w:type="spellStart"/>
-            <w:r>
-              <w:rPr>
-                <w:sz w:val="24"/>
-                <w:szCs w:val="24"/>
-              </w:rPr>
-              <w:t>Lcd</w:t>
-            </w:r>
-            <w:proofErr w:type="spellEnd"/>
-            <w:r>
-              <w:rPr>
-                <w:sz w:val="24"/>
-                <w:szCs w:val="24"/>
-              </w:rPr>
-              <w:t xml:space="preserve"> handler.</w:t>
+              <w:t>nd Lcd initialization sequence to</w:t>
+            </w:r>
+            <w:r>
+              <w:rPr>
+                <w:sz w:val="24"/>
+                <w:szCs w:val="24"/>
+              </w:rPr>
+              <w:t xml:space="preserve"> Lcd handler.</w:t>
             </w:r>
           </w:p>
           <w:p>
@@ -13601,22 +13544,12 @@
                 <w:szCs w:val="28"/>
               </w:rPr>
             </w:pPr>
-            <w:proofErr w:type="spellStart"/>
-            <w:r>
-              <w:rPr>
-                <w:sz w:val="28"/>
-                <w:szCs w:val="28"/>
-              </w:rPr>
-              <w:lastRenderedPageBreak/>
-              <w:t>Req_ID</w:t>
-            </w:r>
-            <w:proofErr w:type="spellEnd"/>
-            <w:r>
-              <w:rPr>
-                <w:sz w:val="28"/>
-                <w:szCs w:val="28"/>
-              </w:rPr>
-              <w:t>:</w:t>
+            <w:r>
+              <w:rPr>
+                <w:sz w:val="28"/>
+                <w:szCs w:val="28"/>
+              </w:rPr>
+              <w:t>Req_ID:</w:t>
             </w:r>
           </w:p>
         </w:tc>
@@ -14014,23 +13947,7 @@
                 <w:sz w:val="24"/>
                 <w:szCs w:val="24"/>
               </w:rPr>
-              <w:t xml:space="preserve">” to the </w:t>
-            </w:r>
-            <w:proofErr w:type="spellStart"/>
-            <w:r>
-              <w:rPr>
-                <w:sz w:val="24"/>
-                <w:szCs w:val="24"/>
-              </w:rPr>
-              <w:t>Lcd</w:t>
-            </w:r>
-            <w:proofErr w:type="spellEnd"/>
-            <w:r>
-              <w:rPr>
-                <w:sz w:val="24"/>
-                <w:szCs w:val="24"/>
-              </w:rPr>
-              <w:t xml:space="preserve"> handler.</w:t>
+              <w:t>” to the Lcd handler.</w:t>
             </w:r>
           </w:p>
         </w:tc>
@@ -14331,21 +14248,12 @@
                 <w:szCs w:val="28"/>
               </w:rPr>
             </w:pPr>
-            <w:proofErr w:type="spellStart"/>
-            <w:r>
-              <w:rPr>
-                <w:sz w:val="28"/>
-                <w:szCs w:val="28"/>
-              </w:rPr>
-              <w:t>Req_ID</w:t>
-            </w:r>
-            <w:proofErr w:type="spellEnd"/>
-            <w:r>
-              <w:rPr>
-                <w:sz w:val="28"/>
-                <w:szCs w:val="28"/>
-              </w:rPr>
-              <w:t>:</w:t>
+            <w:r>
+              <w:rPr>
+                <w:sz w:val="28"/>
+                <w:szCs w:val="28"/>
+              </w:rPr>
+              <w:t>Req_ID:</w:t>
             </w:r>
           </w:p>
         </w:tc>
@@ -14756,23 +14664,7 @@
                 <w:sz w:val="24"/>
                 <w:szCs w:val="24"/>
               </w:rPr>
-              <w:t xml:space="preserve"> ” to the </w:t>
-            </w:r>
-            <w:proofErr w:type="spellStart"/>
-            <w:r>
-              <w:rPr>
-                <w:sz w:val="24"/>
-                <w:szCs w:val="24"/>
-              </w:rPr>
-              <w:t>Lcd</w:t>
-            </w:r>
-            <w:proofErr w:type="spellEnd"/>
-            <w:r>
-              <w:rPr>
-                <w:sz w:val="24"/>
-                <w:szCs w:val="24"/>
-              </w:rPr>
-              <w:t xml:space="preserve"> handler.</w:t>
+              <w:t xml:space="preserve"> ” to the Lcd handler.</w:t>
             </w:r>
           </w:p>
         </w:tc>
@@ -15076,22 +14968,12 @@
                 <w:szCs w:val="28"/>
               </w:rPr>
             </w:pPr>
-            <w:proofErr w:type="spellStart"/>
-            <w:r>
-              <w:rPr>
-                <w:sz w:val="28"/>
-                <w:szCs w:val="28"/>
-              </w:rPr>
-              <w:lastRenderedPageBreak/>
-              <w:t>Req_ID</w:t>
-            </w:r>
-            <w:proofErr w:type="spellEnd"/>
-            <w:r>
-              <w:rPr>
-                <w:sz w:val="28"/>
-                <w:szCs w:val="28"/>
-              </w:rPr>
-              <w:t>:</w:t>
+            <w:r>
+              <w:rPr>
+                <w:sz w:val="28"/>
+                <w:szCs w:val="28"/>
+              </w:rPr>
+              <w:t>Req_ID:</w:t>
             </w:r>
           </w:p>
         </w:tc>
@@ -15475,23 +15357,7 @@
                 <w:sz w:val="24"/>
                 <w:szCs w:val="24"/>
               </w:rPr>
-              <w:t xml:space="preserve">” to the </w:t>
-            </w:r>
-            <w:proofErr w:type="spellStart"/>
-            <w:r>
-              <w:rPr>
-                <w:sz w:val="24"/>
-                <w:szCs w:val="24"/>
-              </w:rPr>
-              <w:t>Lcd</w:t>
-            </w:r>
-            <w:proofErr w:type="spellEnd"/>
-            <w:r>
-              <w:rPr>
-                <w:sz w:val="24"/>
-                <w:szCs w:val="24"/>
-              </w:rPr>
-              <w:t xml:space="preserve"> handler.</w:t>
+              <w:t>” to the Lcd handler.</w:t>
             </w:r>
           </w:p>
         </w:tc>
@@ -15780,21 +15646,12 @@
                 <w:szCs w:val="28"/>
               </w:rPr>
             </w:pPr>
-            <w:proofErr w:type="spellStart"/>
-            <w:r>
-              <w:rPr>
-                <w:sz w:val="28"/>
-                <w:szCs w:val="28"/>
-              </w:rPr>
-              <w:t>Req_ID</w:t>
-            </w:r>
-            <w:proofErr w:type="spellEnd"/>
-            <w:r>
-              <w:rPr>
-                <w:sz w:val="28"/>
-                <w:szCs w:val="28"/>
-              </w:rPr>
-              <w:t>:</w:t>
+            <w:r>
+              <w:rPr>
+                <w:sz w:val="28"/>
+                <w:szCs w:val="28"/>
+              </w:rPr>
+              <w:t>Req_ID:</w:t>
             </w:r>
           </w:p>
         </w:tc>
@@ -16205,23 +16062,7 @@
                 <w:sz w:val="24"/>
                 <w:szCs w:val="24"/>
               </w:rPr>
-              <w:t xml:space="preserve"> ” to the </w:t>
-            </w:r>
-            <w:proofErr w:type="spellStart"/>
-            <w:r>
-              <w:rPr>
-                <w:sz w:val="24"/>
-                <w:szCs w:val="24"/>
-              </w:rPr>
-              <w:t>Lcd</w:t>
-            </w:r>
-            <w:proofErr w:type="spellEnd"/>
-            <w:r>
-              <w:rPr>
-                <w:sz w:val="24"/>
-                <w:szCs w:val="24"/>
-              </w:rPr>
-              <w:t xml:space="preserve"> handler.</w:t>
+              <w:t xml:space="preserve"> ” to the Lcd handler.</w:t>
             </w:r>
           </w:p>
         </w:tc>
@@ -16524,22 +16365,12 @@
                 <w:szCs w:val="28"/>
               </w:rPr>
             </w:pPr>
-            <w:proofErr w:type="spellStart"/>
-            <w:r>
-              <w:rPr>
-                <w:sz w:val="28"/>
-                <w:szCs w:val="28"/>
-              </w:rPr>
-              <w:lastRenderedPageBreak/>
-              <w:t>Req_ID</w:t>
-            </w:r>
-            <w:proofErr w:type="spellEnd"/>
-            <w:r>
-              <w:rPr>
-                <w:sz w:val="28"/>
-                <w:szCs w:val="28"/>
-              </w:rPr>
-              <w:t>:</w:t>
+            <w:r>
+              <w:rPr>
+                <w:sz w:val="28"/>
+                <w:szCs w:val="28"/>
+              </w:rPr>
+              <w:t>Req_ID:</w:t>
             </w:r>
           </w:p>
         </w:tc>
@@ -16968,23 +16799,7 @@
                 <w:sz w:val="24"/>
                 <w:szCs w:val="24"/>
               </w:rPr>
-              <w:t xml:space="preserve"> ” to the </w:t>
-            </w:r>
-            <w:proofErr w:type="spellStart"/>
-            <w:r>
-              <w:rPr>
-                <w:sz w:val="24"/>
-                <w:szCs w:val="24"/>
-              </w:rPr>
-              <w:t>Lcd</w:t>
-            </w:r>
-            <w:proofErr w:type="spellEnd"/>
-            <w:r>
-              <w:rPr>
-                <w:sz w:val="24"/>
-                <w:szCs w:val="24"/>
-              </w:rPr>
-              <w:t xml:space="preserve"> handler.</w:t>
+              <w:t xml:space="preserve"> ” to the Lcd handler.</w:t>
             </w:r>
           </w:p>
         </w:tc>
@@ -17282,21 +17097,12 @@
                 <w:szCs w:val="28"/>
               </w:rPr>
             </w:pPr>
-            <w:proofErr w:type="spellStart"/>
-            <w:r>
-              <w:rPr>
-                <w:sz w:val="28"/>
-                <w:szCs w:val="28"/>
-              </w:rPr>
-              <w:t>Req_ID</w:t>
-            </w:r>
-            <w:proofErr w:type="spellEnd"/>
-            <w:r>
-              <w:rPr>
-                <w:sz w:val="28"/>
-                <w:szCs w:val="28"/>
-              </w:rPr>
-              <w:t>:</w:t>
+            <w:r>
+              <w:rPr>
+                <w:sz w:val="28"/>
+                <w:szCs w:val="28"/>
+              </w:rPr>
+              <w:t>Req_ID:</w:t>
             </w:r>
           </w:p>
         </w:tc>
@@ -17700,23 +17506,7 @@
                 <w:sz w:val="24"/>
                 <w:szCs w:val="24"/>
               </w:rPr>
-              <w:t xml:space="preserve">” to the </w:t>
-            </w:r>
-            <w:proofErr w:type="spellStart"/>
-            <w:r>
-              <w:rPr>
-                <w:sz w:val="24"/>
-                <w:szCs w:val="24"/>
-              </w:rPr>
-              <w:t>Lcd</w:t>
-            </w:r>
-            <w:proofErr w:type="spellEnd"/>
-            <w:r>
-              <w:rPr>
-                <w:sz w:val="24"/>
-                <w:szCs w:val="24"/>
-              </w:rPr>
-              <w:t xml:space="preserve"> handler.</w:t>
+              <w:t>” to the Lcd handler.</w:t>
             </w:r>
           </w:p>
         </w:tc>
@@ -18021,22 +17811,13 @@
                 <w:szCs w:val="28"/>
               </w:rPr>
             </w:pPr>
-            <w:proofErr w:type="spellStart"/>
             <w:r>
               <w:rPr>
                 <w:sz w:val="28"/>
                 <w:szCs w:val="28"/>
               </w:rPr>
               <w:lastRenderedPageBreak/>
-              <w:t>Req_ID</w:t>
-            </w:r>
-            <w:proofErr w:type="spellEnd"/>
-            <w:r>
-              <w:rPr>
-                <w:sz w:val="28"/>
-                <w:szCs w:val="28"/>
-              </w:rPr>
-              <w:t>:</w:t>
+              <w:t>Req_ID:</w:t>
             </w:r>
           </w:p>
         </w:tc>
@@ -18456,23 +18237,7 @@
                 <w:sz w:val="24"/>
                 <w:szCs w:val="24"/>
               </w:rPr>
-              <w:t xml:space="preserve">” to the </w:t>
-            </w:r>
-            <w:proofErr w:type="spellStart"/>
-            <w:r>
-              <w:rPr>
-                <w:sz w:val="24"/>
-                <w:szCs w:val="24"/>
-              </w:rPr>
-              <w:t>Lcd</w:t>
-            </w:r>
-            <w:proofErr w:type="spellEnd"/>
-            <w:r>
-              <w:rPr>
-                <w:sz w:val="24"/>
-                <w:szCs w:val="24"/>
-              </w:rPr>
-              <w:t xml:space="preserve"> handler.</w:t>
+              <w:t>” to the Lcd handler.</w:t>
             </w:r>
           </w:p>
         </w:tc>
@@ -18798,21 +18563,12 @@
                 <w:szCs w:val="28"/>
               </w:rPr>
             </w:pPr>
-            <w:proofErr w:type="spellStart"/>
-            <w:r>
-              <w:rPr>
-                <w:sz w:val="28"/>
-                <w:szCs w:val="28"/>
-              </w:rPr>
-              <w:t>Req_ID</w:t>
-            </w:r>
-            <w:proofErr w:type="spellEnd"/>
-            <w:r>
-              <w:rPr>
-                <w:sz w:val="28"/>
-                <w:szCs w:val="28"/>
-              </w:rPr>
-              <w:t>:</w:t>
+            <w:r>
+              <w:rPr>
+                <w:sz w:val="28"/>
+                <w:szCs w:val="28"/>
+              </w:rPr>
+              <w:t>Req_ID:</w:t>
             </w:r>
           </w:p>
         </w:tc>
@@ -19228,23 +18984,7 @@
                 <w:sz w:val="24"/>
                 <w:szCs w:val="24"/>
               </w:rPr>
-              <w:t xml:space="preserve"> the </w:t>
-            </w:r>
-            <w:proofErr w:type="spellStart"/>
-            <w:r>
-              <w:rPr>
-                <w:sz w:val="24"/>
-                <w:szCs w:val="24"/>
-              </w:rPr>
-              <w:t>Lcd</w:t>
-            </w:r>
-            <w:proofErr w:type="spellEnd"/>
-            <w:r>
-              <w:rPr>
-                <w:sz w:val="24"/>
-                <w:szCs w:val="24"/>
-              </w:rPr>
-              <w:t xml:space="preserve"> handler.</w:t>
+              <w:t xml:space="preserve"> the Lcd handler.</w:t>
             </w:r>
           </w:p>
         </w:tc>
@@ -19483,22 +19223,12 @@
                 <w:szCs w:val="28"/>
               </w:rPr>
             </w:pPr>
-            <w:proofErr w:type="spellStart"/>
-            <w:r>
-              <w:rPr>
-                <w:sz w:val="28"/>
-                <w:szCs w:val="28"/>
-              </w:rPr>
-              <w:lastRenderedPageBreak/>
-              <w:t>Req_ID</w:t>
-            </w:r>
-            <w:proofErr w:type="spellEnd"/>
-            <w:r>
-              <w:rPr>
-                <w:sz w:val="28"/>
-                <w:szCs w:val="28"/>
-              </w:rPr>
-              <w:t>:</w:t>
+            <w:r>
+              <w:rPr>
+                <w:sz w:val="28"/>
+                <w:szCs w:val="28"/>
+              </w:rPr>
+              <w:t>Req_ID:</w:t>
             </w:r>
           </w:p>
         </w:tc>
@@ -19667,6 +19397,7 @@
                 <w:sz w:val="28"/>
                 <w:szCs w:val="28"/>
               </w:rPr>
+              <w:lastRenderedPageBreak/>
               <w:t>Author:</w:t>
             </w:r>
           </w:p>
@@ -19903,23 +19634,7 @@
                 <w:sz w:val="24"/>
                 <w:szCs w:val="24"/>
               </w:rPr>
-              <w:t xml:space="preserve">, to the </w:t>
-            </w:r>
-            <w:proofErr w:type="spellStart"/>
-            <w:r>
-              <w:rPr>
-                <w:sz w:val="24"/>
-                <w:szCs w:val="24"/>
-              </w:rPr>
-              <w:t>Lcd</w:t>
-            </w:r>
-            <w:proofErr w:type="spellEnd"/>
-            <w:r>
-              <w:rPr>
-                <w:sz w:val="24"/>
-                <w:szCs w:val="24"/>
-              </w:rPr>
-              <w:t xml:space="preserve"> handler.</w:t>
+              <w:t>, to the Lcd handler.</w:t>
             </w:r>
           </w:p>
         </w:tc>
@@ -20157,21 +19872,12 @@
                 <w:szCs w:val="28"/>
               </w:rPr>
             </w:pPr>
-            <w:proofErr w:type="spellStart"/>
-            <w:r>
-              <w:rPr>
-                <w:sz w:val="28"/>
-                <w:szCs w:val="28"/>
-              </w:rPr>
-              <w:t>Req_ID</w:t>
-            </w:r>
-            <w:proofErr w:type="spellEnd"/>
-            <w:r>
-              <w:rPr>
-                <w:sz w:val="28"/>
-                <w:szCs w:val="28"/>
-              </w:rPr>
-              <w:t>:</w:t>
+            <w:r>
+              <w:rPr>
+                <w:sz w:val="28"/>
+                <w:szCs w:val="28"/>
+              </w:rPr>
+              <w:t>Req_ID:</w:t>
             </w:r>
           </w:p>
         </w:tc>
@@ -20951,22 +20657,12 @@
                 <w:szCs w:val="28"/>
               </w:rPr>
             </w:pPr>
-            <w:proofErr w:type="spellStart"/>
-            <w:r>
-              <w:rPr>
-                <w:sz w:val="28"/>
-                <w:szCs w:val="28"/>
-              </w:rPr>
-              <w:lastRenderedPageBreak/>
-              <w:t>Req_ID</w:t>
-            </w:r>
-            <w:proofErr w:type="spellEnd"/>
-            <w:r>
-              <w:rPr>
-                <w:sz w:val="28"/>
-                <w:szCs w:val="28"/>
-              </w:rPr>
-              <w:t>:</w:t>
+            <w:r>
+              <w:rPr>
+                <w:sz w:val="28"/>
+                <w:szCs w:val="28"/>
+              </w:rPr>
+              <w:t>Req_ID:</w:t>
             </w:r>
           </w:p>
         </w:tc>
@@ -21351,6 +21047,7 @@
                 <w:sz w:val="28"/>
                 <w:szCs w:val="28"/>
               </w:rPr>
+              <w:lastRenderedPageBreak/>
               <w:t>Inputs:</w:t>
             </w:r>
           </w:p>
@@ -21631,21 +21328,12 @@
                 <w:szCs w:val="28"/>
               </w:rPr>
             </w:pPr>
-            <w:proofErr w:type="spellStart"/>
-            <w:r>
-              <w:rPr>
-                <w:sz w:val="28"/>
-                <w:szCs w:val="28"/>
-              </w:rPr>
-              <w:t>Req_ID</w:t>
-            </w:r>
-            <w:proofErr w:type="spellEnd"/>
-            <w:r>
-              <w:rPr>
-                <w:sz w:val="28"/>
-                <w:szCs w:val="28"/>
-              </w:rPr>
-              <w:t>:</w:t>
+            <w:r>
+              <w:rPr>
+                <w:sz w:val="28"/>
+                <w:szCs w:val="28"/>
+              </w:rPr>
+              <w:t>Req_ID:</w:t>
             </w:r>
           </w:p>
         </w:tc>
@@ -22024,23 +21712,7 @@
                 <w:sz w:val="24"/>
                 <w:szCs w:val="24"/>
               </w:rPr>
-              <w:t xml:space="preserve"> handler shall clear the </w:t>
-            </w:r>
-            <w:proofErr w:type="spellStart"/>
-            <w:r>
-              <w:rPr>
-                <w:sz w:val="24"/>
-                <w:szCs w:val="24"/>
-              </w:rPr>
-              <w:t>Lcd</w:t>
-            </w:r>
-            <w:proofErr w:type="spellEnd"/>
-            <w:r>
-              <w:rPr>
-                <w:sz w:val="24"/>
-                <w:szCs w:val="24"/>
-              </w:rPr>
-              <w:t xml:space="preserve"> display.</w:t>
+              <w:t xml:space="preserve"> handler shall clear the Lcd display.</w:t>
             </w:r>
           </w:p>
         </w:tc>
@@ -22332,22 +22004,12 @@
                 <w:szCs w:val="28"/>
               </w:rPr>
             </w:pPr>
-            <w:proofErr w:type="spellStart"/>
-            <w:r>
-              <w:rPr>
-                <w:sz w:val="28"/>
-                <w:szCs w:val="28"/>
-              </w:rPr>
-              <w:lastRenderedPageBreak/>
-              <w:t>Req_ID</w:t>
-            </w:r>
-            <w:proofErr w:type="spellEnd"/>
-            <w:r>
-              <w:rPr>
-                <w:sz w:val="28"/>
-                <w:szCs w:val="28"/>
-              </w:rPr>
-              <w:t>:</w:t>
+            <w:r>
+              <w:rPr>
+                <w:sz w:val="28"/>
+                <w:szCs w:val="28"/>
+              </w:rPr>
+              <w:t>Req_ID:</w:t>
             </w:r>
           </w:p>
         </w:tc>
@@ -22903,6 +22565,7 @@
                 <w:sz w:val="24"/>
                 <w:szCs w:val="24"/>
               </w:rPr>
+              <w:lastRenderedPageBreak/>
               <w:t>“Sub operation signal”</w:t>
             </w:r>
           </w:p>
@@ -22941,17 +22604,7 @@
                 <w:sz w:val="24"/>
                 <w:szCs w:val="24"/>
               </w:rPr>
-              <w:t xml:space="preserve"> </w:t>
-            </w:r>
-            <w:proofErr w:type="gramStart"/>
-            <w:r>
-              <w:rPr>
-                <w:b/>
-                <w:bCs/>
-                <w:sz w:val="24"/>
-                <w:szCs w:val="24"/>
-              </w:rPr>
-              <w:t>signal</w:t>
+              <w:t xml:space="preserve"> signal</w:t>
             </w:r>
             <w:r>
               <w:rPr>
@@ -22962,7 +22615,6 @@
               </w:rPr>
               <w:t>“</w:t>
             </w:r>
-            <w:proofErr w:type="gramEnd"/>
           </w:p>
           <w:p>
             <w:pPr>
@@ -23034,6 +22686,7 @@
                 <w:sz w:val="24"/>
                 <w:szCs w:val="24"/>
               </w:rPr>
+              <w:lastRenderedPageBreak/>
               <w:t>Outputs:</w:t>
             </w:r>
           </w:p>
@@ -23098,6 +22751,7 @@
                 <w:sz w:val="28"/>
                 <w:szCs w:val="28"/>
               </w:rPr>
+              <w:lastRenderedPageBreak/>
               <w:t>Test Scope:</w:t>
             </w:r>
           </w:p>
@@ -23183,7 +22837,7 @@
 </file>
 
 <file path=word/endnotes.xml><?xml version="1.0" encoding="utf-8"?>
-<w:endnotes xmlns:wpc="http://schemas.microsoft.com/office/word/2010/wordprocessingCanvas" xmlns:cx="http://schemas.microsoft.com/office/drawing/2014/chartex" xmlns:mc="http://schemas.openxmlformats.org/markup-compatibility/2006" xmlns:o="urn:schemas-microsoft-com:office:office" xmlns:r="http://schemas.openxmlformats.org/officeDocument/2006/relationships" xmlns:m="http://schemas.openxmlformats.org/officeDocument/2006/math" xmlns:v="urn:schemas-microsoft-com:vml" xmlns:wp14="http://schemas.microsoft.com/office/word/2010/wordprocessingDrawing" xmlns:wp="http://schemas.openxmlformats.org/drawingml/2006/wordprocessingDrawing" xmlns:w10="urn:schemas-microsoft-com:office:word" xmlns:w="http://schemas.openxmlformats.org/wordprocessingml/2006/main" xmlns:w14="http://schemas.microsoft.com/office/word/2010/wordml" xmlns:w15="http://schemas.microsoft.com/office/word/2012/wordml" xmlns:w16se="http://schemas.microsoft.com/office/word/2015/wordml/symex" xmlns:wpg="http://schemas.microsoft.com/office/word/2010/wordprocessingGroup" xmlns:wpi="http://schemas.microsoft.com/office/word/2010/wordprocessingInk" xmlns:wne="http://schemas.microsoft.com/office/word/2006/wordml" xmlns:wps="http://schemas.microsoft.com/office/word/2010/wordprocessingShape" mc:Ignorable="w14 w15 w16se wp14">
+<w:endnotes xmlns:wpc="http://schemas.microsoft.com/office/word/2010/wordprocessingCanvas" xmlns:mc="http://schemas.openxmlformats.org/markup-compatibility/2006" xmlns:o="urn:schemas-microsoft-com:office:office" xmlns:r="http://schemas.openxmlformats.org/officeDocument/2006/relationships" xmlns:m="http://schemas.openxmlformats.org/officeDocument/2006/math" xmlns:v="urn:schemas-microsoft-com:vml" xmlns:wp14="http://schemas.microsoft.com/office/word/2010/wordprocessingDrawing" xmlns:wp="http://schemas.openxmlformats.org/drawingml/2006/wordprocessingDrawing" xmlns:w10="urn:schemas-microsoft-com:office:word" xmlns:w="http://schemas.openxmlformats.org/wordprocessingml/2006/main" xmlns:w14="http://schemas.microsoft.com/office/word/2010/wordml" xmlns:w15="http://schemas.microsoft.com/office/word/2012/wordml" xmlns:wpg="http://schemas.microsoft.com/office/word/2010/wordprocessingGroup" xmlns:wpi="http://schemas.microsoft.com/office/word/2010/wordprocessingInk" xmlns:wne="http://schemas.microsoft.com/office/word/2006/wordml" xmlns:wps="http://schemas.microsoft.com/office/word/2010/wordprocessingShape" mc:Ignorable="w14 w15 wp14">
   <w:endnote w:type="separator" w:id="-1">
     <w:p>
       <w:pPr>
@@ -23208,7 +22862,7 @@
 </file>
 
 <file path=word/footer1.xml><?xml version="1.0" encoding="utf-8"?>
-<w:ftr xmlns:wpc="http://schemas.microsoft.com/office/word/2010/wordprocessingCanvas" xmlns:cx="http://schemas.microsoft.com/office/drawing/2014/chartex" xmlns:mc="http://schemas.openxmlformats.org/markup-compatibility/2006" xmlns:o="urn:schemas-microsoft-com:office:office" xmlns:r="http://schemas.openxmlformats.org/officeDocument/2006/relationships" xmlns:m="http://schemas.openxmlformats.org/officeDocument/2006/math" xmlns:v="urn:schemas-microsoft-com:vml" xmlns:wp14="http://schemas.microsoft.com/office/word/2010/wordprocessingDrawing" xmlns:wp="http://schemas.openxmlformats.org/drawingml/2006/wordprocessingDrawing" xmlns:w10="urn:schemas-microsoft-com:office:word" xmlns:w="http://schemas.openxmlformats.org/wordprocessingml/2006/main" xmlns:w14="http://schemas.microsoft.com/office/word/2010/wordml" xmlns:w15="http://schemas.microsoft.com/office/word/2012/wordml" xmlns:w16se="http://schemas.microsoft.com/office/word/2015/wordml/symex" xmlns:wpg="http://schemas.microsoft.com/office/word/2010/wordprocessingGroup" xmlns:wpi="http://schemas.microsoft.com/office/word/2010/wordprocessingInk" xmlns:wne="http://schemas.microsoft.com/office/word/2006/wordml" xmlns:wps="http://schemas.microsoft.com/office/word/2010/wordprocessingShape" mc:Ignorable="w14 w15 w16se wp14">
+<w:ftr xmlns:wpc="http://schemas.microsoft.com/office/word/2010/wordprocessingCanvas" xmlns:mc="http://schemas.openxmlformats.org/markup-compatibility/2006" xmlns:o="urn:schemas-microsoft-com:office:office" xmlns:r="http://schemas.openxmlformats.org/officeDocument/2006/relationships" xmlns:m="http://schemas.openxmlformats.org/officeDocument/2006/math" xmlns:v="urn:schemas-microsoft-com:vml" xmlns:wp14="http://schemas.microsoft.com/office/word/2010/wordprocessingDrawing" xmlns:wp="http://schemas.openxmlformats.org/drawingml/2006/wordprocessingDrawing" xmlns:w10="urn:schemas-microsoft-com:office:word" xmlns:w="http://schemas.openxmlformats.org/wordprocessingml/2006/main" xmlns:w14="http://schemas.microsoft.com/office/word/2010/wordml" xmlns:w15="http://schemas.microsoft.com/office/word/2012/wordml" xmlns:wpg="http://schemas.microsoft.com/office/word/2010/wordprocessingGroup" xmlns:wpi="http://schemas.microsoft.com/office/word/2010/wordprocessingInk" xmlns:wne="http://schemas.microsoft.com/office/word/2006/wordml" xmlns:wps="http://schemas.microsoft.com/office/word/2010/wordprocessingShape" mc:Ignorable="w14 w15 wp14">
   <w:sdt>
     <w:sdtPr>
       <w:id w:val="-1627158323"/>
@@ -23261,7 +22915,7 @@
 </file>
 
 <file path=word/footnotes.xml><?xml version="1.0" encoding="utf-8"?>
-<w:footnotes xmlns:wpc="http://schemas.microsoft.com/office/word/2010/wordprocessingCanvas" xmlns:cx="http://schemas.microsoft.com/office/drawing/2014/chartex" xmlns:mc="http://schemas.openxmlformats.org/markup-compatibility/2006" xmlns:o="urn:schemas-microsoft-com:office:office" xmlns:r="http://schemas.openxmlformats.org/officeDocument/2006/relationships" xmlns:m="http://schemas.openxmlformats.org/officeDocument/2006/math" xmlns:v="urn:schemas-microsoft-com:vml" xmlns:wp14="http://schemas.microsoft.com/office/word/2010/wordprocessingDrawing" xmlns:wp="http://schemas.openxmlformats.org/drawingml/2006/wordprocessingDrawing" xmlns:w10="urn:schemas-microsoft-com:office:word" xmlns:w="http://schemas.openxmlformats.org/wordprocessingml/2006/main" xmlns:w14="http://schemas.microsoft.com/office/word/2010/wordml" xmlns:w15="http://schemas.microsoft.com/office/word/2012/wordml" xmlns:w16se="http://schemas.microsoft.com/office/word/2015/wordml/symex" xmlns:wpg="http://schemas.microsoft.com/office/word/2010/wordprocessingGroup" xmlns:wpi="http://schemas.microsoft.com/office/word/2010/wordprocessingInk" xmlns:wne="http://schemas.microsoft.com/office/word/2006/wordml" xmlns:wps="http://schemas.microsoft.com/office/word/2010/wordprocessingShape" mc:Ignorable="w14 w15 w16se wp14">
+<w:footnotes xmlns:wpc="http://schemas.microsoft.com/office/word/2010/wordprocessingCanvas" xmlns:mc="http://schemas.openxmlformats.org/markup-compatibility/2006" xmlns:o="urn:schemas-microsoft-com:office:office" xmlns:r="http://schemas.openxmlformats.org/officeDocument/2006/relationships" xmlns:m="http://schemas.openxmlformats.org/officeDocument/2006/math" xmlns:v="urn:schemas-microsoft-com:vml" xmlns:wp14="http://schemas.microsoft.com/office/word/2010/wordprocessingDrawing" xmlns:wp="http://schemas.openxmlformats.org/drawingml/2006/wordprocessingDrawing" xmlns:w10="urn:schemas-microsoft-com:office:word" xmlns:w="http://schemas.openxmlformats.org/wordprocessingml/2006/main" xmlns:w14="http://schemas.microsoft.com/office/word/2010/wordml" xmlns:w15="http://schemas.microsoft.com/office/word/2012/wordml" xmlns:wpg="http://schemas.microsoft.com/office/word/2010/wordprocessingGroup" xmlns:wpi="http://schemas.microsoft.com/office/word/2010/wordprocessingInk" xmlns:wne="http://schemas.microsoft.com/office/word/2006/wordml" xmlns:wps="http://schemas.microsoft.com/office/word/2010/wordprocessingShape" mc:Ignorable="w14 w15 wp14">
   <w:footnote w:type="separator" w:id="-1">
     <w:p>
       <w:pPr>
@@ -23286,8 +22940,8 @@
 </file>
 
 <file path=word/numbering.xml><?xml version="1.0" encoding="utf-8"?>
-<w:numbering xmlns:wpc="http://schemas.microsoft.com/office/word/2010/wordprocessingCanvas" xmlns:cx="http://schemas.microsoft.com/office/drawing/2014/chartex" xmlns:mc="http://schemas.openxmlformats.org/markup-compatibility/2006" xmlns:o="urn:schemas-microsoft-com:office:office" xmlns:r="http://schemas.openxmlformats.org/officeDocument/2006/relationships" xmlns:m="http://schemas.openxmlformats.org/officeDocument/2006/math" xmlns:v="urn:schemas-microsoft-com:vml" xmlns:wp14="http://schemas.microsoft.com/office/word/2010/wordprocessingDrawing" xmlns:wp="http://schemas.openxmlformats.org/drawingml/2006/wordprocessingDrawing" xmlns:w10="urn:schemas-microsoft-com:office:word" xmlns:w="http://schemas.openxmlformats.org/wordprocessingml/2006/main" xmlns:w14="http://schemas.microsoft.com/office/word/2010/wordml" xmlns:w15="http://schemas.microsoft.com/office/word/2012/wordml" xmlns:w16se="http://schemas.microsoft.com/office/word/2015/wordml/symex" xmlns:wpg="http://schemas.microsoft.com/office/word/2010/wordprocessingGroup" xmlns:wpi="http://schemas.microsoft.com/office/word/2010/wordprocessingInk" xmlns:wne="http://schemas.microsoft.com/office/word/2006/wordml" xmlns:wps="http://schemas.microsoft.com/office/word/2010/wordprocessingShape" mc:Ignorable="w14 w15 w16se wp14">
-  <w:abstractNum w:abstractNumId="0" w15:restartNumberingAfterBreak="0">
+<w:numbering xmlns:wpc="http://schemas.microsoft.com/office/word/2010/wordprocessingCanvas" xmlns:mc="http://schemas.openxmlformats.org/markup-compatibility/2006" xmlns:o="urn:schemas-microsoft-com:office:office" xmlns:r="http://schemas.openxmlformats.org/officeDocument/2006/relationships" xmlns:m="http://schemas.openxmlformats.org/officeDocument/2006/math" xmlns:v="urn:schemas-microsoft-com:vml" xmlns:wp14="http://schemas.microsoft.com/office/word/2010/wordprocessingDrawing" xmlns:wp="http://schemas.openxmlformats.org/drawingml/2006/wordprocessingDrawing" xmlns:w10="urn:schemas-microsoft-com:office:word" xmlns:w="http://schemas.openxmlformats.org/wordprocessingml/2006/main" xmlns:w14="http://schemas.microsoft.com/office/word/2010/wordml" xmlns:w15="http://schemas.microsoft.com/office/word/2012/wordml" xmlns:wpg="http://schemas.microsoft.com/office/word/2010/wordprocessingGroup" xmlns:wpi="http://schemas.microsoft.com/office/word/2010/wordprocessingInk" xmlns:wne="http://schemas.microsoft.com/office/word/2006/wordml" xmlns:wps="http://schemas.microsoft.com/office/word/2010/wordprocessingShape" mc:Ignorable="w14 w15 wp14">
+  <w:abstractNum w:abstractNumId="0">
     <w:nsid w:val="03A628B8"/>
     <w:multiLevelType w:val="hybridMultilevel"/>
     <w:tmpl w:val="84B0FE02"/>
@@ -23400,7 +23054,7 @@
       </w:rPr>
     </w:lvl>
   </w:abstractNum>
-  <w:abstractNum w:abstractNumId="1" w15:restartNumberingAfterBreak="0">
+  <w:abstractNum w:abstractNumId="1">
     <w:nsid w:val="2BBC0FCC"/>
     <w:multiLevelType w:val="hybridMultilevel"/>
     <w:tmpl w:val="08285950"/>
@@ -23513,7 +23167,7 @@
       </w:rPr>
     </w:lvl>
   </w:abstractNum>
-  <w:abstractNum w:abstractNumId="2" w15:restartNumberingAfterBreak="0">
+  <w:abstractNum w:abstractNumId="2">
     <w:nsid w:val="320E09BE"/>
     <w:multiLevelType w:val="hybridMultilevel"/>
     <w:tmpl w:val="CF848E46"/>
@@ -23603,7 +23257,7 @@
       </w:pPr>
     </w:lvl>
   </w:abstractNum>
-  <w:abstractNum w:abstractNumId="3" w15:restartNumberingAfterBreak="0">
+  <w:abstractNum w:abstractNumId="3">
     <w:nsid w:val="324A6E31"/>
     <w:multiLevelType w:val="hybridMultilevel"/>
     <w:tmpl w:val="B7908FE0"/>
@@ -23692,7 +23346,7 @@
       </w:pPr>
     </w:lvl>
   </w:abstractNum>
-  <w:abstractNum w:abstractNumId="4" w15:restartNumberingAfterBreak="0">
+  <w:abstractNum w:abstractNumId="4">
     <w:nsid w:val="3E43489F"/>
     <w:multiLevelType w:val="hybridMultilevel"/>
     <w:tmpl w:val="C2C0E09A"/>
@@ -23781,7 +23435,7 @@
       </w:pPr>
     </w:lvl>
   </w:abstractNum>
-  <w:abstractNum w:abstractNumId="5" w15:restartNumberingAfterBreak="0">
+  <w:abstractNum w:abstractNumId="5">
     <w:nsid w:val="3FFD2114"/>
     <w:multiLevelType w:val="hybridMultilevel"/>
     <w:tmpl w:val="225C80CE"/>
@@ -23870,7 +23524,7 @@
       </w:pPr>
     </w:lvl>
   </w:abstractNum>
-  <w:abstractNum w:abstractNumId="6" w15:restartNumberingAfterBreak="0">
+  <w:abstractNum w:abstractNumId="6">
     <w:nsid w:val="46032060"/>
     <w:multiLevelType w:val="hybridMultilevel"/>
     <w:tmpl w:val="BDAE432A"/>
@@ -23961,7 +23615,7 @@
       </w:pPr>
     </w:lvl>
   </w:abstractNum>
-  <w:abstractNum w:abstractNumId="7" w15:restartNumberingAfterBreak="0">
+  <w:abstractNum w:abstractNumId="7">
     <w:nsid w:val="464F1273"/>
     <w:multiLevelType w:val="hybridMultilevel"/>
     <w:tmpl w:val="225C80CE"/>
@@ -24050,7 +23704,7 @@
       </w:pPr>
     </w:lvl>
   </w:abstractNum>
-  <w:abstractNum w:abstractNumId="8" w15:restartNumberingAfterBreak="0">
+  <w:abstractNum w:abstractNumId="8">
     <w:nsid w:val="5DF121D3"/>
     <w:multiLevelType w:val="hybridMultilevel"/>
     <w:tmpl w:val="AEF68522"/>
@@ -24163,7 +23817,7 @@
       </w:rPr>
     </w:lvl>
   </w:abstractNum>
-  <w:abstractNum w:abstractNumId="9" w15:restartNumberingAfterBreak="0">
+  <w:abstractNum w:abstractNumId="9">
     <w:nsid w:val="61A546C8"/>
     <w:multiLevelType w:val="hybridMultilevel"/>
     <w:tmpl w:val="6652D3DC"/>
@@ -24276,7 +23930,7 @@
       </w:rPr>
     </w:lvl>
   </w:abstractNum>
-  <w:abstractNum w:abstractNumId="10" w15:restartNumberingAfterBreak="0">
+  <w:abstractNum w:abstractNumId="10">
     <w:nsid w:val="7EB83D3C"/>
     <w:multiLevelType w:val="hybridMultilevel"/>
     <w:tmpl w:val="225C80CE"/>
@@ -24402,7 +24056,7 @@
 </file>
 
 <file path=word/styles.xml><?xml version="1.0" encoding="utf-8"?>
-<w:styles xmlns:mc="http://schemas.openxmlformats.org/markup-compatibility/2006" xmlns:r="http://schemas.openxmlformats.org/officeDocument/2006/relationships" xmlns:w="http://schemas.openxmlformats.org/wordprocessingml/2006/main" xmlns:w14="http://schemas.microsoft.com/office/word/2010/wordml" xmlns:w15="http://schemas.microsoft.com/office/word/2012/wordml" xmlns:w16se="http://schemas.microsoft.com/office/word/2015/wordml/symex" mc:Ignorable="w14 w15 w16se">
+<w:styles xmlns:mc="http://schemas.openxmlformats.org/markup-compatibility/2006" xmlns:r="http://schemas.openxmlformats.org/officeDocument/2006/relationships" xmlns:w="http://schemas.openxmlformats.org/wordprocessingml/2006/main" xmlns:w14="http://schemas.microsoft.com/office/word/2010/wordml" xmlns:w15="http://schemas.microsoft.com/office/word/2012/wordml" mc:Ignorable="w14 w15">
   <w:docDefaults>
     <w:rPrDefault>
       <w:rPr>
@@ -24960,6 +24614,7 @@
       <w:spacing w:after="0" w:line="240" w:lineRule="auto"/>
     </w:pPr>
     <w:tblPr>
+      <w:tblInd w:w="0" w:type="dxa"/>
       <w:tblBorders>
         <w:top w:val="single" w:sz="4" w:space="0" w:color="auto"/>
         <w:left w:val="single" w:sz="4" w:space="0" w:color="auto"/>
@@ -24968,6 +24623,12 @@
         <w:insideH w:val="single" w:sz="4" w:space="0" w:color="auto"/>
         <w:insideV w:val="single" w:sz="4" w:space="0" w:color="auto"/>
       </w:tblBorders>
+      <w:tblCellMar>
+        <w:top w:w="0" w:type="dxa"/>
+        <w:left w:w="108" w:type="dxa"/>
+        <w:bottom w:w="0" w:type="dxa"/>
+        <w:right w:w="108" w:type="dxa"/>
+      </w:tblCellMar>
     </w:tblPr>
   </w:style>
   <w:style w:type="character" w:styleId="Hyperlink">
@@ -25012,7 +24673,7 @@
 </file>
 
 <file path=word/glossary/document.xml><?xml version="1.0" encoding="utf-8"?>
-<w:glossaryDocument xmlns:wpc="http://schemas.microsoft.com/office/word/2010/wordprocessingCanvas" xmlns:cx="http://schemas.microsoft.com/office/drawing/2014/chartex" xmlns:mc="http://schemas.openxmlformats.org/markup-compatibility/2006" xmlns:o="urn:schemas-microsoft-com:office:office" xmlns:r="http://schemas.openxmlformats.org/officeDocument/2006/relationships" xmlns:m="http://schemas.openxmlformats.org/officeDocument/2006/math" xmlns:v="urn:schemas-microsoft-com:vml" xmlns:wp14="http://schemas.microsoft.com/office/word/2010/wordprocessingDrawing" xmlns:wp="http://schemas.openxmlformats.org/drawingml/2006/wordprocessingDrawing" xmlns:w10="urn:schemas-microsoft-com:office:word" xmlns:w="http://schemas.openxmlformats.org/wordprocessingml/2006/main" xmlns:w14="http://schemas.microsoft.com/office/word/2010/wordml" xmlns:w15="http://schemas.microsoft.com/office/word/2012/wordml" xmlns:w16se="http://schemas.microsoft.com/office/word/2015/wordml/symex" xmlns:wpg="http://schemas.microsoft.com/office/word/2010/wordprocessingGroup" xmlns:wpi="http://schemas.microsoft.com/office/word/2010/wordprocessingInk" xmlns:wne="http://schemas.microsoft.com/office/word/2006/wordml" xmlns:wps="http://schemas.microsoft.com/office/word/2010/wordprocessingShape" mc:Ignorable="w14 w15 w16se wp14">
+<w:glossaryDocument xmlns:wpc="http://schemas.microsoft.com/office/word/2010/wordprocessingCanvas" xmlns:mc="http://schemas.openxmlformats.org/markup-compatibility/2006" xmlns:o="urn:schemas-microsoft-com:office:office" xmlns:r="http://schemas.openxmlformats.org/officeDocument/2006/relationships" xmlns:m="http://schemas.openxmlformats.org/officeDocument/2006/math" xmlns:v="urn:schemas-microsoft-com:vml" xmlns:wp14="http://schemas.microsoft.com/office/word/2010/wordprocessingDrawing" xmlns:wp="http://schemas.openxmlformats.org/drawingml/2006/wordprocessingDrawing" xmlns:w10="urn:schemas-microsoft-com:office:word" xmlns:w="http://schemas.openxmlformats.org/wordprocessingml/2006/main" xmlns:w14="http://schemas.microsoft.com/office/word/2010/wordml" xmlns:w15="http://schemas.microsoft.com/office/word/2012/wordml" xmlns:wpg="http://schemas.microsoft.com/office/word/2010/wordprocessingGroup" xmlns:wpi="http://schemas.microsoft.com/office/word/2010/wordprocessingInk" xmlns:wne="http://schemas.microsoft.com/office/word/2006/wordml" xmlns:wps="http://schemas.microsoft.com/office/word/2010/wordprocessingShape" mc:Ignorable="w14 w15 wp14">
   <w:docParts>
     <w:docPart>
       <w:docPartPr>
@@ -25082,7 +24743,7 @@
 </file>
 
 <file path=word/glossary/fontTable.xml><?xml version="1.0" encoding="utf-8"?>
-<w:fonts xmlns:mc="http://schemas.openxmlformats.org/markup-compatibility/2006" xmlns:r="http://schemas.openxmlformats.org/officeDocument/2006/relationships" xmlns:w="http://schemas.openxmlformats.org/wordprocessingml/2006/main" xmlns:w14="http://schemas.microsoft.com/office/word/2010/wordml" xmlns:w15="http://schemas.microsoft.com/office/word/2012/wordml" xmlns:w16se="http://schemas.microsoft.com/office/word/2015/wordml/symex" mc:Ignorable="w14 w15 w16se">
+<w:fonts xmlns:mc="http://schemas.openxmlformats.org/markup-compatibility/2006" xmlns:r="http://schemas.openxmlformats.org/officeDocument/2006/relationships" xmlns:w="http://schemas.openxmlformats.org/wordprocessingml/2006/main" xmlns:w14="http://schemas.microsoft.com/office/word/2010/wordml" xmlns:w15="http://schemas.microsoft.com/office/word/2012/wordml" mc:Ignorable="w14 w15">
   <w:font w:name="Symbol">
     <w:panose1 w:val="05050102010706020507"/>
     <w:charset w:val="02"/>
@@ -25144,7 +24805,7 @@
 </file>
 
 <file path=word/glossary/settings.xml><?xml version="1.0" encoding="utf-8"?>
-<w:settings xmlns:mc="http://schemas.openxmlformats.org/markup-compatibility/2006" xmlns:o="urn:schemas-microsoft-com:office:office" xmlns:r="http://schemas.openxmlformats.org/officeDocument/2006/relationships" xmlns:m="http://schemas.openxmlformats.org/officeDocument/2006/math" xmlns:v="urn:schemas-microsoft-com:vml" xmlns:w10="urn:schemas-microsoft-com:office:word" xmlns:w="http://schemas.openxmlformats.org/wordprocessingml/2006/main" xmlns:w14="http://schemas.microsoft.com/office/word/2010/wordml" xmlns:w15="http://schemas.microsoft.com/office/word/2012/wordml" xmlns:w16se="http://schemas.microsoft.com/office/word/2015/wordml/symex" xmlns:sl="http://schemas.openxmlformats.org/schemaLibrary/2006/main" mc:Ignorable="w14 w15 w16se">
+<w:settings xmlns:mc="http://schemas.openxmlformats.org/markup-compatibility/2006" xmlns:o="urn:schemas-microsoft-com:office:office" xmlns:r="http://schemas.openxmlformats.org/officeDocument/2006/relationships" xmlns:m="http://schemas.openxmlformats.org/officeDocument/2006/math" xmlns:v="urn:schemas-microsoft-com:vml" xmlns:w10="urn:schemas-microsoft-com:office:word" xmlns:w="http://schemas.openxmlformats.org/wordprocessingml/2006/main" xmlns:w14="http://schemas.microsoft.com/office/word/2010/wordml" xmlns:w15="http://schemas.microsoft.com/office/word/2012/wordml" xmlns:sl="http://schemas.openxmlformats.org/schemaLibrary/2006/main" mc:Ignorable="w14 w15">
   <w:view w:val="normal"/>
   <w:defaultTabStop w:val="720"/>
   <w:characterSpacingControl w:val="doNotCompress"/>
@@ -25172,6 +24833,8 @@
     <w:rsid w:val="00507E56"/>
     <w:rsid w:val="00535D4E"/>
     <w:rsid w:val="005708BE"/>
+    <w:rsid w:val="00655B06"/>
+    <w:rsid w:val="00680E4F"/>
     <w:rsid w:val="006D3C21"/>
     <w:rsid w:val="007B21E4"/>
     <w:rsid w:val="007C5647"/>
@@ -25204,7 +24867,7 @@
 </file>
 
 <file path=word/glossary/styles.xml><?xml version="1.0" encoding="utf-8"?>
-<w:styles xmlns:mc="http://schemas.openxmlformats.org/markup-compatibility/2006" xmlns:r="http://schemas.openxmlformats.org/officeDocument/2006/relationships" xmlns:w="http://schemas.openxmlformats.org/wordprocessingml/2006/main" xmlns:w14="http://schemas.microsoft.com/office/word/2010/wordml" xmlns:w15="http://schemas.microsoft.com/office/word/2012/wordml" xmlns:w16se="http://schemas.microsoft.com/office/word/2015/wordml/symex" mc:Ignorable="w14 w15 w16se">
+<w:styles xmlns:mc="http://schemas.openxmlformats.org/markup-compatibility/2006" xmlns:r="http://schemas.openxmlformats.org/officeDocument/2006/relationships" xmlns:w="http://schemas.openxmlformats.org/wordprocessingml/2006/main" xmlns:w14="http://schemas.microsoft.com/office/word/2010/wordml" xmlns:w15="http://schemas.microsoft.com/office/word/2012/wordml" mc:Ignorable="w14 w15">
   <w:docDefaults>
     <w:rPrDefault>
       <w:rPr>
@@ -25636,7 +25299,7 @@
 </file>
 
 <file path=word/glossary/webSettings.xml><?xml version="1.0" encoding="utf-8"?>
-<w:webSettings xmlns:mc="http://schemas.openxmlformats.org/markup-compatibility/2006" xmlns:r="http://schemas.openxmlformats.org/officeDocument/2006/relationships" xmlns:w="http://schemas.openxmlformats.org/wordprocessingml/2006/main" xmlns:w14="http://schemas.microsoft.com/office/word/2010/wordml" xmlns:w15="http://schemas.microsoft.com/office/word/2012/wordml" xmlns:w16se="http://schemas.microsoft.com/office/word/2015/wordml/symex" mc:Ignorable="w14 w15 w16se">
+<w:webSettings xmlns:mc="http://schemas.openxmlformats.org/markup-compatibility/2006" xmlns:r="http://schemas.openxmlformats.org/officeDocument/2006/relationships" xmlns:w="http://schemas.openxmlformats.org/wordprocessingml/2006/main" xmlns:w14="http://schemas.microsoft.com/office/word/2010/wordml" xmlns:w15="http://schemas.microsoft.com/office/word/2012/wordml" mc:Ignorable="w14 w15">
   <w:optimizeForBrowser/>
   <w:allowPNG/>
 </w:webSettings>

--- a/SWE/Software Specification/SRS/PO1_SRS_DGC.docx
+++ b/SWE/Software Specification/SRS/PO1_SRS_DGC.docx
@@ -1,6 +1,6 @@
 
 <file path=word/document.xml><?xml version="1.0" encoding="utf-8"?>
-<w:document xmlns:wpc="http://schemas.microsoft.com/office/word/2010/wordprocessingCanvas" xmlns:mc="http://schemas.openxmlformats.org/markup-compatibility/2006" xmlns:o="urn:schemas-microsoft-com:office:office" xmlns:r="http://schemas.openxmlformats.org/officeDocument/2006/relationships" xmlns:m="http://schemas.openxmlformats.org/officeDocument/2006/math" xmlns:v="urn:schemas-microsoft-com:vml" xmlns:wp14="http://schemas.microsoft.com/office/word/2010/wordprocessingDrawing" xmlns:wp="http://schemas.openxmlformats.org/drawingml/2006/wordprocessingDrawing" xmlns:w10="urn:schemas-microsoft-com:office:word" xmlns:w="http://schemas.openxmlformats.org/wordprocessingml/2006/main" xmlns:w14="http://schemas.microsoft.com/office/word/2010/wordml" xmlns:w15="http://schemas.microsoft.com/office/word/2012/wordml" xmlns:wpg="http://schemas.microsoft.com/office/word/2010/wordprocessingGroup" xmlns:wpi="http://schemas.microsoft.com/office/word/2010/wordprocessingInk" xmlns:wne="http://schemas.microsoft.com/office/word/2006/wordml" xmlns:wps="http://schemas.microsoft.com/office/word/2010/wordprocessingShape" mc:Ignorable="w14 w15 wp14">
+<w:document xmlns:wpc="http://schemas.microsoft.com/office/word/2010/wordprocessingCanvas" xmlns:cx="http://schemas.microsoft.com/office/drawing/2014/chartex" xmlns:mc="http://schemas.openxmlformats.org/markup-compatibility/2006" xmlns:o="urn:schemas-microsoft-com:office:office" xmlns:r="http://schemas.openxmlformats.org/officeDocument/2006/relationships" xmlns:m="http://schemas.openxmlformats.org/officeDocument/2006/math" xmlns:v="urn:schemas-microsoft-com:vml" xmlns:wp14="http://schemas.microsoft.com/office/word/2010/wordprocessingDrawing" xmlns:wp="http://schemas.openxmlformats.org/drawingml/2006/wordprocessingDrawing" xmlns:w10="urn:schemas-microsoft-com:office:word" xmlns:w="http://schemas.openxmlformats.org/wordprocessingml/2006/main" xmlns:w14="http://schemas.microsoft.com/office/word/2010/wordml" xmlns:w15="http://schemas.microsoft.com/office/word/2012/wordml" xmlns:w16se="http://schemas.microsoft.com/office/word/2015/wordml/symex" xmlns:wpg="http://schemas.microsoft.com/office/word/2010/wordprocessingGroup" xmlns:wpi="http://schemas.microsoft.com/office/word/2010/wordprocessingInk" xmlns:wne="http://schemas.microsoft.com/office/word/2006/wordml" xmlns:wps="http://schemas.microsoft.com/office/word/2010/wordprocessingShape" mc:Ignorable="w14 w15 w16se wp14">
   <w:body>
     <w:sdt>
       <w:sdtPr>
@@ -10,6 +10,7 @@
           <w:docPartUnique/>
         </w:docPartObj>
       </w:sdtPr>
+      <w:sdtEndPr/>
       <w:sdtContent>
         <w:p/>
         <w:tbl>
@@ -71,6 +72,7 @@
                   <w:dataBinding w:prefixMappings="xmlns:ns0='http://schemas.openxmlformats.org/package/2006/metadata/core-properties' xmlns:ns1='http://purl.org/dc/elements/1.1/'" w:xpath="/ns0:coreProperties[1]/ns1:title[1]" w:storeItemID="{6C3C8BC8-F283-45AE-878A-BAB7291924A1}"/>
                   <w:text/>
                 </w:sdtPr>
+                <w:sdtEndPr/>
                 <w:sdtContent>
                   <w:p>
                     <w:pPr>
@@ -114,6 +116,7 @@
                 <w:dataBinding w:prefixMappings="xmlns:ns0='http://schemas.openxmlformats.org/package/2006/metadata/core-properties' xmlns:ns1='http://purl.org/dc/elements/1.1/'" w:xpath="/ns0:coreProperties[1]/ns1:subject[1]" w:storeItemID="{6C3C8BC8-F283-45AE-878A-BAB7291924A1}"/>
                 <w:text/>
               </w:sdtPr>
+              <w:sdtEndPr/>
               <w:sdtContent>
                 <w:tc>
                   <w:tcPr>
@@ -2722,14 +2725,7 @@
                 <w:sz w:val="24"/>
                 <w:szCs w:val="24"/>
               </w:rPr>
-              <w:t>1</w:t>
-            </w:r>
-            <w:r>
-              <w:rPr>
-                <w:sz w:val="24"/>
-                <w:szCs w:val="24"/>
-              </w:rPr>
-              <w:t>0</w:t>
+              <w:t>10</w:t>
             </w:r>
             <w:r>
               <w:rPr>
@@ -2792,21 +2788,12 @@
               </w:rPr>
               <w:t>Req_1ST123_SRS_overall_0</w:t>
             </w:r>
-            <w:bookmarkStart w:id="6" w:name="_GoBack"/>
-            <w:bookmarkEnd w:id="6"/>
-            <w:r>
-              <w:rPr>
-                <w:sz w:val="24"/>
-                <w:szCs w:val="24"/>
-              </w:rPr>
-              <w:t>1</w:t>
-            </w:r>
-            <w:r>
-              <w:rPr>
-                <w:sz w:val="24"/>
-                <w:szCs w:val="24"/>
-              </w:rPr>
-              <w:t>2</w:t>
+            <w:r>
+              <w:rPr>
+                <w:sz w:val="24"/>
+                <w:szCs w:val="24"/>
+              </w:rPr>
+              <w:t>12</w:t>
             </w:r>
             <w:r>
               <w:rPr>
@@ -2854,8 +2841,8 @@
         </w:rPr>
         <w:t>Reference Do</w:t>
       </w:r>
-      <w:bookmarkStart w:id="7" w:name="Reference_Documents"/>
-      <w:bookmarkEnd w:id="7"/>
+      <w:bookmarkStart w:id="6" w:name="Reference_Documents"/>
+      <w:bookmarkEnd w:id="6"/>
       <w:r>
         <w:rPr>
           <w:sz w:val="36"/>
@@ -3209,8 +3196,8 @@
         <w:lastRenderedPageBreak/>
         <w:t>Project Descri</w:t>
       </w:r>
-      <w:bookmarkStart w:id="8" w:name="Project_Description"/>
-      <w:bookmarkEnd w:id="8"/>
+      <w:bookmarkStart w:id="7" w:name="Project_Description"/>
+      <w:bookmarkEnd w:id="7"/>
       <w:r>
         <w:rPr>
           <w:sz w:val="36"/>
@@ -3313,8 +3300,8 @@
         </w:rPr>
         <w:t>Contex</w:t>
       </w:r>
-      <w:bookmarkStart w:id="9" w:name="System_Context_Diagram"/>
-      <w:bookmarkEnd w:id="9"/>
+      <w:bookmarkStart w:id="8" w:name="System_Context_Diagram"/>
+      <w:bookmarkEnd w:id="8"/>
       <w:r>
         <w:rPr>
           <w:sz w:val="36"/>
@@ -3498,8 +3485,8 @@
         </w:rPr>
         <w:t>Req</w:t>
       </w:r>
-      <w:bookmarkStart w:id="10" w:name="System_Requirements"/>
-      <w:bookmarkEnd w:id="10"/>
+      <w:bookmarkStart w:id="9" w:name="System_Requirements"/>
+      <w:bookmarkEnd w:id="9"/>
       <w:r>
         <w:rPr>
           <w:rFonts w:asciiTheme="majorHAnsi" w:eastAsiaTheme="majorEastAsia" w:hAnsiTheme="majorHAnsi" w:cstheme="majorBidi"/>
@@ -6096,14 +6083,7 @@
                 <w:sz w:val="24"/>
                 <w:szCs w:val="24"/>
               </w:rPr>
-              <w:t xml:space="preserve">shall do add operation </w:t>
-            </w:r>
-            <w:r>
-              <w:rPr>
-                <w:sz w:val="24"/>
-                <w:szCs w:val="24"/>
-              </w:rPr>
-              <w:t xml:space="preserve">when operation signal mode </w:t>
+              <w:t xml:space="preserve">shall do add operation when operation signal mode </w:t>
             </w:r>
             <w:r>
               <w:rPr>
@@ -6301,6 +6281,7 @@
                 <w:sz w:val="28"/>
                 <w:szCs w:val="28"/>
               </w:rPr>
+              <w:lastRenderedPageBreak/>
               <w:t>Test Scope:</w:t>
             </w:r>
           </w:p>
@@ -7434,21 +7415,7 @@
                 <w:sz w:val="24"/>
                 <w:szCs w:val="24"/>
               </w:rPr>
-              <w:t>The System Mana</w:t>
-            </w:r>
-            <w:r>
-              <w:rPr>
-                <w:sz w:val="24"/>
-                <w:szCs w:val="24"/>
-              </w:rPr>
-              <w:t xml:space="preserve">ger shall do Division operation </w:t>
-            </w:r>
-            <w:r>
-              <w:rPr>
-                <w:sz w:val="24"/>
-                <w:szCs w:val="24"/>
-              </w:rPr>
-              <w:t>when operation signal mode “</w:t>
+              <w:t>The System Manager shall do Division operation when operation signal mode “</w:t>
             </w:r>
             <w:r>
               <w:rPr>
@@ -7648,6 +7615,7 @@
                 <w:sz w:val="28"/>
                 <w:szCs w:val="28"/>
               </w:rPr>
+              <w:lastRenderedPageBreak/>
               <w:t>Test Scope:</w:t>
             </w:r>
           </w:p>
@@ -9164,7 +9132,6 @@
                 <w:sz w:val="28"/>
                 <w:szCs w:val="28"/>
               </w:rPr>
-              <w:lastRenderedPageBreak/>
               <w:t>Req_ID:</w:t>
             </w:r>
           </w:p>
@@ -9508,14 +9475,7 @@
                 <w:sz w:val="24"/>
                 <w:szCs w:val="24"/>
               </w:rPr>
-              <w:t xml:space="preserve">her operation on the result  </w:t>
-            </w:r>
-            <w:r>
-              <w:rPr>
-                <w:sz w:val="24"/>
-                <w:szCs w:val="24"/>
-              </w:rPr>
-              <w:t xml:space="preserve">when operation signal mode </w:t>
+              <w:t xml:space="preserve">her operation on the result  when operation signal mode </w:t>
             </w:r>
             <w:r>
               <w:rPr>
@@ -10367,6 +10327,7 @@
                 <w:sz w:val="28"/>
                 <w:szCs w:val="28"/>
               </w:rPr>
+              <w:lastRenderedPageBreak/>
               <w:t>Author:</w:t>
             </w:r>
           </w:p>
@@ -10512,21 +10473,7 @@
                 <w:sz w:val="24"/>
                 <w:szCs w:val="24"/>
               </w:rPr>
-              <w:t>The System Handler shall support multi ope</w:t>
-            </w:r>
-            <w:r>
-              <w:rPr>
-                <w:sz w:val="24"/>
-                <w:szCs w:val="24"/>
-              </w:rPr>
-              <w:t>ration modes</w:t>
-            </w:r>
-            <w:r>
-              <w:rPr>
-                <w:sz w:val="24"/>
-                <w:szCs w:val="24"/>
-              </w:rPr>
-              <w:t xml:space="preserve"> in one line. </w:t>
+              <w:t xml:space="preserve">The System Handler shall support multi operation modes in one line. </w:t>
             </w:r>
           </w:p>
           <w:p>
@@ -10708,7 +10655,6 @@
                 <w:sz w:val="24"/>
                 <w:szCs w:val="24"/>
               </w:rPr>
-              <w:lastRenderedPageBreak/>
               <w:t>“</w:t>
             </w:r>
             <w:r>
@@ -10796,7 +10742,6 @@
                 <w:sz w:val="24"/>
                 <w:szCs w:val="24"/>
               </w:rPr>
-              <w:lastRenderedPageBreak/>
               <w:t>Outputs:</w:t>
             </w:r>
           </w:p>
@@ -10875,7 +10820,6 @@
                 <w:sz w:val="28"/>
                 <w:szCs w:val="28"/>
               </w:rPr>
-              <w:lastRenderedPageBreak/>
               <w:t>Test Scope:</w:t>
             </w:r>
           </w:p>
@@ -11705,6 +11649,7 @@
                 <w:sz w:val="28"/>
                 <w:szCs w:val="28"/>
               </w:rPr>
+              <w:lastRenderedPageBreak/>
               <w:t>Req_ID:</w:t>
             </w:r>
           </w:p>
@@ -12270,7 +12215,6 @@
                 <w:sz w:val="24"/>
                 <w:szCs w:val="24"/>
               </w:rPr>
-              <w:lastRenderedPageBreak/>
               <w:t>“</w:t>
             </w:r>
             <w:r>
@@ -12360,7 +12304,6 @@
                 <w:sz w:val="24"/>
                 <w:szCs w:val="24"/>
               </w:rPr>
-              <w:lastRenderedPageBreak/>
               <w:t>Outputs:</w:t>
             </w:r>
           </w:p>
@@ -12445,7 +12388,6 @@
                 <w:sz w:val="28"/>
                 <w:szCs w:val="28"/>
               </w:rPr>
-              <w:lastRenderedPageBreak/>
               <w:t>Test Scope:</w:t>
             </w:r>
           </w:p>
@@ -12514,13 +12456,6 @@
         </w:tc>
       </w:tr>
     </w:tbl>
-    <w:p>
-      <w:pPr>
-        <w:tabs>
-          <w:tab w:val="left" w:pos="7526"/>
-        </w:tabs>
-      </w:pPr>
-    </w:p>
     <w:p>
       <w:pPr>
         <w:tabs>
@@ -12568,12 +12503,21 @@
                 <w:szCs w:val="28"/>
               </w:rPr>
             </w:pPr>
+            <w:proofErr w:type="spellStart"/>
             <w:r>
               <w:rPr>
                 <w:sz w:val="28"/>
                 <w:szCs w:val="28"/>
               </w:rPr>
-              <w:t>Req_ID:</w:t>
+              <w:t>Req_ID</w:t>
+            </w:r>
+            <w:proofErr w:type="spellEnd"/>
+            <w:r>
+              <w:rPr>
+                <w:sz w:val="28"/>
+                <w:szCs w:val="28"/>
+              </w:rPr>
+              <w:t>:</w:t>
             </w:r>
           </w:p>
         </w:tc>
@@ -12716,134 +12660,6 @@
                 <w:szCs w:val="24"/>
               </w:rPr>
               <w:t>-V1.0</w:t>
-            </w:r>
-          </w:p>
-        </w:tc>
-      </w:tr>
-      <w:tr>
-        <w:trPr>
-          <w:trHeight w:val="429"/>
-        </w:trPr>
-        <w:tc>
-          <w:tcPr>
-            <w:tcW w:w="1603" w:type="dxa"/>
-            <w:vAlign w:val="center"/>
-          </w:tcPr>
-          <w:p>
-            <w:pPr>
-              <w:jc w:val="center"/>
-              <w:rPr>
-                <w:sz w:val="28"/>
-                <w:szCs w:val="28"/>
-              </w:rPr>
-            </w:pPr>
-            <w:r>
-              <w:rPr>
-                <w:sz w:val="28"/>
-                <w:szCs w:val="28"/>
-              </w:rPr>
-              <w:t>Author:</w:t>
-            </w:r>
-          </w:p>
-        </w:tc>
-        <w:tc>
-          <w:tcPr>
-            <w:tcW w:w="3753" w:type="dxa"/>
-            <w:gridSpan w:val="2"/>
-            <w:tcBorders>
-              <w:bottom w:val="single" w:sz="4" w:space="0" w:color="auto"/>
-            </w:tcBorders>
-            <w:vAlign w:val="center"/>
-          </w:tcPr>
-          <w:p>
-            <w:pPr>
-              <w:spacing w:after="0" w:line="240" w:lineRule="auto"/>
-              <w:jc w:val="center"/>
-              <w:rPr>
-                <w:rStyle w:val="fontstyle01"/>
-                <w:rFonts w:ascii="Calibri" w:hAnsi="Calibri" w:cs="Calibri"/>
-                <w:sz w:val="24"/>
-                <w:szCs w:val="24"/>
-              </w:rPr>
-            </w:pPr>
-            <w:proofErr w:type="spellStart"/>
-            <w:r>
-              <w:rPr>
-                <w:rStyle w:val="fontstyle01"/>
-                <w:rFonts w:ascii="Calibri" w:hAnsi="Calibri" w:cs="Calibri"/>
-                <w:sz w:val="24"/>
-                <w:szCs w:val="24"/>
-              </w:rPr>
-              <w:t>Nihal</w:t>
-            </w:r>
-            <w:proofErr w:type="spellEnd"/>
-            <w:r>
-              <w:rPr>
-                <w:rStyle w:val="fontstyle01"/>
-                <w:rFonts w:ascii="Calibri" w:hAnsi="Calibri" w:cs="Calibri"/>
-                <w:sz w:val="24"/>
-                <w:szCs w:val="24"/>
-              </w:rPr>
-              <w:t xml:space="preserve"> Khaled</w:t>
-            </w:r>
-          </w:p>
-        </w:tc>
-        <w:tc>
-          <w:tcPr>
-            <w:tcW w:w="1161" w:type="dxa"/>
-            <w:gridSpan w:val="2"/>
-            <w:tcBorders>
-              <w:bottom w:val="single" w:sz="4" w:space="0" w:color="auto"/>
-            </w:tcBorders>
-            <w:vAlign w:val="center"/>
-          </w:tcPr>
-          <w:p>
-            <w:pPr>
-              <w:tabs>
-                <w:tab w:val="left" w:pos="3883"/>
-              </w:tabs>
-              <w:jc w:val="center"/>
-              <w:rPr>
-                <w:rStyle w:val="fontstyle01"/>
-                <w:rFonts w:ascii="Calibri" w:hAnsi="Calibri" w:cs="Calibri"/>
-              </w:rPr>
-            </w:pPr>
-            <w:r>
-              <w:rPr>
-                <w:rStyle w:val="fontstyle01"/>
-                <w:rFonts w:ascii="Calibri" w:hAnsi="Calibri" w:cs="Calibri"/>
-              </w:rPr>
-              <w:t>Date:</w:t>
-            </w:r>
-          </w:p>
-        </w:tc>
-        <w:tc>
-          <w:tcPr>
-            <w:tcW w:w="3845" w:type="dxa"/>
-            <w:tcBorders>
-              <w:bottom w:val="single" w:sz="4" w:space="0" w:color="auto"/>
-            </w:tcBorders>
-            <w:vAlign w:val="center"/>
-          </w:tcPr>
-          <w:p>
-            <w:pPr>
-              <w:spacing w:after="0" w:line="240" w:lineRule="auto"/>
-              <w:jc w:val="center"/>
-              <w:rPr>
-                <w:rStyle w:val="fontstyle01"/>
-                <w:rFonts w:ascii="Calibri" w:hAnsi="Calibri" w:cs="Calibri"/>
-                <w:sz w:val="24"/>
-                <w:szCs w:val="24"/>
-              </w:rPr>
-            </w:pPr>
-            <w:r>
-              <w:rPr>
-                <w:rStyle w:val="fontstyle01"/>
-                <w:rFonts w:ascii="Calibri" w:hAnsi="Calibri" w:cs="Calibri"/>
-                <w:sz w:val="24"/>
-                <w:szCs w:val="24"/>
-              </w:rPr>
-              <w:t>7/3/2021</w:t>
             </w:r>
           </w:p>
         </w:tc>
@@ -12898,21 +12714,93 @@
                 <w:sz w:val="24"/>
                 <w:szCs w:val="24"/>
               </w:rPr>
-              <w:t>The system manager shall se</w:t>
-            </w:r>
-            <w:r>
-              <w:rPr>
-                <w:sz w:val="24"/>
-                <w:szCs w:val="24"/>
-              </w:rPr>
-              <w:t>nd Lcd initialization sequence to</w:t>
-            </w:r>
-            <w:r>
-              <w:rPr>
-                <w:sz w:val="24"/>
-                <w:szCs w:val="24"/>
-              </w:rPr>
-              <w:t xml:space="preserve"> Lcd handler.</w:t>
+              <w:t>If the system manager sends</w:t>
+            </w:r>
+            <w:r>
+              <w:rPr>
+                <w:rStyle w:val="fontstyle01"/>
+                <w:rFonts w:ascii="Calibri" w:hAnsi="Calibri" w:cs="Calibri"/>
+                <w:b/>
+                <w:bCs/>
+                <w:sz w:val="24"/>
+                <w:szCs w:val="24"/>
+              </w:rPr>
+              <w:t xml:space="preserve"> </w:t>
+            </w:r>
+            <w:proofErr w:type="spellStart"/>
+            <w:r>
+              <w:rPr>
+                <w:rStyle w:val="fontstyle01"/>
+                <w:rFonts w:ascii="Calibri" w:hAnsi="Calibri" w:cs="Calibri"/>
+                <w:sz w:val="24"/>
+                <w:szCs w:val="24"/>
+              </w:rPr>
+              <w:t>Lcd</w:t>
+            </w:r>
+            <w:proofErr w:type="spellEnd"/>
+            <w:r>
+              <w:rPr>
+                <w:rStyle w:val="fontstyle01"/>
+                <w:rFonts w:ascii="Calibri" w:hAnsi="Calibri" w:cs="Calibri"/>
+                <w:sz w:val="24"/>
+                <w:szCs w:val="24"/>
+              </w:rPr>
+              <w:t xml:space="preserve"> initialization sequence signals stated below</w:t>
+            </w:r>
+            <w:r>
+              <w:rPr>
+                <w:sz w:val="24"/>
+                <w:szCs w:val="24"/>
+              </w:rPr>
+              <w:t xml:space="preserve"> to the </w:t>
+            </w:r>
+            <w:proofErr w:type="spellStart"/>
+            <w:r>
+              <w:rPr>
+                <w:sz w:val="24"/>
+                <w:szCs w:val="24"/>
+              </w:rPr>
+              <w:t>lcd</w:t>
+            </w:r>
+            <w:proofErr w:type="spellEnd"/>
+            <w:r>
+              <w:rPr>
+                <w:sz w:val="24"/>
+                <w:szCs w:val="24"/>
+              </w:rPr>
+              <w:t xml:space="preserve"> handler, the </w:t>
+            </w:r>
+            <w:proofErr w:type="spellStart"/>
+            <w:r>
+              <w:rPr>
+                <w:sz w:val="24"/>
+                <w:szCs w:val="24"/>
+              </w:rPr>
+              <w:t>Lcd</w:t>
+            </w:r>
+            <w:proofErr w:type="spellEnd"/>
+            <w:r>
+              <w:rPr>
+                <w:sz w:val="24"/>
+                <w:szCs w:val="24"/>
+              </w:rPr>
+              <w:t xml:space="preserve"> handler shall initialize the </w:t>
+            </w:r>
+            <w:proofErr w:type="spellStart"/>
+            <w:r>
+              <w:rPr>
+                <w:sz w:val="24"/>
+                <w:szCs w:val="24"/>
+              </w:rPr>
+              <w:t>Lcd</w:t>
+            </w:r>
+            <w:proofErr w:type="spellEnd"/>
+            <w:r>
+              <w:rPr>
+                <w:sz w:val="24"/>
+                <w:szCs w:val="24"/>
+              </w:rPr>
+              <w:t>.</w:t>
             </w:r>
           </w:p>
           <w:p>
@@ -13131,6 +13019,171 @@
                 <w:szCs w:val="24"/>
               </w:rPr>
             </w:pPr>
+            <w:r>
+              <w:rPr>
+                <w:sz w:val="24"/>
+                <w:szCs w:val="24"/>
+              </w:rPr>
+              <w:t>“</w:t>
+            </w:r>
+            <w:r>
+              <w:rPr>
+                <w:b/>
+                <w:bCs/>
+                <w:sz w:val="24"/>
+                <w:szCs w:val="24"/>
+              </w:rPr>
+              <w:t>Function Set</w:t>
+            </w:r>
+            <w:r>
+              <w:rPr>
+                <w:b/>
+                <w:bCs/>
+                <w:sz w:val="24"/>
+                <w:szCs w:val="24"/>
+              </w:rPr>
+              <w:t xml:space="preserve"> signal</w:t>
+            </w:r>
+            <w:r>
+              <w:rPr>
+                <w:sz w:val="24"/>
+                <w:szCs w:val="24"/>
+              </w:rPr>
+              <w:t>”</w:t>
+            </w:r>
+          </w:p>
+          <w:p>
+            <w:pPr>
+              <w:jc w:val="center"/>
+              <w:rPr>
+                <w:sz w:val="24"/>
+                <w:szCs w:val="24"/>
+              </w:rPr>
+            </w:pPr>
+            <w:r>
+              <w:rPr>
+                <w:sz w:val="24"/>
+                <w:szCs w:val="24"/>
+              </w:rPr>
+              <w:t xml:space="preserve"> </w:t>
+            </w:r>
+            <w:r>
+              <w:rPr>
+                <w:b/>
+                <w:bCs/>
+                <w:sz w:val="24"/>
+                <w:szCs w:val="24"/>
+              </w:rPr>
+              <w:t>“</w:t>
+            </w:r>
+            <w:r>
+              <w:rPr>
+                <w:b/>
+                <w:bCs/>
+                <w:sz w:val="24"/>
+                <w:szCs w:val="24"/>
+              </w:rPr>
+              <w:t>Cursor display mode signal</w:t>
+            </w:r>
+            <w:r>
+              <w:rPr>
+                <w:sz w:val="24"/>
+                <w:szCs w:val="24"/>
+              </w:rPr>
+              <w:t>”</w:t>
+            </w:r>
+          </w:p>
+          <w:p>
+            <w:pPr>
+              <w:rPr>
+                <w:sz w:val="24"/>
+                <w:szCs w:val="24"/>
+              </w:rPr>
+            </w:pPr>
+            <w:r>
+              <w:rPr>
+                <w:b/>
+                <w:bCs/>
+                <w:sz w:val="24"/>
+                <w:szCs w:val="24"/>
+              </w:rPr>
+              <w:t xml:space="preserve">                   </w:t>
+            </w:r>
+            <w:r>
+              <w:rPr>
+                <w:b/>
+                <w:bCs/>
+                <w:sz w:val="24"/>
+                <w:szCs w:val="24"/>
+              </w:rPr>
+              <w:t>“</w:t>
+            </w:r>
+            <w:r>
+              <w:rPr>
+                <w:b/>
+                <w:bCs/>
+                <w:sz w:val="24"/>
+                <w:szCs w:val="24"/>
+              </w:rPr>
+              <w:t>Clear signal</w:t>
+            </w:r>
+            <w:r>
+              <w:rPr>
+                <w:sz w:val="24"/>
+                <w:szCs w:val="24"/>
+              </w:rPr>
+              <w:t>”</w:t>
+            </w:r>
+          </w:p>
+          <w:p>
+            <w:pPr>
+              <w:jc w:val="center"/>
+              <w:rPr>
+                <w:sz w:val="24"/>
+                <w:szCs w:val="24"/>
+              </w:rPr>
+            </w:pPr>
+            <w:r>
+              <w:rPr>
+                <w:sz w:val="24"/>
+                <w:szCs w:val="24"/>
+              </w:rPr>
+              <w:t>“</w:t>
+            </w:r>
+            <w:r>
+              <w:rPr>
+                <w:b/>
+                <w:bCs/>
+                <w:sz w:val="24"/>
+                <w:szCs w:val="24"/>
+              </w:rPr>
+              <w:t>E</w:t>
+            </w:r>
+            <w:r>
+              <w:rPr>
+                <w:b/>
+                <w:bCs/>
+                <w:sz w:val="24"/>
+                <w:szCs w:val="24"/>
+              </w:rPr>
+              <w:t>ntry  M</w:t>
+            </w:r>
+            <w:r>
+              <w:rPr>
+                <w:b/>
+                <w:bCs/>
+                <w:sz w:val="24"/>
+                <w:szCs w:val="24"/>
+              </w:rPr>
+              <w:t>ode signal</w:t>
+            </w:r>
+            <w:r>
+              <w:rPr>
+                <w:sz w:val="24"/>
+                <w:szCs w:val="24"/>
+              </w:rPr>
+              <w:t>”</w:t>
+            </w:r>
           </w:p>
         </w:tc>
         <w:tc>
@@ -13178,6 +13231,8 @@
             </w:pPr>
             <w:r>
               <w:rPr>
+                <w:b/>
+                <w:bCs/>
                 <w:sz w:val="24"/>
                 <w:szCs w:val="24"/>
               </w:rPr>
@@ -13190,16 +13245,7 @@
                 <w:sz w:val="24"/>
                 <w:szCs w:val="24"/>
               </w:rPr>
-              <w:t>Function Set</w:t>
-            </w:r>
-            <w:r>
-              <w:rPr>
-                <w:b/>
-                <w:bCs/>
-                <w:sz w:val="24"/>
-                <w:szCs w:val="24"/>
-              </w:rPr>
-              <w:t xml:space="preserve"> signal</w:t>
+              <w:t>Data to be display signal</w:t>
             </w:r>
             <w:r>
               <w:rPr>
@@ -13208,232 +13254,11 @@
               </w:rPr>
               <w:t>”</w:t>
             </w:r>
-          </w:p>
-          <w:p>
-            <w:pPr>
-              <w:jc w:val="center"/>
-              <w:rPr>
-                <w:sz w:val="24"/>
-                <w:szCs w:val="24"/>
-              </w:rPr>
-            </w:pPr>
-            <w:r>
-              <w:rPr>
-                <w:sz w:val="24"/>
-                <w:szCs w:val="24"/>
-              </w:rPr>
-              <w:t xml:space="preserve"> </w:t>
-            </w:r>
-            <w:r>
-              <w:rPr>
-                <w:b/>
-                <w:bCs/>
-                <w:sz w:val="24"/>
-                <w:szCs w:val="24"/>
-              </w:rPr>
-              <w:t>“</w:t>
-            </w:r>
-            <w:r>
-              <w:rPr>
-                <w:b/>
-                <w:bCs/>
-                <w:sz w:val="24"/>
-                <w:szCs w:val="24"/>
-              </w:rPr>
-              <w:t>Cursor display mode signal</w:t>
-            </w:r>
-            <w:r>
-              <w:rPr>
-                <w:sz w:val="24"/>
-                <w:szCs w:val="24"/>
-              </w:rPr>
-              <w:t>”</w:t>
-            </w:r>
-          </w:p>
-          <w:p>
-            <w:pPr>
-              <w:rPr>
-                <w:sz w:val="24"/>
-                <w:szCs w:val="24"/>
-              </w:rPr>
-            </w:pPr>
-            <w:r>
-              <w:rPr>
-                <w:b/>
-                <w:bCs/>
-                <w:sz w:val="24"/>
-                <w:szCs w:val="24"/>
-              </w:rPr>
-              <w:t xml:space="preserve">                   </w:t>
-            </w:r>
-            <w:r>
-              <w:rPr>
-                <w:b/>
-                <w:bCs/>
-                <w:sz w:val="24"/>
-                <w:szCs w:val="24"/>
-              </w:rPr>
-              <w:t>“</w:t>
-            </w:r>
-            <w:r>
-              <w:rPr>
-                <w:b/>
-                <w:bCs/>
-                <w:sz w:val="24"/>
-                <w:szCs w:val="24"/>
-              </w:rPr>
-              <w:t>Clear signal</w:t>
-            </w:r>
-            <w:r>
-              <w:rPr>
-                <w:sz w:val="24"/>
-                <w:szCs w:val="24"/>
-              </w:rPr>
-              <w:t>”</w:t>
-            </w:r>
-          </w:p>
-          <w:p>
-            <w:pPr>
-              <w:jc w:val="center"/>
-              <w:rPr>
-                <w:sz w:val="24"/>
-                <w:szCs w:val="24"/>
-              </w:rPr>
-            </w:pPr>
-            <w:r>
-              <w:rPr>
-                <w:sz w:val="24"/>
-                <w:szCs w:val="24"/>
-              </w:rPr>
-              <w:t>“</w:t>
-            </w:r>
-            <w:r>
-              <w:rPr>
-                <w:b/>
-                <w:bCs/>
-                <w:sz w:val="24"/>
-                <w:szCs w:val="24"/>
-              </w:rPr>
-              <w:t>E</w:t>
-            </w:r>
-            <w:r>
-              <w:rPr>
-                <w:b/>
-                <w:bCs/>
-                <w:sz w:val="24"/>
-                <w:szCs w:val="24"/>
-              </w:rPr>
-              <w:t>ntry  M</w:t>
-            </w:r>
-            <w:r>
-              <w:rPr>
-                <w:b/>
-                <w:bCs/>
-                <w:sz w:val="24"/>
-                <w:szCs w:val="24"/>
-              </w:rPr>
-              <w:t>ode signal</w:t>
-            </w:r>
-            <w:r>
-              <w:rPr>
-                <w:sz w:val="24"/>
-                <w:szCs w:val="24"/>
-              </w:rPr>
-              <w:t>”</w:t>
-            </w:r>
-          </w:p>
-        </w:tc>
-      </w:tr>
-      <w:tr>
-        <w:trPr>
-          <w:trHeight w:val="590"/>
-        </w:trPr>
-        <w:tc>
-          <w:tcPr>
-            <w:tcW w:w="1603" w:type="dxa"/>
-            <w:vAlign w:val="center"/>
-          </w:tcPr>
-          <w:p>
-            <w:pPr>
-              <w:jc w:val="center"/>
-              <w:rPr>
-                <w:sz w:val="28"/>
-                <w:szCs w:val="28"/>
-              </w:rPr>
-            </w:pPr>
-            <w:r>
-              <w:rPr>
-                <w:sz w:val="28"/>
-                <w:szCs w:val="28"/>
-              </w:rPr>
-              <w:t>Test Scope:</w:t>
-            </w:r>
-          </w:p>
-        </w:tc>
-        <w:tc>
-          <w:tcPr>
-            <w:tcW w:w="3753" w:type="dxa"/>
-            <w:gridSpan w:val="2"/>
-            <w:tcBorders>
-              <w:right w:val="nil"/>
-            </w:tcBorders>
-          </w:tcPr>
-          <w:p>
-            <w:pPr>
-              <w:rPr>
-                <w:sz w:val="24"/>
-                <w:szCs w:val="24"/>
-              </w:rPr>
-            </w:pPr>
-            <w:r>
-              <w:rPr>
-                <w:rStyle w:val="fontstyle01"/>
-                <w:rFonts w:ascii="Calibri" w:hAnsi="Calibri" w:cs="Calibri"/>
-                <w:sz w:val="24"/>
-                <w:szCs w:val="24"/>
-              </w:rPr>
-              <w:t>ITD/ VTD</w:t>
-            </w:r>
-          </w:p>
-        </w:tc>
-        <w:tc>
-          <w:tcPr>
-            <w:tcW w:w="1161" w:type="dxa"/>
-            <w:gridSpan w:val="2"/>
-            <w:tcBorders>
-              <w:left w:val="nil"/>
-              <w:right w:val="nil"/>
-            </w:tcBorders>
-            <w:vAlign w:val="center"/>
-          </w:tcPr>
-          <w:p>
-            <w:pPr>
-              <w:tabs>
-                <w:tab w:val="left" w:pos="3883"/>
-              </w:tabs>
-              <w:jc w:val="center"/>
-            </w:pPr>
-          </w:p>
-        </w:tc>
-        <w:tc>
-          <w:tcPr>
-            <w:tcW w:w="3845" w:type="dxa"/>
-            <w:tcBorders>
-              <w:left w:val="nil"/>
-            </w:tcBorders>
-            <w:vAlign w:val="center"/>
-          </w:tcPr>
-          <w:p>
-            <w:pPr>
-              <w:tabs>
-                <w:tab w:val="left" w:pos="3883"/>
-              </w:tabs>
-              <w:jc w:val="center"/>
-            </w:pPr>
           </w:p>
         </w:tc>
       </w:tr>
     </w:tbl>
+    <w:p/>
     <w:p/>
     <w:p/>
     <w:p/>
@@ -13544,12 +13369,21 @@
                 <w:szCs w:val="28"/>
               </w:rPr>
             </w:pPr>
+            <w:proofErr w:type="spellStart"/>
             <w:r>
               <w:rPr>
                 <w:sz w:val="28"/>
                 <w:szCs w:val="28"/>
               </w:rPr>
-              <w:t>Req_ID:</w:t>
+              <w:t>Req_ID</w:t>
+            </w:r>
+            <w:proofErr w:type="spellEnd"/>
+            <w:r>
+              <w:rPr>
+                <w:sz w:val="28"/>
+                <w:szCs w:val="28"/>
+              </w:rPr>
+              <w:t>:</w:t>
             </w:r>
           </w:p>
         </w:tc>
@@ -13701,134 +13535,6 @@
                 <w:szCs w:val="24"/>
               </w:rPr>
               <w:t>V1.2</w:t>
-            </w:r>
-          </w:p>
-        </w:tc>
-      </w:tr>
-      <w:tr>
-        <w:trPr>
-          <w:trHeight w:val="429"/>
-        </w:trPr>
-        <w:tc>
-          <w:tcPr>
-            <w:tcW w:w="1603" w:type="dxa"/>
-            <w:vAlign w:val="center"/>
-          </w:tcPr>
-          <w:p>
-            <w:pPr>
-              <w:jc w:val="center"/>
-              <w:rPr>
-                <w:sz w:val="28"/>
-                <w:szCs w:val="28"/>
-              </w:rPr>
-            </w:pPr>
-            <w:r>
-              <w:rPr>
-                <w:sz w:val="28"/>
-                <w:szCs w:val="28"/>
-              </w:rPr>
-              <w:t>Author:</w:t>
-            </w:r>
-          </w:p>
-        </w:tc>
-        <w:tc>
-          <w:tcPr>
-            <w:tcW w:w="3753" w:type="dxa"/>
-            <w:gridSpan w:val="2"/>
-            <w:tcBorders>
-              <w:bottom w:val="single" w:sz="4" w:space="0" w:color="auto"/>
-            </w:tcBorders>
-            <w:vAlign w:val="center"/>
-          </w:tcPr>
-          <w:p>
-            <w:pPr>
-              <w:spacing w:after="0" w:line="240" w:lineRule="auto"/>
-              <w:jc w:val="center"/>
-              <w:rPr>
-                <w:rStyle w:val="fontstyle01"/>
-                <w:rFonts w:ascii="Calibri" w:hAnsi="Calibri" w:cs="Calibri"/>
-                <w:sz w:val="24"/>
-                <w:szCs w:val="24"/>
-              </w:rPr>
-            </w:pPr>
-            <w:proofErr w:type="spellStart"/>
-            <w:r>
-              <w:rPr>
-                <w:rStyle w:val="fontstyle01"/>
-                <w:rFonts w:ascii="Calibri" w:hAnsi="Calibri" w:cs="Calibri"/>
-                <w:sz w:val="24"/>
-                <w:szCs w:val="24"/>
-              </w:rPr>
-              <w:t>Nihal</w:t>
-            </w:r>
-            <w:proofErr w:type="spellEnd"/>
-            <w:r>
-              <w:rPr>
-                <w:rStyle w:val="fontstyle01"/>
-                <w:rFonts w:ascii="Calibri" w:hAnsi="Calibri" w:cs="Calibri"/>
-                <w:sz w:val="24"/>
-                <w:szCs w:val="24"/>
-              </w:rPr>
-              <w:t xml:space="preserve"> Khaled</w:t>
-            </w:r>
-          </w:p>
-        </w:tc>
-        <w:tc>
-          <w:tcPr>
-            <w:tcW w:w="1161" w:type="dxa"/>
-            <w:gridSpan w:val="2"/>
-            <w:tcBorders>
-              <w:bottom w:val="single" w:sz="4" w:space="0" w:color="auto"/>
-            </w:tcBorders>
-            <w:vAlign w:val="center"/>
-          </w:tcPr>
-          <w:p>
-            <w:pPr>
-              <w:tabs>
-                <w:tab w:val="left" w:pos="3883"/>
-              </w:tabs>
-              <w:jc w:val="center"/>
-              <w:rPr>
-                <w:rStyle w:val="fontstyle01"/>
-                <w:rFonts w:ascii="Calibri" w:hAnsi="Calibri" w:cs="Calibri"/>
-              </w:rPr>
-            </w:pPr>
-            <w:r>
-              <w:rPr>
-                <w:rStyle w:val="fontstyle01"/>
-                <w:rFonts w:ascii="Calibri" w:hAnsi="Calibri" w:cs="Calibri"/>
-              </w:rPr>
-              <w:t>Date:</w:t>
-            </w:r>
-          </w:p>
-        </w:tc>
-        <w:tc>
-          <w:tcPr>
-            <w:tcW w:w="3845" w:type="dxa"/>
-            <w:tcBorders>
-              <w:bottom w:val="single" w:sz="4" w:space="0" w:color="auto"/>
-            </w:tcBorders>
-            <w:vAlign w:val="center"/>
-          </w:tcPr>
-          <w:p>
-            <w:pPr>
-              <w:spacing w:after="0" w:line="240" w:lineRule="auto"/>
-              <w:jc w:val="center"/>
-              <w:rPr>
-                <w:rStyle w:val="fontstyle01"/>
-                <w:rFonts w:ascii="Calibri" w:hAnsi="Calibri" w:cs="Calibri"/>
-                <w:sz w:val="24"/>
-                <w:szCs w:val="24"/>
-              </w:rPr>
-            </w:pPr>
-            <w:r>
-              <w:rPr>
-                <w:rStyle w:val="fontstyle01"/>
-                <w:rFonts w:ascii="Calibri" w:hAnsi="Calibri" w:cs="Calibri"/>
-                <w:sz w:val="24"/>
-                <w:szCs w:val="24"/>
-              </w:rPr>
-              <w:t>7/3/2021</w:t>
             </w:r>
           </w:p>
         </w:tc>
@@ -13947,7 +13653,23 @@
                 <w:sz w:val="24"/>
                 <w:szCs w:val="24"/>
               </w:rPr>
-              <w:t>” to the Lcd handler.</w:t>
+              <w:t xml:space="preserve">” as data signal to the </w:t>
+            </w:r>
+            <w:proofErr w:type="spellStart"/>
+            <w:r>
+              <w:rPr>
+                <w:sz w:val="24"/>
+                <w:szCs w:val="24"/>
+              </w:rPr>
+              <w:t>Lcd</w:t>
+            </w:r>
+            <w:proofErr w:type="spellEnd"/>
+            <w:r>
+              <w:rPr>
+                <w:sz w:val="24"/>
+                <w:szCs w:val="24"/>
+              </w:rPr>
+              <w:t xml:space="preserve"> handler.</w:t>
             </w:r>
           </w:p>
         </w:tc>
@@ -14120,95 +13842,6 @@
               </w:rPr>
               <w:t>”</w:t>
             </w:r>
-          </w:p>
-        </w:tc>
-      </w:tr>
-      <w:tr>
-        <w:trPr>
-          <w:trHeight w:val="720"/>
-        </w:trPr>
-        <w:tc>
-          <w:tcPr>
-            <w:tcW w:w="1603" w:type="dxa"/>
-            <w:vAlign w:val="center"/>
-          </w:tcPr>
-          <w:p>
-            <w:pPr>
-              <w:jc w:val="center"/>
-              <w:rPr>
-                <w:sz w:val="28"/>
-                <w:szCs w:val="28"/>
-              </w:rPr>
-            </w:pPr>
-            <w:r>
-              <w:rPr>
-                <w:sz w:val="28"/>
-                <w:szCs w:val="28"/>
-              </w:rPr>
-              <w:t>Test Scope:</w:t>
-            </w:r>
-          </w:p>
-        </w:tc>
-        <w:tc>
-          <w:tcPr>
-            <w:tcW w:w="3753" w:type="dxa"/>
-            <w:gridSpan w:val="2"/>
-            <w:tcBorders>
-              <w:right w:val="nil"/>
-            </w:tcBorders>
-          </w:tcPr>
-          <w:p>
-            <w:pPr>
-              <w:rPr>
-                <w:sz w:val="24"/>
-                <w:szCs w:val="24"/>
-              </w:rPr>
-            </w:pPr>
-            <w:r>
-              <w:rPr>
-                <w:rStyle w:val="fontstyle01"/>
-                <w:rFonts w:ascii="Calibri" w:hAnsi="Calibri" w:cs="Calibri"/>
-                <w:sz w:val="24"/>
-                <w:szCs w:val="24"/>
-              </w:rPr>
-              <w:t>ITD/ VTD</w:t>
-            </w:r>
-          </w:p>
-        </w:tc>
-        <w:tc>
-          <w:tcPr>
-            <w:tcW w:w="1161" w:type="dxa"/>
-            <w:gridSpan w:val="2"/>
-            <w:tcBorders>
-              <w:left w:val="nil"/>
-              <w:right w:val="nil"/>
-            </w:tcBorders>
-            <w:vAlign w:val="center"/>
-          </w:tcPr>
-          <w:p>
-            <w:pPr>
-              <w:tabs>
-                <w:tab w:val="left" w:pos="3883"/>
-              </w:tabs>
-              <w:jc w:val="center"/>
-            </w:pPr>
-          </w:p>
-        </w:tc>
-        <w:tc>
-          <w:tcPr>
-            <w:tcW w:w="3845" w:type="dxa"/>
-            <w:tcBorders>
-              <w:left w:val="nil"/>
-            </w:tcBorders>
-            <w:vAlign w:val="center"/>
-          </w:tcPr>
-          <w:p>
-            <w:pPr>
-              <w:tabs>
-                <w:tab w:val="left" w:pos="3883"/>
-              </w:tabs>
-              <w:jc w:val="center"/>
-            </w:pPr>
           </w:p>
         </w:tc>
       </w:tr>
@@ -14248,12 +13881,21 @@
                 <w:szCs w:val="28"/>
               </w:rPr>
             </w:pPr>
+            <w:proofErr w:type="spellStart"/>
             <w:r>
               <w:rPr>
                 <w:sz w:val="28"/>
                 <w:szCs w:val="28"/>
               </w:rPr>
-              <w:t>Req_ID:</w:t>
+              <w:t>Req_ID</w:t>
+            </w:r>
+            <w:proofErr w:type="spellEnd"/>
+            <w:r>
+              <w:rPr>
+                <w:sz w:val="28"/>
+                <w:szCs w:val="28"/>
+              </w:rPr>
+              <w:t>:</w:t>
             </w:r>
           </w:p>
         </w:tc>
@@ -14405,134 +14047,6 @@
                 <w:szCs w:val="24"/>
               </w:rPr>
               <w:t>V1.2</w:t>
-            </w:r>
-          </w:p>
-        </w:tc>
-      </w:tr>
-      <w:tr>
-        <w:trPr>
-          <w:trHeight w:val="429"/>
-        </w:trPr>
-        <w:tc>
-          <w:tcPr>
-            <w:tcW w:w="1603" w:type="dxa"/>
-            <w:vAlign w:val="center"/>
-          </w:tcPr>
-          <w:p>
-            <w:pPr>
-              <w:jc w:val="center"/>
-              <w:rPr>
-                <w:sz w:val="28"/>
-                <w:szCs w:val="28"/>
-              </w:rPr>
-            </w:pPr>
-            <w:r>
-              <w:rPr>
-                <w:sz w:val="28"/>
-                <w:szCs w:val="28"/>
-              </w:rPr>
-              <w:t>Author:</w:t>
-            </w:r>
-          </w:p>
-        </w:tc>
-        <w:tc>
-          <w:tcPr>
-            <w:tcW w:w="3753" w:type="dxa"/>
-            <w:gridSpan w:val="2"/>
-            <w:tcBorders>
-              <w:bottom w:val="single" w:sz="4" w:space="0" w:color="auto"/>
-            </w:tcBorders>
-            <w:vAlign w:val="center"/>
-          </w:tcPr>
-          <w:p>
-            <w:pPr>
-              <w:spacing w:after="0" w:line="240" w:lineRule="auto"/>
-              <w:jc w:val="center"/>
-              <w:rPr>
-                <w:rStyle w:val="fontstyle01"/>
-                <w:rFonts w:ascii="Calibri" w:hAnsi="Calibri" w:cs="Calibri"/>
-                <w:sz w:val="24"/>
-                <w:szCs w:val="24"/>
-              </w:rPr>
-            </w:pPr>
-            <w:proofErr w:type="spellStart"/>
-            <w:r>
-              <w:rPr>
-                <w:rStyle w:val="fontstyle01"/>
-                <w:rFonts w:ascii="Calibri" w:hAnsi="Calibri" w:cs="Calibri"/>
-                <w:sz w:val="24"/>
-                <w:szCs w:val="24"/>
-              </w:rPr>
-              <w:t>Nihal</w:t>
-            </w:r>
-            <w:proofErr w:type="spellEnd"/>
-            <w:r>
-              <w:rPr>
-                <w:rStyle w:val="fontstyle01"/>
-                <w:rFonts w:ascii="Calibri" w:hAnsi="Calibri" w:cs="Calibri"/>
-                <w:sz w:val="24"/>
-                <w:szCs w:val="24"/>
-              </w:rPr>
-              <w:t xml:space="preserve"> Khaled</w:t>
-            </w:r>
-          </w:p>
-        </w:tc>
-        <w:tc>
-          <w:tcPr>
-            <w:tcW w:w="1161" w:type="dxa"/>
-            <w:gridSpan w:val="2"/>
-            <w:tcBorders>
-              <w:bottom w:val="single" w:sz="4" w:space="0" w:color="auto"/>
-            </w:tcBorders>
-            <w:vAlign w:val="center"/>
-          </w:tcPr>
-          <w:p>
-            <w:pPr>
-              <w:tabs>
-                <w:tab w:val="left" w:pos="3883"/>
-              </w:tabs>
-              <w:jc w:val="center"/>
-              <w:rPr>
-                <w:rStyle w:val="fontstyle01"/>
-                <w:rFonts w:ascii="Calibri" w:hAnsi="Calibri" w:cs="Calibri"/>
-              </w:rPr>
-            </w:pPr>
-            <w:r>
-              <w:rPr>
-                <w:rStyle w:val="fontstyle01"/>
-                <w:rFonts w:ascii="Calibri" w:hAnsi="Calibri" w:cs="Calibri"/>
-              </w:rPr>
-              <w:t>Date:</w:t>
-            </w:r>
-          </w:p>
-        </w:tc>
-        <w:tc>
-          <w:tcPr>
-            <w:tcW w:w="3845" w:type="dxa"/>
-            <w:tcBorders>
-              <w:bottom w:val="single" w:sz="4" w:space="0" w:color="auto"/>
-            </w:tcBorders>
-            <w:vAlign w:val="center"/>
-          </w:tcPr>
-          <w:p>
-            <w:pPr>
-              <w:spacing w:after="0" w:line="240" w:lineRule="auto"/>
-              <w:jc w:val="center"/>
-              <w:rPr>
-                <w:rStyle w:val="fontstyle01"/>
-                <w:rFonts w:ascii="Calibri" w:hAnsi="Calibri" w:cs="Calibri"/>
-                <w:sz w:val="24"/>
-                <w:szCs w:val="24"/>
-              </w:rPr>
-            </w:pPr>
-            <w:r>
-              <w:rPr>
-                <w:rStyle w:val="fontstyle01"/>
-                <w:rFonts w:ascii="Calibri" w:hAnsi="Calibri" w:cs="Calibri"/>
-                <w:sz w:val="24"/>
-                <w:szCs w:val="24"/>
-              </w:rPr>
-              <w:t>7/3/2021</w:t>
             </w:r>
           </w:p>
         </w:tc>
@@ -14664,7 +14178,23 @@
                 <w:sz w:val="24"/>
                 <w:szCs w:val="24"/>
               </w:rPr>
-              <w:t xml:space="preserve"> ” to the Lcd handler.</w:t>
+              <w:t xml:space="preserve"> ”  as data signal to the </w:t>
+            </w:r>
+            <w:proofErr w:type="spellStart"/>
+            <w:r>
+              <w:rPr>
+                <w:sz w:val="24"/>
+                <w:szCs w:val="24"/>
+              </w:rPr>
+              <w:t>Lcd</w:t>
+            </w:r>
+            <w:proofErr w:type="spellEnd"/>
+            <w:r>
+              <w:rPr>
+                <w:sz w:val="24"/>
+                <w:szCs w:val="24"/>
+              </w:rPr>
+              <w:t xml:space="preserve"> handler.</w:t>
             </w:r>
           </w:p>
         </w:tc>
@@ -14834,95 +14364,6 @@
               </w:rPr>
               <w:t xml:space="preserve"> ”</w:t>
             </w:r>
-          </w:p>
-        </w:tc>
-      </w:tr>
-      <w:tr>
-        <w:trPr>
-          <w:trHeight w:val="720"/>
-        </w:trPr>
-        <w:tc>
-          <w:tcPr>
-            <w:tcW w:w="1603" w:type="dxa"/>
-            <w:vAlign w:val="center"/>
-          </w:tcPr>
-          <w:p>
-            <w:pPr>
-              <w:jc w:val="center"/>
-              <w:rPr>
-                <w:sz w:val="28"/>
-                <w:szCs w:val="28"/>
-              </w:rPr>
-            </w:pPr>
-            <w:r>
-              <w:rPr>
-                <w:sz w:val="28"/>
-                <w:szCs w:val="28"/>
-              </w:rPr>
-              <w:t>Test Scope:</w:t>
-            </w:r>
-          </w:p>
-        </w:tc>
-        <w:tc>
-          <w:tcPr>
-            <w:tcW w:w="3753" w:type="dxa"/>
-            <w:gridSpan w:val="2"/>
-            <w:tcBorders>
-              <w:right w:val="nil"/>
-            </w:tcBorders>
-          </w:tcPr>
-          <w:p>
-            <w:pPr>
-              <w:rPr>
-                <w:sz w:val="24"/>
-                <w:szCs w:val="24"/>
-              </w:rPr>
-            </w:pPr>
-            <w:r>
-              <w:rPr>
-                <w:rStyle w:val="fontstyle01"/>
-                <w:rFonts w:ascii="Calibri" w:hAnsi="Calibri" w:cs="Calibri"/>
-                <w:sz w:val="24"/>
-                <w:szCs w:val="24"/>
-              </w:rPr>
-              <w:t>ITD/ VTD</w:t>
-            </w:r>
-          </w:p>
-        </w:tc>
-        <w:tc>
-          <w:tcPr>
-            <w:tcW w:w="1161" w:type="dxa"/>
-            <w:gridSpan w:val="2"/>
-            <w:tcBorders>
-              <w:left w:val="nil"/>
-              <w:right w:val="nil"/>
-            </w:tcBorders>
-            <w:vAlign w:val="center"/>
-          </w:tcPr>
-          <w:p>
-            <w:pPr>
-              <w:tabs>
-                <w:tab w:val="left" w:pos="3883"/>
-              </w:tabs>
-              <w:jc w:val="center"/>
-            </w:pPr>
-          </w:p>
-        </w:tc>
-        <w:tc>
-          <w:tcPr>
-            <w:tcW w:w="3845" w:type="dxa"/>
-            <w:tcBorders>
-              <w:left w:val="nil"/>
-            </w:tcBorders>
-            <w:vAlign w:val="center"/>
-          </w:tcPr>
-          <w:p>
-            <w:pPr>
-              <w:tabs>
-                <w:tab w:val="left" w:pos="3883"/>
-              </w:tabs>
-              <w:jc w:val="center"/>
-            </w:pPr>
           </w:p>
         </w:tc>
       </w:tr>
@@ -14968,12 +14409,21 @@
                 <w:szCs w:val="28"/>
               </w:rPr>
             </w:pPr>
+            <w:proofErr w:type="spellStart"/>
             <w:r>
               <w:rPr>
                 <w:sz w:val="28"/>
                 <w:szCs w:val="28"/>
               </w:rPr>
-              <w:t>Req_ID:</w:t>
+              <w:t>Req_ID</w:t>
+            </w:r>
+            <w:proofErr w:type="spellEnd"/>
+            <w:r>
+              <w:rPr>
+                <w:sz w:val="28"/>
+                <w:szCs w:val="28"/>
+              </w:rPr>
+              <w:t>:</w:t>
             </w:r>
           </w:p>
         </w:tc>
@@ -15125,134 +14575,6 @@
                 <w:szCs w:val="24"/>
               </w:rPr>
               <w:t>V1.2</w:t>
-            </w:r>
-          </w:p>
-        </w:tc>
-      </w:tr>
-      <w:tr>
-        <w:trPr>
-          <w:trHeight w:val="429"/>
-        </w:trPr>
-        <w:tc>
-          <w:tcPr>
-            <w:tcW w:w="1603" w:type="dxa"/>
-            <w:vAlign w:val="center"/>
-          </w:tcPr>
-          <w:p>
-            <w:pPr>
-              <w:jc w:val="center"/>
-              <w:rPr>
-                <w:sz w:val="28"/>
-                <w:szCs w:val="28"/>
-              </w:rPr>
-            </w:pPr>
-            <w:r>
-              <w:rPr>
-                <w:sz w:val="28"/>
-                <w:szCs w:val="28"/>
-              </w:rPr>
-              <w:t>Author:</w:t>
-            </w:r>
-          </w:p>
-        </w:tc>
-        <w:tc>
-          <w:tcPr>
-            <w:tcW w:w="3753" w:type="dxa"/>
-            <w:gridSpan w:val="2"/>
-            <w:tcBorders>
-              <w:bottom w:val="single" w:sz="4" w:space="0" w:color="auto"/>
-            </w:tcBorders>
-            <w:vAlign w:val="center"/>
-          </w:tcPr>
-          <w:p>
-            <w:pPr>
-              <w:spacing w:after="0" w:line="240" w:lineRule="auto"/>
-              <w:jc w:val="center"/>
-              <w:rPr>
-                <w:rStyle w:val="fontstyle01"/>
-                <w:rFonts w:ascii="Calibri" w:hAnsi="Calibri" w:cs="Calibri"/>
-                <w:sz w:val="24"/>
-                <w:szCs w:val="24"/>
-              </w:rPr>
-            </w:pPr>
-            <w:proofErr w:type="spellStart"/>
-            <w:r>
-              <w:rPr>
-                <w:rStyle w:val="fontstyle01"/>
-                <w:rFonts w:ascii="Calibri" w:hAnsi="Calibri" w:cs="Calibri"/>
-                <w:sz w:val="24"/>
-                <w:szCs w:val="24"/>
-              </w:rPr>
-              <w:t>Nihal</w:t>
-            </w:r>
-            <w:proofErr w:type="spellEnd"/>
-            <w:r>
-              <w:rPr>
-                <w:rStyle w:val="fontstyle01"/>
-                <w:rFonts w:ascii="Calibri" w:hAnsi="Calibri" w:cs="Calibri"/>
-                <w:sz w:val="24"/>
-                <w:szCs w:val="24"/>
-              </w:rPr>
-              <w:t xml:space="preserve"> Khaled</w:t>
-            </w:r>
-          </w:p>
-        </w:tc>
-        <w:tc>
-          <w:tcPr>
-            <w:tcW w:w="1161" w:type="dxa"/>
-            <w:gridSpan w:val="2"/>
-            <w:tcBorders>
-              <w:bottom w:val="single" w:sz="4" w:space="0" w:color="auto"/>
-            </w:tcBorders>
-            <w:vAlign w:val="center"/>
-          </w:tcPr>
-          <w:p>
-            <w:pPr>
-              <w:tabs>
-                <w:tab w:val="left" w:pos="3883"/>
-              </w:tabs>
-              <w:jc w:val="center"/>
-              <w:rPr>
-                <w:rStyle w:val="fontstyle01"/>
-                <w:rFonts w:ascii="Calibri" w:hAnsi="Calibri" w:cs="Calibri"/>
-              </w:rPr>
-            </w:pPr>
-            <w:r>
-              <w:rPr>
-                <w:rStyle w:val="fontstyle01"/>
-                <w:rFonts w:ascii="Calibri" w:hAnsi="Calibri" w:cs="Calibri"/>
-              </w:rPr>
-              <w:t>Date:</w:t>
-            </w:r>
-          </w:p>
-        </w:tc>
-        <w:tc>
-          <w:tcPr>
-            <w:tcW w:w="3845" w:type="dxa"/>
-            <w:tcBorders>
-              <w:bottom w:val="single" w:sz="4" w:space="0" w:color="auto"/>
-            </w:tcBorders>
-            <w:vAlign w:val="center"/>
-          </w:tcPr>
-          <w:p>
-            <w:pPr>
-              <w:spacing w:after="0" w:line="240" w:lineRule="auto"/>
-              <w:jc w:val="center"/>
-              <w:rPr>
-                <w:rStyle w:val="fontstyle01"/>
-                <w:rFonts w:ascii="Calibri" w:hAnsi="Calibri" w:cs="Calibri"/>
-                <w:sz w:val="24"/>
-                <w:szCs w:val="24"/>
-              </w:rPr>
-            </w:pPr>
-            <w:r>
-              <w:rPr>
-                <w:rStyle w:val="fontstyle01"/>
-                <w:rFonts w:ascii="Calibri" w:hAnsi="Calibri" w:cs="Calibri"/>
-                <w:sz w:val="24"/>
-                <w:szCs w:val="24"/>
-              </w:rPr>
-              <w:t>7/3/2021</w:t>
             </w:r>
           </w:p>
         </w:tc>
@@ -15357,7 +14679,23 @@
                 <w:sz w:val="24"/>
                 <w:szCs w:val="24"/>
               </w:rPr>
-              <w:t>” to the Lcd handler.</w:t>
+              <w:t xml:space="preserve">”  as data signal to the </w:t>
+            </w:r>
+            <w:proofErr w:type="spellStart"/>
+            <w:r>
+              <w:rPr>
+                <w:sz w:val="24"/>
+                <w:szCs w:val="24"/>
+              </w:rPr>
+              <w:t>Lcd</w:t>
+            </w:r>
+            <w:proofErr w:type="spellEnd"/>
+            <w:r>
+              <w:rPr>
+                <w:sz w:val="24"/>
+                <w:szCs w:val="24"/>
+              </w:rPr>
+              <w:t xml:space="preserve"> handler.</w:t>
             </w:r>
           </w:p>
         </w:tc>
@@ -15518,95 +14856,6 @@
               </w:rPr>
               <w:t>”</w:t>
             </w:r>
-          </w:p>
-        </w:tc>
-      </w:tr>
-      <w:tr>
-        <w:trPr>
-          <w:trHeight w:val="720"/>
-        </w:trPr>
-        <w:tc>
-          <w:tcPr>
-            <w:tcW w:w="1603" w:type="dxa"/>
-            <w:vAlign w:val="center"/>
-          </w:tcPr>
-          <w:p>
-            <w:pPr>
-              <w:jc w:val="center"/>
-              <w:rPr>
-                <w:sz w:val="28"/>
-                <w:szCs w:val="28"/>
-              </w:rPr>
-            </w:pPr>
-            <w:r>
-              <w:rPr>
-                <w:sz w:val="28"/>
-                <w:szCs w:val="28"/>
-              </w:rPr>
-              <w:t>Test Scope:</w:t>
-            </w:r>
-          </w:p>
-        </w:tc>
-        <w:tc>
-          <w:tcPr>
-            <w:tcW w:w="3753" w:type="dxa"/>
-            <w:gridSpan w:val="2"/>
-            <w:tcBorders>
-              <w:right w:val="nil"/>
-            </w:tcBorders>
-          </w:tcPr>
-          <w:p>
-            <w:pPr>
-              <w:rPr>
-                <w:sz w:val="24"/>
-                <w:szCs w:val="24"/>
-              </w:rPr>
-            </w:pPr>
-            <w:r>
-              <w:rPr>
-                <w:rStyle w:val="fontstyle01"/>
-                <w:rFonts w:ascii="Calibri" w:hAnsi="Calibri" w:cs="Calibri"/>
-                <w:sz w:val="24"/>
-                <w:szCs w:val="24"/>
-              </w:rPr>
-              <w:t>ITD/ VTD</w:t>
-            </w:r>
-          </w:p>
-        </w:tc>
-        <w:tc>
-          <w:tcPr>
-            <w:tcW w:w="1161" w:type="dxa"/>
-            <w:gridSpan w:val="2"/>
-            <w:tcBorders>
-              <w:left w:val="nil"/>
-              <w:right w:val="nil"/>
-            </w:tcBorders>
-            <w:vAlign w:val="center"/>
-          </w:tcPr>
-          <w:p>
-            <w:pPr>
-              <w:tabs>
-                <w:tab w:val="left" w:pos="3883"/>
-              </w:tabs>
-              <w:jc w:val="center"/>
-            </w:pPr>
-          </w:p>
-        </w:tc>
-        <w:tc>
-          <w:tcPr>
-            <w:tcW w:w="3845" w:type="dxa"/>
-            <w:tcBorders>
-              <w:left w:val="nil"/>
-            </w:tcBorders>
-            <w:vAlign w:val="center"/>
-          </w:tcPr>
-          <w:p>
-            <w:pPr>
-              <w:tabs>
-                <w:tab w:val="left" w:pos="3883"/>
-              </w:tabs>
-              <w:jc w:val="center"/>
-            </w:pPr>
           </w:p>
         </w:tc>
       </w:tr>
@@ -15646,12 +14895,21 @@
                 <w:szCs w:val="28"/>
               </w:rPr>
             </w:pPr>
+            <w:proofErr w:type="spellStart"/>
             <w:r>
               <w:rPr>
                 <w:sz w:val="28"/>
                 <w:szCs w:val="28"/>
               </w:rPr>
-              <w:t>Req_ID:</w:t>
+              <w:t>Req_ID</w:t>
+            </w:r>
+            <w:proofErr w:type="spellEnd"/>
+            <w:r>
+              <w:rPr>
+                <w:sz w:val="28"/>
+                <w:szCs w:val="28"/>
+              </w:rPr>
+              <w:t>:</w:t>
             </w:r>
           </w:p>
         </w:tc>
@@ -15803,134 +15061,6 @@
                 <w:szCs w:val="24"/>
               </w:rPr>
               <w:t>V1.2</w:t>
-            </w:r>
-          </w:p>
-        </w:tc>
-      </w:tr>
-      <w:tr>
-        <w:trPr>
-          <w:trHeight w:val="429"/>
-        </w:trPr>
-        <w:tc>
-          <w:tcPr>
-            <w:tcW w:w="1603" w:type="dxa"/>
-            <w:vAlign w:val="center"/>
-          </w:tcPr>
-          <w:p>
-            <w:pPr>
-              <w:jc w:val="center"/>
-              <w:rPr>
-                <w:sz w:val="28"/>
-                <w:szCs w:val="28"/>
-              </w:rPr>
-            </w:pPr>
-            <w:r>
-              <w:rPr>
-                <w:sz w:val="28"/>
-                <w:szCs w:val="28"/>
-              </w:rPr>
-              <w:t>Author:</w:t>
-            </w:r>
-          </w:p>
-        </w:tc>
-        <w:tc>
-          <w:tcPr>
-            <w:tcW w:w="3753" w:type="dxa"/>
-            <w:gridSpan w:val="2"/>
-            <w:tcBorders>
-              <w:bottom w:val="single" w:sz="4" w:space="0" w:color="auto"/>
-            </w:tcBorders>
-            <w:vAlign w:val="center"/>
-          </w:tcPr>
-          <w:p>
-            <w:pPr>
-              <w:spacing w:after="0" w:line="240" w:lineRule="auto"/>
-              <w:jc w:val="center"/>
-              <w:rPr>
-                <w:rStyle w:val="fontstyle01"/>
-                <w:rFonts w:ascii="Calibri" w:hAnsi="Calibri" w:cs="Calibri"/>
-                <w:sz w:val="24"/>
-                <w:szCs w:val="24"/>
-              </w:rPr>
-            </w:pPr>
-            <w:proofErr w:type="spellStart"/>
-            <w:r>
-              <w:rPr>
-                <w:rStyle w:val="fontstyle01"/>
-                <w:rFonts w:ascii="Calibri" w:hAnsi="Calibri" w:cs="Calibri"/>
-                <w:sz w:val="24"/>
-                <w:szCs w:val="24"/>
-              </w:rPr>
-              <w:t>Nihal</w:t>
-            </w:r>
-            <w:proofErr w:type="spellEnd"/>
-            <w:r>
-              <w:rPr>
-                <w:rStyle w:val="fontstyle01"/>
-                <w:rFonts w:ascii="Calibri" w:hAnsi="Calibri" w:cs="Calibri"/>
-                <w:sz w:val="24"/>
-                <w:szCs w:val="24"/>
-              </w:rPr>
-              <w:t xml:space="preserve"> Khaled</w:t>
-            </w:r>
-          </w:p>
-        </w:tc>
-        <w:tc>
-          <w:tcPr>
-            <w:tcW w:w="1161" w:type="dxa"/>
-            <w:gridSpan w:val="2"/>
-            <w:tcBorders>
-              <w:bottom w:val="single" w:sz="4" w:space="0" w:color="auto"/>
-            </w:tcBorders>
-            <w:vAlign w:val="center"/>
-          </w:tcPr>
-          <w:p>
-            <w:pPr>
-              <w:tabs>
-                <w:tab w:val="left" w:pos="3883"/>
-              </w:tabs>
-              <w:jc w:val="center"/>
-              <w:rPr>
-                <w:rStyle w:val="fontstyle01"/>
-                <w:rFonts w:ascii="Calibri" w:hAnsi="Calibri" w:cs="Calibri"/>
-              </w:rPr>
-            </w:pPr>
-            <w:r>
-              <w:rPr>
-                <w:rStyle w:val="fontstyle01"/>
-                <w:rFonts w:ascii="Calibri" w:hAnsi="Calibri" w:cs="Calibri"/>
-              </w:rPr>
-              <w:t>Date:</w:t>
-            </w:r>
-          </w:p>
-        </w:tc>
-        <w:tc>
-          <w:tcPr>
-            <w:tcW w:w="3845" w:type="dxa"/>
-            <w:tcBorders>
-              <w:bottom w:val="single" w:sz="4" w:space="0" w:color="auto"/>
-            </w:tcBorders>
-            <w:vAlign w:val="center"/>
-          </w:tcPr>
-          <w:p>
-            <w:pPr>
-              <w:spacing w:after="0" w:line="240" w:lineRule="auto"/>
-              <w:jc w:val="center"/>
-              <w:rPr>
-                <w:rStyle w:val="fontstyle01"/>
-                <w:rFonts w:ascii="Calibri" w:hAnsi="Calibri" w:cs="Calibri"/>
-                <w:sz w:val="24"/>
-                <w:szCs w:val="24"/>
-              </w:rPr>
-            </w:pPr>
-            <w:r>
-              <w:rPr>
-                <w:rStyle w:val="fontstyle01"/>
-                <w:rFonts w:ascii="Calibri" w:hAnsi="Calibri" w:cs="Calibri"/>
-                <w:sz w:val="24"/>
-                <w:szCs w:val="24"/>
-              </w:rPr>
-              <w:t>7/3/2021</w:t>
             </w:r>
           </w:p>
         </w:tc>
@@ -16062,7 +15192,33 @@
                 <w:sz w:val="24"/>
                 <w:szCs w:val="24"/>
               </w:rPr>
-              <w:t xml:space="preserve"> ” to the Lcd handler.</w:t>
+              <w:t xml:space="preserve"> ”</w:t>
+            </w:r>
+            <w:r>
+              <w:t xml:space="preserve"> </w:t>
+            </w:r>
+            <w:r>
+              <w:rPr>
+                <w:sz w:val="24"/>
+                <w:szCs w:val="24"/>
+              </w:rPr>
+              <w:t xml:space="preserve"> as data signal  to the </w:t>
+            </w:r>
+            <w:proofErr w:type="spellStart"/>
+            <w:r>
+              <w:rPr>
+                <w:sz w:val="24"/>
+                <w:szCs w:val="24"/>
+              </w:rPr>
+              <w:t>Lcd</w:t>
+            </w:r>
+            <w:proofErr w:type="spellEnd"/>
+            <w:r>
+              <w:rPr>
+                <w:sz w:val="24"/>
+                <w:szCs w:val="24"/>
+              </w:rPr>
+              <w:t xml:space="preserve"> handler.</w:t>
             </w:r>
           </w:p>
         </w:tc>
@@ -16232,832 +15388,6 @@
               </w:rPr>
               <w:t xml:space="preserve"> ”</w:t>
             </w:r>
-          </w:p>
-        </w:tc>
-      </w:tr>
-      <w:tr>
-        <w:trPr>
-          <w:trHeight w:val="720"/>
-        </w:trPr>
-        <w:tc>
-          <w:tcPr>
-            <w:tcW w:w="1603" w:type="dxa"/>
-            <w:vAlign w:val="center"/>
-          </w:tcPr>
-          <w:p>
-            <w:pPr>
-              <w:jc w:val="center"/>
-              <w:rPr>
-                <w:sz w:val="28"/>
-                <w:szCs w:val="28"/>
-              </w:rPr>
-            </w:pPr>
-            <w:r>
-              <w:rPr>
-                <w:sz w:val="28"/>
-                <w:szCs w:val="28"/>
-              </w:rPr>
-              <w:t>Test Scope:</w:t>
-            </w:r>
-          </w:p>
-        </w:tc>
-        <w:tc>
-          <w:tcPr>
-            <w:tcW w:w="3753" w:type="dxa"/>
-            <w:gridSpan w:val="2"/>
-            <w:tcBorders>
-              <w:right w:val="nil"/>
-            </w:tcBorders>
-          </w:tcPr>
-          <w:p>
-            <w:pPr>
-              <w:rPr>
-                <w:sz w:val="24"/>
-                <w:szCs w:val="24"/>
-              </w:rPr>
-            </w:pPr>
-            <w:r>
-              <w:rPr>
-                <w:rStyle w:val="fontstyle01"/>
-                <w:rFonts w:ascii="Calibri" w:hAnsi="Calibri" w:cs="Calibri"/>
-                <w:sz w:val="24"/>
-                <w:szCs w:val="24"/>
-              </w:rPr>
-              <w:t>ITD/ VTD</w:t>
-            </w:r>
-          </w:p>
-        </w:tc>
-        <w:tc>
-          <w:tcPr>
-            <w:tcW w:w="1161" w:type="dxa"/>
-            <w:gridSpan w:val="2"/>
-            <w:tcBorders>
-              <w:left w:val="nil"/>
-              <w:right w:val="nil"/>
-            </w:tcBorders>
-            <w:vAlign w:val="center"/>
-          </w:tcPr>
-          <w:p>
-            <w:pPr>
-              <w:tabs>
-                <w:tab w:val="left" w:pos="3883"/>
-              </w:tabs>
-              <w:jc w:val="center"/>
-            </w:pPr>
-          </w:p>
-        </w:tc>
-        <w:tc>
-          <w:tcPr>
-            <w:tcW w:w="3845" w:type="dxa"/>
-            <w:tcBorders>
-              <w:left w:val="nil"/>
-            </w:tcBorders>
-            <w:vAlign w:val="center"/>
-          </w:tcPr>
-          <w:p>
-            <w:pPr>
-              <w:tabs>
-                <w:tab w:val="left" w:pos="3883"/>
-              </w:tabs>
-              <w:jc w:val="center"/>
-            </w:pPr>
-          </w:p>
-        </w:tc>
-      </w:tr>
-    </w:tbl>
-    <w:p/>
-    <w:p/>
-    <w:p/>
-    <w:p/>
-    <w:p/>
-    <w:p/>
-    <w:p/>
-    <w:tbl>
-      <w:tblPr>
-        <w:tblStyle w:val="TableGrid"/>
-        <w:tblpPr w:leftFromText="180" w:rightFromText="180" w:vertAnchor="text" w:horzAnchor="margin" w:tblpXSpec="center" w:tblpY="639"/>
-        <w:tblW w:w="10362" w:type="dxa"/>
-        <w:tblLayout w:type="fixed"/>
-        <w:tblLook w:val="04A0" w:firstRow="1" w:lastRow="0" w:firstColumn="1" w:lastColumn="0" w:noHBand="0" w:noVBand="1"/>
-      </w:tblPr>
-      <w:tblGrid>
-        <w:gridCol w:w="1603"/>
-        <w:gridCol w:w="3702"/>
-        <w:gridCol w:w="51"/>
-        <w:gridCol w:w="1119"/>
-        <w:gridCol w:w="42"/>
-        <w:gridCol w:w="3845"/>
-      </w:tblGrid>
-      <w:tr>
-        <w:trPr>
-          <w:trHeight w:val="429"/>
-        </w:trPr>
-        <w:tc>
-          <w:tcPr>
-            <w:tcW w:w="1603" w:type="dxa"/>
-            <w:vAlign w:val="center"/>
-          </w:tcPr>
-          <w:p>
-            <w:pPr>
-              <w:jc w:val="center"/>
-              <w:rPr>
-                <w:sz w:val="28"/>
-                <w:szCs w:val="28"/>
-              </w:rPr>
-            </w:pPr>
-            <w:r>
-              <w:rPr>
-                <w:sz w:val="28"/>
-                <w:szCs w:val="28"/>
-              </w:rPr>
-              <w:t>Req_ID:</w:t>
-            </w:r>
-          </w:p>
-        </w:tc>
-        <w:tc>
-          <w:tcPr>
-            <w:tcW w:w="3753" w:type="dxa"/>
-            <w:gridSpan w:val="2"/>
-            <w:tcBorders>
-              <w:bottom w:val="single" w:sz="4" w:space="0" w:color="auto"/>
-            </w:tcBorders>
-            <w:vAlign w:val="center"/>
-          </w:tcPr>
-          <w:p>
-            <w:pPr>
-              <w:spacing w:after="0" w:line="240" w:lineRule="auto"/>
-              <w:jc w:val="center"/>
-              <w:rPr>
-                <w:rFonts w:ascii="Calibri" w:eastAsia="Times New Roman" w:hAnsi="Calibri" w:cs="Calibri"/>
-                <w:sz w:val="24"/>
-                <w:szCs w:val="24"/>
-              </w:rPr>
-            </w:pPr>
-            <w:r>
-              <w:rPr>
-                <w:rStyle w:val="fontstyle01"/>
-                <w:rFonts w:ascii="Calibri" w:hAnsi="Calibri" w:cs="Calibri"/>
-                <w:sz w:val="24"/>
-                <w:szCs w:val="24"/>
-              </w:rPr>
-              <w:t>Req_1ST123_</w:t>
-            </w:r>
-            <w:r>
-              <w:rPr>
-                <w:rStyle w:val="fontstyle01"/>
-                <w:rFonts w:ascii="Calibri" w:hAnsi="Calibri" w:cs="Calibri"/>
-                <w:sz w:val="24"/>
-                <w:szCs w:val="24"/>
-              </w:rPr>
-              <w:t>SRS_overall_018</w:t>
-            </w:r>
-            <w:r>
-              <w:rPr>
-                <w:rStyle w:val="fontstyle01"/>
-                <w:rFonts w:ascii="Calibri" w:hAnsi="Calibri" w:cs="Calibri"/>
-                <w:sz w:val="24"/>
-                <w:szCs w:val="24"/>
-              </w:rPr>
-              <w:t>-</w:t>
-            </w:r>
-            <w:r>
-              <w:rPr>
-                <w:rStyle w:val="fontstyle01"/>
-                <w:rFonts w:ascii="Calibri" w:hAnsi="Calibri" w:cs="Calibri"/>
-                <w:sz w:val="24"/>
-                <w:szCs w:val="24"/>
-              </w:rPr>
-              <w:t>V1.0</w:t>
-            </w:r>
-          </w:p>
-        </w:tc>
-        <w:tc>
-          <w:tcPr>
-            <w:tcW w:w="1161" w:type="dxa"/>
-            <w:gridSpan w:val="2"/>
-            <w:tcBorders>
-              <w:bottom w:val="single" w:sz="4" w:space="0" w:color="auto"/>
-            </w:tcBorders>
-            <w:vAlign w:val="center"/>
-          </w:tcPr>
-          <w:p>
-            <w:pPr>
-              <w:tabs>
-                <w:tab w:val="left" w:pos="3883"/>
-              </w:tabs>
-              <w:jc w:val="center"/>
-              <w:rPr>
-                <w:rStyle w:val="fontstyle01"/>
-                <w:rFonts w:ascii="Calibri" w:hAnsi="Calibri" w:cs="Calibri"/>
-              </w:rPr>
-            </w:pPr>
-            <w:r>
-              <w:rPr>
-                <w:rStyle w:val="fontstyle01"/>
-                <w:rFonts w:ascii="Calibri" w:hAnsi="Calibri" w:cs="Calibri"/>
-              </w:rPr>
-              <w:t>Covers:</w:t>
-            </w:r>
-          </w:p>
-        </w:tc>
-        <w:tc>
-          <w:tcPr>
-            <w:tcW w:w="3845" w:type="dxa"/>
-            <w:tcBorders>
-              <w:bottom w:val="single" w:sz="4" w:space="0" w:color="auto"/>
-            </w:tcBorders>
-            <w:vAlign w:val="center"/>
-          </w:tcPr>
-          <w:p>
-            <w:pPr>
-              <w:spacing w:after="0" w:line="240" w:lineRule="auto"/>
-              <w:rPr>
-                <w:rFonts w:ascii="Calibri" w:hAnsi="Calibri" w:cs="Calibri"/>
-                <w:color w:val="000000"/>
-                <w:sz w:val="24"/>
-                <w:szCs w:val="24"/>
-              </w:rPr>
-            </w:pPr>
-            <w:r>
-              <w:rPr>
-                <w:rStyle w:val="fontstyle01"/>
-                <w:rFonts w:ascii="Calibri" w:hAnsi="Calibri" w:cs="Calibri"/>
-                <w:sz w:val="24"/>
-                <w:szCs w:val="24"/>
-              </w:rPr>
-              <w:t>Req</w:t>
-            </w:r>
-            <w:r>
-              <w:rPr>
-                <w:rStyle w:val="fontstyle01"/>
-                <w:rFonts w:ascii="Calibri" w:hAnsi="Calibri" w:cs="Calibri"/>
-                <w:sz w:val="24"/>
-                <w:szCs w:val="24"/>
-              </w:rPr>
-              <w:t>_1ST123_C</w:t>
-            </w:r>
-            <w:r>
-              <w:rPr>
-                <w:rStyle w:val="fontstyle01"/>
-                <w:rFonts w:ascii="Calibri" w:hAnsi="Calibri" w:cs="Calibri"/>
-                <w:sz w:val="24"/>
-                <w:szCs w:val="24"/>
-              </w:rPr>
-              <w:t>RS_ overall_004</w:t>
-            </w:r>
-            <w:r>
-              <w:rPr>
-                <w:rStyle w:val="fontstyle01"/>
-                <w:rFonts w:ascii="Calibri" w:hAnsi="Calibri" w:cs="Calibri"/>
-                <w:sz w:val="24"/>
-                <w:szCs w:val="24"/>
-              </w:rPr>
-              <w:t>-</w:t>
-            </w:r>
-            <w:r>
-              <w:rPr>
-                <w:rStyle w:val="fontstyle01"/>
-                <w:rFonts w:ascii="Calibri" w:hAnsi="Calibri" w:cs="Calibri"/>
-                <w:sz w:val="24"/>
-                <w:szCs w:val="24"/>
-              </w:rPr>
-              <w:t>V1.2</w:t>
-            </w:r>
-          </w:p>
-        </w:tc>
-      </w:tr>
-      <w:tr>
-        <w:trPr>
-          <w:trHeight w:val="429"/>
-        </w:trPr>
-        <w:tc>
-          <w:tcPr>
-            <w:tcW w:w="1603" w:type="dxa"/>
-            <w:vAlign w:val="center"/>
-          </w:tcPr>
-          <w:p>
-            <w:pPr>
-              <w:jc w:val="center"/>
-              <w:rPr>
-                <w:sz w:val="28"/>
-                <w:szCs w:val="28"/>
-              </w:rPr>
-            </w:pPr>
-            <w:r>
-              <w:rPr>
-                <w:sz w:val="28"/>
-                <w:szCs w:val="28"/>
-              </w:rPr>
-              <w:t>Author:</w:t>
-            </w:r>
-          </w:p>
-        </w:tc>
-        <w:tc>
-          <w:tcPr>
-            <w:tcW w:w="3753" w:type="dxa"/>
-            <w:gridSpan w:val="2"/>
-            <w:tcBorders>
-              <w:bottom w:val="single" w:sz="4" w:space="0" w:color="auto"/>
-            </w:tcBorders>
-            <w:vAlign w:val="center"/>
-          </w:tcPr>
-          <w:p>
-            <w:pPr>
-              <w:spacing w:after="0" w:line="240" w:lineRule="auto"/>
-              <w:jc w:val="center"/>
-              <w:rPr>
-                <w:rStyle w:val="fontstyle01"/>
-                <w:rFonts w:ascii="Calibri" w:hAnsi="Calibri" w:cs="Calibri"/>
-                <w:sz w:val="24"/>
-                <w:szCs w:val="24"/>
-              </w:rPr>
-            </w:pPr>
-            <w:proofErr w:type="spellStart"/>
-            <w:r>
-              <w:rPr>
-                <w:rStyle w:val="fontstyle01"/>
-                <w:rFonts w:ascii="Calibri" w:hAnsi="Calibri" w:cs="Calibri"/>
-                <w:sz w:val="24"/>
-                <w:szCs w:val="24"/>
-              </w:rPr>
-              <w:t>Nihal</w:t>
-            </w:r>
-            <w:proofErr w:type="spellEnd"/>
-            <w:r>
-              <w:rPr>
-                <w:rStyle w:val="fontstyle01"/>
-                <w:rFonts w:ascii="Calibri" w:hAnsi="Calibri" w:cs="Calibri"/>
-                <w:sz w:val="24"/>
-                <w:szCs w:val="24"/>
-              </w:rPr>
-              <w:t xml:space="preserve"> Khaled</w:t>
-            </w:r>
-          </w:p>
-        </w:tc>
-        <w:tc>
-          <w:tcPr>
-            <w:tcW w:w="1161" w:type="dxa"/>
-            <w:gridSpan w:val="2"/>
-            <w:tcBorders>
-              <w:bottom w:val="single" w:sz="4" w:space="0" w:color="auto"/>
-            </w:tcBorders>
-            <w:vAlign w:val="center"/>
-          </w:tcPr>
-          <w:p>
-            <w:pPr>
-              <w:tabs>
-                <w:tab w:val="left" w:pos="3883"/>
-              </w:tabs>
-              <w:jc w:val="center"/>
-              <w:rPr>
-                <w:rStyle w:val="fontstyle01"/>
-                <w:rFonts w:ascii="Calibri" w:hAnsi="Calibri" w:cs="Calibri"/>
-              </w:rPr>
-            </w:pPr>
-            <w:r>
-              <w:rPr>
-                <w:rStyle w:val="fontstyle01"/>
-                <w:rFonts w:ascii="Calibri" w:hAnsi="Calibri" w:cs="Calibri"/>
-              </w:rPr>
-              <w:t>Date:</w:t>
-            </w:r>
-          </w:p>
-        </w:tc>
-        <w:tc>
-          <w:tcPr>
-            <w:tcW w:w="3845" w:type="dxa"/>
-            <w:tcBorders>
-              <w:bottom w:val="single" w:sz="4" w:space="0" w:color="auto"/>
-            </w:tcBorders>
-            <w:vAlign w:val="center"/>
-          </w:tcPr>
-          <w:p>
-            <w:pPr>
-              <w:spacing w:after="0" w:line="240" w:lineRule="auto"/>
-              <w:jc w:val="center"/>
-              <w:rPr>
-                <w:rStyle w:val="fontstyle01"/>
-                <w:rFonts w:ascii="Calibri" w:hAnsi="Calibri" w:cs="Calibri"/>
-                <w:sz w:val="24"/>
-                <w:szCs w:val="24"/>
-              </w:rPr>
-            </w:pPr>
-            <w:r>
-              <w:rPr>
-                <w:rStyle w:val="fontstyle01"/>
-                <w:rFonts w:ascii="Calibri" w:hAnsi="Calibri" w:cs="Calibri"/>
-                <w:sz w:val="24"/>
-                <w:szCs w:val="24"/>
-              </w:rPr>
-              <w:t>7/3/2021</w:t>
-            </w:r>
-          </w:p>
-        </w:tc>
-      </w:tr>
-      <w:tr>
-        <w:trPr>
-          <w:trHeight w:val="637"/>
-        </w:trPr>
-        <w:tc>
-          <w:tcPr>
-            <w:tcW w:w="1603" w:type="dxa"/>
-            <w:vAlign w:val="center"/>
-          </w:tcPr>
-          <w:p>
-            <w:pPr>
-              <w:tabs>
-                <w:tab w:val="left" w:pos="3883"/>
-              </w:tabs>
-              <w:jc w:val="center"/>
-              <w:rPr>
-                <w:sz w:val="28"/>
-                <w:szCs w:val="28"/>
-              </w:rPr>
-            </w:pPr>
-            <w:r>
-              <w:rPr>
-                <w:sz w:val="28"/>
-                <w:szCs w:val="28"/>
-              </w:rPr>
-              <w:t>Description:</w:t>
-            </w:r>
-          </w:p>
-        </w:tc>
-        <w:tc>
-          <w:tcPr>
-            <w:tcW w:w="8759" w:type="dxa"/>
-            <w:gridSpan w:val="5"/>
-            <w:tcBorders>
-              <w:bottom w:val="single" w:sz="4" w:space="0" w:color="auto"/>
-            </w:tcBorders>
-            <w:vAlign w:val="center"/>
-          </w:tcPr>
-          <w:p>
-            <w:pPr>
-              <w:rPr>
-                <w:sz w:val="24"/>
-                <w:szCs w:val="24"/>
-              </w:rPr>
-            </w:pPr>
-            <w:r>
-              <w:rPr>
-                <w:sz w:val="24"/>
-                <w:szCs w:val="24"/>
-              </w:rPr>
-              <w:t>If The system manager  receives “</w:t>
-            </w:r>
-            <w:r>
-              <w:rPr>
-                <w:b/>
-                <w:bCs/>
-                <w:sz w:val="24"/>
-                <w:szCs w:val="24"/>
-              </w:rPr>
-              <w:t xml:space="preserve"> Division</w:t>
-            </w:r>
-            <w:r>
-              <w:rPr>
-                <w:b/>
-                <w:bCs/>
-                <w:sz w:val="24"/>
-                <w:szCs w:val="24"/>
-              </w:rPr>
-              <w:t xml:space="preserve"> operation</w:t>
-            </w:r>
-            <w:r>
-              <w:rPr>
-                <w:b/>
-                <w:bCs/>
-                <w:sz w:val="24"/>
-                <w:szCs w:val="24"/>
-              </w:rPr>
-              <w:t xml:space="preserve"> signal</w:t>
-            </w:r>
-            <w:r>
-              <w:rPr>
-                <w:b/>
-                <w:bCs/>
-                <w:sz w:val="24"/>
-                <w:szCs w:val="24"/>
-              </w:rPr>
-              <w:t>“</w:t>
-            </w:r>
-            <w:r>
-              <w:rPr>
-                <w:b/>
-                <w:bCs/>
-                <w:sz w:val="24"/>
-                <w:szCs w:val="24"/>
-              </w:rPr>
-              <w:t xml:space="preserve">, </w:t>
-            </w:r>
-            <w:r>
-              <w:rPr>
-                <w:sz w:val="24"/>
-                <w:szCs w:val="24"/>
-              </w:rPr>
-              <w:t>it shall send “</w:t>
-            </w:r>
-            <w:r>
-              <w:rPr>
-                <w:b/>
-                <w:bCs/>
-                <w:sz w:val="24"/>
-                <w:szCs w:val="24"/>
-              </w:rPr>
-              <w:t xml:space="preserve">  Division</w:t>
-            </w:r>
-            <w:r>
-              <w:rPr>
-                <w:b/>
-                <w:bCs/>
-                <w:sz w:val="24"/>
-                <w:szCs w:val="24"/>
-              </w:rPr>
-              <w:t xml:space="preserve"> </w:t>
-            </w:r>
-            <w:r>
-              <w:rPr>
-                <w:b/>
-                <w:bCs/>
-                <w:sz w:val="24"/>
-                <w:szCs w:val="24"/>
-              </w:rPr>
-              <w:t>s</w:t>
-            </w:r>
-            <w:r>
-              <w:rPr>
-                <w:b/>
-                <w:bCs/>
-                <w:sz w:val="24"/>
-                <w:szCs w:val="24"/>
-              </w:rPr>
-              <w:t>ignal</w:t>
-            </w:r>
-            <w:r>
-              <w:rPr>
-                <w:sz w:val="24"/>
-                <w:szCs w:val="24"/>
-              </w:rPr>
-              <w:t xml:space="preserve"> ” to the Lcd handler.</w:t>
-            </w:r>
-          </w:p>
-        </w:tc>
-      </w:tr>
-      <w:tr>
-        <w:trPr>
-          <w:trHeight w:val="637"/>
-        </w:trPr>
-        <w:tc>
-          <w:tcPr>
-            <w:tcW w:w="1603" w:type="dxa"/>
-            <w:vAlign w:val="center"/>
-          </w:tcPr>
-          <w:p>
-            <w:pPr>
-              <w:tabs>
-                <w:tab w:val="left" w:pos="3883"/>
-              </w:tabs>
-              <w:jc w:val="center"/>
-              <w:rPr>
-                <w:sz w:val="28"/>
-                <w:szCs w:val="28"/>
-              </w:rPr>
-            </w:pPr>
-            <w:r>
-              <w:rPr>
-                <w:sz w:val="28"/>
-                <w:szCs w:val="28"/>
-              </w:rPr>
-              <w:t>Inputs:</w:t>
-            </w:r>
-          </w:p>
-        </w:tc>
-        <w:tc>
-          <w:tcPr>
-            <w:tcW w:w="3702" w:type="dxa"/>
-            <w:tcBorders>
-              <w:bottom w:val="single" w:sz="4" w:space="0" w:color="auto"/>
-            </w:tcBorders>
-            <w:vAlign w:val="center"/>
-          </w:tcPr>
-          <w:p>
-            <w:pPr>
-              <w:jc w:val="center"/>
-              <w:rPr>
-                <w:sz w:val="24"/>
-                <w:szCs w:val="24"/>
-              </w:rPr>
-            </w:pPr>
-            <w:r>
-              <w:rPr>
-                <w:sz w:val="24"/>
-                <w:szCs w:val="24"/>
-              </w:rPr>
-              <w:t>“</w:t>
-            </w:r>
-            <w:r>
-              <w:rPr>
-                <w:b/>
-                <w:bCs/>
-                <w:sz w:val="24"/>
-                <w:szCs w:val="24"/>
-              </w:rPr>
-              <w:t>Division</w:t>
-            </w:r>
-            <w:r>
-              <w:rPr>
-                <w:b/>
-                <w:bCs/>
-                <w:sz w:val="24"/>
-                <w:szCs w:val="24"/>
-              </w:rPr>
-              <w:t xml:space="preserve"> operation</w:t>
-            </w:r>
-            <w:r>
-              <w:rPr>
-                <w:b/>
-                <w:bCs/>
-                <w:sz w:val="24"/>
-                <w:szCs w:val="24"/>
-              </w:rPr>
-              <w:t xml:space="preserve"> signal</w:t>
-            </w:r>
-            <w:r>
-              <w:rPr>
-                <w:b/>
-                <w:bCs/>
-                <w:sz w:val="24"/>
-                <w:szCs w:val="24"/>
-              </w:rPr>
-              <w:t>“</w:t>
-            </w:r>
-          </w:p>
-        </w:tc>
-        <w:tc>
-          <w:tcPr>
-            <w:tcW w:w="1170" w:type="dxa"/>
-            <w:gridSpan w:val="2"/>
-            <w:tcBorders>
-              <w:bottom w:val="single" w:sz="4" w:space="0" w:color="auto"/>
-            </w:tcBorders>
-            <w:vAlign w:val="center"/>
-          </w:tcPr>
-          <w:p>
-            <w:pPr>
-              <w:jc w:val="center"/>
-              <w:rPr>
-                <w:sz w:val="24"/>
-                <w:szCs w:val="24"/>
-              </w:rPr>
-            </w:pPr>
-            <w:r>
-              <w:rPr>
-                <w:sz w:val="24"/>
-                <w:szCs w:val="24"/>
-              </w:rPr>
-              <w:t>Outputs:</w:t>
-            </w:r>
-          </w:p>
-        </w:tc>
-        <w:tc>
-          <w:tcPr>
-            <w:tcW w:w="3887" w:type="dxa"/>
-            <w:gridSpan w:val="2"/>
-            <w:tcBorders>
-              <w:bottom w:val="single" w:sz="4" w:space="0" w:color="auto"/>
-            </w:tcBorders>
-            <w:vAlign w:val="center"/>
-          </w:tcPr>
-          <w:p>
-            <w:pPr>
-              <w:jc w:val="center"/>
-              <w:rPr>
-                <w:sz w:val="24"/>
-                <w:szCs w:val="24"/>
-              </w:rPr>
-            </w:pPr>
-            <w:r>
-              <w:rPr>
-                <w:sz w:val="24"/>
-                <w:szCs w:val="24"/>
-              </w:rPr>
-              <w:t>“</w:t>
-            </w:r>
-            <w:r>
-              <w:rPr>
-                <w:b/>
-                <w:bCs/>
-                <w:sz w:val="24"/>
-                <w:szCs w:val="24"/>
-              </w:rPr>
-              <w:t xml:space="preserve">  Division</w:t>
-            </w:r>
-            <w:r>
-              <w:rPr>
-                <w:b/>
-                <w:bCs/>
-                <w:sz w:val="24"/>
-                <w:szCs w:val="24"/>
-              </w:rPr>
-              <w:t xml:space="preserve"> signal</w:t>
-            </w:r>
-            <w:r>
-              <w:rPr>
-                <w:sz w:val="24"/>
-                <w:szCs w:val="24"/>
-              </w:rPr>
-              <w:t xml:space="preserve"> ”</w:t>
-            </w:r>
-          </w:p>
-        </w:tc>
-      </w:tr>
-      <w:tr>
-        <w:trPr>
-          <w:trHeight w:val="720"/>
-        </w:trPr>
-        <w:tc>
-          <w:tcPr>
-            <w:tcW w:w="1603" w:type="dxa"/>
-            <w:vAlign w:val="center"/>
-          </w:tcPr>
-          <w:p>
-            <w:pPr>
-              <w:jc w:val="center"/>
-              <w:rPr>
-                <w:sz w:val="28"/>
-                <w:szCs w:val="28"/>
-              </w:rPr>
-            </w:pPr>
-            <w:r>
-              <w:rPr>
-                <w:sz w:val="28"/>
-                <w:szCs w:val="28"/>
-              </w:rPr>
-              <w:t>Test Scope:</w:t>
-            </w:r>
-          </w:p>
-        </w:tc>
-        <w:tc>
-          <w:tcPr>
-            <w:tcW w:w="3753" w:type="dxa"/>
-            <w:gridSpan w:val="2"/>
-            <w:tcBorders>
-              <w:right w:val="nil"/>
-            </w:tcBorders>
-          </w:tcPr>
-          <w:p>
-            <w:pPr>
-              <w:rPr>
-                <w:sz w:val="24"/>
-                <w:szCs w:val="24"/>
-              </w:rPr>
-            </w:pPr>
-            <w:r>
-              <w:rPr>
-                <w:rStyle w:val="fontstyle01"/>
-                <w:rFonts w:ascii="Calibri" w:hAnsi="Calibri" w:cs="Calibri"/>
-                <w:sz w:val="24"/>
-                <w:szCs w:val="24"/>
-              </w:rPr>
-              <w:t>ITD/ VTD</w:t>
-            </w:r>
-          </w:p>
-        </w:tc>
-        <w:tc>
-          <w:tcPr>
-            <w:tcW w:w="1161" w:type="dxa"/>
-            <w:gridSpan w:val="2"/>
-            <w:tcBorders>
-              <w:left w:val="nil"/>
-              <w:right w:val="nil"/>
-            </w:tcBorders>
-            <w:vAlign w:val="center"/>
-          </w:tcPr>
-          <w:p>
-            <w:pPr>
-              <w:tabs>
-                <w:tab w:val="left" w:pos="3883"/>
-              </w:tabs>
-              <w:jc w:val="center"/>
-            </w:pPr>
-          </w:p>
-        </w:tc>
-        <w:tc>
-          <w:tcPr>
-            <w:tcW w:w="3845" w:type="dxa"/>
-            <w:tcBorders>
-              <w:left w:val="nil"/>
-            </w:tcBorders>
-            <w:vAlign w:val="center"/>
-          </w:tcPr>
-          <w:p>
-            <w:pPr>
-              <w:tabs>
-                <w:tab w:val="left" w:pos="3883"/>
-              </w:tabs>
-              <w:jc w:val="center"/>
-            </w:pPr>
           </w:p>
         </w:tc>
       </w:tr>
@@ -17097,12 +15427,21 @@
                 <w:szCs w:val="28"/>
               </w:rPr>
             </w:pPr>
+            <w:proofErr w:type="spellStart"/>
             <w:r>
               <w:rPr>
                 <w:sz w:val="28"/>
                 <w:szCs w:val="28"/>
               </w:rPr>
-              <w:t>Req_ID:</w:t>
+              <w:t>Req_ID</w:t>
+            </w:r>
+            <w:proofErr w:type="spellEnd"/>
+            <w:r>
+              <w:rPr>
+                <w:sz w:val="28"/>
+                <w:szCs w:val="28"/>
+              </w:rPr>
+              <w:t>:</w:t>
             </w:r>
           </w:p>
         </w:tc>
@@ -17141,7 +15480,7 @@
                 <w:sz w:val="24"/>
                 <w:szCs w:val="24"/>
               </w:rPr>
-              <w:t>SRS_overall_019</w:t>
+              <w:t>SRS_overall_018</w:t>
             </w:r>
             <w:r>
               <w:rPr>
@@ -17203,9 +15542,9 @@
           <w:p>
             <w:pPr>
               <w:spacing w:after="0" w:line="240" w:lineRule="auto"/>
-              <w:jc w:val="center"/>
-              <w:rPr>
-                <w:rFonts w:ascii="Calibri" w:eastAsia="Times New Roman" w:hAnsi="Calibri" w:cs="Calibri"/>
+              <w:rPr>
+                <w:rFonts w:ascii="Calibri" w:hAnsi="Calibri" w:cs="Calibri"/>
+                <w:color w:val="000000"/>
                 <w:sz w:val="24"/>
                 <w:szCs w:val="24"/>
               </w:rPr>
@@ -17235,7 +15574,7 @@
                 <w:sz w:val="24"/>
                 <w:szCs w:val="24"/>
               </w:rPr>
-              <w:t>RS_overall_005</w:t>
+              <w:t>RS_ overall_004</w:t>
             </w:r>
             <w:r>
               <w:rPr>
@@ -17253,135 +15592,7 @@
                 <w:sz w:val="24"/>
                 <w:szCs w:val="24"/>
               </w:rPr>
-              <w:t>V1.0</w:t>
-            </w:r>
-          </w:p>
-        </w:tc>
-      </w:tr>
-      <w:tr>
-        <w:trPr>
-          <w:trHeight w:val="429"/>
-        </w:trPr>
-        <w:tc>
-          <w:tcPr>
-            <w:tcW w:w="1603" w:type="dxa"/>
-            <w:vAlign w:val="center"/>
-          </w:tcPr>
-          <w:p>
-            <w:pPr>
-              <w:jc w:val="center"/>
-              <w:rPr>
-                <w:sz w:val="28"/>
-                <w:szCs w:val="28"/>
-              </w:rPr>
-            </w:pPr>
-            <w:r>
-              <w:rPr>
-                <w:sz w:val="28"/>
-                <w:szCs w:val="28"/>
-              </w:rPr>
-              <w:t>Author:</w:t>
-            </w:r>
-          </w:p>
-        </w:tc>
-        <w:tc>
-          <w:tcPr>
-            <w:tcW w:w="3753" w:type="dxa"/>
-            <w:gridSpan w:val="2"/>
-            <w:tcBorders>
-              <w:bottom w:val="single" w:sz="4" w:space="0" w:color="auto"/>
-            </w:tcBorders>
-            <w:vAlign w:val="center"/>
-          </w:tcPr>
-          <w:p>
-            <w:pPr>
-              <w:spacing w:after="0" w:line="240" w:lineRule="auto"/>
-              <w:jc w:val="center"/>
-              <w:rPr>
-                <w:rStyle w:val="fontstyle01"/>
-                <w:rFonts w:ascii="Calibri" w:hAnsi="Calibri" w:cs="Calibri"/>
-                <w:sz w:val="24"/>
-                <w:szCs w:val="24"/>
-              </w:rPr>
-            </w:pPr>
-            <w:proofErr w:type="spellStart"/>
-            <w:r>
-              <w:rPr>
-                <w:rStyle w:val="fontstyle01"/>
-                <w:rFonts w:ascii="Calibri" w:hAnsi="Calibri" w:cs="Calibri"/>
-                <w:sz w:val="24"/>
-                <w:szCs w:val="24"/>
-              </w:rPr>
-              <w:t>Nihal</w:t>
-            </w:r>
-            <w:proofErr w:type="spellEnd"/>
-            <w:r>
-              <w:rPr>
-                <w:rStyle w:val="fontstyle01"/>
-                <w:rFonts w:ascii="Calibri" w:hAnsi="Calibri" w:cs="Calibri"/>
-                <w:sz w:val="24"/>
-                <w:szCs w:val="24"/>
-              </w:rPr>
-              <w:t xml:space="preserve"> Khaled</w:t>
-            </w:r>
-          </w:p>
-        </w:tc>
-        <w:tc>
-          <w:tcPr>
-            <w:tcW w:w="1161" w:type="dxa"/>
-            <w:gridSpan w:val="2"/>
-            <w:tcBorders>
-              <w:bottom w:val="single" w:sz="4" w:space="0" w:color="auto"/>
-            </w:tcBorders>
-            <w:vAlign w:val="center"/>
-          </w:tcPr>
-          <w:p>
-            <w:pPr>
-              <w:tabs>
-                <w:tab w:val="left" w:pos="3883"/>
-              </w:tabs>
-              <w:jc w:val="center"/>
-              <w:rPr>
-                <w:rStyle w:val="fontstyle01"/>
-                <w:rFonts w:ascii="Calibri" w:hAnsi="Calibri" w:cs="Calibri"/>
-              </w:rPr>
-            </w:pPr>
-            <w:r>
-              <w:rPr>
-                <w:rStyle w:val="fontstyle01"/>
-                <w:rFonts w:ascii="Calibri" w:hAnsi="Calibri" w:cs="Calibri"/>
-              </w:rPr>
-              <w:t>Date:</w:t>
-            </w:r>
-          </w:p>
-        </w:tc>
-        <w:tc>
-          <w:tcPr>
-            <w:tcW w:w="3845" w:type="dxa"/>
-            <w:tcBorders>
-              <w:bottom w:val="single" w:sz="4" w:space="0" w:color="auto"/>
-            </w:tcBorders>
-            <w:vAlign w:val="center"/>
-          </w:tcPr>
-          <w:p>
-            <w:pPr>
-              <w:spacing w:after="0" w:line="240" w:lineRule="auto"/>
-              <w:jc w:val="center"/>
-              <w:rPr>
-                <w:rStyle w:val="fontstyle01"/>
-                <w:rFonts w:ascii="Calibri" w:hAnsi="Calibri" w:cs="Calibri"/>
-                <w:sz w:val="24"/>
-                <w:szCs w:val="24"/>
-              </w:rPr>
-            </w:pPr>
-            <w:r>
-              <w:rPr>
-                <w:rStyle w:val="fontstyle01"/>
-                <w:rFonts w:ascii="Calibri" w:hAnsi="Calibri" w:cs="Calibri"/>
-                <w:sz w:val="24"/>
-                <w:szCs w:val="24"/>
-              </w:rPr>
-              <w:t>7/3/2021</w:t>
+              <w:t>V1.2</w:t>
             </w:r>
           </w:p>
         </w:tc>
@@ -17436,69 +15647,110 @@
                 <w:sz w:val="24"/>
                 <w:szCs w:val="24"/>
               </w:rPr>
-              <w:t>When the system manager  receives an “</w:t>
-            </w:r>
-            <w:r>
-              <w:rPr>
-                <w:b/>
-                <w:bCs/>
-                <w:sz w:val="24"/>
-                <w:szCs w:val="24"/>
-              </w:rPr>
-              <w:t>E</w:t>
-            </w:r>
-            <w:r>
-              <w:rPr>
-                <w:b/>
-                <w:bCs/>
-                <w:sz w:val="24"/>
-                <w:szCs w:val="24"/>
-              </w:rPr>
-              <w:t>qual signal</w:t>
-            </w:r>
-            <w:r>
-              <w:rPr>
-                <w:sz w:val="24"/>
-                <w:szCs w:val="24"/>
-              </w:rPr>
-              <w:t>” , it shall send  “</w:t>
-            </w:r>
-            <w:r>
-              <w:rPr>
-                <w:b/>
-                <w:bCs/>
-                <w:sz w:val="24"/>
-                <w:szCs w:val="24"/>
-              </w:rPr>
-              <w:t>C</w:t>
-            </w:r>
-            <w:r>
-              <w:rPr>
-                <w:b/>
-                <w:bCs/>
-                <w:sz w:val="24"/>
-                <w:szCs w:val="24"/>
-              </w:rPr>
-              <w:t xml:space="preserve">hange cursor </w:t>
+              <w:t>If The system manager  receives “</w:t>
+            </w:r>
+            <w:r>
+              <w:rPr>
+                <w:b/>
+                <w:bCs/>
+                <w:sz w:val="24"/>
+                <w:szCs w:val="24"/>
+              </w:rPr>
+              <w:t xml:space="preserve"> Division</w:t>
+            </w:r>
+            <w:r>
+              <w:rPr>
+                <w:b/>
+                <w:bCs/>
+                <w:sz w:val="24"/>
+                <w:szCs w:val="24"/>
+              </w:rPr>
+              <w:t xml:space="preserve"> operation</w:t>
+            </w:r>
+            <w:r>
+              <w:rPr>
+                <w:b/>
+                <w:bCs/>
+                <w:sz w:val="24"/>
+                <w:szCs w:val="24"/>
+              </w:rPr>
+              <w:t xml:space="preserve"> signal</w:t>
+            </w:r>
+            <w:r>
+              <w:rPr>
+                <w:b/>
+                <w:bCs/>
+                <w:sz w:val="24"/>
+                <w:szCs w:val="24"/>
+              </w:rPr>
+              <w:t>“</w:t>
+            </w:r>
+            <w:r>
+              <w:rPr>
+                <w:b/>
+                <w:bCs/>
+                <w:sz w:val="24"/>
+                <w:szCs w:val="24"/>
+              </w:rPr>
+              <w:t xml:space="preserve">, </w:t>
+            </w:r>
+            <w:r>
+              <w:rPr>
+                <w:sz w:val="24"/>
+                <w:szCs w:val="24"/>
+              </w:rPr>
+              <w:t>it shall send “</w:t>
+            </w:r>
+            <w:r>
+              <w:rPr>
+                <w:b/>
+                <w:bCs/>
+                <w:sz w:val="24"/>
+                <w:szCs w:val="24"/>
+              </w:rPr>
+              <w:t xml:space="preserve">  Division</w:t>
+            </w:r>
+            <w:r>
+              <w:rPr>
+                <w:b/>
+                <w:bCs/>
+                <w:sz w:val="24"/>
+                <w:szCs w:val="24"/>
+              </w:rPr>
+              <w:t xml:space="preserve"> </w:t>
+            </w:r>
+            <w:r>
+              <w:rPr>
+                <w:b/>
+                <w:bCs/>
+                <w:sz w:val="24"/>
+                <w:szCs w:val="24"/>
+              </w:rPr>
+              <w:t>s</w:t>
+            </w:r>
+            <w:r>
+              <w:rPr>
+                <w:b/>
+                <w:bCs/>
+                <w:sz w:val="24"/>
+                <w:szCs w:val="24"/>
+              </w:rPr>
+              <w:t>ignal</w:t>
+            </w:r>
+            <w:r>
+              <w:rPr>
+                <w:sz w:val="24"/>
+                <w:szCs w:val="24"/>
+              </w:rPr>
+              <w:t xml:space="preserve"> ”  as data signal  to the </w:t>
             </w:r>
             <w:proofErr w:type="spellStart"/>
             <w:r>
               <w:rPr>
-                <w:b/>
-                <w:bCs/>
-                <w:sz w:val="24"/>
-                <w:szCs w:val="24"/>
-              </w:rPr>
-              <w:t>position_s</w:t>
-            </w:r>
-            <w:r>
-              <w:rPr>
-                <w:b/>
-                <w:bCs/>
-                <w:sz w:val="24"/>
-                <w:szCs w:val="24"/>
-              </w:rPr>
-              <w:t>ignal</w:t>
+                <w:sz w:val="24"/>
+                <w:szCs w:val="24"/>
+              </w:rPr>
+              <w:t>Lcd</w:t>
             </w:r>
             <w:proofErr w:type="spellEnd"/>
             <w:r>
@@ -17506,7 +15758,7 @@
                 <w:sz w:val="24"/>
                 <w:szCs w:val="24"/>
               </w:rPr>
-              <w:t>” to the Lcd handler.</w:t>
+              <w:t xml:space="preserve"> handler.</w:t>
             </w:r>
           </w:p>
         </w:tc>
@@ -17570,23 +15822,34 @@
                 <w:sz w:val="24"/>
                 <w:szCs w:val="24"/>
               </w:rPr>
-              <w:t>E</w:t>
-            </w:r>
-            <w:r>
-              <w:rPr>
-                <w:b/>
-                <w:bCs/>
-                <w:sz w:val="24"/>
-                <w:szCs w:val="24"/>
-              </w:rPr>
-              <w:t>qual signal</w:t>
-            </w:r>
-            <w:r>
-              <w:rPr>
-                <w:sz w:val="24"/>
-                <w:szCs w:val="24"/>
-              </w:rPr>
-              <w:t>”</w:t>
+              <w:t>Division</w:t>
+            </w:r>
+            <w:r>
+              <w:rPr>
+                <w:b/>
+                <w:bCs/>
+                <w:sz w:val="24"/>
+                <w:szCs w:val="24"/>
+              </w:rPr>
+              <w:t xml:space="preserve"> operation</w:t>
+            </w:r>
+            <w:r>
+              <w:rPr>
+                <w:b/>
+                <w:bCs/>
+                <w:sz w:val="24"/>
+                <w:szCs w:val="24"/>
+              </w:rPr>
+              <w:t xml:space="preserve"> signal</w:t>
+            </w:r>
+            <w:r>
+              <w:rPr>
+                <w:b/>
+                <w:bCs/>
+                <w:sz w:val="24"/>
+                <w:szCs w:val="24"/>
+              </w:rPr>
+              <w:t>“</w:t>
             </w:r>
           </w:p>
         </w:tc>
@@ -17635,147 +15898,562 @@
             </w:pPr>
             <w:r>
               <w:rPr>
-                <w:b/>
-                <w:bCs/>
-                <w:sz w:val="24"/>
-                <w:szCs w:val="24"/>
-              </w:rPr>
-              <w:t>“C</w:t>
-            </w:r>
-            <w:r>
-              <w:rPr>
-                <w:b/>
-                <w:bCs/>
-                <w:sz w:val="24"/>
-                <w:szCs w:val="24"/>
-              </w:rPr>
-              <w:t xml:space="preserve">hange cursor </w:t>
-            </w:r>
-            <w:proofErr w:type="spellStart"/>
-            <w:r>
-              <w:rPr>
-                <w:b/>
-                <w:bCs/>
-                <w:sz w:val="24"/>
-                <w:szCs w:val="24"/>
-              </w:rPr>
-              <w:t>position_s</w:t>
-            </w:r>
-            <w:r>
-              <w:rPr>
-                <w:b/>
-                <w:bCs/>
-                <w:sz w:val="24"/>
-                <w:szCs w:val="24"/>
-              </w:rPr>
-              <w:t>ignal</w:t>
-            </w:r>
-            <w:proofErr w:type="spellEnd"/>
-            <w:r>
-              <w:rPr>
-                <w:sz w:val="24"/>
-                <w:szCs w:val="24"/>
-              </w:rPr>
-              <w:t>”</w:t>
-            </w:r>
-          </w:p>
-        </w:tc>
-      </w:tr>
-      <w:tr>
-        <w:trPr>
-          <w:trHeight w:val="720"/>
-        </w:trPr>
-        <w:tc>
-          <w:tcPr>
-            <w:tcW w:w="1603" w:type="dxa"/>
-            <w:vAlign w:val="center"/>
-          </w:tcPr>
-          <w:p>
-            <w:pPr>
-              <w:jc w:val="center"/>
-              <w:rPr>
-                <w:sz w:val="28"/>
-                <w:szCs w:val="28"/>
-              </w:rPr>
-            </w:pPr>
-            <w:r>
-              <w:rPr>
-                <w:sz w:val="28"/>
-                <w:szCs w:val="28"/>
-              </w:rPr>
-              <w:t>Test Scope:</w:t>
-            </w:r>
-          </w:p>
-        </w:tc>
-        <w:tc>
-          <w:tcPr>
-            <w:tcW w:w="3753" w:type="dxa"/>
-            <w:gridSpan w:val="2"/>
-            <w:tcBorders>
-              <w:right w:val="nil"/>
-            </w:tcBorders>
-          </w:tcPr>
-          <w:p>
-            <w:pPr>
-              <w:rPr>
-                <w:sz w:val="24"/>
-                <w:szCs w:val="24"/>
-              </w:rPr>
-            </w:pPr>
-            <w:r>
-              <w:rPr>
-                <w:rStyle w:val="fontstyle01"/>
-                <w:rFonts w:ascii="Calibri" w:hAnsi="Calibri" w:cs="Calibri"/>
-                <w:sz w:val="24"/>
-                <w:szCs w:val="24"/>
-              </w:rPr>
-              <w:t>ITD/ VTD</w:t>
-            </w:r>
-          </w:p>
-        </w:tc>
-        <w:tc>
-          <w:tcPr>
-            <w:tcW w:w="1161" w:type="dxa"/>
-            <w:gridSpan w:val="2"/>
-            <w:tcBorders>
-              <w:left w:val="nil"/>
-              <w:right w:val="nil"/>
-            </w:tcBorders>
-            <w:vAlign w:val="center"/>
-          </w:tcPr>
-          <w:p>
-            <w:pPr>
-              <w:tabs>
-                <w:tab w:val="left" w:pos="3883"/>
-              </w:tabs>
-              <w:jc w:val="center"/>
-            </w:pPr>
-          </w:p>
-        </w:tc>
-        <w:tc>
-          <w:tcPr>
-            <w:tcW w:w="3845" w:type="dxa"/>
-            <w:tcBorders>
-              <w:left w:val="nil"/>
-            </w:tcBorders>
-            <w:vAlign w:val="center"/>
-          </w:tcPr>
-          <w:p>
-            <w:pPr>
-              <w:tabs>
-                <w:tab w:val="left" w:pos="3883"/>
-              </w:tabs>
-              <w:jc w:val="center"/>
-            </w:pPr>
+                <w:sz w:val="24"/>
+                <w:szCs w:val="24"/>
+              </w:rPr>
+              <w:t>“</w:t>
+            </w:r>
+            <w:r>
+              <w:rPr>
+                <w:b/>
+                <w:bCs/>
+                <w:sz w:val="24"/>
+                <w:szCs w:val="24"/>
+              </w:rPr>
+              <w:t xml:space="preserve">  Division</w:t>
+            </w:r>
+            <w:r>
+              <w:rPr>
+                <w:b/>
+                <w:bCs/>
+                <w:sz w:val="24"/>
+                <w:szCs w:val="24"/>
+              </w:rPr>
+              <w:t xml:space="preserve"> signal</w:t>
+            </w:r>
+            <w:r>
+              <w:rPr>
+                <w:sz w:val="24"/>
+                <w:szCs w:val="24"/>
+              </w:rPr>
+              <w:t xml:space="preserve"> ”</w:t>
+            </w:r>
           </w:p>
         </w:tc>
       </w:tr>
     </w:tbl>
     <w:p/>
     <w:p/>
-    <w:p/>
-    <w:p/>
-    <w:p/>
+    <w:p>
+      <w:bookmarkStart w:id="10" w:name="_GoBack"/>
+      <w:bookmarkEnd w:id="10"/>
+    </w:p>
+    <w:tbl>
+      <w:tblPr>
+        <w:tblStyle w:val="TableGrid"/>
+        <w:tblpPr w:leftFromText="180" w:rightFromText="180" w:vertAnchor="text" w:horzAnchor="margin" w:tblpXSpec="center" w:tblpY="639"/>
+        <w:tblW w:w="10362" w:type="dxa"/>
+        <w:tblLayout w:type="fixed"/>
+        <w:tblLook w:val="04A0" w:firstRow="1" w:lastRow="0" w:firstColumn="1" w:lastColumn="0" w:noHBand="0" w:noVBand="1"/>
+      </w:tblPr>
+      <w:tblGrid>
+        <w:gridCol w:w="1603"/>
+        <w:gridCol w:w="3702"/>
+        <w:gridCol w:w="51"/>
+        <w:gridCol w:w="1119"/>
+        <w:gridCol w:w="42"/>
+        <w:gridCol w:w="3845"/>
+      </w:tblGrid>
+      <w:tr>
+        <w:trPr>
+          <w:trHeight w:val="429"/>
+        </w:trPr>
+        <w:tc>
+          <w:tcPr>
+            <w:tcW w:w="1603" w:type="dxa"/>
+            <w:vAlign w:val="center"/>
+          </w:tcPr>
+          <w:p>
+            <w:pPr>
+              <w:jc w:val="center"/>
+              <w:rPr>
+                <w:sz w:val="28"/>
+                <w:szCs w:val="28"/>
+              </w:rPr>
+            </w:pPr>
+            <w:proofErr w:type="spellStart"/>
+            <w:r>
+              <w:rPr>
+                <w:sz w:val="28"/>
+                <w:szCs w:val="28"/>
+              </w:rPr>
+              <w:lastRenderedPageBreak/>
+              <w:t>Req_ID</w:t>
+            </w:r>
+            <w:proofErr w:type="spellEnd"/>
+            <w:r>
+              <w:rPr>
+                <w:sz w:val="28"/>
+                <w:szCs w:val="28"/>
+              </w:rPr>
+              <w:t>:</w:t>
+            </w:r>
+          </w:p>
+        </w:tc>
+        <w:tc>
+          <w:tcPr>
+            <w:tcW w:w="3753" w:type="dxa"/>
+            <w:gridSpan w:val="2"/>
+            <w:tcBorders>
+              <w:bottom w:val="single" w:sz="4" w:space="0" w:color="auto"/>
+            </w:tcBorders>
+            <w:vAlign w:val="center"/>
+          </w:tcPr>
+          <w:p>
+            <w:pPr>
+              <w:spacing w:after="0" w:line="240" w:lineRule="auto"/>
+              <w:jc w:val="center"/>
+              <w:rPr>
+                <w:rFonts w:ascii="Calibri" w:eastAsia="Times New Roman" w:hAnsi="Calibri" w:cs="Calibri"/>
+                <w:sz w:val="24"/>
+                <w:szCs w:val="24"/>
+              </w:rPr>
+            </w:pPr>
+            <w:r>
+              <w:rPr>
+                <w:rStyle w:val="fontstyle01"/>
+                <w:rFonts w:ascii="Calibri" w:hAnsi="Calibri" w:cs="Calibri"/>
+                <w:sz w:val="24"/>
+                <w:szCs w:val="24"/>
+              </w:rPr>
+              <w:t>Req_1ST123_</w:t>
+            </w:r>
+            <w:r>
+              <w:rPr>
+                <w:rStyle w:val="fontstyle01"/>
+                <w:rFonts w:ascii="Calibri" w:hAnsi="Calibri" w:cs="Calibri"/>
+                <w:sz w:val="24"/>
+                <w:szCs w:val="24"/>
+              </w:rPr>
+              <w:t>SRS_overall_019</w:t>
+            </w:r>
+            <w:r>
+              <w:rPr>
+                <w:rStyle w:val="fontstyle01"/>
+                <w:rFonts w:ascii="Calibri" w:hAnsi="Calibri" w:cs="Calibri"/>
+                <w:sz w:val="24"/>
+                <w:szCs w:val="24"/>
+              </w:rPr>
+              <w:t>-</w:t>
+            </w:r>
+            <w:r>
+              <w:rPr>
+                <w:rStyle w:val="fontstyle01"/>
+                <w:rFonts w:ascii="Calibri" w:hAnsi="Calibri" w:cs="Calibri"/>
+                <w:sz w:val="24"/>
+                <w:szCs w:val="24"/>
+              </w:rPr>
+              <w:t>V1.0</w:t>
+            </w:r>
+          </w:p>
+        </w:tc>
+        <w:tc>
+          <w:tcPr>
+            <w:tcW w:w="1161" w:type="dxa"/>
+            <w:gridSpan w:val="2"/>
+            <w:tcBorders>
+              <w:bottom w:val="single" w:sz="4" w:space="0" w:color="auto"/>
+            </w:tcBorders>
+            <w:vAlign w:val="center"/>
+          </w:tcPr>
+          <w:p>
+            <w:pPr>
+              <w:tabs>
+                <w:tab w:val="left" w:pos="3883"/>
+              </w:tabs>
+              <w:jc w:val="center"/>
+              <w:rPr>
+                <w:rStyle w:val="fontstyle01"/>
+                <w:rFonts w:ascii="Calibri" w:hAnsi="Calibri" w:cs="Calibri"/>
+              </w:rPr>
+            </w:pPr>
+            <w:r>
+              <w:rPr>
+                <w:rStyle w:val="fontstyle01"/>
+                <w:rFonts w:ascii="Calibri" w:hAnsi="Calibri" w:cs="Calibri"/>
+              </w:rPr>
+              <w:t>Covers:</w:t>
+            </w:r>
+          </w:p>
+        </w:tc>
+        <w:tc>
+          <w:tcPr>
+            <w:tcW w:w="3845" w:type="dxa"/>
+            <w:tcBorders>
+              <w:bottom w:val="single" w:sz="4" w:space="0" w:color="auto"/>
+            </w:tcBorders>
+            <w:vAlign w:val="center"/>
+          </w:tcPr>
+          <w:p>
+            <w:pPr>
+              <w:spacing w:after="0" w:line="240" w:lineRule="auto"/>
+              <w:jc w:val="center"/>
+              <w:rPr>
+                <w:rFonts w:ascii="Calibri" w:eastAsia="Times New Roman" w:hAnsi="Calibri" w:cs="Calibri"/>
+                <w:sz w:val="24"/>
+                <w:szCs w:val="24"/>
+              </w:rPr>
+            </w:pPr>
+            <w:r>
+              <w:rPr>
+                <w:rStyle w:val="fontstyle01"/>
+                <w:rFonts w:ascii="Calibri" w:hAnsi="Calibri" w:cs="Calibri"/>
+                <w:sz w:val="24"/>
+                <w:szCs w:val="24"/>
+              </w:rPr>
+              <w:t>Req</w:t>
+            </w:r>
+            <w:r>
+              <w:rPr>
+                <w:rStyle w:val="fontstyle01"/>
+                <w:rFonts w:ascii="Calibri" w:hAnsi="Calibri" w:cs="Calibri"/>
+                <w:sz w:val="24"/>
+                <w:szCs w:val="24"/>
+              </w:rPr>
+              <w:t>_1ST123_C</w:t>
+            </w:r>
+            <w:r>
+              <w:rPr>
+                <w:rStyle w:val="fontstyle01"/>
+                <w:rFonts w:ascii="Calibri" w:hAnsi="Calibri" w:cs="Calibri"/>
+                <w:sz w:val="24"/>
+                <w:szCs w:val="24"/>
+              </w:rPr>
+              <w:t>RS_overall_005</w:t>
+            </w:r>
+            <w:r>
+              <w:rPr>
+                <w:rStyle w:val="fontstyle01"/>
+                <w:rFonts w:ascii="Calibri" w:hAnsi="Calibri" w:cs="Calibri"/>
+                <w:sz w:val="24"/>
+                <w:szCs w:val="24"/>
+              </w:rPr>
+              <w:t>-</w:t>
+            </w:r>
+            <w:r>
+              <w:rPr>
+                <w:rStyle w:val="fontstyle01"/>
+                <w:rFonts w:ascii="Calibri" w:hAnsi="Calibri" w:cs="Calibri"/>
+                <w:sz w:val="24"/>
+                <w:szCs w:val="24"/>
+              </w:rPr>
+              <w:t>V1.0</w:t>
+            </w:r>
+          </w:p>
+        </w:tc>
+      </w:tr>
+      <w:tr>
+        <w:trPr>
+          <w:trHeight w:val="637"/>
+        </w:trPr>
+        <w:tc>
+          <w:tcPr>
+            <w:tcW w:w="1603" w:type="dxa"/>
+            <w:vAlign w:val="center"/>
+          </w:tcPr>
+          <w:p>
+            <w:pPr>
+              <w:tabs>
+                <w:tab w:val="left" w:pos="3883"/>
+              </w:tabs>
+              <w:jc w:val="center"/>
+              <w:rPr>
+                <w:sz w:val="28"/>
+                <w:szCs w:val="28"/>
+              </w:rPr>
+            </w:pPr>
+            <w:r>
+              <w:rPr>
+                <w:sz w:val="28"/>
+                <w:szCs w:val="28"/>
+              </w:rPr>
+              <w:t>Description:</w:t>
+            </w:r>
+          </w:p>
+        </w:tc>
+        <w:tc>
+          <w:tcPr>
+            <w:tcW w:w="8759" w:type="dxa"/>
+            <w:gridSpan w:val="5"/>
+            <w:tcBorders>
+              <w:bottom w:val="single" w:sz="4" w:space="0" w:color="auto"/>
+            </w:tcBorders>
+            <w:vAlign w:val="center"/>
+          </w:tcPr>
+          <w:p>
+            <w:pPr>
+              <w:rPr>
+                <w:sz w:val="24"/>
+                <w:szCs w:val="24"/>
+              </w:rPr>
+            </w:pPr>
+            <w:r>
+              <w:rPr>
+                <w:sz w:val="24"/>
+                <w:szCs w:val="24"/>
+              </w:rPr>
+              <w:t>When the system manager  receives an “</w:t>
+            </w:r>
+            <w:r>
+              <w:rPr>
+                <w:b/>
+                <w:bCs/>
+                <w:sz w:val="24"/>
+                <w:szCs w:val="24"/>
+              </w:rPr>
+              <w:t>E</w:t>
+            </w:r>
+            <w:r>
+              <w:rPr>
+                <w:b/>
+                <w:bCs/>
+                <w:sz w:val="24"/>
+                <w:szCs w:val="24"/>
+              </w:rPr>
+              <w:t>qual signal</w:t>
+            </w:r>
+            <w:r>
+              <w:rPr>
+                <w:sz w:val="24"/>
+                <w:szCs w:val="24"/>
+              </w:rPr>
+              <w:t>” , it shall send  “</w:t>
+            </w:r>
+            <w:r>
+              <w:rPr>
+                <w:b/>
+                <w:bCs/>
+                <w:sz w:val="24"/>
+                <w:szCs w:val="24"/>
+              </w:rPr>
+              <w:t>C</w:t>
+            </w:r>
+            <w:r>
+              <w:rPr>
+                <w:b/>
+                <w:bCs/>
+                <w:sz w:val="24"/>
+                <w:szCs w:val="24"/>
+              </w:rPr>
+              <w:t xml:space="preserve">hange cursor </w:t>
+            </w:r>
+            <w:proofErr w:type="spellStart"/>
+            <w:r>
+              <w:rPr>
+                <w:b/>
+                <w:bCs/>
+                <w:sz w:val="24"/>
+                <w:szCs w:val="24"/>
+              </w:rPr>
+              <w:t>position_s</w:t>
+            </w:r>
+            <w:r>
+              <w:rPr>
+                <w:b/>
+                <w:bCs/>
+                <w:sz w:val="24"/>
+                <w:szCs w:val="24"/>
+              </w:rPr>
+              <w:t>ignal</w:t>
+            </w:r>
+            <w:proofErr w:type="spellEnd"/>
+            <w:r>
+              <w:rPr>
+                <w:sz w:val="24"/>
+                <w:szCs w:val="24"/>
+              </w:rPr>
+              <w:t xml:space="preserve">”  as command signal to the </w:t>
+            </w:r>
+            <w:proofErr w:type="spellStart"/>
+            <w:r>
+              <w:rPr>
+                <w:sz w:val="24"/>
+                <w:szCs w:val="24"/>
+              </w:rPr>
+              <w:t>Lcd</w:t>
+            </w:r>
+            <w:proofErr w:type="spellEnd"/>
+            <w:r>
+              <w:rPr>
+                <w:sz w:val="24"/>
+                <w:szCs w:val="24"/>
+              </w:rPr>
+              <w:t xml:space="preserve"> handler.</w:t>
+            </w:r>
+          </w:p>
+        </w:tc>
+      </w:tr>
+      <w:tr>
+        <w:trPr>
+          <w:trHeight w:val="637"/>
+        </w:trPr>
+        <w:tc>
+          <w:tcPr>
+            <w:tcW w:w="1603" w:type="dxa"/>
+            <w:vAlign w:val="center"/>
+          </w:tcPr>
+          <w:p>
+            <w:pPr>
+              <w:tabs>
+                <w:tab w:val="left" w:pos="3883"/>
+              </w:tabs>
+              <w:jc w:val="center"/>
+              <w:rPr>
+                <w:sz w:val="28"/>
+                <w:szCs w:val="28"/>
+              </w:rPr>
+            </w:pPr>
+            <w:r>
+              <w:rPr>
+                <w:sz w:val="28"/>
+                <w:szCs w:val="28"/>
+              </w:rPr>
+              <w:t>Inputs:</w:t>
+            </w:r>
+          </w:p>
+        </w:tc>
+        <w:tc>
+          <w:tcPr>
+            <w:tcW w:w="3702" w:type="dxa"/>
+            <w:tcBorders>
+              <w:bottom w:val="single" w:sz="4" w:space="0" w:color="auto"/>
+            </w:tcBorders>
+            <w:vAlign w:val="center"/>
+          </w:tcPr>
+          <w:p>
+            <w:pPr>
+              <w:jc w:val="center"/>
+              <w:rPr>
+                <w:sz w:val="24"/>
+                <w:szCs w:val="24"/>
+              </w:rPr>
+            </w:pPr>
+            <w:r>
+              <w:rPr>
+                <w:sz w:val="24"/>
+                <w:szCs w:val="24"/>
+              </w:rPr>
+              <w:t>“</w:t>
+            </w:r>
+            <w:r>
+              <w:rPr>
+                <w:b/>
+                <w:bCs/>
+                <w:sz w:val="24"/>
+                <w:szCs w:val="24"/>
+              </w:rPr>
+              <w:t>E</w:t>
+            </w:r>
+            <w:r>
+              <w:rPr>
+                <w:b/>
+                <w:bCs/>
+                <w:sz w:val="24"/>
+                <w:szCs w:val="24"/>
+              </w:rPr>
+              <w:t>qual signal</w:t>
+            </w:r>
+            <w:r>
+              <w:rPr>
+                <w:sz w:val="24"/>
+                <w:szCs w:val="24"/>
+              </w:rPr>
+              <w:t>”</w:t>
+            </w:r>
+          </w:p>
+        </w:tc>
+        <w:tc>
+          <w:tcPr>
+            <w:tcW w:w="1170" w:type="dxa"/>
+            <w:gridSpan w:val="2"/>
+            <w:tcBorders>
+              <w:bottom w:val="single" w:sz="4" w:space="0" w:color="auto"/>
+            </w:tcBorders>
+            <w:vAlign w:val="center"/>
+          </w:tcPr>
+          <w:p>
+            <w:pPr>
+              <w:jc w:val="center"/>
+              <w:rPr>
+                <w:sz w:val="24"/>
+                <w:szCs w:val="24"/>
+              </w:rPr>
+            </w:pPr>
+            <w:r>
+              <w:rPr>
+                <w:sz w:val="24"/>
+                <w:szCs w:val="24"/>
+              </w:rPr>
+              <w:t>Outputs:</w:t>
+            </w:r>
+          </w:p>
+        </w:tc>
+        <w:tc>
+          <w:tcPr>
+            <w:tcW w:w="3887" w:type="dxa"/>
+            <w:gridSpan w:val="2"/>
+            <w:tcBorders>
+              <w:bottom w:val="single" w:sz="4" w:space="0" w:color="auto"/>
+            </w:tcBorders>
+            <w:vAlign w:val="center"/>
+          </w:tcPr>
+          <w:p>
+            <w:pPr>
+              <w:jc w:val="center"/>
+              <w:rPr>
+                <w:sz w:val="24"/>
+                <w:szCs w:val="24"/>
+              </w:rPr>
+            </w:pPr>
+            <w:r>
+              <w:rPr>
+                <w:b/>
+                <w:bCs/>
+                <w:sz w:val="24"/>
+                <w:szCs w:val="24"/>
+              </w:rPr>
+              <w:t>“C</w:t>
+            </w:r>
+            <w:r>
+              <w:rPr>
+                <w:b/>
+                <w:bCs/>
+                <w:sz w:val="24"/>
+                <w:szCs w:val="24"/>
+              </w:rPr>
+              <w:t xml:space="preserve">hange cursor </w:t>
+            </w:r>
+            <w:proofErr w:type="spellStart"/>
+            <w:r>
+              <w:rPr>
+                <w:b/>
+                <w:bCs/>
+                <w:sz w:val="24"/>
+                <w:szCs w:val="24"/>
+              </w:rPr>
+              <w:t>position_s</w:t>
+            </w:r>
+            <w:r>
+              <w:rPr>
+                <w:b/>
+                <w:bCs/>
+                <w:sz w:val="24"/>
+                <w:szCs w:val="24"/>
+              </w:rPr>
+              <w:t>ignal</w:t>
+            </w:r>
+            <w:proofErr w:type="spellEnd"/>
+            <w:r>
+              <w:rPr>
+                <w:sz w:val="24"/>
+                <w:szCs w:val="24"/>
+              </w:rPr>
+              <w:t>”</w:t>
+            </w:r>
+          </w:p>
+        </w:tc>
+      </w:tr>
+    </w:tbl>
     <w:p/>
     <w:p/>
     <w:tbl>
@@ -17811,13 +16489,21 @@
                 <w:szCs w:val="28"/>
               </w:rPr>
             </w:pPr>
+            <w:proofErr w:type="spellStart"/>
             <w:r>
               <w:rPr>
                 <w:sz w:val="28"/>
                 <w:szCs w:val="28"/>
               </w:rPr>
-              <w:lastRenderedPageBreak/>
-              <w:t>Req_ID:</w:t>
+              <w:t>Req_ID</w:t>
+            </w:r>
+            <w:proofErr w:type="spellEnd"/>
+            <w:r>
+              <w:rPr>
+                <w:sz w:val="28"/>
+                <w:szCs w:val="28"/>
+              </w:rPr>
+              <w:t>:</w:t>
             </w:r>
           </w:p>
         </w:tc>
@@ -17969,134 +16655,6 @@
                 <w:szCs w:val="24"/>
               </w:rPr>
               <w:t>V1.0</w:t>
-            </w:r>
-          </w:p>
-        </w:tc>
-      </w:tr>
-      <w:tr>
-        <w:trPr>
-          <w:trHeight w:val="429"/>
-        </w:trPr>
-        <w:tc>
-          <w:tcPr>
-            <w:tcW w:w="1603" w:type="dxa"/>
-            <w:vAlign w:val="center"/>
-          </w:tcPr>
-          <w:p>
-            <w:pPr>
-              <w:jc w:val="center"/>
-              <w:rPr>
-                <w:sz w:val="28"/>
-                <w:szCs w:val="28"/>
-              </w:rPr>
-            </w:pPr>
-            <w:r>
-              <w:rPr>
-                <w:sz w:val="28"/>
-                <w:szCs w:val="28"/>
-              </w:rPr>
-              <w:t>Author:</w:t>
-            </w:r>
-          </w:p>
-        </w:tc>
-        <w:tc>
-          <w:tcPr>
-            <w:tcW w:w="3753" w:type="dxa"/>
-            <w:gridSpan w:val="2"/>
-            <w:tcBorders>
-              <w:bottom w:val="single" w:sz="4" w:space="0" w:color="auto"/>
-            </w:tcBorders>
-            <w:vAlign w:val="center"/>
-          </w:tcPr>
-          <w:p>
-            <w:pPr>
-              <w:spacing w:after="0" w:line="240" w:lineRule="auto"/>
-              <w:jc w:val="center"/>
-              <w:rPr>
-                <w:rStyle w:val="fontstyle01"/>
-                <w:rFonts w:ascii="Calibri" w:hAnsi="Calibri" w:cs="Calibri"/>
-                <w:sz w:val="24"/>
-                <w:szCs w:val="24"/>
-              </w:rPr>
-            </w:pPr>
-            <w:proofErr w:type="spellStart"/>
-            <w:r>
-              <w:rPr>
-                <w:rStyle w:val="fontstyle01"/>
-                <w:rFonts w:ascii="Calibri" w:hAnsi="Calibri" w:cs="Calibri"/>
-                <w:sz w:val="24"/>
-                <w:szCs w:val="24"/>
-              </w:rPr>
-              <w:t>Nihal</w:t>
-            </w:r>
-            <w:proofErr w:type="spellEnd"/>
-            <w:r>
-              <w:rPr>
-                <w:rStyle w:val="fontstyle01"/>
-                <w:rFonts w:ascii="Calibri" w:hAnsi="Calibri" w:cs="Calibri"/>
-                <w:sz w:val="24"/>
-                <w:szCs w:val="24"/>
-              </w:rPr>
-              <w:t xml:space="preserve"> Khaled</w:t>
-            </w:r>
-          </w:p>
-        </w:tc>
-        <w:tc>
-          <w:tcPr>
-            <w:tcW w:w="1161" w:type="dxa"/>
-            <w:gridSpan w:val="2"/>
-            <w:tcBorders>
-              <w:bottom w:val="single" w:sz="4" w:space="0" w:color="auto"/>
-            </w:tcBorders>
-            <w:vAlign w:val="center"/>
-          </w:tcPr>
-          <w:p>
-            <w:pPr>
-              <w:tabs>
-                <w:tab w:val="left" w:pos="3883"/>
-              </w:tabs>
-              <w:jc w:val="center"/>
-              <w:rPr>
-                <w:rStyle w:val="fontstyle01"/>
-                <w:rFonts w:ascii="Calibri" w:hAnsi="Calibri" w:cs="Calibri"/>
-              </w:rPr>
-            </w:pPr>
-            <w:r>
-              <w:rPr>
-                <w:rStyle w:val="fontstyle01"/>
-                <w:rFonts w:ascii="Calibri" w:hAnsi="Calibri" w:cs="Calibri"/>
-              </w:rPr>
-              <w:t>Date:</w:t>
-            </w:r>
-          </w:p>
-        </w:tc>
-        <w:tc>
-          <w:tcPr>
-            <w:tcW w:w="3845" w:type="dxa"/>
-            <w:tcBorders>
-              <w:bottom w:val="single" w:sz="4" w:space="0" w:color="auto"/>
-            </w:tcBorders>
-            <w:vAlign w:val="center"/>
-          </w:tcPr>
-          <w:p>
-            <w:pPr>
-              <w:spacing w:after="0" w:line="240" w:lineRule="auto"/>
-              <w:jc w:val="center"/>
-              <w:rPr>
-                <w:rStyle w:val="fontstyle01"/>
-                <w:rFonts w:ascii="Calibri" w:hAnsi="Calibri" w:cs="Calibri"/>
-                <w:sz w:val="24"/>
-                <w:szCs w:val="24"/>
-              </w:rPr>
-            </w:pPr>
-            <w:r>
-              <w:rPr>
-                <w:rStyle w:val="fontstyle01"/>
-                <w:rFonts w:ascii="Calibri" w:hAnsi="Calibri" w:cs="Calibri"/>
-                <w:sz w:val="24"/>
-                <w:szCs w:val="24"/>
-              </w:rPr>
-              <w:t>7/3/2021</w:t>
             </w:r>
           </w:p>
         </w:tc>
@@ -18237,7 +16795,23 @@
                 <w:sz w:val="24"/>
                 <w:szCs w:val="24"/>
               </w:rPr>
-              <w:t>” to the Lcd handler.</w:t>
+              <w:t xml:space="preserve">” as data signal  to the </w:t>
+            </w:r>
+            <w:proofErr w:type="spellStart"/>
+            <w:r>
+              <w:rPr>
+                <w:sz w:val="24"/>
+                <w:szCs w:val="24"/>
+              </w:rPr>
+              <w:t>Lcd</w:t>
+            </w:r>
+            <w:proofErr w:type="spellEnd"/>
+            <w:r>
+              <w:rPr>
+                <w:sz w:val="24"/>
+                <w:szCs w:val="24"/>
+              </w:rPr>
+              <w:t xml:space="preserve"> handler.</w:t>
             </w:r>
           </w:p>
         </w:tc>
@@ -18435,99 +17009,7 @@
           </w:p>
         </w:tc>
       </w:tr>
-      <w:tr>
-        <w:trPr>
-          <w:trHeight w:val="720"/>
-        </w:trPr>
-        <w:tc>
-          <w:tcPr>
-            <w:tcW w:w="1603" w:type="dxa"/>
-            <w:vAlign w:val="center"/>
-          </w:tcPr>
-          <w:p>
-            <w:pPr>
-              <w:jc w:val="center"/>
-              <w:rPr>
-                <w:sz w:val="28"/>
-                <w:szCs w:val="28"/>
-              </w:rPr>
-            </w:pPr>
-            <w:r>
-              <w:rPr>
-                <w:sz w:val="28"/>
-                <w:szCs w:val="28"/>
-              </w:rPr>
-              <w:t>Test Scope:</w:t>
-            </w:r>
-          </w:p>
-        </w:tc>
-        <w:tc>
-          <w:tcPr>
-            <w:tcW w:w="3753" w:type="dxa"/>
-            <w:gridSpan w:val="2"/>
-            <w:tcBorders>
-              <w:right w:val="nil"/>
-            </w:tcBorders>
-          </w:tcPr>
-          <w:p>
-            <w:pPr>
-              <w:rPr>
-                <w:sz w:val="24"/>
-                <w:szCs w:val="24"/>
-              </w:rPr>
-            </w:pPr>
-            <w:r>
-              <w:rPr>
-                <w:rStyle w:val="fontstyle01"/>
-                <w:rFonts w:ascii="Calibri" w:hAnsi="Calibri" w:cs="Calibri"/>
-                <w:sz w:val="24"/>
-                <w:szCs w:val="24"/>
-              </w:rPr>
-              <w:t>ITD/ VTD</w:t>
-            </w:r>
-          </w:p>
-        </w:tc>
-        <w:tc>
-          <w:tcPr>
-            <w:tcW w:w="1161" w:type="dxa"/>
-            <w:gridSpan w:val="2"/>
-            <w:tcBorders>
-              <w:left w:val="nil"/>
-              <w:right w:val="nil"/>
-            </w:tcBorders>
-            <w:vAlign w:val="center"/>
-          </w:tcPr>
-          <w:p>
-            <w:pPr>
-              <w:tabs>
-                <w:tab w:val="left" w:pos="3883"/>
-              </w:tabs>
-              <w:jc w:val="center"/>
-            </w:pPr>
-          </w:p>
-        </w:tc>
-        <w:tc>
-          <w:tcPr>
-            <w:tcW w:w="3845" w:type="dxa"/>
-            <w:tcBorders>
-              <w:left w:val="nil"/>
-            </w:tcBorders>
-            <w:vAlign w:val="center"/>
-          </w:tcPr>
-          <w:p>
-            <w:pPr>
-              <w:tabs>
-                <w:tab w:val="left" w:pos="3883"/>
-              </w:tabs>
-              <w:jc w:val="center"/>
-            </w:pPr>
-          </w:p>
-        </w:tc>
-      </w:tr>
     </w:tbl>
-    <w:p/>
-    <w:p/>
-    <w:p/>
     <w:p/>
     <w:p/>
     <w:tbl>
@@ -18563,12 +17045,21 @@
                 <w:szCs w:val="28"/>
               </w:rPr>
             </w:pPr>
+            <w:proofErr w:type="spellStart"/>
             <w:r>
               <w:rPr>
                 <w:sz w:val="28"/>
                 <w:szCs w:val="28"/>
               </w:rPr>
-              <w:t>Req_ID:</w:t>
+              <w:t>Req_ID</w:t>
+            </w:r>
+            <w:proofErr w:type="spellEnd"/>
+            <w:r>
+              <w:rPr>
+                <w:sz w:val="28"/>
+                <w:szCs w:val="28"/>
+              </w:rPr>
+              <w:t>:</w:t>
             </w:r>
           </w:p>
         </w:tc>
@@ -18711,134 +17202,6 @@
                 <w:szCs w:val="24"/>
               </w:rPr>
               <w:t>V1.2</w:t>
-            </w:r>
-          </w:p>
-        </w:tc>
-      </w:tr>
-      <w:tr>
-        <w:trPr>
-          <w:trHeight w:val="429"/>
-        </w:trPr>
-        <w:tc>
-          <w:tcPr>
-            <w:tcW w:w="1603" w:type="dxa"/>
-            <w:vAlign w:val="center"/>
-          </w:tcPr>
-          <w:p>
-            <w:pPr>
-              <w:jc w:val="center"/>
-              <w:rPr>
-                <w:sz w:val="28"/>
-                <w:szCs w:val="28"/>
-              </w:rPr>
-            </w:pPr>
-            <w:r>
-              <w:rPr>
-                <w:sz w:val="28"/>
-                <w:szCs w:val="28"/>
-              </w:rPr>
-              <w:t>Author:</w:t>
-            </w:r>
-          </w:p>
-        </w:tc>
-        <w:tc>
-          <w:tcPr>
-            <w:tcW w:w="3753" w:type="dxa"/>
-            <w:gridSpan w:val="2"/>
-            <w:tcBorders>
-              <w:bottom w:val="single" w:sz="4" w:space="0" w:color="auto"/>
-            </w:tcBorders>
-            <w:vAlign w:val="center"/>
-          </w:tcPr>
-          <w:p>
-            <w:pPr>
-              <w:spacing w:after="0" w:line="240" w:lineRule="auto"/>
-              <w:jc w:val="center"/>
-              <w:rPr>
-                <w:rStyle w:val="fontstyle01"/>
-                <w:rFonts w:ascii="Calibri" w:hAnsi="Calibri" w:cs="Calibri"/>
-                <w:sz w:val="24"/>
-                <w:szCs w:val="24"/>
-              </w:rPr>
-            </w:pPr>
-            <w:proofErr w:type="spellStart"/>
-            <w:r>
-              <w:rPr>
-                <w:rStyle w:val="fontstyle01"/>
-                <w:rFonts w:ascii="Calibri" w:hAnsi="Calibri" w:cs="Calibri"/>
-                <w:sz w:val="24"/>
-                <w:szCs w:val="24"/>
-              </w:rPr>
-              <w:t>Nihal</w:t>
-            </w:r>
-            <w:proofErr w:type="spellEnd"/>
-            <w:r>
-              <w:rPr>
-                <w:rStyle w:val="fontstyle01"/>
-                <w:rFonts w:ascii="Calibri" w:hAnsi="Calibri" w:cs="Calibri"/>
-                <w:sz w:val="24"/>
-                <w:szCs w:val="24"/>
-              </w:rPr>
-              <w:t xml:space="preserve"> Khaled</w:t>
-            </w:r>
-          </w:p>
-        </w:tc>
-        <w:tc>
-          <w:tcPr>
-            <w:tcW w:w="1161" w:type="dxa"/>
-            <w:gridSpan w:val="2"/>
-            <w:tcBorders>
-              <w:bottom w:val="single" w:sz="4" w:space="0" w:color="auto"/>
-            </w:tcBorders>
-            <w:vAlign w:val="center"/>
-          </w:tcPr>
-          <w:p>
-            <w:pPr>
-              <w:tabs>
-                <w:tab w:val="left" w:pos="3883"/>
-              </w:tabs>
-              <w:jc w:val="center"/>
-              <w:rPr>
-                <w:rStyle w:val="fontstyle01"/>
-                <w:rFonts w:ascii="Calibri" w:hAnsi="Calibri" w:cs="Calibri"/>
-              </w:rPr>
-            </w:pPr>
-            <w:r>
-              <w:rPr>
-                <w:rStyle w:val="fontstyle01"/>
-                <w:rFonts w:ascii="Calibri" w:hAnsi="Calibri" w:cs="Calibri"/>
-              </w:rPr>
-              <w:t>Date:</w:t>
-            </w:r>
-          </w:p>
-        </w:tc>
-        <w:tc>
-          <w:tcPr>
-            <w:tcW w:w="3845" w:type="dxa"/>
-            <w:tcBorders>
-              <w:bottom w:val="single" w:sz="4" w:space="0" w:color="auto"/>
-            </w:tcBorders>
-            <w:vAlign w:val="center"/>
-          </w:tcPr>
-          <w:p>
-            <w:pPr>
-              <w:spacing w:after="0" w:line="240" w:lineRule="auto"/>
-              <w:jc w:val="center"/>
-              <w:rPr>
-                <w:rStyle w:val="fontstyle01"/>
-                <w:rFonts w:ascii="Calibri" w:hAnsi="Calibri" w:cs="Calibri"/>
-                <w:sz w:val="24"/>
-                <w:szCs w:val="24"/>
-              </w:rPr>
-            </w:pPr>
-            <w:r>
-              <w:rPr>
-                <w:rStyle w:val="fontstyle01"/>
-                <w:rFonts w:ascii="Calibri" w:hAnsi="Calibri" w:cs="Calibri"/>
-                <w:sz w:val="24"/>
-                <w:szCs w:val="24"/>
-              </w:rPr>
-              <w:t>7/3/2021</w:t>
             </w:r>
           </w:p>
         </w:tc>
@@ -18984,7 +17347,23 @@
                 <w:sz w:val="24"/>
                 <w:szCs w:val="24"/>
               </w:rPr>
-              <w:t xml:space="preserve"> the Lcd handler.</w:t>
+              <w:t xml:space="preserve"> as data signal to the </w:t>
+            </w:r>
+            <w:proofErr w:type="spellStart"/>
+            <w:r>
+              <w:rPr>
+                <w:sz w:val="24"/>
+                <w:szCs w:val="24"/>
+              </w:rPr>
+              <w:t>Lcd</w:t>
+            </w:r>
+            <w:proofErr w:type="spellEnd"/>
+            <w:r>
+              <w:rPr>
+                <w:sz w:val="24"/>
+                <w:szCs w:val="24"/>
+              </w:rPr>
+              <w:t xml:space="preserve"> handler.</w:t>
             </w:r>
           </w:p>
         </w:tc>
@@ -19096,98 +17475,7 @@
           </w:p>
         </w:tc>
       </w:tr>
-      <w:tr>
-        <w:trPr>
-          <w:trHeight w:val="720"/>
-        </w:trPr>
-        <w:tc>
-          <w:tcPr>
-            <w:tcW w:w="1603" w:type="dxa"/>
-            <w:vAlign w:val="center"/>
-          </w:tcPr>
-          <w:p>
-            <w:pPr>
-              <w:jc w:val="center"/>
-              <w:rPr>
-                <w:sz w:val="28"/>
-                <w:szCs w:val="28"/>
-              </w:rPr>
-            </w:pPr>
-            <w:r>
-              <w:rPr>
-                <w:sz w:val="28"/>
-                <w:szCs w:val="28"/>
-              </w:rPr>
-              <w:t>Test Scope:</w:t>
-            </w:r>
-          </w:p>
-        </w:tc>
-        <w:tc>
-          <w:tcPr>
-            <w:tcW w:w="3753" w:type="dxa"/>
-            <w:gridSpan w:val="2"/>
-            <w:tcBorders>
-              <w:right w:val="nil"/>
-            </w:tcBorders>
-          </w:tcPr>
-          <w:p>
-            <w:pPr>
-              <w:rPr>
-                <w:sz w:val="24"/>
-                <w:szCs w:val="24"/>
-              </w:rPr>
-            </w:pPr>
-            <w:r>
-              <w:rPr>
-                <w:rStyle w:val="fontstyle01"/>
-                <w:rFonts w:ascii="Calibri" w:hAnsi="Calibri" w:cs="Calibri"/>
-                <w:sz w:val="24"/>
-                <w:szCs w:val="24"/>
-              </w:rPr>
-              <w:t>ITD/ VTD</w:t>
-            </w:r>
-          </w:p>
-        </w:tc>
-        <w:tc>
-          <w:tcPr>
-            <w:tcW w:w="1161" w:type="dxa"/>
-            <w:gridSpan w:val="2"/>
-            <w:tcBorders>
-              <w:left w:val="nil"/>
-              <w:right w:val="nil"/>
-            </w:tcBorders>
-            <w:vAlign w:val="center"/>
-          </w:tcPr>
-          <w:p>
-            <w:pPr>
-              <w:tabs>
-                <w:tab w:val="left" w:pos="3883"/>
-              </w:tabs>
-              <w:jc w:val="center"/>
-            </w:pPr>
-          </w:p>
-        </w:tc>
-        <w:tc>
-          <w:tcPr>
-            <w:tcW w:w="3845" w:type="dxa"/>
-            <w:tcBorders>
-              <w:left w:val="nil"/>
-            </w:tcBorders>
-            <w:vAlign w:val="center"/>
-          </w:tcPr>
-          <w:p>
-            <w:pPr>
-              <w:tabs>
-                <w:tab w:val="left" w:pos="3883"/>
-              </w:tabs>
-              <w:jc w:val="center"/>
-            </w:pPr>
-          </w:p>
-        </w:tc>
-      </w:tr>
     </w:tbl>
-    <w:p/>
-    <w:p/>
     <w:p/>
     <w:p/>
     <w:tbl>
@@ -19223,12 +17511,21 @@
                 <w:szCs w:val="28"/>
               </w:rPr>
             </w:pPr>
+            <w:proofErr w:type="spellStart"/>
             <w:r>
               <w:rPr>
                 <w:sz w:val="28"/>
                 <w:szCs w:val="28"/>
               </w:rPr>
-              <w:t>Req_ID:</w:t>
+              <w:t>Req_ID</w:t>
+            </w:r>
+            <w:proofErr w:type="spellEnd"/>
+            <w:r>
+              <w:rPr>
+                <w:sz w:val="28"/>
+                <w:szCs w:val="28"/>
+              </w:rPr>
+              <w:t>:</w:t>
             </w:r>
           </w:p>
         </w:tc>
@@ -19371,135 +17668,6 @@
                 <w:szCs w:val="24"/>
               </w:rPr>
               <w:t>V1.1</w:t>
-            </w:r>
-          </w:p>
-        </w:tc>
-      </w:tr>
-      <w:tr>
-        <w:trPr>
-          <w:trHeight w:val="429"/>
-        </w:trPr>
-        <w:tc>
-          <w:tcPr>
-            <w:tcW w:w="1603" w:type="dxa"/>
-            <w:vAlign w:val="center"/>
-          </w:tcPr>
-          <w:p>
-            <w:pPr>
-              <w:jc w:val="center"/>
-              <w:rPr>
-                <w:sz w:val="28"/>
-                <w:szCs w:val="28"/>
-              </w:rPr>
-            </w:pPr>
-            <w:r>
-              <w:rPr>
-                <w:sz w:val="28"/>
-                <w:szCs w:val="28"/>
-              </w:rPr>
-              <w:lastRenderedPageBreak/>
-              <w:t>Author:</w:t>
-            </w:r>
-          </w:p>
-        </w:tc>
-        <w:tc>
-          <w:tcPr>
-            <w:tcW w:w="3753" w:type="dxa"/>
-            <w:gridSpan w:val="2"/>
-            <w:tcBorders>
-              <w:bottom w:val="single" w:sz="4" w:space="0" w:color="auto"/>
-            </w:tcBorders>
-            <w:vAlign w:val="center"/>
-          </w:tcPr>
-          <w:p>
-            <w:pPr>
-              <w:spacing w:after="0" w:line="240" w:lineRule="auto"/>
-              <w:jc w:val="center"/>
-              <w:rPr>
-                <w:rStyle w:val="fontstyle01"/>
-                <w:rFonts w:ascii="Calibri" w:hAnsi="Calibri" w:cs="Calibri"/>
-                <w:sz w:val="24"/>
-                <w:szCs w:val="24"/>
-              </w:rPr>
-            </w:pPr>
-            <w:proofErr w:type="spellStart"/>
-            <w:r>
-              <w:rPr>
-                <w:rStyle w:val="fontstyle01"/>
-                <w:rFonts w:ascii="Calibri" w:hAnsi="Calibri" w:cs="Calibri"/>
-                <w:sz w:val="24"/>
-                <w:szCs w:val="24"/>
-              </w:rPr>
-              <w:t>Nihal</w:t>
-            </w:r>
-            <w:proofErr w:type="spellEnd"/>
-            <w:r>
-              <w:rPr>
-                <w:rStyle w:val="fontstyle01"/>
-                <w:rFonts w:ascii="Calibri" w:hAnsi="Calibri" w:cs="Calibri"/>
-                <w:sz w:val="24"/>
-                <w:szCs w:val="24"/>
-              </w:rPr>
-              <w:t xml:space="preserve"> Khaled</w:t>
-            </w:r>
-          </w:p>
-        </w:tc>
-        <w:tc>
-          <w:tcPr>
-            <w:tcW w:w="1161" w:type="dxa"/>
-            <w:gridSpan w:val="2"/>
-            <w:tcBorders>
-              <w:bottom w:val="single" w:sz="4" w:space="0" w:color="auto"/>
-            </w:tcBorders>
-            <w:vAlign w:val="center"/>
-          </w:tcPr>
-          <w:p>
-            <w:pPr>
-              <w:tabs>
-                <w:tab w:val="left" w:pos="3883"/>
-              </w:tabs>
-              <w:jc w:val="center"/>
-              <w:rPr>
-                <w:rStyle w:val="fontstyle01"/>
-                <w:rFonts w:ascii="Calibri" w:hAnsi="Calibri" w:cs="Calibri"/>
-              </w:rPr>
-            </w:pPr>
-            <w:r>
-              <w:rPr>
-                <w:rStyle w:val="fontstyle01"/>
-                <w:rFonts w:ascii="Calibri" w:hAnsi="Calibri" w:cs="Calibri"/>
-              </w:rPr>
-              <w:t>Date:</w:t>
-            </w:r>
-          </w:p>
-        </w:tc>
-        <w:tc>
-          <w:tcPr>
-            <w:tcW w:w="3845" w:type="dxa"/>
-            <w:tcBorders>
-              <w:bottom w:val="single" w:sz="4" w:space="0" w:color="auto"/>
-            </w:tcBorders>
-            <w:vAlign w:val="center"/>
-          </w:tcPr>
-          <w:p>
-            <w:pPr>
-              <w:spacing w:after="0" w:line="240" w:lineRule="auto"/>
-              <w:jc w:val="center"/>
-              <w:rPr>
-                <w:rStyle w:val="fontstyle01"/>
-                <w:rFonts w:ascii="Calibri" w:hAnsi="Calibri" w:cs="Calibri"/>
-                <w:sz w:val="24"/>
-                <w:szCs w:val="24"/>
-              </w:rPr>
-            </w:pPr>
-            <w:r>
-              <w:rPr>
-                <w:rStyle w:val="fontstyle01"/>
-                <w:rFonts w:ascii="Calibri" w:hAnsi="Calibri" w:cs="Calibri"/>
-                <w:sz w:val="24"/>
-                <w:szCs w:val="24"/>
-              </w:rPr>
-              <w:t>7/3/2021</w:t>
             </w:r>
           </w:p>
         </w:tc>
@@ -19631,10 +17799,37 @@
             </w:r>
             <w:r>
               <w:rPr>
-                <w:sz w:val="24"/>
-                <w:szCs w:val="24"/>
-              </w:rPr>
-              <w:t>, to the Lcd handler.</w:t>
+                <w:rStyle w:val="fontstyle01"/>
+                <w:rFonts w:ascii="Calibri" w:hAnsi="Calibri" w:cs="Calibri"/>
+                <w:b/>
+                <w:bCs/>
+                <w:sz w:val="24"/>
+                <w:szCs w:val="24"/>
+              </w:rPr>
+              <w:t xml:space="preserve"> </w:t>
+            </w:r>
+            <w:r>
+              <w:rPr>
+                <w:sz w:val="24"/>
+                <w:szCs w:val="24"/>
+              </w:rPr>
+              <w:t xml:space="preserve"> as data signal, to the </w:t>
+            </w:r>
+            <w:proofErr w:type="spellStart"/>
+            <w:r>
+              <w:rPr>
+                <w:sz w:val="24"/>
+                <w:szCs w:val="24"/>
+              </w:rPr>
+              <w:t>Lcd</w:t>
+            </w:r>
+            <w:proofErr w:type="spellEnd"/>
+            <w:r>
+              <w:rPr>
+                <w:sz w:val="24"/>
+                <w:szCs w:val="24"/>
+              </w:rPr>
+              <w:t xml:space="preserve"> handler.</w:t>
             </w:r>
           </w:p>
         </w:tc>
@@ -19746,97 +17941,7 @@
           </w:p>
         </w:tc>
       </w:tr>
-      <w:tr>
-        <w:trPr>
-          <w:trHeight w:val="720"/>
-        </w:trPr>
-        <w:tc>
-          <w:tcPr>
-            <w:tcW w:w="1603" w:type="dxa"/>
-            <w:vAlign w:val="center"/>
-          </w:tcPr>
-          <w:p>
-            <w:pPr>
-              <w:jc w:val="center"/>
-              <w:rPr>
-                <w:sz w:val="28"/>
-                <w:szCs w:val="28"/>
-              </w:rPr>
-            </w:pPr>
-            <w:r>
-              <w:rPr>
-                <w:sz w:val="28"/>
-                <w:szCs w:val="28"/>
-              </w:rPr>
-              <w:t>Test Scope:</w:t>
-            </w:r>
-          </w:p>
-        </w:tc>
-        <w:tc>
-          <w:tcPr>
-            <w:tcW w:w="3753" w:type="dxa"/>
-            <w:gridSpan w:val="2"/>
-            <w:tcBorders>
-              <w:right w:val="nil"/>
-            </w:tcBorders>
-          </w:tcPr>
-          <w:p>
-            <w:pPr>
-              <w:rPr>
-                <w:sz w:val="24"/>
-                <w:szCs w:val="24"/>
-              </w:rPr>
-            </w:pPr>
-            <w:r>
-              <w:rPr>
-                <w:rStyle w:val="fontstyle01"/>
-                <w:rFonts w:ascii="Calibri" w:hAnsi="Calibri" w:cs="Calibri"/>
-                <w:sz w:val="24"/>
-                <w:szCs w:val="24"/>
-              </w:rPr>
-              <w:t>ITD/ VTD</w:t>
-            </w:r>
-          </w:p>
-        </w:tc>
-        <w:tc>
-          <w:tcPr>
-            <w:tcW w:w="1161" w:type="dxa"/>
-            <w:gridSpan w:val="2"/>
-            <w:tcBorders>
-              <w:left w:val="nil"/>
-              <w:right w:val="nil"/>
-            </w:tcBorders>
-            <w:vAlign w:val="center"/>
-          </w:tcPr>
-          <w:p>
-            <w:pPr>
-              <w:tabs>
-                <w:tab w:val="left" w:pos="3883"/>
-              </w:tabs>
-              <w:jc w:val="center"/>
-            </w:pPr>
-          </w:p>
-        </w:tc>
-        <w:tc>
-          <w:tcPr>
-            <w:tcW w:w="3845" w:type="dxa"/>
-            <w:tcBorders>
-              <w:left w:val="nil"/>
-            </w:tcBorders>
-            <w:vAlign w:val="center"/>
-          </w:tcPr>
-          <w:p>
-            <w:pPr>
-              <w:tabs>
-                <w:tab w:val="left" w:pos="3883"/>
-              </w:tabs>
-              <w:jc w:val="center"/>
-            </w:pPr>
-          </w:p>
-        </w:tc>
-      </w:tr>
     </w:tbl>
-    <w:p/>
     <w:p/>
     <w:p/>
     <w:tbl>
@@ -19872,12 +17977,22 @@
                 <w:szCs w:val="28"/>
               </w:rPr>
             </w:pPr>
+            <w:proofErr w:type="spellStart"/>
             <w:r>
               <w:rPr>
                 <w:sz w:val="28"/>
                 <w:szCs w:val="28"/>
               </w:rPr>
-              <w:t>Req_ID:</w:t>
+              <w:lastRenderedPageBreak/>
+              <w:t>Req_ID</w:t>
+            </w:r>
+            <w:proofErr w:type="spellEnd"/>
+            <w:r>
+              <w:rPr>
+                <w:sz w:val="28"/>
+                <w:szCs w:val="28"/>
+              </w:rPr>
+              <w:t>:</w:t>
             </w:r>
           </w:p>
         </w:tc>
@@ -20020,134 +18135,6 @@
                 <w:szCs w:val="24"/>
               </w:rPr>
               <w:t>V1.2</w:t>
-            </w:r>
-          </w:p>
-        </w:tc>
-      </w:tr>
-      <w:tr>
-        <w:trPr>
-          <w:trHeight w:val="429"/>
-        </w:trPr>
-        <w:tc>
-          <w:tcPr>
-            <w:tcW w:w="1603" w:type="dxa"/>
-            <w:vAlign w:val="center"/>
-          </w:tcPr>
-          <w:p>
-            <w:pPr>
-              <w:jc w:val="center"/>
-              <w:rPr>
-                <w:sz w:val="28"/>
-                <w:szCs w:val="28"/>
-              </w:rPr>
-            </w:pPr>
-            <w:r>
-              <w:rPr>
-                <w:sz w:val="28"/>
-                <w:szCs w:val="28"/>
-              </w:rPr>
-              <w:t>Author:</w:t>
-            </w:r>
-          </w:p>
-        </w:tc>
-        <w:tc>
-          <w:tcPr>
-            <w:tcW w:w="3753" w:type="dxa"/>
-            <w:gridSpan w:val="2"/>
-            <w:tcBorders>
-              <w:bottom w:val="single" w:sz="4" w:space="0" w:color="auto"/>
-            </w:tcBorders>
-            <w:vAlign w:val="center"/>
-          </w:tcPr>
-          <w:p>
-            <w:pPr>
-              <w:spacing w:after="0" w:line="240" w:lineRule="auto"/>
-              <w:jc w:val="center"/>
-              <w:rPr>
-                <w:rStyle w:val="fontstyle01"/>
-                <w:rFonts w:ascii="Calibri" w:hAnsi="Calibri" w:cs="Calibri"/>
-                <w:sz w:val="24"/>
-                <w:szCs w:val="24"/>
-              </w:rPr>
-            </w:pPr>
-            <w:proofErr w:type="spellStart"/>
-            <w:r>
-              <w:rPr>
-                <w:rStyle w:val="fontstyle01"/>
-                <w:rFonts w:ascii="Calibri" w:hAnsi="Calibri" w:cs="Calibri"/>
-                <w:sz w:val="24"/>
-                <w:szCs w:val="24"/>
-              </w:rPr>
-              <w:t>Nihal</w:t>
-            </w:r>
-            <w:proofErr w:type="spellEnd"/>
-            <w:r>
-              <w:rPr>
-                <w:rStyle w:val="fontstyle01"/>
-                <w:rFonts w:ascii="Calibri" w:hAnsi="Calibri" w:cs="Calibri"/>
-                <w:sz w:val="24"/>
-                <w:szCs w:val="24"/>
-              </w:rPr>
-              <w:t xml:space="preserve"> Khaled</w:t>
-            </w:r>
-          </w:p>
-        </w:tc>
-        <w:tc>
-          <w:tcPr>
-            <w:tcW w:w="1161" w:type="dxa"/>
-            <w:gridSpan w:val="2"/>
-            <w:tcBorders>
-              <w:bottom w:val="single" w:sz="4" w:space="0" w:color="auto"/>
-            </w:tcBorders>
-            <w:vAlign w:val="center"/>
-          </w:tcPr>
-          <w:p>
-            <w:pPr>
-              <w:tabs>
-                <w:tab w:val="left" w:pos="3883"/>
-              </w:tabs>
-              <w:jc w:val="center"/>
-              <w:rPr>
-                <w:rStyle w:val="fontstyle01"/>
-                <w:rFonts w:ascii="Calibri" w:hAnsi="Calibri" w:cs="Calibri"/>
-              </w:rPr>
-            </w:pPr>
-            <w:r>
-              <w:rPr>
-                <w:rStyle w:val="fontstyle01"/>
-                <w:rFonts w:ascii="Calibri" w:hAnsi="Calibri" w:cs="Calibri"/>
-              </w:rPr>
-              <w:t>Date:</w:t>
-            </w:r>
-          </w:p>
-        </w:tc>
-        <w:tc>
-          <w:tcPr>
-            <w:tcW w:w="3845" w:type="dxa"/>
-            <w:tcBorders>
-              <w:bottom w:val="single" w:sz="4" w:space="0" w:color="auto"/>
-            </w:tcBorders>
-            <w:vAlign w:val="center"/>
-          </w:tcPr>
-          <w:p>
-            <w:pPr>
-              <w:spacing w:after="0" w:line="240" w:lineRule="auto"/>
-              <w:jc w:val="center"/>
-              <w:rPr>
-                <w:rStyle w:val="fontstyle01"/>
-                <w:rFonts w:ascii="Calibri" w:hAnsi="Calibri" w:cs="Calibri"/>
-                <w:sz w:val="24"/>
-                <w:szCs w:val="24"/>
-              </w:rPr>
-            </w:pPr>
-            <w:r>
-              <w:rPr>
-                <w:rStyle w:val="fontstyle01"/>
-                <w:rFonts w:ascii="Calibri" w:hAnsi="Calibri" w:cs="Calibri"/>
-                <w:sz w:val="24"/>
-                <w:szCs w:val="24"/>
-              </w:rPr>
-              <w:t>7/3/2021</w:t>
             </w:r>
           </w:p>
         </w:tc>
@@ -20517,97 +18504,24 @@
           </w:p>
         </w:tc>
       </w:tr>
-      <w:tr>
-        <w:trPr>
-          <w:trHeight w:val="720"/>
-        </w:trPr>
-        <w:tc>
-          <w:tcPr>
-            <w:tcW w:w="1603" w:type="dxa"/>
-            <w:vAlign w:val="center"/>
-          </w:tcPr>
-          <w:p>
-            <w:pPr>
-              <w:jc w:val="center"/>
-              <w:rPr>
-                <w:sz w:val="28"/>
-                <w:szCs w:val="28"/>
-              </w:rPr>
-            </w:pPr>
-            <w:r>
-              <w:rPr>
-                <w:sz w:val="28"/>
-                <w:szCs w:val="28"/>
-              </w:rPr>
-              <w:t>Test Scope:</w:t>
-            </w:r>
-          </w:p>
-        </w:tc>
-        <w:tc>
-          <w:tcPr>
-            <w:tcW w:w="3753" w:type="dxa"/>
-            <w:gridSpan w:val="2"/>
-            <w:tcBorders>
-              <w:right w:val="nil"/>
-            </w:tcBorders>
-          </w:tcPr>
-          <w:p>
-            <w:pPr>
-              <w:rPr>
-                <w:sz w:val="24"/>
-                <w:szCs w:val="24"/>
-              </w:rPr>
-            </w:pPr>
-            <w:r>
-              <w:rPr>
-                <w:rStyle w:val="fontstyle01"/>
-                <w:rFonts w:ascii="Calibri" w:hAnsi="Calibri" w:cs="Calibri"/>
-                <w:sz w:val="24"/>
-                <w:szCs w:val="24"/>
-              </w:rPr>
-              <w:t>ITD/ VTD</w:t>
-            </w:r>
-          </w:p>
-        </w:tc>
-        <w:tc>
-          <w:tcPr>
-            <w:tcW w:w="1161" w:type="dxa"/>
-            <w:gridSpan w:val="2"/>
-            <w:tcBorders>
-              <w:left w:val="nil"/>
-              <w:right w:val="nil"/>
-            </w:tcBorders>
-            <w:vAlign w:val="center"/>
-          </w:tcPr>
-          <w:p>
-            <w:pPr>
-              <w:tabs>
-                <w:tab w:val="left" w:pos="3883"/>
-              </w:tabs>
-              <w:jc w:val="center"/>
-            </w:pPr>
-          </w:p>
-        </w:tc>
-        <w:tc>
-          <w:tcPr>
-            <w:tcW w:w="3845" w:type="dxa"/>
-            <w:tcBorders>
-              <w:left w:val="nil"/>
-            </w:tcBorders>
-            <w:vAlign w:val="center"/>
-          </w:tcPr>
-          <w:p>
-            <w:pPr>
-              <w:tabs>
-                <w:tab w:val="left" w:pos="3883"/>
-              </w:tabs>
-              <w:jc w:val="center"/>
-            </w:pPr>
-          </w:p>
-        </w:tc>
-      </w:tr>
     </w:tbl>
     <w:p/>
+    <w:p>
+      <w:pPr>
+        <w:rPr>
+          <w:b/>
+          <w:bCs/>
+        </w:rPr>
+      </w:pPr>
+    </w:p>
+    <w:p>
+      <w:pPr>
+        <w:rPr>
+          <w:b/>
+          <w:bCs/>
+        </w:rPr>
+      </w:pPr>
+    </w:p>
     <w:p>
       <w:pPr>
         <w:rPr>
@@ -20657,12 +18571,21 @@
                 <w:szCs w:val="28"/>
               </w:rPr>
             </w:pPr>
+            <w:proofErr w:type="spellStart"/>
             <w:r>
               <w:rPr>
                 <w:sz w:val="28"/>
                 <w:szCs w:val="28"/>
               </w:rPr>
-              <w:t>Req_ID:</w:t>
+              <w:t>Req_ID</w:t>
+            </w:r>
+            <w:proofErr w:type="spellEnd"/>
+            <w:r>
+              <w:rPr>
+                <w:sz w:val="28"/>
+                <w:szCs w:val="28"/>
+              </w:rPr>
+              <w:t>:</w:t>
             </w:r>
           </w:p>
         </w:tc>
@@ -20803,134 +18726,6 @@
                 <w:szCs w:val="24"/>
               </w:rPr>
               <w:t>V1.1</w:t>
-            </w:r>
-          </w:p>
-        </w:tc>
-      </w:tr>
-      <w:tr>
-        <w:trPr>
-          <w:trHeight w:val="429"/>
-        </w:trPr>
-        <w:tc>
-          <w:tcPr>
-            <w:tcW w:w="1603" w:type="dxa"/>
-            <w:vAlign w:val="center"/>
-          </w:tcPr>
-          <w:p>
-            <w:pPr>
-              <w:jc w:val="center"/>
-              <w:rPr>
-                <w:sz w:val="28"/>
-                <w:szCs w:val="28"/>
-              </w:rPr>
-            </w:pPr>
-            <w:r>
-              <w:rPr>
-                <w:sz w:val="28"/>
-                <w:szCs w:val="28"/>
-              </w:rPr>
-              <w:t>Author:</w:t>
-            </w:r>
-          </w:p>
-        </w:tc>
-        <w:tc>
-          <w:tcPr>
-            <w:tcW w:w="3753" w:type="dxa"/>
-            <w:gridSpan w:val="2"/>
-            <w:tcBorders>
-              <w:bottom w:val="single" w:sz="4" w:space="0" w:color="auto"/>
-            </w:tcBorders>
-            <w:vAlign w:val="center"/>
-          </w:tcPr>
-          <w:p>
-            <w:pPr>
-              <w:spacing w:after="0" w:line="240" w:lineRule="auto"/>
-              <w:jc w:val="center"/>
-              <w:rPr>
-                <w:rStyle w:val="fontstyle01"/>
-                <w:rFonts w:ascii="Calibri" w:hAnsi="Calibri" w:cs="Calibri"/>
-                <w:sz w:val="24"/>
-                <w:szCs w:val="24"/>
-              </w:rPr>
-            </w:pPr>
-            <w:proofErr w:type="spellStart"/>
-            <w:r>
-              <w:rPr>
-                <w:rStyle w:val="fontstyle01"/>
-                <w:rFonts w:ascii="Calibri" w:hAnsi="Calibri" w:cs="Calibri"/>
-                <w:sz w:val="24"/>
-                <w:szCs w:val="24"/>
-              </w:rPr>
-              <w:t>Nihal</w:t>
-            </w:r>
-            <w:proofErr w:type="spellEnd"/>
-            <w:r>
-              <w:rPr>
-                <w:rStyle w:val="fontstyle01"/>
-                <w:rFonts w:ascii="Calibri" w:hAnsi="Calibri" w:cs="Calibri"/>
-                <w:sz w:val="24"/>
-                <w:szCs w:val="24"/>
-              </w:rPr>
-              <w:t xml:space="preserve"> Khaled</w:t>
-            </w:r>
-          </w:p>
-        </w:tc>
-        <w:tc>
-          <w:tcPr>
-            <w:tcW w:w="1161" w:type="dxa"/>
-            <w:gridSpan w:val="2"/>
-            <w:tcBorders>
-              <w:bottom w:val="single" w:sz="4" w:space="0" w:color="auto"/>
-            </w:tcBorders>
-            <w:vAlign w:val="center"/>
-          </w:tcPr>
-          <w:p>
-            <w:pPr>
-              <w:tabs>
-                <w:tab w:val="left" w:pos="3883"/>
-              </w:tabs>
-              <w:jc w:val="center"/>
-              <w:rPr>
-                <w:rStyle w:val="fontstyle01"/>
-                <w:rFonts w:ascii="Calibri" w:hAnsi="Calibri" w:cs="Calibri"/>
-              </w:rPr>
-            </w:pPr>
-            <w:r>
-              <w:rPr>
-                <w:rStyle w:val="fontstyle01"/>
-                <w:rFonts w:ascii="Calibri" w:hAnsi="Calibri" w:cs="Calibri"/>
-              </w:rPr>
-              <w:t>Date:</w:t>
-            </w:r>
-          </w:p>
-        </w:tc>
-        <w:tc>
-          <w:tcPr>
-            <w:tcW w:w="3845" w:type="dxa"/>
-            <w:tcBorders>
-              <w:bottom w:val="single" w:sz="4" w:space="0" w:color="auto"/>
-            </w:tcBorders>
-            <w:vAlign w:val="center"/>
-          </w:tcPr>
-          <w:p>
-            <w:pPr>
-              <w:spacing w:after="0" w:line="240" w:lineRule="auto"/>
-              <w:jc w:val="center"/>
-              <w:rPr>
-                <w:rStyle w:val="fontstyle01"/>
-                <w:rFonts w:ascii="Calibri" w:hAnsi="Calibri" w:cs="Calibri"/>
-                <w:sz w:val="24"/>
-                <w:szCs w:val="24"/>
-              </w:rPr>
-            </w:pPr>
-            <w:r>
-              <w:rPr>
-                <w:rStyle w:val="fontstyle01"/>
-                <w:rFonts w:ascii="Calibri" w:hAnsi="Calibri" w:cs="Calibri"/>
-                <w:sz w:val="24"/>
-                <w:szCs w:val="24"/>
-              </w:rPr>
-              <w:t>7/3/2021</w:t>
             </w:r>
           </w:p>
         </w:tc>
@@ -21047,7 +18842,6 @@
                 <w:sz w:val="28"/>
                 <w:szCs w:val="28"/>
               </w:rPr>
-              <w:lastRenderedPageBreak/>
               <w:t>Inputs:</w:t>
             </w:r>
           </w:p>
@@ -21193,95 +18987,6 @@
               </w:rPr>
               <w:t>”</w:t>
             </w:r>
-          </w:p>
-        </w:tc>
-      </w:tr>
-      <w:tr>
-        <w:trPr>
-          <w:trHeight w:val="720"/>
-        </w:trPr>
-        <w:tc>
-          <w:tcPr>
-            <w:tcW w:w="1603" w:type="dxa"/>
-            <w:vAlign w:val="center"/>
-          </w:tcPr>
-          <w:p>
-            <w:pPr>
-              <w:jc w:val="center"/>
-              <w:rPr>
-                <w:sz w:val="28"/>
-                <w:szCs w:val="28"/>
-              </w:rPr>
-            </w:pPr>
-            <w:r>
-              <w:rPr>
-                <w:sz w:val="28"/>
-                <w:szCs w:val="28"/>
-              </w:rPr>
-              <w:t>Test Scope:</w:t>
-            </w:r>
-          </w:p>
-        </w:tc>
-        <w:tc>
-          <w:tcPr>
-            <w:tcW w:w="3753" w:type="dxa"/>
-            <w:gridSpan w:val="2"/>
-            <w:tcBorders>
-              <w:right w:val="nil"/>
-            </w:tcBorders>
-          </w:tcPr>
-          <w:p>
-            <w:pPr>
-              <w:rPr>
-                <w:sz w:val="24"/>
-                <w:szCs w:val="24"/>
-              </w:rPr>
-            </w:pPr>
-            <w:r>
-              <w:rPr>
-                <w:rStyle w:val="fontstyle01"/>
-                <w:rFonts w:ascii="Calibri" w:hAnsi="Calibri" w:cs="Calibri"/>
-                <w:sz w:val="24"/>
-                <w:szCs w:val="24"/>
-              </w:rPr>
-              <w:t>ITD/ VTD</w:t>
-            </w:r>
-          </w:p>
-        </w:tc>
-        <w:tc>
-          <w:tcPr>
-            <w:tcW w:w="1161" w:type="dxa"/>
-            <w:gridSpan w:val="2"/>
-            <w:tcBorders>
-              <w:left w:val="nil"/>
-              <w:right w:val="nil"/>
-            </w:tcBorders>
-            <w:vAlign w:val="center"/>
-          </w:tcPr>
-          <w:p>
-            <w:pPr>
-              <w:tabs>
-                <w:tab w:val="left" w:pos="3883"/>
-              </w:tabs>
-              <w:jc w:val="center"/>
-            </w:pPr>
-          </w:p>
-        </w:tc>
-        <w:tc>
-          <w:tcPr>
-            <w:tcW w:w="3845" w:type="dxa"/>
-            <w:tcBorders>
-              <w:left w:val="nil"/>
-            </w:tcBorders>
-            <w:vAlign w:val="center"/>
-          </w:tcPr>
-          <w:p>
-            <w:pPr>
-              <w:tabs>
-                <w:tab w:val="left" w:pos="3883"/>
-              </w:tabs>
-              <w:jc w:val="center"/>
-            </w:pPr>
           </w:p>
         </w:tc>
       </w:tr>
@@ -21328,12 +19033,21 @@
                 <w:szCs w:val="28"/>
               </w:rPr>
             </w:pPr>
+            <w:proofErr w:type="spellStart"/>
             <w:r>
               <w:rPr>
                 <w:sz w:val="28"/>
                 <w:szCs w:val="28"/>
               </w:rPr>
-              <w:t>Req_ID:</w:t>
+              <w:t>Req_ID</w:t>
+            </w:r>
+            <w:proofErr w:type="spellEnd"/>
+            <w:r>
+              <w:rPr>
+                <w:sz w:val="28"/>
+                <w:szCs w:val="28"/>
+              </w:rPr>
+              <w:t>:</w:t>
             </w:r>
           </w:p>
         </w:tc>
@@ -21474,134 +19188,6 @@
                 <w:szCs w:val="24"/>
               </w:rPr>
               <w:t>V1.2</w:t>
-            </w:r>
-          </w:p>
-        </w:tc>
-      </w:tr>
-      <w:tr>
-        <w:trPr>
-          <w:trHeight w:val="429"/>
-        </w:trPr>
-        <w:tc>
-          <w:tcPr>
-            <w:tcW w:w="1603" w:type="dxa"/>
-            <w:vAlign w:val="center"/>
-          </w:tcPr>
-          <w:p>
-            <w:pPr>
-              <w:jc w:val="center"/>
-              <w:rPr>
-                <w:sz w:val="28"/>
-                <w:szCs w:val="28"/>
-              </w:rPr>
-            </w:pPr>
-            <w:r>
-              <w:rPr>
-                <w:sz w:val="28"/>
-                <w:szCs w:val="28"/>
-              </w:rPr>
-              <w:t>Author:</w:t>
-            </w:r>
-          </w:p>
-        </w:tc>
-        <w:tc>
-          <w:tcPr>
-            <w:tcW w:w="3753" w:type="dxa"/>
-            <w:gridSpan w:val="2"/>
-            <w:tcBorders>
-              <w:bottom w:val="single" w:sz="4" w:space="0" w:color="auto"/>
-            </w:tcBorders>
-            <w:vAlign w:val="center"/>
-          </w:tcPr>
-          <w:p>
-            <w:pPr>
-              <w:spacing w:after="0" w:line="240" w:lineRule="auto"/>
-              <w:jc w:val="center"/>
-              <w:rPr>
-                <w:rStyle w:val="fontstyle01"/>
-                <w:rFonts w:ascii="Calibri" w:hAnsi="Calibri" w:cs="Calibri"/>
-                <w:sz w:val="24"/>
-                <w:szCs w:val="24"/>
-              </w:rPr>
-            </w:pPr>
-            <w:proofErr w:type="spellStart"/>
-            <w:r>
-              <w:rPr>
-                <w:rStyle w:val="fontstyle01"/>
-                <w:rFonts w:ascii="Calibri" w:hAnsi="Calibri" w:cs="Calibri"/>
-                <w:sz w:val="24"/>
-                <w:szCs w:val="24"/>
-              </w:rPr>
-              <w:t>Nihal</w:t>
-            </w:r>
-            <w:proofErr w:type="spellEnd"/>
-            <w:r>
-              <w:rPr>
-                <w:rStyle w:val="fontstyle01"/>
-                <w:rFonts w:ascii="Calibri" w:hAnsi="Calibri" w:cs="Calibri"/>
-                <w:sz w:val="24"/>
-                <w:szCs w:val="24"/>
-              </w:rPr>
-              <w:t xml:space="preserve"> Khaled</w:t>
-            </w:r>
-          </w:p>
-        </w:tc>
-        <w:tc>
-          <w:tcPr>
-            <w:tcW w:w="1161" w:type="dxa"/>
-            <w:gridSpan w:val="2"/>
-            <w:tcBorders>
-              <w:bottom w:val="single" w:sz="4" w:space="0" w:color="auto"/>
-            </w:tcBorders>
-            <w:vAlign w:val="center"/>
-          </w:tcPr>
-          <w:p>
-            <w:pPr>
-              <w:tabs>
-                <w:tab w:val="left" w:pos="3883"/>
-              </w:tabs>
-              <w:jc w:val="center"/>
-              <w:rPr>
-                <w:rStyle w:val="fontstyle01"/>
-                <w:rFonts w:ascii="Calibri" w:hAnsi="Calibri" w:cs="Calibri"/>
-              </w:rPr>
-            </w:pPr>
-            <w:r>
-              <w:rPr>
-                <w:rStyle w:val="fontstyle01"/>
-                <w:rFonts w:ascii="Calibri" w:hAnsi="Calibri" w:cs="Calibri"/>
-              </w:rPr>
-              <w:t>Date:</w:t>
-            </w:r>
-          </w:p>
-        </w:tc>
-        <w:tc>
-          <w:tcPr>
-            <w:tcW w:w="3845" w:type="dxa"/>
-            <w:tcBorders>
-              <w:bottom w:val="single" w:sz="4" w:space="0" w:color="auto"/>
-            </w:tcBorders>
-            <w:vAlign w:val="center"/>
-          </w:tcPr>
-          <w:p>
-            <w:pPr>
-              <w:spacing w:after="0" w:line="240" w:lineRule="auto"/>
-              <w:jc w:val="center"/>
-              <w:rPr>
-                <w:rStyle w:val="fontstyle01"/>
-                <w:rFonts w:ascii="Calibri" w:hAnsi="Calibri" w:cs="Calibri"/>
-                <w:sz w:val="24"/>
-                <w:szCs w:val="24"/>
-              </w:rPr>
-            </w:pPr>
-            <w:r>
-              <w:rPr>
-                <w:rStyle w:val="fontstyle01"/>
-                <w:rFonts w:ascii="Calibri" w:hAnsi="Calibri" w:cs="Calibri"/>
-                <w:sz w:val="24"/>
-                <w:szCs w:val="24"/>
-              </w:rPr>
-              <w:t>7/3/2021</w:t>
             </w:r>
           </w:p>
         </w:tc>
@@ -21693,6 +19279,26 @@
             </w:r>
             <w:r>
               <w:rPr>
+                <w:rStyle w:val="fontstyle01"/>
+                <w:rFonts w:ascii="Calibri" w:hAnsi="Calibri" w:cs="Calibri"/>
+                <w:b/>
+                <w:bCs/>
+                <w:sz w:val="24"/>
+                <w:szCs w:val="24"/>
+              </w:rPr>
+              <w:t xml:space="preserve"> </w:t>
+            </w:r>
+            <w:r>
+              <w:rPr>
+                <w:rStyle w:val="fontstyle01"/>
+                <w:rFonts w:ascii="Calibri" w:hAnsi="Calibri" w:cs="Calibri"/>
+                <w:sz w:val="24"/>
+                <w:szCs w:val="24"/>
+              </w:rPr>
+              <w:t>as command signal</w:t>
+            </w:r>
+            <w:r>
+              <w:rPr>
                 <w:sz w:val="24"/>
                 <w:szCs w:val="24"/>
               </w:rPr>
@@ -21712,7 +19318,23 @@
                 <w:sz w:val="24"/>
                 <w:szCs w:val="24"/>
               </w:rPr>
-              <w:t xml:space="preserve"> handler shall clear the Lcd display.</w:t>
+              <w:t xml:space="preserve"> handler shall clear the </w:t>
+            </w:r>
+            <w:proofErr w:type="spellStart"/>
+            <w:r>
+              <w:rPr>
+                <w:sz w:val="24"/>
+                <w:szCs w:val="24"/>
+              </w:rPr>
+              <w:t>Lcd</w:t>
+            </w:r>
+            <w:proofErr w:type="spellEnd"/>
+            <w:r>
+              <w:rPr>
+                <w:sz w:val="24"/>
+                <w:szCs w:val="24"/>
+              </w:rPr>
+              <w:t xml:space="preserve"> display.</w:t>
             </w:r>
           </w:p>
         </w:tc>
@@ -21771,7 +19393,7 @@
                 <w:sz w:val="24"/>
                 <w:szCs w:val="24"/>
               </w:rPr>
-              <w:t>Clear command signal</w:t>
+              <w:t>“Clear command signal”</w:t>
             </w:r>
           </w:p>
         </w:tc>
@@ -21832,145 +19454,9 @@
           </w:p>
         </w:tc>
       </w:tr>
-      <w:tr>
-        <w:trPr>
-          <w:trHeight w:val="720"/>
-        </w:trPr>
-        <w:tc>
-          <w:tcPr>
-            <w:tcW w:w="1603" w:type="dxa"/>
-            <w:vAlign w:val="center"/>
-          </w:tcPr>
-          <w:p>
-            <w:pPr>
-              <w:jc w:val="center"/>
-              <w:rPr>
-                <w:sz w:val="28"/>
-                <w:szCs w:val="28"/>
-              </w:rPr>
-            </w:pPr>
-            <w:r>
-              <w:rPr>
-                <w:sz w:val="28"/>
-                <w:szCs w:val="28"/>
-              </w:rPr>
-              <w:t>Test Scope:</w:t>
-            </w:r>
-          </w:p>
-        </w:tc>
-        <w:tc>
-          <w:tcPr>
-            <w:tcW w:w="3753" w:type="dxa"/>
-            <w:gridSpan w:val="2"/>
-            <w:tcBorders>
-              <w:right w:val="nil"/>
-            </w:tcBorders>
-          </w:tcPr>
-          <w:p>
-            <w:pPr>
-              <w:rPr>
-                <w:sz w:val="24"/>
-                <w:szCs w:val="24"/>
-              </w:rPr>
-            </w:pPr>
-            <w:r>
-              <w:rPr>
-                <w:rStyle w:val="fontstyle01"/>
-                <w:rFonts w:ascii="Calibri" w:hAnsi="Calibri" w:cs="Calibri"/>
-                <w:sz w:val="24"/>
-                <w:szCs w:val="24"/>
-              </w:rPr>
-              <w:t>ITD/ VTD</w:t>
-            </w:r>
-          </w:p>
-        </w:tc>
-        <w:tc>
-          <w:tcPr>
-            <w:tcW w:w="1161" w:type="dxa"/>
-            <w:gridSpan w:val="2"/>
-            <w:tcBorders>
-              <w:left w:val="nil"/>
-              <w:right w:val="nil"/>
-            </w:tcBorders>
-            <w:vAlign w:val="center"/>
-          </w:tcPr>
-          <w:p>
-            <w:pPr>
-              <w:tabs>
-                <w:tab w:val="left" w:pos="3883"/>
-              </w:tabs>
-              <w:jc w:val="center"/>
-            </w:pPr>
-          </w:p>
-        </w:tc>
-        <w:tc>
-          <w:tcPr>
-            <w:tcW w:w="3845" w:type="dxa"/>
-            <w:tcBorders>
-              <w:left w:val="nil"/>
-            </w:tcBorders>
-            <w:vAlign w:val="center"/>
-          </w:tcPr>
-          <w:p>
-            <w:pPr>
-              <w:tabs>
-                <w:tab w:val="left" w:pos="3883"/>
-              </w:tabs>
-              <w:jc w:val="center"/>
-            </w:pPr>
-          </w:p>
-        </w:tc>
-      </w:tr>
     </w:tbl>
-    <w:p>
-      <w:pPr>
-        <w:tabs>
-          <w:tab w:val="left" w:pos="1404"/>
-        </w:tabs>
-      </w:pPr>
-    </w:p>
-    <w:p>
-      <w:pPr>
-        <w:tabs>
-          <w:tab w:val="left" w:pos="1404"/>
-        </w:tabs>
-      </w:pPr>
-    </w:p>
-    <w:p>
-      <w:pPr>
-        <w:tabs>
-          <w:tab w:val="left" w:pos="1404"/>
-        </w:tabs>
-      </w:pPr>
-    </w:p>
-    <w:p>
-      <w:pPr>
-        <w:tabs>
-          <w:tab w:val="left" w:pos="1404"/>
-        </w:tabs>
-      </w:pPr>
-    </w:p>
-    <w:p>
-      <w:pPr>
-        <w:tabs>
-          <w:tab w:val="left" w:pos="1404"/>
-        </w:tabs>
-      </w:pPr>
-    </w:p>
-    <w:p>
-      <w:pPr>
-        <w:tabs>
-          <w:tab w:val="left" w:pos="1404"/>
-        </w:tabs>
-      </w:pPr>
-    </w:p>
-    <w:p>
-      <w:pPr>
-        <w:tabs>
-          <w:tab w:val="left" w:pos="1404"/>
-        </w:tabs>
-      </w:pPr>
-    </w:p>
+    <w:p/>
+    <w:p/>
     <w:tbl>
       <w:tblPr>
         <w:tblStyle w:val="TableGrid"/>
@@ -22004,12 +19490,22 @@
                 <w:szCs w:val="28"/>
               </w:rPr>
             </w:pPr>
+            <w:proofErr w:type="spellStart"/>
             <w:r>
               <w:rPr>
                 <w:sz w:val="28"/>
                 <w:szCs w:val="28"/>
               </w:rPr>
-              <w:t>Req_ID:</w:t>
+              <w:lastRenderedPageBreak/>
+              <w:t>Req_ID</w:t>
+            </w:r>
+            <w:proofErr w:type="spellEnd"/>
+            <w:r>
+              <w:rPr>
+                <w:sz w:val="28"/>
+                <w:szCs w:val="28"/>
+              </w:rPr>
+              <w:t>:</w:t>
             </w:r>
           </w:p>
         </w:tc>
@@ -22048,16 +19544,7 @@
                 <w:sz w:val="24"/>
                 <w:szCs w:val="24"/>
               </w:rPr>
-              <w:t>SRS_overall_02</w:t>
-            </w:r>
-            <w:r>
-              <w:rPr>
-                <w:rStyle w:val="fontstyle01"/>
-                <w:rFonts w:ascii="Calibri" w:hAnsi="Calibri" w:cs="Calibri"/>
-                <w:sz w:val="24"/>
-                <w:szCs w:val="24"/>
-              </w:rPr>
-              <w:t>6</w:t>
+              <w:t>SRS_overall_026</w:t>
             </w:r>
             <w:r>
               <w:rPr>
@@ -22132,16 +19619,7 @@
                 <w:sz w:val="24"/>
                 <w:szCs w:val="24"/>
               </w:rPr>
-              <w:t xml:space="preserve"> Req_1ST123</w:t>
-            </w:r>
-            <w:r>
-              <w:rPr>
-                <w:rStyle w:val="fontstyle01"/>
-                <w:rFonts w:ascii="Calibri" w:hAnsi="Calibri" w:cs="Calibri"/>
-                <w:sz w:val="24"/>
-                <w:szCs w:val="24"/>
-              </w:rPr>
-              <w:t>_C</w:t>
+              <w:t>Req_1ST123_C</w:t>
             </w:r>
             <w:r>
               <w:rPr>
@@ -22179,134 +19657,6 @@
                 <w:rtl/>
               </w:rPr>
               <w:t>2</w:t>
-            </w:r>
-          </w:p>
-        </w:tc>
-      </w:tr>
-      <w:tr>
-        <w:trPr>
-          <w:trHeight w:val="429"/>
-        </w:trPr>
-        <w:tc>
-          <w:tcPr>
-            <w:tcW w:w="1603" w:type="dxa"/>
-            <w:vAlign w:val="center"/>
-          </w:tcPr>
-          <w:p>
-            <w:pPr>
-              <w:jc w:val="center"/>
-              <w:rPr>
-                <w:sz w:val="28"/>
-                <w:szCs w:val="28"/>
-              </w:rPr>
-            </w:pPr>
-            <w:r>
-              <w:rPr>
-                <w:sz w:val="28"/>
-                <w:szCs w:val="28"/>
-              </w:rPr>
-              <w:t>Author:</w:t>
-            </w:r>
-          </w:p>
-        </w:tc>
-        <w:tc>
-          <w:tcPr>
-            <w:tcW w:w="3753" w:type="dxa"/>
-            <w:gridSpan w:val="2"/>
-            <w:tcBorders>
-              <w:bottom w:val="single" w:sz="4" w:space="0" w:color="auto"/>
-            </w:tcBorders>
-            <w:vAlign w:val="center"/>
-          </w:tcPr>
-          <w:p>
-            <w:pPr>
-              <w:spacing w:after="0" w:line="240" w:lineRule="auto"/>
-              <w:jc w:val="center"/>
-              <w:rPr>
-                <w:rStyle w:val="fontstyle01"/>
-                <w:rFonts w:ascii="Calibri" w:hAnsi="Calibri" w:cs="Calibri"/>
-                <w:sz w:val="24"/>
-                <w:szCs w:val="24"/>
-              </w:rPr>
-            </w:pPr>
-            <w:proofErr w:type="spellStart"/>
-            <w:r>
-              <w:rPr>
-                <w:rStyle w:val="fontstyle01"/>
-                <w:rFonts w:ascii="Calibri" w:hAnsi="Calibri" w:cs="Calibri"/>
-                <w:sz w:val="24"/>
-                <w:szCs w:val="24"/>
-              </w:rPr>
-              <w:t>Nihal</w:t>
-            </w:r>
-            <w:proofErr w:type="spellEnd"/>
-            <w:r>
-              <w:rPr>
-                <w:rStyle w:val="fontstyle01"/>
-                <w:rFonts w:ascii="Calibri" w:hAnsi="Calibri" w:cs="Calibri"/>
-                <w:sz w:val="24"/>
-                <w:szCs w:val="24"/>
-              </w:rPr>
-              <w:t xml:space="preserve"> Khaled</w:t>
-            </w:r>
-          </w:p>
-        </w:tc>
-        <w:tc>
-          <w:tcPr>
-            <w:tcW w:w="1161" w:type="dxa"/>
-            <w:gridSpan w:val="2"/>
-            <w:tcBorders>
-              <w:bottom w:val="single" w:sz="4" w:space="0" w:color="auto"/>
-            </w:tcBorders>
-            <w:vAlign w:val="center"/>
-          </w:tcPr>
-          <w:p>
-            <w:pPr>
-              <w:tabs>
-                <w:tab w:val="left" w:pos="3883"/>
-              </w:tabs>
-              <w:jc w:val="center"/>
-              <w:rPr>
-                <w:rStyle w:val="fontstyle01"/>
-                <w:rFonts w:ascii="Calibri" w:hAnsi="Calibri" w:cs="Calibri"/>
-              </w:rPr>
-            </w:pPr>
-            <w:r>
-              <w:rPr>
-                <w:rStyle w:val="fontstyle01"/>
-                <w:rFonts w:ascii="Calibri" w:hAnsi="Calibri" w:cs="Calibri"/>
-              </w:rPr>
-              <w:t>Date:</w:t>
-            </w:r>
-          </w:p>
-        </w:tc>
-        <w:tc>
-          <w:tcPr>
-            <w:tcW w:w="3845" w:type="dxa"/>
-            <w:tcBorders>
-              <w:bottom w:val="single" w:sz="4" w:space="0" w:color="auto"/>
-            </w:tcBorders>
-            <w:vAlign w:val="center"/>
-          </w:tcPr>
-          <w:p>
-            <w:pPr>
-              <w:spacing w:after="0" w:line="240" w:lineRule="auto"/>
-              <w:jc w:val="center"/>
-              <w:rPr>
-                <w:rStyle w:val="fontstyle01"/>
-                <w:rFonts w:ascii="Calibri" w:hAnsi="Calibri" w:cs="Calibri"/>
-                <w:sz w:val="24"/>
-                <w:szCs w:val="24"/>
-              </w:rPr>
-            </w:pPr>
-            <w:r>
-              <w:rPr>
-                <w:rStyle w:val="fontstyle01"/>
-                <w:rFonts w:ascii="Calibri" w:hAnsi="Calibri" w:cs="Calibri"/>
-                <w:sz w:val="24"/>
-                <w:szCs w:val="24"/>
-              </w:rPr>
-              <w:t>7/3/2021</w:t>
             </w:r>
           </w:p>
         </w:tc>
@@ -22383,7 +19733,7 @@
                 <w:sz w:val="24"/>
                 <w:szCs w:val="24"/>
               </w:rPr>
-              <w:t>Clear command signal</w:t>
+              <w:t>Numbers signal</w:t>
             </w:r>
             <w:r>
               <w:rPr>
@@ -22397,14 +19747,14 @@
               <w:t>”</w:t>
             </w:r>
             <w:r>
-              <w:t xml:space="preserve"> , any operation signal , “</w:t>
-            </w:r>
-            <w:r>
-              <w:rPr>
-                <w:b/>
-                <w:bCs/>
-              </w:rPr>
-              <w:t>Data</w:t>
+              <w:t xml:space="preserve"> , “</w:t>
+            </w:r>
+            <w:r>
+              <w:rPr>
+                <w:b/>
+                <w:bCs/>
+              </w:rPr>
+              <w:t>Operation</w:t>
             </w:r>
             <w:r>
               <w:t xml:space="preserve"> </w:t>
@@ -22494,6 +19844,7 @@
                 <w:szCs w:val="24"/>
               </w:rPr>
             </w:pPr>
+            <w:proofErr w:type="gramStart"/>
             <w:r>
               <w:rPr>
                 <w:rStyle w:val="fontstyle01"/>
@@ -22514,7 +19865,19 @@
                 <w:sz w:val="24"/>
                 <w:szCs w:val="24"/>
               </w:rPr>
-              <w:t>Clear command signal</w:t>
+              <w:t xml:space="preserve"> Numbers</w:t>
+            </w:r>
+            <w:proofErr w:type="gramEnd"/>
+            <w:r>
+              <w:rPr>
+                <w:rStyle w:val="fontstyle01"/>
+                <w:rFonts w:ascii="Calibri" w:hAnsi="Calibri" w:cs="Calibri"/>
+                <w:b/>
+                <w:bCs/>
+                <w:sz w:val="24"/>
+                <w:szCs w:val="24"/>
+              </w:rPr>
+              <w:t xml:space="preserve"> signal</w:t>
             </w:r>
             <w:r>
               <w:rPr>
@@ -22539,128 +19902,36 @@
               </w:rPr>
             </w:pPr>
             <w:r>
-              <w:rPr>
-                <w:b/>
-                <w:bCs/>
-                <w:sz w:val="24"/>
-                <w:szCs w:val="24"/>
-              </w:rPr>
-              <w:t>“Add operation signal”</w:t>
-            </w:r>
-          </w:p>
-          <w:p>
-            <w:pPr>
-              <w:jc w:val="center"/>
-              <w:rPr>
-                <w:b/>
-                <w:bCs/>
-                <w:sz w:val="24"/>
-                <w:szCs w:val="24"/>
-              </w:rPr>
-            </w:pPr>
-            <w:r>
-              <w:rPr>
-                <w:b/>
-                <w:bCs/>
-                <w:sz w:val="24"/>
-                <w:szCs w:val="24"/>
-              </w:rPr>
-              <w:lastRenderedPageBreak/>
-              <w:t>“Sub operation signal”</w:t>
-            </w:r>
-          </w:p>
-          <w:p>
-            <w:pPr>
-              <w:jc w:val="center"/>
-              <w:rPr>
-                <w:b/>
-                <w:bCs/>
-                <w:sz w:val="24"/>
-                <w:szCs w:val="24"/>
-              </w:rPr>
-            </w:pPr>
-            <w:r>
-              <w:rPr>
-                <w:b/>
-                <w:bCs/>
-                <w:sz w:val="24"/>
-                <w:szCs w:val="24"/>
-              </w:rPr>
-              <w:t xml:space="preserve">“Division </w:t>
-            </w:r>
-            <w:r>
-              <w:rPr>
-                <w:b/>
-                <w:bCs/>
-                <w:sz w:val="24"/>
-                <w:szCs w:val="24"/>
-              </w:rPr>
-              <w:t>operation</w:t>
-            </w:r>
-            <w:r>
-              <w:rPr>
-                <w:b/>
-                <w:bCs/>
-                <w:sz w:val="24"/>
-                <w:szCs w:val="24"/>
-              </w:rPr>
-              <w:t xml:space="preserve"> signal</w:t>
-            </w:r>
-            <w:r>
-              <w:rPr>
-                <w:b/>
-                <w:bCs/>
-                <w:sz w:val="24"/>
-                <w:szCs w:val="24"/>
-              </w:rPr>
               <w:t>“</w:t>
             </w:r>
-          </w:p>
-          <w:p>
-            <w:pPr>
-              <w:jc w:val="center"/>
-              <w:rPr>
-                <w:b/>
-                <w:bCs/>
-                <w:sz w:val="24"/>
-                <w:szCs w:val="24"/>
-              </w:rPr>
-            </w:pPr>
-            <w:r>
-              <w:rPr>
-                <w:b/>
-                <w:bCs/>
-                <w:sz w:val="24"/>
-                <w:szCs w:val="24"/>
-              </w:rPr>
-              <w:t xml:space="preserve">“Multiplication </w:t>
-            </w:r>
-            <w:r>
-              <w:rPr>
-                <w:b/>
-                <w:bCs/>
-                <w:sz w:val="24"/>
-                <w:szCs w:val="24"/>
-              </w:rPr>
-              <w:t>operation</w:t>
-            </w:r>
-            <w:r>
-              <w:rPr>
-                <w:b/>
-                <w:bCs/>
-                <w:sz w:val="24"/>
-                <w:szCs w:val="24"/>
-              </w:rPr>
-              <w:t xml:space="preserve"> signal</w:t>
-            </w:r>
-            <w:r>
-              <w:rPr>
-                <w:b/>
-                <w:bCs/>
-                <w:sz w:val="24"/>
-                <w:szCs w:val="24"/>
-              </w:rPr>
-              <w:t>“</w:t>
+            <w:r>
+              <w:rPr>
+                <w:b/>
+                <w:bCs/>
+              </w:rPr>
+              <w:t>Operation</w:t>
+            </w:r>
+            <w:r>
+              <w:t xml:space="preserve"> </w:t>
+            </w:r>
+            <w:r>
+              <w:rPr>
+                <w:b/>
+                <w:bCs/>
+              </w:rPr>
+              <w:t>signal</w:t>
+            </w:r>
+            <w:r>
+              <w:t>”</w:t>
+            </w:r>
+            <w:r>
+              <w:rPr>
+                <w:b/>
+                <w:bCs/>
+                <w:sz w:val="24"/>
+                <w:szCs w:val="24"/>
+              </w:rPr>
+              <w:t>”</w:t>
             </w:r>
           </w:p>
         </w:tc>
@@ -22686,7 +19957,6 @@
                 <w:sz w:val="24"/>
                 <w:szCs w:val="24"/>
               </w:rPr>
-              <w:lastRenderedPageBreak/>
               <w:t>Outputs:</w:t>
             </w:r>
           </w:p>
@@ -22726,96 +19996,6 @@
               </w:rPr>
               <w:t>”</w:t>
             </w:r>
-          </w:p>
-        </w:tc>
-      </w:tr>
-      <w:tr>
-        <w:trPr>
-          <w:trHeight w:val="720"/>
-        </w:trPr>
-        <w:tc>
-          <w:tcPr>
-            <w:tcW w:w="1603" w:type="dxa"/>
-            <w:vAlign w:val="center"/>
-          </w:tcPr>
-          <w:p>
-            <w:pPr>
-              <w:jc w:val="center"/>
-              <w:rPr>
-                <w:sz w:val="28"/>
-                <w:szCs w:val="28"/>
-              </w:rPr>
-            </w:pPr>
-            <w:r>
-              <w:rPr>
-                <w:sz w:val="28"/>
-                <w:szCs w:val="28"/>
-              </w:rPr>
-              <w:lastRenderedPageBreak/>
-              <w:t>Test Scope:</w:t>
-            </w:r>
-          </w:p>
-        </w:tc>
-        <w:tc>
-          <w:tcPr>
-            <w:tcW w:w="3753" w:type="dxa"/>
-            <w:gridSpan w:val="2"/>
-            <w:tcBorders>
-              <w:right w:val="nil"/>
-            </w:tcBorders>
-          </w:tcPr>
-          <w:p>
-            <w:pPr>
-              <w:rPr>
-                <w:sz w:val="24"/>
-                <w:szCs w:val="24"/>
-              </w:rPr>
-            </w:pPr>
-            <w:r>
-              <w:rPr>
-                <w:rStyle w:val="fontstyle01"/>
-                <w:rFonts w:ascii="Calibri" w:hAnsi="Calibri" w:cs="Calibri"/>
-                <w:sz w:val="24"/>
-                <w:szCs w:val="24"/>
-              </w:rPr>
-              <w:t>ITD/ VTD</w:t>
-            </w:r>
-          </w:p>
-        </w:tc>
-        <w:tc>
-          <w:tcPr>
-            <w:tcW w:w="1161" w:type="dxa"/>
-            <w:gridSpan w:val="2"/>
-            <w:tcBorders>
-              <w:left w:val="nil"/>
-              <w:right w:val="nil"/>
-            </w:tcBorders>
-            <w:vAlign w:val="center"/>
-          </w:tcPr>
-          <w:p>
-            <w:pPr>
-              <w:tabs>
-                <w:tab w:val="left" w:pos="3883"/>
-              </w:tabs>
-              <w:jc w:val="center"/>
-            </w:pPr>
-          </w:p>
-        </w:tc>
-        <w:tc>
-          <w:tcPr>
-            <w:tcW w:w="3845" w:type="dxa"/>
-            <w:tcBorders>
-              <w:left w:val="nil"/>
-            </w:tcBorders>
-            <w:vAlign w:val="center"/>
-          </w:tcPr>
-          <w:p>
-            <w:pPr>
-              <w:tabs>
-                <w:tab w:val="left" w:pos="3883"/>
-              </w:tabs>
-              <w:jc w:val="center"/>
-            </w:pPr>
           </w:p>
         </w:tc>
       </w:tr>
@@ -22837,7 +20017,7 @@
 </file>
 
 <file path=word/endnotes.xml><?xml version="1.0" encoding="utf-8"?>
-<w:endnotes xmlns:wpc="http://schemas.microsoft.com/office/word/2010/wordprocessingCanvas" xmlns:mc="http://schemas.openxmlformats.org/markup-compatibility/2006" xmlns:o="urn:schemas-microsoft-com:office:office" xmlns:r="http://schemas.openxmlformats.org/officeDocument/2006/relationships" xmlns:m="http://schemas.openxmlformats.org/officeDocument/2006/math" xmlns:v="urn:schemas-microsoft-com:vml" xmlns:wp14="http://schemas.microsoft.com/office/word/2010/wordprocessingDrawing" xmlns:wp="http://schemas.openxmlformats.org/drawingml/2006/wordprocessingDrawing" xmlns:w10="urn:schemas-microsoft-com:office:word" xmlns:w="http://schemas.openxmlformats.org/wordprocessingml/2006/main" xmlns:w14="http://schemas.microsoft.com/office/word/2010/wordml" xmlns:w15="http://schemas.microsoft.com/office/word/2012/wordml" xmlns:wpg="http://schemas.microsoft.com/office/word/2010/wordprocessingGroup" xmlns:wpi="http://schemas.microsoft.com/office/word/2010/wordprocessingInk" xmlns:wne="http://schemas.microsoft.com/office/word/2006/wordml" xmlns:wps="http://schemas.microsoft.com/office/word/2010/wordprocessingShape" mc:Ignorable="w14 w15 wp14">
+<w:endnotes xmlns:wpc="http://schemas.microsoft.com/office/word/2010/wordprocessingCanvas" xmlns:cx="http://schemas.microsoft.com/office/drawing/2014/chartex" xmlns:mc="http://schemas.openxmlformats.org/markup-compatibility/2006" xmlns:o="urn:schemas-microsoft-com:office:office" xmlns:r="http://schemas.openxmlformats.org/officeDocument/2006/relationships" xmlns:m="http://schemas.openxmlformats.org/officeDocument/2006/math" xmlns:v="urn:schemas-microsoft-com:vml" xmlns:wp14="http://schemas.microsoft.com/office/word/2010/wordprocessingDrawing" xmlns:wp="http://schemas.openxmlformats.org/drawingml/2006/wordprocessingDrawing" xmlns:w10="urn:schemas-microsoft-com:office:word" xmlns:w="http://schemas.openxmlformats.org/wordprocessingml/2006/main" xmlns:w14="http://schemas.microsoft.com/office/word/2010/wordml" xmlns:w15="http://schemas.microsoft.com/office/word/2012/wordml" xmlns:w16se="http://schemas.microsoft.com/office/word/2015/wordml/symex" xmlns:wpg="http://schemas.microsoft.com/office/word/2010/wordprocessingGroup" xmlns:wpi="http://schemas.microsoft.com/office/word/2010/wordprocessingInk" xmlns:wne="http://schemas.microsoft.com/office/word/2006/wordml" xmlns:wps="http://schemas.microsoft.com/office/word/2010/wordprocessingShape" mc:Ignorable="w14 w15 w16se wp14">
   <w:endnote w:type="separator" w:id="-1">
     <w:p>
       <w:pPr>
@@ -22862,7 +20042,7 @@
 </file>
 
 <file path=word/footer1.xml><?xml version="1.0" encoding="utf-8"?>
-<w:ftr xmlns:wpc="http://schemas.microsoft.com/office/word/2010/wordprocessingCanvas" xmlns:mc="http://schemas.openxmlformats.org/markup-compatibility/2006" xmlns:o="urn:schemas-microsoft-com:office:office" xmlns:r="http://schemas.openxmlformats.org/officeDocument/2006/relationships" xmlns:m="http://schemas.openxmlformats.org/officeDocument/2006/math" xmlns:v="urn:schemas-microsoft-com:vml" xmlns:wp14="http://schemas.microsoft.com/office/word/2010/wordprocessingDrawing" xmlns:wp="http://schemas.openxmlformats.org/drawingml/2006/wordprocessingDrawing" xmlns:w10="urn:schemas-microsoft-com:office:word" xmlns:w="http://schemas.openxmlformats.org/wordprocessingml/2006/main" xmlns:w14="http://schemas.microsoft.com/office/word/2010/wordml" xmlns:w15="http://schemas.microsoft.com/office/word/2012/wordml" xmlns:wpg="http://schemas.microsoft.com/office/word/2010/wordprocessingGroup" xmlns:wpi="http://schemas.microsoft.com/office/word/2010/wordprocessingInk" xmlns:wne="http://schemas.microsoft.com/office/word/2006/wordml" xmlns:wps="http://schemas.microsoft.com/office/word/2010/wordprocessingShape" mc:Ignorable="w14 w15 wp14">
+<w:ftr xmlns:wpc="http://schemas.microsoft.com/office/word/2010/wordprocessingCanvas" xmlns:cx="http://schemas.microsoft.com/office/drawing/2014/chartex" xmlns:mc="http://schemas.openxmlformats.org/markup-compatibility/2006" xmlns:o="urn:schemas-microsoft-com:office:office" xmlns:r="http://schemas.openxmlformats.org/officeDocument/2006/relationships" xmlns:m="http://schemas.openxmlformats.org/officeDocument/2006/math" xmlns:v="urn:schemas-microsoft-com:vml" xmlns:wp14="http://schemas.microsoft.com/office/word/2010/wordprocessingDrawing" xmlns:wp="http://schemas.openxmlformats.org/drawingml/2006/wordprocessingDrawing" xmlns:w10="urn:schemas-microsoft-com:office:word" xmlns:w="http://schemas.openxmlformats.org/wordprocessingml/2006/main" xmlns:w14="http://schemas.microsoft.com/office/word/2010/wordml" xmlns:w15="http://schemas.microsoft.com/office/word/2012/wordml" xmlns:w16se="http://schemas.microsoft.com/office/word/2015/wordml/symex" xmlns:wpg="http://schemas.microsoft.com/office/word/2010/wordprocessingGroup" xmlns:wpi="http://schemas.microsoft.com/office/word/2010/wordprocessingInk" xmlns:wne="http://schemas.microsoft.com/office/word/2006/wordml" xmlns:wps="http://schemas.microsoft.com/office/word/2010/wordprocessingShape" mc:Ignorable="w14 w15 w16se wp14">
   <w:sdt>
     <w:sdtPr>
       <w:id w:val="-1627158323"/>
@@ -22895,7 +20075,7 @@
           <w:rPr>
             <w:noProof/>
           </w:rPr>
-          <w:t>19</w:t>
+          <w:t>15</w:t>
         </w:r>
         <w:r>
           <w:rPr>
@@ -22915,7 +20095,7 @@
 </file>
 
 <file path=word/footnotes.xml><?xml version="1.0" encoding="utf-8"?>
-<w:footnotes xmlns:wpc="http://schemas.microsoft.com/office/word/2010/wordprocessingCanvas" xmlns:mc="http://schemas.openxmlformats.org/markup-compatibility/2006" xmlns:o="urn:schemas-microsoft-com:office:office" xmlns:r="http://schemas.openxmlformats.org/officeDocument/2006/relationships" xmlns:m="http://schemas.openxmlformats.org/officeDocument/2006/math" xmlns:v="urn:schemas-microsoft-com:vml" xmlns:wp14="http://schemas.microsoft.com/office/word/2010/wordprocessingDrawing" xmlns:wp="http://schemas.openxmlformats.org/drawingml/2006/wordprocessingDrawing" xmlns:w10="urn:schemas-microsoft-com:office:word" xmlns:w="http://schemas.openxmlformats.org/wordprocessingml/2006/main" xmlns:w14="http://schemas.microsoft.com/office/word/2010/wordml" xmlns:w15="http://schemas.microsoft.com/office/word/2012/wordml" xmlns:wpg="http://schemas.microsoft.com/office/word/2010/wordprocessingGroup" xmlns:wpi="http://schemas.microsoft.com/office/word/2010/wordprocessingInk" xmlns:wne="http://schemas.microsoft.com/office/word/2006/wordml" xmlns:wps="http://schemas.microsoft.com/office/word/2010/wordprocessingShape" mc:Ignorable="w14 w15 wp14">
+<w:footnotes xmlns:wpc="http://schemas.microsoft.com/office/word/2010/wordprocessingCanvas" xmlns:cx="http://schemas.microsoft.com/office/drawing/2014/chartex" xmlns:mc="http://schemas.openxmlformats.org/markup-compatibility/2006" xmlns:o="urn:schemas-microsoft-com:office:office" xmlns:r="http://schemas.openxmlformats.org/officeDocument/2006/relationships" xmlns:m="http://schemas.openxmlformats.org/officeDocument/2006/math" xmlns:v="urn:schemas-microsoft-com:vml" xmlns:wp14="http://schemas.microsoft.com/office/word/2010/wordprocessingDrawing" xmlns:wp="http://schemas.openxmlformats.org/drawingml/2006/wordprocessingDrawing" xmlns:w10="urn:schemas-microsoft-com:office:word" xmlns:w="http://schemas.openxmlformats.org/wordprocessingml/2006/main" xmlns:w14="http://schemas.microsoft.com/office/word/2010/wordml" xmlns:w15="http://schemas.microsoft.com/office/word/2012/wordml" xmlns:w16se="http://schemas.microsoft.com/office/word/2015/wordml/symex" xmlns:wpg="http://schemas.microsoft.com/office/word/2010/wordprocessingGroup" xmlns:wpi="http://schemas.microsoft.com/office/word/2010/wordprocessingInk" xmlns:wne="http://schemas.microsoft.com/office/word/2006/wordml" xmlns:wps="http://schemas.microsoft.com/office/word/2010/wordprocessingShape" mc:Ignorable="w14 w15 w16se wp14">
   <w:footnote w:type="separator" w:id="-1">
     <w:p>
       <w:pPr>
@@ -22940,8 +20120,8 @@
 </file>
 
 <file path=word/numbering.xml><?xml version="1.0" encoding="utf-8"?>
-<w:numbering xmlns:wpc="http://schemas.microsoft.com/office/word/2010/wordprocessingCanvas" xmlns:mc="http://schemas.openxmlformats.org/markup-compatibility/2006" xmlns:o="urn:schemas-microsoft-com:office:office" xmlns:r="http://schemas.openxmlformats.org/officeDocument/2006/relationships" xmlns:m="http://schemas.openxmlformats.org/officeDocument/2006/math" xmlns:v="urn:schemas-microsoft-com:vml" xmlns:wp14="http://schemas.microsoft.com/office/word/2010/wordprocessingDrawing" xmlns:wp="http://schemas.openxmlformats.org/drawingml/2006/wordprocessingDrawing" xmlns:w10="urn:schemas-microsoft-com:office:word" xmlns:w="http://schemas.openxmlformats.org/wordprocessingml/2006/main" xmlns:w14="http://schemas.microsoft.com/office/word/2010/wordml" xmlns:w15="http://schemas.microsoft.com/office/word/2012/wordml" xmlns:wpg="http://schemas.microsoft.com/office/word/2010/wordprocessingGroup" xmlns:wpi="http://schemas.microsoft.com/office/word/2010/wordprocessingInk" xmlns:wne="http://schemas.microsoft.com/office/word/2006/wordml" xmlns:wps="http://schemas.microsoft.com/office/word/2010/wordprocessingShape" mc:Ignorable="w14 w15 wp14">
-  <w:abstractNum w:abstractNumId="0">
+<w:numbering xmlns:wpc="http://schemas.microsoft.com/office/word/2010/wordprocessingCanvas" xmlns:cx="http://schemas.microsoft.com/office/drawing/2014/chartex" xmlns:mc="http://schemas.openxmlformats.org/markup-compatibility/2006" xmlns:o="urn:schemas-microsoft-com:office:office" xmlns:r="http://schemas.openxmlformats.org/officeDocument/2006/relationships" xmlns:m="http://schemas.openxmlformats.org/officeDocument/2006/math" xmlns:v="urn:schemas-microsoft-com:vml" xmlns:wp14="http://schemas.microsoft.com/office/word/2010/wordprocessingDrawing" xmlns:wp="http://schemas.openxmlformats.org/drawingml/2006/wordprocessingDrawing" xmlns:w10="urn:schemas-microsoft-com:office:word" xmlns:w="http://schemas.openxmlformats.org/wordprocessingml/2006/main" xmlns:w14="http://schemas.microsoft.com/office/word/2010/wordml" xmlns:w15="http://schemas.microsoft.com/office/word/2012/wordml" xmlns:w16se="http://schemas.microsoft.com/office/word/2015/wordml/symex" xmlns:wpg="http://schemas.microsoft.com/office/word/2010/wordprocessingGroup" xmlns:wpi="http://schemas.microsoft.com/office/word/2010/wordprocessingInk" xmlns:wne="http://schemas.microsoft.com/office/word/2006/wordml" xmlns:wps="http://schemas.microsoft.com/office/word/2010/wordprocessingShape" mc:Ignorable="w14 w15 w16se wp14">
+  <w:abstractNum w:abstractNumId="0" w15:restartNumberingAfterBreak="0">
     <w:nsid w:val="03A628B8"/>
     <w:multiLevelType w:val="hybridMultilevel"/>
     <w:tmpl w:val="84B0FE02"/>
@@ -23054,7 +20234,7 @@
       </w:rPr>
     </w:lvl>
   </w:abstractNum>
-  <w:abstractNum w:abstractNumId="1">
+  <w:abstractNum w:abstractNumId="1" w15:restartNumberingAfterBreak="0">
     <w:nsid w:val="2BBC0FCC"/>
     <w:multiLevelType w:val="hybridMultilevel"/>
     <w:tmpl w:val="08285950"/>
@@ -23167,7 +20347,7 @@
       </w:rPr>
     </w:lvl>
   </w:abstractNum>
-  <w:abstractNum w:abstractNumId="2">
+  <w:abstractNum w:abstractNumId="2" w15:restartNumberingAfterBreak="0">
     <w:nsid w:val="320E09BE"/>
     <w:multiLevelType w:val="hybridMultilevel"/>
     <w:tmpl w:val="CF848E46"/>
@@ -23257,7 +20437,7 @@
       </w:pPr>
     </w:lvl>
   </w:abstractNum>
-  <w:abstractNum w:abstractNumId="3">
+  <w:abstractNum w:abstractNumId="3" w15:restartNumberingAfterBreak="0">
     <w:nsid w:val="324A6E31"/>
     <w:multiLevelType w:val="hybridMultilevel"/>
     <w:tmpl w:val="B7908FE0"/>
@@ -23346,7 +20526,7 @@
       </w:pPr>
     </w:lvl>
   </w:abstractNum>
-  <w:abstractNum w:abstractNumId="4">
+  <w:abstractNum w:abstractNumId="4" w15:restartNumberingAfterBreak="0">
     <w:nsid w:val="3E43489F"/>
     <w:multiLevelType w:val="hybridMultilevel"/>
     <w:tmpl w:val="C2C0E09A"/>
@@ -23435,7 +20615,7 @@
       </w:pPr>
     </w:lvl>
   </w:abstractNum>
-  <w:abstractNum w:abstractNumId="5">
+  <w:abstractNum w:abstractNumId="5" w15:restartNumberingAfterBreak="0">
     <w:nsid w:val="3FFD2114"/>
     <w:multiLevelType w:val="hybridMultilevel"/>
     <w:tmpl w:val="225C80CE"/>
@@ -23524,7 +20704,7 @@
       </w:pPr>
     </w:lvl>
   </w:abstractNum>
-  <w:abstractNum w:abstractNumId="6">
+  <w:abstractNum w:abstractNumId="6" w15:restartNumberingAfterBreak="0">
     <w:nsid w:val="46032060"/>
     <w:multiLevelType w:val="hybridMultilevel"/>
     <w:tmpl w:val="BDAE432A"/>
@@ -23615,7 +20795,7 @@
       </w:pPr>
     </w:lvl>
   </w:abstractNum>
-  <w:abstractNum w:abstractNumId="7">
+  <w:abstractNum w:abstractNumId="7" w15:restartNumberingAfterBreak="0">
     <w:nsid w:val="464F1273"/>
     <w:multiLevelType w:val="hybridMultilevel"/>
     <w:tmpl w:val="225C80CE"/>
@@ -23704,7 +20884,7 @@
       </w:pPr>
     </w:lvl>
   </w:abstractNum>
-  <w:abstractNum w:abstractNumId="8">
+  <w:abstractNum w:abstractNumId="8" w15:restartNumberingAfterBreak="0">
     <w:nsid w:val="5DF121D3"/>
     <w:multiLevelType w:val="hybridMultilevel"/>
     <w:tmpl w:val="AEF68522"/>
@@ -23817,7 +20997,7 @@
       </w:rPr>
     </w:lvl>
   </w:abstractNum>
-  <w:abstractNum w:abstractNumId="9">
+  <w:abstractNum w:abstractNumId="9" w15:restartNumberingAfterBreak="0">
     <w:nsid w:val="61A546C8"/>
     <w:multiLevelType w:val="hybridMultilevel"/>
     <w:tmpl w:val="6652D3DC"/>
@@ -23930,7 +21110,7 @@
       </w:rPr>
     </w:lvl>
   </w:abstractNum>
-  <w:abstractNum w:abstractNumId="10">
+  <w:abstractNum w:abstractNumId="10" w15:restartNumberingAfterBreak="0">
     <w:nsid w:val="7EB83D3C"/>
     <w:multiLevelType w:val="hybridMultilevel"/>
     <w:tmpl w:val="225C80CE"/>
@@ -24056,7 +21236,7 @@
 </file>
 
 <file path=word/styles.xml><?xml version="1.0" encoding="utf-8"?>
-<w:styles xmlns:mc="http://schemas.openxmlformats.org/markup-compatibility/2006" xmlns:r="http://schemas.openxmlformats.org/officeDocument/2006/relationships" xmlns:w="http://schemas.openxmlformats.org/wordprocessingml/2006/main" xmlns:w14="http://schemas.microsoft.com/office/word/2010/wordml" xmlns:w15="http://schemas.microsoft.com/office/word/2012/wordml" mc:Ignorable="w14 w15">
+<w:styles xmlns:mc="http://schemas.openxmlformats.org/markup-compatibility/2006" xmlns:r="http://schemas.openxmlformats.org/officeDocument/2006/relationships" xmlns:w="http://schemas.openxmlformats.org/wordprocessingml/2006/main" xmlns:w14="http://schemas.microsoft.com/office/word/2010/wordml" xmlns:w15="http://schemas.microsoft.com/office/word/2012/wordml" xmlns:w16se="http://schemas.microsoft.com/office/word/2015/wordml/symex" mc:Ignorable="w14 w15 w16se">
   <w:docDefaults>
     <w:rPrDefault>
       <w:rPr>
@@ -24614,7 +21794,6 @@
       <w:spacing w:after="0" w:line="240" w:lineRule="auto"/>
     </w:pPr>
     <w:tblPr>
-      <w:tblInd w:w="0" w:type="dxa"/>
       <w:tblBorders>
         <w:top w:val="single" w:sz="4" w:space="0" w:color="auto"/>
         <w:left w:val="single" w:sz="4" w:space="0" w:color="auto"/>
@@ -24623,12 +21802,6 @@
         <w:insideH w:val="single" w:sz="4" w:space="0" w:color="auto"/>
         <w:insideV w:val="single" w:sz="4" w:space="0" w:color="auto"/>
       </w:tblBorders>
-      <w:tblCellMar>
-        <w:top w:w="0" w:type="dxa"/>
-        <w:left w:w="108" w:type="dxa"/>
-        <w:bottom w:w="0" w:type="dxa"/>
-        <w:right w:w="108" w:type="dxa"/>
-      </w:tblCellMar>
     </w:tblPr>
   </w:style>
   <w:style w:type="character" w:styleId="Hyperlink">
@@ -24673,7 +21846,7 @@
 </file>
 
 <file path=word/glossary/document.xml><?xml version="1.0" encoding="utf-8"?>
-<w:glossaryDocument xmlns:wpc="http://schemas.microsoft.com/office/word/2010/wordprocessingCanvas" xmlns:mc="http://schemas.openxmlformats.org/markup-compatibility/2006" xmlns:o="urn:schemas-microsoft-com:office:office" xmlns:r="http://schemas.openxmlformats.org/officeDocument/2006/relationships" xmlns:m="http://schemas.openxmlformats.org/officeDocument/2006/math" xmlns:v="urn:schemas-microsoft-com:vml" xmlns:wp14="http://schemas.microsoft.com/office/word/2010/wordprocessingDrawing" xmlns:wp="http://schemas.openxmlformats.org/drawingml/2006/wordprocessingDrawing" xmlns:w10="urn:schemas-microsoft-com:office:word" xmlns:w="http://schemas.openxmlformats.org/wordprocessingml/2006/main" xmlns:w14="http://schemas.microsoft.com/office/word/2010/wordml" xmlns:w15="http://schemas.microsoft.com/office/word/2012/wordml" xmlns:wpg="http://schemas.microsoft.com/office/word/2010/wordprocessingGroup" xmlns:wpi="http://schemas.microsoft.com/office/word/2010/wordprocessingInk" xmlns:wne="http://schemas.microsoft.com/office/word/2006/wordml" xmlns:wps="http://schemas.microsoft.com/office/word/2010/wordprocessingShape" mc:Ignorable="w14 w15 wp14">
+<w:glossaryDocument xmlns:wpc="http://schemas.microsoft.com/office/word/2010/wordprocessingCanvas" xmlns:cx="http://schemas.microsoft.com/office/drawing/2014/chartex" xmlns:mc="http://schemas.openxmlformats.org/markup-compatibility/2006" xmlns:o="urn:schemas-microsoft-com:office:office" xmlns:r="http://schemas.openxmlformats.org/officeDocument/2006/relationships" xmlns:m="http://schemas.openxmlformats.org/officeDocument/2006/math" xmlns:v="urn:schemas-microsoft-com:vml" xmlns:wp14="http://schemas.microsoft.com/office/word/2010/wordprocessingDrawing" xmlns:wp="http://schemas.openxmlformats.org/drawingml/2006/wordprocessingDrawing" xmlns:w10="urn:schemas-microsoft-com:office:word" xmlns:w="http://schemas.openxmlformats.org/wordprocessingml/2006/main" xmlns:w14="http://schemas.microsoft.com/office/word/2010/wordml" xmlns:w15="http://schemas.microsoft.com/office/word/2012/wordml" xmlns:w16se="http://schemas.microsoft.com/office/word/2015/wordml/symex" xmlns:wpg="http://schemas.microsoft.com/office/word/2010/wordprocessingGroup" xmlns:wpi="http://schemas.microsoft.com/office/word/2010/wordprocessingInk" xmlns:wne="http://schemas.microsoft.com/office/word/2006/wordml" xmlns:wps="http://schemas.microsoft.com/office/word/2010/wordprocessingShape" mc:Ignorable="w14 w15 w16se wp14">
   <w:docParts>
     <w:docPart>
       <w:docPartPr>
@@ -24743,7 +21916,7 @@
 </file>
 
 <file path=word/glossary/fontTable.xml><?xml version="1.0" encoding="utf-8"?>
-<w:fonts xmlns:mc="http://schemas.openxmlformats.org/markup-compatibility/2006" xmlns:r="http://schemas.openxmlformats.org/officeDocument/2006/relationships" xmlns:w="http://schemas.openxmlformats.org/wordprocessingml/2006/main" xmlns:w14="http://schemas.microsoft.com/office/word/2010/wordml" xmlns:w15="http://schemas.microsoft.com/office/word/2012/wordml" mc:Ignorable="w14 w15">
+<w:fonts xmlns:mc="http://schemas.openxmlformats.org/markup-compatibility/2006" xmlns:r="http://schemas.openxmlformats.org/officeDocument/2006/relationships" xmlns:w="http://schemas.openxmlformats.org/wordprocessingml/2006/main" xmlns:w14="http://schemas.microsoft.com/office/word/2010/wordml" xmlns:w15="http://schemas.microsoft.com/office/word/2012/wordml" xmlns:w16se="http://schemas.microsoft.com/office/word/2015/wordml/symex" mc:Ignorable="w14 w15 w16se">
   <w:font w:name="Symbol">
     <w:panose1 w:val="05050102010706020507"/>
     <w:charset w:val="02"/>
@@ -24805,7 +21978,7 @@
 </file>
 
 <file path=word/glossary/settings.xml><?xml version="1.0" encoding="utf-8"?>
-<w:settings xmlns:mc="http://schemas.openxmlformats.org/markup-compatibility/2006" xmlns:o="urn:schemas-microsoft-com:office:office" xmlns:r="http://schemas.openxmlformats.org/officeDocument/2006/relationships" xmlns:m="http://schemas.openxmlformats.org/officeDocument/2006/math" xmlns:v="urn:schemas-microsoft-com:vml" xmlns:w10="urn:schemas-microsoft-com:office:word" xmlns:w="http://schemas.openxmlformats.org/wordprocessingml/2006/main" xmlns:w14="http://schemas.microsoft.com/office/word/2010/wordml" xmlns:w15="http://schemas.microsoft.com/office/word/2012/wordml" xmlns:sl="http://schemas.openxmlformats.org/schemaLibrary/2006/main" mc:Ignorable="w14 w15">
+<w:settings xmlns:mc="http://schemas.openxmlformats.org/markup-compatibility/2006" xmlns:o="urn:schemas-microsoft-com:office:office" xmlns:r="http://schemas.openxmlformats.org/officeDocument/2006/relationships" xmlns:m="http://schemas.openxmlformats.org/officeDocument/2006/math" xmlns:v="urn:schemas-microsoft-com:vml" xmlns:w10="urn:schemas-microsoft-com:office:word" xmlns:w="http://schemas.openxmlformats.org/wordprocessingml/2006/main" xmlns:w14="http://schemas.microsoft.com/office/word/2010/wordml" xmlns:w15="http://schemas.microsoft.com/office/word/2012/wordml" xmlns:w16se="http://schemas.microsoft.com/office/word/2015/wordml/symex" xmlns:sl="http://schemas.openxmlformats.org/schemaLibrary/2006/main" mc:Ignorable="w14 w15 w16se">
   <w:view w:val="normal"/>
   <w:defaultTabStop w:val="720"/>
   <w:characterSpacingControl w:val="doNotCompress"/>
@@ -24839,6 +22012,7 @@
     <w:rsid w:val="007B21E4"/>
     <w:rsid w:val="007C5647"/>
     <w:rsid w:val="00826D31"/>
+    <w:rsid w:val="008A36B9"/>
     <w:rsid w:val="00AF619C"/>
     <w:rsid w:val="00CA389C"/>
     <w:rsid w:val="00D528A4"/>
@@ -24867,7 +22041,7 @@
 </file>
 
 <file path=word/glossary/styles.xml><?xml version="1.0" encoding="utf-8"?>
-<w:styles xmlns:mc="http://schemas.openxmlformats.org/markup-compatibility/2006" xmlns:r="http://schemas.openxmlformats.org/officeDocument/2006/relationships" xmlns:w="http://schemas.openxmlformats.org/wordprocessingml/2006/main" xmlns:w14="http://schemas.microsoft.com/office/word/2010/wordml" xmlns:w15="http://schemas.microsoft.com/office/word/2012/wordml" mc:Ignorable="w14 w15">
+<w:styles xmlns:mc="http://schemas.openxmlformats.org/markup-compatibility/2006" xmlns:r="http://schemas.openxmlformats.org/officeDocument/2006/relationships" xmlns:w="http://schemas.openxmlformats.org/wordprocessingml/2006/main" xmlns:w14="http://schemas.microsoft.com/office/word/2010/wordml" xmlns:w15="http://schemas.microsoft.com/office/word/2012/wordml" xmlns:w16se="http://schemas.microsoft.com/office/word/2015/wordml/symex" mc:Ignorable="w14 w15 w16se">
   <w:docDefaults>
     <w:rPrDefault>
       <w:rPr>
@@ -25299,7 +22473,7 @@
 </file>
 
 <file path=word/glossary/webSettings.xml><?xml version="1.0" encoding="utf-8"?>
-<w:webSettings xmlns:mc="http://schemas.openxmlformats.org/markup-compatibility/2006" xmlns:r="http://schemas.openxmlformats.org/officeDocument/2006/relationships" xmlns:w="http://schemas.openxmlformats.org/wordprocessingml/2006/main" xmlns:w14="http://schemas.microsoft.com/office/word/2010/wordml" xmlns:w15="http://schemas.microsoft.com/office/word/2012/wordml" mc:Ignorable="w14 w15">
+<w:webSettings xmlns:mc="http://schemas.openxmlformats.org/markup-compatibility/2006" xmlns:r="http://schemas.openxmlformats.org/officeDocument/2006/relationships" xmlns:w="http://schemas.openxmlformats.org/wordprocessingml/2006/main" xmlns:w14="http://schemas.microsoft.com/office/word/2010/wordml" xmlns:w15="http://schemas.microsoft.com/office/word/2012/wordml" xmlns:w16se="http://schemas.microsoft.com/office/word/2015/wordml/symex" mc:Ignorable="w14 w15 w16se">
   <w:optimizeForBrowser/>
   <w:allowPNG/>
 </w:webSettings>
